--- a/wet/hw3/chen_report.docx
+++ b/wet/hw3/chen_report.docx
@@ -8271,7 +8271,6 @@
         <w:bidi/>
         <w:rPr>
           <w:rFonts w:asciiTheme="minorBidi" w:eastAsiaTheme="minorEastAsia" w:hAnsiTheme="minorBidi"/>
-          <w:rtl/>
         </w:rPr>
       </w:pPr>
     </w:p>
@@ -8280,6 +8279,727 @@
         <w:bidi/>
         <w:rPr>
           <w:rFonts w:asciiTheme="minorBidi" w:eastAsiaTheme="minorEastAsia" w:hAnsiTheme="minorBidi"/>
+        </w:rPr>
+      </w:pPr>
+      <w:r>
+        <w:rPr>
+          <w:rFonts w:asciiTheme="minorBidi" w:eastAsiaTheme="minorEastAsia" w:hAnsiTheme="minorBidi" w:hint="cs"/>
+          <w:rtl/>
+        </w:rPr>
+        <w:lastRenderedPageBreak/>
+        <w:t xml:space="preserve">בנוסף, </w:t>
+      </w:r>
+      <w:r>
+        <w:rPr>
+          <w:rFonts w:asciiTheme="minorBidi" w:eastAsiaTheme="minorEastAsia" w:hAnsiTheme="minorBidi"/>
+          <w:rtl/>
+        </w:rPr>
+        <w:t xml:space="preserve">עבור וקטור </w:t>
+      </w:r>
+      <m:oMath>
+        <m:r>
+          <w:rPr>
+            <w:rFonts w:ascii="Cambria Math" w:eastAsiaTheme="minorEastAsia" w:hAnsi="Cambria Math"/>
+          </w:rPr>
+          <m:t>z=</m:t>
+        </m:r>
+        <m:sSup>
+          <m:sSupPr>
+            <m:ctrlPr>
+              <w:rPr>
+                <w:rFonts w:ascii="Cambria Math" w:eastAsiaTheme="minorEastAsia" w:hAnsi="Cambria Math"/>
+                <w:i/>
+              </w:rPr>
+            </m:ctrlPr>
+          </m:sSupPr>
+          <m:e>
+            <m:d>
+              <m:dPr>
+                <m:ctrlPr>
+                  <w:rPr>
+                    <w:rFonts w:ascii="Cambria Math" w:eastAsiaTheme="minorEastAsia" w:hAnsi="Cambria Math"/>
+                    <w:i/>
+                  </w:rPr>
+                </m:ctrlPr>
+              </m:dPr>
+              <m:e>
+                <m:sSup>
+                  <m:sSupPr>
+                    <m:ctrlPr>
+                      <w:rPr>
+                        <w:rFonts w:ascii="Cambria Math" w:eastAsiaTheme="minorEastAsia" w:hAnsi="Cambria Math"/>
+                        <w:i/>
+                      </w:rPr>
+                    </m:ctrlPr>
+                  </m:sSupPr>
+                  <m:e>
+                    <m:r>
+                      <w:rPr>
+                        <w:rFonts w:ascii="Cambria Math" w:eastAsiaTheme="minorEastAsia" w:hAnsi="Cambria Math"/>
+                      </w:rPr>
+                      <m:t>z</m:t>
+                    </m:r>
+                  </m:e>
+                  <m:sup>
+                    <m:d>
+                      <m:dPr>
+                        <m:ctrlPr>
+                          <w:rPr>
+                            <w:rFonts w:ascii="Cambria Math" w:eastAsiaTheme="minorEastAsia" w:hAnsi="Cambria Math"/>
+                            <w:i/>
+                          </w:rPr>
+                        </m:ctrlPr>
+                      </m:dPr>
+                      <m:e>
+                        <m:r>
+                          <w:rPr>
+                            <w:rFonts w:ascii="Cambria Math" w:eastAsiaTheme="minorEastAsia" w:hAnsi="Cambria Math"/>
+                          </w:rPr>
+                          <m:t>1</m:t>
+                        </m:r>
+                      </m:e>
+                    </m:d>
+                  </m:sup>
+                </m:sSup>
+                <m:r>
+                  <w:rPr>
+                    <w:rFonts w:ascii="Cambria Math" w:eastAsiaTheme="minorEastAsia" w:hAnsi="Cambria Math"/>
+                  </w:rPr>
+                  <m:t>,</m:t>
+                </m:r>
+                <m:sSup>
+                  <m:sSupPr>
+                    <m:ctrlPr>
+                      <w:rPr>
+                        <w:rFonts w:ascii="Cambria Math" w:eastAsiaTheme="minorEastAsia" w:hAnsi="Cambria Math"/>
+                        <w:i/>
+                      </w:rPr>
+                    </m:ctrlPr>
+                  </m:sSupPr>
+                  <m:e>
+                    <m:r>
+                      <w:rPr>
+                        <w:rFonts w:ascii="Cambria Math" w:eastAsiaTheme="minorEastAsia" w:hAnsi="Cambria Math"/>
+                      </w:rPr>
+                      <m:t>z</m:t>
+                    </m:r>
+                  </m:e>
+                  <m:sup>
+                    <m:d>
+                      <m:dPr>
+                        <m:ctrlPr>
+                          <w:rPr>
+                            <w:rFonts w:ascii="Cambria Math" w:eastAsiaTheme="minorEastAsia" w:hAnsi="Cambria Math"/>
+                            <w:i/>
+                          </w:rPr>
+                        </m:ctrlPr>
+                      </m:dPr>
+                      <m:e>
+                        <m:r>
+                          <w:rPr>
+                            <w:rFonts w:ascii="Cambria Math" w:eastAsiaTheme="minorEastAsia" w:hAnsi="Cambria Math"/>
+                          </w:rPr>
+                          <m:t>2</m:t>
+                        </m:r>
+                      </m:e>
+                    </m:d>
+                  </m:sup>
+                </m:sSup>
+                <m:r>
+                  <w:rPr>
+                    <w:rFonts w:ascii="Cambria Math" w:eastAsiaTheme="minorEastAsia" w:hAnsi="Cambria Math"/>
+                  </w:rPr>
+                  <m:t>….,</m:t>
+                </m:r>
+                <m:sSup>
+                  <m:sSupPr>
+                    <m:ctrlPr>
+                      <w:rPr>
+                        <w:rFonts w:ascii="Cambria Math" w:eastAsiaTheme="minorEastAsia" w:hAnsi="Cambria Math"/>
+                        <w:i/>
+                      </w:rPr>
+                    </m:ctrlPr>
+                  </m:sSupPr>
+                  <m:e>
+                    <m:r>
+                      <w:rPr>
+                        <w:rFonts w:ascii="Cambria Math" w:eastAsiaTheme="minorEastAsia" w:hAnsi="Cambria Math"/>
+                      </w:rPr>
+                      <m:t>z</m:t>
+                    </m:r>
+                  </m:e>
+                  <m:sup>
+                    <m:d>
+                      <m:dPr>
+                        <m:ctrlPr>
+                          <w:rPr>
+                            <w:rFonts w:ascii="Cambria Math" w:eastAsiaTheme="minorEastAsia" w:hAnsi="Cambria Math"/>
+                            <w:i/>
+                          </w:rPr>
+                        </m:ctrlPr>
+                      </m:dPr>
+                      <m:e>
+                        <m:r>
+                          <w:rPr>
+                            <w:rFonts w:ascii="Cambria Math" w:eastAsiaTheme="minorEastAsia" w:hAnsi="Cambria Math"/>
+                          </w:rPr>
+                          <m:t>m</m:t>
+                        </m:r>
+                      </m:e>
+                    </m:d>
+                  </m:sup>
+                </m:sSup>
+              </m:e>
+            </m:d>
+          </m:e>
+          <m:sup>
+            <m:r>
+              <w:rPr>
+                <w:rFonts w:ascii="Cambria Math" w:eastAsiaTheme="minorEastAsia" w:hAnsi="Cambria Math"/>
+              </w:rPr>
+              <m:t>T</m:t>
+            </m:r>
+          </m:sup>
+        </m:sSup>
+        <m:r>
+          <w:rPr>
+            <w:rFonts w:ascii="Cambria Math" w:eastAsiaTheme="minorEastAsia" w:hAnsi="Cambria Math"/>
+          </w:rPr>
+          <m:t>∈</m:t>
+        </m:r>
+        <m:sSup>
+          <m:sSupPr>
+            <m:ctrlPr>
+              <w:rPr>
+                <w:rFonts w:ascii="Cambria Math" w:eastAsiaTheme="minorEastAsia" w:hAnsi="Cambria Math"/>
+                <w:i/>
+              </w:rPr>
+            </m:ctrlPr>
+          </m:sSupPr>
+          <m:e>
+            <m:r>
+              <w:rPr>
+                <w:rFonts w:ascii="Cambria Math" w:eastAsiaTheme="minorEastAsia" w:hAnsi="Cambria Math"/>
+              </w:rPr>
+              <m:t>R</m:t>
+            </m:r>
+          </m:e>
+          <m:sup>
+            <m:r>
+              <w:rPr>
+                <w:rFonts w:ascii="Cambria Math" w:eastAsiaTheme="minorEastAsia" w:hAnsi="Cambria Math"/>
+              </w:rPr>
+              <m:t>m</m:t>
+            </m:r>
+          </m:sup>
+        </m:sSup>
+      </m:oMath>
+      <w:r>
+        <w:rPr>
+          <w:rFonts w:asciiTheme="minorBidi" w:eastAsiaTheme="minorEastAsia" w:hAnsiTheme="minorBidi"/>
+          <w:rtl/>
+        </w:rPr>
+        <w:t xml:space="preserve"> נגדיר פונקציית אינדיקטור </w:t>
+      </w:r>
+      <m:oMath>
+        <m:r>
+          <w:rPr>
+            <w:rFonts w:ascii="Cambria Math" w:eastAsiaTheme="minorEastAsia" w:hAnsi="Cambria Math"/>
+          </w:rPr>
+          <m:t>sign</m:t>
+        </m:r>
+        <m:r>
+          <w:rPr>
+            <w:rFonts w:ascii="Cambria Math" w:eastAsiaTheme="minorEastAsia" w:hAnsi="Cambria Math"/>
+          </w:rPr>
+          <m:t>:</m:t>
+        </m:r>
+        <m:sSup>
+          <m:sSupPr>
+            <m:ctrlPr>
+              <w:rPr>
+                <w:rFonts w:ascii="Cambria Math" w:eastAsiaTheme="minorEastAsia" w:hAnsi="Cambria Math"/>
+                <w:i/>
+              </w:rPr>
+            </m:ctrlPr>
+          </m:sSupPr>
+          <m:e>
+            <m:r>
+              <w:rPr>
+                <w:rFonts w:ascii="Cambria Math" w:eastAsiaTheme="minorEastAsia" w:hAnsi="Cambria Math"/>
+              </w:rPr>
+              <m:t>R</m:t>
+            </m:r>
+          </m:e>
+          <m:sup>
+            <m:r>
+              <w:rPr>
+                <w:rFonts w:ascii="Cambria Math" w:eastAsiaTheme="minorEastAsia" w:hAnsi="Cambria Math"/>
+              </w:rPr>
+              <m:t>m</m:t>
+            </m:r>
+          </m:sup>
+        </m:sSup>
+        <m:r>
+          <w:rPr>
+            <w:rFonts w:ascii="Cambria Math" w:eastAsiaTheme="minorEastAsia" w:hAnsi="Cambria Math"/>
+          </w:rPr>
+          <m:t>→</m:t>
+        </m:r>
+        <m:sSup>
+          <m:sSupPr>
+            <m:ctrlPr>
+              <w:rPr>
+                <w:rFonts w:ascii="Cambria Math" w:eastAsiaTheme="minorEastAsia" w:hAnsi="Cambria Math"/>
+                <w:i/>
+              </w:rPr>
+            </m:ctrlPr>
+          </m:sSupPr>
+          <m:e>
+            <m:r>
+              <w:rPr>
+                <w:rFonts w:ascii="Cambria Math" w:eastAsiaTheme="minorEastAsia" w:hAnsi="Cambria Math"/>
+              </w:rPr>
+              <m:t>R</m:t>
+            </m:r>
+          </m:e>
+          <m:sup>
+            <m:r>
+              <w:rPr>
+                <w:rFonts w:ascii="Cambria Math" w:eastAsiaTheme="minorEastAsia" w:hAnsi="Cambria Math"/>
+              </w:rPr>
+              <m:t>m</m:t>
+            </m:r>
+          </m:sup>
+        </m:sSup>
+      </m:oMath>
+      <w:r>
+        <w:rPr>
+          <w:rFonts w:asciiTheme="minorBidi" w:eastAsiaTheme="minorEastAsia" w:hAnsiTheme="minorBidi"/>
+          <w:rtl/>
+        </w:rPr>
+        <w:t xml:space="preserve"> </w:t>
+      </w:r>
+      <w:r>
+        <w:rPr>
+          <w:rFonts w:asciiTheme="minorBidi" w:eastAsiaTheme="minorEastAsia" w:hAnsiTheme="minorBidi"/>
+        </w:rPr>
+        <w:t xml:space="preserve">  </w:t>
+      </w:r>
+      <w:r>
+        <w:rPr>
+          <w:rFonts w:asciiTheme="minorBidi" w:eastAsiaTheme="minorEastAsia" w:hAnsiTheme="minorBidi"/>
+          <w:rtl/>
+        </w:rPr>
+        <w:t>באופן הבא</w:t>
+      </w:r>
+    </w:p>
+    <w:p>
+      <w:pPr>
+        <w:bidi/>
+        <w:rPr>
+          <w:rFonts w:asciiTheme="minorBidi" w:eastAsiaTheme="minorEastAsia" w:hAnsiTheme="minorBidi" w:hint="cs"/>
+          <w:rtl/>
+        </w:rPr>
+      </w:pPr>
+      <w:r>
+        <w:rPr>
+          <w:rFonts w:asciiTheme="minorBidi" w:eastAsiaTheme="minorEastAsia" w:hAnsiTheme="minorBidi"/>
+          <w:rtl/>
+        </w:rPr>
+        <w:t xml:space="preserve"> :</w:t>
+      </w:r>
+      <m:oMath>
+        <m:r>
+          <w:rPr>
+            <w:rFonts w:ascii="Cambria Math" w:eastAsiaTheme="minorEastAsia" w:hAnsi="Cambria Math"/>
+          </w:rPr>
+          <m:t>sign</m:t>
+        </m:r>
+        <m:sSub>
+          <m:sSubPr>
+            <m:ctrlPr>
+              <w:rPr>
+                <w:rFonts w:ascii="Cambria Math" w:eastAsiaTheme="minorEastAsia" w:hAnsi="Cambria Math"/>
+                <w:i/>
+              </w:rPr>
+            </m:ctrlPr>
+          </m:sSubPr>
+          <m:e>
+            <m:d>
+              <m:dPr>
+                <m:ctrlPr>
+                  <w:rPr>
+                    <w:rFonts w:ascii="Cambria Math" w:eastAsiaTheme="minorEastAsia" w:hAnsi="Cambria Math"/>
+                    <w:i/>
+                  </w:rPr>
+                </m:ctrlPr>
+              </m:dPr>
+              <m:e>
+                <m:r>
+                  <w:rPr>
+                    <w:rFonts w:ascii="Cambria Math" w:eastAsiaTheme="minorEastAsia" w:hAnsi="Cambria Math"/>
+                  </w:rPr>
+                  <m:t>z</m:t>
+                </m:r>
+              </m:e>
+            </m:d>
+          </m:e>
+          <m:sub>
+            <m:r>
+              <w:rPr>
+                <w:rFonts w:ascii="Cambria Math" w:eastAsiaTheme="minorEastAsia" w:hAnsi="Cambria Math"/>
+              </w:rPr>
+              <m:t>i</m:t>
+            </m:r>
+          </m:sub>
+        </m:sSub>
+        <m:r>
+          <w:rPr>
+            <w:rFonts w:ascii="Cambria Math" w:hAnsi="Cambria Math"/>
+          </w:rPr>
+          <m:t>=</m:t>
+        </m:r>
+        <m:d>
+          <m:dPr>
+            <m:begChr m:val="{"/>
+            <m:endChr m:val=""/>
+            <m:ctrlPr>
+              <w:rPr>
+                <w:rFonts w:ascii="Cambria Math" w:eastAsiaTheme="minorEastAsia" w:hAnsi="Cambria Math"/>
+                <w:i/>
+              </w:rPr>
+            </m:ctrlPr>
+          </m:dPr>
+          <m:e>
+            <m:eqArr>
+              <m:eqArrPr>
+                <m:ctrlPr>
+                  <w:rPr>
+                    <w:rFonts w:ascii="Cambria Math" w:eastAsiaTheme="minorEastAsia" w:hAnsi="Cambria Math"/>
+                    <w:i/>
+                  </w:rPr>
+                </m:ctrlPr>
+              </m:eqArrPr>
+              <m:e>
+                <m:r>
+                  <w:rPr>
+                    <w:rFonts w:ascii="Cambria Math" w:hAnsi="Cambria Math"/>
+                  </w:rPr>
+                  <m:t>-1</m:t>
+                </m:r>
+                <m:r>
+                  <w:rPr>
+                    <w:rFonts w:ascii="Cambria Math" w:hAnsi="Cambria Math"/>
+                  </w:rPr>
+                  <m:t>,  &amp;</m:t>
+                </m:r>
+                <m:sSup>
+                  <m:sSupPr>
+                    <m:ctrlPr>
+                      <w:rPr>
+                        <w:rFonts w:ascii="Cambria Math" w:hAnsi="Cambria Math"/>
+                        <w:i/>
+                      </w:rPr>
+                    </m:ctrlPr>
+                  </m:sSupPr>
+                  <m:e>
+                    <m:r>
+                      <w:rPr>
+                        <w:rFonts w:ascii="Cambria Math" w:hAnsi="Cambria Math"/>
+                      </w:rPr>
+                      <m:t>|z</m:t>
+                    </m:r>
+                  </m:e>
+                  <m:sup>
+                    <m:d>
+                      <m:dPr>
+                        <m:ctrlPr>
+                          <w:rPr>
+                            <w:rFonts w:ascii="Cambria Math" w:hAnsi="Cambria Math"/>
+                            <w:i/>
+                          </w:rPr>
+                        </m:ctrlPr>
+                      </m:dPr>
+                      <m:e>
+                        <m:r>
+                          <w:rPr>
+                            <w:rFonts w:ascii="Cambria Math" w:hAnsi="Cambria Math"/>
+                          </w:rPr>
+                          <m:t>i</m:t>
+                        </m:r>
+                      </m:e>
+                    </m:d>
+                  </m:sup>
+                </m:sSup>
+                <m:r>
+                  <w:rPr>
+                    <w:rFonts w:ascii="Cambria Math" w:hAnsi="Cambria Math"/>
+                  </w:rPr>
+                  <m:t>|</m:t>
+                </m:r>
+                <m:r>
+                  <w:rPr>
+                    <w:rFonts w:ascii="Cambria Math" w:hAnsi="Cambria Math"/>
+                  </w:rPr>
+                  <m:t>&lt;0</m:t>
+                </m:r>
+              </m:e>
+              <m:e>
+                <m:r>
+                  <w:rPr>
+                    <w:rFonts w:ascii="Cambria Math" w:hAnsi="Cambria Math"/>
+                  </w:rPr>
+                  <m:t>1,  &amp;</m:t>
+                </m:r>
+                <m:sSup>
+                  <m:sSupPr>
+                    <m:ctrlPr>
+                      <w:rPr>
+                        <w:rFonts w:ascii="Cambria Math" w:hAnsi="Cambria Math"/>
+                        <w:i/>
+                      </w:rPr>
+                    </m:ctrlPr>
+                  </m:sSupPr>
+                  <m:e>
+                    <m:r>
+                      <w:rPr>
+                        <w:rFonts w:ascii="Cambria Math" w:hAnsi="Cambria Math"/>
+                      </w:rPr>
+                      <m:t>|z</m:t>
+                    </m:r>
+                  </m:e>
+                  <m:sup>
+                    <m:d>
+                      <m:dPr>
+                        <m:ctrlPr>
+                          <w:rPr>
+                            <w:rFonts w:ascii="Cambria Math" w:hAnsi="Cambria Math"/>
+                            <w:i/>
+                          </w:rPr>
+                        </m:ctrlPr>
+                      </m:dPr>
+                      <m:e>
+                        <m:r>
+                          <w:rPr>
+                            <w:rFonts w:ascii="Cambria Math" w:hAnsi="Cambria Math"/>
+                          </w:rPr>
+                          <m:t>i</m:t>
+                        </m:r>
+                      </m:e>
+                    </m:d>
+                  </m:sup>
+                </m:sSup>
+                <m:r>
+                  <w:rPr>
+                    <w:rFonts w:ascii="Cambria Math" w:hAnsi="Cambria Math"/>
+                  </w:rPr>
+                  <m:t>|&gt;</m:t>
+                </m:r>
+                <m:r>
+                  <w:rPr>
+                    <w:rFonts w:ascii="Cambria Math" w:hAnsi="Cambria Math"/>
+                  </w:rPr>
+                  <m:t>0</m:t>
+                </m:r>
+                <m:ctrlPr>
+                  <w:rPr>
+                    <w:rFonts w:ascii="Cambria Math" w:eastAsia="Cambria Math" w:hAnsi="Cambria Math" w:cs="Cambria Math"/>
+                    <w:i/>
+                  </w:rPr>
+                </m:ctrlPr>
+              </m:e>
+              <m:e>
+                <m:r>
+                  <w:rPr>
+                    <w:rFonts w:ascii="Cambria Math" w:hAnsi="Cambria Math"/>
+                  </w:rPr>
+                  <m:t>0</m:t>
+                </m:r>
+                <m:r>
+                  <w:rPr>
+                    <w:rFonts w:ascii="Cambria Math" w:hAnsi="Cambria Math"/>
+                  </w:rPr>
+                  <m:t>,  &amp;</m:t>
+                </m:r>
+                <m:sSup>
+                  <m:sSupPr>
+                    <m:ctrlPr>
+                      <w:rPr>
+                        <w:rFonts w:ascii="Cambria Math" w:hAnsi="Cambria Math"/>
+                        <w:i/>
+                      </w:rPr>
+                    </m:ctrlPr>
+                  </m:sSupPr>
+                  <m:e>
+                    <m:r>
+                      <w:rPr>
+                        <w:rFonts w:ascii="Cambria Math" w:hAnsi="Cambria Math"/>
+                      </w:rPr>
+                      <m:t>|z</m:t>
+                    </m:r>
+                  </m:e>
+                  <m:sup>
+                    <m:d>
+                      <m:dPr>
+                        <m:ctrlPr>
+                          <w:rPr>
+                            <w:rFonts w:ascii="Cambria Math" w:hAnsi="Cambria Math"/>
+                            <w:i/>
+                          </w:rPr>
+                        </m:ctrlPr>
+                      </m:dPr>
+                      <m:e>
+                        <m:r>
+                          <w:rPr>
+                            <w:rFonts w:ascii="Cambria Math" w:hAnsi="Cambria Math"/>
+                          </w:rPr>
+                          <m:t>i</m:t>
+                        </m:r>
+                      </m:e>
+                    </m:d>
+                  </m:sup>
+                </m:sSup>
+                <m:r>
+                  <w:rPr>
+                    <w:rFonts w:ascii="Cambria Math" w:hAnsi="Cambria Math"/>
+                  </w:rPr>
+                  <m:t>|</m:t>
+                </m:r>
+                <m:r>
+                  <w:rPr>
+                    <w:rFonts w:ascii="Cambria Math" w:hAnsi="Cambria Math"/>
+                  </w:rPr>
+                  <m:t>=</m:t>
+                </m:r>
+                <m:r>
+                  <w:rPr>
+                    <w:rFonts w:ascii="Cambria Math" w:hAnsi="Cambria Math"/>
+                  </w:rPr>
+                  <m:t>0</m:t>
+                </m:r>
+              </m:e>
+            </m:eqArr>
+          </m:e>
+        </m:d>
+      </m:oMath>
+      <w:r>
+        <w:rPr>
+          <w:rFonts w:asciiTheme="minorBidi" w:eastAsiaTheme="minorEastAsia" w:hAnsiTheme="minorBidi"/>
+        </w:rPr>
+        <w:t xml:space="preserve"> </w:t>
+      </w:r>
+      <w:r>
+        <w:rPr>
+          <w:rFonts w:asciiTheme="minorBidi" w:eastAsiaTheme="minorEastAsia" w:hAnsiTheme="minorBidi"/>
+          <w:rtl/>
+        </w:rPr>
+        <w:t xml:space="preserve"> </w:t>
+      </w:r>
+      <w:r>
+        <w:rPr>
+          <w:rFonts w:asciiTheme="minorBidi" w:eastAsiaTheme="minorEastAsia" w:hAnsiTheme="minorBidi" w:hint="cs"/>
+          <w:rtl/>
+        </w:rPr>
+        <w:t xml:space="preserve">, כאשר </w:t>
+      </w:r>
+      <m:oMath>
+        <m:sSup>
+          <m:sSupPr>
+            <m:ctrlPr>
+              <w:rPr>
+                <w:rFonts w:ascii="Cambria Math" w:hAnsi="Cambria Math"/>
+                <w:i/>
+              </w:rPr>
+            </m:ctrlPr>
+          </m:sSupPr>
+          <m:e>
+            <m:r>
+              <w:rPr>
+                <w:rFonts w:ascii="Cambria Math" w:hAnsi="Cambria Math"/>
+              </w:rPr>
+              <m:t>z</m:t>
+            </m:r>
+          </m:e>
+          <m:sup>
+            <m:d>
+              <m:dPr>
+                <m:ctrlPr>
+                  <w:rPr>
+                    <w:rFonts w:ascii="Cambria Math" w:hAnsi="Cambria Math"/>
+                    <w:i/>
+                  </w:rPr>
+                </m:ctrlPr>
+              </m:dPr>
+              <m:e>
+                <m:r>
+                  <w:rPr>
+                    <w:rFonts w:ascii="Cambria Math" w:hAnsi="Cambria Math"/>
+                  </w:rPr>
+                  <m:t>i</m:t>
+                </m:r>
+              </m:e>
+            </m:d>
+          </m:sup>
+        </m:sSup>
+      </m:oMath>
+      <w:r>
+        <w:rPr>
+          <w:rFonts w:asciiTheme="minorBidi" w:eastAsiaTheme="minorEastAsia" w:hAnsiTheme="minorBidi" w:hint="cs"/>
+          <w:rtl/>
+        </w:rPr>
+        <w:t xml:space="preserve"> הוא האלמנט במיקום ה</w:t>
+      </w:r>
+      <w:proofErr w:type="spellStart"/>
+      <w:r>
+        <w:rPr>
+          <w:rFonts w:asciiTheme="minorBidi" w:eastAsiaTheme="minorEastAsia" w:hAnsiTheme="minorBidi"/>
+        </w:rPr>
+        <w:t>i</w:t>
+      </w:r>
+      <w:proofErr w:type="spellEnd"/>
+      <w:r>
+        <w:rPr>
+          <w:rFonts w:asciiTheme="minorBidi" w:eastAsiaTheme="minorEastAsia" w:hAnsiTheme="minorBidi" w:hint="cs"/>
+          <w:rtl/>
+        </w:rPr>
+        <w:t xml:space="preserve"> </w:t>
+      </w:r>
+      <w:proofErr w:type="spellStart"/>
+      <w:r>
+        <w:rPr>
+          <w:rFonts w:asciiTheme="minorBidi" w:eastAsiaTheme="minorEastAsia" w:hAnsiTheme="minorBidi" w:hint="cs"/>
+          <w:rtl/>
+        </w:rPr>
+        <w:t>בוקטור</w:t>
+      </w:r>
+      <w:proofErr w:type="spellEnd"/>
+      <w:r>
+        <w:rPr>
+          <w:rFonts w:asciiTheme="minorBidi" w:eastAsiaTheme="minorEastAsia" w:hAnsiTheme="minorBidi" w:hint="cs"/>
+          <w:rtl/>
+        </w:rPr>
+        <w:t xml:space="preserve"> </w:t>
+      </w:r>
+      <w:r>
+        <w:rPr>
+          <w:rFonts w:asciiTheme="minorBidi" w:eastAsiaTheme="minorEastAsia" w:hAnsiTheme="minorBidi"/>
+        </w:rPr>
+        <w:t>z</w:t>
+      </w:r>
+      <w:r>
+        <w:rPr>
+          <w:rFonts w:asciiTheme="minorBidi" w:eastAsiaTheme="minorEastAsia" w:hAnsiTheme="minorBidi" w:hint="cs"/>
+          <w:rtl/>
+        </w:rPr>
+        <w:t xml:space="preserve"> .</w:t>
+      </w:r>
+    </w:p>
+    <w:p>
+      <w:pPr>
+        <w:bidi/>
+        <w:rPr>
+          <w:rFonts w:asciiTheme="minorBidi" w:eastAsiaTheme="minorEastAsia" w:hAnsiTheme="minorBidi"/>
           <w:rtl/>
         </w:rPr>
       </w:pPr>
@@ -8289,6 +9009,15 @@
         <w:bidi/>
         <w:rPr>
           <w:rFonts w:asciiTheme="minorBidi" w:eastAsiaTheme="minorEastAsia" w:hAnsiTheme="minorBidi"/>
+          <w:rtl/>
+        </w:rPr>
+      </w:pPr>
+    </w:p>
+    <w:p>
+      <w:pPr>
+        <w:bidi/>
+        <w:rPr>
+          <w:rFonts w:asciiTheme="minorBidi" w:eastAsiaTheme="minorEastAsia" w:hAnsiTheme="minorBidi"/>
           <w:i/>
           <w:rtl/>
         </w:rPr>
@@ -8298,7 +9027,6 @@
           <w:rFonts w:asciiTheme="minorBidi" w:eastAsiaTheme="minorEastAsia" w:hAnsiTheme="minorBidi"/>
           <w:rtl/>
         </w:rPr>
-        <w:lastRenderedPageBreak/>
         <w:t xml:space="preserve">אזי נוכל לבטא את </w:t>
       </w:r>
       <m:oMath>
@@ -9557,6 +10285,12 @@
               </m:r>
             </m:sup>
           </m:sSup>
+          <m:r>
+            <w:rPr>
+              <w:rFonts w:ascii="Cambria Math" w:eastAsiaTheme="minorEastAsia" w:hAnsi="Cambria Math"/>
+            </w:rPr>
+            <m:t>(</m:t>
+          </m:r>
           <m:d>
             <m:dPr>
               <m:ctrlPr>
@@ -9607,6 +10341,12 @@
               </m:r>
             </m:e>
           </m:d>
+          <m:r>
+            <w:rPr>
+              <w:rFonts w:ascii="Cambria Math" w:eastAsiaTheme="minorEastAsia" w:hAnsi="Cambria Math"/>
+            </w:rPr>
+            <m:t>⊙</m:t>
+          </m:r>
           <m:sSub>
             <m:sSubPr>
               <m:ctrlPr>
@@ -9642,50 +10382,56 @@
               </m:r>
             </m:sub>
           </m:sSub>
-          <m:r>
-            <w:rPr>
-              <w:rFonts w:ascii="Cambria Math" w:eastAsiaTheme="minorEastAsia" w:hAnsi="Cambria Math"/>
-            </w:rPr>
-            <m:t>(</m:t>
-          </m:r>
-          <m:r>
-            <w:rPr>
-              <w:rFonts w:ascii="Cambria Math" w:eastAsiaTheme="minorEastAsia" w:hAnsi="Cambria Math"/>
-            </w:rPr>
-            <m:t>Xw+b</m:t>
-          </m:r>
-          <m:sSub>
-            <m:sSubPr>
+          <m:d>
+            <m:dPr>
               <m:ctrlPr>
                 <w:rPr>
                   <w:rFonts w:ascii="Cambria Math" w:eastAsiaTheme="minorEastAsia" w:hAnsi="Cambria Math"/>
                   <w:i/>
                 </w:rPr>
               </m:ctrlPr>
-            </m:sSubPr>
+            </m:dPr>
             <m:e>
               <m:r>
                 <w:rPr>
                   <w:rFonts w:ascii="Cambria Math" w:eastAsiaTheme="minorEastAsia" w:hAnsi="Cambria Math"/>
                 </w:rPr>
-                <m:t>1</m:t>
+                <m:t>Xw+b</m:t>
               </m:r>
-            </m:e>
-            <m:sub>
+              <m:sSub>
+                <m:sSubPr>
+                  <m:ctrlPr>
+                    <w:rPr>
+                      <w:rFonts w:ascii="Cambria Math" w:eastAsiaTheme="minorEastAsia" w:hAnsi="Cambria Math"/>
+                      <w:i/>
+                    </w:rPr>
+                  </m:ctrlPr>
+                </m:sSubPr>
+                <m:e>
+                  <m:r>
+                    <w:rPr>
+                      <w:rFonts w:ascii="Cambria Math" w:eastAsiaTheme="minorEastAsia" w:hAnsi="Cambria Math"/>
+                    </w:rPr>
+                    <m:t>1</m:t>
+                  </m:r>
+                </m:e>
+                <m:sub>
+                  <m:r>
+                    <w:rPr>
+                      <w:rFonts w:ascii="Cambria Math" w:eastAsiaTheme="minorEastAsia" w:hAnsi="Cambria Math"/>
+                    </w:rPr>
+                    <m:t>m</m:t>
+                  </m:r>
+                </m:sub>
+              </m:sSub>
               <m:r>
                 <w:rPr>
                   <w:rFonts w:ascii="Cambria Math" w:eastAsiaTheme="minorEastAsia" w:hAnsi="Cambria Math"/>
                 </w:rPr>
-                <m:t>m</m:t>
+                <m:t>-y</m:t>
               </m:r>
-            </m:sub>
-          </m:sSub>
-          <m:r>
-            <w:rPr>
-              <w:rFonts w:ascii="Cambria Math" w:eastAsiaTheme="minorEastAsia" w:hAnsi="Cambria Math"/>
-            </w:rPr>
-            <m:t>-y</m:t>
-          </m:r>
+            </m:e>
+          </m:d>
           <m:r>
             <w:rPr>
               <w:rFonts w:ascii="Cambria Math" w:eastAsiaTheme="minorEastAsia" w:hAnsi="Cambria Math"/>
@@ -9772,6 +10518,12 @@
             <w:rPr>
               <w:rFonts w:ascii="Cambria Math" w:eastAsiaTheme="minorEastAsia" w:hAnsi="Cambria Math"/>
             </w:rPr>
+            <m:t>(</m:t>
+          </m:r>
+          <m:r>
+            <w:rPr>
+              <w:rFonts w:ascii="Cambria Math" w:eastAsiaTheme="minorEastAsia" w:hAnsi="Cambria Math"/>
+            </w:rPr>
             <m:t>sign</m:t>
           </m:r>
           <m:d>
@@ -9828,6 +10580,12 @@
             <w:rPr>
               <w:rFonts w:ascii="Cambria Math" w:eastAsiaTheme="minorEastAsia" w:hAnsi="Cambria Math"/>
             </w:rPr>
+            <m:t>⊙</m:t>
+          </m:r>
+          <m:r>
+            <w:rPr>
+              <w:rFonts w:ascii="Cambria Math" w:eastAsiaTheme="minorEastAsia" w:hAnsi="Cambria Math"/>
+            </w:rPr>
             <m:t xml:space="preserve"> </m:t>
           </m:r>
           <m:sSub>
@@ -9855,7 +10613,7 @@
                 <w:rPr>
                   <w:rFonts w:ascii="Cambria Math" w:eastAsiaTheme="minorEastAsia" w:hAnsi="Cambria Math"/>
                 </w:rPr>
-                <m:t>≥</m:t>
+                <m:t>&gt;</m:t>
               </m:r>
               <m:r>
                 <w:rPr>
@@ -9865,454 +10623,6 @@
               </m:r>
             </m:sub>
           </m:sSub>
-          <m:d>
-            <m:dPr>
-              <m:ctrlPr>
-                <w:rPr>
-                  <w:rFonts w:ascii="Cambria Math" w:eastAsiaTheme="minorEastAsia" w:hAnsi="Cambria Math"/>
-                  <w:i/>
-                </w:rPr>
-              </m:ctrlPr>
-            </m:dPr>
-            <m:e>
-              <m:r>
-                <w:rPr>
-                  <w:rFonts w:ascii="Cambria Math" w:eastAsiaTheme="minorEastAsia" w:hAnsi="Cambria Math"/>
-                </w:rPr>
-                <m:t>Xw+b</m:t>
-              </m:r>
-              <m:sSub>
-                <m:sSubPr>
-                  <m:ctrlPr>
-                    <w:rPr>
-                      <w:rFonts w:ascii="Cambria Math" w:eastAsiaTheme="minorEastAsia" w:hAnsi="Cambria Math"/>
-                      <w:i/>
-                    </w:rPr>
-                  </m:ctrlPr>
-                </m:sSubPr>
-                <m:e>
-                  <m:r>
-                    <w:rPr>
-                      <w:rFonts w:ascii="Cambria Math" w:eastAsiaTheme="minorEastAsia" w:hAnsi="Cambria Math"/>
-                    </w:rPr>
-                    <m:t>1</m:t>
-                  </m:r>
-                </m:e>
-                <m:sub>
-                  <m:r>
-                    <w:rPr>
-                      <w:rFonts w:ascii="Cambria Math" w:eastAsiaTheme="minorEastAsia" w:hAnsi="Cambria Math"/>
-                    </w:rPr>
-                    <m:t>m</m:t>
-                  </m:r>
-                </m:sub>
-              </m:sSub>
-              <m:r>
-                <w:rPr>
-                  <w:rFonts w:ascii="Cambria Math" w:eastAsiaTheme="minorEastAsia" w:hAnsi="Cambria Math"/>
-                </w:rPr>
-                <m:t>-y</m:t>
-              </m:r>
-            </m:e>
-          </m:d>
-          <m:r>
-            <w:rPr>
-              <w:rFonts w:ascii="Cambria Math" w:eastAsiaTheme="minorEastAsia" w:hAnsi="Cambria Math"/>
-            </w:rPr>
-            <m:t>=</m:t>
-          </m:r>
-          <m:r>
-            <w:rPr>
-              <w:rFonts w:ascii="Cambria Math" w:eastAsiaTheme="minorEastAsia" w:hAnsi="Cambria Math"/>
-            </w:rPr>
-            <m:t xml:space="preserve">  </m:t>
-          </m:r>
-        </m:oMath>
-      </m:oMathPara>
-    </w:p>
-    <w:p>
-      <w:pPr>
-        <w:bidi/>
-        <w:rPr>
-          <w:rFonts w:asciiTheme="minorBidi" w:eastAsiaTheme="minorEastAsia" w:hAnsiTheme="minorBidi"/>
-        </w:rPr>
-      </w:pPr>
-      <m:oMathPara>
-        <m:oMath>
-          <m:r>
-            <w:rPr>
-              <w:rFonts w:ascii="Cambria Math" w:eastAsiaTheme="minorEastAsia" w:hAnsi="Cambria Math"/>
-            </w:rPr>
-            <m:t>=</m:t>
-          </m:r>
-          <m:f>
-            <m:fPr>
-              <m:ctrlPr>
-                <w:rPr>
-                  <w:rFonts w:ascii="Cambria Math" w:eastAsiaTheme="minorEastAsia" w:hAnsi="Cambria Math"/>
-                  <w:i/>
-                </w:rPr>
-              </m:ctrlPr>
-            </m:fPr>
-            <m:num>
-              <m:r>
-                <w:rPr>
-                  <w:rFonts w:ascii="Cambria Math" w:eastAsiaTheme="minorEastAsia" w:hAnsi="Cambria Math"/>
-                </w:rPr>
-                <m:t>1</m:t>
-              </m:r>
-            </m:num>
-            <m:den>
-              <m:r>
-                <w:rPr>
-                  <w:rFonts w:ascii="Cambria Math" w:eastAsiaTheme="minorEastAsia" w:hAnsi="Cambria Math"/>
-                </w:rPr>
-                <m:t>m</m:t>
-              </m:r>
-            </m:den>
-          </m:f>
-          <m:sSup>
-            <m:sSupPr>
-              <m:ctrlPr>
-                <w:rPr>
-                  <w:rFonts w:ascii="Cambria Math" w:eastAsiaTheme="minorEastAsia" w:hAnsi="Cambria Math"/>
-                  <w:i/>
-                </w:rPr>
-              </m:ctrlPr>
-            </m:sSupPr>
-            <m:e>
-              <m:r>
-                <w:rPr>
-                  <w:rFonts w:ascii="Cambria Math" w:eastAsiaTheme="minorEastAsia" w:hAnsi="Cambria Math"/>
-                </w:rPr>
-                <m:t>X</m:t>
-              </m:r>
-            </m:e>
-            <m:sup>
-              <m:r>
-                <w:rPr>
-                  <w:rFonts w:ascii="Cambria Math" w:eastAsiaTheme="minorEastAsia" w:hAnsi="Cambria Math"/>
-                </w:rPr>
-                <m:t>T</m:t>
-              </m:r>
-            </m:sup>
-          </m:sSup>
-          <m:d>
-            <m:dPr>
-              <m:ctrlPr>
-                <w:rPr>
-                  <w:rFonts w:ascii="Cambria Math" w:eastAsiaTheme="minorEastAsia" w:hAnsi="Cambria Math"/>
-                  <w:i/>
-                </w:rPr>
-              </m:ctrlPr>
-            </m:dPr>
-            <m:e>
-              <m:r>
-                <w:rPr>
-                  <w:rFonts w:ascii="Cambria Math" w:eastAsiaTheme="minorEastAsia" w:hAnsi="Cambria Math"/>
-                </w:rPr>
-                <m:t>Xw+b</m:t>
-              </m:r>
-              <m:sSub>
-                <m:sSubPr>
-                  <m:ctrlPr>
-                    <w:rPr>
-                      <w:rFonts w:ascii="Cambria Math" w:eastAsiaTheme="minorEastAsia" w:hAnsi="Cambria Math"/>
-                      <w:i/>
-                    </w:rPr>
-                  </m:ctrlPr>
-                </m:sSubPr>
-                <m:e>
-                  <m:r>
-                    <w:rPr>
-                      <w:rFonts w:ascii="Cambria Math" w:eastAsiaTheme="minorEastAsia" w:hAnsi="Cambria Math"/>
-                    </w:rPr>
-                    <m:t>1</m:t>
-                  </m:r>
-                </m:e>
-                <m:sub>
-                  <m:r>
-                    <w:rPr>
-                      <w:rFonts w:ascii="Cambria Math" w:eastAsiaTheme="minorEastAsia" w:hAnsi="Cambria Math"/>
-                    </w:rPr>
-                    <m:t>m</m:t>
-                  </m:r>
-                </m:sub>
-              </m:sSub>
-              <m:r>
-                <w:rPr>
-                  <w:rFonts w:ascii="Cambria Math" w:eastAsiaTheme="minorEastAsia" w:hAnsi="Cambria Math"/>
-                </w:rPr>
-                <m:t>-y</m:t>
-              </m:r>
-            </m:e>
-          </m:d>
-          <m:sSub>
-            <m:sSubPr>
-              <m:ctrlPr>
-                <w:rPr>
-                  <w:rFonts w:ascii="Cambria Math" w:eastAsiaTheme="minorEastAsia" w:hAnsi="Cambria Math"/>
-                  <w:i/>
-                </w:rPr>
-              </m:ctrlPr>
-            </m:sSubPr>
-            <m:e>
-              <m:r>
-                <m:rPr>
-                  <m:scr m:val="double-struck"/>
-                </m:rPr>
-                <w:rPr>
-                  <w:rFonts w:ascii="Cambria Math" w:eastAsiaTheme="minorEastAsia" w:hAnsi="Cambria Math"/>
-                </w:rPr>
-                <m:t>I</m:t>
-              </m:r>
-            </m:e>
-            <m:sub>
-              <m:r>
-                <w:rPr>
-                  <w:rFonts w:ascii="Cambria Math" w:eastAsiaTheme="minorEastAsia" w:hAnsi="Cambria Math"/>
-                </w:rPr>
-                <m:t xml:space="preserve">≤δ </m:t>
-              </m:r>
-            </m:sub>
-          </m:sSub>
-          <m:r>
-            <w:rPr>
-              <w:rFonts w:ascii="Cambria Math" w:eastAsiaTheme="minorEastAsia" w:hAnsi="Cambria Math"/>
-            </w:rPr>
-            <m:t>(Xw+b</m:t>
-          </m:r>
-          <m:sSub>
-            <m:sSubPr>
-              <m:ctrlPr>
-                <w:rPr>
-                  <w:rFonts w:ascii="Cambria Math" w:eastAsiaTheme="minorEastAsia" w:hAnsi="Cambria Math"/>
-                  <w:i/>
-                </w:rPr>
-              </m:ctrlPr>
-            </m:sSubPr>
-            <m:e>
-              <m:r>
-                <w:rPr>
-                  <w:rFonts w:ascii="Cambria Math" w:eastAsiaTheme="minorEastAsia" w:hAnsi="Cambria Math"/>
-                </w:rPr>
-                <m:t>1</m:t>
-              </m:r>
-            </m:e>
-            <m:sub>
-              <m:r>
-                <w:rPr>
-                  <w:rFonts w:ascii="Cambria Math" w:eastAsiaTheme="minorEastAsia" w:hAnsi="Cambria Math"/>
-                </w:rPr>
-                <m:t>m</m:t>
-              </m:r>
-            </m:sub>
-          </m:sSub>
-          <m:r>
-            <w:rPr>
-              <w:rFonts w:ascii="Cambria Math" w:eastAsiaTheme="minorEastAsia" w:hAnsi="Cambria Math"/>
-            </w:rPr>
-            <m:t>-y)+</m:t>
-          </m:r>
-        </m:oMath>
-      </m:oMathPara>
-    </w:p>
-    <w:p>
-      <w:pPr>
-        <w:bidi/>
-        <w:rPr>
-          <w:rFonts w:asciiTheme="minorBidi" w:eastAsiaTheme="minorEastAsia" w:hAnsiTheme="minorBidi"/>
-        </w:rPr>
-      </w:pPr>
-      <m:oMathPara>
-        <m:oMath>
-          <m:f>
-            <m:fPr>
-              <m:ctrlPr>
-                <w:rPr>
-                  <w:rFonts w:ascii="Cambria Math" w:eastAsiaTheme="minorEastAsia" w:hAnsi="Cambria Math"/>
-                  <w:i/>
-                </w:rPr>
-              </m:ctrlPr>
-            </m:fPr>
-            <m:num>
-              <m:r>
-                <w:rPr>
-                  <w:rFonts w:ascii="Cambria Math" w:eastAsiaTheme="minorEastAsia" w:hAnsi="Cambria Math"/>
-                </w:rPr>
-                <m:t>1</m:t>
-              </m:r>
-            </m:num>
-            <m:den>
-              <m:r>
-                <w:rPr>
-                  <w:rFonts w:ascii="Cambria Math" w:eastAsiaTheme="minorEastAsia" w:hAnsi="Cambria Math"/>
-                </w:rPr>
-                <m:t>m</m:t>
-              </m:r>
-            </m:den>
-          </m:f>
-          <m:r>
-            <w:rPr>
-              <w:rFonts w:ascii="Cambria Math" w:eastAsiaTheme="minorEastAsia" w:hAnsi="Cambria Math"/>
-            </w:rPr>
-            <m:t>δ⋅</m:t>
-          </m:r>
-          <m:sSup>
-            <m:sSupPr>
-              <m:ctrlPr>
-                <w:rPr>
-                  <w:rFonts w:ascii="Cambria Math" w:eastAsiaTheme="minorEastAsia" w:hAnsi="Cambria Math"/>
-                  <w:i/>
-                </w:rPr>
-              </m:ctrlPr>
-            </m:sSupPr>
-            <m:e>
-              <m:r>
-                <w:rPr>
-                  <w:rFonts w:ascii="Cambria Math" w:eastAsiaTheme="minorEastAsia" w:hAnsi="Cambria Math"/>
-                </w:rPr>
-                <m:t>X</m:t>
-              </m:r>
-            </m:e>
-            <m:sup>
-              <m:r>
-                <w:rPr>
-                  <w:rFonts w:ascii="Cambria Math" w:eastAsiaTheme="minorEastAsia" w:hAnsi="Cambria Math"/>
-                </w:rPr>
-                <m:t>T</m:t>
-              </m:r>
-            </m:sup>
-          </m:sSup>
-          <m:r>
-            <w:rPr>
-              <w:rFonts w:ascii="Cambria Math" w:eastAsiaTheme="minorEastAsia" w:hAnsi="Cambria Math"/>
-            </w:rPr>
-            <m:t>sign</m:t>
-          </m:r>
-          <m:d>
-            <m:dPr>
-              <m:ctrlPr>
-                <w:rPr>
-                  <w:rFonts w:ascii="Cambria Math" w:eastAsiaTheme="minorEastAsia" w:hAnsi="Cambria Math"/>
-                  <w:i/>
-                </w:rPr>
-              </m:ctrlPr>
-            </m:dPr>
-            <m:e>
-              <m:r>
-                <w:rPr>
-                  <w:rFonts w:ascii="Cambria Math" w:eastAsiaTheme="minorEastAsia" w:hAnsi="Cambria Math"/>
-                </w:rPr>
-                <m:t>Xw+b</m:t>
-              </m:r>
-              <m:sSub>
-                <m:sSubPr>
-                  <m:ctrlPr>
-                    <w:rPr>
-                      <w:rFonts w:ascii="Cambria Math" w:eastAsiaTheme="minorEastAsia" w:hAnsi="Cambria Math"/>
-                      <w:i/>
-                    </w:rPr>
-                  </m:ctrlPr>
-                </m:sSubPr>
-                <m:e>
-                  <m:r>
-                    <w:rPr>
-                      <w:rFonts w:ascii="Cambria Math" w:eastAsiaTheme="minorEastAsia" w:hAnsi="Cambria Math"/>
-                    </w:rPr>
-                    <m:t>1</m:t>
-                  </m:r>
-                </m:e>
-                <m:sub>
-                  <m:r>
-                    <w:rPr>
-                      <w:rFonts w:ascii="Cambria Math" w:eastAsiaTheme="minorEastAsia" w:hAnsi="Cambria Math"/>
-                    </w:rPr>
-                    <m:t>m</m:t>
-                  </m:r>
-                </m:sub>
-              </m:sSub>
-              <m:r>
-                <w:rPr>
-                  <w:rFonts w:ascii="Cambria Math" w:eastAsiaTheme="minorEastAsia" w:hAnsi="Cambria Math"/>
-                </w:rPr>
-                <m:t>-y</m:t>
-              </m:r>
-            </m:e>
-          </m:d>
-          <m:sSub>
-            <m:sSubPr>
-              <m:ctrlPr>
-                <w:rPr>
-                  <w:rFonts w:ascii="Cambria Math" w:eastAsiaTheme="minorEastAsia" w:hAnsi="Cambria Math"/>
-                  <w:i/>
-                </w:rPr>
-              </m:ctrlPr>
-            </m:sSubPr>
-            <m:e>
-              <m:r>
-                <w:rPr>
-                  <w:rFonts w:ascii="Cambria Math" w:eastAsiaTheme="minorEastAsia" w:hAnsi="Cambria Math"/>
-                </w:rPr>
-                <m:t>(</m:t>
-              </m:r>
-              <m:r>
-                <w:rPr>
-                  <w:rFonts w:ascii="Cambria Math" w:eastAsiaTheme="minorEastAsia" w:hAnsi="Cambria Math"/>
-                </w:rPr>
-                <m:t>1</m:t>
-              </m:r>
-            </m:e>
-            <m:sub>
-              <m:r>
-                <w:rPr>
-                  <w:rFonts w:ascii="Cambria Math" w:eastAsiaTheme="minorEastAsia" w:hAnsi="Cambria Math"/>
-                </w:rPr>
-                <m:t>m</m:t>
-              </m:r>
-            </m:sub>
-          </m:sSub>
-          <m:r>
-            <w:rPr>
-              <w:rFonts w:ascii="Cambria Math" w:eastAsiaTheme="minorEastAsia" w:hAnsi="Cambria Math"/>
-            </w:rPr>
-            <m:t>-</m:t>
-          </m:r>
-          <m:sSub>
-            <m:sSubPr>
-              <m:ctrlPr>
-                <w:rPr>
-                  <w:rFonts w:ascii="Cambria Math" w:eastAsiaTheme="minorEastAsia" w:hAnsi="Cambria Math"/>
-                  <w:i/>
-                </w:rPr>
-              </m:ctrlPr>
-            </m:sSubPr>
-            <m:e>
-              <m:r>
-                <m:rPr>
-                  <m:scr m:val="double-struck"/>
-                </m:rPr>
-                <w:rPr>
-                  <w:rFonts w:ascii="Cambria Math" w:eastAsiaTheme="minorEastAsia" w:hAnsi="Cambria Math"/>
-                </w:rPr>
-                <m:t>I</m:t>
-              </m:r>
-            </m:e>
-            <m:sub>
-              <m:r>
-                <w:rPr>
-                  <w:rFonts w:ascii="Cambria Math" w:eastAsiaTheme="minorEastAsia" w:hAnsi="Cambria Math"/>
-                </w:rPr>
-                <m:t xml:space="preserve">≤δ </m:t>
-              </m:r>
-            </m:sub>
-          </m:sSub>
-          <m:r>
-            <w:rPr>
-              <w:rFonts w:ascii="Cambria Math" w:eastAsiaTheme="minorEastAsia" w:hAnsi="Cambria Math"/>
-            </w:rPr>
-            <m:t xml:space="preserve"> </m:t>
-          </m:r>
           <m:d>
             <m:dPr>
               <m:ctrlPr>
@@ -10388,6 +10698,514 @@
       <w:pPr>
         <w:bidi/>
         <w:rPr>
+          <w:rFonts w:asciiTheme="minorBidi" w:eastAsiaTheme="minorEastAsia" w:hAnsiTheme="minorBidi"/>
+        </w:rPr>
+      </w:pPr>
+      <m:oMathPara>
+        <m:oMath>
+          <m:r>
+            <w:rPr>
+              <w:rFonts w:ascii="Cambria Math" w:eastAsiaTheme="minorEastAsia" w:hAnsi="Cambria Math"/>
+            </w:rPr>
+            <m:t>=</m:t>
+          </m:r>
+          <m:f>
+            <m:fPr>
+              <m:ctrlPr>
+                <w:rPr>
+                  <w:rFonts w:ascii="Cambria Math" w:eastAsiaTheme="minorEastAsia" w:hAnsi="Cambria Math"/>
+                  <w:i/>
+                </w:rPr>
+              </m:ctrlPr>
+            </m:fPr>
+            <m:num>
+              <m:r>
+                <w:rPr>
+                  <w:rFonts w:ascii="Cambria Math" w:eastAsiaTheme="minorEastAsia" w:hAnsi="Cambria Math"/>
+                </w:rPr>
+                <m:t>1</m:t>
+              </m:r>
+            </m:num>
+            <m:den>
+              <m:r>
+                <w:rPr>
+                  <w:rFonts w:ascii="Cambria Math" w:eastAsiaTheme="minorEastAsia" w:hAnsi="Cambria Math"/>
+                </w:rPr>
+                <m:t>m</m:t>
+              </m:r>
+            </m:den>
+          </m:f>
+          <m:sSup>
+            <m:sSupPr>
+              <m:ctrlPr>
+                <w:rPr>
+                  <w:rFonts w:ascii="Cambria Math" w:eastAsiaTheme="minorEastAsia" w:hAnsi="Cambria Math"/>
+                  <w:i/>
+                </w:rPr>
+              </m:ctrlPr>
+            </m:sSupPr>
+            <m:e>
+              <m:r>
+                <w:rPr>
+                  <w:rFonts w:ascii="Cambria Math" w:eastAsiaTheme="minorEastAsia" w:hAnsi="Cambria Math"/>
+                </w:rPr>
+                <m:t>X</m:t>
+              </m:r>
+            </m:e>
+            <m:sup>
+              <m:r>
+                <w:rPr>
+                  <w:rFonts w:ascii="Cambria Math" w:eastAsiaTheme="minorEastAsia" w:hAnsi="Cambria Math"/>
+                </w:rPr>
+                <m:t>T</m:t>
+              </m:r>
+            </m:sup>
+          </m:sSup>
+          <m:r>
+            <w:rPr>
+              <w:rFonts w:ascii="Cambria Math" w:eastAsiaTheme="minorEastAsia" w:hAnsi="Cambria Math"/>
+            </w:rPr>
+            <m:t>(</m:t>
+          </m:r>
+          <m:d>
+            <m:dPr>
+              <m:ctrlPr>
+                <w:rPr>
+                  <w:rFonts w:ascii="Cambria Math" w:eastAsiaTheme="minorEastAsia" w:hAnsi="Cambria Math"/>
+                  <w:i/>
+                </w:rPr>
+              </m:ctrlPr>
+            </m:dPr>
+            <m:e>
+              <m:r>
+                <w:rPr>
+                  <w:rFonts w:ascii="Cambria Math" w:eastAsiaTheme="minorEastAsia" w:hAnsi="Cambria Math"/>
+                </w:rPr>
+                <m:t>Xw+b</m:t>
+              </m:r>
+              <m:sSub>
+                <m:sSubPr>
+                  <m:ctrlPr>
+                    <w:rPr>
+                      <w:rFonts w:ascii="Cambria Math" w:eastAsiaTheme="minorEastAsia" w:hAnsi="Cambria Math"/>
+                      <w:i/>
+                    </w:rPr>
+                  </m:ctrlPr>
+                </m:sSubPr>
+                <m:e>
+                  <m:r>
+                    <w:rPr>
+                      <w:rFonts w:ascii="Cambria Math" w:eastAsiaTheme="minorEastAsia" w:hAnsi="Cambria Math"/>
+                    </w:rPr>
+                    <m:t>1</m:t>
+                  </m:r>
+                </m:e>
+                <m:sub>
+                  <m:r>
+                    <w:rPr>
+                      <w:rFonts w:ascii="Cambria Math" w:eastAsiaTheme="minorEastAsia" w:hAnsi="Cambria Math"/>
+                    </w:rPr>
+                    <m:t>m</m:t>
+                  </m:r>
+                </m:sub>
+              </m:sSub>
+              <m:r>
+                <w:rPr>
+                  <w:rFonts w:ascii="Cambria Math" w:eastAsiaTheme="minorEastAsia" w:hAnsi="Cambria Math"/>
+                </w:rPr>
+                <m:t>-y</m:t>
+              </m:r>
+            </m:e>
+          </m:d>
+          <m:r>
+            <w:rPr>
+              <w:rFonts w:ascii="Cambria Math" w:eastAsiaTheme="minorEastAsia" w:hAnsi="Cambria Math"/>
+            </w:rPr>
+            <m:t>⊙</m:t>
+          </m:r>
+          <m:sSub>
+            <m:sSubPr>
+              <m:ctrlPr>
+                <w:rPr>
+                  <w:rFonts w:ascii="Cambria Math" w:eastAsiaTheme="minorEastAsia" w:hAnsi="Cambria Math"/>
+                  <w:i/>
+                </w:rPr>
+              </m:ctrlPr>
+            </m:sSubPr>
+            <m:e>
+              <m:r>
+                <m:rPr>
+                  <m:scr m:val="double-struck"/>
+                </m:rPr>
+                <w:rPr>
+                  <w:rFonts w:ascii="Cambria Math" w:eastAsiaTheme="minorEastAsia" w:hAnsi="Cambria Math"/>
+                </w:rPr>
+                <m:t>I</m:t>
+              </m:r>
+            </m:e>
+            <m:sub>
+              <m:r>
+                <w:rPr>
+                  <w:rFonts w:ascii="Cambria Math" w:eastAsiaTheme="minorEastAsia" w:hAnsi="Cambria Math"/>
+                </w:rPr>
+                <m:t xml:space="preserve">≤δ </m:t>
+              </m:r>
+            </m:sub>
+          </m:sSub>
+          <m:d>
+            <m:dPr>
+              <m:ctrlPr>
+                <w:rPr>
+                  <w:rFonts w:ascii="Cambria Math" w:eastAsiaTheme="minorEastAsia" w:hAnsi="Cambria Math"/>
+                  <w:i/>
+                </w:rPr>
+              </m:ctrlPr>
+            </m:dPr>
+            <m:e>
+              <m:r>
+                <w:rPr>
+                  <w:rFonts w:ascii="Cambria Math" w:eastAsiaTheme="minorEastAsia" w:hAnsi="Cambria Math"/>
+                </w:rPr>
+                <m:t>Xw+b</m:t>
+              </m:r>
+              <m:sSub>
+                <m:sSubPr>
+                  <m:ctrlPr>
+                    <w:rPr>
+                      <w:rFonts w:ascii="Cambria Math" w:eastAsiaTheme="minorEastAsia" w:hAnsi="Cambria Math"/>
+                      <w:i/>
+                    </w:rPr>
+                  </m:ctrlPr>
+                </m:sSubPr>
+                <m:e>
+                  <m:r>
+                    <w:rPr>
+                      <w:rFonts w:ascii="Cambria Math" w:eastAsiaTheme="minorEastAsia" w:hAnsi="Cambria Math"/>
+                    </w:rPr>
+                    <m:t>1</m:t>
+                  </m:r>
+                </m:e>
+                <m:sub>
+                  <m:r>
+                    <w:rPr>
+                      <w:rFonts w:ascii="Cambria Math" w:eastAsiaTheme="minorEastAsia" w:hAnsi="Cambria Math"/>
+                    </w:rPr>
+                    <m:t>m</m:t>
+                  </m:r>
+                </m:sub>
+              </m:sSub>
+              <m:r>
+                <w:rPr>
+                  <w:rFonts w:ascii="Cambria Math" w:eastAsiaTheme="minorEastAsia" w:hAnsi="Cambria Math"/>
+                </w:rPr>
+                <m:t>-y</m:t>
+              </m:r>
+            </m:e>
+          </m:d>
+          <m:r>
+            <w:rPr>
+              <w:rFonts w:ascii="Cambria Math" w:eastAsiaTheme="minorEastAsia" w:hAnsi="Cambria Math"/>
+            </w:rPr>
+            <m:t>)</m:t>
+          </m:r>
+          <m:r>
+            <w:rPr>
+              <w:rFonts w:ascii="Cambria Math" w:eastAsiaTheme="minorEastAsia" w:hAnsi="Cambria Math"/>
+            </w:rPr>
+            <m:t>+</m:t>
+          </m:r>
+        </m:oMath>
+      </m:oMathPara>
+    </w:p>
+    <w:p>
+      <w:pPr>
+        <w:bidi/>
+        <w:rPr>
+          <w:rFonts w:asciiTheme="minorBidi" w:eastAsiaTheme="minorEastAsia" w:hAnsiTheme="minorBidi"/>
+        </w:rPr>
+      </w:pPr>
+      <m:oMathPara>
+        <m:oMath>
+          <m:f>
+            <m:fPr>
+              <m:ctrlPr>
+                <w:rPr>
+                  <w:rFonts w:ascii="Cambria Math" w:eastAsiaTheme="minorEastAsia" w:hAnsi="Cambria Math"/>
+                  <w:i/>
+                </w:rPr>
+              </m:ctrlPr>
+            </m:fPr>
+            <m:num>
+              <m:r>
+                <w:rPr>
+                  <w:rFonts w:ascii="Cambria Math" w:eastAsiaTheme="minorEastAsia" w:hAnsi="Cambria Math"/>
+                </w:rPr>
+                <m:t>1</m:t>
+              </m:r>
+            </m:num>
+            <m:den>
+              <m:r>
+                <w:rPr>
+                  <w:rFonts w:ascii="Cambria Math" w:eastAsiaTheme="minorEastAsia" w:hAnsi="Cambria Math"/>
+                </w:rPr>
+                <m:t>m</m:t>
+              </m:r>
+            </m:den>
+          </m:f>
+          <m:r>
+            <w:rPr>
+              <w:rFonts w:ascii="Cambria Math" w:eastAsiaTheme="minorEastAsia" w:hAnsi="Cambria Math"/>
+            </w:rPr>
+            <m:t>δ⋅</m:t>
+          </m:r>
+          <m:sSup>
+            <m:sSupPr>
+              <m:ctrlPr>
+                <w:rPr>
+                  <w:rFonts w:ascii="Cambria Math" w:eastAsiaTheme="minorEastAsia" w:hAnsi="Cambria Math"/>
+                  <w:i/>
+                </w:rPr>
+              </m:ctrlPr>
+            </m:sSupPr>
+            <m:e>
+              <m:r>
+                <w:rPr>
+                  <w:rFonts w:ascii="Cambria Math" w:eastAsiaTheme="minorEastAsia" w:hAnsi="Cambria Math"/>
+                </w:rPr>
+                <m:t>X</m:t>
+              </m:r>
+            </m:e>
+            <m:sup>
+              <m:r>
+                <w:rPr>
+                  <w:rFonts w:ascii="Cambria Math" w:eastAsiaTheme="minorEastAsia" w:hAnsi="Cambria Math"/>
+                </w:rPr>
+                <m:t>T</m:t>
+              </m:r>
+            </m:sup>
+          </m:sSup>
+          <m:r>
+            <w:rPr>
+              <w:rFonts w:ascii="Cambria Math" w:eastAsiaTheme="minorEastAsia" w:hAnsi="Cambria Math"/>
+            </w:rPr>
+            <m:t>(</m:t>
+          </m:r>
+          <m:r>
+            <w:rPr>
+              <w:rFonts w:ascii="Cambria Math" w:eastAsiaTheme="minorEastAsia" w:hAnsi="Cambria Math"/>
+            </w:rPr>
+            <m:t>sign</m:t>
+          </m:r>
+          <m:d>
+            <m:dPr>
+              <m:ctrlPr>
+                <w:rPr>
+                  <w:rFonts w:ascii="Cambria Math" w:eastAsiaTheme="minorEastAsia" w:hAnsi="Cambria Math"/>
+                  <w:i/>
+                </w:rPr>
+              </m:ctrlPr>
+            </m:dPr>
+            <m:e>
+              <m:r>
+                <w:rPr>
+                  <w:rFonts w:ascii="Cambria Math" w:eastAsiaTheme="minorEastAsia" w:hAnsi="Cambria Math"/>
+                </w:rPr>
+                <m:t>Xw+b</m:t>
+              </m:r>
+              <m:sSub>
+                <m:sSubPr>
+                  <m:ctrlPr>
+                    <w:rPr>
+                      <w:rFonts w:ascii="Cambria Math" w:eastAsiaTheme="minorEastAsia" w:hAnsi="Cambria Math"/>
+                      <w:i/>
+                    </w:rPr>
+                  </m:ctrlPr>
+                </m:sSubPr>
+                <m:e>
+                  <m:r>
+                    <w:rPr>
+                      <w:rFonts w:ascii="Cambria Math" w:eastAsiaTheme="minorEastAsia" w:hAnsi="Cambria Math"/>
+                    </w:rPr>
+                    <m:t>1</m:t>
+                  </m:r>
+                </m:e>
+                <m:sub>
+                  <m:r>
+                    <w:rPr>
+                      <w:rFonts w:ascii="Cambria Math" w:eastAsiaTheme="minorEastAsia" w:hAnsi="Cambria Math"/>
+                    </w:rPr>
+                    <m:t>m</m:t>
+                  </m:r>
+                </m:sub>
+              </m:sSub>
+              <m:r>
+                <w:rPr>
+                  <w:rFonts w:ascii="Cambria Math" w:eastAsiaTheme="minorEastAsia" w:hAnsi="Cambria Math"/>
+                </w:rPr>
+                <m:t>-y</m:t>
+              </m:r>
+            </m:e>
+          </m:d>
+          <m:r>
+            <w:rPr>
+              <w:rFonts w:ascii="Cambria Math" w:eastAsiaTheme="minorEastAsia" w:hAnsi="Cambria Math"/>
+            </w:rPr>
+            <m:t>⊙</m:t>
+          </m:r>
+          <m:r>
+            <w:rPr>
+              <w:rFonts w:ascii="Cambria Math" w:eastAsiaTheme="minorEastAsia" w:hAnsi="Cambria Math"/>
+            </w:rPr>
+            <m:t>(</m:t>
+          </m:r>
+          <m:sSub>
+            <m:sSubPr>
+              <m:ctrlPr>
+                <w:rPr>
+                  <w:rFonts w:ascii="Cambria Math" w:eastAsiaTheme="minorEastAsia" w:hAnsi="Cambria Math"/>
+                  <w:i/>
+                </w:rPr>
+              </m:ctrlPr>
+            </m:sSubPr>
+            <m:e>
+              <m:r>
+                <w:rPr>
+                  <w:rFonts w:ascii="Cambria Math" w:eastAsiaTheme="minorEastAsia" w:hAnsi="Cambria Math"/>
+                </w:rPr>
+                <m:t>1</m:t>
+              </m:r>
+            </m:e>
+            <m:sub>
+              <m:r>
+                <w:rPr>
+                  <w:rFonts w:ascii="Cambria Math" w:eastAsiaTheme="minorEastAsia" w:hAnsi="Cambria Math"/>
+                </w:rPr>
+                <m:t>m</m:t>
+              </m:r>
+            </m:sub>
+          </m:sSub>
+          <m:r>
+            <w:rPr>
+              <w:rFonts w:ascii="Cambria Math" w:eastAsiaTheme="minorEastAsia" w:hAnsi="Cambria Math"/>
+            </w:rPr>
+            <m:t>-</m:t>
+          </m:r>
+          <m:sSub>
+            <m:sSubPr>
+              <m:ctrlPr>
+                <w:rPr>
+                  <w:rFonts w:ascii="Cambria Math" w:eastAsiaTheme="minorEastAsia" w:hAnsi="Cambria Math"/>
+                  <w:i/>
+                </w:rPr>
+              </m:ctrlPr>
+            </m:sSubPr>
+            <m:e>
+              <m:r>
+                <m:rPr>
+                  <m:scr m:val="double-struck"/>
+                </m:rPr>
+                <w:rPr>
+                  <w:rFonts w:ascii="Cambria Math" w:eastAsiaTheme="minorEastAsia" w:hAnsi="Cambria Math"/>
+                </w:rPr>
+                <m:t>I</m:t>
+              </m:r>
+            </m:e>
+            <m:sub>
+              <m:r>
+                <w:rPr>
+                  <w:rFonts w:ascii="Cambria Math" w:eastAsiaTheme="minorEastAsia" w:hAnsi="Cambria Math"/>
+                </w:rPr>
+                <m:t xml:space="preserve">≤δ </m:t>
+              </m:r>
+            </m:sub>
+          </m:sSub>
+          <m:d>
+            <m:dPr>
+              <m:ctrlPr>
+                <w:rPr>
+                  <w:rFonts w:ascii="Cambria Math" w:eastAsiaTheme="minorEastAsia" w:hAnsi="Cambria Math"/>
+                  <w:i/>
+                </w:rPr>
+              </m:ctrlPr>
+            </m:dPr>
+            <m:e>
+              <m:r>
+                <w:rPr>
+                  <w:rFonts w:ascii="Cambria Math" w:eastAsiaTheme="minorEastAsia" w:hAnsi="Cambria Math"/>
+                </w:rPr>
+                <m:t>Xw+b</m:t>
+              </m:r>
+              <m:sSub>
+                <m:sSubPr>
+                  <m:ctrlPr>
+                    <w:rPr>
+                      <w:rFonts w:ascii="Cambria Math" w:eastAsiaTheme="minorEastAsia" w:hAnsi="Cambria Math"/>
+                      <w:i/>
+                    </w:rPr>
+                  </m:ctrlPr>
+                </m:sSubPr>
+                <m:e>
+                  <m:r>
+                    <w:rPr>
+                      <w:rFonts w:ascii="Cambria Math" w:eastAsiaTheme="minorEastAsia" w:hAnsi="Cambria Math"/>
+                    </w:rPr>
+                    <m:t>1</m:t>
+                  </m:r>
+                </m:e>
+                <m:sub>
+                  <m:r>
+                    <w:rPr>
+                      <w:rFonts w:ascii="Cambria Math" w:eastAsiaTheme="minorEastAsia" w:hAnsi="Cambria Math"/>
+                    </w:rPr>
+                    <m:t>m</m:t>
+                  </m:r>
+                </m:sub>
+              </m:sSub>
+              <m:r>
+                <w:rPr>
+                  <w:rFonts w:ascii="Cambria Math" w:eastAsiaTheme="minorEastAsia" w:hAnsi="Cambria Math"/>
+                </w:rPr>
+                <m:t>-y</m:t>
+              </m:r>
+            </m:e>
+          </m:d>
+          <m:r>
+            <w:rPr>
+              <w:rFonts w:ascii="Cambria Math" w:eastAsiaTheme="minorEastAsia" w:hAnsi="Cambria Math"/>
+            </w:rPr>
+            <m:t>)</m:t>
+          </m:r>
+          <m:r>
+            <w:rPr>
+              <w:rFonts w:ascii="Cambria Math" w:eastAsiaTheme="minorEastAsia" w:hAnsi="Cambria Math"/>
+            </w:rPr>
+            <m:t>)</m:t>
+          </m:r>
+        </m:oMath>
+      </m:oMathPara>
+    </w:p>
+    <w:p>
+      <w:pPr>
+        <w:bidi/>
+        <w:rPr>
+          <w:rFonts w:asciiTheme="minorBidi" w:eastAsiaTheme="minorEastAsia" w:hAnsiTheme="minorBidi"/>
+        </w:rPr>
+      </w:pPr>
+      <m:oMathPara>
+        <m:oMath>
+          <m:r>
+            <w:rPr>
+              <w:rFonts w:ascii="Cambria Math" w:eastAsiaTheme="minorEastAsia" w:hAnsi="Cambria Math"/>
+            </w:rPr>
+            <m:t xml:space="preserve"> </m:t>
+          </m:r>
+        </m:oMath>
+      </m:oMathPara>
+    </w:p>
+    <w:p>
+      <w:pPr>
+        <w:bidi/>
+        <w:rPr>
           <w:rFonts w:eastAsiaTheme="minorEastAsia"/>
           <w:sz w:val="24"/>
           <w:szCs w:val="24"/>
@@ -10402,6 +11220,7 @@
           <w:rFonts w:eastAsiaTheme="minorEastAsia"/>
           <w:sz w:val="24"/>
           <w:szCs w:val="24"/>
+          <w:rtl/>
         </w:rPr>
       </w:pPr>
       <w:r>
@@ -10411,7 +11230,72 @@
           <w:szCs w:val="24"/>
           <w:rtl/>
         </w:rPr>
-        <w:t xml:space="preserve">נשים לב שכל המכפלות אכן חוקיות: </w:t>
+        <w:t>נבדוק שהנוסחה חוקית:</w:t>
+      </w:r>
+    </w:p>
+    <w:p>
+      <w:pPr>
+        <w:pStyle w:val="ListParagraph"/>
+        <w:numPr>
+          <w:ilvl w:val="0"/>
+          <w:numId w:val="4"/>
+        </w:numPr>
+        <w:bidi/>
+        <w:rPr>
+          <w:rFonts w:eastAsiaTheme="minorEastAsia"/>
+          <w:rtl/>
+        </w:rPr>
+      </w:pPr>
+      <w:r>
+        <w:rPr>
+          <w:rFonts w:eastAsiaTheme="minorEastAsia"/>
+          <w:sz w:val="24"/>
+          <w:szCs w:val="24"/>
+        </w:rPr>
+        <w:t xml:space="preserve">= </w:t>
+      </w:r>
+      <m:oMath>
+        <m:sSub>
+          <m:sSubPr>
+            <m:ctrlPr>
+              <w:rPr>
+                <w:rFonts w:ascii="Cambria Math" w:eastAsiaTheme="minorEastAsia" w:hAnsi="Cambria Math"/>
+                <w:i/>
+                <w:sz w:val="24"/>
+                <w:szCs w:val="24"/>
+              </w:rPr>
+            </m:ctrlPr>
+          </m:sSubPr>
+          <m:e>
+            <m:r>
+              <w:rPr>
+                <w:rFonts w:ascii="Cambria Math" w:eastAsiaTheme="minorEastAsia" w:hAnsi="Cambria Math"/>
+                <w:sz w:val="24"/>
+                <w:szCs w:val="24"/>
+              </w:rPr>
+              <m:t>v</m:t>
+            </m:r>
+          </m:e>
+          <m:sub>
+            <m:r>
+              <w:rPr>
+                <w:rFonts w:ascii="Cambria Math" w:eastAsiaTheme="minorEastAsia" w:hAnsi="Cambria Math"/>
+                <w:sz w:val="24"/>
+                <w:szCs w:val="24"/>
+              </w:rPr>
+              <m:t>mx1</m:t>
+            </m:r>
+          </m:sub>
+        </m:sSub>
+      </m:oMath>
+      <w:r>
+        <w:rPr>
+          <w:rFonts w:eastAsiaTheme="minorEastAsia" w:hint="cs"/>
+          <w:sz w:val="24"/>
+          <w:szCs w:val="24"/>
+          <w:rtl/>
+        </w:rPr>
+        <w:t xml:space="preserve"> </w:t>
       </w:r>
       <m:oMath>
         <m:sSub>
@@ -10494,32 +11378,6824 @@
           <w:szCs w:val="24"/>
           <w:rtl/>
         </w:rPr>
-        <w:t xml:space="preserve"> היא מכפלה חוקית ונותנת לנו וקטור </w:t>
-      </w:r>
+        <w:t xml:space="preserve"> היא מכפלה חוקית ונותנת לנו וקטור עמודה בעל </w:t>
+      </w:r>
+      <w:r>
+        <w:rPr>
+          <w:rFonts w:eastAsiaTheme="minorEastAsia"/>
+          <w:sz w:val="24"/>
+          <w:szCs w:val="24"/>
+        </w:rPr>
+        <w:t>m</w:t>
+      </w:r>
+      <w:r>
+        <w:rPr>
+          <w:rFonts w:eastAsiaTheme="minorEastAsia" w:hint="cs"/>
+          <w:sz w:val="24"/>
+          <w:szCs w:val="24"/>
+          <w:rtl/>
+        </w:rPr>
+        <w:t xml:space="preserve"> </w:t>
+      </w:r>
+      <w:proofErr w:type="spellStart"/>
+      <w:r>
+        <w:rPr>
+          <w:rFonts w:eastAsiaTheme="minorEastAsia" w:hint="cs"/>
+          <w:sz w:val="24"/>
+          <w:szCs w:val="24"/>
+          <w:rtl/>
+        </w:rPr>
+        <w:t>מימדים</w:t>
+      </w:r>
+      <w:proofErr w:type="spellEnd"/>
+      <w:r>
+        <w:rPr>
+          <w:rFonts w:eastAsiaTheme="minorEastAsia" w:hint="cs"/>
+          <w:sz w:val="24"/>
+          <w:szCs w:val="24"/>
+          <w:rtl/>
+        </w:rPr>
+        <w:t>, לכן גם הסכום (</w:t>
+      </w:r>
+      <m:oMath>
+        <m:sSub>
+          <m:sSubPr>
+            <m:ctrlPr>
+              <w:rPr>
+                <w:rFonts w:ascii="Cambria Math" w:eastAsiaTheme="minorEastAsia" w:hAnsi="Cambria Math"/>
+                <w:i/>
+                <w:sz w:val="24"/>
+                <w:szCs w:val="24"/>
+              </w:rPr>
+            </m:ctrlPr>
+          </m:sSubPr>
+          <m:e>
+            <m:r>
+              <w:rPr>
+                <w:rFonts w:ascii="Cambria Math" w:eastAsiaTheme="minorEastAsia" w:hAnsi="Cambria Math"/>
+                <w:sz w:val="24"/>
+                <w:szCs w:val="24"/>
+              </w:rPr>
+              <m:t>X</m:t>
+            </m:r>
+          </m:e>
+          <m:sub>
+            <m:r>
+              <w:rPr>
+                <w:rFonts w:ascii="Cambria Math" w:eastAsiaTheme="minorEastAsia" w:hAnsi="Cambria Math"/>
+                <w:sz w:val="24"/>
+                <w:szCs w:val="24"/>
+              </w:rPr>
+              <m:t xml:space="preserve">mxd </m:t>
+            </m:r>
+          </m:sub>
+        </m:sSub>
+        <m:r>
+          <w:rPr>
+            <w:rFonts w:ascii="Cambria Math" w:eastAsiaTheme="minorEastAsia" w:hAnsi="Cambria Math"/>
+            <w:sz w:val="24"/>
+            <w:szCs w:val="24"/>
+          </w:rPr>
+          <m:t>*</m:t>
+        </m:r>
+        <m:sSub>
+          <m:sSubPr>
+            <m:ctrlPr>
+              <w:rPr>
+                <w:rFonts w:ascii="Cambria Math" w:eastAsiaTheme="minorEastAsia" w:hAnsi="Cambria Math"/>
+                <w:i/>
+                <w:sz w:val="24"/>
+                <w:szCs w:val="24"/>
+              </w:rPr>
+            </m:ctrlPr>
+          </m:sSubPr>
+          <m:e>
+            <m:r>
+              <w:rPr>
+                <w:rFonts w:ascii="Cambria Math" w:eastAsiaTheme="minorEastAsia" w:hAnsi="Cambria Math"/>
+                <w:sz w:val="24"/>
+                <w:szCs w:val="24"/>
+              </w:rPr>
+              <m:t>w</m:t>
+            </m:r>
+          </m:e>
+          <m:sub>
+            <m:r>
+              <w:rPr>
+                <w:rFonts w:ascii="Cambria Math" w:eastAsiaTheme="minorEastAsia" w:hAnsi="Cambria Math"/>
+                <w:sz w:val="24"/>
+                <w:szCs w:val="24"/>
+              </w:rPr>
+              <m:t>dx1</m:t>
+            </m:r>
+          </m:sub>
+        </m:sSub>
+        <m:r>
+          <w:rPr>
+            <w:rFonts w:ascii="Cambria Math" w:eastAsiaTheme="minorEastAsia" w:hAnsi="Cambria Math" w:hint="cs"/>
+          </w:rPr>
+          <m:t>+</m:t>
+        </m:r>
+        <m:r>
+          <w:rPr>
+            <w:rFonts w:ascii="Cambria Math" w:eastAsiaTheme="minorEastAsia" w:hAnsi="Cambria Math"/>
+          </w:rPr>
+          <m:t>b</m:t>
+        </m:r>
+        <m:sSub>
+          <m:sSubPr>
+            <m:ctrlPr>
+              <w:rPr>
+                <w:rFonts w:ascii="Cambria Math" w:eastAsiaTheme="minorEastAsia" w:hAnsi="Cambria Math"/>
+                <w:i/>
+              </w:rPr>
+            </m:ctrlPr>
+          </m:sSubPr>
+          <m:e>
+            <m:r>
+              <w:rPr>
+                <w:rFonts w:ascii="Cambria Math" w:eastAsiaTheme="minorEastAsia" w:hAnsi="Cambria Math"/>
+              </w:rPr>
+              <m:t>1</m:t>
+            </m:r>
+          </m:e>
+          <m:sub>
+            <m:r>
+              <w:rPr>
+                <w:rFonts w:ascii="Cambria Math" w:eastAsiaTheme="minorEastAsia" w:hAnsi="Cambria Math"/>
+              </w:rPr>
+              <m:t>m</m:t>
+            </m:r>
+          </m:sub>
+        </m:sSub>
+        <m:r>
+          <w:rPr>
+            <w:rFonts w:ascii="Cambria Math" w:eastAsiaTheme="minorEastAsia" w:hAnsi="Cambria Math"/>
+          </w:rPr>
+          <m:t>-y</m:t>
+        </m:r>
+      </m:oMath>
+      <w:r>
+        <w:rPr>
+          <w:rFonts w:eastAsiaTheme="minorEastAsia" w:hint="cs"/>
+          <w:rtl/>
+        </w:rPr>
+        <w:t xml:space="preserve">) כיוון שכל </w:t>
+      </w:r>
+      <w:proofErr w:type="spellStart"/>
+      <w:r>
+        <w:rPr>
+          <w:rFonts w:eastAsiaTheme="minorEastAsia" w:hint="cs"/>
+          <w:rtl/>
+        </w:rPr>
+        <w:t>הוקטורים</w:t>
+      </w:r>
+      <w:proofErr w:type="spellEnd"/>
+      <w:r>
+        <w:rPr>
+          <w:rFonts w:eastAsiaTheme="minorEastAsia" w:hint="cs"/>
+          <w:rtl/>
+        </w:rPr>
+        <w:t xml:space="preserve"> שייכים ל</w:t>
+      </w:r>
+      <m:oMath>
+        <m:sSup>
+          <m:sSupPr>
+            <m:ctrlPr>
+              <w:rPr>
+                <w:rFonts w:ascii="Cambria Math" w:eastAsiaTheme="minorEastAsia" w:hAnsi="Cambria Math"/>
+                <w:i/>
+              </w:rPr>
+            </m:ctrlPr>
+          </m:sSupPr>
+          <m:e>
+            <m:r>
+              <w:rPr>
+                <w:rFonts w:ascii="Cambria Math" w:eastAsiaTheme="minorEastAsia" w:hAnsi="Cambria Math"/>
+              </w:rPr>
+              <m:t>R</m:t>
+            </m:r>
+          </m:e>
+          <m:sup>
+            <m:r>
+              <w:rPr>
+                <w:rFonts w:ascii="Cambria Math" w:eastAsiaTheme="minorEastAsia" w:hAnsi="Cambria Math"/>
+              </w:rPr>
+              <m:t>m</m:t>
+            </m:r>
+          </m:sup>
+        </m:sSup>
+      </m:oMath>
+      <w:r>
+        <w:rPr>
+          <w:rFonts w:eastAsiaTheme="minorEastAsia" w:hint="cs"/>
+          <w:rtl/>
+        </w:rPr>
+        <w:t>.</w:t>
+      </w:r>
+    </w:p>
+    <w:p>
+      <w:pPr>
+        <w:pStyle w:val="ListParagraph"/>
+        <w:numPr>
+          <w:ilvl w:val="0"/>
+          <w:numId w:val="4"/>
+        </w:numPr>
+        <w:bidi/>
+        <w:rPr>
+          <w:rFonts w:eastAsiaTheme="minorEastAsia"/>
+          <w:sz w:val="24"/>
+          <w:szCs w:val="24"/>
+        </w:rPr>
+      </w:pPr>
+      <w:r>
+        <w:rPr>
+          <w:rFonts w:eastAsiaTheme="minorEastAsia" w:hint="cs"/>
+          <w:sz w:val="24"/>
+          <w:szCs w:val="24"/>
+          <w:rtl/>
+        </w:rPr>
+        <w:t>הקלט ל</w:t>
+      </w:r>
+      <m:oMath>
+        <m:sSub>
+          <m:sSubPr>
+            <m:ctrlPr>
+              <w:rPr>
+                <w:rFonts w:ascii="Cambria Math" w:eastAsiaTheme="minorEastAsia" w:hAnsi="Cambria Math"/>
+                <w:i/>
+              </w:rPr>
+            </m:ctrlPr>
+          </m:sSubPr>
+          <m:e>
+            <m:r>
+              <m:rPr>
+                <m:scr m:val="double-struck"/>
+              </m:rPr>
+              <w:rPr>
+                <w:rFonts w:ascii="Cambria Math" w:eastAsiaTheme="minorEastAsia" w:hAnsi="Cambria Math"/>
+              </w:rPr>
+              <m:t>I</m:t>
+            </m:r>
+          </m:e>
+          <m:sub>
+            <m:r>
+              <w:rPr>
+                <w:rFonts w:ascii="Cambria Math" w:eastAsiaTheme="minorEastAsia" w:hAnsi="Cambria Math"/>
+              </w:rPr>
+              <m:t xml:space="preserve">≤δ </m:t>
+            </m:r>
+          </m:sub>
+        </m:sSub>
+      </m:oMath>
+      <w:r>
+        <w:rPr>
+          <w:rFonts w:eastAsiaTheme="minorEastAsia" w:hint="cs"/>
+          <w:rtl/>
+        </w:rPr>
+        <w:t xml:space="preserve"> הוא </w:t>
+      </w:r>
+      <m:oMath>
+        <m:r>
+          <w:rPr>
+            <w:rFonts w:ascii="Cambria Math" w:eastAsiaTheme="minorEastAsia" w:hAnsi="Cambria Math"/>
+          </w:rPr>
+          <m:t>z∈</m:t>
+        </m:r>
+        <m:sSup>
+          <m:sSupPr>
+            <m:ctrlPr>
+              <w:rPr>
+                <w:rFonts w:ascii="Cambria Math" w:eastAsiaTheme="minorEastAsia" w:hAnsi="Cambria Math"/>
+                <w:i/>
+              </w:rPr>
+            </m:ctrlPr>
+          </m:sSupPr>
+          <m:e>
+            <m:r>
+              <w:rPr>
+                <w:rFonts w:ascii="Cambria Math" w:eastAsiaTheme="minorEastAsia" w:hAnsi="Cambria Math"/>
+              </w:rPr>
+              <m:t>R</m:t>
+            </m:r>
+          </m:e>
+          <m:sup>
+            <m:r>
+              <w:rPr>
+                <w:rFonts w:ascii="Cambria Math" w:eastAsiaTheme="minorEastAsia" w:hAnsi="Cambria Math"/>
+              </w:rPr>
+              <m:t>m</m:t>
+            </m:r>
+          </m:sup>
+        </m:sSup>
+      </m:oMath>
+      <w:r>
+        <w:rPr>
+          <w:rFonts w:eastAsiaTheme="minorEastAsia" w:hint="cs"/>
+          <w:rtl/>
+        </w:rPr>
+        <w:t xml:space="preserve"> ואכן </w:t>
+      </w:r>
+      <m:oMath>
+        <m:d>
+          <m:dPr>
+            <m:ctrlPr>
+              <w:rPr>
+                <w:rFonts w:ascii="Cambria Math" w:eastAsiaTheme="minorEastAsia" w:hAnsi="Cambria Math"/>
+                <w:sz w:val="24"/>
+                <w:szCs w:val="24"/>
+              </w:rPr>
+            </m:ctrlPr>
+          </m:dPr>
+          <m:e>
+            <m:sSub>
+              <m:sSubPr>
+                <m:ctrlPr>
+                  <w:rPr>
+                    <w:rFonts w:ascii="Cambria Math" w:eastAsiaTheme="minorEastAsia" w:hAnsi="Cambria Math"/>
+                    <w:i/>
+                    <w:sz w:val="24"/>
+                    <w:szCs w:val="24"/>
+                  </w:rPr>
+                </m:ctrlPr>
+              </m:sSubPr>
+              <m:e>
+                <m:r>
+                  <w:rPr>
+                    <w:rFonts w:ascii="Cambria Math" w:eastAsiaTheme="minorEastAsia" w:hAnsi="Cambria Math"/>
+                    <w:sz w:val="24"/>
+                    <w:szCs w:val="24"/>
+                  </w:rPr>
+                  <m:t>X</m:t>
+                </m:r>
+              </m:e>
+              <m:sub>
+                <m:r>
+                  <w:rPr>
+                    <w:rFonts w:ascii="Cambria Math" w:eastAsiaTheme="minorEastAsia" w:hAnsi="Cambria Math"/>
+                    <w:sz w:val="24"/>
+                    <w:szCs w:val="24"/>
+                  </w:rPr>
+                  <m:t xml:space="preserve">mxd </m:t>
+                </m:r>
+              </m:sub>
+            </m:sSub>
+            <m:r>
+              <w:rPr>
+                <w:rFonts w:ascii="Cambria Math" w:eastAsiaTheme="minorEastAsia" w:hAnsi="Cambria Math"/>
+                <w:sz w:val="24"/>
+                <w:szCs w:val="24"/>
+              </w:rPr>
+              <m:t>*</m:t>
+            </m:r>
+            <m:sSub>
+              <m:sSubPr>
+                <m:ctrlPr>
+                  <w:rPr>
+                    <w:rFonts w:ascii="Cambria Math" w:eastAsiaTheme="minorEastAsia" w:hAnsi="Cambria Math"/>
+                    <w:i/>
+                    <w:sz w:val="24"/>
+                    <w:szCs w:val="24"/>
+                  </w:rPr>
+                </m:ctrlPr>
+              </m:sSubPr>
+              <m:e>
+                <m:r>
+                  <w:rPr>
+                    <w:rFonts w:ascii="Cambria Math" w:eastAsiaTheme="minorEastAsia" w:hAnsi="Cambria Math"/>
+                    <w:sz w:val="24"/>
+                    <w:szCs w:val="24"/>
+                  </w:rPr>
+                  <m:t>w</m:t>
+                </m:r>
+              </m:e>
+              <m:sub>
+                <m:r>
+                  <w:rPr>
+                    <w:rFonts w:ascii="Cambria Math" w:eastAsiaTheme="minorEastAsia" w:hAnsi="Cambria Math"/>
+                    <w:sz w:val="24"/>
+                    <w:szCs w:val="24"/>
+                  </w:rPr>
+                  <m:t>dx1</m:t>
+                </m:r>
+              </m:sub>
+            </m:sSub>
+            <m:r>
+              <w:rPr>
+                <w:rFonts w:ascii="Cambria Math" w:eastAsiaTheme="minorEastAsia" w:hAnsi="Cambria Math" w:hint="cs"/>
+              </w:rPr>
+              <m:t>+</m:t>
+            </m:r>
+            <m:r>
+              <w:rPr>
+                <w:rFonts w:ascii="Cambria Math" w:eastAsiaTheme="minorEastAsia" w:hAnsi="Cambria Math"/>
+              </w:rPr>
+              <m:t>b</m:t>
+            </m:r>
+            <m:sSub>
+              <m:sSubPr>
+                <m:ctrlPr>
+                  <w:rPr>
+                    <w:rFonts w:ascii="Cambria Math" w:eastAsiaTheme="minorEastAsia" w:hAnsi="Cambria Math"/>
+                    <w:i/>
+                  </w:rPr>
+                </m:ctrlPr>
+              </m:sSubPr>
+              <m:e>
+                <m:r>
+                  <w:rPr>
+                    <w:rFonts w:ascii="Cambria Math" w:eastAsiaTheme="minorEastAsia" w:hAnsi="Cambria Math"/>
+                  </w:rPr>
+                  <m:t>1</m:t>
+                </m:r>
+              </m:e>
+              <m:sub>
+                <m:r>
+                  <w:rPr>
+                    <w:rFonts w:ascii="Cambria Math" w:eastAsiaTheme="minorEastAsia" w:hAnsi="Cambria Math"/>
+                  </w:rPr>
+                  <m:t>m</m:t>
+                </m:r>
+              </m:sub>
+            </m:sSub>
+            <m:r>
+              <w:rPr>
+                <w:rFonts w:ascii="Cambria Math" w:eastAsiaTheme="minorEastAsia" w:hAnsi="Cambria Math"/>
+              </w:rPr>
+              <m:t>-y</m:t>
+            </m:r>
+            <m:ctrlPr>
+              <w:rPr>
+                <w:rFonts w:ascii="Cambria Math" w:eastAsiaTheme="minorEastAsia" w:hAnsi="Cambria Math"/>
+              </w:rPr>
+            </m:ctrlPr>
+          </m:e>
+        </m:d>
+        <m:r>
+          <m:rPr>
+            <m:sty m:val="p"/>
+          </m:rPr>
+          <w:rPr>
+            <w:rFonts w:ascii="Cambria Math" w:eastAsiaTheme="minorEastAsia" w:hAnsi="Cambria Math"/>
+          </w:rPr>
+          <m:t>∈</m:t>
+        </m:r>
+        <m:sSup>
+          <m:sSupPr>
+            <m:ctrlPr>
+              <w:rPr>
+                <w:rFonts w:ascii="Cambria Math" w:eastAsiaTheme="minorEastAsia" w:hAnsi="Cambria Math"/>
+              </w:rPr>
+            </m:ctrlPr>
+          </m:sSupPr>
+          <m:e>
+            <m:r>
+              <m:rPr>
+                <m:sty m:val="p"/>
+              </m:rPr>
+              <w:rPr>
+                <w:rFonts w:ascii="Cambria Math" w:eastAsiaTheme="minorEastAsia" w:hAnsi="Cambria Math"/>
+              </w:rPr>
+              <m:t>R</m:t>
+            </m:r>
+          </m:e>
+          <m:sup>
+            <m:r>
+              <m:rPr>
+                <m:sty m:val="p"/>
+              </m:rPr>
+              <w:rPr>
+                <w:rFonts w:ascii="Cambria Math" w:eastAsiaTheme="minorEastAsia" w:hAnsi="Cambria Math"/>
+              </w:rPr>
+              <m:t>m</m:t>
+            </m:r>
+          </m:sup>
+        </m:sSup>
+        <m:r>
+          <m:rPr>
+            <m:sty m:val="p"/>
+          </m:rPr>
+          <w:rPr>
+            <w:rFonts w:ascii="Cambria Math" w:eastAsiaTheme="minorEastAsia" w:hAnsi="Cambria Math" w:hint="cs"/>
+            <w:rtl/>
+          </w:rPr>
+          <m:t xml:space="preserve"> </m:t>
+        </m:r>
+      </m:oMath>
+      <w:r>
+        <w:rPr>
+          <w:rFonts w:eastAsiaTheme="minorEastAsia"/>
+        </w:rPr>
+        <w:t xml:space="preserve"> </w:t>
+      </w:r>
+      <w:r>
+        <w:rPr>
+          <w:rFonts w:eastAsiaTheme="minorEastAsia" w:hint="cs"/>
+          <w:rtl/>
+        </w:rPr>
+        <w:t xml:space="preserve"> והפלט הוא גם כן וקטור </w:t>
+      </w:r>
+      <m:oMath>
+        <m:r>
+          <w:rPr>
+            <w:rFonts w:ascii="Cambria Math" w:eastAsiaTheme="minorEastAsia" w:hAnsi="Cambria Math"/>
+          </w:rPr>
+          <m:t>u∈</m:t>
+        </m:r>
+        <m:sSup>
+          <m:sSupPr>
+            <m:ctrlPr>
+              <w:rPr>
+                <w:rFonts w:ascii="Cambria Math" w:eastAsiaTheme="minorEastAsia" w:hAnsi="Cambria Math"/>
+                <w:i/>
+              </w:rPr>
+            </m:ctrlPr>
+          </m:sSupPr>
+          <m:e>
+            <m:r>
+              <w:rPr>
+                <w:rFonts w:ascii="Cambria Math" w:eastAsiaTheme="minorEastAsia" w:hAnsi="Cambria Math"/>
+              </w:rPr>
+              <m:t>R</m:t>
+            </m:r>
+          </m:e>
+          <m:sup>
+            <m:r>
+              <w:rPr>
+                <w:rFonts w:ascii="Cambria Math" w:eastAsiaTheme="minorEastAsia" w:hAnsi="Cambria Math"/>
+              </w:rPr>
+              <m:t>m</m:t>
+            </m:r>
+          </m:sup>
+        </m:sSup>
+      </m:oMath>
+    </w:p>
+    <w:p>
+      <w:pPr>
+        <w:pStyle w:val="ListParagraph"/>
+        <w:numPr>
+          <w:ilvl w:val="0"/>
+          <w:numId w:val="4"/>
+        </w:numPr>
+        <w:bidi/>
+        <w:rPr>
+          <w:rFonts w:eastAsiaTheme="minorEastAsia"/>
+          <w:sz w:val="24"/>
+          <w:szCs w:val="24"/>
+        </w:rPr>
+      </w:pPr>
+      <w:r>
+        <w:rPr>
+          <w:rFonts w:eastAsiaTheme="minorEastAsia" w:hint="cs"/>
+          <w:rtl/>
+        </w:rPr>
+        <w:t xml:space="preserve">מכפלת </w:t>
+      </w:r>
+      <w:proofErr w:type="spellStart"/>
+      <w:r>
+        <w:rPr>
+          <w:rFonts w:eastAsiaTheme="minorEastAsia" w:hint="cs"/>
+          <w:rtl/>
+        </w:rPr>
+        <w:t>הדמרד</w:t>
+      </w:r>
+      <w:proofErr w:type="spellEnd"/>
+      <w:r>
+        <w:rPr>
+          <w:rFonts w:eastAsiaTheme="minorEastAsia" w:hint="cs"/>
+          <w:rtl/>
+        </w:rPr>
+        <w:t xml:space="preserve"> (איבר </w:t>
+      </w:r>
+      <w:r>
+        <w:rPr>
+          <w:rFonts w:eastAsiaTheme="minorEastAsia"/>
+          <w:rtl/>
+        </w:rPr>
+        <w:t>–</w:t>
+      </w:r>
+      <w:r>
+        <w:rPr>
+          <w:rFonts w:eastAsiaTheme="minorEastAsia" w:hint="cs"/>
+          <w:rtl/>
+        </w:rPr>
+        <w:t xml:space="preserve"> איבר) בין </w:t>
+      </w:r>
+      <m:oMath>
+        <m:d>
+          <m:dPr>
+            <m:ctrlPr>
+              <w:rPr>
+                <w:rFonts w:ascii="Cambria Math" w:eastAsiaTheme="minorEastAsia" w:hAnsi="Cambria Math"/>
+                <w:sz w:val="24"/>
+                <w:szCs w:val="24"/>
+              </w:rPr>
+            </m:ctrlPr>
+          </m:dPr>
+          <m:e>
+            <m:sSub>
+              <m:sSubPr>
+                <m:ctrlPr>
+                  <w:rPr>
+                    <w:rFonts w:ascii="Cambria Math" w:eastAsiaTheme="minorEastAsia" w:hAnsi="Cambria Math"/>
+                    <w:i/>
+                    <w:sz w:val="24"/>
+                    <w:szCs w:val="24"/>
+                  </w:rPr>
+                </m:ctrlPr>
+              </m:sSubPr>
+              <m:e>
+                <m:r>
+                  <w:rPr>
+                    <w:rFonts w:ascii="Cambria Math" w:eastAsiaTheme="minorEastAsia" w:hAnsi="Cambria Math"/>
+                    <w:sz w:val="24"/>
+                    <w:szCs w:val="24"/>
+                  </w:rPr>
+                  <m:t>X</m:t>
+                </m:r>
+              </m:e>
+              <m:sub>
+                <m:r>
+                  <w:rPr>
+                    <w:rFonts w:ascii="Cambria Math" w:eastAsiaTheme="minorEastAsia" w:hAnsi="Cambria Math"/>
+                    <w:sz w:val="24"/>
+                    <w:szCs w:val="24"/>
+                  </w:rPr>
+                  <m:t xml:space="preserve">mxd </m:t>
+                </m:r>
+              </m:sub>
+            </m:sSub>
+            <m:r>
+              <w:rPr>
+                <w:rFonts w:ascii="Cambria Math" w:eastAsiaTheme="minorEastAsia" w:hAnsi="Cambria Math"/>
+                <w:sz w:val="24"/>
+                <w:szCs w:val="24"/>
+              </w:rPr>
+              <m:t>*</m:t>
+            </m:r>
+            <m:sSub>
+              <m:sSubPr>
+                <m:ctrlPr>
+                  <w:rPr>
+                    <w:rFonts w:ascii="Cambria Math" w:eastAsiaTheme="minorEastAsia" w:hAnsi="Cambria Math"/>
+                    <w:i/>
+                    <w:sz w:val="24"/>
+                    <w:szCs w:val="24"/>
+                  </w:rPr>
+                </m:ctrlPr>
+              </m:sSubPr>
+              <m:e>
+                <m:r>
+                  <w:rPr>
+                    <w:rFonts w:ascii="Cambria Math" w:eastAsiaTheme="minorEastAsia" w:hAnsi="Cambria Math"/>
+                    <w:sz w:val="24"/>
+                    <w:szCs w:val="24"/>
+                  </w:rPr>
+                  <m:t>w</m:t>
+                </m:r>
+              </m:e>
+              <m:sub>
+                <m:r>
+                  <w:rPr>
+                    <w:rFonts w:ascii="Cambria Math" w:eastAsiaTheme="minorEastAsia" w:hAnsi="Cambria Math"/>
+                    <w:sz w:val="24"/>
+                    <w:szCs w:val="24"/>
+                  </w:rPr>
+                  <m:t>dx1</m:t>
+                </m:r>
+              </m:sub>
+            </m:sSub>
+            <m:r>
+              <w:rPr>
+                <w:rFonts w:ascii="Cambria Math" w:eastAsiaTheme="minorEastAsia" w:hAnsi="Cambria Math" w:hint="cs"/>
+              </w:rPr>
+              <m:t>+</m:t>
+            </m:r>
+            <m:r>
+              <w:rPr>
+                <w:rFonts w:ascii="Cambria Math" w:eastAsiaTheme="minorEastAsia" w:hAnsi="Cambria Math"/>
+              </w:rPr>
+              <m:t>b</m:t>
+            </m:r>
+            <m:sSub>
+              <m:sSubPr>
+                <m:ctrlPr>
+                  <w:rPr>
+                    <w:rFonts w:ascii="Cambria Math" w:eastAsiaTheme="minorEastAsia" w:hAnsi="Cambria Math"/>
+                    <w:i/>
+                  </w:rPr>
+                </m:ctrlPr>
+              </m:sSubPr>
+              <m:e>
+                <m:r>
+                  <w:rPr>
+                    <w:rFonts w:ascii="Cambria Math" w:eastAsiaTheme="minorEastAsia" w:hAnsi="Cambria Math"/>
+                  </w:rPr>
+                  <m:t>1</m:t>
+                </m:r>
+              </m:e>
+              <m:sub>
+                <m:r>
+                  <w:rPr>
+                    <w:rFonts w:ascii="Cambria Math" w:eastAsiaTheme="minorEastAsia" w:hAnsi="Cambria Math"/>
+                  </w:rPr>
+                  <m:t>m</m:t>
+                </m:r>
+              </m:sub>
+            </m:sSub>
+            <m:r>
+              <w:rPr>
+                <w:rFonts w:ascii="Cambria Math" w:eastAsiaTheme="minorEastAsia" w:hAnsi="Cambria Math"/>
+              </w:rPr>
+              <m:t>-y</m:t>
+            </m:r>
+            <m:ctrlPr>
+              <w:rPr>
+                <w:rFonts w:ascii="Cambria Math" w:eastAsiaTheme="minorEastAsia" w:hAnsi="Cambria Math"/>
+              </w:rPr>
+            </m:ctrlPr>
+          </m:e>
+        </m:d>
+        <m:r>
+          <m:rPr>
+            <m:sty m:val="p"/>
+          </m:rPr>
+          <w:rPr>
+            <w:rFonts w:ascii="Cambria Math" w:eastAsiaTheme="minorEastAsia" w:hAnsi="Cambria Math"/>
+          </w:rPr>
+          <m:t>∈</m:t>
+        </m:r>
+        <m:sSup>
+          <m:sSupPr>
+            <m:ctrlPr>
+              <w:rPr>
+                <w:rFonts w:ascii="Cambria Math" w:eastAsiaTheme="minorEastAsia" w:hAnsi="Cambria Math"/>
+              </w:rPr>
+            </m:ctrlPr>
+          </m:sSupPr>
+          <m:e>
+            <m:r>
+              <m:rPr>
+                <m:sty m:val="p"/>
+              </m:rPr>
+              <w:rPr>
+                <w:rFonts w:ascii="Cambria Math" w:eastAsiaTheme="minorEastAsia" w:hAnsi="Cambria Math"/>
+              </w:rPr>
+              <m:t>R</m:t>
+            </m:r>
+          </m:e>
+          <m:sup>
+            <m:r>
+              <m:rPr>
+                <m:sty m:val="p"/>
+              </m:rPr>
+              <w:rPr>
+                <w:rFonts w:ascii="Cambria Math" w:eastAsiaTheme="minorEastAsia" w:hAnsi="Cambria Math"/>
+              </w:rPr>
+              <m:t>m</m:t>
+            </m:r>
+          </m:sup>
+        </m:sSup>
+      </m:oMath>
+      <w:r>
+        <w:rPr>
+          <w:rFonts w:eastAsiaTheme="minorEastAsia" w:hint="cs"/>
+          <w:rtl/>
+        </w:rPr>
+        <w:t xml:space="preserve"> ובין</w:t>
+      </w:r>
+    </w:p>
+    <w:p>
+      <w:pPr>
+        <w:pStyle w:val="ListParagraph"/>
+        <w:bidi/>
+        <w:rPr>
+          <w:rFonts w:eastAsiaTheme="minorEastAsia"/>
+          <w:rtl/>
+        </w:rPr>
+      </w:pPr>
+      <w:r>
+        <w:rPr>
+          <w:rFonts w:eastAsiaTheme="minorEastAsia" w:hint="cs"/>
+          <w:rtl/>
+        </w:rPr>
+        <w:t xml:space="preserve"> </w:t>
+      </w:r>
+      <m:oMath>
+        <m:sSub>
+          <m:sSubPr>
+            <m:ctrlPr>
+              <w:rPr>
+                <w:rFonts w:ascii="Cambria Math" w:eastAsiaTheme="minorEastAsia" w:hAnsi="Cambria Math"/>
+                <w:i/>
+              </w:rPr>
+            </m:ctrlPr>
+          </m:sSubPr>
+          <m:e>
+            <m:r>
+              <m:rPr>
+                <m:scr m:val="double-struck"/>
+              </m:rPr>
+              <w:rPr>
+                <w:rFonts w:ascii="Cambria Math" w:eastAsiaTheme="minorEastAsia" w:hAnsi="Cambria Math"/>
+              </w:rPr>
+              <m:t>I</m:t>
+            </m:r>
+          </m:e>
+          <m:sub>
+            <m:r>
+              <w:rPr>
+                <w:rFonts w:ascii="Cambria Math" w:eastAsiaTheme="minorEastAsia" w:hAnsi="Cambria Math"/>
+              </w:rPr>
+              <m:t xml:space="preserve">≤δ </m:t>
+            </m:r>
+          </m:sub>
+        </m:sSub>
+        <m:d>
+          <m:dPr>
+            <m:ctrlPr>
+              <w:rPr>
+                <w:rFonts w:ascii="Cambria Math" w:eastAsiaTheme="minorEastAsia" w:hAnsi="Cambria Math"/>
+                <w:i/>
+              </w:rPr>
+            </m:ctrlPr>
+          </m:dPr>
+          <m:e>
+            <m:r>
+              <w:rPr>
+                <w:rFonts w:ascii="Cambria Math" w:eastAsiaTheme="minorEastAsia" w:hAnsi="Cambria Math"/>
+              </w:rPr>
+              <m:t>Xw+b</m:t>
+            </m:r>
+            <m:sSub>
+              <m:sSubPr>
+                <m:ctrlPr>
+                  <w:rPr>
+                    <w:rFonts w:ascii="Cambria Math" w:eastAsiaTheme="minorEastAsia" w:hAnsi="Cambria Math"/>
+                    <w:i/>
+                  </w:rPr>
+                </m:ctrlPr>
+              </m:sSubPr>
+              <m:e>
+                <m:r>
+                  <w:rPr>
+                    <w:rFonts w:ascii="Cambria Math" w:eastAsiaTheme="minorEastAsia" w:hAnsi="Cambria Math"/>
+                  </w:rPr>
+                  <m:t>1</m:t>
+                </m:r>
+              </m:e>
+              <m:sub>
+                <m:r>
+                  <w:rPr>
+                    <w:rFonts w:ascii="Cambria Math" w:eastAsiaTheme="minorEastAsia" w:hAnsi="Cambria Math"/>
+                  </w:rPr>
+                  <m:t>m</m:t>
+                </m:r>
+              </m:sub>
+            </m:sSub>
+            <m:r>
+              <w:rPr>
+                <w:rFonts w:ascii="Cambria Math" w:eastAsiaTheme="minorEastAsia" w:hAnsi="Cambria Math"/>
+              </w:rPr>
+              <m:t>-y</m:t>
+            </m:r>
+          </m:e>
+        </m:d>
+        <m:r>
+          <w:rPr>
+            <w:rFonts w:ascii="Cambria Math" w:eastAsiaTheme="minorEastAsia" w:hAnsi="Cambria Math"/>
+          </w:rPr>
+          <m:t>∈</m:t>
+        </m:r>
+        <m:sSup>
+          <m:sSupPr>
+            <m:ctrlPr>
+              <w:rPr>
+                <w:rFonts w:ascii="Cambria Math" w:eastAsiaTheme="minorEastAsia" w:hAnsi="Cambria Math"/>
+                <w:i/>
+              </w:rPr>
+            </m:ctrlPr>
+          </m:sSupPr>
+          <m:e>
+            <m:r>
+              <w:rPr>
+                <w:rFonts w:ascii="Cambria Math" w:eastAsiaTheme="minorEastAsia" w:hAnsi="Cambria Math"/>
+              </w:rPr>
+              <m:t>R</m:t>
+            </m:r>
+          </m:e>
+          <m:sup>
+            <m:r>
+              <w:rPr>
+                <w:rFonts w:ascii="Cambria Math" w:eastAsiaTheme="minorEastAsia" w:hAnsi="Cambria Math"/>
+              </w:rPr>
+              <m:t>m</m:t>
+            </m:r>
+          </m:sup>
+        </m:sSup>
+      </m:oMath>
+      <w:r>
+        <w:rPr>
+          <w:rFonts w:eastAsiaTheme="minorEastAsia" w:hint="cs"/>
+          <w:rtl/>
+        </w:rPr>
+        <w:t xml:space="preserve"> ולידית כי שניהם מאותו </w:t>
+      </w:r>
+      <w:proofErr w:type="spellStart"/>
+      <w:r>
+        <w:rPr>
+          <w:rFonts w:eastAsiaTheme="minorEastAsia" w:hint="cs"/>
+          <w:rtl/>
+        </w:rPr>
+        <w:t>מימד</w:t>
+      </w:r>
+      <w:proofErr w:type="spellEnd"/>
+      <w:r>
+        <w:rPr>
+          <w:rFonts w:eastAsiaTheme="minorEastAsia" w:hint="cs"/>
+          <w:rtl/>
+        </w:rPr>
+        <w:t xml:space="preserve"> והפלט הוא גם כן ב</w:t>
+      </w:r>
+      <m:oMath>
+        <m:sSup>
+          <m:sSupPr>
+            <m:ctrlPr>
+              <w:rPr>
+                <w:rFonts w:ascii="Cambria Math" w:eastAsiaTheme="minorEastAsia" w:hAnsi="Cambria Math"/>
+              </w:rPr>
+            </m:ctrlPr>
+          </m:sSupPr>
+          <m:e>
+            <m:r>
+              <m:rPr>
+                <m:sty m:val="p"/>
+              </m:rPr>
+              <w:rPr>
+                <w:rFonts w:ascii="Cambria Math" w:eastAsiaTheme="minorEastAsia" w:hAnsi="Cambria Math"/>
+              </w:rPr>
+              <m:t>R</m:t>
+            </m:r>
+          </m:e>
+          <m:sup>
+            <m:r>
+              <m:rPr>
+                <m:sty m:val="p"/>
+              </m:rPr>
+              <w:rPr>
+                <w:rFonts w:ascii="Cambria Math" w:eastAsiaTheme="minorEastAsia" w:hAnsi="Cambria Math"/>
+              </w:rPr>
+              <m:t>m</m:t>
+            </m:r>
+          </m:sup>
+        </m:sSup>
+      </m:oMath>
+    </w:p>
+    <w:p>
+      <w:pPr>
+        <w:pStyle w:val="ListParagraph"/>
+        <w:numPr>
+          <w:ilvl w:val="0"/>
+          <w:numId w:val="4"/>
+        </w:numPr>
+        <w:bidi/>
+        <w:rPr>
+          <w:rFonts w:eastAsiaTheme="minorEastAsia"/>
+          <w:sz w:val="24"/>
+          <w:szCs w:val="24"/>
+        </w:rPr>
+      </w:pPr>
+      <m:oMath>
+        <m:r>
+          <w:rPr>
+            <w:rFonts w:ascii="Cambria Math" w:eastAsiaTheme="minorEastAsia" w:hAnsi="Cambria Math" w:hint="cs"/>
+            <w:rtl/>
+          </w:rPr>
+          <m:t>המטריצה</m:t>
+        </m:r>
+        <m:r>
+          <w:rPr>
+            <w:rFonts w:ascii="Cambria Math" w:eastAsiaTheme="minorEastAsia" w:hAnsi="Cambria Math" w:hint="cs"/>
+          </w:rPr>
+          <m:t xml:space="preserve"> </m:t>
+        </m:r>
+      </m:oMath>
+      <w:r>
+        <w:rPr>
+          <w:rFonts w:eastAsiaTheme="minorEastAsia" w:hint="cs"/>
+          <w:rtl/>
+        </w:rPr>
+        <w:t xml:space="preserve"> </w:t>
+      </w:r>
+      <m:oMath>
+        <m:sSup>
+          <m:sSupPr>
+            <m:ctrlPr>
+              <w:rPr>
+                <w:rFonts w:ascii="Cambria Math" w:eastAsiaTheme="minorEastAsia" w:hAnsi="Cambria Math"/>
+                <w:i/>
+              </w:rPr>
+            </m:ctrlPr>
+          </m:sSupPr>
+          <m:e>
+            <m:r>
+              <w:rPr>
+                <w:rFonts w:ascii="Cambria Math" w:eastAsiaTheme="minorEastAsia" w:hAnsi="Cambria Math"/>
+              </w:rPr>
+              <m:t>X</m:t>
+            </m:r>
+          </m:e>
+          <m:sup>
+            <m:r>
+              <w:rPr>
+                <w:rFonts w:ascii="Cambria Math" w:eastAsiaTheme="minorEastAsia" w:hAnsi="Cambria Math"/>
+              </w:rPr>
+              <m:t>T</m:t>
+            </m:r>
+          </m:sup>
+        </m:sSup>
+        <m:r>
+          <w:rPr>
+            <w:rFonts w:ascii="Cambria Math" w:eastAsiaTheme="minorEastAsia" w:hAnsi="Cambria Math"/>
+          </w:rPr>
+          <m:t>∈</m:t>
+        </m:r>
+        <m:sSup>
+          <m:sSupPr>
+            <m:ctrlPr>
+              <w:rPr>
+                <w:rFonts w:ascii="Cambria Math" w:eastAsiaTheme="minorEastAsia" w:hAnsi="Cambria Math"/>
+                <w:i/>
+              </w:rPr>
+            </m:ctrlPr>
+          </m:sSupPr>
+          <m:e>
+            <m:r>
+              <w:rPr>
+                <w:rFonts w:ascii="Cambria Math" w:eastAsiaTheme="minorEastAsia" w:hAnsi="Cambria Math"/>
+              </w:rPr>
+              <m:t>R</m:t>
+            </m:r>
+          </m:e>
+          <m:sup>
+            <m:r>
+              <w:rPr>
+                <w:rFonts w:ascii="Cambria Math" w:eastAsiaTheme="minorEastAsia" w:hAnsi="Cambria Math"/>
+              </w:rPr>
+              <m:t>d*m</m:t>
+            </m:r>
+          </m:sup>
+        </m:sSup>
+      </m:oMath>
+      <w:r>
+        <w:rPr>
+          <w:rFonts w:eastAsiaTheme="minorEastAsia"/>
+        </w:rPr>
+        <w:t xml:space="preserve"> </w:t>
+      </w:r>
+      <w:r>
+        <w:rPr>
+          <w:rFonts w:eastAsiaTheme="minorEastAsia" w:hint="cs"/>
+          <w:rtl/>
+        </w:rPr>
+        <w:t xml:space="preserve"> ולכן חוקי להכפיל בין המטריצה לווקטור</w:t>
+      </w:r>
+    </w:p>
+    <w:p>
+      <w:pPr>
+        <w:pStyle w:val="ListParagraph"/>
+        <w:bidi/>
+        <w:rPr>
+          <w:rFonts w:eastAsiaTheme="minorEastAsia"/>
+          <w:rtl/>
+        </w:rPr>
+      </w:pPr>
+      <w:r>
+        <w:rPr>
+          <w:rFonts w:eastAsiaTheme="minorEastAsia" w:hint="cs"/>
+          <w:rtl/>
+        </w:rPr>
+        <w:t xml:space="preserve"> </w:t>
+      </w:r>
+      <m:oMath>
+        <m:d>
+          <m:dPr>
+            <m:ctrlPr>
+              <w:rPr>
+                <w:rFonts w:ascii="Cambria Math" w:eastAsiaTheme="minorEastAsia" w:hAnsi="Cambria Math"/>
+                <w:i/>
+              </w:rPr>
+            </m:ctrlPr>
+          </m:dPr>
+          <m:e>
+            <m:r>
+              <w:rPr>
+                <w:rFonts w:ascii="Cambria Math" w:eastAsiaTheme="minorEastAsia" w:hAnsi="Cambria Math"/>
+              </w:rPr>
+              <m:t>Xw+b</m:t>
+            </m:r>
+            <m:sSub>
+              <m:sSubPr>
+                <m:ctrlPr>
+                  <w:rPr>
+                    <w:rFonts w:ascii="Cambria Math" w:eastAsiaTheme="minorEastAsia" w:hAnsi="Cambria Math"/>
+                    <w:i/>
+                  </w:rPr>
+                </m:ctrlPr>
+              </m:sSubPr>
+              <m:e>
+                <m:r>
+                  <w:rPr>
+                    <w:rFonts w:ascii="Cambria Math" w:eastAsiaTheme="minorEastAsia" w:hAnsi="Cambria Math"/>
+                  </w:rPr>
+                  <m:t>1</m:t>
+                </m:r>
+              </m:e>
+              <m:sub>
+                <m:r>
+                  <w:rPr>
+                    <w:rFonts w:ascii="Cambria Math" w:eastAsiaTheme="minorEastAsia" w:hAnsi="Cambria Math"/>
+                  </w:rPr>
+                  <m:t>m</m:t>
+                </m:r>
+              </m:sub>
+            </m:sSub>
+            <m:r>
+              <w:rPr>
+                <w:rFonts w:ascii="Cambria Math" w:eastAsiaTheme="minorEastAsia" w:hAnsi="Cambria Math"/>
+              </w:rPr>
+              <m:t>-y</m:t>
+            </m:r>
+          </m:e>
+        </m:d>
+        <m:r>
+          <w:rPr>
+            <w:rFonts w:ascii="Cambria Math" w:eastAsiaTheme="minorEastAsia" w:hAnsi="Cambria Math"/>
+          </w:rPr>
+          <m:t>⊙</m:t>
+        </m:r>
+        <m:sSub>
+          <m:sSubPr>
+            <m:ctrlPr>
+              <w:rPr>
+                <w:rFonts w:ascii="Cambria Math" w:eastAsiaTheme="minorEastAsia" w:hAnsi="Cambria Math"/>
+                <w:i/>
+              </w:rPr>
+            </m:ctrlPr>
+          </m:sSubPr>
+          <m:e>
+            <m:r>
+              <m:rPr>
+                <m:scr m:val="double-struck"/>
+              </m:rPr>
+              <w:rPr>
+                <w:rFonts w:ascii="Cambria Math" w:eastAsiaTheme="minorEastAsia" w:hAnsi="Cambria Math"/>
+              </w:rPr>
+              <m:t>I</m:t>
+            </m:r>
+          </m:e>
+          <m:sub>
+            <m:r>
+              <w:rPr>
+                <w:rFonts w:ascii="Cambria Math" w:eastAsiaTheme="minorEastAsia" w:hAnsi="Cambria Math"/>
+              </w:rPr>
+              <m:t xml:space="preserve">≤δ </m:t>
+            </m:r>
+          </m:sub>
+        </m:sSub>
+        <m:d>
+          <m:dPr>
+            <m:ctrlPr>
+              <w:rPr>
+                <w:rFonts w:ascii="Cambria Math" w:eastAsiaTheme="minorEastAsia" w:hAnsi="Cambria Math"/>
+                <w:i/>
+              </w:rPr>
+            </m:ctrlPr>
+          </m:dPr>
+          <m:e>
+            <m:r>
+              <w:rPr>
+                <w:rFonts w:ascii="Cambria Math" w:eastAsiaTheme="minorEastAsia" w:hAnsi="Cambria Math"/>
+              </w:rPr>
+              <m:t>Xw+b</m:t>
+            </m:r>
+            <m:sSub>
+              <m:sSubPr>
+                <m:ctrlPr>
+                  <w:rPr>
+                    <w:rFonts w:ascii="Cambria Math" w:eastAsiaTheme="minorEastAsia" w:hAnsi="Cambria Math"/>
+                    <w:i/>
+                  </w:rPr>
+                </m:ctrlPr>
+              </m:sSubPr>
+              <m:e>
+                <m:r>
+                  <w:rPr>
+                    <w:rFonts w:ascii="Cambria Math" w:eastAsiaTheme="minorEastAsia" w:hAnsi="Cambria Math"/>
+                  </w:rPr>
+                  <m:t>1</m:t>
+                </m:r>
+              </m:e>
+              <m:sub>
+                <m:r>
+                  <w:rPr>
+                    <w:rFonts w:ascii="Cambria Math" w:eastAsiaTheme="minorEastAsia" w:hAnsi="Cambria Math"/>
+                  </w:rPr>
+                  <m:t>m</m:t>
+                </m:r>
+              </m:sub>
+            </m:sSub>
+            <m:r>
+              <w:rPr>
+                <w:rFonts w:ascii="Cambria Math" w:eastAsiaTheme="minorEastAsia" w:hAnsi="Cambria Math"/>
+              </w:rPr>
+              <m:t>-y</m:t>
+            </m:r>
+          </m:e>
+        </m:d>
+        <m:r>
+          <w:rPr>
+            <w:rFonts w:ascii="Cambria Math" w:eastAsiaTheme="minorEastAsia" w:hAnsi="Cambria Math"/>
+          </w:rPr>
+          <m:t>∈</m:t>
+        </m:r>
+        <m:sSup>
+          <m:sSupPr>
+            <m:ctrlPr>
+              <w:rPr>
+                <w:rFonts w:ascii="Cambria Math" w:eastAsiaTheme="minorEastAsia" w:hAnsi="Cambria Math"/>
+                <w:i/>
+              </w:rPr>
+            </m:ctrlPr>
+          </m:sSupPr>
+          <m:e>
+            <m:r>
+              <w:rPr>
+                <w:rFonts w:ascii="Cambria Math" w:eastAsiaTheme="minorEastAsia" w:hAnsi="Cambria Math"/>
+              </w:rPr>
+              <m:t>R</m:t>
+            </m:r>
+          </m:e>
+          <m:sup>
+            <m:r>
+              <w:rPr>
+                <w:rFonts w:ascii="Cambria Math" w:eastAsiaTheme="minorEastAsia" w:hAnsi="Cambria Math"/>
+              </w:rPr>
+              <m:t>m</m:t>
+            </m:r>
+          </m:sup>
+        </m:sSup>
+      </m:oMath>
+      <w:r>
+        <w:rPr>
+          <w:rFonts w:eastAsiaTheme="minorEastAsia" w:hint="cs"/>
+          <w:rtl/>
+        </w:rPr>
+        <w:t xml:space="preserve"> ונקבל פלט של  וקטור </w:t>
+      </w:r>
+      <m:oMath>
+        <m:r>
+          <w:rPr>
+            <w:rFonts w:ascii="Cambria Math" w:eastAsiaTheme="minorEastAsia" w:hAnsi="Cambria Math"/>
+          </w:rPr>
+          <m:t>v∈</m:t>
+        </m:r>
+        <m:sSup>
+          <m:sSupPr>
+            <m:ctrlPr>
+              <w:rPr>
+                <w:rFonts w:ascii="Cambria Math" w:eastAsiaTheme="minorEastAsia" w:hAnsi="Cambria Math"/>
+                <w:i/>
+              </w:rPr>
+            </m:ctrlPr>
+          </m:sSupPr>
+          <m:e>
+            <m:r>
+              <w:rPr>
+                <w:rFonts w:ascii="Cambria Math" w:eastAsiaTheme="minorEastAsia" w:hAnsi="Cambria Math"/>
+              </w:rPr>
+              <m:t>R</m:t>
+            </m:r>
+          </m:e>
+          <m:sup>
+            <m:r>
+              <w:rPr>
+                <w:rFonts w:ascii="Cambria Math" w:eastAsiaTheme="minorEastAsia" w:hAnsi="Cambria Math"/>
+              </w:rPr>
+              <m:t>d</m:t>
+            </m:r>
+          </m:sup>
+        </m:sSup>
+      </m:oMath>
+      <w:r>
+        <w:rPr>
+          <w:rFonts w:eastAsiaTheme="minorEastAsia"/>
+        </w:rPr>
+        <w:t xml:space="preserve"> </w:t>
+      </w:r>
+      <w:r>
+        <w:rPr>
+          <w:rFonts w:eastAsiaTheme="minorEastAsia" w:hint="cs"/>
+          <w:rtl/>
+        </w:rPr>
+        <w:t xml:space="preserve"> בגודל המצופה </w:t>
+      </w:r>
+      <w:proofErr w:type="spellStart"/>
+      <w:r>
+        <w:rPr>
+          <w:rFonts w:eastAsiaTheme="minorEastAsia" w:hint="cs"/>
+          <w:rtl/>
+        </w:rPr>
+        <w:t>לוקטור</w:t>
+      </w:r>
+      <w:proofErr w:type="spellEnd"/>
+      <w:r>
+        <w:rPr>
+          <w:rFonts w:eastAsiaTheme="minorEastAsia" w:hint="cs"/>
+          <w:rtl/>
+        </w:rPr>
+        <w:t xml:space="preserve"> </w:t>
+      </w:r>
+      <w:proofErr w:type="spellStart"/>
+      <w:r>
+        <w:rPr>
+          <w:rFonts w:eastAsiaTheme="minorEastAsia" w:hint="cs"/>
+          <w:rtl/>
+        </w:rPr>
+        <w:t>גרדיאנט</w:t>
+      </w:r>
+      <w:proofErr w:type="spellEnd"/>
+      <w:r>
+        <w:rPr>
+          <w:rFonts w:eastAsiaTheme="minorEastAsia" w:hint="cs"/>
+          <w:rtl/>
+        </w:rPr>
+        <w:t xml:space="preserve"> כיוון שאנו גוזרים לפי </w:t>
+      </w:r>
+      <m:oMath>
+        <m:r>
+          <w:rPr>
+            <w:rFonts w:ascii="Cambria Math" w:eastAsiaTheme="minorEastAsia" w:hAnsi="Cambria Math"/>
+          </w:rPr>
+          <m:t>w∈</m:t>
+        </m:r>
+        <m:sSup>
+          <m:sSupPr>
+            <m:ctrlPr>
+              <w:rPr>
+                <w:rFonts w:ascii="Cambria Math" w:eastAsiaTheme="minorEastAsia" w:hAnsi="Cambria Math"/>
+                <w:i/>
+              </w:rPr>
+            </m:ctrlPr>
+          </m:sSupPr>
+          <m:e>
+            <m:r>
+              <w:rPr>
+                <w:rFonts w:ascii="Cambria Math" w:eastAsiaTheme="minorEastAsia" w:hAnsi="Cambria Math"/>
+              </w:rPr>
+              <m:t>R</m:t>
+            </m:r>
+          </m:e>
+          <m:sup>
+            <m:r>
+              <w:rPr>
+                <w:rFonts w:ascii="Cambria Math" w:eastAsiaTheme="minorEastAsia" w:hAnsi="Cambria Math"/>
+              </w:rPr>
+              <m:t>d</m:t>
+            </m:r>
+          </m:sup>
+        </m:sSup>
+      </m:oMath>
+      <w:r>
+        <w:rPr>
+          <w:rFonts w:eastAsiaTheme="minorEastAsia" w:hint="cs"/>
+          <w:rtl/>
+        </w:rPr>
+        <w:t>.</w:t>
+      </w:r>
+    </w:p>
+    <w:p>
+      <w:pPr>
+        <w:pStyle w:val="ListParagraph"/>
+        <w:numPr>
+          <w:ilvl w:val="0"/>
+          <w:numId w:val="4"/>
+        </w:numPr>
+        <w:bidi/>
+        <w:rPr>
+          <w:rFonts w:eastAsiaTheme="minorEastAsia"/>
+        </w:rPr>
+      </w:pPr>
+      <w:r>
+        <w:rPr>
+          <w:rFonts w:eastAsiaTheme="minorEastAsia" w:hint="cs"/>
+          <w:rtl/>
+        </w:rPr>
+        <w:t xml:space="preserve">סה״כ הביטוי </w:t>
+      </w:r>
+      <m:oMath>
+        <m:f>
+          <m:fPr>
+            <m:ctrlPr>
+              <w:rPr>
+                <w:rFonts w:ascii="Cambria Math" w:eastAsiaTheme="minorEastAsia" w:hAnsi="Cambria Math"/>
+                <w:i/>
+              </w:rPr>
+            </m:ctrlPr>
+          </m:fPr>
+          <m:num>
+            <m:r>
+              <w:rPr>
+                <w:rFonts w:ascii="Cambria Math" w:eastAsiaTheme="minorEastAsia" w:hAnsi="Cambria Math"/>
+              </w:rPr>
+              <m:t>1</m:t>
+            </m:r>
+          </m:num>
+          <m:den>
+            <m:r>
+              <w:rPr>
+                <w:rFonts w:ascii="Cambria Math" w:eastAsiaTheme="minorEastAsia" w:hAnsi="Cambria Math"/>
+              </w:rPr>
+              <m:t>m</m:t>
+            </m:r>
+          </m:den>
+        </m:f>
+        <m:sSup>
+          <m:sSupPr>
+            <m:ctrlPr>
+              <w:rPr>
+                <w:rFonts w:ascii="Cambria Math" w:eastAsiaTheme="minorEastAsia" w:hAnsi="Cambria Math"/>
+                <w:i/>
+              </w:rPr>
+            </m:ctrlPr>
+          </m:sSupPr>
+          <m:e>
+            <m:r>
+              <w:rPr>
+                <w:rFonts w:ascii="Cambria Math" w:eastAsiaTheme="minorEastAsia" w:hAnsi="Cambria Math"/>
+              </w:rPr>
+              <m:t>X</m:t>
+            </m:r>
+          </m:e>
+          <m:sup>
+            <m:r>
+              <w:rPr>
+                <w:rFonts w:ascii="Cambria Math" w:eastAsiaTheme="minorEastAsia" w:hAnsi="Cambria Math"/>
+              </w:rPr>
+              <m:t>T</m:t>
+            </m:r>
+          </m:sup>
+        </m:sSup>
+        <m:r>
+          <w:rPr>
+            <w:rFonts w:ascii="Cambria Math" w:eastAsiaTheme="minorEastAsia" w:hAnsi="Cambria Math"/>
+          </w:rPr>
+          <m:t>(</m:t>
+        </m:r>
+        <m:d>
+          <m:dPr>
+            <m:ctrlPr>
+              <w:rPr>
+                <w:rFonts w:ascii="Cambria Math" w:eastAsiaTheme="minorEastAsia" w:hAnsi="Cambria Math"/>
+                <w:i/>
+              </w:rPr>
+            </m:ctrlPr>
+          </m:dPr>
+          <m:e>
+            <m:r>
+              <w:rPr>
+                <w:rFonts w:ascii="Cambria Math" w:eastAsiaTheme="minorEastAsia" w:hAnsi="Cambria Math"/>
+              </w:rPr>
+              <m:t>Xw+b</m:t>
+            </m:r>
+            <m:sSub>
+              <m:sSubPr>
+                <m:ctrlPr>
+                  <w:rPr>
+                    <w:rFonts w:ascii="Cambria Math" w:eastAsiaTheme="minorEastAsia" w:hAnsi="Cambria Math"/>
+                    <w:i/>
+                  </w:rPr>
+                </m:ctrlPr>
+              </m:sSubPr>
+              <m:e>
+                <m:r>
+                  <w:rPr>
+                    <w:rFonts w:ascii="Cambria Math" w:eastAsiaTheme="minorEastAsia" w:hAnsi="Cambria Math"/>
+                  </w:rPr>
+                  <m:t>1</m:t>
+                </m:r>
+              </m:e>
+              <m:sub>
+                <m:r>
+                  <w:rPr>
+                    <w:rFonts w:ascii="Cambria Math" w:eastAsiaTheme="minorEastAsia" w:hAnsi="Cambria Math"/>
+                  </w:rPr>
+                  <m:t>m</m:t>
+                </m:r>
+              </m:sub>
+            </m:sSub>
+            <m:r>
+              <w:rPr>
+                <w:rFonts w:ascii="Cambria Math" w:eastAsiaTheme="minorEastAsia" w:hAnsi="Cambria Math"/>
+              </w:rPr>
+              <m:t>-y</m:t>
+            </m:r>
+          </m:e>
+        </m:d>
+        <m:r>
+          <w:rPr>
+            <w:rFonts w:ascii="Cambria Math" w:eastAsiaTheme="minorEastAsia" w:hAnsi="Cambria Math"/>
+          </w:rPr>
+          <m:t>⊙</m:t>
+        </m:r>
+        <m:sSub>
+          <m:sSubPr>
+            <m:ctrlPr>
+              <w:rPr>
+                <w:rFonts w:ascii="Cambria Math" w:eastAsiaTheme="minorEastAsia" w:hAnsi="Cambria Math"/>
+                <w:i/>
+              </w:rPr>
+            </m:ctrlPr>
+          </m:sSubPr>
+          <m:e>
+            <m:r>
+              <m:rPr>
+                <m:scr m:val="double-struck"/>
+              </m:rPr>
+              <w:rPr>
+                <w:rFonts w:ascii="Cambria Math" w:eastAsiaTheme="minorEastAsia" w:hAnsi="Cambria Math"/>
+              </w:rPr>
+              <m:t>I</m:t>
+            </m:r>
+          </m:e>
+          <m:sub>
+            <m:r>
+              <w:rPr>
+                <w:rFonts w:ascii="Cambria Math" w:eastAsiaTheme="minorEastAsia" w:hAnsi="Cambria Math"/>
+              </w:rPr>
+              <m:t xml:space="preserve">≤δ </m:t>
+            </m:r>
+          </m:sub>
+        </m:sSub>
+        <m:d>
+          <m:dPr>
+            <m:ctrlPr>
+              <w:rPr>
+                <w:rFonts w:ascii="Cambria Math" w:eastAsiaTheme="minorEastAsia" w:hAnsi="Cambria Math"/>
+                <w:i/>
+              </w:rPr>
+            </m:ctrlPr>
+          </m:dPr>
+          <m:e>
+            <m:r>
+              <w:rPr>
+                <w:rFonts w:ascii="Cambria Math" w:eastAsiaTheme="minorEastAsia" w:hAnsi="Cambria Math"/>
+              </w:rPr>
+              <m:t>Xw+b</m:t>
+            </m:r>
+            <m:sSub>
+              <m:sSubPr>
+                <m:ctrlPr>
+                  <w:rPr>
+                    <w:rFonts w:ascii="Cambria Math" w:eastAsiaTheme="minorEastAsia" w:hAnsi="Cambria Math"/>
+                    <w:i/>
+                  </w:rPr>
+                </m:ctrlPr>
+              </m:sSubPr>
+              <m:e>
+                <m:r>
+                  <w:rPr>
+                    <w:rFonts w:ascii="Cambria Math" w:eastAsiaTheme="minorEastAsia" w:hAnsi="Cambria Math"/>
+                  </w:rPr>
+                  <m:t>1</m:t>
+                </m:r>
+              </m:e>
+              <m:sub>
+                <m:r>
+                  <w:rPr>
+                    <w:rFonts w:ascii="Cambria Math" w:eastAsiaTheme="minorEastAsia" w:hAnsi="Cambria Math"/>
+                  </w:rPr>
+                  <m:t>m</m:t>
+                </m:r>
+              </m:sub>
+            </m:sSub>
+            <m:r>
+              <w:rPr>
+                <w:rFonts w:ascii="Cambria Math" w:eastAsiaTheme="minorEastAsia" w:hAnsi="Cambria Math"/>
+              </w:rPr>
+              <m:t>-y</m:t>
+            </m:r>
+          </m:e>
+        </m:d>
+        <m:r>
+          <w:rPr>
+            <w:rFonts w:ascii="Cambria Math" w:eastAsiaTheme="minorEastAsia" w:hAnsi="Cambria Math"/>
+          </w:rPr>
+          <m:t>)</m:t>
+        </m:r>
+      </m:oMath>
+      <w:r>
+        <w:rPr>
+          <w:rFonts w:eastAsiaTheme="minorEastAsia" w:hint="cs"/>
+          <w:rtl/>
+        </w:rPr>
+        <w:t xml:space="preserve"> מחזיר לנו </w:t>
+      </w:r>
+      <m:oMath>
+        <m:r>
+          <w:rPr>
+            <w:rFonts w:ascii="Cambria Math" w:eastAsiaTheme="minorEastAsia" w:hAnsi="Cambria Math"/>
+          </w:rPr>
+          <m:t>v∈</m:t>
+        </m:r>
+        <m:sSup>
+          <m:sSupPr>
+            <m:ctrlPr>
+              <w:rPr>
+                <w:rFonts w:ascii="Cambria Math" w:eastAsiaTheme="minorEastAsia" w:hAnsi="Cambria Math"/>
+                <w:i/>
+              </w:rPr>
+            </m:ctrlPr>
+          </m:sSupPr>
+          <m:e>
+            <m:r>
+              <w:rPr>
+                <w:rFonts w:ascii="Cambria Math" w:eastAsiaTheme="minorEastAsia" w:hAnsi="Cambria Math"/>
+              </w:rPr>
+              <m:t>R</m:t>
+            </m:r>
+          </m:e>
+          <m:sup>
+            <m:r>
+              <w:rPr>
+                <w:rFonts w:ascii="Cambria Math" w:eastAsiaTheme="minorEastAsia" w:hAnsi="Cambria Math"/>
+              </w:rPr>
+              <m:t>d</m:t>
+            </m:r>
+          </m:sup>
+        </m:sSup>
+      </m:oMath>
+      <w:r>
+        <w:rPr>
+          <w:rFonts w:eastAsiaTheme="minorEastAsia" w:hint="cs"/>
+          <w:rtl/>
+        </w:rPr>
+        <w:t xml:space="preserve"> כפי שאנחנו רוצים.</w:t>
+      </w:r>
+    </w:p>
+    <w:p>
+      <w:pPr>
+        <w:pStyle w:val="ListParagraph"/>
+        <w:numPr>
+          <w:ilvl w:val="0"/>
+          <w:numId w:val="4"/>
+        </w:numPr>
+        <w:bidi/>
+        <w:rPr>
+          <w:rFonts w:eastAsiaTheme="minorEastAsia"/>
+        </w:rPr>
+      </w:pPr>
+      <w:r>
+        <w:rPr>
+          <w:rFonts w:eastAsiaTheme="minorEastAsia" w:hint="cs"/>
+          <w:rtl/>
+        </w:rPr>
+        <w:t xml:space="preserve">הביטוי </w:t>
+      </w:r>
+      <m:oMath>
+        <m:r>
+          <w:rPr>
+            <w:rFonts w:ascii="Cambria Math" w:eastAsiaTheme="minorEastAsia" w:hAnsi="Cambria Math"/>
+          </w:rPr>
+          <m:t>(</m:t>
+        </m:r>
+        <m:sSub>
+          <m:sSubPr>
+            <m:ctrlPr>
+              <w:rPr>
+                <w:rFonts w:ascii="Cambria Math" w:eastAsiaTheme="minorEastAsia" w:hAnsi="Cambria Math"/>
+                <w:i/>
+              </w:rPr>
+            </m:ctrlPr>
+          </m:sSubPr>
+          <m:e>
+            <m:r>
+              <w:rPr>
+                <w:rFonts w:ascii="Cambria Math" w:eastAsiaTheme="minorEastAsia" w:hAnsi="Cambria Math"/>
+              </w:rPr>
+              <m:t>1</m:t>
+            </m:r>
+          </m:e>
+          <m:sub>
+            <m:r>
+              <w:rPr>
+                <w:rFonts w:ascii="Cambria Math" w:eastAsiaTheme="minorEastAsia" w:hAnsi="Cambria Math"/>
+              </w:rPr>
+              <m:t>m</m:t>
+            </m:r>
+          </m:sub>
+        </m:sSub>
+        <m:r>
+          <w:rPr>
+            <w:rFonts w:ascii="Cambria Math" w:eastAsiaTheme="minorEastAsia" w:hAnsi="Cambria Math"/>
+          </w:rPr>
+          <m:t>-</m:t>
+        </m:r>
+        <m:sSub>
+          <m:sSubPr>
+            <m:ctrlPr>
+              <w:rPr>
+                <w:rFonts w:ascii="Cambria Math" w:eastAsiaTheme="minorEastAsia" w:hAnsi="Cambria Math"/>
+                <w:i/>
+              </w:rPr>
+            </m:ctrlPr>
+          </m:sSubPr>
+          <m:e>
+            <m:r>
+              <m:rPr>
+                <m:scr m:val="double-struck"/>
+              </m:rPr>
+              <w:rPr>
+                <w:rFonts w:ascii="Cambria Math" w:eastAsiaTheme="minorEastAsia" w:hAnsi="Cambria Math"/>
+              </w:rPr>
+              <m:t>I</m:t>
+            </m:r>
+          </m:e>
+          <m:sub>
+            <m:r>
+              <w:rPr>
+                <w:rFonts w:ascii="Cambria Math" w:eastAsiaTheme="minorEastAsia" w:hAnsi="Cambria Math"/>
+              </w:rPr>
+              <m:t xml:space="preserve">≤δ </m:t>
+            </m:r>
+          </m:sub>
+        </m:sSub>
+        <m:d>
+          <m:dPr>
+            <m:ctrlPr>
+              <w:rPr>
+                <w:rFonts w:ascii="Cambria Math" w:eastAsiaTheme="minorEastAsia" w:hAnsi="Cambria Math"/>
+                <w:i/>
+              </w:rPr>
+            </m:ctrlPr>
+          </m:dPr>
+          <m:e>
+            <m:r>
+              <w:rPr>
+                <w:rFonts w:ascii="Cambria Math" w:eastAsiaTheme="minorEastAsia" w:hAnsi="Cambria Math"/>
+              </w:rPr>
+              <m:t>Xw+b</m:t>
+            </m:r>
+            <m:sSub>
+              <m:sSubPr>
+                <m:ctrlPr>
+                  <w:rPr>
+                    <w:rFonts w:ascii="Cambria Math" w:eastAsiaTheme="minorEastAsia" w:hAnsi="Cambria Math"/>
+                    <w:i/>
+                  </w:rPr>
+                </m:ctrlPr>
+              </m:sSubPr>
+              <m:e>
+                <m:r>
+                  <w:rPr>
+                    <w:rFonts w:ascii="Cambria Math" w:eastAsiaTheme="minorEastAsia" w:hAnsi="Cambria Math"/>
+                  </w:rPr>
+                  <m:t>1</m:t>
+                </m:r>
+              </m:e>
+              <m:sub>
+                <m:r>
+                  <w:rPr>
+                    <w:rFonts w:ascii="Cambria Math" w:eastAsiaTheme="minorEastAsia" w:hAnsi="Cambria Math"/>
+                  </w:rPr>
+                  <m:t>m</m:t>
+                </m:r>
+              </m:sub>
+            </m:sSub>
+            <m:r>
+              <w:rPr>
+                <w:rFonts w:ascii="Cambria Math" w:eastAsiaTheme="minorEastAsia" w:hAnsi="Cambria Math"/>
+              </w:rPr>
+              <m:t>-y</m:t>
+            </m:r>
+          </m:e>
+        </m:d>
+        <m:r>
+          <w:rPr>
+            <w:rFonts w:ascii="Cambria Math" w:eastAsiaTheme="minorEastAsia" w:hAnsi="Cambria Math"/>
+          </w:rPr>
+          <m:t>)</m:t>
+        </m:r>
+      </m:oMath>
+      <w:r>
+        <w:rPr>
+          <w:rFonts w:eastAsiaTheme="minorEastAsia" w:hint="cs"/>
+          <w:rtl/>
+        </w:rPr>
+        <w:t xml:space="preserve"> הוא ולידי כיוון שראינו כי </w:t>
+      </w:r>
+      <m:oMath>
+        <m:sSub>
+          <m:sSubPr>
+            <m:ctrlPr>
+              <w:rPr>
+                <w:rFonts w:ascii="Cambria Math" w:eastAsiaTheme="minorEastAsia" w:hAnsi="Cambria Math"/>
+                <w:i/>
+              </w:rPr>
+            </m:ctrlPr>
+          </m:sSubPr>
+          <m:e>
+            <m:r>
+              <m:rPr>
+                <m:scr m:val="double-struck"/>
+              </m:rPr>
+              <w:rPr>
+                <w:rFonts w:ascii="Cambria Math" w:eastAsiaTheme="minorEastAsia" w:hAnsi="Cambria Math"/>
+              </w:rPr>
+              <m:t>I</m:t>
+            </m:r>
+          </m:e>
+          <m:sub>
+            <m:r>
+              <w:rPr>
+                <w:rFonts w:ascii="Cambria Math" w:eastAsiaTheme="minorEastAsia" w:hAnsi="Cambria Math"/>
+              </w:rPr>
+              <m:t xml:space="preserve">≤δ </m:t>
+            </m:r>
+          </m:sub>
+        </m:sSub>
+        <m:d>
+          <m:dPr>
+            <m:ctrlPr>
+              <w:rPr>
+                <w:rFonts w:ascii="Cambria Math" w:eastAsiaTheme="minorEastAsia" w:hAnsi="Cambria Math"/>
+                <w:i/>
+              </w:rPr>
+            </m:ctrlPr>
+          </m:dPr>
+          <m:e>
+            <m:r>
+              <w:rPr>
+                <w:rFonts w:ascii="Cambria Math" w:eastAsiaTheme="minorEastAsia" w:hAnsi="Cambria Math"/>
+              </w:rPr>
+              <m:t>Xw+b</m:t>
+            </m:r>
+            <m:sSub>
+              <m:sSubPr>
+                <m:ctrlPr>
+                  <w:rPr>
+                    <w:rFonts w:ascii="Cambria Math" w:eastAsiaTheme="minorEastAsia" w:hAnsi="Cambria Math"/>
+                    <w:i/>
+                  </w:rPr>
+                </m:ctrlPr>
+              </m:sSubPr>
+              <m:e>
+                <m:r>
+                  <w:rPr>
+                    <w:rFonts w:ascii="Cambria Math" w:eastAsiaTheme="minorEastAsia" w:hAnsi="Cambria Math"/>
+                  </w:rPr>
+                  <m:t>1</m:t>
+                </m:r>
+              </m:e>
+              <m:sub>
+                <m:r>
+                  <w:rPr>
+                    <w:rFonts w:ascii="Cambria Math" w:eastAsiaTheme="minorEastAsia" w:hAnsi="Cambria Math"/>
+                  </w:rPr>
+                  <m:t>m</m:t>
+                </m:r>
+              </m:sub>
+            </m:sSub>
+            <m:r>
+              <w:rPr>
+                <w:rFonts w:ascii="Cambria Math" w:eastAsiaTheme="minorEastAsia" w:hAnsi="Cambria Math"/>
+              </w:rPr>
+              <m:t>-y</m:t>
+            </m:r>
+          </m:e>
+        </m:d>
+        <m:r>
+          <w:rPr>
+            <w:rFonts w:ascii="Cambria Math" w:eastAsiaTheme="minorEastAsia" w:hAnsi="Cambria Math"/>
+          </w:rPr>
+          <m:t>∈</m:t>
+        </m:r>
+        <m:sSup>
+          <m:sSupPr>
+            <m:ctrlPr>
+              <w:rPr>
+                <w:rFonts w:ascii="Cambria Math" w:eastAsiaTheme="minorEastAsia" w:hAnsi="Cambria Math"/>
+                <w:i/>
+              </w:rPr>
+            </m:ctrlPr>
+          </m:sSupPr>
+          <m:e>
+            <m:r>
+              <w:rPr>
+                <w:rFonts w:ascii="Cambria Math" w:eastAsiaTheme="minorEastAsia" w:hAnsi="Cambria Math"/>
+              </w:rPr>
+              <m:t>R</m:t>
+            </m:r>
+          </m:e>
+          <m:sup>
+            <m:r>
+              <w:rPr>
+                <w:rFonts w:ascii="Cambria Math" w:eastAsiaTheme="minorEastAsia" w:hAnsi="Cambria Math"/>
+              </w:rPr>
+              <m:t>m</m:t>
+            </m:r>
+          </m:sup>
+        </m:sSup>
+      </m:oMath>
+      <w:r>
+        <w:rPr>
+          <w:rFonts w:eastAsiaTheme="minorEastAsia"/>
+        </w:rPr>
+        <w:t xml:space="preserve"> </w:t>
+      </w:r>
+      <w:r>
+        <w:rPr>
+          <w:rFonts w:eastAsiaTheme="minorEastAsia" w:hint="cs"/>
+          <w:rtl/>
+        </w:rPr>
+        <w:t xml:space="preserve"> ולכן חישוב ההפרש בין 2 </w:t>
+      </w:r>
+      <w:proofErr w:type="spellStart"/>
+      <w:r>
+        <w:rPr>
+          <w:rFonts w:eastAsiaTheme="minorEastAsia" w:hint="cs"/>
+          <w:rtl/>
+        </w:rPr>
+        <w:t>בוקטורים</w:t>
+      </w:r>
+      <w:proofErr w:type="spellEnd"/>
+      <w:r>
+        <w:rPr>
+          <w:rFonts w:eastAsiaTheme="minorEastAsia" w:hint="cs"/>
+          <w:rtl/>
+        </w:rPr>
+        <w:t xml:space="preserve"> הוא לידי ומתקבל וקטור ששייך ל </w:t>
+      </w:r>
+      <m:oMath>
+        <m:sSup>
+          <m:sSupPr>
+            <m:ctrlPr>
+              <w:rPr>
+                <w:rFonts w:ascii="Cambria Math" w:eastAsiaTheme="minorEastAsia" w:hAnsi="Cambria Math"/>
+              </w:rPr>
+            </m:ctrlPr>
+          </m:sSupPr>
+          <m:e>
+            <m:r>
+              <m:rPr>
+                <m:sty m:val="p"/>
+              </m:rPr>
+              <w:rPr>
+                <w:rFonts w:ascii="Cambria Math" w:eastAsiaTheme="minorEastAsia" w:hAnsi="Cambria Math"/>
+              </w:rPr>
+              <m:t>R</m:t>
+            </m:r>
+          </m:e>
+          <m:sup>
+            <m:r>
+              <m:rPr>
+                <m:sty m:val="p"/>
+              </m:rPr>
+              <w:rPr>
+                <w:rFonts w:ascii="Cambria Math" w:eastAsiaTheme="minorEastAsia" w:hAnsi="Cambria Math"/>
+              </w:rPr>
+              <m:t>m</m:t>
+            </m:r>
+          </m:sup>
+        </m:sSup>
+      </m:oMath>
+      <w:r>
+        <w:rPr>
+          <w:rFonts w:eastAsiaTheme="minorEastAsia" w:hint="cs"/>
+          <w:rtl/>
+        </w:rPr>
+        <w:t>.</w:t>
+      </w:r>
+    </w:p>
+    <w:p>
+      <w:pPr>
+        <w:pStyle w:val="ListParagraph"/>
+        <w:numPr>
+          <w:ilvl w:val="0"/>
+          <w:numId w:val="4"/>
+        </w:numPr>
+        <w:bidi/>
+        <w:rPr>
+          <w:rFonts w:eastAsiaTheme="minorEastAsia"/>
+        </w:rPr>
+      </w:pPr>
+      <w:r>
+        <w:rPr>
+          <w:rFonts w:eastAsiaTheme="minorEastAsia" w:hint="cs"/>
+          <w:rtl/>
+        </w:rPr>
+        <w:lastRenderedPageBreak/>
+        <w:t xml:space="preserve">לפי איך שהגדרנו את </w:t>
+      </w:r>
+      <w:r>
+        <w:rPr>
+          <w:rFonts w:eastAsiaTheme="minorEastAsia"/>
+        </w:rPr>
+        <w:t>sign</w:t>
+      </w:r>
+      <w:r>
+        <w:rPr>
+          <w:rFonts w:eastAsiaTheme="minorEastAsia" w:hint="cs"/>
+          <w:rtl/>
+        </w:rPr>
+        <w:t xml:space="preserve"> </w:t>
+      </w:r>
+      <w:proofErr w:type="spellStart"/>
+      <w:r>
+        <w:rPr>
+          <w:rFonts w:eastAsiaTheme="minorEastAsia" w:hint="cs"/>
+          <w:rtl/>
+        </w:rPr>
+        <w:t>לוקטורים</w:t>
+      </w:r>
+      <w:proofErr w:type="spellEnd"/>
+      <w:r>
+        <w:rPr>
+          <w:rFonts w:eastAsiaTheme="minorEastAsia" w:hint="cs"/>
+          <w:rtl/>
+        </w:rPr>
+        <w:t xml:space="preserve"> </w:t>
+      </w:r>
+      <w:proofErr w:type="spellStart"/>
+      <w:r>
+        <w:rPr>
+          <w:rFonts w:eastAsiaTheme="minorEastAsia" w:hint="cs"/>
+          <w:rtl/>
+        </w:rPr>
+        <w:t>ממימד</w:t>
+      </w:r>
+      <w:proofErr w:type="spellEnd"/>
+      <w:r>
+        <w:rPr>
+          <w:rFonts w:eastAsiaTheme="minorEastAsia" w:hint="cs"/>
+          <w:rtl/>
+        </w:rPr>
+        <w:t xml:space="preserve"> </w:t>
+      </w:r>
+      <w:r>
+        <w:rPr>
+          <w:rFonts w:eastAsiaTheme="minorEastAsia"/>
+        </w:rPr>
+        <w:t>m</w:t>
+      </w:r>
+      <w:r>
+        <w:rPr>
+          <w:rFonts w:eastAsiaTheme="minorEastAsia" w:hint="cs"/>
+          <w:rtl/>
+        </w:rPr>
+        <w:t xml:space="preserve">, אזי הביטוי </w:t>
+      </w:r>
+      <m:oMath>
+        <m:r>
+          <w:rPr>
+            <w:rFonts w:ascii="Cambria Math" w:eastAsiaTheme="minorEastAsia" w:hAnsi="Cambria Math"/>
+          </w:rPr>
+          <m:t>sign</m:t>
+        </m:r>
+        <m:d>
+          <m:dPr>
+            <m:ctrlPr>
+              <w:rPr>
+                <w:rFonts w:ascii="Cambria Math" w:eastAsiaTheme="minorEastAsia" w:hAnsi="Cambria Math"/>
+                <w:i/>
+              </w:rPr>
+            </m:ctrlPr>
+          </m:dPr>
+          <m:e>
+            <m:r>
+              <w:rPr>
+                <w:rFonts w:ascii="Cambria Math" w:eastAsiaTheme="minorEastAsia" w:hAnsi="Cambria Math"/>
+              </w:rPr>
+              <m:t>Xw+b</m:t>
+            </m:r>
+            <m:sSub>
+              <m:sSubPr>
+                <m:ctrlPr>
+                  <w:rPr>
+                    <w:rFonts w:ascii="Cambria Math" w:eastAsiaTheme="minorEastAsia" w:hAnsi="Cambria Math"/>
+                    <w:i/>
+                  </w:rPr>
+                </m:ctrlPr>
+              </m:sSubPr>
+              <m:e>
+                <m:r>
+                  <w:rPr>
+                    <w:rFonts w:ascii="Cambria Math" w:eastAsiaTheme="minorEastAsia" w:hAnsi="Cambria Math"/>
+                  </w:rPr>
+                  <m:t>1</m:t>
+                </m:r>
+              </m:e>
+              <m:sub>
+                <m:r>
+                  <w:rPr>
+                    <w:rFonts w:ascii="Cambria Math" w:eastAsiaTheme="minorEastAsia" w:hAnsi="Cambria Math"/>
+                  </w:rPr>
+                  <m:t>m</m:t>
+                </m:r>
+              </m:sub>
+            </m:sSub>
+            <m:r>
+              <w:rPr>
+                <w:rFonts w:ascii="Cambria Math" w:eastAsiaTheme="minorEastAsia" w:hAnsi="Cambria Math"/>
+              </w:rPr>
+              <m:t>-y</m:t>
+            </m:r>
+          </m:e>
+        </m:d>
+      </m:oMath>
+      <w:r>
+        <w:rPr>
+          <w:rFonts w:eastAsiaTheme="minorEastAsia" w:hint="cs"/>
+          <w:rtl/>
+        </w:rPr>
+        <w:t xml:space="preserve"> הוא ולידי ומחזיר וקטור </w:t>
+      </w:r>
+      <w:r>
+        <w:rPr>
+          <w:rFonts w:eastAsiaTheme="minorEastAsia" w:hint="cs"/>
+          <w:rtl/>
+        </w:rPr>
+        <w:t>שש</w:t>
+      </w:r>
+      <w:r>
+        <w:rPr>
+          <w:rFonts w:eastAsiaTheme="minorEastAsia" w:hint="cs"/>
+          <w:rtl/>
+        </w:rPr>
+        <w:t>י</w:t>
+      </w:r>
+      <w:r>
+        <w:rPr>
+          <w:rFonts w:eastAsiaTheme="minorEastAsia" w:hint="cs"/>
+          <w:rtl/>
+        </w:rPr>
+        <w:t xml:space="preserve">יך ל </w:t>
+      </w:r>
+      <m:oMath>
+        <m:sSup>
+          <m:sSupPr>
+            <m:ctrlPr>
+              <w:rPr>
+                <w:rFonts w:ascii="Cambria Math" w:eastAsiaTheme="minorEastAsia" w:hAnsi="Cambria Math"/>
+              </w:rPr>
+            </m:ctrlPr>
+          </m:sSupPr>
+          <m:e>
+            <m:r>
+              <m:rPr>
+                <m:sty m:val="p"/>
+              </m:rPr>
+              <w:rPr>
+                <w:rFonts w:ascii="Cambria Math" w:eastAsiaTheme="minorEastAsia" w:hAnsi="Cambria Math"/>
+              </w:rPr>
+              <m:t>R</m:t>
+            </m:r>
+          </m:e>
+          <m:sup>
+            <m:r>
+              <m:rPr>
+                <m:sty m:val="p"/>
+              </m:rPr>
+              <w:rPr>
+                <w:rFonts w:ascii="Cambria Math" w:eastAsiaTheme="minorEastAsia" w:hAnsi="Cambria Math"/>
+              </w:rPr>
+              <m:t>m</m:t>
+            </m:r>
+          </m:sup>
+        </m:sSup>
+      </m:oMath>
+      <w:r>
+        <w:rPr>
+          <w:rFonts w:eastAsiaTheme="minorEastAsia" w:hint="cs"/>
+          <w:rtl/>
+        </w:rPr>
+        <w:t>.</w:t>
+      </w:r>
+    </w:p>
+    <w:p>
+      <w:pPr>
+        <w:pStyle w:val="ListParagraph"/>
+        <w:numPr>
+          <w:ilvl w:val="0"/>
+          <w:numId w:val="4"/>
+        </w:numPr>
+        <w:bidi/>
+        <w:rPr>
+          <w:rFonts w:eastAsiaTheme="minorEastAsia"/>
+        </w:rPr>
+      </w:pPr>
+      <m:oMath>
+        <m:r>
+          <w:rPr>
+            <w:rFonts w:ascii="Cambria Math" w:eastAsiaTheme="minorEastAsia" w:hAnsi="Cambria Math"/>
+          </w:rPr>
+          <m:t>(</m:t>
+        </m:r>
+        <m:r>
+          <w:rPr>
+            <w:rFonts w:ascii="Cambria Math" w:eastAsiaTheme="minorEastAsia" w:hAnsi="Cambria Math"/>
+          </w:rPr>
+          <m:t>sign</m:t>
+        </m:r>
+        <m:d>
+          <m:dPr>
+            <m:ctrlPr>
+              <w:rPr>
+                <w:rFonts w:ascii="Cambria Math" w:eastAsiaTheme="minorEastAsia" w:hAnsi="Cambria Math"/>
+                <w:i/>
+              </w:rPr>
+            </m:ctrlPr>
+          </m:dPr>
+          <m:e>
+            <m:r>
+              <w:rPr>
+                <w:rFonts w:ascii="Cambria Math" w:eastAsiaTheme="minorEastAsia" w:hAnsi="Cambria Math"/>
+              </w:rPr>
+              <m:t>Xw+b</m:t>
+            </m:r>
+            <m:sSub>
+              <m:sSubPr>
+                <m:ctrlPr>
+                  <w:rPr>
+                    <w:rFonts w:ascii="Cambria Math" w:eastAsiaTheme="minorEastAsia" w:hAnsi="Cambria Math"/>
+                    <w:i/>
+                  </w:rPr>
+                </m:ctrlPr>
+              </m:sSubPr>
+              <m:e>
+                <m:r>
+                  <w:rPr>
+                    <w:rFonts w:ascii="Cambria Math" w:eastAsiaTheme="minorEastAsia" w:hAnsi="Cambria Math"/>
+                  </w:rPr>
+                  <m:t>1</m:t>
+                </m:r>
+              </m:e>
+              <m:sub>
+                <m:r>
+                  <w:rPr>
+                    <w:rFonts w:ascii="Cambria Math" w:eastAsiaTheme="minorEastAsia" w:hAnsi="Cambria Math"/>
+                  </w:rPr>
+                  <m:t>m</m:t>
+                </m:r>
+              </m:sub>
+            </m:sSub>
+            <m:r>
+              <w:rPr>
+                <w:rFonts w:ascii="Cambria Math" w:eastAsiaTheme="minorEastAsia" w:hAnsi="Cambria Math"/>
+              </w:rPr>
+              <m:t>-y</m:t>
+            </m:r>
+          </m:e>
+        </m:d>
+        <m:r>
+          <w:rPr>
+            <w:rFonts w:ascii="Cambria Math" w:eastAsiaTheme="minorEastAsia" w:hAnsi="Cambria Math"/>
+          </w:rPr>
+          <m:t>⊙(</m:t>
+        </m:r>
+        <m:sSub>
+          <m:sSubPr>
+            <m:ctrlPr>
+              <w:rPr>
+                <w:rFonts w:ascii="Cambria Math" w:eastAsiaTheme="minorEastAsia" w:hAnsi="Cambria Math"/>
+                <w:i/>
+              </w:rPr>
+            </m:ctrlPr>
+          </m:sSubPr>
+          <m:e>
+            <m:r>
+              <w:rPr>
+                <w:rFonts w:ascii="Cambria Math" w:eastAsiaTheme="minorEastAsia" w:hAnsi="Cambria Math"/>
+              </w:rPr>
+              <m:t>1</m:t>
+            </m:r>
+          </m:e>
+          <m:sub>
+            <m:r>
+              <w:rPr>
+                <w:rFonts w:ascii="Cambria Math" w:eastAsiaTheme="minorEastAsia" w:hAnsi="Cambria Math"/>
+              </w:rPr>
+              <m:t>m</m:t>
+            </m:r>
+          </m:sub>
+        </m:sSub>
+        <m:r>
+          <w:rPr>
+            <w:rFonts w:ascii="Cambria Math" w:eastAsiaTheme="minorEastAsia" w:hAnsi="Cambria Math"/>
+          </w:rPr>
+          <m:t>-</m:t>
+        </m:r>
+        <m:sSub>
+          <m:sSubPr>
+            <m:ctrlPr>
+              <w:rPr>
+                <w:rFonts w:ascii="Cambria Math" w:eastAsiaTheme="minorEastAsia" w:hAnsi="Cambria Math"/>
+                <w:i/>
+              </w:rPr>
+            </m:ctrlPr>
+          </m:sSubPr>
+          <m:e>
+            <m:r>
+              <m:rPr>
+                <m:scr m:val="double-struck"/>
+              </m:rPr>
+              <w:rPr>
+                <w:rFonts w:ascii="Cambria Math" w:eastAsiaTheme="minorEastAsia" w:hAnsi="Cambria Math"/>
+              </w:rPr>
+              <m:t>I</m:t>
+            </m:r>
+          </m:e>
+          <m:sub>
+            <m:r>
+              <w:rPr>
+                <w:rFonts w:ascii="Cambria Math" w:eastAsiaTheme="minorEastAsia" w:hAnsi="Cambria Math"/>
+              </w:rPr>
+              <m:t xml:space="preserve">≤δ </m:t>
+            </m:r>
+          </m:sub>
+        </m:sSub>
+        <m:d>
+          <m:dPr>
+            <m:ctrlPr>
+              <w:rPr>
+                <w:rFonts w:ascii="Cambria Math" w:eastAsiaTheme="minorEastAsia" w:hAnsi="Cambria Math"/>
+                <w:i/>
+              </w:rPr>
+            </m:ctrlPr>
+          </m:dPr>
+          <m:e>
+            <m:r>
+              <w:rPr>
+                <w:rFonts w:ascii="Cambria Math" w:eastAsiaTheme="minorEastAsia" w:hAnsi="Cambria Math"/>
+              </w:rPr>
+              <m:t>Xw+b</m:t>
+            </m:r>
+            <m:sSub>
+              <m:sSubPr>
+                <m:ctrlPr>
+                  <w:rPr>
+                    <w:rFonts w:ascii="Cambria Math" w:eastAsiaTheme="minorEastAsia" w:hAnsi="Cambria Math"/>
+                    <w:i/>
+                  </w:rPr>
+                </m:ctrlPr>
+              </m:sSubPr>
+              <m:e>
+                <m:r>
+                  <w:rPr>
+                    <w:rFonts w:ascii="Cambria Math" w:eastAsiaTheme="minorEastAsia" w:hAnsi="Cambria Math"/>
+                  </w:rPr>
+                  <m:t>1</m:t>
+                </m:r>
+              </m:e>
+              <m:sub>
+                <m:r>
+                  <w:rPr>
+                    <w:rFonts w:ascii="Cambria Math" w:eastAsiaTheme="minorEastAsia" w:hAnsi="Cambria Math"/>
+                  </w:rPr>
+                  <m:t>m</m:t>
+                </m:r>
+              </m:sub>
+            </m:sSub>
+            <m:r>
+              <w:rPr>
+                <w:rFonts w:ascii="Cambria Math" w:eastAsiaTheme="minorEastAsia" w:hAnsi="Cambria Math"/>
+              </w:rPr>
+              <m:t>-y</m:t>
+            </m:r>
+          </m:e>
+        </m:d>
+        <m:r>
+          <w:rPr>
+            <w:rFonts w:ascii="Cambria Math" w:eastAsiaTheme="minorEastAsia" w:hAnsi="Cambria Math"/>
+          </w:rPr>
+          <m:t>)</m:t>
+        </m:r>
+      </m:oMath>
+      <w:r>
+        <w:rPr>
+          <w:rFonts w:eastAsiaTheme="minorEastAsia" w:hint="cs"/>
+          <w:rtl/>
+        </w:rPr>
+        <w:t xml:space="preserve"> ולידי כיוון שאנו מבצעים מכפלה איבר-איבר בין שני וקטורים </w:t>
+      </w:r>
+      <w:proofErr w:type="spellStart"/>
+      <w:r>
+        <w:rPr>
+          <w:rFonts w:eastAsiaTheme="minorEastAsia" w:hint="cs"/>
+          <w:rtl/>
+        </w:rPr>
+        <w:t>ממימד</w:t>
+      </w:r>
+      <w:proofErr w:type="spellEnd"/>
+      <w:r>
+        <w:rPr>
+          <w:rFonts w:eastAsiaTheme="minorEastAsia" w:hint="cs"/>
+          <w:rtl/>
+        </w:rPr>
+        <w:t xml:space="preserve"> </w:t>
+      </w:r>
+      <w:r>
+        <w:rPr>
+          <w:rFonts w:eastAsiaTheme="minorEastAsia"/>
+        </w:rPr>
+        <w:t>m</w:t>
+      </w:r>
+      <w:r>
+        <w:rPr>
+          <w:rFonts w:eastAsiaTheme="minorEastAsia" w:hint="cs"/>
+          <w:rtl/>
+        </w:rPr>
+        <w:t>.</w:t>
+      </w:r>
+    </w:p>
+    <w:p>
+      <w:pPr>
+        <w:pStyle w:val="ListParagraph"/>
+        <w:bidi/>
+        <w:rPr>
+          <w:rFonts w:eastAsiaTheme="minorEastAsia"/>
+          <w:rtl/>
+        </w:rPr>
+      </w:pPr>
+      <w:r>
+        <w:rPr>
+          <w:rFonts w:eastAsiaTheme="minorEastAsia" w:hint="cs"/>
+          <w:rtl/>
+        </w:rPr>
+        <w:t xml:space="preserve">כמו קודם, גם המכפלה </w:t>
+      </w:r>
+      <m:oMath>
+        <m:sSup>
+          <m:sSupPr>
+            <m:ctrlPr>
+              <w:rPr>
+                <w:rFonts w:ascii="Cambria Math" w:eastAsiaTheme="minorEastAsia" w:hAnsi="Cambria Math"/>
+                <w:i/>
+              </w:rPr>
+            </m:ctrlPr>
+          </m:sSupPr>
+          <m:e>
+            <m:r>
+              <w:rPr>
+                <w:rFonts w:ascii="Cambria Math" w:eastAsiaTheme="minorEastAsia" w:hAnsi="Cambria Math"/>
+              </w:rPr>
+              <m:t>X</m:t>
+            </m:r>
+          </m:e>
+          <m:sup>
+            <m:r>
+              <w:rPr>
+                <w:rFonts w:ascii="Cambria Math" w:eastAsiaTheme="minorEastAsia" w:hAnsi="Cambria Math"/>
+              </w:rPr>
+              <m:t>T</m:t>
+            </m:r>
+          </m:sup>
+        </m:sSup>
+        <m:r>
+          <w:rPr>
+            <w:rFonts w:ascii="Cambria Math" w:eastAsiaTheme="minorEastAsia" w:hAnsi="Cambria Math"/>
+          </w:rPr>
+          <m:t>(</m:t>
+        </m:r>
+        <m:r>
+          <w:rPr>
+            <w:rFonts w:ascii="Cambria Math" w:eastAsiaTheme="minorEastAsia" w:hAnsi="Cambria Math"/>
+          </w:rPr>
+          <m:t>sign</m:t>
+        </m:r>
+        <m:d>
+          <m:dPr>
+            <m:ctrlPr>
+              <w:rPr>
+                <w:rFonts w:ascii="Cambria Math" w:eastAsiaTheme="minorEastAsia" w:hAnsi="Cambria Math"/>
+                <w:i/>
+              </w:rPr>
+            </m:ctrlPr>
+          </m:dPr>
+          <m:e>
+            <m:r>
+              <w:rPr>
+                <w:rFonts w:ascii="Cambria Math" w:eastAsiaTheme="minorEastAsia" w:hAnsi="Cambria Math"/>
+              </w:rPr>
+              <m:t>Xw+b</m:t>
+            </m:r>
+            <m:sSub>
+              <m:sSubPr>
+                <m:ctrlPr>
+                  <w:rPr>
+                    <w:rFonts w:ascii="Cambria Math" w:eastAsiaTheme="minorEastAsia" w:hAnsi="Cambria Math"/>
+                    <w:i/>
+                  </w:rPr>
+                </m:ctrlPr>
+              </m:sSubPr>
+              <m:e>
+                <m:r>
+                  <w:rPr>
+                    <w:rFonts w:ascii="Cambria Math" w:eastAsiaTheme="minorEastAsia" w:hAnsi="Cambria Math"/>
+                  </w:rPr>
+                  <m:t>1</m:t>
+                </m:r>
+              </m:e>
+              <m:sub>
+                <m:r>
+                  <w:rPr>
+                    <w:rFonts w:ascii="Cambria Math" w:eastAsiaTheme="minorEastAsia" w:hAnsi="Cambria Math"/>
+                  </w:rPr>
+                  <m:t>m</m:t>
+                </m:r>
+              </m:sub>
+            </m:sSub>
+            <m:r>
+              <w:rPr>
+                <w:rFonts w:ascii="Cambria Math" w:eastAsiaTheme="minorEastAsia" w:hAnsi="Cambria Math"/>
+              </w:rPr>
+              <m:t>-y</m:t>
+            </m:r>
+          </m:e>
+        </m:d>
+        <m:r>
+          <w:rPr>
+            <w:rFonts w:ascii="Cambria Math" w:eastAsiaTheme="minorEastAsia" w:hAnsi="Cambria Math"/>
+          </w:rPr>
+          <m:t>⊙(</m:t>
+        </m:r>
+        <m:sSub>
+          <m:sSubPr>
+            <m:ctrlPr>
+              <w:rPr>
+                <w:rFonts w:ascii="Cambria Math" w:eastAsiaTheme="minorEastAsia" w:hAnsi="Cambria Math"/>
+                <w:i/>
+              </w:rPr>
+            </m:ctrlPr>
+          </m:sSubPr>
+          <m:e>
+            <m:r>
+              <w:rPr>
+                <w:rFonts w:ascii="Cambria Math" w:eastAsiaTheme="minorEastAsia" w:hAnsi="Cambria Math"/>
+              </w:rPr>
+              <m:t>1</m:t>
+            </m:r>
+          </m:e>
+          <m:sub>
+            <m:r>
+              <w:rPr>
+                <w:rFonts w:ascii="Cambria Math" w:eastAsiaTheme="minorEastAsia" w:hAnsi="Cambria Math"/>
+              </w:rPr>
+              <m:t>m</m:t>
+            </m:r>
+          </m:sub>
+        </m:sSub>
+        <m:r>
+          <w:rPr>
+            <w:rFonts w:ascii="Cambria Math" w:eastAsiaTheme="minorEastAsia" w:hAnsi="Cambria Math"/>
+          </w:rPr>
+          <m:t>-</m:t>
+        </m:r>
+        <m:sSub>
+          <m:sSubPr>
+            <m:ctrlPr>
+              <w:rPr>
+                <w:rFonts w:ascii="Cambria Math" w:eastAsiaTheme="minorEastAsia" w:hAnsi="Cambria Math"/>
+                <w:i/>
+              </w:rPr>
+            </m:ctrlPr>
+          </m:sSubPr>
+          <m:e>
+            <m:r>
+              <m:rPr>
+                <m:scr m:val="double-struck"/>
+              </m:rPr>
+              <w:rPr>
+                <w:rFonts w:ascii="Cambria Math" w:eastAsiaTheme="minorEastAsia" w:hAnsi="Cambria Math"/>
+              </w:rPr>
+              <m:t>I</m:t>
+            </m:r>
+          </m:e>
+          <m:sub>
+            <m:r>
+              <w:rPr>
+                <w:rFonts w:ascii="Cambria Math" w:eastAsiaTheme="minorEastAsia" w:hAnsi="Cambria Math"/>
+              </w:rPr>
+              <m:t xml:space="preserve">≤δ </m:t>
+            </m:r>
+          </m:sub>
+        </m:sSub>
+        <m:d>
+          <m:dPr>
+            <m:ctrlPr>
+              <w:rPr>
+                <w:rFonts w:ascii="Cambria Math" w:eastAsiaTheme="minorEastAsia" w:hAnsi="Cambria Math"/>
+                <w:i/>
+              </w:rPr>
+            </m:ctrlPr>
+          </m:dPr>
+          <m:e>
+            <m:r>
+              <w:rPr>
+                <w:rFonts w:ascii="Cambria Math" w:eastAsiaTheme="minorEastAsia" w:hAnsi="Cambria Math"/>
+              </w:rPr>
+              <m:t>Xw+b</m:t>
+            </m:r>
+            <m:sSub>
+              <m:sSubPr>
+                <m:ctrlPr>
+                  <w:rPr>
+                    <w:rFonts w:ascii="Cambria Math" w:eastAsiaTheme="minorEastAsia" w:hAnsi="Cambria Math"/>
+                    <w:i/>
+                  </w:rPr>
+                </m:ctrlPr>
+              </m:sSubPr>
+              <m:e>
+                <m:r>
+                  <w:rPr>
+                    <w:rFonts w:ascii="Cambria Math" w:eastAsiaTheme="minorEastAsia" w:hAnsi="Cambria Math"/>
+                  </w:rPr>
+                  <m:t>1</m:t>
+                </m:r>
+              </m:e>
+              <m:sub>
+                <m:r>
+                  <w:rPr>
+                    <w:rFonts w:ascii="Cambria Math" w:eastAsiaTheme="minorEastAsia" w:hAnsi="Cambria Math"/>
+                  </w:rPr>
+                  <m:t>m</m:t>
+                </m:r>
+              </m:sub>
+            </m:sSub>
+            <m:r>
+              <w:rPr>
+                <w:rFonts w:ascii="Cambria Math" w:eastAsiaTheme="minorEastAsia" w:hAnsi="Cambria Math"/>
+              </w:rPr>
+              <m:t>-y</m:t>
+            </m:r>
+          </m:e>
+        </m:d>
+        <m:r>
+          <w:rPr>
+            <w:rFonts w:ascii="Cambria Math" w:eastAsiaTheme="minorEastAsia" w:hAnsi="Cambria Math"/>
+          </w:rPr>
+          <m:t>))</m:t>
+        </m:r>
+      </m:oMath>
+      <w:r>
+        <w:rPr>
+          <w:rFonts w:eastAsiaTheme="minorEastAsia" w:hint="cs"/>
+          <w:rtl/>
+        </w:rPr>
+        <w:t xml:space="preserve"> חוקית כיוון שכופלים </w:t>
+      </w:r>
+      <m:oMath>
+        <m:sSup>
+          <m:sSupPr>
+            <m:ctrlPr>
+              <w:rPr>
+                <w:rFonts w:ascii="Cambria Math" w:eastAsiaTheme="minorEastAsia" w:hAnsi="Cambria Math"/>
+                <w:i/>
+              </w:rPr>
+            </m:ctrlPr>
+          </m:sSupPr>
+          <m:e>
+            <m:r>
+              <w:rPr>
+                <w:rFonts w:ascii="Cambria Math" w:eastAsiaTheme="minorEastAsia" w:hAnsi="Cambria Math"/>
+              </w:rPr>
+              <m:t>X</m:t>
+            </m:r>
+          </m:e>
+          <m:sup>
+            <m:r>
+              <w:rPr>
+                <w:rFonts w:ascii="Cambria Math" w:eastAsiaTheme="minorEastAsia" w:hAnsi="Cambria Math"/>
+              </w:rPr>
+              <m:t>T</m:t>
+            </m:r>
+          </m:sup>
+        </m:sSup>
+        <m:r>
+          <w:rPr>
+            <w:rFonts w:ascii="Cambria Math" w:eastAsiaTheme="minorEastAsia" w:hAnsi="Cambria Math"/>
+          </w:rPr>
+          <m:t>∈</m:t>
+        </m:r>
+        <m:sSup>
+          <m:sSupPr>
+            <m:ctrlPr>
+              <w:rPr>
+                <w:rFonts w:ascii="Cambria Math" w:eastAsiaTheme="minorEastAsia" w:hAnsi="Cambria Math"/>
+                <w:i/>
+              </w:rPr>
+            </m:ctrlPr>
+          </m:sSupPr>
+          <m:e>
+            <m:r>
+              <w:rPr>
+                <w:rFonts w:ascii="Cambria Math" w:eastAsiaTheme="minorEastAsia" w:hAnsi="Cambria Math"/>
+              </w:rPr>
+              <m:t>R</m:t>
+            </m:r>
+          </m:e>
+          <m:sup>
+            <m:r>
+              <w:rPr>
+                <w:rFonts w:ascii="Cambria Math" w:eastAsiaTheme="minorEastAsia" w:hAnsi="Cambria Math"/>
+              </w:rPr>
+              <m:t>d*m</m:t>
+            </m:r>
+          </m:sup>
+        </m:sSup>
+      </m:oMath>
+      <w:r>
+        <w:rPr>
+          <w:rFonts w:eastAsiaTheme="minorEastAsia" w:hint="cs"/>
+          <w:rtl/>
+        </w:rPr>
+        <w:t xml:space="preserve"> </w:t>
+      </w:r>
+      <w:proofErr w:type="spellStart"/>
+      <w:r>
+        <w:rPr>
+          <w:rFonts w:eastAsiaTheme="minorEastAsia" w:hint="cs"/>
+          <w:rtl/>
+        </w:rPr>
+        <w:t>בוקטור</w:t>
+      </w:r>
+      <w:proofErr w:type="spellEnd"/>
+      <w:r>
+        <w:rPr>
+          <w:rFonts w:eastAsiaTheme="minorEastAsia" w:hint="cs"/>
+          <w:rtl/>
+        </w:rPr>
+        <w:t xml:space="preserve"> </w:t>
+      </w:r>
+      <w:proofErr w:type="spellStart"/>
+      <w:r>
+        <w:rPr>
+          <w:rFonts w:eastAsiaTheme="minorEastAsia" w:hint="cs"/>
+          <w:rtl/>
+        </w:rPr>
+        <w:t>מימד</w:t>
+      </w:r>
+      <w:proofErr w:type="spellEnd"/>
+      <w:r>
+        <w:rPr>
+          <w:rFonts w:eastAsiaTheme="minorEastAsia" w:hint="cs"/>
+          <w:rtl/>
+        </w:rPr>
+        <w:t xml:space="preserve"> </w:t>
+      </w:r>
+      <w:r>
+        <w:rPr>
+          <w:rFonts w:eastAsiaTheme="minorEastAsia"/>
+        </w:rPr>
+        <w:t>m</w:t>
+      </w:r>
+      <w:r>
+        <w:rPr>
+          <w:rFonts w:eastAsiaTheme="minorEastAsia" w:hint="cs"/>
+          <w:rtl/>
+        </w:rPr>
+        <w:t xml:space="preserve">.  </w:t>
+      </w:r>
+      <w:r>
+        <w:rPr>
+          <w:rFonts w:eastAsiaTheme="minorEastAsia" w:hint="cs"/>
+          <w:rtl/>
+        </w:rPr>
+        <w:t xml:space="preserve">נקבל פלט של  וקטור </w:t>
+      </w:r>
+      <m:oMath>
+        <m:r>
+          <w:rPr>
+            <w:rFonts w:ascii="Cambria Math" w:eastAsiaTheme="minorEastAsia" w:hAnsi="Cambria Math"/>
+          </w:rPr>
+          <m:t>v∈</m:t>
+        </m:r>
+        <m:sSup>
+          <m:sSupPr>
+            <m:ctrlPr>
+              <w:rPr>
+                <w:rFonts w:ascii="Cambria Math" w:eastAsiaTheme="minorEastAsia" w:hAnsi="Cambria Math"/>
+                <w:i/>
+              </w:rPr>
+            </m:ctrlPr>
+          </m:sSupPr>
+          <m:e>
+            <m:r>
+              <w:rPr>
+                <w:rFonts w:ascii="Cambria Math" w:eastAsiaTheme="minorEastAsia" w:hAnsi="Cambria Math"/>
+              </w:rPr>
+              <m:t>R</m:t>
+            </m:r>
+          </m:e>
+          <m:sup>
+            <m:r>
+              <w:rPr>
+                <w:rFonts w:ascii="Cambria Math" w:eastAsiaTheme="minorEastAsia" w:hAnsi="Cambria Math"/>
+              </w:rPr>
+              <m:t>d</m:t>
+            </m:r>
+          </m:sup>
+        </m:sSup>
+      </m:oMath>
+      <w:r>
+        <w:rPr>
+          <w:rFonts w:eastAsiaTheme="minorEastAsia"/>
+        </w:rPr>
+        <w:t xml:space="preserve"> </w:t>
+      </w:r>
+      <w:r>
+        <w:rPr>
+          <w:rFonts w:eastAsiaTheme="minorEastAsia" w:hint="cs"/>
+          <w:rtl/>
+        </w:rPr>
+        <w:t xml:space="preserve"> בגודל המצופה </w:t>
+      </w:r>
+      <w:proofErr w:type="spellStart"/>
+      <w:r>
+        <w:rPr>
+          <w:rFonts w:eastAsiaTheme="minorEastAsia" w:hint="cs"/>
+          <w:rtl/>
+        </w:rPr>
+        <w:t>לוקטור</w:t>
+      </w:r>
+      <w:proofErr w:type="spellEnd"/>
+      <w:r>
+        <w:rPr>
+          <w:rFonts w:eastAsiaTheme="minorEastAsia" w:hint="cs"/>
+          <w:rtl/>
+        </w:rPr>
+        <w:t xml:space="preserve"> </w:t>
+      </w:r>
+      <w:proofErr w:type="spellStart"/>
+      <w:r>
+        <w:rPr>
+          <w:rFonts w:eastAsiaTheme="minorEastAsia" w:hint="cs"/>
+          <w:rtl/>
+        </w:rPr>
+        <w:t>גרדיאנט</w:t>
+      </w:r>
+      <w:proofErr w:type="spellEnd"/>
+      <w:r>
+        <w:rPr>
+          <w:rFonts w:eastAsiaTheme="minorEastAsia" w:hint="cs"/>
+          <w:rtl/>
+        </w:rPr>
+        <w:t xml:space="preserve"> כיוון שאנו גוזרים לפי </w:t>
+      </w:r>
+      <m:oMath>
+        <m:r>
+          <w:rPr>
+            <w:rFonts w:ascii="Cambria Math" w:eastAsiaTheme="minorEastAsia" w:hAnsi="Cambria Math"/>
+          </w:rPr>
+          <m:t>w∈</m:t>
+        </m:r>
+        <m:sSup>
+          <m:sSupPr>
+            <m:ctrlPr>
+              <w:rPr>
+                <w:rFonts w:ascii="Cambria Math" w:eastAsiaTheme="minorEastAsia" w:hAnsi="Cambria Math"/>
+                <w:i/>
+              </w:rPr>
+            </m:ctrlPr>
+          </m:sSupPr>
+          <m:e>
+            <m:r>
+              <w:rPr>
+                <w:rFonts w:ascii="Cambria Math" w:eastAsiaTheme="minorEastAsia" w:hAnsi="Cambria Math"/>
+              </w:rPr>
+              <m:t>R</m:t>
+            </m:r>
+          </m:e>
+          <m:sup>
+            <m:r>
+              <w:rPr>
+                <w:rFonts w:ascii="Cambria Math" w:eastAsiaTheme="minorEastAsia" w:hAnsi="Cambria Math"/>
+              </w:rPr>
+              <m:t>d</m:t>
+            </m:r>
+          </m:sup>
+        </m:sSup>
+      </m:oMath>
+      <w:r>
+        <w:rPr>
+          <w:rFonts w:eastAsiaTheme="minorEastAsia" w:hint="cs"/>
+          <w:rtl/>
+        </w:rPr>
+        <w:t>.</w:t>
+      </w:r>
+    </w:p>
+    <w:p>
+      <w:pPr>
+        <w:pStyle w:val="ListParagraph"/>
+        <w:numPr>
+          <w:ilvl w:val="0"/>
+          <w:numId w:val="4"/>
+        </w:numPr>
+        <w:bidi/>
+        <w:rPr>
+          <w:rFonts w:eastAsiaTheme="minorEastAsia"/>
+        </w:rPr>
+      </w:pPr>
+      <w:r>
+        <w:rPr>
+          <w:rFonts w:eastAsiaTheme="minorEastAsia" w:hint="cs"/>
+          <w:rtl/>
+        </w:rPr>
+        <w:t xml:space="preserve">סה״כ נקבל מהסכום של 2 הביטויים, 2 וקטורים </w:t>
+      </w:r>
+      <w:proofErr w:type="spellStart"/>
+      <w:r>
+        <w:rPr>
+          <w:rFonts w:eastAsiaTheme="minorEastAsia" w:hint="cs"/>
+          <w:rtl/>
+        </w:rPr>
+        <w:t>ממימד</w:t>
+      </w:r>
+      <w:proofErr w:type="spellEnd"/>
+      <w:r>
+        <w:rPr>
+          <w:rFonts w:eastAsiaTheme="minorEastAsia" w:hint="cs"/>
+          <w:rtl/>
+        </w:rPr>
+        <w:t xml:space="preserve"> </w:t>
+      </w:r>
+      <w:r>
+        <w:rPr>
+          <w:rFonts w:eastAsiaTheme="minorEastAsia"/>
+        </w:rPr>
+        <w:t>d</w:t>
+      </w:r>
+      <w:r>
+        <w:rPr>
+          <w:rFonts w:eastAsiaTheme="minorEastAsia" w:hint="cs"/>
+          <w:rtl/>
+        </w:rPr>
+        <w:t xml:space="preserve">, לכן  פעולת החיבור הזו היא אכן ולידית ואנחנו מקבלים וקטור </w:t>
+      </w:r>
+      <w:proofErr w:type="spellStart"/>
+      <w:r>
+        <w:rPr>
+          <w:rFonts w:eastAsiaTheme="minorEastAsia" w:hint="cs"/>
+          <w:rtl/>
+        </w:rPr>
+        <w:t>גרדיאנט</w:t>
+      </w:r>
+      <w:proofErr w:type="spellEnd"/>
+      <w:r>
+        <w:rPr>
+          <w:rFonts w:eastAsiaTheme="minorEastAsia" w:hint="cs"/>
+          <w:rtl/>
+        </w:rPr>
+        <w:t xml:space="preserve"> </w:t>
+      </w:r>
+      <w:proofErr w:type="spellStart"/>
+      <w:r>
+        <w:rPr>
+          <w:rFonts w:eastAsiaTheme="minorEastAsia" w:hint="cs"/>
+          <w:rtl/>
+        </w:rPr>
+        <w:t>ממימד</w:t>
+      </w:r>
+      <w:proofErr w:type="spellEnd"/>
+      <w:r>
+        <w:rPr>
+          <w:rFonts w:eastAsiaTheme="minorEastAsia" w:hint="cs"/>
+          <w:rtl/>
+        </w:rPr>
+        <w:t xml:space="preserve"> </w:t>
+      </w:r>
+      <w:r>
+        <w:rPr>
+          <w:rFonts w:eastAsiaTheme="minorEastAsia"/>
+        </w:rPr>
+        <w:t>d</w:t>
+      </w:r>
+      <w:r>
+        <w:rPr>
+          <w:rFonts w:eastAsiaTheme="minorEastAsia" w:hint="cs"/>
+          <w:rtl/>
+        </w:rPr>
+        <w:t xml:space="preserve"> כמצופה.</w:t>
+      </w:r>
+    </w:p>
+    <w:p>
+      <w:pPr>
+        <w:jc w:val="right"/>
+        <w:rPr>
+          <w:sz w:val="20"/>
+          <w:szCs w:val="20"/>
+        </w:rPr>
+      </w:pPr>
+      <w:r>
+        <w:rPr>
+          <w:rFonts w:hint="cs"/>
+          <w:sz w:val="20"/>
+          <w:szCs w:val="20"/>
+          <w:rtl/>
+        </w:rPr>
+        <w:t>כעת נפתח נוסחה עבור</w:t>
+      </w:r>
+    </w:p>
+    <w:p>
+      <w:pPr>
+        <w:jc w:val="right"/>
+        <w:rPr>
+          <w:sz w:val="20"/>
+          <w:szCs w:val="20"/>
+        </w:rPr>
+      </w:pPr>
+    </w:p>
+    <w:p>
+      <w:pPr>
+        <w:jc w:val="right"/>
+        <w:rPr>
+          <w:rFonts w:asciiTheme="minorBidi" w:eastAsiaTheme="minorEastAsia" w:hAnsiTheme="minorBidi"/>
+        </w:rPr>
+      </w:pPr>
+      <m:oMathPara>
+        <m:oMathParaPr>
+          <m:jc m:val="left"/>
+        </m:oMathParaPr>
+        <m:oMath>
+          <m:f>
+            <m:fPr>
+              <m:ctrlPr>
+                <w:rPr>
+                  <w:rFonts w:ascii="Cambria Math" w:hAnsi="Cambria Math"/>
+                  <w:i/>
+                </w:rPr>
+              </m:ctrlPr>
+            </m:fPr>
+            <m:num>
+              <m:r>
+                <w:rPr>
+                  <w:rFonts w:ascii="Cambria Math" w:hAnsi="Cambria Math" w:cs="Cambria Math" w:hint="cs"/>
+                  <w:rtl/>
+                </w:rPr>
+                <m:t>∂</m:t>
+              </m:r>
+              <m:sSub>
+                <m:sSubPr>
+                  <m:ctrlPr>
+                    <w:rPr>
+                      <w:rFonts w:ascii="Cambria Math" w:hAnsi="Cambria Math"/>
+                      <w:i/>
+                    </w:rPr>
+                  </m:ctrlPr>
+                </m:sSubPr>
+                <m:e>
+                  <m:r>
+                    <w:rPr>
+                      <w:rFonts w:ascii="Cambria Math" w:hAnsi="Cambria Math"/>
+                    </w:rPr>
+                    <m:t>L</m:t>
+                  </m:r>
+                </m:e>
+                <m:sub>
+                  <m:r>
+                    <w:rPr>
+                      <w:rFonts w:ascii="Cambria Math" w:hAnsi="Cambria Math"/>
+                    </w:rPr>
+                    <m:t>H</m:t>
+                  </m:r>
+                </m:sub>
+              </m:sSub>
+              <m:r>
+                <w:rPr>
+                  <w:rFonts w:ascii="Cambria Math" w:hAnsi="Cambria Math"/>
+                </w:rPr>
+                <m:t>(w,b)</m:t>
+              </m:r>
+            </m:num>
+            <m:den>
+              <m:r>
+                <w:rPr>
+                  <w:rFonts w:ascii="Cambria Math" w:hAnsi="Cambria Math"/>
+                </w:rPr>
+                <m:t>∂b</m:t>
+              </m:r>
+            </m:den>
+          </m:f>
+          <m:r>
+            <w:rPr>
+              <w:rFonts w:ascii="Cambria Math" w:hAnsi="Cambria Math"/>
+            </w:rPr>
+            <m:t>=</m:t>
+          </m:r>
+          <m:f>
+            <m:fPr>
+              <m:ctrlPr>
+                <w:rPr>
+                  <w:rFonts w:ascii="Cambria Math" w:eastAsiaTheme="minorEastAsia" w:hAnsi="Cambria Math"/>
+                  <w:i/>
+                </w:rPr>
+              </m:ctrlPr>
+            </m:fPr>
+            <m:num>
+              <m:r>
+                <w:rPr>
+                  <w:rFonts w:ascii="Cambria Math" w:eastAsiaTheme="minorEastAsia" w:hAnsi="Cambria Math"/>
+                </w:rPr>
+                <m:t>∂</m:t>
+              </m:r>
+            </m:num>
+            <m:den>
+              <m:r>
+                <w:rPr>
+                  <w:rFonts w:ascii="Cambria Math" w:eastAsiaTheme="minorEastAsia" w:hAnsi="Cambria Math"/>
+                </w:rPr>
+                <m:t>∂b</m:t>
+              </m:r>
+            </m:den>
+          </m:f>
+          <m:d>
+            <m:dPr>
+              <m:ctrlPr>
+                <w:rPr>
+                  <w:rFonts w:ascii="Cambria Math" w:eastAsiaTheme="minorEastAsia" w:hAnsi="Cambria Math"/>
+                  <w:i/>
+                </w:rPr>
+              </m:ctrlPr>
+            </m:dPr>
+            <m:e>
+              <m:f>
+                <m:fPr>
+                  <m:ctrlPr>
+                    <w:rPr>
+                      <w:rFonts w:ascii="Cambria Math" w:eastAsiaTheme="minorEastAsia" w:hAnsi="Cambria Math"/>
+                      <w:i/>
+                    </w:rPr>
+                  </m:ctrlPr>
+                </m:fPr>
+                <m:num>
+                  <m:r>
+                    <w:rPr>
+                      <w:rFonts w:ascii="Cambria Math" w:eastAsiaTheme="minorEastAsia" w:hAnsi="Cambria Math"/>
+                    </w:rPr>
+                    <m:t>1</m:t>
+                  </m:r>
+                </m:num>
+                <m:den>
+                  <m:r>
+                    <w:rPr>
+                      <w:rFonts w:ascii="Cambria Math" w:eastAsiaTheme="minorEastAsia" w:hAnsi="Cambria Math"/>
+                    </w:rPr>
+                    <m:t>m</m:t>
+                  </m:r>
+                </m:den>
+              </m:f>
+              <m:nary>
+                <m:naryPr>
+                  <m:chr m:val="∑"/>
+                  <m:limLoc m:val="subSup"/>
+                  <m:ctrlPr>
+                    <w:rPr>
+                      <w:rFonts w:ascii="Cambria Math" w:eastAsiaTheme="minorEastAsia" w:hAnsi="Cambria Math"/>
+                      <w:i/>
+                    </w:rPr>
+                  </m:ctrlPr>
+                </m:naryPr>
+                <m:sub>
+                  <m:r>
+                    <w:rPr>
+                      <w:rFonts w:ascii="Cambria Math" w:eastAsiaTheme="minorEastAsia" w:hAnsi="Cambria Math"/>
+                    </w:rPr>
+                    <m:t>i=1</m:t>
+                  </m:r>
+                </m:sub>
+                <m:sup>
+                  <m:r>
+                    <w:rPr>
+                      <w:rFonts w:ascii="Cambria Math" w:eastAsiaTheme="minorEastAsia" w:hAnsi="Cambria Math"/>
+                    </w:rPr>
+                    <m:t>m</m:t>
+                  </m:r>
+                </m:sup>
+                <m:e>
+                  <m:sSub>
+                    <m:sSubPr>
+                      <m:ctrlPr>
+                        <w:rPr>
+                          <w:rFonts w:ascii="Cambria Math" w:hAnsi="Cambria Math"/>
+                          <w:i/>
+                        </w:rPr>
+                      </m:ctrlPr>
+                    </m:sSubPr>
+                    <m:e>
+                      <m:r>
+                        <m:rPr>
+                          <m:scr m:val="script"/>
+                        </m:rPr>
+                        <w:rPr>
+                          <w:rFonts w:ascii="Cambria Math" w:hAnsi="Cambria Math"/>
+                          <w:rtl/>
+                        </w:rPr>
+                        <m:t>l</m:t>
+                      </m:r>
+                      <m:ctrlPr>
+                        <w:rPr>
+                          <w:rFonts w:ascii="Cambria Math" w:hAnsi="Cambria Math"/>
+                          <w:i/>
+                          <w:rtl/>
+                        </w:rPr>
+                      </m:ctrlPr>
+                    </m:e>
+                    <m:sub>
+                      <m:r>
+                        <w:rPr>
+                          <w:rFonts w:ascii="Cambria Math" w:hAnsi="Cambria Math"/>
+                        </w:rPr>
+                        <m:t>δ</m:t>
+                      </m:r>
+                    </m:sub>
+                  </m:sSub>
+                  <m:d>
+                    <m:dPr>
+                      <m:ctrlPr>
+                        <w:rPr>
+                          <w:rFonts w:ascii="Cambria Math" w:hAnsi="Cambria Math"/>
+                          <w:i/>
+                        </w:rPr>
+                      </m:ctrlPr>
+                    </m:dPr>
+                    <m:e>
+                      <m:r>
+                        <w:rPr>
+                          <w:rFonts w:ascii="Cambria Math" w:hAnsi="Cambria Math"/>
+                        </w:rPr>
+                        <m:t>w,b;</m:t>
+                      </m:r>
+                      <m:sSub>
+                        <m:sSubPr>
+                          <m:ctrlPr>
+                            <w:rPr>
+                              <w:rFonts w:ascii="Cambria Math" w:hAnsi="Cambria Math"/>
+                              <w:i/>
+                            </w:rPr>
+                          </m:ctrlPr>
+                        </m:sSubPr>
+                        <m:e>
+                          <m:r>
+                            <w:rPr>
+                              <w:rFonts w:ascii="Cambria Math" w:hAnsi="Cambria Math"/>
+                            </w:rPr>
+                            <m:t>x</m:t>
+                          </m:r>
+                        </m:e>
+                        <m:sub>
+                          <m:r>
+                            <w:rPr>
+                              <w:rFonts w:ascii="Cambria Math" w:hAnsi="Cambria Math"/>
+                            </w:rPr>
+                            <m:t>i</m:t>
+                          </m:r>
+                        </m:sub>
+                      </m:sSub>
+                      <m:r>
+                        <w:rPr>
+                          <w:rFonts w:ascii="Cambria Math" w:hAnsi="Cambria Math"/>
+                        </w:rPr>
+                        <m:t>,</m:t>
+                      </m:r>
+                      <m:sSub>
+                        <m:sSubPr>
+                          <m:ctrlPr>
+                            <w:rPr>
+                              <w:rFonts w:ascii="Cambria Math" w:hAnsi="Cambria Math"/>
+                              <w:i/>
+                            </w:rPr>
+                          </m:ctrlPr>
+                        </m:sSubPr>
+                        <m:e>
+                          <m:r>
+                            <w:rPr>
+                              <w:rFonts w:ascii="Cambria Math" w:hAnsi="Cambria Math"/>
+                            </w:rPr>
+                            <m:t>y</m:t>
+                          </m:r>
+                        </m:e>
+                        <m:sub>
+                          <m:r>
+                            <w:rPr>
+                              <w:rFonts w:ascii="Cambria Math" w:hAnsi="Cambria Math"/>
+                            </w:rPr>
+                            <m:t>i</m:t>
+                          </m:r>
+                        </m:sub>
+                      </m:sSub>
+                    </m:e>
+                  </m:d>
+                </m:e>
+              </m:nary>
+            </m:e>
+          </m:d>
+          <m:r>
+            <w:rPr>
+              <w:rFonts w:ascii="Cambria Math" w:eastAsiaTheme="minorEastAsia" w:hAnsi="Cambria Math"/>
+            </w:rPr>
+            <m:t>=</m:t>
+          </m:r>
+          <m:f>
+            <m:fPr>
+              <m:ctrlPr>
+                <w:rPr>
+                  <w:rFonts w:ascii="Cambria Math" w:eastAsiaTheme="minorEastAsia" w:hAnsi="Cambria Math"/>
+                  <w:i/>
+                </w:rPr>
+              </m:ctrlPr>
+            </m:fPr>
+            <m:num>
+              <m:r>
+                <w:rPr>
+                  <w:rFonts w:ascii="Cambria Math" w:eastAsiaTheme="minorEastAsia" w:hAnsi="Cambria Math"/>
+                </w:rPr>
+                <m:t>1</m:t>
+              </m:r>
+            </m:num>
+            <m:den>
+              <m:r>
+                <w:rPr>
+                  <w:rFonts w:ascii="Cambria Math" w:eastAsiaTheme="minorEastAsia" w:hAnsi="Cambria Math"/>
+                </w:rPr>
+                <m:t>m</m:t>
+              </m:r>
+            </m:den>
+          </m:f>
+          <m:d>
+            <m:dPr>
+              <m:ctrlPr>
+                <w:rPr>
+                  <w:rFonts w:ascii="Cambria Math" w:eastAsiaTheme="minorEastAsia" w:hAnsi="Cambria Math"/>
+                  <w:i/>
+                </w:rPr>
+              </m:ctrlPr>
+            </m:dPr>
+            <m:e>
+              <m:nary>
+                <m:naryPr>
+                  <m:chr m:val="∑"/>
+                  <m:limLoc m:val="subSup"/>
+                  <m:ctrlPr>
+                    <w:rPr>
+                      <w:rFonts w:ascii="Cambria Math" w:eastAsiaTheme="minorEastAsia" w:hAnsi="Cambria Math"/>
+                      <w:i/>
+                    </w:rPr>
+                  </m:ctrlPr>
+                </m:naryPr>
+                <m:sub>
+                  <m:r>
+                    <w:rPr>
+                      <w:rFonts w:ascii="Cambria Math" w:eastAsiaTheme="minorEastAsia" w:hAnsi="Cambria Math"/>
+                    </w:rPr>
+                    <m:t>i=1</m:t>
+                  </m:r>
+                </m:sub>
+                <m:sup>
+                  <m:r>
+                    <w:rPr>
+                      <w:rFonts w:ascii="Cambria Math" w:eastAsiaTheme="minorEastAsia" w:hAnsi="Cambria Math"/>
+                    </w:rPr>
+                    <m:t>m</m:t>
+                  </m:r>
+                </m:sup>
+                <m:e>
+                  <m:f>
+                    <m:fPr>
+                      <m:ctrlPr>
+                        <w:rPr>
+                          <w:rFonts w:ascii="Cambria Math" w:eastAsiaTheme="minorEastAsia" w:hAnsi="Cambria Math"/>
+                          <w:i/>
+                        </w:rPr>
+                      </m:ctrlPr>
+                    </m:fPr>
+                    <m:num>
+                      <m:r>
+                        <w:rPr>
+                          <w:rFonts w:ascii="Cambria Math" w:eastAsiaTheme="minorEastAsia" w:hAnsi="Cambria Math"/>
+                        </w:rPr>
+                        <m:t>∂</m:t>
+                      </m:r>
+                    </m:num>
+                    <m:den>
+                      <m:r>
+                        <w:rPr>
+                          <w:rFonts w:ascii="Cambria Math" w:eastAsiaTheme="minorEastAsia" w:hAnsi="Cambria Math"/>
+                        </w:rPr>
+                        <m:t>∂b</m:t>
+                      </m:r>
+                    </m:den>
+                  </m:f>
+                  <m:d>
+                    <m:dPr>
+                      <m:ctrlPr>
+                        <w:rPr>
+                          <w:rFonts w:ascii="Cambria Math" w:hAnsi="Cambria Math"/>
+                          <w:i/>
+                        </w:rPr>
+                      </m:ctrlPr>
+                    </m:dPr>
+                    <m:e>
+                      <m:r>
+                        <w:rPr>
+                          <w:rFonts w:ascii="Cambria Math" w:hAnsi="Cambria Math"/>
+                        </w:rPr>
+                        <m:t>w,b;</m:t>
+                      </m:r>
+                      <m:sSub>
+                        <m:sSubPr>
+                          <m:ctrlPr>
+                            <w:rPr>
+                              <w:rFonts w:ascii="Cambria Math" w:hAnsi="Cambria Math"/>
+                              <w:i/>
+                            </w:rPr>
+                          </m:ctrlPr>
+                        </m:sSubPr>
+                        <m:e>
+                          <m:r>
+                            <w:rPr>
+                              <w:rFonts w:ascii="Cambria Math" w:hAnsi="Cambria Math"/>
+                            </w:rPr>
+                            <m:t>x</m:t>
+                          </m:r>
+                        </m:e>
+                        <m:sub>
+                          <m:r>
+                            <w:rPr>
+                              <w:rFonts w:ascii="Cambria Math" w:hAnsi="Cambria Math"/>
+                            </w:rPr>
+                            <m:t>i</m:t>
+                          </m:r>
+                        </m:sub>
+                      </m:sSub>
+                      <m:r>
+                        <w:rPr>
+                          <w:rFonts w:ascii="Cambria Math" w:hAnsi="Cambria Math"/>
+                        </w:rPr>
+                        <m:t>,</m:t>
+                      </m:r>
+                      <m:sSub>
+                        <m:sSubPr>
+                          <m:ctrlPr>
+                            <w:rPr>
+                              <w:rFonts w:ascii="Cambria Math" w:hAnsi="Cambria Math"/>
+                              <w:i/>
+                            </w:rPr>
+                          </m:ctrlPr>
+                        </m:sSubPr>
+                        <m:e>
+                          <m:r>
+                            <w:rPr>
+                              <w:rFonts w:ascii="Cambria Math" w:hAnsi="Cambria Math"/>
+                            </w:rPr>
+                            <m:t>y</m:t>
+                          </m:r>
+                        </m:e>
+                        <m:sub>
+                          <m:r>
+                            <w:rPr>
+                              <w:rFonts w:ascii="Cambria Math" w:hAnsi="Cambria Math"/>
+                            </w:rPr>
+                            <m:t>i</m:t>
+                          </m:r>
+                        </m:sub>
+                      </m:sSub>
+                    </m:e>
+                  </m:d>
+                </m:e>
+              </m:nary>
+            </m:e>
+          </m:d>
+        </m:oMath>
+      </m:oMathPara>
+    </w:p>
+    <w:p>
+      <w:pPr>
+        <w:jc w:val="right"/>
+        <w:rPr>
+          <w:rFonts w:asciiTheme="minorBidi" w:eastAsiaTheme="minorEastAsia" w:hAnsiTheme="minorBidi"/>
+          <w:rtl/>
+        </w:rPr>
+      </w:pPr>
+      <m:oMathPara>
+        <m:oMathParaPr>
+          <m:jc m:val="left"/>
+        </m:oMathParaPr>
+        <m:oMath>
+          <m:r>
+            <w:rPr>
+              <w:rFonts w:ascii="Cambria Math" w:eastAsiaTheme="minorEastAsia" w:hAnsi="Cambria Math"/>
+            </w:rPr>
+            <m:t>=</m:t>
+          </m:r>
+          <m:f>
+            <m:fPr>
+              <m:ctrlPr>
+                <w:rPr>
+                  <w:rFonts w:ascii="Cambria Math" w:eastAsiaTheme="minorEastAsia" w:hAnsi="Cambria Math"/>
+                  <w:i/>
+                </w:rPr>
+              </m:ctrlPr>
+            </m:fPr>
+            <m:num>
+              <m:r>
+                <w:rPr>
+                  <w:rFonts w:ascii="Cambria Math" w:eastAsiaTheme="minorEastAsia" w:hAnsi="Cambria Math"/>
+                </w:rPr>
+                <m:t>1</m:t>
+              </m:r>
+            </m:num>
+            <m:den>
+              <m:r>
+                <w:rPr>
+                  <w:rFonts w:ascii="Cambria Math" w:eastAsiaTheme="minorEastAsia" w:hAnsi="Cambria Math"/>
+                </w:rPr>
+                <m:t>m</m:t>
+              </m:r>
+            </m:den>
+          </m:f>
+          <m:d>
+            <m:dPr>
+              <m:ctrlPr>
+                <w:rPr>
+                  <w:rFonts w:ascii="Cambria Math" w:eastAsiaTheme="minorEastAsia" w:hAnsi="Cambria Math"/>
+                  <w:i/>
+                </w:rPr>
+              </m:ctrlPr>
+            </m:dPr>
+            <m:e>
+              <m:nary>
+                <m:naryPr>
+                  <m:chr m:val="∑"/>
+                  <m:limLoc m:val="undOvr"/>
+                  <m:supHide m:val="1"/>
+                  <m:ctrlPr>
+                    <w:rPr>
+                      <w:rFonts w:ascii="Cambria Math" w:eastAsiaTheme="minorEastAsia" w:hAnsi="Cambria Math"/>
+                      <w:i/>
+                    </w:rPr>
+                  </m:ctrlPr>
+                </m:naryPr>
+                <m:sub>
+                  <m:eqArr>
+                    <m:eqArrPr>
+                      <m:ctrlPr>
+                        <w:rPr>
+                          <w:rFonts w:ascii="Cambria Math" w:eastAsiaTheme="minorEastAsia" w:hAnsi="Cambria Math"/>
+                          <w:i/>
+                        </w:rPr>
+                      </m:ctrlPr>
+                    </m:eqArrPr>
+                    <m:e>
+                      <m:r>
+                        <w:rPr>
+                          <w:rFonts w:ascii="Cambria Math" w:eastAsiaTheme="minorEastAsia" w:hAnsi="Cambria Math"/>
+                        </w:rPr>
+                        <m:t xml:space="preserve"> </m:t>
+                      </m:r>
+                    </m:e>
+                    <m:e>
+                      <m:r>
+                        <w:rPr>
+                          <w:rFonts w:ascii="Cambria Math" w:eastAsiaTheme="minorEastAsia" w:hAnsi="Cambria Math"/>
+                        </w:rPr>
+                        <m:t xml:space="preserve">i s.t </m:t>
+                      </m:r>
+                      <m:d>
+                        <m:dPr>
+                          <m:begChr m:val="|"/>
+                          <m:endChr m:val="|"/>
+                          <m:ctrlPr>
+                            <w:rPr>
+                              <w:rFonts w:ascii="Cambria Math" w:eastAsiaTheme="minorEastAsia" w:hAnsi="Cambria Math"/>
+                              <w:i/>
+                            </w:rPr>
+                          </m:ctrlPr>
+                        </m:dPr>
+                        <m:e>
+                          <m:sSup>
+                            <m:sSupPr>
+                              <m:ctrlPr>
+                                <w:rPr>
+                                  <w:rFonts w:ascii="Cambria Math" w:eastAsiaTheme="minorEastAsia" w:hAnsi="Cambria Math"/>
+                                  <w:i/>
+                                </w:rPr>
+                              </m:ctrlPr>
+                            </m:sSupPr>
+                            <m:e>
+                              <m:r>
+                                <w:rPr>
+                                  <w:rFonts w:ascii="Cambria Math" w:eastAsiaTheme="minorEastAsia" w:hAnsi="Cambria Math"/>
+                                </w:rPr>
+                                <m:t>w</m:t>
+                              </m:r>
+                            </m:e>
+                            <m:sup>
+                              <m:r>
+                                <w:rPr>
+                                  <w:rFonts w:ascii="Cambria Math" w:eastAsiaTheme="minorEastAsia" w:hAnsi="Cambria Math"/>
+                                </w:rPr>
+                                <m:t>T</m:t>
+                              </m:r>
+                            </m:sup>
+                          </m:sSup>
+                          <m:sSub>
+                            <m:sSubPr>
+                              <m:ctrlPr>
+                                <w:rPr>
+                                  <w:rFonts w:ascii="Cambria Math" w:eastAsiaTheme="minorEastAsia" w:hAnsi="Cambria Math"/>
+                                  <w:i/>
+                                </w:rPr>
+                              </m:ctrlPr>
+                            </m:sSubPr>
+                            <m:e>
+                              <m:r>
+                                <w:rPr>
+                                  <w:rFonts w:ascii="Cambria Math" w:eastAsiaTheme="minorEastAsia" w:hAnsi="Cambria Math"/>
+                                </w:rPr>
+                                <m:t>x</m:t>
+                              </m:r>
+                            </m:e>
+                            <m:sub>
+                              <m:r>
+                                <w:rPr>
+                                  <w:rFonts w:ascii="Cambria Math" w:eastAsiaTheme="minorEastAsia" w:hAnsi="Cambria Math"/>
+                                </w:rPr>
+                                <m:t>i</m:t>
+                              </m:r>
+                            </m:sub>
+                          </m:sSub>
+                          <m:r>
+                            <w:rPr>
+                              <w:rFonts w:ascii="Cambria Math" w:eastAsiaTheme="minorEastAsia" w:hAnsi="Cambria Math"/>
+                            </w:rPr>
+                            <m:t>+b-</m:t>
+                          </m:r>
+                          <m:sSub>
+                            <m:sSubPr>
+                              <m:ctrlPr>
+                                <w:rPr>
+                                  <w:rFonts w:ascii="Cambria Math" w:eastAsiaTheme="minorEastAsia" w:hAnsi="Cambria Math"/>
+                                  <w:i/>
+                                </w:rPr>
+                              </m:ctrlPr>
+                            </m:sSubPr>
+                            <m:e>
+                              <m:r>
+                                <w:rPr>
+                                  <w:rFonts w:ascii="Cambria Math" w:eastAsiaTheme="minorEastAsia" w:hAnsi="Cambria Math"/>
+                                </w:rPr>
+                                <m:t>y</m:t>
+                              </m:r>
+                            </m:e>
+                            <m:sub>
+                              <m:r>
+                                <w:rPr>
+                                  <w:rFonts w:ascii="Cambria Math" w:eastAsiaTheme="minorEastAsia" w:hAnsi="Cambria Math"/>
+                                </w:rPr>
+                                <m:t>i</m:t>
+                              </m:r>
+                            </m:sub>
+                          </m:sSub>
+                        </m:e>
+                      </m:d>
+                      <m:r>
+                        <w:rPr>
+                          <w:rFonts w:ascii="Cambria Math" w:eastAsiaTheme="minorEastAsia" w:hAnsi="Cambria Math"/>
+                        </w:rPr>
+                        <m:t>≤δ</m:t>
+                      </m:r>
+                    </m:e>
+                  </m:eqArr>
+                </m:sub>
+                <m:sup/>
+                <m:e>
+                  <m:d>
+                    <m:dPr>
+                      <m:ctrlPr>
+                        <w:rPr>
+                          <w:rFonts w:ascii="Cambria Math" w:eastAsiaTheme="minorEastAsia" w:hAnsi="Cambria Math"/>
+                          <w:i/>
+                        </w:rPr>
+                      </m:ctrlPr>
+                    </m:dPr>
+                    <m:e>
+                      <m:sSup>
+                        <m:sSupPr>
+                          <m:ctrlPr>
+                            <w:rPr>
+                              <w:rFonts w:ascii="Cambria Math" w:eastAsiaTheme="minorEastAsia" w:hAnsi="Cambria Math"/>
+                              <w:i/>
+                            </w:rPr>
+                          </m:ctrlPr>
+                        </m:sSupPr>
+                        <m:e>
+                          <m:r>
+                            <w:rPr>
+                              <w:rFonts w:ascii="Cambria Math" w:eastAsiaTheme="minorEastAsia" w:hAnsi="Cambria Math"/>
+                            </w:rPr>
+                            <m:t>w</m:t>
+                          </m:r>
+                        </m:e>
+                        <m:sup>
+                          <m:r>
+                            <w:rPr>
+                              <w:rFonts w:ascii="Cambria Math" w:eastAsiaTheme="minorEastAsia" w:hAnsi="Cambria Math"/>
+                            </w:rPr>
+                            <m:t>T</m:t>
+                          </m:r>
+                        </m:sup>
+                      </m:sSup>
+                      <m:sSub>
+                        <m:sSubPr>
+                          <m:ctrlPr>
+                            <w:rPr>
+                              <w:rFonts w:ascii="Cambria Math" w:eastAsiaTheme="minorEastAsia" w:hAnsi="Cambria Math"/>
+                              <w:i/>
+                            </w:rPr>
+                          </m:ctrlPr>
+                        </m:sSubPr>
+                        <m:e>
+                          <m:r>
+                            <w:rPr>
+                              <w:rFonts w:ascii="Cambria Math" w:eastAsiaTheme="minorEastAsia" w:hAnsi="Cambria Math"/>
+                            </w:rPr>
+                            <m:t>x</m:t>
+                          </m:r>
+                        </m:e>
+                        <m:sub>
+                          <m:r>
+                            <w:rPr>
+                              <w:rFonts w:ascii="Cambria Math" w:eastAsiaTheme="minorEastAsia" w:hAnsi="Cambria Math"/>
+                            </w:rPr>
+                            <m:t>i</m:t>
+                          </m:r>
+                        </m:sub>
+                      </m:sSub>
+                      <m:r>
+                        <w:rPr>
+                          <w:rFonts w:ascii="Cambria Math" w:eastAsiaTheme="minorEastAsia" w:hAnsi="Cambria Math"/>
+                        </w:rPr>
+                        <m:t>+b-</m:t>
+                      </m:r>
+                      <m:sSub>
+                        <m:sSubPr>
+                          <m:ctrlPr>
+                            <w:rPr>
+                              <w:rFonts w:ascii="Cambria Math" w:eastAsiaTheme="minorEastAsia" w:hAnsi="Cambria Math"/>
+                              <w:i/>
+                            </w:rPr>
+                          </m:ctrlPr>
+                        </m:sSubPr>
+                        <m:e>
+                          <m:r>
+                            <w:rPr>
+                              <w:rFonts w:ascii="Cambria Math" w:eastAsiaTheme="minorEastAsia" w:hAnsi="Cambria Math"/>
+                            </w:rPr>
+                            <m:t>y</m:t>
+                          </m:r>
+                        </m:e>
+                        <m:sub>
+                          <m:r>
+                            <w:rPr>
+                              <w:rFonts w:ascii="Cambria Math" w:eastAsiaTheme="minorEastAsia" w:hAnsi="Cambria Math"/>
+                            </w:rPr>
+                            <m:t>i</m:t>
+                          </m:r>
+                        </m:sub>
+                      </m:sSub>
+                    </m:e>
+                  </m:d>
+                </m:e>
+              </m:nary>
+              <m:r>
+                <w:rPr>
+                  <w:rFonts w:ascii="Cambria Math" w:eastAsiaTheme="minorEastAsia" w:hAnsi="Cambria Math"/>
+                </w:rPr>
+                <m:t xml:space="preserve"> + </m:t>
+              </m:r>
+              <m:nary>
+                <m:naryPr>
+                  <m:chr m:val="∑"/>
+                  <m:limLoc m:val="undOvr"/>
+                  <m:supHide m:val="1"/>
+                  <m:ctrlPr>
+                    <w:rPr>
+                      <w:rFonts w:ascii="Cambria Math" w:eastAsiaTheme="minorEastAsia" w:hAnsi="Cambria Math"/>
+                      <w:i/>
+                    </w:rPr>
+                  </m:ctrlPr>
+                </m:naryPr>
+                <m:sub>
+                  <m:r>
+                    <w:rPr>
+                      <w:rFonts w:ascii="Cambria Math" w:eastAsiaTheme="minorEastAsia" w:hAnsi="Cambria Math"/>
+                    </w:rPr>
+                    <m:t xml:space="preserve">i s.t </m:t>
+                  </m:r>
+                  <m:d>
+                    <m:dPr>
+                      <m:begChr m:val="|"/>
+                      <m:endChr m:val="|"/>
+                      <m:ctrlPr>
+                        <w:rPr>
+                          <w:rFonts w:ascii="Cambria Math" w:eastAsiaTheme="minorEastAsia" w:hAnsi="Cambria Math"/>
+                          <w:i/>
+                        </w:rPr>
+                      </m:ctrlPr>
+                    </m:dPr>
+                    <m:e>
+                      <m:sSup>
+                        <m:sSupPr>
+                          <m:ctrlPr>
+                            <w:rPr>
+                              <w:rFonts w:ascii="Cambria Math" w:eastAsiaTheme="minorEastAsia" w:hAnsi="Cambria Math"/>
+                              <w:i/>
+                            </w:rPr>
+                          </m:ctrlPr>
+                        </m:sSupPr>
+                        <m:e>
+                          <m:r>
+                            <w:rPr>
+                              <w:rFonts w:ascii="Cambria Math" w:eastAsiaTheme="minorEastAsia" w:hAnsi="Cambria Math"/>
+                            </w:rPr>
+                            <m:t>w</m:t>
+                          </m:r>
+                        </m:e>
+                        <m:sup>
+                          <m:r>
+                            <w:rPr>
+                              <w:rFonts w:ascii="Cambria Math" w:eastAsiaTheme="minorEastAsia" w:hAnsi="Cambria Math"/>
+                            </w:rPr>
+                            <m:t>T</m:t>
+                          </m:r>
+                        </m:sup>
+                      </m:sSup>
+                      <m:sSub>
+                        <m:sSubPr>
+                          <m:ctrlPr>
+                            <w:rPr>
+                              <w:rFonts w:ascii="Cambria Math" w:eastAsiaTheme="minorEastAsia" w:hAnsi="Cambria Math"/>
+                              <w:i/>
+                            </w:rPr>
+                          </m:ctrlPr>
+                        </m:sSubPr>
+                        <m:e>
+                          <m:r>
+                            <w:rPr>
+                              <w:rFonts w:ascii="Cambria Math" w:eastAsiaTheme="minorEastAsia" w:hAnsi="Cambria Math"/>
+                            </w:rPr>
+                            <m:t>x</m:t>
+                          </m:r>
+                        </m:e>
+                        <m:sub>
+                          <m:r>
+                            <w:rPr>
+                              <w:rFonts w:ascii="Cambria Math" w:eastAsiaTheme="minorEastAsia" w:hAnsi="Cambria Math"/>
+                            </w:rPr>
+                            <m:t>i</m:t>
+                          </m:r>
+                        </m:sub>
+                      </m:sSub>
+                      <m:r>
+                        <w:rPr>
+                          <w:rFonts w:ascii="Cambria Math" w:eastAsiaTheme="minorEastAsia" w:hAnsi="Cambria Math"/>
+                        </w:rPr>
+                        <m:t>+b-</m:t>
+                      </m:r>
+                      <m:sSub>
+                        <m:sSubPr>
+                          <m:ctrlPr>
+                            <w:rPr>
+                              <w:rFonts w:ascii="Cambria Math" w:eastAsiaTheme="minorEastAsia" w:hAnsi="Cambria Math"/>
+                              <w:i/>
+                            </w:rPr>
+                          </m:ctrlPr>
+                        </m:sSubPr>
+                        <m:e>
+                          <m:r>
+                            <w:rPr>
+                              <w:rFonts w:ascii="Cambria Math" w:eastAsiaTheme="minorEastAsia" w:hAnsi="Cambria Math"/>
+                            </w:rPr>
+                            <m:t>y</m:t>
+                          </m:r>
+                        </m:e>
+                        <m:sub>
+                          <m:r>
+                            <w:rPr>
+                              <w:rFonts w:ascii="Cambria Math" w:eastAsiaTheme="minorEastAsia" w:hAnsi="Cambria Math"/>
+                            </w:rPr>
+                            <m:t>i</m:t>
+                          </m:r>
+                        </m:sub>
+                      </m:sSub>
+                    </m:e>
+                  </m:d>
+                  <m:r>
+                    <w:rPr>
+                      <w:rFonts w:ascii="Cambria Math" w:eastAsiaTheme="minorEastAsia" w:hAnsi="Cambria Math"/>
+                    </w:rPr>
+                    <m:t>&gt;δ</m:t>
+                  </m:r>
+                </m:sub>
+                <m:sup/>
+                <m:e>
+                  <m:r>
+                    <w:rPr>
+                      <w:rFonts w:ascii="Cambria Math" w:eastAsiaTheme="minorEastAsia" w:hAnsi="Cambria Math"/>
+                    </w:rPr>
+                    <m:t>δ⋅sign</m:t>
+                  </m:r>
+                  <m:d>
+                    <m:dPr>
+                      <m:ctrlPr>
+                        <w:rPr>
+                          <w:rFonts w:ascii="Cambria Math" w:eastAsiaTheme="minorEastAsia" w:hAnsi="Cambria Math"/>
+                          <w:i/>
+                        </w:rPr>
+                      </m:ctrlPr>
+                    </m:dPr>
+                    <m:e>
+                      <m:sSup>
+                        <m:sSupPr>
+                          <m:ctrlPr>
+                            <w:rPr>
+                              <w:rFonts w:ascii="Cambria Math" w:eastAsiaTheme="minorEastAsia" w:hAnsi="Cambria Math"/>
+                              <w:i/>
+                            </w:rPr>
+                          </m:ctrlPr>
+                        </m:sSupPr>
+                        <m:e>
+                          <m:r>
+                            <w:rPr>
+                              <w:rFonts w:ascii="Cambria Math" w:eastAsiaTheme="minorEastAsia" w:hAnsi="Cambria Math"/>
+                            </w:rPr>
+                            <m:t>w</m:t>
+                          </m:r>
+                        </m:e>
+                        <m:sup>
+                          <m:r>
+                            <w:rPr>
+                              <w:rFonts w:ascii="Cambria Math" w:eastAsiaTheme="minorEastAsia" w:hAnsi="Cambria Math"/>
+                            </w:rPr>
+                            <m:t>T</m:t>
+                          </m:r>
+                        </m:sup>
+                      </m:sSup>
+                      <m:sSub>
+                        <m:sSubPr>
+                          <m:ctrlPr>
+                            <w:rPr>
+                              <w:rFonts w:ascii="Cambria Math" w:eastAsiaTheme="minorEastAsia" w:hAnsi="Cambria Math"/>
+                              <w:i/>
+                            </w:rPr>
+                          </m:ctrlPr>
+                        </m:sSubPr>
+                        <m:e>
+                          <m:r>
+                            <w:rPr>
+                              <w:rFonts w:ascii="Cambria Math" w:eastAsiaTheme="minorEastAsia" w:hAnsi="Cambria Math"/>
+                            </w:rPr>
+                            <m:t>x</m:t>
+                          </m:r>
+                        </m:e>
+                        <m:sub>
+                          <m:r>
+                            <w:rPr>
+                              <w:rFonts w:ascii="Cambria Math" w:eastAsiaTheme="minorEastAsia" w:hAnsi="Cambria Math"/>
+                            </w:rPr>
+                            <m:t>i</m:t>
+                          </m:r>
+                        </m:sub>
+                      </m:sSub>
+                      <m:r>
+                        <w:rPr>
+                          <w:rFonts w:ascii="Cambria Math" w:eastAsiaTheme="minorEastAsia" w:hAnsi="Cambria Math"/>
+                        </w:rPr>
+                        <m:t>+b-</m:t>
+                      </m:r>
+                      <m:sSub>
+                        <m:sSubPr>
+                          <m:ctrlPr>
+                            <w:rPr>
+                              <w:rFonts w:ascii="Cambria Math" w:eastAsiaTheme="minorEastAsia" w:hAnsi="Cambria Math"/>
+                              <w:i/>
+                            </w:rPr>
+                          </m:ctrlPr>
+                        </m:sSubPr>
+                        <m:e>
+                          <m:r>
+                            <w:rPr>
+                              <w:rFonts w:ascii="Cambria Math" w:eastAsiaTheme="minorEastAsia" w:hAnsi="Cambria Math"/>
+                            </w:rPr>
+                            <m:t>y</m:t>
+                          </m:r>
+                        </m:e>
+                        <m:sub>
+                          <m:r>
+                            <w:rPr>
+                              <w:rFonts w:ascii="Cambria Math" w:eastAsiaTheme="minorEastAsia" w:hAnsi="Cambria Math"/>
+                            </w:rPr>
+                            <m:t>i</m:t>
+                          </m:r>
+                        </m:sub>
+                      </m:sSub>
+                    </m:e>
+                  </m:d>
+                </m:e>
+              </m:nary>
+            </m:e>
+          </m:d>
+          <m:r>
+            <w:rPr>
+              <w:rFonts w:ascii="Cambria Math" w:eastAsiaTheme="minorEastAsia" w:hAnsi="Cambria Math"/>
+            </w:rPr>
+            <m:t>=</m:t>
+          </m:r>
+        </m:oMath>
+      </m:oMathPara>
     </w:p>
     <w:p>
       <w:pPr>
         <w:bidi/>
         <w:rPr>
-          <w:sz w:val="20"/>
-          <w:szCs w:val="20"/>
+          <w:rFonts w:asciiTheme="minorBidi" w:eastAsiaTheme="minorEastAsia" w:hAnsiTheme="minorBidi"/>
         </w:rPr>
       </w:pPr>
-      <w:r>
-        <w:rPr>
-          <w:sz w:val="20"/>
-          <w:szCs w:val="20"/>
-        </w:rPr>
-        <w:t>(Q3)</w:t>
-      </w:r>
+      <m:oMathPara>
+        <m:oMath>
+          <m:f>
+            <m:fPr>
+              <m:ctrlPr>
+                <w:rPr>
+                  <w:rFonts w:ascii="Cambria Math" w:eastAsiaTheme="minorEastAsia" w:hAnsi="Cambria Math"/>
+                  <w:i/>
+                </w:rPr>
+              </m:ctrlPr>
+            </m:fPr>
+            <m:num>
+              <m:r>
+                <w:rPr>
+                  <w:rFonts w:ascii="Cambria Math" w:eastAsiaTheme="minorEastAsia" w:hAnsi="Cambria Math"/>
+                </w:rPr>
+                <m:t>1</m:t>
+              </m:r>
+            </m:num>
+            <m:den>
+              <m:r>
+                <w:rPr>
+                  <w:rFonts w:ascii="Cambria Math" w:eastAsiaTheme="minorEastAsia" w:hAnsi="Cambria Math"/>
+                </w:rPr>
+                <m:t>m</m:t>
+              </m:r>
+            </m:den>
+          </m:f>
+          <m:sSup>
+            <m:sSupPr>
+              <m:ctrlPr>
+                <w:rPr>
+                  <w:rFonts w:ascii="Cambria Math" w:eastAsiaTheme="minorEastAsia" w:hAnsi="Cambria Math"/>
+                  <w:i/>
+                </w:rPr>
+              </m:ctrlPr>
+            </m:sSupPr>
+            <m:e>
+              <m:acc>
+                <m:accPr>
+                  <m:chr m:val="̇"/>
+                  <m:ctrlPr>
+                    <w:rPr>
+                      <w:rFonts w:ascii="Cambria Math" w:eastAsiaTheme="minorEastAsia" w:hAnsi="Cambria Math"/>
+                      <w:i/>
+                    </w:rPr>
+                  </m:ctrlPr>
+                </m:accPr>
+                <m:e>
+                  <m:d>
+                    <m:dPr>
+                      <m:ctrlPr>
+                        <w:rPr>
+                          <w:rFonts w:ascii="Cambria Math" w:eastAsiaTheme="minorEastAsia" w:hAnsi="Cambria Math"/>
+                          <w:i/>
+                        </w:rPr>
+                      </m:ctrlPr>
+                    </m:dPr>
+                    <m:e>
+                      <m:r>
+                        <w:rPr>
+                          <w:rFonts w:ascii="Cambria Math" w:eastAsiaTheme="minorEastAsia" w:hAnsi="Cambria Math"/>
+                        </w:rPr>
+                        <m:t>Xw+b</m:t>
+                      </m:r>
+                      <m:sSub>
+                        <m:sSubPr>
+                          <m:ctrlPr>
+                            <w:rPr>
+                              <w:rFonts w:ascii="Cambria Math" w:eastAsiaTheme="minorEastAsia" w:hAnsi="Cambria Math"/>
+                              <w:i/>
+                            </w:rPr>
+                          </m:ctrlPr>
+                        </m:sSubPr>
+                        <m:e>
+                          <m:r>
+                            <w:rPr>
+                              <w:rFonts w:ascii="Cambria Math" w:eastAsiaTheme="minorEastAsia" w:hAnsi="Cambria Math"/>
+                            </w:rPr>
+                            <m:t>1</m:t>
+                          </m:r>
+                        </m:e>
+                        <m:sub>
+                          <m:r>
+                            <w:rPr>
+                              <w:rFonts w:ascii="Cambria Math" w:eastAsiaTheme="minorEastAsia" w:hAnsi="Cambria Math"/>
+                            </w:rPr>
+                            <m:t>m</m:t>
+                          </m:r>
+                        </m:sub>
+                      </m:sSub>
+                      <m:r>
+                        <w:rPr>
+                          <w:rFonts w:ascii="Cambria Math" w:eastAsiaTheme="minorEastAsia" w:hAnsi="Cambria Math"/>
+                        </w:rPr>
+                        <m:t>-y</m:t>
+                      </m:r>
+                    </m:e>
+                  </m:d>
+                </m:e>
+              </m:acc>
+            </m:e>
+            <m:sup>
+              <m:r>
+                <w:rPr>
+                  <w:rFonts w:ascii="Cambria Math" w:eastAsiaTheme="minorEastAsia" w:hAnsi="Cambria Math"/>
+                </w:rPr>
+                <m:t>T</m:t>
+              </m:r>
+            </m:sup>
+          </m:sSup>
+          <m:sSub>
+            <m:sSubPr>
+              <m:ctrlPr>
+                <w:rPr>
+                  <w:rFonts w:ascii="Cambria Math" w:eastAsiaTheme="minorEastAsia" w:hAnsi="Cambria Math"/>
+                  <w:i/>
+                </w:rPr>
+              </m:ctrlPr>
+            </m:sSubPr>
+            <m:e>
+              <m:r>
+                <m:rPr>
+                  <m:scr m:val="double-struck"/>
+                </m:rPr>
+                <w:rPr>
+                  <w:rFonts w:ascii="Cambria Math" w:eastAsiaTheme="minorEastAsia" w:hAnsi="Cambria Math"/>
+                </w:rPr>
+                <m:t>I</m:t>
+              </m:r>
+            </m:e>
+            <m:sub>
+              <m:r>
+                <w:rPr>
+                  <w:rFonts w:ascii="Cambria Math" w:eastAsiaTheme="minorEastAsia" w:hAnsi="Cambria Math"/>
+                </w:rPr>
+                <m:t xml:space="preserve">≤δ </m:t>
+              </m:r>
+            </m:sub>
+          </m:sSub>
+          <m:d>
+            <m:dPr>
+              <m:ctrlPr>
+                <w:rPr>
+                  <w:rFonts w:ascii="Cambria Math" w:eastAsiaTheme="minorEastAsia" w:hAnsi="Cambria Math"/>
+                  <w:i/>
+                </w:rPr>
+              </m:ctrlPr>
+            </m:dPr>
+            <m:e>
+              <m:r>
+                <w:rPr>
+                  <w:rFonts w:ascii="Cambria Math" w:eastAsiaTheme="minorEastAsia" w:hAnsi="Cambria Math"/>
+                </w:rPr>
+                <m:t>Xw+b</m:t>
+              </m:r>
+              <m:sSub>
+                <m:sSubPr>
+                  <m:ctrlPr>
+                    <w:rPr>
+                      <w:rFonts w:ascii="Cambria Math" w:eastAsiaTheme="minorEastAsia" w:hAnsi="Cambria Math"/>
+                      <w:i/>
+                    </w:rPr>
+                  </m:ctrlPr>
+                </m:sSubPr>
+                <m:e>
+                  <m:r>
+                    <w:rPr>
+                      <w:rFonts w:ascii="Cambria Math" w:eastAsiaTheme="minorEastAsia" w:hAnsi="Cambria Math"/>
+                    </w:rPr>
+                    <m:t>1</m:t>
+                  </m:r>
+                </m:e>
+                <m:sub>
+                  <m:r>
+                    <w:rPr>
+                      <w:rFonts w:ascii="Cambria Math" w:eastAsiaTheme="minorEastAsia" w:hAnsi="Cambria Math"/>
+                    </w:rPr>
+                    <m:t>m</m:t>
+                  </m:r>
+                </m:sub>
+              </m:sSub>
+              <m:r>
+                <w:rPr>
+                  <w:rFonts w:ascii="Cambria Math" w:eastAsiaTheme="minorEastAsia" w:hAnsi="Cambria Math"/>
+                </w:rPr>
+                <m:t>-y</m:t>
+              </m:r>
+            </m:e>
+          </m:d>
+          <m:r>
+            <w:rPr>
+              <w:rFonts w:ascii="Cambria Math" w:eastAsiaTheme="minorEastAsia" w:hAnsi="Cambria Math"/>
+            </w:rPr>
+            <m:t>+</m:t>
+          </m:r>
+        </m:oMath>
+      </m:oMathPara>
     </w:p>
     <w:p>
       <w:pPr>
         <w:bidi/>
         <w:rPr>
+          <w:rFonts w:asciiTheme="minorBidi" w:eastAsiaTheme="minorEastAsia" w:hAnsiTheme="minorBidi"/>
+        </w:rPr>
+      </w:pPr>
+      <m:oMathPara>
+        <m:oMath>
+          <m:f>
+            <m:fPr>
+              <m:ctrlPr>
+                <w:rPr>
+                  <w:rFonts w:ascii="Cambria Math" w:eastAsiaTheme="minorEastAsia" w:hAnsi="Cambria Math"/>
+                  <w:i/>
+                </w:rPr>
+              </m:ctrlPr>
+            </m:fPr>
+            <m:num>
+              <m:r>
+                <w:rPr>
+                  <w:rFonts w:ascii="Cambria Math" w:eastAsiaTheme="minorEastAsia" w:hAnsi="Cambria Math"/>
+                </w:rPr>
+                <m:t>1</m:t>
+              </m:r>
+            </m:num>
+            <m:den>
+              <m:r>
+                <w:rPr>
+                  <w:rFonts w:ascii="Cambria Math" w:eastAsiaTheme="minorEastAsia" w:hAnsi="Cambria Math"/>
+                </w:rPr>
+                <m:t>m</m:t>
+              </m:r>
+            </m:den>
+          </m:f>
+          <m:r>
+            <w:rPr>
+              <w:rFonts w:ascii="Cambria Math" w:eastAsiaTheme="minorEastAsia" w:hAnsi="Cambria Math"/>
+            </w:rPr>
+            <m:t>δ⋅</m:t>
+          </m:r>
+          <m:sSup>
+            <m:sSupPr>
+              <m:ctrlPr>
+                <w:rPr>
+                  <w:rFonts w:ascii="Cambria Math" w:eastAsiaTheme="minorEastAsia" w:hAnsi="Cambria Math"/>
+                  <w:i/>
+                </w:rPr>
+              </m:ctrlPr>
+            </m:sSupPr>
+            <m:e>
+              <m:d>
+                <m:dPr>
+                  <m:ctrlPr>
+                    <w:rPr>
+                      <w:rFonts w:ascii="Cambria Math" w:eastAsiaTheme="minorEastAsia" w:hAnsi="Cambria Math"/>
+                      <w:i/>
+                    </w:rPr>
+                  </m:ctrlPr>
+                </m:dPr>
+                <m:e>
+                  <m:r>
+                    <w:rPr>
+                      <w:rFonts w:ascii="Cambria Math" w:eastAsiaTheme="minorEastAsia" w:hAnsi="Cambria Math"/>
+                    </w:rPr>
+                    <m:t>sign</m:t>
+                  </m:r>
+                  <m:d>
+                    <m:dPr>
+                      <m:ctrlPr>
+                        <w:rPr>
+                          <w:rFonts w:ascii="Cambria Math" w:eastAsiaTheme="minorEastAsia" w:hAnsi="Cambria Math"/>
+                          <w:i/>
+                        </w:rPr>
+                      </m:ctrlPr>
+                    </m:dPr>
+                    <m:e>
+                      <m:r>
+                        <w:rPr>
+                          <w:rFonts w:ascii="Cambria Math" w:eastAsiaTheme="minorEastAsia" w:hAnsi="Cambria Math"/>
+                        </w:rPr>
+                        <m:t>Xw+b</m:t>
+                      </m:r>
+                      <m:sSub>
+                        <m:sSubPr>
+                          <m:ctrlPr>
+                            <w:rPr>
+                              <w:rFonts w:ascii="Cambria Math" w:eastAsiaTheme="minorEastAsia" w:hAnsi="Cambria Math"/>
+                              <w:i/>
+                            </w:rPr>
+                          </m:ctrlPr>
+                        </m:sSubPr>
+                        <m:e>
+                          <m:r>
+                            <w:rPr>
+                              <w:rFonts w:ascii="Cambria Math" w:eastAsiaTheme="minorEastAsia" w:hAnsi="Cambria Math"/>
+                            </w:rPr>
+                            <m:t>1</m:t>
+                          </m:r>
+                        </m:e>
+                        <m:sub>
+                          <m:r>
+                            <w:rPr>
+                              <w:rFonts w:ascii="Cambria Math" w:eastAsiaTheme="minorEastAsia" w:hAnsi="Cambria Math"/>
+                            </w:rPr>
+                            <m:t>m</m:t>
+                          </m:r>
+                        </m:sub>
+                      </m:sSub>
+                      <m:r>
+                        <w:rPr>
+                          <w:rFonts w:ascii="Cambria Math" w:eastAsiaTheme="minorEastAsia" w:hAnsi="Cambria Math"/>
+                        </w:rPr>
+                        <m:t>-y</m:t>
+                      </m:r>
+                    </m:e>
+                  </m:d>
+                </m:e>
+              </m:d>
+            </m:e>
+            <m:sup>
+              <m:r>
+                <w:rPr>
+                  <w:rFonts w:ascii="Cambria Math" w:eastAsiaTheme="minorEastAsia" w:hAnsi="Cambria Math"/>
+                </w:rPr>
+                <m:t>T</m:t>
+              </m:r>
+            </m:sup>
+          </m:sSup>
+          <m:r>
+            <w:rPr>
+              <w:rFonts w:ascii="Cambria Math" w:eastAsiaTheme="minorEastAsia" w:hAnsi="Cambria Math"/>
+            </w:rPr>
+            <m:t>(</m:t>
+          </m:r>
+          <m:sSub>
+            <m:sSubPr>
+              <m:ctrlPr>
+                <w:rPr>
+                  <w:rFonts w:ascii="Cambria Math" w:eastAsiaTheme="minorEastAsia" w:hAnsi="Cambria Math"/>
+                  <w:i/>
+                </w:rPr>
+              </m:ctrlPr>
+            </m:sSubPr>
+            <m:e>
+              <m:r>
+                <w:rPr>
+                  <w:rFonts w:ascii="Cambria Math" w:eastAsiaTheme="minorEastAsia" w:hAnsi="Cambria Math"/>
+                </w:rPr>
+                <m:t>1</m:t>
+              </m:r>
+            </m:e>
+            <m:sub>
+              <m:r>
+                <w:rPr>
+                  <w:rFonts w:ascii="Cambria Math" w:eastAsiaTheme="minorEastAsia" w:hAnsi="Cambria Math"/>
+                </w:rPr>
+                <m:t>m</m:t>
+              </m:r>
+            </m:sub>
+          </m:sSub>
+          <m:r>
+            <w:rPr>
+              <w:rFonts w:ascii="Cambria Math" w:eastAsiaTheme="minorEastAsia" w:hAnsi="Cambria Math"/>
+            </w:rPr>
+            <m:t>-</m:t>
+          </m:r>
+          <m:sSub>
+            <m:sSubPr>
+              <m:ctrlPr>
+                <w:rPr>
+                  <w:rFonts w:ascii="Cambria Math" w:eastAsiaTheme="minorEastAsia" w:hAnsi="Cambria Math"/>
+                  <w:i/>
+                </w:rPr>
+              </m:ctrlPr>
+            </m:sSubPr>
+            <m:e>
+              <m:r>
+                <m:rPr>
+                  <m:scr m:val="double-struck"/>
+                </m:rPr>
+                <w:rPr>
+                  <w:rFonts w:ascii="Cambria Math" w:eastAsiaTheme="minorEastAsia" w:hAnsi="Cambria Math"/>
+                </w:rPr>
+                <m:t>I</m:t>
+              </m:r>
+            </m:e>
+            <m:sub>
+              <m:r>
+                <w:rPr>
+                  <w:rFonts w:ascii="Cambria Math" w:eastAsiaTheme="minorEastAsia" w:hAnsi="Cambria Math"/>
+                </w:rPr>
+                <m:t xml:space="preserve">≤δ </m:t>
+              </m:r>
+            </m:sub>
+          </m:sSub>
+          <m:d>
+            <m:dPr>
+              <m:ctrlPr>
+                <w:rPr>
+                  <w:rFonts w:ascii="Cambria Math" w:eastAsiaTheme="minorEastAsia" w:hAnsi="Cambria Math"/>
+                  <w:i/>
+                </w:rPr>
+              </m:ctrlPr>
+            </m:dPr>
+            <m:e>
+              <m:r>
+                <w:rPr>
+                  <w:rFonts w:ascii="Cambria Math" w:eastAsiaTheme="minorEastAsia" w:hAnsi="Cambria Math"/>
+                </w:rPr>
+                <m:t>Xw+b</m:t>
+              </m:r>
+              <m:sSub>
+                <m:sSubPr>
+                  <m:ctrlPr>
+                    <w:rPr>
+                      <w:rFonts w:ascii="Cambria Math" w:eastAsiaTheme="minorEastAsia" w:hAnsi="Cambria Math"/>
+                      <w:i/>
+                    </w:rPr>
+                  </m:ctrlPr>
+                </m:sSubPr>
+                <m:e>
+                  <m:r>
+                    <w:rPr>
+                      <w:rFonts w:ascii="Cambria Math" w:eastAsiaTheme="minorEastAsia" w:hAnsi="Cambria Math"/>
+                    </w:rPr>
+                    <m:t>1</m:t>
+                  </m:r>
+                </m:e>
+                <m:sub>
+                  <m:r>
+                    <w:rPr>
+                      <w:rFonts w:ascii="Cambria Math" w:eastAsiaTheme="minorEastAsia" w:hAnsi="Cambria Math"/>
+                    </w:rPr>
+                    <m:t>m</m:t>
+                  </m:r>
+                </m:sub>
+              </m:sSub>
+              <m:r>
+                <w:rPr>
+                  <w:rFonts w:ascii="Cambria Math" w:eastAsiaTheme="minorEastAsia" w:hAnsi="Cambria Math"/>
+                </w:rPr>
+                <m:t>-y</m:t>
+              </m:r>
+            </m:e>
+          </m:d>
+          <m:r>
+            <w:rPr>
+              <w:rFonts w:ascii="Cambria Math" w:eastAsiaTheme="minorEastAsia" w:hAnsi="Cambria Math"/>
+            </w:rPr>
+            <m:t>)</m:t>
+          </m:r>
+        </m:oMath>
+      </m:oMathPara>
+    </w:p>
+    <w:p>
+      <w:pPr>
+        <w:jc w:val="right"/>
+        <w:rPr>
+          <w:rFonts w:asciiTheme="minorBidi" w:eastAsiaTheme="minorEastAsia" w:hAnsiTheme="minorBidi"/>
+        </w:rPr>
+      </w:pPr>
+    </w:p>
+    <w:p>
+      <w:pPr>
+        <w:bidi/>
+        <w:rPr>
           <w:rFonts w:eastAsiaTheme="minorEastAsia"/>
+          <w:sz w:val="24"/>
+          <w:szCs w:val="24"/>
+          <w:rtl/>
+        </w:rPr>
+      </w:pPr>
+      <w:r>
+        <w:rPr>
+          <w:rFonts w:eastAsiaTheme="minorEastAsia" w:hint="cs"/>
+          <w:sz w:val="24"/>
+          <w:szCs w:val="24"/>
+          <w:rtl/>
+        </w:rPr>
+        <w:t>נבדוק שהנוסחה חוקית:</w:t>
+      </w:r>
+    </w:p>
+    <w:p>
+      <w:pPr>
+        <w:pStyle w:val="ListParagraph"/>
+        <w:numPr>
+          <w:ilvl w:val="0"/>
+          <w:numId w:val="4"/>
+        </w:numPr>
+        <w:bidi/>
+        <w:rPr>
+          <w:rFonts w:eastAsiaTheme="minorEastAsia"/>
+          <w:rtl/>
+        </w:rPr>
+      </w:pPr>
+      <w:r>
+        <w:rPr>
+          <w:rFonts w:eastAsiaTheme="minorEastAsia"/>
+          <w:sz w:val="24"/>
+          <w:szCs w:val="24"/>
+        </w:rPr>
+        <w:t xml:space="preserve">= </w:t>
+      </w:r>
+      <m:oMath>
+        <m:sSub>
+          <m:sSubPr>
+            <m:ctrlPr>
+              <w:rPr>
+                <w:rFonts w:ascii="Cambria Math" w:eastAsiaTheme="minorEastAsia" w:hAnsi="Cambria Math"/>
+                <w:i/>
+                <w:sz w:val="24"/>
+                <w:szCs w:val="24"/>
+              </w:rPr>
+            </m:ctrlPr>
+          </m:sSubPr>
+          <m:e>
+            <m:r>
+              <w:rPr>
+                <w:rFonts w:ascii="Cambria Math" w:eastAsiaTheme="minorEastAsia" w:hAnsi="Cambria Math"/>
+                <w:sz w:val="24"/>
+                <w:szCs w:val="24"/>
+              </w:rPr>
+              <m:t>v</m:t>
+            </m:r>
+          </m:e>
+          <m:sub>
+            <m:r>
+              <w:rPr>
+                <w:rFonts w:ascii="Cambria Math" w:eastAsiaTheme="minorEastAsia" w:hAnsi="Cambria Math"/>
+                <w:sz w:val="24"/>
+                <w:szCs w:val="24"/>
+              </w:rPr>
+              <m:t>mx1</m:t>
+            </m:r>
+          </m:sub>
+        </m:sSub>
+      </m:oMath>
+      <w:r>
+        <w:rPr>
+          <w:rFonts w:eastAsiaTheme="minorEastAsia" w:hint="cs"/>
+          <w:sz w:val="24"/>
+          <w:szCs w:val="24"/>
+          <w:rtl/>
+        </w:rPr>
+        <w:t xml:space="preserve"> </w:t>
+      </w:r>
+      <m:oMath>
+        <m:sSub>
+          <m:sSubPr>
+            <m:ctrlPr>
+              <w:rPr>
+                <w:rFonts w:ascii="Cambria Math" w:eastAsiaTheme="minorEastAsia" w:hAnsi="Cambria Math"/>
+                <w:i/>
+                <w:sz w:val="24"/>
+                <w:szCs w:val="24"/>
+              </w:rPr>
+            </m:ctrlPr>
+          </m:sSubPr>
+          <m:e>
+            <m:r>
+              <w:rPr>
+                <w:rFonts w:ascii="Cambria Math" w:eastAsiaTheme="minorEastAsia" w:hAnsi="Cambria Math"/>
+                <w:sz w:val="24"/>
+                <w:szCs w:val="24"/>
+              </w:rPr>
+              <m:t>X</m:t>
+            </m:r>
+          </m:e>
+          <m:sub>
+            <m:r>
+              <w:rPr>
+                <w:rFonts w:ascii="Cambria Math" w:eastAsiaTheme="minorEastAsia" w:hAnsi="Cambria Math"/>
+                <w:sz w:val="24"/>
+                <w:szCs w:val="24"/>
+              </w:rPr>
+              <m:t xml:space="preserve">mxd </m:t>
+            </m:r>
+          </m:sub>
+        </m:sSub>
+        <m:r>
+          <w:rPr>
+            <w:rFonts w:ascii="Cambria Math" w:eastAsiaTheme="minorEastAsia" w:hAnsi="Cambria Math"/>
+            <w:sz w:val="24"/>
+            <w:szCs w:val="24"/>
+          </w:rPr>
+          <m:t>*</m:t>
+        </m:r>
+        <m:sSub>
+          <m:sSubPr>
+            <m:ctrlPr>
+              <w:rPr>
+                <w:rFonts w:ascii="Cambria Math" w:eastAsiaTheme="minorEastAsia" w:hAnsi="Cambria Math"/>
+                <w:i/>
+                <w:sz w:val="24"/>
+                <w:szCs w:val="24"/>
+              </w:rPr>
+            </m:ctrlPr>
+          </m:sSubPr>
+          <m:e>
+            <m:r>
+              <w:rPr>
+                <w:rFonts w:ascii="Cambria Math" w:eastAsiaTheme="minorEastAsia" w:hAnsi="Cambria Math"/>
+                <w:sz w:val="24"/>
+                <w:szCs w:val="24"/>
+              </w:rPr>
+              <m:t>w</m:t>
+            </m:r>
+          </m:e>
+          <m:sub>
+            <m:r>
+              <w:rPr>
+                <w:rFonts w:ascii="Cambria Math" w:eastAsiaTheme="minorEastAsia" w:hAnsi="Cambria Math"/>
+                <w:sz w:val="24"/>
+                <w:szCs w:val="24"/>
+              </w:rPr>
+              <m:t>dx1</m:t>
+            </m:r>
+          </m:sub>
+        </m:sSub>
+      </m:oMath>
+      <w:r>
+        <w:rPr>
+          <w:rFonts w:eastAsiaTheme="minorEastAsia" w:hint="cs"/>
+          <w:sz w:val="24"/>
+          <w:szCs w:val="24"/>
+          <w:rtl/>
+        </w:rPr>
+        <w:t xml:space="preserve"> היא מכפלה חוקית ונותנת לנו וקטור עמודה בעל </w:t>
+      </w:r>
+      <w:r>
+        <w:rPr>
+          <w:rFonts w:eastAsiaTheme="minorEastAsia"/>
+          <w:sz w:val="24"/>
+          <w:szCs w:val="24"/>
+        </w:rPr>
+        <w:t>m</w:t>
+      </w:r>
+      <w:r>
+        <w:rPr>
+          <w:rFonts w:eastAsiaTheme="minorEastAsia" w:hint="cs"/>
+          <w:sz w:val="24"/>
+          <w:szCs w:val="24"/>
+          <w:rtl/>
+        </w:rPr>
+        <w:t xml:space="preserve"> </w:t>
+      </w:r>
+      <w:proofErr w:type="spellStart"/>
+      <w:r>
+        <w:rPr>
+          <w:rFonts w:eastAsiaTheme="minorEastAsia" w:hint="cs"/>
+          <w:sz w:val="24"/>
+          <w:szCs w:val="24"/>
+          <w:rtl/>
+        </w:rPr>
+        <w:t>מימדים</w:t>
+      </w:r>
+      <w:proofErr w:type="spellEnd"/>
+      <w:r>
+        <w:rPr>
+          <w:rFonts w:eastAsiaTheme="minorEastAsia" w:hint="cs"/>
+          <w:sz w:val="24"/>
+          <w:szCs w:val="24"/>
+          <w:rtl/>
+        </w:rPr>
+        <w:t>, לכן גם הסכום (</w:t>
+      </w:r>
+      <m:oMath>
+        <m:sSub>
+          <m:sSubPr>
+            <m:ctrlPr>
+              <w:rPr>
+                <w:rFonts w:ascii="Cambria Math" w:eastAsiaTheme="minorEastAsia" w:hAnsi="Cambria Math"/>
+                <w:i/>
+                <w:sz w:val="24"/>
+                <w:szCs w:val="24"/>
+              </w:rPr>
+            </m:ctrlPr>
+          </m:sSubPr>
+          <m:e>
+            <m:r>
+              <w:rPr>
+                <w:rFonts w:ascii="Cambria Math" w:eastAsiaTheme="minorEastAsia" w:hAnsi="Cambria Math"/>
+                <w:sz w:val="24"/>
+                <w:szCs w:val="24"/>
+              </w:rPr>
+              <m:t>X</m:t>
+            </m:r>
+          </m:e>
+          <m:sub>
+            <m:r>
+              <w:rPr>
+                <w:rFonts w:ascii="Cambria Math" w:eastAsiaTheme="minorEastAsia" w:hAnsi="Cambria Math"/>
+                <w:sz w:val="24"/>
+                <w:szCs w:val="24"/>
+              </w:rPr>
+              <m:t xml:space="preserve">mxd </m:t>
+            </m:r>
+          </m:sub>
+        </m:sSub>
+        <m:r>
+          <w:rPr>
+            <w:rFonts w:ascii="Cambria Math" w:eastAsiaTheme="minorEastAsia" w:hAnsi="Cambria Math"/>
+            <w:sz w:val="24"/>
+            <w:szCs w:val="24"/>
+          </w:rPr>
+          <m:t>*</m:t>
+        </m:r>
+        <m:sSub>
+          <m:sSubPr>
+            <m:ctrlPr>
+              <w:rPr>
+                <w:rFonts w:ascii="Cambria Math" w:eastAsiaTheme="minorEastAsia" w:hAnsi="Cambria Math"/>
+                <w:i/>
+                <w:sz w:val="24"/>
+                <w:szCs w:val="24"/>
+              </w:rPr>
+            </m:ctrlPr>
+          </m:sSubPr>
+          <m:e>
+            <m:r>
+              <w:rPr>
+                <w:rFonts w:ascii="Cambria Math" w:eastAsiaTheme="minorEastAsia" w:hAnsi="Cambria Math"/>
+                <w:sz w:val="24"/>
+                <w:szCs w:val="24"/>
+              </w:rPr>
+              <m:t>w</m:t>
+            </m:r>
+          </m:e>
+          <m:sub>
+            <m:r>
+              <w:rPr>
+                <w:rFonts w:ascii="Cambria Math" w:eastAsiaTheme="minorEastAsia" w:hAnsi="Cambria Math"/>
+                <w:sz w:val="24"/>
+                <w:szCs w:val="24"/>
+              </w:rPr>
+              <m:t>dx1</m:t>
+            </m:r>
+          </m:sub>
+        </m:sSub>
+        <m:r>
+          <w:rPr>
+            <w:rFonts w:ascii="Cambria Math" w:eastAsiaTheme="minorEastAsia" w:hAnsi="Cambria Math" w:hint="cs"/>
+          </w:rPr>
+          <m:t>+</m:t>
+        </m:r>
+        <m:r>
+          <w:rPr>
+            <w:rFonts w:ascii="Cambria Math" w:eastAsiaTheme="minorEastAsia" w:hAnsi="Cambria Math"/>
+          </w:rPr>
+          <m:t>b</m:t>
+        </m:r>
+        <m:sSub>
+          <m:sSubPr>
+            <m:ctrlPr>
+              <w:rPr>
+                <w:rFonts w:ascii="Cambria Math" w:eastAsiaTheme="minorEastAsia" w:hAnsi="Cambria Math"/>
+                <w:i/>
+              </w:rPr>
+            </m:ctrlPr>
+          </m:sSubPr>
+          <m:e>
+            <m:r>
+              <w:rPr>
+                <w:rFonts w:ascii="Cambria Math" w:eastAsiaTheme="minorEastAsia" w:hAnsi="Cambria Math"/>
+              </w:rPr>
+              <m:t>1</m:t>
+            </m:r>
+          </m:e>
+          <m:sub>
+            <m:r>
+              <w:rPr>
+                <w:rFonts w:ascii="Cambria Math" w:eastAsiaTheme="minorEastAsia" w:hAnsi="Cambria Math"/>
+              </w:rPr>
+              <m:t>m</m:t>
+            </m:r>
+          </m:sub>
+        </m:sSub>
+        <m:r>
+          <w:rPr>
+            <w:rFonts w:ascii="Cambria Math" w:eastAsiaTheme="minorEastAsia" w:hAnsi="Cambria Math"/>
+          </w:rPr>
+          <m:t>-y</m:t>
+        </m:r>
+      </m:oMath>
+      <w:r>
+        <w:rPr>
+          <w:rFonts w:eastAsiaTheme="minorEastAsia" w:hint="cs"/>
+          <w:rtl/>
+        </w:rPr>
+        <w:t xml:space="preserve">) כיוון שכל </w:t>
+      </w:r>
+      <w:proofErr w:type="spellStart"/>
+      <w:r>
+        <w:rPr>
+          <w:rFonts w:eastAsiaTheme="minorEastAsia" w:hint="cs"/>
+          <w:rtl/>
+        </w:rPr>
+        <w:t>הוקטורים</w:t>
+      </w:r>
+      <w:proofErr w:type="spellEnd"/>
+      <w:r>
+        <w:rPr>
+          <w:rFonts w:eastAsiaTheme="minorEastAsia" w:hint="cs"/>
+          <w:rtl/>
+        </w:rPr>
+        <w:t xml:space="preserve"> שייכים ל</w:t>
+      </w:r>
+      <m:oMath>
+        <m:sSup>
+          <m:sSupPr>
+            <m:ctrlPr>
+              <w:rPr>
+                <w:rFonts w:ascii="Cambria Math" w:eastAsiaTheme="minorEastAsia" w:hAnsi="Cambria Math"/>
+                <w:i/>
+              </w:rPr>
+            </m:ctrlPr>
+          </m:sSupPr>
+          <m:e>
+            <m:r>
+              <w:rPr>
+                <w:rFonts w:ascii="Cambria Math" w:eastAsiaTheme="minorEastAsia" w:hAnsi="Cambria Math"/>
+              </w:rPr>
+              <m:t>R</m:t>
+            </m:r>
+          </m:e>
+          <m:sup>
+            <m:r>
+              <w:rPr>
+                <w:rFonts w:ascii="Cambria Math" w:eastAsiaTheme="minorEastAsia" w:hAnsi="Cambria Math"/>
+              </w:rPr>
+              <m:t>m</m:t>
+            </m:r>
+          </m:sup>
+        </m:sSup>
+      </m:oMath>
+      <w:r>
+        <w:rPr>
+          <w:rFonts w:eastAsiaTheme="minorEastAsia" w:hint="cs"/>
+          <w:rtl/>
+        </w:rPr>
+        <w:t>.</w:t>
+      </w:r>
+    </w:p>
+    <w:p>
+      <w:pPr>
+        <w:pStyle w:val="ListParagraph"/>
+        <w:numPr>
+          <w:ilvl w:val="0"/>
+          <w:numId w:val="4"/>
+        </w:numPr>
+        <w:bidi/>
+        <w:rPr>
+          <w:rFonts w:eastAsiaTheme="minorEastAsia"/>
+          <w:sz w:val="24"/>
+          <w:szCs w:val="24"/>
+        </w:rPr>
+      </w:pPr>
+      <w:r>
+        <w:rPr>
+          <w:rFonts w:eastAsiaTheme="minorEastAsia" w:hint="cs"/>
+          <w:sz w:val="24"/>
+          <w:szCs w:val="24"/>
+          <w:rtl/>
+        </w:rPr>
+        <w:t>הקלט ל</w:t>
+      </w:r>
+      <m:oMath>
+        <m:sSub>
+          <m:sSubPr>
+            <m:ctrlPr>
+              <w:rPr>
+                <w:rFonts w:ascii="Cambria Math" w:eastAsiaTheme="minorEastAsia" w:hAnsi="Cambria Math"/>
+                <w:i/>
+              </w:rPr>
+            </m:ctrlPr>
+          </m:sSubPr>
+          <m:e>
+            <m:r>
+              <m:rPr>
+                <m:scr m:val="double-struck"/>
+              </m:rPr>
+              <w:rPr>
+                <w:rFonts w:ascii="Cambria Math" w:eastAsiaTheme="minorEastAsia" w:hAnsi="Cambria Math"/>
+              </w:rPr>
+              <m:t>I</m:t>
+            </m:r>
+          </m:e>
+          <m:sub>
+            <m:r>
+              <w:rPr>
+                <w:rFonts w:ascii="Cambria Math" w:eastAsiaTheme="minorEastAsia" w:hAnsi="Cambria Math"/>
+              </w:rPr>
+              <m:t xml:space="preserve">≤δ </m:t>
+            </m:r>
+          </m:sub>
+        </m:sSub>
+      </m:oMath>
+      <w:r>
+        <w:rPr>
+          <w:rFonts w:eastAsiaTheme="minorEastAsia" w:hint="cs"/>
+          <w:rtl/>
+        </w:rPr>
+        <w:t xml:space="preserve"> הוא </w:t>
+      </w:r>
+      <m:oMath>
+        <m:r>
+          <w:rPr>
+            <w:rFonts w:ascii="Cambria Math" w:eastAsiaTheme="minorEastAsia" w:hAnsi="Cambria Math"/>
+          </w:rPr>
+          <m:t>z∈</m:t>
+        </m:r>
+        <m:sSup>
+          <m:sSupPr>
+            <m:ctrlPr>
+              <w:rPr>
+                <w:rFonts w:ascii="Cambria Math" w:eastAsiaTheme="minorEastAsia" w:hAnsi="Cambria Math"/>
+                <w:i/>
+              </w:rPr>
+            </m:ctrlPr>
+          </m:sSupPr>
+          <m:e>
+            <m:r>
+              <w:rPr>
+                <w:rFonts w:ascii="Cambria Math" w:eastAsiaTheme="minorEastAsia" w:hAnsi="Cambria Math"/>
+              </w:rPr>
+              <m:t>R</m:t>
+            </m:r>
+          </m:e>
+          <m:sup>
+            <m:r>
+              <w:rPr>
+                <w:rFonts w:ascii="Cambria Math" w:eastAsiaTheme="minorEastAsia" w:hAnsi="Cambria Math"/>
+              </w:rPr>
+              <m:t>m</m:t>
+            </m:r>
+          </m:sup>
+        </m:sSup>
+      </m:oMath>
+      <w:r>
+        <w:rPr>
+          <w:rFonts w:eastAsiaTheme="minorEastAsia" w:hint="cs"/>
+          <w:rtl/>
+        </w:rPr>
+        <w:t xml:space="preserve"> ואכן </w:t>
+      </w:r>
+      <m:oMath>
+        <m:d>
+          <m:dPr>
+            <m:ctrlPr>
+              <w:rPr>
+                <w:rFonts w:ascii="Cambria Math" w:eastAsiaTheme="minorEastAsia" w:hAnsi="Cambria Math"/>
+                <w:sz w:val="24"/>
+                <w:szCs w:val="24"/>
+              </w:rPr>
+            </m:ctrlPr>
+          </m:dPr>
+          <m:e>
+            <m:sSub>
+              <m:sSubPr>
+                <m:ctrlPr>
+                  <w:rPr>
+                    <w:rFonts w:ascii="Cambria Math" w:eastAsiaTheme="minorEastAsia" w:hAnsi="Cambria Math"/>
+                    <w:i/>
+                    <w:sz w:val="24"/>
+                    <w:szCs w:val="24"/>
+                  </w:rPr>
+                </m:ctrlPr>
+              </m:sSubPr>
+              <m:e>
+                <m:r>
+                  <w:rPr>
+                    <w:rFonts w:ascii="Cambria Math" w:eastAsiaTheme="minorEastAsia" w:hAnsi="Cambria Math"/>
+                    <w:sz w:val="24"/>
+                    <w:szCs w:val="24"/>
+                  </w:rPr>
+                  <m:t>X</m:t>
+                </m:r>
+              </m:e>
+              <m:sub>
+                <m:r>
+                  <w:rPr>
+                    <w:rFonts w:ascii="Cambria Math" w:eastAsiaTheme="minorEastAsia" w:hAnsi="Cambria Math"/>
+                    <w:sz w:val="24"/>
+                    <w:szCs w:val="24"/>
+                  </w:rPr>
+                  <m:t xml:space="preserve">mxd </m:t>
+                </m:r>
+              </m:sub>
+            </m:sSub>
+            <m:r>
+              <w:rPr>
+                <w:rFonts w:ascii="Cambria Math" w:eastAsiaTheme="minorEastAsia" w:hAnsi="Cambria Math"/>
+                <w:sz w:val="24"/>
+                <w:szCs w:val="24"/>
+              </w:rPr>
+              <m:t>*</m:t>
+            </m:r>
+            <m:sSub>
+              <m:sSubPr>
+                <m:ctrlPr>
+                  <w:rPr>
+                    <w:rFonts w:ascii="Cambria Math" w:eastAsiaTheme="minorEastAsia" w:hAnsi="Cambria Math"/>
+                    <w:i/>
+                    <w:sz w:val="24"/>
+                    <w:szCs w:val="24"/>
+                  </w:rPr>
+                </m:ctrlPr>
+              </m:sSubPr>
+              <m:e>
+                <m:r>
+                  <w:rPr>
+                    <w:rFonts w:ascii="Cambria Math" w:eastAsiaTheme="minorEastAsia" w:hAnsi="Cambria Math"/>
+                    <w:sz w:val="24"/>
+                    <w:szCs w:val="24"/>
+                  </w:rPr>
+                  <m:t>w</m:t>
+                </m:r>
+              </m:e>
+              <m:sub>
+                <m:r>
+                  <w:rPr>
+                    <w:rFonts w:ascii="Cambria Math" w:eastAsiaTheme="minorEastAsia" w:hAnsi="Cambria Math"/>
+                    <w:sz w:val="24"/>
+                    <w:szCs w:val="24"/>
+                  </w:rPr>
+                  <m:t>dx1</m:t>
+                </m:r>
+              </m:sub>
+            </m:sSub>
+            <m:r>
+              <w:rPr>
+                <w:rFonts w:ascii="Cambria Math" w:eastAsiaTheme="minorEastAsia" w:hAnsi="Cambria Math" w:hint="cs"/>
+              </w:rPr>
+              <m:t>+</m:t>
+            </m:r>
+            <m:r>
+              <w:rPr>
+                <w:rFonts w:ascii="Cambria Math" w:eastAsiaTheme="minorEastAsia" w:hAnsi="Cambria Math"/>
+              </w:rPr>
+              <m:t>b</m:t>
+            </m:r>
+            <m:sSub>
+              <m:sSubPr>
+                <m:ctrlPr>
+                  <w:rPr>
+                    <w:rFonts w:ascii="Cambria Math" w:eastAsiaTheme="minorEastAsia" w:hAnsi="Cambria Math"/>
+                    <w:i/>
+                  </w:rPr>
+                </m:ctrlPr>
+              </m:sSubPr>
+              <m:e>
+                <m:r>
+                  <w:rPr>
+                    <w:rFonts w:ascii="Cambria Math" w:eastAsiaTheme="minorEastAsia" w:hAnsi="Cambria Math"/>
+                  </w:rPr>
+                  <m:t>1</m:t>
+                </m:r>
+              </m:e>
+              <m:sub>
+                <m:r>
+                  <w:rPr>
+                    <w:rFonts w:ascii="Cambria Math" w:eastAsiaTheme="minorEastAsia" w:hAnsi="Cambria Math"/>
+                  </w:rPr>
+                  <m:t>m</m:t>
+                </m:r>
+              </m:sub>
+            </m:sSub>
+            <m:r>
+              <w:rPr>
+                <w:rFonts w:ascii="Cambria Math" w:eastAsiaTheme="minorEastAsia" w:hAnsi="Cambria Math"/>
+              </w:rPr>
+              <m:t>-y</m:t>
+            </m:r>
+            <m:ctrlPr>
+              <w:rPr>
+                <w:rFonts w:ascii="Cambria Math" w:eastAsiaTheme="minorEastAsia" w:hAnsi="Cambria Math"/>
+              </w:rPr>
+            </m:ctrlPr>
+          </m:e>
+        </m:d>
+        <m:r>
+          <m:rPr>
+            <m:sty m:val="p"/>
+          </m:rPr>
+          <w:rPr>
+            <w:rFonts w:ascii="Cambria Math" w:eastAsiaTheme="minorEastAsia" w:hAnsi="Cambria Math"/>
+          </w:rPr>
+          <m:t>∈</m:t>
+        </m:r>
+        <m:sSup>
+          <m:sSupPr>
+            <m:ctrlPr>
+              <w:rPr>
+                <w:rFonts w:ascii="Cambria Math" w:eastAsiaTheme="minorEastAsia" w:hAnsi="Cambria Math"/>
+              </w:rPr>
+            </m:ctrlPr>
+          </m:sSupPr>
+          <m:e>
+            <m:r>
+              <m:rPr>
+                <m:sty m:val="p"/>
+              </m:rPr>
+              <w:rPr>
+                <w:rFonts w:ascii="Cambria Math" w:eastAsiaTheme="minorEastAsia" w:hAnsi="Cambria Math"/>
+              </w:rPr>
+              <m:t>R</m:t>
+            </m:r>
+          </m:e>
+          <m:sup>
+            <m:r>
+              <m:rPr>
+                <m:sty m:val="p"/>
+              </m:rPr>
+              <w:rPr>
+                <w:rFonts w:ascii="Cambria Math" w:eastAsiaTheme="minorEastAsia" w:hAnsi="Cambria Math"/>
+              </w:rPr>
+              <m:t>m</m:t>
+            </m:r>
+          </m:sup>
+        </m:sSup>
+        <m:r>
+          <m:rPr>
+            <m:sty m:val="p"/>
+          </m:rPr>
+          <w:rPr>
+            <w:rFonts w:ascii="Cambria Math" w:eastAsiaTheme="minorEastAsia" w:hAnsi="Cambria Math" w:hint="cs"/>
+            <w:rtl/>
+          </w:rPr>
+          <m:t xml:space="preserve"> </m:t>
+        </m:r>
+      </m:oMath>
+      <w:r>
+        <w:rPr>
+          <w:rFonts w:eastAsiaTheme="minorEastAsia"/>
+        </w:rPr>
+        <w:t xml:space="preserve"> </w:t>
+      </w:r>
+      <w:r>
+        <w:rPr>
+          <w:rFonts w:eastAsiaTheme="minorEastAsia" w:hint="cs"/>
+          <w:rtl/>
+        </w:rPr>
+        <w:t xml:space="preserve"> והפלט הוא גם כן וקטור </w:t>
+      </w:r>
+      <m:oMath>
+        <m:r>
+          <w:rPr>
+            <w:rFonts w:ascii="Cambria Math" w:eastAsiaTheme="minorEastAsia" w:hAnsi="Cambria Math"/>
+          </w:rPr>
+          <m:t>u∈</m:t>
+        </m:r>
+        <m:sSup>
+          <m:sSupPr>
+            <m:ctrlPr>
+              <w:rPr>
+                <w:rFonts w:ascii="Cambria Math" w:eastAsiaTheme="minorEastAsia" w:hAnsi="Cambria Math"/>
+                <w:i/>
+              </w:rPr>
+            </m:ctrlPr>
+          </m:sSupPr>
+          <m:e>
+            <m:r>
+              <w:rPr>
+                <w:rFonts w:ascii="Cambria Math" w:eastAsiaTheme="minorEastAsia" w:hAnsi="Cambria Math"/>
+              </w:rPr>
+              <m:t>R</m:t>
+            </m:r>
+          </m:e>
+          <m:sup>
+            <m:r>
+              <w:rPr>
+                <w:rFonts w:ascii="Cambria Math" w:eastAsiaTheme="minorEastAsia" w:hAnsi="Cambria Math"/>
+              </w:rPr>
+              <m:t>m</m:t>
+            </m:r>
+          </m:sup>
+        </m:sSup>
+      </m:oMath>
+    </w:p>
+    <w:p>
+      <w:pPr>
+        <w:pStyle w:val="ListParagraph"/>
+        <w:numPr>
+          <w:ilvl w:val="0"/>
+          <w:numId w:val="4"/>
+        </w:numPr>
+        <w:bidi/>
+        <w:rPr>
+          <w:rFonts w:eastAsiaTheme="minorEastAsia"/>
+          <w:sz w:val="24"/>
+          <w:szCs w:val="24"/>
+        </w:rPr>
+      </w:pPr>
+      <m:oMath>
+        <m:sSup>
+          <m:sSupPr>
+            <m:ctrlPr>
+              <w:rPr>
+                <w:rFonts w:ascii="Cambria Math" w:eastAsiaTheme="minorEastAsia" w:hAnsi="Cambria Math"/>
+                <w:i/>
+              </w:rPr>
+            </m:ctrlPr>
+          </m:sSupPr>
+          <m:e>
+            <m:acc>
+              <m:accPr>
+                <m:chr m:val="̇"/>
+                <m:ctrlPr>
+                  <w:rPr>
+                    <w:rFonts w:ascii="Cambria Math" w:eastAsiaTheme="minorEastAsia" w:hAnsi="Cambria Math"/>
+                    <w:i/>
+                  </w:rPr>
+                </m:ctrlPr>
+              </m:accPr>
+              <m:e>
+                <m:d>
+                  <m:dPr>
+                    <m:ctrlPr>
+                      <w:rPr>
+                        <w:rFonts w:ascii="Cambria Math" w:eastAsiaTheme="minorEastAsia" w:hAnsi="Cambria Math"/>
+                        <w:i/>
+                      </w:rPr>
+                    </m:ctrlPr>
+                  </m:dPr>
+                  <m:e>
+                    <m:r>
+                      <w:rPr>
+                        <w:rFonts w:ascii="Cambria Math" w:eastAsiaTheme="minorEastAsia" w:hAnsi="Cambria Math"/>
+                      </w:rPr>
+                      <m:t>Xw+b</m:t>
+                    </m:r>
+                    <m:sSub>
+                      <m:sSubPr>
+                        <m:ctrlPr>
+                          <w:rPr>
+                            <w:rFonts w:ascii="Cambria Math" w:eastAsiaTheme="minorEastAsia" w:hAnsi="Cambria Math"/>
+                            <w:i/>
+                          </w:rPr>
+                        </m:ctrlPr>
+                      </m:sSubPr>
+                      <m:e>
+                        <m:r>
+                          <w:rPr>
+                            <w:rFonts w:ascii="Cambria Math" w:eastAsiaTheme="minorEastAsia" w:hAnsi="Cambria Math"/>
+                          </w:rPr>
+                          <m:t>1</m:t>
+                        </m:r>
+                      </m:e>
+                      <m:sub>
+                        <m:r>
+                          <w:rPr>
+                            <w:rFonts w:ascii="Cambria Math" w:eastAsiaTheme="minorEastAsia" w:hAnsi="Cambria Math"/>
+                          </w:rPr>
+                          <m:t>m</m:t>
+                        </m:r>
+                      </m:sub>
+                    </m:sSub>
+                    <m:r>
+                      <w:rPr>
+                        <w:rFonts w:ascii="Cambria Math" w:eastAsiaTheme="minorEastAsia" w:hAnsi="Cambria Math"/>
+                      </w:rPr>
+                      <m:t>-y</m:t>
+                    </m:r>
+                  </m:e>
+                </m:d>
+              </m:e>
+            </m:acc>
+          </m:e>
+          <m:sup>
+            <m:r>
+              <w:rPr>
+                <w:rFonts w:ascii="Cambria Math" w:eastAsiaTheme="minorEastAsia" w:hAnsi="Cambria Math"/>
+              </w:rPr>
+              <m:t>T</m:t>
+            </m:r>
+          </m:sup>
+        </m:sSup>
+        <m:sSub>
+          <m:sSubPr>
+            <m:ctrlPr>
+              <w:rPr>
+                <w:rFonts w:ascii="Cambria Math" w:eastAsiaTheme="minorEastAsia" w:hAnsi="Cambria Math"/>
+                <w:i/>
+              </w:rPr>
+            </m:ctrlPr>
+          </m:sSubPr>
+          <m:e>
+            <m:r>
+              <m:rPr>
+                <m:scr m:val="double-struck"/>
+              </m:rPr>
+              <w:rPr>
+                <w:rFonts w:ascii="Cambria Math" w:eastAsiaTheme="minorEastAsia" w:hAnsi="Cambria Math"/>
+              </w:rPr>
+              <m:t>I</m:t>
+            </m:r>
+          </m:e>
+          <m:sub>
+            <m:r>
+              <w:rPr>
+                <w:rFonts w:ascii="Cambria Math" w:eastAsiaTheme="minorEastAsia" w:hAnsi="Cambria Math"/>
+              </w:rPr>
+              <m:t xml:space="preserve">≤δ </m:t>
+            </m:r>
+          </m:sub>
+        </m:sSub>
+        <m:d>
+          <m:dPr>
+            <m:ctrlPr>
+              <w:rPr>
+                <w:rFonts w:ascii="Cambria Math" w:eastAsiaTheme="minorEastAsia" w:hAnsi="Cambria Math"/>
+                <w:i/>
+              </w:rPr>
+            </m:ctrlPr>
+          </m:dPr>
+          <m:e>
+            <m:r>
+              <w:rPr>
+                <w:rFonts w:ascii="Cambria Math" w:eastAsiaTheme="minorEastAsia" w:hAnsi="Cambria Math"/>
+              </w:rPr>
+              <m:t>Xw+b</m:t>
+            </m:r>
+            <m:sSub>
+              <m:sSubPr>
+                <m:ctrlPr>
+                  <w:rPr>
+                    <w:rFonts w:ascii="Cambria Math" w:eastAsiaTheme="minorEastAsia" w:hAnsi="Cambria Math"/>
+                    <w:i/>
+                  </w:rPr>
+                </m:ctrlPr>
+              </m:sSubPr>
+              <m:e>
+                <m:r>
+                  <w:rPr>
+                    <w:rFonts w:ascii="Cambria Math" w:eastAsiaTheme="minorEastAsia" w:hAnsi="Cambria Math"/>
+                  </w:rPr>
+                  <m:t>1</m:t>
+                </m:r>
+              </m:e>
+              <m:sub>
+                <m:r>
+                  <w:rPr>
+                    <w:rFonts w:ascii="Cambria Math" w:eastAsiaTheme="minorEastAsia" w:hAnsi="Cambria Math"/>
+                  </w:rPr>
+                  <m:t>m</m:t>
+                </m:r>
+              </m:sub>
+            </m:sSub>
+            <m:r>
+              <w:rPr>
+                <w:rFonts w:ascii="Cambria Math" w:eastAsiaTheme="minorEastAsia" w:hAnsi="Cambria Math"/>
+              </w:rPr>
+              <m:t>-y</m:t>
+            </m:r>
+          </m:e>
+        </m:d>
+      </m:oMath>
+      <w:r>
+        <w:rPr>
+          <w:rFonts w:eastAsiaTheme="minorEastAsia"/>
+        </w:rPr>
+        <w:t xml:space="preserve"> </w:t>
+      </w:r>
+      <w:r>
+        <w:rPr>
+          <w:rFonts w:eastAsiaTheme="minorEastAsia" w:hint="cs"/>
+          <w:rtl/>
+        </w:rPr>
+        <w:t xml:space="preserve"> ולידי מאחר ומדובר במכפלה פנימית בין 2 וקטורים </w:t>
+      </w:r>
+      <w:proofErr w:type="spellStart"/>
+      <w:r>
+        <w:rPr>
+          <w:rFonts w:eastAsiaTheme="minorEastAsia" w:hint="cs"/>
+          <w:rtl/>
+        </w:rPr>
+        <w:t>מימד</w:t>
+      </w:r>
+      <w:proofErr w:type="spellEnd"/>
+      <w:r>
+        <w:rPr>
+          <w:rFonts w:eastAsiaTheme="minorEastAsia" w:hint="cs"/>
+          <w:rtl/>
+        </w:rPr>
+        <w:t xml:space="preserve"> </w:t>
+      </w:r>
+      <w:r>
+        <w:rPr>
+          <w:rFonts w:eastAsiaTheme="minorEastAsia"/>
+        </w:rPr>
+        <w:t>m</w:t>
+      </w:r>
+      <w:r>
+        <w:rPr>
+          <w:rFonts w:eastAsiaTheme="minorEastAsia" w:hint="cs"/>
+          <w:rtl/>
+        </w:rPr>
+        <w:t xml:space="preserve"> ובסופו של דבר הפלט מהמכפלה הזו הוא מספר כפי שהיינו מצפים.</w:t>
+      </w:r>
+    </w:p>
+    <w:p>
+      <w:pPr>
+        <w:pStyle w:val="ListParagraph"/>
+        <w:numPr>
+          <w:ilvl w:val="0"/>
+          <w:numId w:val="4"/>
+        </w:numPr>
+        <w:bidi/>
+        <w:rPr>
+          <w:rFonts w:eastAsiaTheme="minorEastAsia"/>
+          <w:sz w:val="24"/>
+          <w:szCs w:val="24"/>
+        </w:rPr>
+      </w:pPr>
+      <w:r>
+        <w:rPr>
+          <w:rFonts w:eastAsiaTheme="minorEastAsia" w:hint="cs"/>
+          <w:sz w:val="24"/>
+          <w:szCs w:val="24"/>
+          <w:rtl/>
+        </w:rPr>
+        <w:t xml:space="preserve">גם הביטוי </w:t>
+      </w:r>
+      <m:oMath>
+        <m:f>
+          <m:fPr>
+            <m:ctrlPr>
+              <w:rPr>
+                <w:rFonts w:ascii="Cambria Math" w:eastAsiaTheme="minorEastAsia" w:hAnsi="Cambria Math"/>
+                <w:i/>
+              </w:rPr>
+            </m:ctrlPr>
+          </m:fPr>
+          <m:num>
+            <m:r>
+              <w:rPr>
+                <w:rFonts w:ascii="Cambria Math" w:eastAsiaTheme="minorEastAsia" w:hAnsi="Cambria Math"/>
+              </w:rPr>
+              <m:t>1</m:t>
+            </m:r>
+          </m:num>
+          <m:den>
+            <m:r>
+              <w:rPr>
+                <w:rFonts w:ascii="Cambria Math" w:eastAsiaTheme="minorEastAsia" w:hAnsi="Cambria Math"/>
+              </w:rPr>
+              <m:t>m</m:t>
+            </m:r>
+          </m:den>
+        </m:f>
+        <m:sSup>
+          <m:sSupPr>
+            <m:ctrlPr>
+              <w:rPr>
+                <w:rFonts w:ascii="Cambria Math" w:eastAsiaTheme="minorEastAsia" w:hAnsi="Cambria Math"/>
+                <w:i/>
+              </w:rPr>
+            </m:ctrlPr>
+          </m:sSupPr>
+          <m:e>
+            <m:acc>
+              <m:accPr>
+                <m:chr m:val="̇"/>
+                <m:ctrlPr>
+                  <w:rPr>
+                    <w:rFonts w:ascii="Cambria Math" w:eastAsiaTheme="minorEastAsia" w:hAnsi="Cambria Math"/>
+                    <w:i/>
+                  </w:rPr>
+                </m:ctrlPr>
+              </m:accPr>
+              <m:e>
+                <m:d>
+                  <m:dPr>
+                    <m:ctrlPr>
+                      <w:rPr>
+                        <w:rFonts w:ascii="Cambria Math" w:eastAsiaTheme="minorEastAsia" w:hAnsi="Cambria Math"/>
+                        <w:i/>
+                      </w:rPr>
+                    </m:ctrlPr>
+                  </m:dPr>
+                  <m:e>
+                    <m:r>
+                      <w:rPr>
+                        <w:rFonts w:ascii="Cambria Math" w:eastAsiaTheme="minorEastAsia" w:hAnsi="Cambria Math"/>
+                      </w:rPr>
+                      <m:t>Xw+b</m:t>
+                    </m:r>
+                    <m:sSub>
+                      <m:sSubPr>
+                        <m:ctrlPr>
+                          <w:rPr>
+                            <w:rFonts w:ascii="Cambria Math" w:eastAsiaTheme="minorEastAsia" w:hAnsi="Cambria Math"/>
+                            <w:i/>
+                          </w:rPr>
+                        </m:ctrlPr>
+                      </m:sSubPr>
+                      <m:e>
+                        <m:r>
+                          <w:rPr>
+                            <w:rFonts w:ascii="Cambria Math" w:eastAsiaTheme="minorEastAsia" w:hAnsi="Cambria Math"/>
+                          </w:rPr>
+                          <m:t>1</m:t>
+                        </m:r>
+                      </m:e>
+                      <m:sub>
+                        <m:r>
+                          <w:rPr>
+                            <w:rFonts w:ascii="Cambria Math" w:eastAsiaTheme="minorEastAsia" w:hAnsi="Cambria Math"/>
+                          </w:rPr>
+                          <m:t>m</m:t>
+                        </m:r>
+                      </m:sub>
+                    </m:sSub>
+                    <m:r>
+                      <w:rPr>
+                        <w:rFonts w:ascii="Cambria Math" w:eastAsiaTheme="minorEastAsia" w:hAnsi="Cambria Math"/>
+                      </w:rPr>
+                      <m:t>-y</m:t>
+                    </m:r>
+                  </m:e>
+                </m:d>
+              </m:e>
+            </m:acc>
+          </m:e>
+          <m:sup>
+            <m:r>
+              <w:rPr>
+                <w:rFonts w:ascii="Cambria Math" w:eastAsiaTheme="minorEastAsia" w:hAnsi="Cambria Math"/>
+              </w:rPr>
+              <m:t>T</m:t>
+            </m:r>
+          </m:sup>
+        </m:sSup>
+        <m:sSub>
+          <m:sSubPr>
+            <m:ctrlPr>
+              <w:rPr>
+                <w:rFonts w:ascii="Cambria Math" w:eastAsiaTheme="minorEastAsia" w:hAnsi="Cambria Math"/>
+                <w:i/>
+              </w:rPr>
+            </m:ctrlPr>
+          </m:sSubPr>
+          <m:e>
+            <m:r>
+              <m:rPr>
+                <m:scr m:val="double-struck"/>
+              </m:rPr>
+              <w:rPr>
+                <w:rFonts w:ascii="Cambria Math" w:eastAsiaTheme="minorEastAsia" w:hAnsi="Cambria Math"/>
+              </w:rPr>
+              <m:t>I</m:t>
+            </m:r>
+          </m:e>
+          <m:sub>
+            <m:r>
+              <w:rPr>
+                <w:rFonts w:ascii="Cambria Math" w:eastAsiaTheme="minorEastAsia" w:hAnsi="Cambria Math"/>
+              </w:rPr>
+              <m:t xml:space="preserve">≤δ </m:t>
+            </m:r>
+          </m:sub>
+        </m:sSub>
+        <m:d>
+          <m:dPr>
+            <m:ctrlPr>
+              <w:rPr>
+                <w:rFonts w:ascii="Cambria Math" w:eastAsiaTheme="minorEastAsia" w:hAnsi="Cambria Math"/>
+                <w:i/>
+              </w:rPr>
+            </m:ctrlPr>
+          </m:dPr>
+          <m:e>
+            <m:r>
+              <w:rPr>
+                <w:rFonts w:ascii="Cambria Math" w:eastAsiaTheme="minorEastAsia" w:hAnsi="Cambria Math"/>
+              </w:rPr>
+              <m:t>Xw+b</m:t>
+            </m:r>
+            <m:sSub>
+              <m:sSubPr>
+                <m:ctrlPr>
+                  <w:rPr>
+                    <w:rFonts w:ascii="Cambria Math" w:eastAsiaTheme="minorEastAsia" w:hAnsi="Cambria Math"/>
+                    <w:i/>
+                  </w:rPr>
+                </m:ctrlPr>
+              </m:sSubPr>
+              <m:e>
+                <m:r>
+                  <w:rPr>
+                    <w:rFonts w:ascii="Cambria Math" w:eastAsiaTheme="minorEastAsia" w:hAnsi="Cambria Math"/>
+                  </w:rPr>
+                  <m:t>1</m:t>
+                </m:r>
+              </m:e>
+              <m:sub>
+                <m:r>
+                  <w:rPr>
+                    <w:rFonts w:ascii="Cambria Math" w:eastAsiaTheme="minorEastAsia" w:hAnsi="Cambria Math"/>
+                  </w:rPr>
+                  <m:t>m</m:t>
+                </m:r>
+              </m:sub>
+            </m:sSub>
+            <m:r>
+              <w:rPr>
+                <w:rFonts w:ascii="Cambria Math" w:eastAsiaTheme="minorEastAsia" w:hAnsi="Cambria Math"/>
+              </w:rPr>
+              <m:t>-y</m:t>
+            </m:r>
+          </m:e>
+        </m:d>
+      </m:oMath>
+      <w:r>
+        <w:rPr>
+          <w:rFonts w:eastAsiaTheme="minorEastAsia" w:hint="cs"/>
+          <w:rtl/>
+        </w:rPr>
+        <w:t xml:space="preserve"> הוא מספר , כמצופה.</w:t>
+      </w:r>
+    </w:p>
+    <w:p>
+      <w:pPr>
+        <w:pStyle w:val="ListParagraph"/>
+        <w:numPr>
+          <w:ilvl w:val="0"/>
+          <w:numId w:val="4"/>
+        </w:numPr>
+        <w:bidi/>
+        <w:rPr>
+          <w:rFonts w:eastAsiaTheme="minorEastAsia"/>
+        </w:rPr>
+      </w:pPr>
+      <w:r>
+        <w:rPr>
+          <w:rFonts w:eastAsiaTheme="minorEastAsia" w:hint="cs"/>
+          <w:rtl/>
+        </w:rPr>
+        <w:t xml:space="preserve">הביטוי </w:t>
+      </w:r>
+      <m:oMath>
+        <m:r>
+          <w:rPr>
+            <w:rFonts w:ascii="Cambria Math" w:eastAsiaTheme="minorEastAsia" w:hAnsi="Cambria Math"/>
+          </w:rPr>
+          <m:t>(</m:t>
+        </m:r>
+        <m:sSub>
+          <m:sSubPr>
+            <m:ctrlPr>
+              <w:rPr>
+                <w:rFonts w:ascii="Cambria Math" w:eastAsiaTheme="minorEastAsia" w:hAnsi="Cambria Math"/>
+                <w:i/>
+              </w:rPr>
+            </m:ctrlPr>
+          </m:sSubPr>
+          <m:e>
+            <m:r>
+              <w:rPr>
+                <w:rFonts w:ascii="Cambria Math" w:eastAsiaTheme="minorEastAsia" w:hAnsi="Cambria Math"/>
+              </w:rPr>
+              <m:t>1</m:t>
+            </m:r>
+          </m:e>
+          <m:sub>
+            <m:r>
+              <w:rPr>
+                <w:rFonts w:ascii="Cambria Math" w:eastAsiaTheme="minorEastAsia" w:hAnsi="Cambria Math"/>
+              </w:rPr>
+              <m:t>m</m:t>
+            </m:r>
+          </m:sub>
+        </m:sSub>
+        <m:r>
+          <w:rPr>
+            <w:rFonts w:ascii="Cambria Math" w:eastAsiaTheme="minorEastAsia" w:hAnsi="Cambria Math"/>
+          </w:rPr>
+          <m:t>-</m:t>
+        </m:r>
+        <m:sSub>
+          <m:sSubPr>
+            <m:ctrlPr>
+              <w:rPr>
+                <w:rFonts w:ascii="Cambria Math" w:eastAsiaTheme="minorEastAsia" w:hAnsi="Cambria Math"/>
+                <w:i/>
+              </w:rPr>
+            </m:ctrlPr>
+          </m:sSubPr>
+          <m:e>
+            <m:r>
+              <m:rPr>
+                <m:scr m:val="double-struck"/>
+              </m:rPr>
+              <w:rPr>
+                <w:rFonts w:ascii="Cambria Math" w:eastAsiaTheme="minorEastAsia" w:hAnsi="Cambria Math"/>
+              </w:rPr>
+              <m:t>I</m:t>
+            </m:r>
+          </m:e>
+          <m:sub>
+            <m:r>
+              <w:rPr>
+                <w:rFonts w:ascii="Cambria Math" w:eastAsiaTheme="minorEastAsia" w:hAnsi="Cambria Math"/>
+              </w:rPr>
+              <m:t xml:space="preserve">≤δ </m:t>
+            </m:r>
+          </m:sub>
+        </m:sSub>
+        <m:d>
+          <m:dPr>
+            <m:ctrlPr>
+              <w:rPr>
+                <w:rFonts w:ascii="Cambria Math" w:eastAsiaTheme="minorEastAsia" w:hAnsi="Cambria Math"/>
+                <w:i/>
+              </w:rPr>
+            </m:ctrlPr>
+          </m:dPr>
+          <m:e>
+            <m:r>
+              <w:rPr>
+                <w:rFonts w:ascii="Cambria Math" w:eastAsiaTheme="minorEastAsia" w:hAnsi="Cambria Math"/>
+              </w:rPr>
+              <m:t>Xw+b</m:t>
+            </m:r>
+            <m:sSub>
+              <m:sSubPr>
+                <m:ctrlPr>
+                  <w:rPr>
+                    <w:rFonts w:ascii="Cambria Math" w:eastAsiaTheme="minorEastAsia" w:hAnsi="Cambria Math"/>
+                    <w:i/>
+                  </w:rPr>
+                </m:ctrlPr>
+              </m:sSubPr>
+              <m:e>
+                <m:r>
+                  <w:rPr>
+                    <w:rFonts w:ascii="Cambria Math" w:eastAsiaTheme="minorEastAsia" w:hAnsi="Cambria Math"/>
+                  </w:rPr>
+                  <m:t>1</m:t>
+                </m:r>
+              </m:e>
+              <m:sub>
+                <m:r>
+                  <w:rPr>
+                    <w:rFonts w:ascii="Cambria Math" w:eastAsiaTheme="minorEastAsia" w:hAnsi="Cambria Math"/>
+                  </w:rPr>
+                  <m:t>m</m:t>
+                </m:r>
+              </m:sub>
+            </m:sSub>
+            <m:r>
+              <w:rPr>
+                <w:rFonts w:ascii="Cambria Math" w:eastAsiaTheme="minorEastAsia" w:hAnsi="Cambria Math"/>
+              </w:rPr>
+              <m:t>-y</m:t>
+            </m:r>
+          </m:e>
+        </m:d>
+        <m:r>
+          <w:rPr>
+            <w:rFonts w:ascii="Cambria Math" w:eastAsiaTheme="minorEastAsia" w:hAnsi="Cambria Math"/>
+          </w:rPr>
+          <m:t>)</m:t>
+        </m:r>
+      </m:oMath>
+      <w:r>
+        <w:rPr>
+          <w:rFonts w:eastAsiaTheme="minorEastAsia" w:hint="cs"/>
+          <w:rtl/>
+        </w:rPr>
+        <w:t xml:space="preserve"> ה</w:t>
+      </w:r>
+      <w:proofErr w:type="spellStart"/>
+      <w:r>
+        <w:rPr>
+          <w:rFonts w:eastAsiaTheme="minorEastAsia" w:hint="cs"/>
+          <w:rtl/>
+        </w:rPr>
+        <w:t>וא</w:t>
+      </w:r>
+      <w:proofErr w:type="spellEnd"/>
+      <w:r>
+        <w:rPr>
+          <w:rFonts w:eastAsiaTheme="minorEastAsia" w:hint="cs"/>
+          <w:rtl/>
+        </w:rPr>
+        <w:t xml:space="preserve"> ולידי כיוון שראינו כי </w:t>
+      </w:r>
+      <m:oMath>
+        <m:sSub>
+          <m:sSubPr>
+            <m:ctrlPr>
+              <w:rPr>
+                <w:rFonts w:ascii="Cambria Math" w:eastAsiaTheme="minorEastAsia" w:hAnsi="Cambria Math"/>
+                <w:i/>
+              </w:rPr>
+            </m:ctrlPr>
+          </m:sSubPr>
+          <m:e>
+            <m:r>
+              <m:rPr>
+                <m:scr m:val="double-struck"/>
+              </m:rPr>
+              <w:rPr>
+                <w:rFonts w:ascii="Cambria Math" w:eastAsiaTheme="minorEastAsia" w:hAnsi="Cambria Math"/>
+              </w:rPr>
+              <m:t>I</m:t>
+            </m:r>
+          </m:e>
+          <m:sub>
+            <m:r>
+              <w:rPr>
+                <w:rFonts w:ascii="Cambria Math" w:eastAsiaTheme="minorEastAsia" w:hAnsi="Cambria Math"/>
+              </w:rPr>
+              <m:t xml:space="preserve">≤δ </m:t>
+            </m:r>
+          </m:sub>
+        </m:sSub>
+        <m:d>
+          <m:dPr>
+            <m:ctrlPr>
+              <w:rPr>
+                <w:rFonts w:ascii="Cambria Math" w:eastAsiaTheme="minorEastAsia" w:hAnsi="Cambria Math"/>
+                <w:i/>
+              </w:rPr>
+            </m:ctrlPr>
+          </m:dPr>
+          <m:e>
+            <m:r>
+              <w:rPr>
+                <w:rFonts w:ascii="Cambria Math" w:eastAsiaTheme="minorEastAsia" w:hAnsi="Cambria Math"/>
+              </w:rPr>
+              <m:t>Xw+b</m:t>
+            </m:r>
+            <m:sSub>
+              <m:sSubPr>
+                <m:ctrlPr>
+                  <w:rPr>
+                    <w:rFonts w:ascii="Cambria Math" w:eastAsiaTheme="minorEastAsia" w:hAnsi="Cambria Math"/>
+                    <w:i/>
+                  </w:rPr>
+                </m:ctrlPr>
+              </m:sSubPr>
+              <m:e>
+                <m:r>
+                  <w:rPr>
+                    <w:rFonts w:ascii="Cambria Math" w:eastAsiaTheme="minorEastAsia" w:hAnsi="Cambria Math"/>
+                  </w:rPr>
+                  <m:t>1</m:t>
+                </m:r>
+              </m:e>
+              <m:sub>
+                <m:r>
+                  <w:rPr>
+                    <w:rFonts w:ascii="Cambria Math" w:eastAsiaTheme="minorEastAsia" w:hAnsi="Cambria Math"/>
+                  </w:rPr>
+                  <m:t>m</m:t>
+                </m:r>
+              </m:sub>
+            </m:sSub>
+            <m:r>
+              <w:rPr>
+                <w:rFonts w:ascii="Cambria Math" w:eastAsiaTheme="minorEastAsia" w:hAnsi="Cambria Math"/>
+              </w:rPr>
+              <m:t>-y</m:t>
+            </m:r>
+          </m:e>
+        </m:d>
+        <m:r>
+          <w:rPr>
+            <w:rFonts w:ascii="Cambria Math" w:eastAsiaTheme="minorEastAsia" w:hAnsi="Cambria Math"/>
+          </w:rPr>
+          <m:t>∈</m:t>
+        </m:r>
+        <m:sSup>
+          <m:sSupPr>
+            <m:ctrlPr>
+              <w:rPr>
+                <w:rFonts w:ascii="Cambria Math" w:eastAsiaTheme="minorEastAsia" w:hAnsi="Cambria Math"/>
+                <w:i/>
+              </w:rPr>
+            </m:ctrlPr>
+          </m:sSupPr>
+          <m:e>
+            <m:r>
+              <w:rPr>
+                <w:rFonts w:ascii="Cambria Math" w:eastAsiaTheme="minorEastAsia" w:hAnsi="Cambria Math"/>
+              </w:rPr>
+              <m:t>R</m:t>
+            </m:r>
+          </m:e>
+          <m:sup>
+            <m:r>
+              <w:rPr>
+                <w:rFonts w:ascii="Cambria Math" w:eastAsiaTheme="minorEastAsia" w:hAnsi="Cambria Math"/>
+              </w:rPr>
+              <m:t>m</m:t>
+            </m:r>
+          </m:sup>
+        </m:sSup>
+      </m:oMath>
+      <w:r>
+        <w:rPr>
+          <w:rFonts w:eastAsiaTheme="minorEastAsia"/>
+        </w:rPr>
+        <w:t xml:space="preserve"> </w:t>
+      </w:r>
+      <w:r>
+        <w:rPr>
+          <w:rFonts w:eastAsiaTheme="minorEastAsia" w:hint="cs"/>
+          <w:rtl/>
+        </w:rPr>
+        <w:t xml:space="preserve"> ולכן חישוב ההפרש בין 2 </w:t>
+      </w:r>
+      <w:proofErr w:type="spellStart"/>
+      <w:r>
+        <w:rPr>
+          <w:rFonts w:eastAsiaTheme="minorEastAsia" w:hint="cs"/>
+          <w:rtl/>
+        </w:rPr>
+        <w:t>בוקטורים</w:t>
+      </w:r>
+      <w:proofErr w:type="spellEnd"/>
+      <w:r>
+        <w:rPr>
+          <w:rFonts w:eastAsiaTheme="minorEastAsia" w:hint="cs"/>
+          <w:rtl/>
+        </w:rPr>
+        <w:t xml:space="preserve"> הוא לידי ומתקבל וקטור ששייך ל </w:t>
+      </w:r>
+      <m:oMath>
+        <m:sSup>
+          <m:sSupPr>
+            <m:ctrlPr>
+              <w:rPr>
+                <w:rFonts w:ascii="Cambria Math" w:eastAsiaTheme="minorEastAsia" w:hAnsi="Cambria Math"/>
+              </w:rPr>
+            </m:ctrlPr>
+          </m:sSupPr>
+          <m:e>
+            <m:r>
+              <m:rPr>
+                <m:sty m:val="p"/>
+              </m:rPr>
+              <w:rPr>
+                <w:rFonts w:ascii="Cambria Math" w:eastAsiaTheme="minorEastAsia" w:hAnsi="Cambria Math"/>
+              </w:rPr>
+              <m:t>R</m:t>
+            </m:r>
+          </m:e>
+          <m:sup>
+            <m:r>
+              <m:rPr>
+                <m:sty m:val="p"/>
+              </m:rPr>
+              <w:rPr>
+                <w:rFonts w:ascii="Cambria Math" w:eastAsiaTheme="minorEastAsia" w:hAnsi="Cambria Math"/>
+              </w:rPr>
+              <m:t>m</m:t>
+            </m:r>
+          </m:sup>
+        </m:sSup>
+      </m:oMath>
+      <w:r>
+        <w:rPr>
+          <w:rFonts w:eastAsiaTheme="minorEastAsia" w:hint="cs"/>
+          <w:rtl/>
+        </w:rPr>
+        <w:t>.</w:t>
+      </w:r>
+    </w:p>
+    <w:p>
+      <w:pPr>
+        <w:pStyle w:val="ListParagraph"/>
+        <w:numPr>
+          <w:ilvl w:val="0"/>
+          <w:numId w:val="4"/>
+        </w:numPr>
+        <w:bidi/>
+        <w:rPr>
+          <w:rFonts w:eastAsiaTheme="minorEastAsia"/>
+        </w:rPr>
+      </w:pPr>
+      <w:r>
+        <w:rPr>
+          <w:rFonts w:eastAsiaTheme="minorEastAsia" w:hint="cs"/>
+          <w:rtl/>
+        </w:rPr>
+        <w:t xml:space="preserve">לפי איך שהגדרנו את </w:t>
+      </w:r>
+      <w:r>
+        <w:rPr>
+          <w:rFonts w:eastAsiaTheme="minorEastAsia"/>
+        </w:rPr>
+        <w:t>sign</w:t>
+      </w:r>
+      <w:r>
+        <w:rPr>
+          <w:rFonts w:eastAsiaTheme="minorEastAsia" w:hint="cs"/>
+          <w:rtl/>
+        </w:rPr>
+        <w:t xml:space="preserve"> </w:t>
+      </w:r>
+      <w:proofErr w:type="spellStart"/>
+      <w:r>
+        <w:rPr>
+          <w:rFonts w:eastAsiaTheme="minorEastAsia" w:hint="cs"/>
+          <w:rtl/>
+        </w:rPr>
+        <w:t>לוקטורים</w:t>
+      </w:r>
+      <w:proofErr w:type="spellEnd"/>
+      <w:r>
+        <w:rPr>
+          <w:rFonts w:eastAsiaTheme="minorEastAsia" w:hint="cs"/>
+          <w:rtl/>
+        </w:rPr>
+        <w:t xml:space="preserve"> </w:t>
+      </w:r>
+      <w:proofErr w:type="spellStart"/>
+      <w:r>
+        <w:rPr>
+          <w:rFonts w:eastAsiaTheme="minorEastAsia" w:hint="cs"/>
+          <w:rtl/>
+        </w:rPr>
+        <w:t>ממימד</w:t>
+      </w:r>
+      <w:proofErr w:type="spellEnd"/>
+      <w:r>
+        <w:rPr>
+          <w:rFonts w:eastAsiaTheme="minorEastAsia" w:hint="cs"/>
+          <w:rtl/>
+        </w:rPr>
+        <w:t xml:space="preserve"> </w:t>
+      </w:r>
+      <w:r>
+        <w:rPr>
+          <w:rFonts w:eastAsiaTheme="minorEastAsia"/>
+        </w:rPr>
+        <w:t>m</w:t>
+      </w:r>
+      <w:r>
+        <w:rPr>
+          <w:rFonts w:eastAsiaTheme="minorEastAsia" w:hint="cs"/>
+          <w:rtl/>
+        </w:rPr>
+        <w:t xml:space="preserve">, אזי הביטוי </w:t>
+      </w:r>
+      <m:oMath>
+        <m:r>
+          <w:rPr>
+            <w:rFonts w:ascii="Cambria Math" w:eastAsiaTheme="minorEastAsia" w:hAnsi="Cambria Math"/>
+          </w:rPr>
+          <m:t>sign</m:t>
+        </m:r>
+        <m:d>
+          <m:dPr>
+            <m:ctrlPr>
+              <w:rPr>
+                <w:rFonts w:ascii="Cambria Math" w:eastAsiaTheme="minorEastAsia" w:hAnsi="Cambria Math"/>
+                <w:i/>
+              </w:rPr>
+            </m:ctrlPr>
+          </m:dPr>
+          <m:e>
+            <m:r>
+              <w:rPr>
+                <w:rFonts w:ascii="Cambria Math" w:eastAsiaTheme="minorEastAsia" w:hAnsi="Cambria Math"/>
+              </w:rPr>
+              <m:t>Xw+b</m:t>
+            </m:r>
+            <m:sSub>
+              <m:sSubPr>
+                <m:ctrlPr>
+                  <w:rPr>
+                    <w:rFonts w:ascii="Cambria Math" w:eastAsiaTheme="minorEastAsia" w:hAnsi="Cambria Math"/>
+                    <w:i/>
+                  </w:rPr>
+                </m:ctrlPr>
+              </m:sSubPr>
+              <m:e>
+                <m:r>
+                  <w:rPr>
+                    <w:rFonts w:ascii="Cambria Math" w:eastAsiaTheme="minorEastAsia" w:hAnsi="Cambria Math"/>
+                  </w:rPr>
+                  <m:t>1</m:t>
+                </m:r>
+              </m:e>
+              <m:sub>
+                <m:r>
+                  <w:rPr>
+                    <w:rFonts w:ascii="Cambria Math" w:eastAsiaTheme="minorEastAsia" w:hAnsi="Cambria Math"/>
+                  </w:rPr>
+                  <m:t>m</m:t>
+                </m:r>
+              </m:sub>
+            </m:sSub>
+            <m:r>
+              <w:rPr>
+                <w:rFonts w:ascii="Cambria Math" w:eastAsiaTheme="minorEastAsia" w:hAnsi="Cambria Math"/>
+              </w:rPr>
+              <m:t>-y</m:t>
+            </m:r>
+          </m:e>
+        </m:d>
+      </m:oMath>
+      <w:r>
+        <w:rPr>
+          <w:rFonts w:eastAsiaTheme="minorEastAsia" w:hint="cs"/>
+          <w:rtl/>
+        </w:rPr>
+        <w:t xml:space="preserve"> הוא ולידי ומחזיר וקטור ששייך ל </w:t>
+      </w:r>
+      <m:oMath>
+        <m:sSup>
+          <m:sSupPr>
+            <m:ctrlPr>
+              <w:rPr>
+                <w:rFonts w:ascii="Cambria Math" w:eastAsiaTheme="minorEastAsia" w:hAnsi="Cambria Math"/>
+              </w:rPr>
+            </m:ctrlPr>
+          </m:sSupPr>
+          <m:e>
+            <m:r>
+              <m:rPr>
+                <m:sty m:val="p"/>
+              </m:rPr>
+              <w:rPr>
+                <w:rFonts w:ascii="Cambria Math" w:eastAsiaTheme="minorEastAsia" w:hAnsi="Cambria Math"/>
+              </w:rPr>
+              <m:t>R</m:t>
+            </m:r>
+          </m:e>
+          <m:sup>
+            <m:r>
+              <m:rPr>
+                <m:sty m:val="p"/>
+              </m:rPr>
+              <w:rPr>
+                <w:rFonts w:ascii="Cambria Math" w:eastAsiaTheme="minorEastAsia" w:hAnsi="Cambria Math"/>
+              </w:rPr>
+              <m:t>m</m:t>
+            </m:r>
+          </m:sup>
+        </m:sSup>
+      </m:oMath>
+      <w:r>
+        <w:rPr>
+          <w:rFonts w:eastAsiaTheme="minorEastAsia" w:hint="cs"/>
+          <w:rtl/>
+        </w:rPr>
+        <w:t>.</w:t>
+      </w:r>
+    </w:p>
+    <w:p>
+      <w:pPr>
+        <w:pStyle w:val="ListParagraph"/>
+        <w:numPr>
+          <w:ilvl w:val="0"/>
+          <w:numId w:val="4"/>
+        </w:numPr>
+        <w:bidi/>
+        <w:rPr>
+          <w:rFonts w:eastAsiaTheme="minorEastAsia"/>
+          <w:i/>
           <w:sz w:val="20"/>
           <w:szCs w:val="20"/>
+        </w:rPr>
+      </w:pPr>
+      <m:oMath>
+        <m:r>
+          <w:rPr>
+            <w:rFonts w:ascii="Cambria Math" w:eastAsiaTheme="minorEastAsia" w:hAnsi="Cambria Math"/>
+          </w:rPr>
+          <m:t>(</m:t>
+        </m:r>
+        <m:sSup>
+          <m:sSupPr>
+            <m:ctrlPr>
+              <w:rPr>
+                <w:rFonts w:ascii="Cambria Math" w:eastAsiaTheme="minorEastAsia" w:hAnsi="Cambria Math"/>
+                <w:i/>
+              </w:rPr>
+            </m:ctrlPr>
+          </m:sSupPr>
+          <m:e>
+            <m:d>
+              <m:dPr>
+                <m:ctrlPr>
+                  <w:rPr>
+                    <w:rFonts w:ascii="Cambria Math" w:eastAsiaTheme="minorEastAsia" w:hAnsi="Cambria Math"/>
+                    <w:i/>
+                  </w:rPr>
+                </m:ctrlPr>
+              </m:dPr>
+              <m:e>
+                <m:r>
+                  <w:rPr>
+                    <w:rFonts w:ascii="Cambria Math" w:eastAsiaTheme="minorEastAsia" w:hAnsi="Cambria Math"/>
+                  </w:rPr>
+                  <m:t>sign</m:t>
+                </m:r>
+                <m:d>
+                  <m:dPr>
+                    <m:ctrlPr>
+                      <w:rPr>
+                        <w:rFonts w:ascii="Cambria Math" w:eastAsiaTheme="minorEastAsia" w:hAnsi="Cambria Math"/>
+                        <w:i/>
+                      </w:rPr>
+                    </m:ctrlPr>
+                  </m:dPr>
+                  <m:e>
+                    <m:r>
+                      <w:rPr>
+                        <w:rFonts w:ascii="Cambria Math" w:eastAsiaTheme="minorEastAsia" w:hAnsi="Cambria Math"/>
+                      </w:rPr>
+                      <m:t>Xw+b</m:t>
+                    </m:r>
+                    <m:sSub>
+                      <m:sSubPr>
+                        <m:ctrlPr>
+                          <w:rPr>
+                            <w:rFonts w:ascii="Cambria Math" w:eastAsiaTheme="minorEastAsia" w:hAnsi="Cambria Math"/>
+                            <w:i/>
+                          </w:rPr>
+                        </m:ctrlPr>
+                      </m:sSubPr>
+                      <m:e>
+                        <m:r>
+                          <w:rPr>
+                            <w:rFonts w:ascii="Cambria Math" w:eastAsiaTheme="minorEastAsia" w:hAnsi="Cambria Math"/>
+                          </w:rPr>
+                          <m:t>1</m:t>
+                        </m:r>
+                      </m:e>
+                      <m:sub>
+                        <m:r>
+                          <w:rPr>
+                            <w:rFonts w:ascii="Cambria Math" w:eastAsiaTheme="minorEastAsia" w:hAnsi="Cambria Math"/>
+                          </w:rPr>
+                          <m:t>m</m:t>
+                        </m:r>
+                      </m:sub>
+                    </m:sSub>
+                    <m:r>
+                      <w:rPr>
+                        <w:rFonts w:ascii="Cambria Math" w:eastAsiaTheme="minorEastAsia" w:hAnsi="Cambria Math"/>
+                      </w:rPr>
+                      <m:t>-y</m:t>
+                    </m:r>
+                  </m:e>
+                </m:d>
+              </m:e>
+            </m:d>
+          </m:e>
+          <m:sup>
+            <m:r>
+              <w:rPr>
+                <w:rFonts w:ascii="Cambria Math" w:eastAsiaTheme="minorEastAsia" w:hAnsi="Cambria Math"/>
+              </w:rPr>
+              <m:t>T</m:t>
+            </m:r>
+          </m:sup>
+        </m:sSup>
+        <m:r>
+          <w:rPr>
+            <w:rFonts w:ascii="Cambria Math" w:eastAsiaTheme="minorEastAsia" w:hAnsi="Cambria Math"/>
+          </w:rPr>
+          <m:t>(</m:t>
+        </m:r>
+        <m:sSub>
+          <m:sSubPr>
+            <m:ctrlPr>
+              <w:rPr>
+                <w:rFonts w:ascii="Cambria Math" w:eastAsiaTheme="minorEastAsia" w:hAnsi="Cambria Math"/>
+                <w:i/>
+              </w:rPr>
+            </m:ctrlPr>
+          </m:sSubPr>
+          <m:e>
+            <m:r>
+              <w:rPr>
+                <w:rFonts w:ascii="Cambria Math" w:eastAsiaTheme="minorEastAsia" w:hAnsi="Cambria Math"/>
+              </w:rPr>
+              <m:t>1</m:t>
+            </m:r>
+          </m:e>
+          <m:sub>
+            <m:r>
+              <w:rPr>
+                <w:rFonts w:ascii="Cambria Math" w:eastAsiaTheme="minorEastAsia" w:hAnsi="Cambria Math"/>
+              </w:rPr>
+              <m:t>m</m:t>
+            </m:r>
+          </m:sub>
+        </m:sSub>
+        <m:r>
+          <w:rPr>
+            <w:rFonts w:ascii="Cambria Math" w:eastAsiaTheme="minorEastAsia" w:hAnsi="Cambria Math"/>
+          </w:rPr>
+          <m:t>-</m:t>
+        </m:r>
+        <m:sSub>
+          <m:sSubPr>
+            <m:ctrlPr>
+              <w:rPr>
+                <w:rFonts w:ascii="Cambria Math" w:eastAsiaTheme="minorEastAsia" w:hAnsi="Cambria Math"/>
+                <w:i/>
+              </w:rPr>
+            </m:ctrlPr>
+          </m:sSubPr>
+          <m:e>
+            <m:r>
+              <m:rPr>
+                <m:scr m:val="double-struck"/>
+              </m:rPr>
+              <w:rPr>
+                <w:rFonts w:ascii="Cambria Math" w:eastAsiaTheme="minorEastAsia" w:hAnsi="Cambria Math"/>
+              </w:rPr>
+              <m:t>I</m:t>
+            </m:r>
+          </m:e>
+          <m:sub>
+            <m:r>
+              <w:rPr>
+                <w:rFonts w:ascii="Cambria Math" w:eastAsiaTheme="minorEastAsia" w:hAnsi="Cambria Math"/>
+              </w:rPr>
+              <m:t xml:space="preserve">≤δ </m:t>
+            </m:r>
+          </m:sub>
+        </m:sSub>
+        <m:d>
+          <m:dPr>
+            <m:ctrlPr>
+              <w:rPr>
+                <w:rFonts w:ascii="Cambria Math" w:eastAsiaTheme="minorEastAsia" w:hAnsi="Cambria Math"/>
+                <w:i/>
+              </w:rPr>
+            </m:ctrlPr>
+          </m:dPr>
+          <m:e>
+            <m:r>
+              <w:rPr>
+                <w:rFonts w:ascii="Cambria Math" w:eastAsiaTheme="minorEastAsia" w:hAnsi="Cambria Math"/>
+              </w:rPr>
+              <m:t>Xw+b</m:t>
+            </m:r>
+            <m:sSub>
+              <m:sSubPr>
+                <m:ctrlPr>
+                  <w:rPr>
+                    <w:rFonts w:ascii="Cambria Math" w:eastAsiaTheme="minorEastAsia" w:hAnsi="Cambria Math"/>
+                    <w:i/>
+                  </w:rPr>
+                </m:ctrlPr>
+              </m:sSubPr>
+              <m:e>
+                <m:r>
+                  <w:rPr>
+                    <w:rFonts w:ascii="Cambria Math" w:eastAsiaTheme="minorEastAsia" w:hAnsi="Cambria Math"/>
+                  </w:rPr>
+                  <m:t>1</m:t>
+                </m:r>
+              </m:e>
+              <m:sub>
+                <m:r>
+                  <w:rPr>
+                    <w:rFonts w:ascii="Cambria Math" w:eastAsiaTheme="minorEastAsia" w:hAnsi="Cambria Math"/>
+                  </w:rPr>
+                  <m:t>m</m:t>
+                </m:r>
+              </m:sub>
+            </m:sSub>
+            <m:r>
+              <w:rPr>
+                <w:rFonts w:ascii="Cambria Math" w:eastAsiaTheme="minorEastAsia" w:hAnsi="Cambria Math"/>
+              </w:rPr>
+              <m:t>-y</m:t>
+            </m:r>
+          </m:e>
+        </m:d>
+        <m:r>
+          <w:rPr>
+            <w:rFonts w:ascii="Cambria Math" w:eastAsiaTheme="minorEastAsia" w:hAnsi="Cambria Math"/>
+          </w:rPr>
+          <m:t>)</m:t>
+        </m:r>
+      </m:oMath>
+      <w:r>
+        <w:rPr>
+          <w:rFonts w:eastAsiaTheme="minorEastAsia" w:hint="cs"/>
+          <w:rtl/>
+        </w:rPr>
+        <w:t xml:space="preserve"> ולידי </w:t>
+      </w:r>
+      <w:r>
+        <w:rPr>
+          <w:rFonts w:eastAsiaTheme="minorEastAsia" w:hint="cs"/>
+          <w:rtl/>
+        </w:rPr>
+        <w:t xml:space="preserve">מאחר ומדובר במכפלה פנימית בין 2 וקטורים </w:t>
+      </w:r>
+      <w:proofErr w:type="spellStart"/>
+      <w:r>
+        <w:rPr>
+          <w:rFonts w:eastAsiaTheme="minorEastAsia" w:hint="cs"/>
+          <w:rtl/>
+        </w:rPr>
+        <w:t>מימד</w:t>
+      </w:r>
+      <w:proofErr w:type="spellEnd"/>
+      <w:r>
+        <w:rPr>
+          <w:rFonts w:eastAsiaTheme="minorEastAsia" w:hint="cs"/>
+          <w:rtl/>
+        </w:rPr>
+        <w:t xml:space="preserve"> </w:t>
+      </w:r>
+      <w:r>
+        <w:rPr>
+          <w:rFonts w:eastAsiaTheme="minorEastAsia"/>
+        </w:rPr>
+        <w:t>m</w:t>
+      </w:r>
+      <w:r>
+        <w:rPr>
+          <w:rFonts w:eastAsiaTheme="minorEastAsia" w:hint="cs"/>
+          <w:rtl/>
+        </w:rPr>
+        <w:t xml:space="preserve"> ובסופו של דבר הפלט מהמכפלה הזו הוא מספר כפי שהיינו מצפים.</w:t>
+      </w:r>
+    </w:p>
+    <w:p>
+      <w:pPr>
+        <w:pStyle w:val="ListParagraph"/>
+        <w:numPr>
+          <w:ilvl w:val="0"/>
+          <w:numId w:val="4"/>
+        </w:numPr>
+        <w:bidi/>
+        <w:rPr>
+          <w:rFonts w:eastAsiaTheme="minorEastAsia"/>
+          <w:i/>
+          <w:sz w:val="20"/>
+          <w:szCs w:val="20"/>
+        </w:rPr>
+      </w:pPr>
+      <w:r>
+        <w:rPr>
+          <w:rFonts w:eastAsiaTheme="minorEastAsia" w:hint="cs"/>
+          <w:i/>
+          <w:sz w:val="20"/>
+          <w:szCs w:val="20"/>
+          <w:rtl/>
+        </w:rPr>
+        <w:t xml:space="preserve">סה״כ הביטוי </w:t>
+      </w:r>
+      <m:oMath>
+        <m:f>
+          <m:fPr>
+            <m:ctrlPr>
+              <w:rPr>
+                <w:rFonts w:ascii="Cambria Math" w:eastAsiaTheme="minorEastAsia" w:hAnsi="Cambria Math"/>
+                <w:i/>
+              </w:rPr>
+            </m:ctrlPr>
+          </m:fPr>
+          <m:num>
+            <m:r>
+              <w:rPr>
+                <w:rFonts w:ascii="Cambria Math" w:eastAsiaTheme="minorEastAsia" w:hAnsi="Cambria Math"/>
+              </w:rPr>
+              <m:t>1</m:t>
+            </m:r>
+          </m:num>
+          <m:den>
+            <m:r>
+              <w:rPr>
+                <w:rFonts w:ascii="Cambria Math" w:eastAsiaTheme="minorEastAsia" w:hAnsi="Cambria Math"/>
+              </w:rPr>
+              <m:t>m</m:t>
+            </m:r>
+          </m:den>
+        </m:f>
+        <m:r>
+          <w:rPr>
+            <w:rFonts w:ascii="Cambria Math" w:eastAsiaTheme="minorEastAsia" w:hAnsi="Cambria Math"/>
+          </w:rPr>
+          <m:t>δ⋅</m:t>
+        </m:r>
+        <m:sSup>
+          <m:sSupPr>
+            <m:ctrlPr>
+              <w:rPr>
+                <w:rFonts w:ascii="Cambria Math" w:eastAsiaTheme="minorEastAsia" w:hAnsi="Cambria Math"/>
+                <w:i/>
+              </w:rPr>
+            </m:ctrlPr>
+          </m:sSupPr>
+          <m:e>
+            <m:d>
+              <m:dPr>
+                <m:ctrlPr>
+                  <w:rPr>
+                    <w:rFonts w:ascii="Cambria Math" w:eastAsiaTheme="minorEastAsia" w:hAnsi="Cambria Math"/>
+                    <w:i/>
+                  </w:rPr>
+                </m:ctrlPr>
+              </m:dPr>
+              <m:e>
+                <m:r>
+                  <w:rPr>
+                    <w:rFonts w:ascii="Cambria Math" w:eastAsiaTheme="minorEastAsia" w:hAnsi="Cambria Math"/>
+                  </w:rPr>
+                  <m:t>sign</m:t>
+                </m:r>
+                <m:d>
+                  <m:dPr>
+                    <m:ctrlPr>
+                      <w:rPr>
+                        <w:rFonts w:ascii="Cambria Math" w:eastAsiaTheme="minorEastAsia" w:hAnsi="Cambria Math"/>
+                        <w:i/>
+                      </w:rPr>
+                    </m:ctrlPr>
+                  </m:dPr>
+                  <m:e>
+                    <m:r>
+                      <w:rPr>
+                        <w:rFonts w:ascii="Cambria Math" w:eastAsiaTheme="minorEastAsia" w:hAnsi="Cambria Math"/>
+                      </w:rPr>
+                      <m:t>Xw+b</m:t>
+                    </m:r>
+                    <m:sSub>
+                      <m:sSubPr>
+                        <m:ctrlPr>
+                          <w:rPr>
+                            <w:rFonts w:ascii="Cambria Math" w:eastAsiaTheme="minorEastAsia" w:hAnsi="Cambria Math"/>
+                            <w:i/>
+                          </w:rPr>
+                        </m:ctrlPr>
+                      </m:sSubPr>
+                      <m:e>
+                        <m:r>
+                          <w:rPr>
+                            <w:rFonts w:ascii="Cambria Math" w:eastAsiaTheme="minorEastAsia" w:hAnsi="Cambria Math"/>
+                          </w:rPr>
+                          <m:t>1</m:t>
+                        </m:r>
+                      </m:e>
+                      <m:sub>
+                        <m:r>
+                          <w:rPr>
+                            <w:rFonts w:ascii="Cambria Math" w:eastAsiaTheme="minorEastAsia" w:hAnsi="Cambria Math"/>
+                          </w:rPr>
+                          <m:t>m</m:t>
+                        </m:r>
+                      </m:sub>
+                    </m:sSub>
+                    <m:r>
+                      <w:rPr>
+                        <w:rFonts w:ascii="Cambria Math" w:eastAsiaTheme="minorEastAsia" w:hAnsi="Cambria Math"/>
+                      </w:rPr>
+                      <m:t>-y</m:t>
+                    </m:r>
+                  </m:e>
+                </m:d>
+              </m:e>
+            </m:d>
+          </m:e>
+          <m:sup>
+            <m:r>
+              <w:rPr>
+                <w:rFonts w:ascii="Cambria Math" w:eastAsiaTheme="minorEastAsia" w:hAnsi="Cambria Math"/>
+              </w:rPr>
+              <m:t>T</m:t>
+            </m:r>
+          </m:sup>
+        </m:sSup>
+        <m:r>
+          <w:rPr>
+            <w:rFonts w:ascii="Cambria Math" w:eastAsiaTheme="minorEastAsia" w:hAnsi="Cambria Math"/>
+          </w:rPr>
+          <m:t>(</m:t>
+        </m:r>
+        <m:sSub>
+          <m:sSubPr>
+            <m:ctrlPr>
+              <w:rPr>
+                <w:rFonts w:ascii="Cambria Math" w:eastAsiaTheme="minorEastAsia" w:hAnsi="Cambria Math"/>
+                <w:i/>
+              </w:rPr>
+            </m:ctrlPr>
+          </m:sSubPr>
+          <m:e>
+            <m:r>
+              <w:rPr>
+                <w:rFonts w:ascii="Cambria Math" w:eastAsiaTheme="minorEastAsia" w:hAnsi="Cambria Math"/>
+              </w:rPr>
+              <m:t>1</m:t>
+            </m:r>
+          </m:e>
+          <m:sub>
+            <m:r>
+              <w:rPr>
+                <w:rFonts w:ascii="Cambria Math" w:eastAsiaTheme="minorEastAsia" w:hAnsi="Cambria Math"/>
+              </w:rPr>
+              <m:t>m</m:t>
+            </m:r>
+          </m:sub>
+        </m:sSub>
+        <m:r>
+          <w:rPr>
+            <w:rFonts w:ascii="Cambria Math" w:eastAsiaTheme="minorEastAsia" w:hAnsi="Cambria Math"/>
+          </w:rPr>
+          <m:t>-</m:t>
+        </m:r>
+        <m:sSub>
+          <m:sSubPr>
+            <m:ctrlPr>
+              <w:rPr>
+                <w:rFonts w:ascii="Cambria Math" w:eastAsiaTheme="minorEastAsia" w:hAnsi="Cambria Math"/>
+                <w:i/>
+              </w:rPr>
+            </m:ctrlPr>
+          </m:sSubPr>
+          <m:e>
+            <m:r>
+              <m:rPr>
+                <m:scr m:val="double-struck"/>
+              </m:rPr>
+              <w:rPr>
+                <w:rFonts w:ascii="Cambria Math" w:eastAsiaTheme="minorEastAsia" w:hAnsi="Cambria Math"/>
+              </w:rPr>
+              <m:t>I</m:t>
+            </m:r>
+          </m:e>
+          <m:sub>
+            <m:r>
+              <w:rPr>
+                <w:rFonts w:ascii="Cambria Math" w:eastAsiaTheme="minorEastAsia" w:hAnsi="Cambria Math"/>
+              </w:rPr>
+              <m:t xml:space="preserve">≤δ </m:t>
+            </m:r>
+          </m:sub>
+        </m:sSub>
+        <m:d>
+          <m:dPr>
+            <m:ctrlPr>
+              <w:rPr>
+                <w:rFonts w:ascii="Cambria Math" w:eastAsiaTheme="minorEastAsia" w:hAnsi="Cambria Math"/>
+                <w:i/>
+              </w:rPr>
+            </m:ctrlPr>
+          </m:dPr>
+          <m:e>
+            <m:r>
+              <w:rPr>
+                <w:rFonts w:ascii="Cambria Math" w:eastAsiaTheme="minorEastAsia" w:hAnsi="Cambria Math"/>
+              </w:rPr>
+              <m:t>Xw+b</m:t>
+            </m:r>
+            <m:sSub>
+              <m:sSubPr>
+                <m:ctrlPr>
+                  <w:rPr>
+                    <w:rFonts w:ascii="Cambria Math" w:eastAsiaTheme="minorEastAsia" w:hAnsi="Cambria Math"/>
+                    <w:i/>
+                  </w:rPr>
+                </m:ctrlPr>
+              </m:sSubPr>
+              <m:e>
+                <m:r>
+                  <w:rPr>
+                    <w:rFonts w:ascii="Cambria Math" w:eastAsiaTheme="minorEastAsia" w:hAnsi="Cambria Math"/>
+                  </w:rPr>
+                  <m:t>1</m:t>
+                </m:r>
+              </m:e>
+              <m:sub>
+                <m:r>
+                  <w:rPr>
+                    <w:rFonts w:ascii="Cambria Math" w:eastAsiaTheme="minorEastAsia" w:hAnsi="Cambria Math"/>
+                  </w:rPr>
+                  <m:t>m</m:t>
+                </m:r>
+              </m:sub>
+            </m:sSub>
+            <m:r>
+              <w:rPr>
+                <w:rFonts w:ascii="Cambria Math" w:eastAsiaTheme="minorEastAsia" w:hAnsi="Cambria Math"/>
+              </w:rPr>
+              <m:t>-y</m:t>
+            </m:r>
+          </m:e>
+        </m:d>
+      </m:oMath>
+      <w:r>
+        <w:rPr>
+          <w:rFonts w:eastAsiaTheme="minorEastAsia" w:hint="cs"/>
+          <w:i/>
+          <w:rtl/>
+        </w:rPr>
+        <w:t xml:space="preserve"> מחזיר מספר ממשי.</w:t>
+      </w:r>
+    </w:p>
+    <w:p>
+      <w:pPr>
+        <w:pStyle w:val="ListParagraph"/>
+        <w:numPr>
+          <w:ilvl w:val="0"/>
+          <w:numId w:val="4"/>
+        </w:numPr>
+        <w:bidi/>
+        <w:rPr>
+          <w:rFonts w:eastAsiaTheme="minorEastAsia"/>
+          <w:i/>
+          <w:sz w:val="20"/>
+          <w:szCs w:val="20"/>
+        </w:rPr>
+      </w:pPr>
+      <w:r>
+        <w:rPr>
+          <w:rFonts w:eastAsiaTheme="minorEastAsia" w:hint="cs"/>
+          <w:i/>
+          <w:rtl/>
+        </w:rPr>
+        <w:t xml:space="preserve">לכן הסכום בין שני הביטויים של הנגזרות לפי </w:t>
+      </w:r>
+      <w:r>
+        <w:rPr>
+          <w:rFonts w:eastAsiaTheme="minorEastAsia"/>
+          <w:i/>
+        </w:rPr>
+        <w:t>b</w:t>
+      </w:r>
+      <w:r>
+        <w:rPr>
+          <w:rFonts w:eastAsiaTheme="minorEastAsia" w:hint="cs"/>
+          <w:i/>
+          <w:rtl/>
+        </w:rPr>
+        <w:t xml:space="preserve"> חוקי ומחזיר לנו מספר ממשי , כמצופה.</w:t>
+      </w:r>
+    </w:p>
+    <w:p>
+      <w:pPr>
+        <w:bidi/>
+        <w:rPr>
+          <w:rFonts w:eastAsiaTheme="minorEastAsia"/>
+          <w:i/>
+          <w:sz w:val="20"/>
+          <w:szCs w:val="20"/>
+          <w:rtl/>
+        </w:rPr>
+      </w:pPr>
+    </w:p>
+    <w:p>
+      <w:pPr>
+        <w:bidi/>
+        <w:rPr>
+          <w:rFonts w:eastAsiaTheme="minorEastAsia" w:hint="cs"/>
+          <w:i/>
+          <w:sz w:val="20"/>
+          <w:szCs w:val="20"/>
+          <w:rtl/>
         </w:rPr>
       </w:pPr>
     </w:p>

--- a/wet/hw3/chen_report.docx
+++ b/wet/hw3/chen_report.docx
@@ -17201,23 +17201,7 @@
           <w:rFonts w:eastAsiaTheme="minorEastAsia" w:hint="cs"/>
           <w:rtl/>
         </w:rPr>
-        <w:t xml:space="preserve"> ה</w:t>
-      </w:r>
-      <w:proofErr w:type="spellStart"/>
-      <w:r>
-        <w:rPr>
-          <w:rFonts w:eastAsiaTheme="minorEastAsia" w:hint="cs"/>
-          <w:rtl/>
-        </w:rPr>
-        <w:t>וא</w:t>
-      </w:r>
-      <w:proofErr w:type="spellEnd"/>
-      <w:r>
-        <w:rPr>
-          <w:rFonts w:eastAsiaTheme="minorEastAsia" w:hint="cs"/>
-          <w:rtl/>
-        </w:rPr>
-        <w:t xml:space="preserve"> ולידי כיוון שראינו כי </w:t>
+        <w:t xml:space="preserve"> הוא ולידי כיוון שראינו כי </w:t>
       </w:r>
       <m:oMath>
         <m:sSub>
@@ -18174,6 +18158,1223 @@
         </w:rPr>
         <w:t xml:space="preserve"> חוקי ומחזיר לנו מספר ממשי , כמצופה.</w:t>
       </w:r>
+    </w:p>
+    <w:p>
+      <w:pPr>
+        <w:bidi/>
+        <w:rPr>
+          <w:rFonts w:eastAsiaTheme="minorEastAsia"/>
+          <w:i/>
+          <w:sz w:val="20"/>
+          <w:szCs w:val="20"/>
+          <w:rtl/>
+        </w:rPr>
+      </w:pPr>
+    </w:p>
+    <w:p>
+      <w:pPr>
+        <w:bidi/>
+        <w:rPr>
+          <w:rFonts w:eastAsiaTheme="minorEastAsia"/>
+          <w:i/>
+          <w:sz w:val="20"/>
+          <w:szCs w:val="20"/>
+        </w:rPr>
+      </w:pPr>
+      <w:r>
+        <w:rPr>
+          <w:rFonts w:eastAsiaTheme="minorEastAsia" w:cs="Arial"/>
+          <w:i/>
+          <w:sz w:val="20"/>
+          <w:szCs w:val="20"/>
+          <w:highlight w:val="yellow"/>
+          <w:rtl/>
+        </w:rPr>
+        <w:lastRenderedPageBreak/>
+        <w:drawing>
+          <wp:anchor distT="0" distB="0" distL="114300" distR="114300" simplePos="0" relativeHeight="251658240" behindDoc="0" locked="0" layoutInCell="1" allowOverlap="1" wp14:anchorId="36769CC8" wp14:editId="6DD78548">
+            <wp:simplePos x="0" y="0"/>
+            <wp:positionH relativeFrom="column">
+              <wp:posOffset>891540</wp:posOffset>
+            </wp:positionH>
+            <wp:positionV relativeFrom="paragraph">
+              <wp:posOffset>91440</wp:posOffset>
+            </wp:positionV>
+            <wp:extent cx="4627808" cy="2673350"/>
+            <wp:effectExtent l="0" t="0" r="0" b="0"/>
+            <wp:wrapNone/>
+            <wp:docPr id="721286813" name="Picture 1"/>
+            <wp:cNvGraphicFramePr>
+              <a:graphicFrameLocks xmlns:a="http://schemas.openxmlformats.org/drawingml/2006/main" noChangeAspect="1"/>
+            </wp:cNvGraphicFramePr>
+            <a:graphic xmlns:a="http://schemas.openxmlformats.org/drawingml/2006/main">
+              <a:graphicData uri="http://schemas.openxmlformats.org/drawingml/2006/picture">
+                <pic:pic xmlns:pic="http://schemas.openxmlformats.org/drawingml/2006/picture">
+                  <pic:nvPicPr>
+                    <pic:cNvPr id="721286813" name=""/>
+                    <pic:cNvPicPr/>
+                  </pic:nvPicPr>
+                  <pic:blipFill>
+                    <a:blip r:embed="rId5" cstate="print">
+                      <a:extLst>
+                        <a:ext uri="{28A0092B-C50C-407E-A947-70E740481C1C}">
+                          <a14:useLocalDpi xmlns:a14="http://schemas.microsoft.com/office/drawing/2010/main" val="0"/>
+                        </a:ext>
+                      </a:extLst>
+                    </a:blip>
+                    <a:stretch>
+                      <a:fillRect/>
+                    </a:stretch>
+                  </pic:blipFill>
+                  <pic:spPr>
+                    <a:xfrm>
+                      <a:off x="0" y="0"/>
+                      <a:ext cx="4627808" cy="2673350"/>
+                    </a:xfrm>
+                    <a:prstGeom prst="rect">
+                      <a:avLst/>
+                    </a:prstGeom>
+                  </pic:spPr>
+                </pic:pic>
+              </a:graphicData>
+            </a:graphic>
+            <wp14:sizeRelH relativeFrom="page">
+              <wp14:pctWidth>0</wp14:pctWidth>
+            </wp14:sizeRelH>
+            <wp14:sizeRelV relativeFrom="page">
+              <wp14:pctHeight>0</wp14:pctHeight>
+            </wp14:sizeRelV>
+          </wp:anchor>
+        </w:drawing>
+      </w:r>
+      <w:r>
+        <w:rPr>
+          <w:rFonts w:eastAsiaTheme="minorEastAsia" w:hint="cs"/>
+          <w:i/>
+          <w:sz w:val="20"/>
+          <w:szCs w:val="20"/>
+          <w:highlight w:val="yellow"/>
+          <w:rtl/>
+        </w:rPr>
+        <w:t>(</w:t>
+      </w:r>
+      <w:r>
+        <w:rPr>
+          <w:rFonts w:eastAsiaTheme="minorEastAsia"/>
+          <w:i/>
+          <w:sz w:val="20"/>
+          <w:szCs w:val="20"/>
+          <w:highlight w:val="yellow"/>
+        </w:rPr>
+        <w:t>Q4</w:t>
+      </w:r>
+      <w:r>
+        <w:rPr>
+          <w:rFonts w:eastAsiaTheme="minorEastAsia" w:hint="cs"/>
+          <w:i/>
+          <w:sz w:val="20"/>
+          <w:szCs w:val="20"/>
+          <w:highlight w:val="yellow"/>
+          <w:rtl/>
+        </w:rPr>
+        <w:t xml:space="preserve"> )</w:t>
+      </w:r>
+    </w:p>
+    <w:p>
+      <w:pPr>
+        <w:bidi/>
+        <w:rPr>
+          <w:rFonts w:eastAsiaTheme="minorEastAsia"/>
+          <w:i/>
+          <w:sz w:val="20"/>
+          <w:szCs w:val="20"/>
+        </w:rPr>
+      </w:pPr>
+      <w:r>
+        <w:rPr>
+          <w:rFonts w:eastAsiaTheme="minorEastAsia"/>
+          <w:i/>
+          <w:sz w:val="20"/>
+          <w:szCs w:val="20"/>
+        </w:rPr>
+        <w:t xml:space="preserve"> </w:t>
+      </w:r>
+    </w:p>
+    <w:p>
+      <w:pPr>
+        <w:bidi/>
+        <w:rPr>
+          <w:rFonts w:eastAsiaTheme="minorEastAsia"/>
+          <w:i/>
+          <w:sz w:val="20"/>
+          <w:szCs w:val="20"/>
+        </w:rPr>
+      </w:pPr>
+    </w:p>
+    <w:p>
+      <w:pPr>
+        <w:bidi/>
+        <w:rPr>
+          <w:rFonts w:eastAsiaTheme="minorEastAsia"/>
+          <w:i/>
+          <w:sz w:val="20"/>
+          <w:szCs w:val="20"/>
+        </w:rPr>
+      </w:pPr>
+    </w:p>
+    <w:p>
+      <w:pPr>
+        <w:bidi/>
+        <w:rPr>
+          <w:rFonts w:eastAsiaTheme="minorEastAsia"/>
+          <w:i/>
+          <w:sz w:val="20"/>
+          <w:szCs w:val="20"/>
+        </w:rPr>
+      </w:pPr>
+    </w:p>
+    <w:p>
+      <w:pPr>
+        <w:bidi/>
+        <w:rPr>
+          <w:rFonts w:eastAsiaTheme="minorEastAsia"/>
+          <w:i/>
+          <w:sz w:val="20"/>
+          <w:szCs w:val="20"/>
+        </w:rPr>
+      </w:pPr>
+    </w:p>
+    <w:p>
+      <w:pPr>
+        <w:bidi/>
+        <w:rPr>
+          <w:rFonts w:eastAsiaTheme="minorEastAsia"/>
+          <w:i/>
+          <w:sz w:val="20"/>
+          <w:szCs w:val="20"/>
+        </w:rPr>
+      </w:pPr>
+    </w:p>
+    <w:p>
+      <w:pPr>
+        <w:bidi/>
+        <w:rPr>
+          <w:rFonts w:eastAsiaTheme="minorEastAsia"/>
+          <w:i/>
+          <w:sz w:val="20"/>
+          <w:szCs w:val="20"/>
+        </w:rPr>
+      </w:pPr>
+    </w:p>
+    <w:p>
+      <w:pPr>
+        <w:bidi/>
+        <w:rPr>
+          <w:rFonts w:eastAsiaTheme="minorEastAsia"/>
+          <w:i/>
+          <w:sz w:val="20"/>
+          <w:szCs w:val="20"/>
+        </w:rPr>
+      </w:pPr>
+    </w:p>
+    <w:p>
+      <w:pPr>
+        <w:bidi/>
+        <w:rPr>
+          <w:rFonts w:eastAsiaTheme="minorEastAsia"/>
+          <w:i/>
+          <w:sz w:val="20"/>
+          <w:szCs w:val="20"/>
+        </w:rPr>
+      </w:pPr>
+    </w:p>
+    <w:p>
+      <w:pPr>
+        <w:bidi/>
+        <w:rPr>
+          <w:rFonts w:eastAsiaTheme="minorEastAsia"/>
+          <w:i/>
+          <w:sz w:val="20"/>
+          <w:szCs w:val="20"/>
+        </w:rPr>
+      </w:pPr>
+    </w:p>
+    <w:p>
+      <w:pPr>
+        <w:bidi/>
+        <w:rPr>
+          <w:rFonts w:eastAsiaTheme="minorEastAsia"/>
+          <w:i/>
+          <w:sz w:val="20"/>
+          <w:szCs w:val="20"/>
+        </w:rPr>
+      </w:pPr>
+    </w:p>
+    <w:p>
+      <w:pPr>
+        <w:bidi/>
+        <w:rPr>
+          <w:rFonts w:eastAsiaTheme="minorEastAsia"/>
+          <w:i/>
+          <w:sz w:val="20"/>
+          <w:szCs w:val="20"/>
+          <w:rtl/>
+        </w:rPr>
+      </w:pPr>
+      <w:r>
+        <w:rPr>
+          <w:noProof/>
+        </w:rPr>
+        <w:drawing>
+          <wp:anchor distT="0" distB="0" distL="114300" distR="114300" simplePos="0" relativeHeight="251659264" behindDoc="0" locked="0" layoutInCell="1" allowOverlap="1" wp14:anchorId="2C71F035" wp14:editId="52C58CF7">
+            <wp:simplePos x="0" y="0"/>
+            <wp:positionH relativeFrom="column">
+              <wp:posOffset>0</wp:posOffset>
+            </wp:positionH>
+            <wp:positionV relativeFrom="paragraph">
+              <wp:posOffset>255270</wp:posOffset>
+            </wp:positionV>
+            <wp:extent cx="5943600" cy="2596515"/>
+            <wp:effectExtent l="0" t="0" r="0" b="0"/>
+            <wp:wrapNone/>
+            <wp:docPr id="1458644011" name="Picture 2"/>
+            <wp:cNvGraphicFramePr>
+              <a:graphicFrameLocks xmlns:a="http://schemas.openxmlformats.org/drawingml/2006/main" noChangeAspect="1"/>
+            </wp:cNvGraphicFramePr>
+            <a:graphic xmlns:a="http://schemas.openxmlformats.org/drawingml/2006/main">
+              <a:graphicData uri="http://schemas.openxmlformats.org/drawingml/2006/picture">
+                <pic:pic xmlns:pic="http://schemas.openxmlformats.org/drawingml/2006/picture">
+                  <pic:nvPicPr>
+                    <pic:cNvPr id="0" name="Picture 3"/>
+                    <pic:cNvPicPr>
+                      <a:picLocks noChangeAspect="1" noChangeArrowheads="1"/>
+                    </pic:cNvPicPr>
+                  </pic:nvPicPr>
+                  <pic:blipFill>
+                    <a:blip r:embed="rId6" cstate="print">
+                      <a:extLst>
+                        <a:ext uri="{28A0092B-C50C-407E-A947-70E740481C1C}">
+                          <a14:useLocalDpi xmlns:a14="http://schemas.microsoft.com/office/drawing/2010/main" val="0"/>
+                        </a:ext>
+                      </a:extLst>
+                    </a:blip>
+                    <a:srcRect/>
+                    <a:stretch>
+                      <a:fillRect/>
+                    </a:stretch>
+                  </pic:blipFill>
+                  <pic:spPr bwMode="auto">
+                    <a:xfrm>
+                      <a:off x="0" y="0"/>
+                      <a:ext cx="5943600" cy="2596515"/>
+                    </a:xfrm>
+                    <a:prstGeom prst="rect">
+                      <a:avLst/>
+                    </a:prstGeom>
+                    <a:noFill/>
+                    <a:ln>
+                      <a:noFill/>
+                    </a:ln>
+                  </pic:spPr>
+                </pic:pic>
+              </a:graphicData>
+            </a:graphic>
+            <wp14:sizeRelH relativeFrom="page">
+              <wp14:pctWidth>0</wp14:pctWidth>
+            </wp14:sizeRelH>
+            <wp14:sizeRelV relativeFrom="page">
+              <wp14:pctHeight>0</wp14:pctHeight>
+            </wp14:sizeRelV>
+          </wp:anchor>
+        </w:drawing>
+      </w:r>
+      <w:r>
+        <w:rPr>
+          <w:rFonts w:eastAsiaTheme="minorEastAsia" w:hint="cs"/>
+          <w:i/>
+          <w:sz w:val="20"/>
+          <w:szCs w:val="20"/>
+          <w:highlight w:val="yellow"/>
+          <w:rtl/>
+        </w:rPr>
+        <w:t>(</w:t>
+      </w:r>
+      <w:r>
+        <w:rPr>
+          <w:rFonts w:eastAsiaTheme="minorEastAsia"/>
+          <w:i/>
+          <w:sz w:val="20"/>
+          <w:szCs w:val="20"/>
+          <w:highlight w:val="yellow"/>
+        </w:rPr>
+        <w:t>Q5</w:t>
+      </w:r>
+      <w:r>
+        <w:rPr>
+          <w:rFonts w:eastAsiaTheme="minorEastAsia" w:hint="cs"/>
+          <w:i/>
+          <w:sz w:val="20"/>
+          <w:szCs w:val="20"/>
+          <w:highlight w:val="yellow"/>
+          <w:rtl/>
+        </w:rPr>
+        <w:t>)</w:t>
+      </w:r>
+      <w:r>
+        <w:rPr>
+          <w:rFonts w:eastAsiaTheme="minorEastAsia"/>
+          <w:i/>
+          <w:sz w:val="20"/>
+          <w:szCs w:val="20"/>
+          <w:rtl/>
+        </w:rPr>
+        <w:br/>
+      </w:r>
+      <w:r>
+        <w:rPr>
+          <w:rFonts w:eastAsiaTheme="minorEastAsia" w:hint="cs"/>
+          <w:i/>
+          <w:sz w:val="20"/>
+          <w:szCs w:val="20"/>
+          <w:rtl/>
+        </w:rPr>
+        <w:t xml:space="preserve"> </w:t>
+      </w:r>
+    </w:p>
+    <w:p>
+      <w:pPr>
+        <w:bidi/>
+        <w:rPr>
+          <w:rFonts w:eastAsiaTheme="minorEastAsia"/>
+          <w:i/>
+          <w:sz w:val="20"/>
+          <w:szCs w:val="20"/>
+          <w:rtl/>
+        </w:rPr>
+      </w:pPr>
+    </w:p>
+    <w:p>
+      <w:pPr>
+        <w:bidi/>
+        <w:rPr>
+          <w:rFonts w:eastAsiaTheme="minorEastAsia"/>
+          <w:i/>
+          <w:sz w:val="20"/>
+          <w:szCs w:val="20"/>
+          <w:rtl/>
+        </w:rPr>
+      </w:pPr>
+    </w:p>
+    <w:p>
+      <w:pPr>
+        <w:bidi/>
+        <w:rPr>
+          <w:rFonts w:eastAsiaTheme="minorEastAsia"/>
+          <w:i/>
+          <w:sz w:val="20"/>
+          <w:szCs w:val="20"/>
+          <w:rtl/>
+        </w:rPr>
+      </w:pPr>
+    </w:p>
+    <w:p>
+      <w:pPr>
+        <w:bidi/>
+        <w:rPr>
+          <w:rFonts w:eastAsiaTheme="minorEastAsia"/>
+          <w:i/>
+          <w:sz w:val="20"/>
+          <w:szCs w:val="20"/>
+          <w:rtl/>
+        </w:rPr>
+      </w:pPr>
+    </w:p>
+    <w:p>
+      <w:pPr>
+        <w:bidi/>
+        <w:rPr>
+          <w:rFonts w:eastAsiaTheme="minorEastAsia"/>
+          <w:i/>
+          <w:sz w:val="20"/>
+          <w:szCs w:val="20"/>
+          <w:rtl/>
+        </w:rPr>
+      </w:pPr>
+    </w:p>
+    <w:p>
+      <w:pPr>
+        <w:bidi/>
+        <w:rPr>
+          <w:rFonts w:eastAsiaTheme="minorEastAsia"/>
+          <w:i/>
+          <w:sz w:val="20"/>
+          <w:szCs w:val="20"/>
+          <w:rtl/>
+        </w:rPr>
+      </w:pPr>
+    </w:p>
+    <w:p>
+      <w:pPr>
+        <w:bidi/>
+        <w:rPr>
+          <w:rFonts w:eastAsiaTheme="minorEastAsia"/>
+          <w:i/>
+          <w:sz w:val="20"/>
+          <w:szCs w:val="20"/>
+          <w:rtl/>
+        </w:rPr>
+      </w:pPr>
+    </w:p>
+    <w:p>
+      <w:pPr>
+        <w:bidi/>
+        <w:rPr>
+          <w:rFonts w:eastAsiaTheme="minorEastAsia"/>
+          <w:i/>
+          <w:sz w:val="20"/>
+          <w:szCs w:val="20"/>
+          <w:rtl/>
+        </w:rPr>
+      </w:pPr>
+    </w:p>
+    <w:p>
+      <w:pPr>
+        <w:bidi/>
+        <w:rPr>
+          <w:rFonts w:eastAsiaTheme="minorEastAsia"/>
+          <w:i/>
+          <w:sz w:val="20"/>
+          <w:szCs w:val="20"/>
+          <w:rtl/>
+        </w:rPr>
+      </w:pPr>
+    </w:p>
+    <w:p>
+      <w:pPr>
+        <w:bidi/>
+        <w:rPr>
+          <w:rFonts w:eastAsiaTheme="minorEastAsia"/>
+          <w:i/>
+          <w:sz w:val="20"/>
+          <w:szCs w:val="20"/>
+          <w:rtl/>
+        </w:rPr>
+      </w:pPr>
+    </w:p>
+    <w:p>
+      <w:pPr>
+        <w:bidi/>
+        <w:rPr>
+          <w:rFonts w:eastAsiaTheme="minorEastAsia"/>
+          <w:i/>
+          <w:sz w:val="20"/>
+          <w:szCs w:val="20"/>
+          <w:rtl/>
+        </w:rPr>
+      </w:pPr>
+      <w:r>
+        <w:rPr>
+          <w:rFonts w:eastAsiaTheme="minorEastAsia" w:hint="cs"/>
+          <w:i/>
+          <w:sz w:val="20"/>
+          <w:szCs w:val="20"/>
+          <w:rtl/>
+        </w:rPr>
+        <w:t>השתמשנו ב</w:t>
+      </w:r>
+      <w:proofErr w:type="spellStart"/>
+      <w:r>
+        <w:rPr>
+          <w:rFonts w:eastAsiaTheme="minorEastAsia"/>
+          <w:i/>
+          <w:sz w:val="20"/>
+          <w:szCs w:val="20"/>
+        </w:rPr>
+        <w:t>huber_delta</w:t>
+      </w:r>
+      <w:proofErr w:type="spellEnd"/>
+      <w:r>
+        <w:rPr>
+          <w:rFonts w:eastAsiaTheme="minorEastAsia"/>
+          <w:i/>
+          <w:sz w:val="20"/>
+          <w:szCs w:val="20"/>
+        </w:rPr>
+        <w:t>=</w:t>
+      </w:r>
+      <w:r>
+        <w:rPr>
+          <w:rFonts w:eastAsiaTheme="minorEastAsia" w:hint="cs"/>
+          <w:i/>
+          <w:sz w:val="20"/>
+          <w:szCs w:val="20"/>
+          <w:rtl/>
+        </w:rPr>
+        <w:t xml:space="preserve"> ע״פ </w:t>
+      </w:r>
+      <w:proofErr w:type="spellStart"/>
+      <w:r>
+        <w:rPr>
+          <w:rFonts w:eastAsiaTheme="minorEastAsia" w:hint="cs"/>
+          <w:i/>
+          <w:sz w:val="20"/>
+          <w:szCs w:val="20"/>
+          <w:rtl/>
+        </w:rPr>
+        <w:t>האלוריתם</w:t>
+      </w:r>
+      <w:proofErr w:type="spellEnd"/>
+      <w:r>
+        <w:rPr>
+          <w:rFonts w:eastAsiaTheme="minorEastAsia" w:hint="cs"/>
+          <w:i/>
+          <w:sz w:val="20"/>
+          <w:szCs w:val="20"/>
+          <w:rtl/>
+        </w:rPr>
+        <w:t xml:space="preserve"> שייצרנו בסעיף 3.</w:t>
+      </w:r>
+    </w:p>
+    <w:p>
+      <w:pPr>
+        <w:bidi/>
+        <w:rPr>
+          <w:rFonts w:eastAsiaTheme="minorEastAsia"/>
+          <w:i/>
+          <w:sz w:val="20"/>
+          <w:szCs w:val="20"/>
+        </w:rPr>
+      </w:pPr>
+      <w:r>
+        <w:rPr>
+          <w:rFonts w:eastAsiaTheme="minorEastAsia" w:hint="cs"/>
+          <w:i/>
+          <w:sz w:val="20"/>
+          <w:szCs w:val="20"/>
+          <w:rtl/>
+        </w:rPr>
+        <w:t>ניתן להצדיק שרואים בגרפים כך:</w:t>
+      </w:r>
+    </w:p>
+    <w:p>
+      <w:pPr>
+        <w:bidi/>
+        <w:rPr>
+          <w:rFonts w:eastAsiaTheme="minorEastAsia"/>
+          <w:i/>
+          <w:sz w:val="20"/>
+          <w:szCs w:val="20"/>
+          <w:rtl/>
+        </w:rPr>
+      </w:pPr>
+      <w:r>
+        <w:rPr>
+          <w:rFonts w:eastAsiaTheme="minorEastAsia"/>
+          <w:i/>
+          <w:sz w:val="20"/>
+          <w:szCs w:val="20"/>
+        </w:rPr>
+        <w:t>*</w:t>
+      </w:r>
+      <w:r>
+        <w:rPr>
+          <w:rFonts w:eastAsiaTheme="minorEastAsia" w:hint="cs"/>
+          <w:i/>
+          <w:sz w:val="20"/>
+          <w:szCs w:val="20"/>
+          <w:rtl/>
+        </w:rPr>
+        <w:t>עבור קצבי למידה נמוכים (</w:t>
+      </w:r>
+      <w:r>
+        <w:rPr>
+          <w:rFonts w:eastAsiaTheme="minorEastAsia"/>
+          <w:i/>
+          <w:sz w:val="20"/>
+          <w:szCs w:val="20"/>
+        </w:rPr>
+        <w:t>1e-09-1e-5</w:t>
+      </w:r>
+      <w:r>
+        <w:rPr>
+          <w:rFonts w:eastAsiaTheme="minorEastAsia" w:hint="cs"/>
+          <w:i/>
+          <w:sz w:val="20"/>
+          <w:szCs w:val="20"/>
+          <w:rtl/>
+        </w:rPr>
+        <w:t>), ניתן לראות שבקושי יש ירידה ב</w:t>
+      </w:r>
+      <w:r>
+        <w:rPr>
+          <w:rFonts w:eastAsiaTheme="minorEastAsia"/>
+          <w:i/>
+          <w:sz w:val="20"/>
+          <w:szCs w:val="20"/>
+        </w:rPr>
+        <w:t>loss</w:t>
+      </w:r>
+      <w:r>
+        <w:rPr>
+          <w:rFonts w:eastAsiaTheme="minorEastAsia" w:hint="cs"/>
+          <w:i/>
+          <w:sz w:val="20"/>
+          <w:szCs w:val="20"/>
+          <w:rtl/>
+        </w:rPr>
+        <w:t xml:space="preserve"> הן ב</w:t>
+      </w:r>
+      <w:r>
+        <w:rPr>
+          <w:rFonts w:eastAsiaTheme="minorEastAsia"/>
+          <w:i/>
+          <w:sz w:val="20"/>
+          <w:szCs w:val="20"/>
+        </w:rPr>
+        <w:t>train</w:t>
+      </w:r>
+      <w:r>
+        <w:rPr>
+          <w:rFonts w:eastAsiaTheme="minorEastAsia" w:hint="cs"/>
+          <w:i/>
+          <w:sz w:val="20"/>
+          <w:szCs w:val="20"/>
+          <w:rtl/>
+        </w:rPr>
+        <w:t xml:space="preserve"> והן ב</w:t>
+      </w:r>
+      <w:r>
+        <w:rPr>
+          <w:rFonts w:eastAsiaTheme="minorEastAsia"/>
+          <w:i/>
+          <w:sz w:val="20"/>
+          <w:szCs w:val="20"/>
+        </w:rPr>
+        <w:t>validation</w:t>
+      </w:r>
+      <w:r>
+        <w:rPr>
+          <w:rFonts w:eastAsiaTheme="minorEastAsia" w:hint="cs"/>
+          <w:i/>
+          <w:sz w:val="20"/>
+          <w:szCs w:val="20"/>
+          <w:rtl/>
+        </w:rPr>
+        <w:t xml:space="preserve"> מאחר וככל הנראה גודל הצעד ב</w:t>
+      </w:r>
+      <w:proofErr w:type="spellStart"/>
+      <w:r>
+        <w:rPr>
+          <w:rFonts w:eastAsiaTheme="minorEastAsia"/>
+          <w:i/>
+          <w:sz w:val="20"/>
+          <w:szCs w:val="20"/>
+        </w:rPr>
+        <w:t>gardient</w:t>
+      </w:r>
+      <w:proofErr w:type="spellEnd"/>
+      <w:r>
+        <w:rPr>
+          <w:rFonts w:eastAsiaTheme="minorEastAsia" w:hint="cs"/>
+          <w:i/>
+          <w:sz w:val="20"/>
+          <w:szCs w:val="20"/>
+          <w:rtl/>
+        </w:rPr>
+        <w:t xml:space="preserve"> קטן מדי ולכן ההתכנסות איטית מאוד ולא קורית ב1500 צעדים.</w:t>
+      </w:r>
+    </w:p>
+    <w:p>
+      <w:pPr>
+        <w:bidi/>
+        <w:rPr>
+          <w:rFonts w:eastAsiaTheme="minorEastAsia"/>
+          <w:i/>
+          <w:sz w:val="20"/>
+          <w:szCs w:val="20"/>
+          <w:rtl/>
+        </w:rPr>
+      </w:pPr>
+      <w:r>
+        <w:rPr>
+          <w:rFonts w:eastAsiaTheme="minorEastAsia" w:hint="cs"/>
+          <w:i/>
+          <w:sz w:val="20"/>
+          <w:szCs w:val="20"/>
+          <w:rtl/>
+        </w:rPr>
+        <w:t>* כאשר קצב הלמידה עולה ל</w:t>
+      </w:r>
+      <w:proofErr w:type="spellStart"/>
+      <w:r>
+        <w:rPr>
+          <w:rFonts w:eastAsiaTheme="minorEastAsia"/>
+          <w:i/>
+          <w:sz w:val="20"/>
+          <w:szCs w:val="20"/>
+        </w:rPr>
+        <w:t>lr</w:t>
+      </w:r>
+      <w:proofErr w:type="spellEnd"/>
+      <w:r>
+        <w:rPr>
+          <w:rFonts w:eastAsiaTheme="minorEastAsia"/>
+          <w:i/>
+          <w:sz w:val="20"/>
+          <w:szCs w:val="20"/>
+        </w:rPr>
+        <w:t>=0.0001</w:t>
+      </w:r>
+      <w:r>
+        <w:rPr>
+          <w:rFonts w:eastAsiaTheme="minorEastAsia" w:hint="cs"/>
+          <w:i/>
+          <w:sz w:val="20"/>
+          <w:szCs w:val="20"/>
+          <w:rtl/>
+        </w:rPr>
+        <w:t xml:space="preserve"> אנו רואים כי כן יש ירידה קטנה ב</w:t>
+      </w:r>
+      <w:r>
+        <w:rPr>
+          <w:rFonts w:eastAsiaTheme="minorEastAsia"/>
+          <w:i/>
+          <w:sz w:val="20"/>
+          <w:szCs w:val="20"/>
+        </w:rPr>
+        <w:t>loss</w:t>
+      </w:r>
+      <w:r>
+        <w:rPr>
+          <w:rFonts w:eastAsiaTheme="minorEastAsia" w:hint="cs"/>
+          <w:i/>
+          <w:sz w:val="20"/>
+          <w:szCs w:val="20"/>
+          <w:rtl/>
+        </w:rPr>
+        <w:t>, הן ב</w:t>
+      </w:r>
+      <w:r>
+        <w:rPr>
+          <w:rFonts w:eastAsiaTheme="minorEastAsia"/>
+          <w:i/>
+          <w:sz w:val="20"/>
+          <w:szCs w:val="20"/>
+        </w:rPr>
+        <w:t>validation</w:t>
+      </w:r>
+      <w:r>
+        <w:rPr>
+          <w:rFonts w:eastAsiaTheme="minorEastAsia" w:hint="cs"/>
+          <w:i/>
+          <w:sz w:val="20"/>
+          <w:szCs w:val="20"/>
+          <w:rtl/>
+        </w:rPr>
+        <w:t xml:space="preserve"> והן ב</w:t>
+      </w:r>
+      <w:r>
+        <w:rPr>
+          <w:rFonts w:eastAsiaTheme="minorEastAsia"/>
+          <w:i/>
+          <w:sz w:val="20"/>
+          <w:szCs w:val="20"/>
+        </w:rPr>
+        <w:t>train</w:t>
+      </w:r>
+      <w:r>
+        <w:rPr>
+          <w:rFonts w:eastAsiaTheme="minorEastAsia" w:hint="cs"/>
+          <w:i/>
+          <w:sz w:val="20"/>
+          <w:szCs w:val="20"/>
+          <w:rtl/>
+        </w:rPr>
+        <w:t>, אך עדיין הירידה הזו קטנה ביחס ל</w:t>
+      </w:r>
+      <w:r>
+        <w:rPr>
+          <w:rFonts w:eastAsiaTheme="minorEastAsia"/>
+          <w:i/>
+          <w:sz w:val="20"/>
+          <w:szCs w:val="20"/>
+        </w:rPr>
+        <w:t>loss</w:t>
+      </w:r>
+      <w:r>
+        <w:rPr>
+          <w:rFonts w:eastAsiaTheme="minorEastAsia" w:hint="cs"/>
+          <w:i/>
+          <w:sz w:val="20"/>
+          <w:szCs w:val="20"/>
+          <w:rtl/>
+        </w:rPr>
+        <w:t xml:space="preserve"> שמגיעים אליו בקצבי למידה גבוהים יותר. עבור קצב למידה הזה, אנו אכן מתקרבים לכיוון המינימום אך כמות הצעדים לא מספיקה עדין להתכנסות.</w:t>
+      </w:r>
+    </w:p>
+    <w:p>
+      <w:pPr>
+        <w:bidi/>
+        <w:rPr>
+          <w:rFonts w:eastAsiaTheme="minorEastAsia"/>
+          <w:i/>
+          <w:sz w:val="20"/>
+          <w:szCs w:val="20"/>
+          <w:rtl/>
+        </w:rPr>
+      </w:pPr>
+      <w:r>
+        <w:rPr>
+          <w:rFonts w:eastAsiaTheme="minorEastAsia" w:hint="cs"/>
+          <w:i/>
+          <w:sz w:val="20"/>
+          <w:szCs w:val="20"/>
+          <w:rtl/>
+        </w:rPr>
+        <w:lastRenderedPageBreak/>
+        <w:t>*</w:t>
+      </w:r>
+      <w:r>
+        <w:rPr>
+          <w:rFonts w:eastAsiaTheme="minorEastAsia" w:hint="cs"/>
+          <w:i/>
+          <w:sz w:val="20"/>
+          <w:szCs w:val="20"/>
+        </w:rPr>
+        <w:t xml:space="preserve"> </w:t>
+      </w:r>
+      <w:r>
+        <w:rPr>
+          <w:rFonts w:eastAsiaTheme="minorEastAsia" w:hint="cs"/>
+          <w:i/>
+          <w:sz w:val="20"/>
+          <w:szCs w:val="20"/>
+          <w:rtl/>
+        </w:rPr>
+        <w:t xml:space="preserve">עבור קצבי הלמידה </w:t>
+      </w:r>
+      <w:r>
+        <w:rPr>
+          <w:rFonts w:eastAsiaTheme="minorEastAsia"/>
+          <w:i/>
+          <w:sz w:val="20"/>
+          <w:szCs w:val="20"/>
+        </w:rPr>
+        <w:t>0.001,0.01</w:t>
+      </w:r>
+      <w:r>
+        <w:rPr>
+          <w:rFonts w:eastAsiaTheme="minorEastAsia" w:hint="cs"/>
+          <w:i/>
+          <w:sz w:val="20"/>
+          <w:szCs w:val="20"/>
+          <w:rtl/>
+        </w:rPr>
+        <w:t xml:space="preserve"> אנו רואים כבר שחלה ירידה משמעותית ב</w:t>
+      </w:r>
+      <w:r>
+        <w:rPr>
+          <w:rFonts w:eastAsiaTheme="minorEastAsia"/>
+          <w:i/>
+          <w:sz w:val="20"/>
+          <w:szCs w:val="20"/>
+        </w:rPr>
+        <w:t>loss</w:t>
+      </w:r>
+      <w:r>
+        <w:rPr>
+          <w:rFonts w:eastAsiaTheme="minorEastAsia" w:hint="cs"/>
+          <w:i/>
+          <w:sz w:val="20"/>
+          <w:szCs w:val="20"/>
+          <w:rtl/>
+        </w:rPr>
+        <w:t xml:space="preserve"> במהלך האימון והם מגיעים לערכי</w:t>
+      </w:r>
+      <w:r>
+        <w:rPr>
+          <w:rFonts w:eastAsiaTheme="minorEastAsia"/>
+          <w:i/>
+          <w:sz w:val="20"/>
+          <w:szCs w:val="20"/>
+        </w:rPr>
+        <w:t xml:space="preserve"> loss </w:t>
+      </w:r>
+      <w:r>
+        <w:rPr>
+          <w:rFonts w:eastAsiaTheme="minorEastAsia" w:hint="cs"/>
+          <w:i/>
+          <w:sz w:val="20"/>
+          <w:szCs w:val="20"/>
+          <w:rtl/>
+        </w:rPr>
+        <w:t xml:space="preserve"> יחסית דומים בסוף האימון עבור שני </w:t>
+      </w:r>
+      <w:proofErr w:type="spellStart"/>
+      <w:r>
+        <w:rPr>
+          <w:rFonts w:eastAsiaTheme="minorEastAsia" w:hint="cs"/>
+          <w:i/>
+          <w:sz w:val="20"/>
+          <w:szCs w:val="20"/>
+          <w:rtl/>
+        </w:rPr>
+        <w:t>הקצבים</w:t>
+      </w:r>
+      <w:proofErr w:type="spellEnd"/>
+      <w:r>
+        <w:rPr>
+          <w:rFonts w:eastAsiaTheme="minorEastAsia" w:hint="cs"/>
+          <w:i/>
+          <w:sz w:val="20"/>
+          <w:szCs w:val="20"/>
+          <w:rtl/>
+        </w:rPr>
+        <w:t xml:space="preserve">. עם זאת, הירידה עבור הקצב </w:t>
+      </w:r>
+      <w:r>
+        <w:rPr>
+          <w:rFonts w:eastAsiaTheme="minorEastAsia"/>
+          <w:i/>
+          <w:sz w:val="20"/>
+          <w:szCs w:val="20"/>
+        </w:rPr>
+        <w:t>0.001</w:t>
+      </w:r>
+      <w:r>
+        <w:rPr>
+          <w:rFonts w:eastAsiaTheme="minorEastAsia" w:hint="cs"/>
+          <w:i/>
+          <w:sz w:val="20"/>
+          <w:szCs w:val="20"/>
+          <w:rtl/>
+        </w:rPr>
+        <w:t xml:space="preserve"> היא מתונה יותר, בהשוואה ל</w:t>
+      </w:r>
+      <w:r>
+        <w:rPr>
+          <w:rFonts w:eastAsiaTheme="minorEastAsia"/>
+          <w:i/>
+          <w:sz w:val="20"/>
+          <w:szCs w:val="20"/>
+        </w:rPr>
+        <w:t>0.01</w:t>
+      </w:r>
+      <w:r>
+        <w:rPr>
+          <w:rFonts w:eastAsiaTheme="minorEastAsia" w:hint="cs"/>
+          <w:i/>
+          <w:sz w:val="20"/>
+          <w:szCs w:val="20"/>
+          <w:rtl/>
+        </w:rPr>
+        <w:t xml:space="preserve"> , מאחר שגודל הצעד קטן יותר ולכן אנחנו מתקדמים לעבר המינימום בצורה איטית יותר.</w:t>
+      </w:r>
+    </w:p>
+    <w:p>
+      <w:pPr>
+        <w:bidi/>
+        <w:rPr>
+          <w:rFonts w:eastAsiaTheme="minorEastAsia"/>
+          <w:i/>
+          <w:sz w:val="20"/>
+          <w:szCs w:val="20"/>
+          <w:rtl/>
+        </w:rPr>
+      </w:pPr>
+      <w:r>
+        <w:rPr>
+          <w:rFonts w:eastAsiaTheme="minorEastAsia" w:hint="cs"/>
+          <w:i/>
+          <w:sz w:val="20"/>
+          <w:szCs w:val="20"/>
+          <w:rtl/>
+        </w:rPr>
+        <w:t>*</w:t>
+      </w:r>
+      <w:r>
+        <w:rPr>
+          <w:rFonts w:eastAsiaTheme="minorEastAsia" w:hint="cs"/>
+          <w:i/>
+          <w:sz w:val="20"/>
+          <w:szCs w:val="20"/>
+        </w:rPr>
+        <w:t xml:space="preserve"> </w:t>
+      </w:r>
+      <w:r>
+        <w:rPr>
+          <w:rFonts w:eastAsiaTheme="minorEastAsia" w:hint="cs"/>
+          <w:i/>
+          <w:sz w:val="20"/>
+          <w:szCs w:val="20"/>
+          <w:rtl/>
+        </w:rPr>
+        <w:t xml:space="preserve">עבור קצב הלמידה </w:t>
+      </w:r>
+      <w:r>
+        <w:rPr>
+          <w:rFonts w:eastAsiaTheme="minorEastAsia"/>
+          <w:i/>
+          <w:sz w:val="20"/>
+          <w:szCs w:val="20"/>
+        </w:rPr>
+        <w:t>0.1</w:t>
+      </w:r>
+      <w:r>
+        <w:rPr>
+          <w:rFonts w:eastAsiaTheme="minorEastAsia" w:hint="cs"/>
+          <w:i/>
+          <w:sz w:val="20"/>
+          <w:szCs w:val="20"/>
+          <w:rtl/>
+        </w:rPr>
+        <w:t xml:space="preserve"> , ההתכנסות היא מהירה מאד אבל יש הרבה יותר תנודות בערך ה</w:t>
+      </w:r>
+      <w:r>
+        <w:rPr>
+          <w:rFonts w:eastAsiaTheme="minorEastAsia"/>
+          <w:i/>
+          <w:sz w:val="20"/>
+          <w:szCs w:val="20"/>
+        </w:rPr>
+        <w:t>loss</w:t>
+      </w:r>
+      <w:r>
+        <w:rPr>
+          <w:rFonts w:eastAsiaTheme="minorEastAsia" w:hint="cs"/>
+          <w:i/>
+          <w:sz w:val="20"/>
+          <w:szCs w:val="20"/>
+          <w:rtl/>
+        </w:rPr>
+        <w:t xml:space="preserve"> בתהליך האימון וגם בקבוצת ולידיה. התנהגות זו מצביעה על כך שקצב למידה זה גדול מדי ולכן האלגוריתם מפספס את המינימום בכל </w:t>
+      </w:r>
+      <w:proofErr w:type="spellStart"/>
+      <w:r>
+        <w:rPr>
+          <w:rFonts w:eastAsiaTheme="minorEastAsia" w:hint="cs"/>
+          <w:i/>
+          <w:sz w:val="20"/>
+          <w:szCs w:val="20"/>
+          <w:rtl/>
+        </w:rPr>
+        <w:t>איטרציה</w:t>
+      </w:r>
+      <w:proofErr w:type="spellEnd"/>
+      <w:r>
+        <w:rPr>
+          <w:rFonts w:eastAsiaTheme="minorEastAsia" w:hint="cs"/>
+          <w:i/>
+          <w:sz w:val="20"/>
+          <w:szCs w:val="20"/>
+          <w:rtl/>
+        </w:rPr>
+        <w:t>.</w:t>
+      </w:r>
+    </w:p>
+    <w:p>
+      <w:pPr>
+        <w:bidi/>
+        <w:rPr>
+          <w:rFonts w:eastAsiaTheme="minorEastAsia" w:hint="cs"/>
+          <w:i/>
+          <w:sz w:val="20"/>
+          <w:szCs w:val="20"/>
+          <w:rtl/>
+        </w:rPr>
+      </w:pPr>
+      <w:r>
+        <w:rPr>
+          <w:rFonts w:eastAsiaTheme="minorEastAsia" w:hint="cs"/>
+          <w:i/>
+          <w:sz w:val="20"/>
+          <w:szCs w:val="20"/>
+          <w:rtl/>
+        </w:rPr>
+        <w:t>*</w:t>
+      </w:r>
+      <w:r>
+        <w:rPr>
+          <w:rFonts w:eastAsiaTheme="minorEastAsia" w:hint="cs"/>
+          <w:i/>
+          <w:sz w:val="20"/>
+          <w:szCs w:val="20"/>
+        </w:rPr>
+        <w:t xml:space="preserve"> </w:t>
+      </w:r>
+      <w:r>
+        <w:rPr>
+          <w:rFonts w:eastAsiaTheme="minorEastAsia" w:hint="cs"/>
+          <w:i/>
+          <w:sz w:val="20"/>
+          <w:szCs w:val="20"/>
+          <w:rtl/>
+        </w:rPr>
+        <w:t>עוד נשים לב, שערך ה</w:t>
+      </w:r>
+      <w:r>
+        <w:rPr>
+          <w:rFonts w:eastAsiaTheme="minorEastAsia"/>
+          <w:i/>
+          <w:sz w:val="20"/>
+          <w:szCs w:val="20"/>
+        </w:rPr>
+        <w:t>loss</w:t>
+      </w:r>
+      <w:r>
+        <w:rPr>
+          <w:rFonts w:eastAsiaTheme="minorEastAsia" w:hint="cs"/>
+          <w:i/>
+          <w:sz w:val="20"/>
+          <w:szCs w:val="20"/>
+          <w:rtl/>
+        </w:rPr>
+        <w:t xml:space="preserve"> של קבוצת האימון ושל קבוצת הוולידצי</w:t>
+      </w:r>
+      <w:r>
+        <w:rPr>
+          <w:rFonts w:eastAsiaTheme="minorEastAsia" w:hint="eastAsia"/>
+          <w:i/>
+          <w:sz w:val="20"/>
+          <w:szCs w:val="20"/>
+          <w:rtl/>
+        </w:rPr>
+        <w:t>ה</w:t>
+      </w:r>
+      <w:r>
+        <w:rPr>
+          <w:rFonts w:eastAsiaTheme="minorEastAsia" w:hint="cs"/>
+          <w:i/>
+          <w:sz w:val="20"/>
+          <w:szCs w:val="20"/>
+          <w:rtl/>
+        </w:rPr>
+        <w:t xml:space="preserve"> דומה במהלך כל  תהליך האימון של המסווג, מה שמצביע על כך ש</w:t>
+      </w:r>
+    </w:p>
+    <w:p>
+      <w:pPr>
+        <w:bidi/>
+        <w:rPr>
+          <w:rFonts w:eastAsiaTheme="minorEastAsia"/>
+          <w:i/>
+          <w:sz w:val="20"/>
+          <w:szCs w:val="20"/>
+          <w:rtl/>
+        </w:rPr>
+      </w:pPr>
+    </w:p>
+    <w:p>
+      <w:pPr>
+        <w:bidi/>
+        <w:rPr>
+          <w:rFonts w:eastAsiaTheme="minorEastAsia"/>
+          <w:i/>
+          <w:sz w:val="20"/>
+          <w:szCs w:val="20"/>
+          <w:rtl/>
+        </w:rPr>
+      </w:pPr>
     </w:p>
     <w:p>
       <w:pPr>
@@ -19578,6 +20779,25 @@
       <w:color w:val="666666"/>
     </w:rPr>
   </w:style>
+  <w:style w:type="paragraph" w:styleId="NormalWeb">
+    <w:name w:val="Normal (Web)"/>
+    <w:basedOn w:val="Normal"/>
+    <w:uiPriority w:val="99"/>
+    <w:semiHidden/>
+    <w:unhideWhenUsed/>
+    <w:rsid w:val="00E059B9"/>
+    <w:pPr>
+      <w:spacing w:before="100" w:beforeAutospacing="1" w:after="100" w:afterAutospacing="1" w:line="240" w:lineRule="auto"/>
+    </w:pPr>
+    <w:rPr>
+      <w:rFonts w:ascii="Times New Roman" w:eastAsia="Times New Roman" w:hAnsi="Times New Roman" w:cs="Times New Roman"/>
+      <w:kern w:val="0"/>
+      <w:sz w:val="24"/>
+      <w:szCs w:val="24"/>
+      <w:lang w:val="en-IL"/>
+      <w14:ligatures w14:val="none"/>
+    </w:rPr>
+  </w:style>
 </w:styles>
 </file>
 

--- a/wet/hw3/chen_report.docx
+++ b/wet/hw3/chen_report.docx
@@ -1102,7 +1102,17 @@
           <w:szCs w:val="24"/>
           <w:rtl/>
         </w:rPr>
-        <w:t xml:space="preserve"> ולכן הגדרת הנגזרת וה</w:t>
+        <w:t xml:space="preserve"> ולכן הגדרת הנגזרת </w:t>
+      </w:r>
+      <w:proofErr w:type="spellStart"/>
+      <w:r>
+        <w:rPr>
+          <w:rFonts w:asciiTheme="minorBidi" w:eastAsiaTheme="minorEastAsia" w:hAnsiTheme="minorBidi"/>
+          <w:sz w:val="24"/>
+          <w:szCs w:val="24"/>
+          <w:rtl/>
+        </w:rPr>
+        <w:t>וה</w:t>
       </w:r>
       <w:r>
         <w:rPr>
@@ -1112,6 +1122,7 @@
         </w:rPr>
         <w:t>subderivative</w:t>
       </w:r>
+      <w:proofErr w:type="spellEnd"/>
       <w:r>
         <w:rPr>
           <w:rFonts w:asciiTheme="minorBidi" w:eastAsiaTheme="minorEastAsia" w:hAnsiTheme="minorBidi"/>
@@ -1788,7 +1799,17 @@
           <w:szCs w:val="24"/>
           <w:rtl/>
         </w:rPr>
-        <w:t>ולכן הגדרת הנגזרת וה</w:t>
+        <w:t xml:space="preserve">ולכן הגדרת הנגזרת </w:t>
+      </w:r>
+      <w:proofErr w:type="spellStart"/>
+      <w:r>
+        <w:rPr>
+          <w:rFonts w:asciiTheme="minorBidi" w:eastAsiaTheme="minorEastAsia" w:hAnsiTheme="minorBidi"/>
+          <w:sz w:val="24"/>
+          <w:szCs w:val="24"/>
+          <w:rtl/>
+        </w:rPr>
+        <w:t>וה</w:t>
       </w:r>
       <w:r>
         <w:rPr>
@@ -1798,6 +1819,7 @@
         </w:rPr>
         <w:t>subderivative</w:t>
       </w:r>
+      <w:proofErr w:type="spellEnd"/>
       <w:r>
         <w:rPr>
           <w:rFonts w:asciiTheme="minorBidi" w:eastAsiaTheme="minorEastAsia" w:hAnsiTheme="minorBidi"/>
@@ -4442,6 +4464,14 @@
       </w:pPr>
       <m:oMathPara>
         <m:oMath>
+          <m:r>
+            <w:rPr>
+              <w:rFonts w:ascii="Cambria Math" w:eastAsiaTheme="minorEastAsia" w:hAnsi="Cambria Math"/>
+              <w:sz w:val="24"/>
+              <w:szCs w:val="24"/>
+            </w:rPr>
+            <m:t>⟹</m:t>
+          </m:r>
           <m:f>
             <m:fPr>
               <m:ctrlPr>
@@ -4931,6 +4961,7 @@
           <w:rtl/>
         </w:rPr>
       </w:pPr>
+      <w:proofErr w:type="gramStart"/>
       <w:r>
         <w:rPr>
           <w:rFonts w:asciiTheme="minorBidi" w:eastAsiaTheme="minorEastAsia" w:hAnsiTheme="minorBidi"/>
@@ -4948,6 +4979,7 @@
         </w:rPr>
         <w:t>:</w:t>
       </w:r>
+      <w:proofErr w:type="gramEnd"/>
     </w:p>
     <w:p>
       <w:pPr>
@@ -7718,7 +7750,27 @@
           <w:szCs w:val="24"/>
           <w:rtl/>
         </w:rPr>
-        <w:t xml:space="preserve">, כאשר כל דוגמה ממימד </w:t>
+        <w:t xml:space="preserve">, כאשר כל דוגמה </w:t>
+      </w:r>
+      <w:proofErr w:type="spellStart"/>
+      <w:r>
+        <w:rPr>
+          <w:rFonts w:asciiTheme="minorBidi" w:hAnsiTheme="minorBidi"/>
+          <w:sz w:val="24"/>
+          <w:szCs w:val="24"/>
+          <w:rtl/>
+        </w:rPr>
+        <w:t>ממימד</w:t>
+      </w:r>
+      <w:proofErr w:type="spellEnd"/>
+      <w:r>
+        <w:rPr>
+          <w:rFonts w:asciiTheme="minorBidi" w:hAnsiTheme="minorBidi"/>
+          <w:sz w:val="24"/>
+          <w:szCs w:val="24"/>
+          <w:rtl/>
+        </w:rPr>
+        <w:t xml:space="preserve"> </w:t>
       </w:r>
       <w:r>
         <w:rPr>
@@ -10805,6 +10857,7 @@
         </w:rPr>
         <w:t xml:space="preserve"> הוא האלמנט במיקום ה</w:t>
       </w:r>
+      <w:proofErr w:type="spellStart"/>
       <w:r>
         <w:rPr>
           <w:rFonts w:asciiTheme="minorBidi" w:eastAsiaTheme="minorEastAsia" w:hAnsiTheme="minorBidi"/>
@@ -10813,14 +10866,35 @@
         </w:rPr>
         <w:t>i</w:t>
       </w:r>
-      <w:r>
-        <w:rPr>
-          <w:rFonts w:asciiTheme="minorBidi" w:eastAsiaTheme="minorEastAsia" w:hAnsiTheme="minorBidi"/>
-          <w:sz w:val="24"/>
-          <w:szCs w:val="24"/>
-          <w:rtl/>
-        </w:rPr>
-        <w:t xml:space="preserve"> בוקטור </w:t>
+      <w:proofErr w:type="spellEnd"/>
+      <w:r>
+        <w:rPr>
+          <w:rFonts w:asciiTheme="minorBidi" w:eastAsiaTheme="minorEastAsia" w:hAnsiTheme="minorBidi"/>
+          <w:sz w:val="24"/>
+          <w:szCs w:val="24"/>
+          <w:rtl/>
+        </w:rPr>
+        <w:t xml:space="preserve"> </w:t>
+      </w:r>
+      <w:proofErr w:type="spellStart"/>
+      <w:r>
+        <w:rPr>
+          <w:rFonts w:asciiTheme="minorBidi" w:eastAsiaTheme="minorEastAsia" w:hAnsiTheme="minorBidi"/>
+          <w:sz w:val="24"/>
+          <w:szCs w:val="24"/>
+          <w:rtl/>
+        </w:rPr>
+        <w:t>בוקטור</w:t>
+      </w:r>
+      <w:proofErr w:type="spellEnd"/>
+      <w:r>
+        <w:rPr>
+          <w:rFonts w:asciiTheme="minorBidi" w:eastAsiaTheme="minorEastAsia" w:hAnsiTheme="minorBidi"/>
+          <w:sz w:val="24"/>
+          <w:szCs w:val="24"/>
+          <w:rtl/>
+        </w:rPr>
+        <w:t xml:space="preserve"> </w:t>
       </w:r>
       <w:r>
         <w:rPr>
@@ -10850,24 +10924,14 @@
           <w:rtl/>
         </w:rPr>
       </w:pPr>
-    </w:p>
-    <w:p>
-      <w:pPr>
-        <w:bidi/>
-        <w:rPr>
-          <w:rFonts w:asciiTheme="minorBidi" w:eastAsiaTheme="minorEastAsia" w:hAnsiTheme="minorBidi"/>
-          <w:sz w:val="24"/>
-          <w:szCs w:val="24"/>
-          <w:rtl/>
-        </w:rPr>
-      </w:pPr>
-      <w:r>
-        <w:rPr>
-          <w:rFonts w:asciiTheme="minorBidi" w:eastAsiaTheme="minorEastAsia" w:hAnsiTheme="minorBidi"/>
-          <w:sz w:val="24"/>
-          <w:szCs w:val="24"/>
-          <w:rtl/>
-        </w:rPr>
+      <w:r>
+        <w:rPr>
+          <w:rFonts w:asciiTheme="minorBidi" w:eastAsiaTheme="minorEastAsia" w:hAnsiTheme="minorBidi"/>
+          <w:sz w:val="24"/>
+          <w:szCs w:val="24"/>
+          <w:rtl/>
+        </w:rPr>
+        <w:lastRenderedPageBreak/>
         <w:t xml:space="preserve">נשים לב כי </w:t>
       </w:r>
       <m:oMath>
@@ -11962,6 +12026,7 @@
         </w:rPr>
         <w:t xml:space="preserve"> הוא האלמנט במיקום ה</w:t>
       </w:r>
+      <w:proofErr w:type="spellStart"/>
       <w:r>
         <w:rPr>
           <w:rFonts w:asciiTheme="minorBidi" w:eastAsiaTheme="minorEastAsia" w:hAnsiTheme="minorBidi"/>
@@ -11970,14 +12035,35 @@
         </w:rPr>
         <w:t>i</w:t>
       </w:r>
-      <w:r>
-        <w:rPr>
-          <w:rFonts w:asciiTheme="minorBidi" w:eastAsiaTheme="minorEastAsia" w:hAnsiTheme="minorBidi"/>
-          <w:sz w:val="24"/>
-          <w:szCs w:val="24"/>
-          <w:rtl/>
-        </w:rPr>
-        <w:t xml:space="preserve"> בוקטור </w:t>
+      <w:proofErr w:type="spellEnd"/>
+      <w:r>
+        <w:rPr>
+          <w:rFonts w:asciiTheme="minorBidi" w:eastAsiaTheme="minorEastAsia" w:hAnsiTheme="minorBidi"/>
+          <w:sz w:val="24"/>
+          <w:szCs w:val="24"/>
+          <w:rtl/>
+        </w:rPr>
+        <w:t xml:space="preserve"> </w:t>
+      </w:r>
+      <w:proofErr w:type="spellStart"/>
+      <w:r>
+        <w:rPr>
+          <w:rFonts w:asciiTheme="minorBidi" w:eastAsiaTheme="minorEastAsia" w:hAnsiTheme="minorBidi"/>
+          <w:sz w:val="24"/>
+          <w:szCs w:val="24"/>
+          <w:rtl/>
+        </w:rPr>
+        <w:t>בוקטור</w:t>
+      </w:r>
+      <w:proofErr w:type="spellEnd"/>
+      <w:r>
+        <w:rPr>
+          <w:rFonts w:asciiTheme="minorBidi" w:eastAsiaTheme="minorEastAsia" w:hAnsiTheme="minorBidi"/>
+          <w:sz w:val="24"/>
+          <w:szCs w:val="24"/>
+          <w:rtl/>
+        </w:rPr>
+        <w:t xml:space="preserve"> </w:t>
       </w:r>
       <w:r>
         <w:rPr>
@@ -14957,26 +15043,73 @@
       <w:pPr>
         <w:bidi/>
         <w:rPr>
-          <w:rFonts w:asciiTheme="minorBidi" w:eastAsiaTheme="minorEastAsia" w:hAnsiTheme="minorBidi"/>
-          <w:sz w:val="24"/>
-          <w:szCs w:val="24"/>
+          <w:rFonts w:asciiTheme="minorBidi" w:eastAsiaTheme="minorEastAsia" w:hAnsiTheme="minorBidi" w:hint="cs"/>
+          <w:sz w:val="24"/>
+          <w:szCs w:val="24"/>
+          <w:rtl/>
         </w:rPr>
       </w:pPr>
-      <m:oMathPara>
-        <m:oMath>
-          <m:r>
-            <m:rPr>
-              <m:sty m:val="p"/>
-            </m:rPr>
-            <w:rPr>
-              <w:rFonts w:ascii="Cambria Math" w:eastAsiaTheme="minorEastAsia" w:hAnsi="Cambria Math"/>
-              <w:sz w:val="24"/>
-              <w:szCs w:val="24"/>
-            </w:rPr>
-            <m:t xml:space="preserve"> </m:t>
-          </m:r>
-        </m:oMath>
-      </m:oMathPara>
+      <m:oMath>
+        <m:r>
+          <m:rPr>
+            <m:sty m:val="p"/>
+          </m:rPr>
+          <w:rPr>
+            <w:rFonts w:ascii="Cambria Math" w:eastAsiaTheme="minorEastAsia" w:hAnsi="Cambria Math"/>
+            <w:sz w:val="24"/>
+            <w:szCs w:val="24"/>
+          </w:rPr>
+          <m:t xml:space="preserve"> </m:t>
+        </m:r>
+      </m:oMath>
+      <w:r>
+        <w:rPr>
+          <w:rFonts w:asciiTheme="minorBidi" w:eastAsiaTheme="minorEastAsia" w:hAnsiTheme="minorBidi" w:hint="cs"/>
+          <w:sz w:val="24"/>
+          <w:szCs w:val="24"/>
+          <w:rtl/>
+        </w:rPr>
+        <w:t xml:space="preserve">*כאשר הסימן </w:t>
+      </w:r>
+      <m:oMath>
+        <m:r>
+          <m:rPr>
+            <m:sty m:val="p"/>
+          </m:rPr>
+          <w:rPr>
+            <w:rFonts w:ascii="Cambria Math" w:eastAsiaTheme="minorEastAsia" w:hAnsi="Cambria Math"/>
+            <w:sz w:val="24"/>
+            <w:szCs w:val="24"/>
+          </w:rPr>
+          <m:t>⊙</m:t>
+        </m:r>
+      </m:oMath>
+      <w:r>
+        <w:rPr>
+          <w:rFonts w:asciiTheme="minorBidi" w:eastAsiaTheme="minorEastAsia" w:hAnsiTheme="minorBidi" w:hint="cs"/>
+          <w:sz w:val="24"/>
+          <w:szCs w:val="24"/>
+          <w:rtl/>
+        </w:rPr>
+        <w:t xml:space="preserve"> הוא </w:t>
+      </w:r>
+      <w:r>
+        <w:rPr>
+          <w:rFonts w:asciiTheme="minorBidi" w:eastAsiaTheme="minorEastAsia" w:hAnsiTheme="minorBidi"/>
+          <w:sz w:val="24"/>
+          <w:szCs w:val="24"/>
+        </w:rPr>
+        <w:t>element-wise</w:t>
+      </w:r>
+      <w:r>
+        <w:rPr>
+          <w:rFonts w:asciiTheme="minorBidi" w:eastAsiaTheme="minorEastAsia" w:hAnsiTheme="minorBidi" w:hint="cs"/>
+          <w:sz w:val="24"/>
+          <w:szCs w:val="24"/>
+          <w:rtl/>
+        </w:rPr>
+        <w:t xml:space="preserve">. </w:t>
+      </w:r>
     </w:p>
     <w:p>
       <w:pPr>
@@ -15191,7 +15324,45 @@
           <w:szCs w:val="24"/>
           <w:rtl/>
         </w:rPr>
-        <w:t xml:space="preserve"> מימדים, לכן גם הסכום (</w:t>
+        <w:t xml:space="preserve"> </w:t>
+      </w:r>
+      <w:proofErr w:type="spellStart"/>
+      <w:r>
+        <w:rPr>
+          <w:rFonts w:asciiTheme="minorBidi" w:eastAsiaTheme="minorEastAsia" w:hAnsiTheme="minorBidi"/>
+          <w:sz w:val="24"/>
+          <w:szCs w:val="24"/>
+          <w:rtl/>
+        </w:rPr>
+        <w:t>מימדים</w:t>
+      </w:r>
+      <w:proofErr w:type="spellEnd"/>
+      <w:r>
+        <w:rPr>
+          <w:rFonts w:asciiTheme="minorBidi" w:eastAsiaTheme="minorEastAsia" w:hAnsiTheme="minorBidi"/>
+          <w:sz w:val="24"/>
+          <w:szCs w:val="24"/>
+          <w:rtl/>
+        </w:rPr>
+        <w:t>, לכן גם הסכום</w:t>
+      </w:r>
+      <w:r>
+        <w:rPr>
+          <w:rFonts w:asciiTheme="minorBidi" w:eastAsiaTheme="minorEastAsia" w:hAnsiTheme="minorBidi" w:hint="cs"/>
+          <w:sz w:val="24"/>
+          <w:szCs w:val="24"/>
+          <w:rtl/>
+        </w:rPr>
+        <w:t xml:space="preserve"> חוקי</w:t>
+      </w:r>
+      <w:r>
+        <w:rPr>
+          <w:rFonts w:asciiTheme="minorBidi" w:eastAsiaTheme="minorEastAsia" w:hAnsiTheme="minorBidi"/>
+          <w:sz w:val="24"/>
+          <w:szCs w:val="24"/>
+          <w:rtl/>
+        </w:rPr>
+        <w:t xml:space="preserve"> (</w:t>
       </w:r>
       <m:oMath>
         <m:sSub>
@@ -15346,7 +15517,27 @@
           <w:szCs w:val="24"/>
           <w:rtl/>
         </w:rPr>
-        <w:t>) כיוון שכל הוקטורים שייכים ל</w:t>
+        <w:t xml:space="preserve">) כיוון שכל </w:t>
+      </w:r>
+      <w:proofErr w:type="spellStart"/>
+      <w:r>
+        <w:rPr>
+          <w:rFonts w:asciiTheme="minorBidi" w:eastAsiaTheme="minorEastAsia" w:hAnsiTheme="minorBidi"/>
+          <w:sz w:val="24"/>
+          <w:szCs w:val="24"/>
+          <w:rtl/>
+        </w:rPr>
+        <w:t>הוקטורים</w:t>
+      </w:r>
+      <w:proofErr w:type="spellEnd"/>
+      <w:r>
+        <w:rPr>
+          <w:rFonts w:asciiTheme="minorBidi" w:eastAsiaTheme="minorEastAsia" w:hAnsiTheme="minorBidi"/>
+          <w:sz w:val="24"/>
+          <w:szCs w:val="24"/>
+          <w:rtl/>
+        </w:rPr>
+        <w:t xml:space="preserve"> שייכים ל</w:t>
       </w:r>
       <m:oMath>
         <m:sSup>
@@ -15836,7 +16027,27 @@
           <w:szCs w:val="24"/>
           <w:rtl/>
         </w:rPr>
-        <w:t xml:space="preserve">מכפלת הדמרד (איבר – איבר) בין </w:t>
+        <w:t xml:space="preserve">מכפלת </w:t>
+      </w:r>
+      <w:proofErr w:type="spellStart"/>
+      <w:r>
+        <w:rPr>
+          <w:rFonts w:asciiTheme="minorBidi" w:eastAsiaTheme="minorEastAsia" w:hAnsiTheme="minorBidi"/>
+          <w:sz w:val="24"/>
+          <w:szCs w:val="24"/>
+          <w:rtl/>
+        </w:rPr>
+        <w:t>הדמרד</w:t>
+      </w:r>
+      <w:proofErr w:type="spellEnd"/>
+      <w:r>
+        <w:rPr>
+          <w:rFonts w:asciiTheme="minorBidi" w:eastAsiaTheme="minorEastAsia" w:hAnsiTheme="minorBidi"/>
+          <w:sz w:val="24"/>
+          <w:szCs w:val="24"/>
+          <w:rtl/>
+        </w:rPr>
+        <w:t xml:space="preserve"> (איבר – איבר) בין </w:t>
       </w:r>
       <m:oMath>
         <m:d>
@@ -16242,7 +16453,27 @@
           <w:szCs w:val="24"/>
           <w:rtl/>
         </w:rPr>
-        <w:t xml:space="preserve"> ולידית כי שניהם מאותו מימד והפלט הוא גם כן ב</w:t>
+        <w:t xml:space="preserve"> ולידית כי שניהם מאותו </w:t>
+      </w:r>
+      <w:proofErr w:type="spellStart"/>
+      <w:r>
+        <w:rPr>
+          <w:rFonts w:asciiTheme="minorBidi" w:eastAsiaTheme="minorEastAsia" w:hAnsiTheme="minorBidi"/>
+          <w:sz w:val="24"/>
+          <w:szCs w:val="24"/>
+          <w:rtl/>
+        </w:rPr>
+        <w:t>מימד</w:t>
+      </w:r>
+      <w:proofErr w:type="spellEnd"/>
+      <w:r>
+        <w:rPr>
+          <w:rFonts w:asciiTheme="minorBidi" w:eastAsiaTheme="minorEastAsia" w:hAnsiTheme="minorBidi"/>
+          <w:sz w:val="24"/>
+          <w:szCs w:val="24"/>
+          <w:rtl/>
+        </w:rPr>
+        <w:t xml:space="preserve"> והפלט הוא גם כן ב</w:t>
       </w:r>
       <m:oMath>
         <m:sSup>
@@ -16309,7 +16540,6 @@
             <w:szCs w:val="24"/>
             <w:rtl/>
           </w:rPr>
-          <w:lastRenderedPageBreak/>
           <m:t>המטריצה</m:t>
         </m:r>
         <m:r>
@@ -16456,6 +16686,7 @@
           <w:szCs w:val="24"/>
           <w:rtl/>
         </w:rPr>
+        <w:lastRenderedPageBreak/>
         <w:t xml:space="preserve"> </w:t>
       </w:r>
       <m:oMath>
@@ -16775,7 +17006,47 @@
           <w:szCs w:val="24"/>
           <w:rtl/>
         </w:rPr>
-        <w:t xml:space="preserve"> בגודל המצופה לוקטור גרדיאנט כיוון שאנו גוזרים לפי </w:t>
+        <w:t xml:space="preserve"> בגודל המצופה </w:t>
+      </w:r>
+      <w:proofErr w:type="spellStart"/>
+      <w:r>
+        <w:rPr>
+          <w:rFonts w:asciiTheme="minorBidi" w:eastAsiaTheme="minorEastAsia" w:hAnsiTheme="minorBidi"/>
+          <w:sz w:val="24"/>
+          <w:szCs w:val="24"/>
+          <w:rtl/>
+        </w:rPr>
+        <w:t>לוקטור</w:t>
+      </w:r>
+      <w:proofErr w:type="spellEnd"/>
+      <w:r>
+        <w:rPr>
+          <w:rFonts w:asciiTheme="minorBidi" w:eastAsiaTheme="minorEastAsia" w:hAnsiTheme="minorBidi"/>
+          <w:sz w:val="24"/>
+          <w:szCs w:val="24"/>
+          <w:rtl/>
+        </w:rPr>
+        <w:t xml:space="preserve"> </w:t>
+      </w:r>
+      <w:proofErr w:type="spellStart"/>
+      <w:r>
+        <w:rPr>
+          <w:rFonts w:asciiTheme="minorBidi" w:eastAsiaTheme="minorEastAsia" w:hAnsiTheme="minorBidi"/>
+          <w:sz w:val="24"/>
+          <w:szCs w:val="24"/>
+          <w:rtl/>
+        </w:rPr>
+        <w:t>גרדיאנט</w:t>
+      </w:r>
+      <w:proofErr w:type="spellEnd"/>
+      <w:r>
+        <w:rPr>
+          <w:rFonts w:asciiTheme="minorBidi" w:eastAsiaTheme="minorEastAsia" w:hAnsiTheme="minorBidi"/>
+          <w:sz w:val="24"/>
+          <w:szCs w:val="24"/>
+          <w:rtl/>
+        </w:rPr>
+        <w:t xml:space="preserve"> כיוון שאנו גוזרים לפי </w:t>
       </w:r>
       <m:oMath>
         <m:r>
@@ -17609,7 +17880,27 @@
           <w:szCs w:val="24"/>
           <w:rtl/>
         </w:rPr>
-        <w:t xml:space="preserve"> ולכן חישוב ההפרש בין 2 בוקטורים הוא לידי ומתקבל וקטור ששייך ל </w:t>
+        <w:t xml:space="preserve"> ולכן חישוב ההפרש בין 2 </w:t>
+      </w:r>
+      <w:proofErr w:type="spellStart"/>
+      <w:r>
+        <w:rPr>
+          <w:rFonts w:asciiTheme="minorBidi" w:eastAsiaTheme="minorEastAsia" w:hAnsiTheme="minorBidi"/>
+          <w:sz w:val="24"/>
+          <w:szCs w:val="24"/>
+          <w:rtl/>
+        </w:rPr>
+        <w:t>בוקטורים</w:t>
+      </w:r>
+      <w:proofErr w:type="spellEnd"/>
+      <w:r>
+        <w:rPr>
+          <w:rFonts w:asciiTheme="minorBidi" w:eastAsiaTheme="minorEastAsia" w:hAnsiTheme="minorBidi"/>
+          <w:sz w:val="24"/>
+          <w:szCs w:val="24"/>
+          <w:rtl/>
+        </w:rPr>
+        <w:t xml:space="preserve"> הוא לידי ומתקבל וקטור ששייך ל </w:t>
       </w:r>
       <m:oMath>
         <m:sSup>
@@ -17698,7 +17989,47 @@
           <w:szCs w:val="24"/>
           <w:rtl/>
         </w:rPr>
-        <w:t xml:space="preserve"> לוקטורים ממימד </w:t>
+        <w:t xml:space="preserve"> </w:t>
+      </w:r>
+      <w:proofErr w:type="spellStart"/>
+      <w:r>
+        <w:rPr>
+          <w:rFonts w:asciiTheme="minorBidi" w:eastAsiaTheme="minorEastAsia" w:hAnsiTheme="minorBidi"/>
+          <w:sz w:val="24"/>
+          <w:szCs w:val="24"/>
+          <w:rtl/>
+        </w:rPr>
+        <w:t>לוקטורים</w:t>
+      </w:r>
+      <w:proofErr w:type="spellEnd"/>
+      <w:r>
+        <w:rPr>
+          <w:rFonts w:asciiTheme="minorBidi" w:eastAsiaTheme="minorEastAsia" w:hAnsiTheme="minorBidi"/>
+          <w:sz w:val="24"/>
+          <w:szCs w:val="24"/>
+          <w:rtl/>
+        </w:rPr>
+        <w:t xml:space="preserve"> </w:t>
+      </w:r>
+      <w:proofErr w:type="spellStart"/>
+      <w:r>
+        <w:rPr>
+          <w:rFonts w:asciiTheme="minorBidi" w:eastAsiaTheme="minorEastAsia" w:hAnsiTheme="minorBidi"/>
+          <w:sz w:val="24"/>
+          <w:szCs w:val="24"/>
+          <w:rtl/>
+        </w:rPr>
+        <w:t>ממימד</w:t>
+      </w:r>
+      <w:proofErr w:type="spellEnd"/>
+      <w:r>
+        <w:rPr>
+          <w:rFonts w:asciiTheme="minorBidi" w:eastAsiaTheme="minorEastAsia" w:hAnsiTheme="minorBidi"/>
+          <w:sz w:val="24"/>
+          <w:szCs w:val="24"/>
+          <w:rtl/>
+        </w:rPr>
+        <w:t xml:space="preserve"> </w:t>
       </w:r>
       <w:r>
         <w:rPr>
@@ -18173,7 +18504,27 @@
           <w:szCs w:val="24"/>
           <w:rtl/>
         </w:rPr>
-        <w:t xml:space="preserve"> ולידי כיוון שאנו מבצעים מכפלה איבר-איבר בין שני וקטורים ממימד </w:t>
+        <w:t xml:space="preserve"> ולידי כיוון שאנו מבצעים מכפלה איבר-איבר בין שני וקטורים </w:t>
+      </w:r>
+      <w:proofErr w:type="spellStart"/>
+      <w:r>
+        <w:rPr>
+          <w:rFonts w:asciiTheme="minorBidi" w:eastAsiaTheme="minorEastAsia" w:hAnsiTheme="minorBidi"/>
+          <w:sz w:val="24"/>
+          <w:szCs w:val="24"/>
+          <w:rtl/>
+        </w:rPr>
+        <w:t>ממימד</w:t>
+      </w:r>
+      <w:proofErr w:type="spellEnd"/>
+      <w:r>
+        <w:rPr>
+          <w:rFonts w:asciiTheme="minorBidi" w:eastAsiaTheme="minorEastAsia" w:hAnsiTheme="minorBidi"/>
+          <w:sz w:val="24"/>
+          <w:szCs w:val="24"/>
+          <w:rtl/>
+        </w:rPr>
+        <w:t xml:space="preserve"> </w:t>
       </w:r>
       <w:r>
         <w:rPr>
@@ -18711,7 +19062,47 @@
           <w:szCs w:val="24"/>
           <w:rtl/>
         </w:rPr>
-        <w:t xml:space="preserve"> בגודל המצופה לוקטור גרדיאנט כיוון שאנו גוזרים לפי </w:t>
+        <w:t xml:space="preserve"> בגודל המצופה </w:t>
+      </w:r>
+      <w:proofErr w:type="spellStart"/>
+      <w:r>
+        <w:rPr>
+          <w:rFonts w:asciiTheme="minorBidi" w:eastAsiaTheme="minorEastAsia" w:hAnsiTheme="minorBidi"/>
+          <w:sz w:val="24"/>
+          <w:szCs w:val="24"/>
+          <w:rtl/>
+        </w:rPr>
+        <w:t>לוקטור</w:t>
+      </w:r>
+      <w:proofErr w:type="spellEnd"/>
+      <w:r>
+        <w:rPr>
+          <w:rFonts w:asciiTheme="minorBidi" w:eastAsiaTheme="minorEastAsia" w:hAnsiTheme="minorBidi"/>
+          <w:sz w:val="24"/>
+          <w:szCs w:val="24"/>
+          <w:rtl/>
+        </w:rPr>
+        <w:t xml:space="preserve"> </w:t>
+      </w:r>
+      <w:proofErr w:type="spellStart"/>
+      <w:r>
+        <w:rPr>
+          <w:rFonts w:asciiTheme="minorBidi" w:eastAsiaTheme="minorEastAsia" w:hAnsiTheme="minorBidi"/>
+          <w:sz w:val="24"/>
+          <w:szCs w:val="24"/>
+          <w:rtl/>
+        </w:rPr>
+        <w:t>גרדיאנט</w:t>
+      </w:r>
+      <w:proofErr w:type="spellEnd"/>
+      <w:r>
+        <w:rPr>
+          <w:rFonts w:asciiTheme="minorBidi" w:eastAsiaTheme="minorEastAsia" w:hAnsiTheme="minorBidi"/>
+          <w:sz w:val="24"/>
+          <w:szCs w:val="24"/>
+          <w:rtl/>
+        </w:rPr>
+        <w:t xml:space="preserve"> כיוון שאנו גוזרים לפי </w:t>
       </w:r>
       <m:oMath>
         <m:r>
@@ -18794,7 +19185,27 @@
           <w:szCs w:val="24"/>
           <w:rtl/>
         </w:rPr>
-        <w:t xml:space="preserve">סה״כ נקבל מהסכום של 2 הביטויים, 2 וקטורים ממימד </w:t>
+        <w:t xml:space="preserve">סה״כ נקבל מהסכום של 2 הביטויים, 2 וקטורים </w:t>
+      </w:r>
+      <w:proofErr w:type="spellStart"/>
+      <w:r>
+        <w:rPr>
+          <w:rFonts w:asciiTheme="minorBidi" w:eastAsiaTheme="minorEastAsia" w:hAnsiTheme="minorBidi"/>
+          <w:sz w:val="24"/>
+          <w:szCs w:val="24"/>
+          <w:rtl/>
+        </w:rPr>
+        <w:t>ממימד</w:t>
+      </w:r>
+      <w:proofErr w:type="spellEnd"/>
+      <w:r>
+        <w:rPr>
+          <w:rFonts w:asciiTheme="minorBidi" w:eastAsiaTheme="minorEastAsia" w:hAnsiTheme="minorBidi"/>
+          <w:sz w:val="24"/>
+          <w:szCs w:val="24"/>
+          <w:rtl/>
+        </w:rPr>
+        <w:t xml:space="preserve"> </w:t>
       </w:r>
       <w:r>
         <w:rPr>
@@ -18811,7 +19222,47 @@
           <w:szCs w:val="24"/>
           <w:rtl/>
         </w:rPr>
-        <w:t xml:space="preserve">, לכן  פעולת החיבור הזו היא אכן ולידית ואנחנו מקבלים וקטור גרדיאנט ממימד </w:t>
+        <w:t xml:space="preserve">, לכן  פעולת החיבור הזו היא אכן ולידית ואנחנו מקבלים וקטור </w:t>
+      </w:r>
+      <w:proofErr w:type="spellStart"/>
+      <w:r>
+        <w:rPr>
+          <w:rFonts w:asciiTheme="minorBidi" w:eastAsiaTheme="minorEastAsia" w:hAnsiTheme="minorBidi"/>
+          <w:sz w:val="24"/>
+          <w:szCs w:val="24"/>
+          <w:rtl/>
+        </w:rPr>
+        <w:t>גרדיאנט</w:t>
+      </w:r>
+      <w:proofErr w:type="spellEnd"/>
+      <w:r>
+        <w:rPr>
+          <w:rFonts w:asciiTheme="minorBidi" w:eastAsiaTheme="minorEastAsia" w:hAnsiTheme="minorBidi"/>
+          <w:sz w:val="24"/>
+          <w:szCs w:val="24"/>
+          <w:rtl/>
+        </w:rPr>
+        <w:t xml:space="preserve"> </w:t>
+      </w:r>
+      <w:proofErr w:type="spellStart"/>
+      <w:r>
+        <w:rPr>
+          <w:rFonts w:asciiTheme="minorBidi" w:eastAsiaTheme="minorEastAsia" w:hAnsiTheme="minorBidi"/>
+          <w:sz w:val="24"/>
+          <w:szCs w:val="24"/>
+          <w:rtl/>
+        </w:rPr>
+        <w:t>ממימד</w:t>
+      </w:r>
+      <w:proofErr w:type="spellEnd"/>
+      <w:r>
+        <w:rPr>
+          <w:rFonts w:asciiTheme="minorBidi" w:eastAsiaTheme="minorEastAsia" w:hAnsiTheme="minorBidi"/>
+          <w:sz w:val="24"/>
+          <w:szCs w:val="24"/>
+          <w:rtl/>
+        </w:rPr>
+        <w:t xml:space="preserve"> </w:t>
       </w:r>
       <w:r>
         <w:rPr>
@@ -21130,7 +21581,27 @@
           <w:szCs w:val="24"/>
           <w:rtl/>
         </w:rPr>
-        <w:t xml:space="preserve"> מימדים, לכן גם הסכום (</w:t>
+        <w:t xml:space="preserve"> </w:t>
+      </w:r>
+      <w:proofErr w:type="spellStart"/>
+      <w:r>
+        <w:rPr>
+          <w:rFonts w:asciiTheme="minorBidi" w:eastAsiaTheme="minorEastAsia" w:hAnsiTheme="minorBidi"/>
+          <w:sz w:val="24"/>
+          <w:szCs w:val="24"/>
+          <w:rtl/>
+        </w:rPr>
+        <w:t>מימדים</w:t>
+      </w:r>
+      <w:proofErr w:type="spellEnd"/>
+      <w:r>
+        <w:rPr>
+          <w:rFonts w:asciiTheme="minorBidi" w:eastAsiaTheme="minorEastAsia" w:hAnsiTheme="minorBidi"/>
+          <w:sz w:val="24"/>
+          <w:szCs w:val="24"/>
+          <w:rtl/>
+        </w:rPr>
+        <w:t>, לכן גם הסכום (</w:t>
       </w:r>
       <m:oMath>
         <m:sSub>
@@ -21285,7 +21756,27 @@
           <w:szCs w:val="24"/>
           <w:rtl/>
         </w:rPr>
-        <w:t>) כיוון שכל הוקטורים שייכים ל</w:t>
+        <w:t xml:space="preserve">) כיוון שכל </w:t>
+      </w:r>
+      <w:proofErr w:type="spellStart"/>
+      <w:r>
+        <w:rPr>
+          <w:rFonts w:asciiTheme="minorBidi" w:eastAsiaTheme="minorEastAsia" w:hAnsiTheme="minorBidi"/>
+          <w:sz w:val="24"/>
+          <w:szCs w:val="24"/>
+          <w:rtl/>
+        </w:rPr>
+        <w:t>הוקטורים</w:t>
+      </w:r>
+      <w:proofErr w:type="spellEnd"/>
+      <w:r>
+        <w:rPr>
+          <w:rFonts w:asciiTheme="minorBidi" w:eastAsiaTheme="minorEastAsia" w:hAnsiTheme="minorBidi"/>
+          <w:sz w:val="24"/>
+          <w:szCs w:val="24"/>
+          <w:rtl/>
+        </w:rPr>
+        <w:t xml:space="preserve"> שייכים ל</w:t>
       </w:r>
       <m:oMath>
         <m:sSup>
@@ -22007,7 +22498,27 @@
           <w:szCs w:val="24"/>
           <w:rtl/>
         </w:rPr>
-        <w:t xml:space="preserve"> ולידי מאחר ומדובר במכפלה פנימית בין 2 וקטורים מימד </w:t>
+        <w:t xml:space="preserve"> ולידי מאחר ומדובר במכפלה פנימית בין 2 וקטורים </w:t>
+      </w:r>
+      <w:proofErr w:type="spellStart"/>
+      <w:r>
+        <w:rPr>
+          <w:rFonts w:asciiTheme="minorBidi" w:eastAsiaTheme="minorEastAsia" w:hAnsiTheme="minorBidi"/>
+          <w:sz w:val="24"/>
+          <w:szCs w:val="24"/>
+          <w:rtl/>
+        </w:rPr>
+        <w:t>מימד</w:t>
+      </w:r>
+      <w:proofErr w:type="spellEnd"/>
+      <w:r>
+        <w:rPr>
+          <w:rFonts w:asciiTheme="minorBidi" w:eastAsiaTheme="minorEastAsia" w:hAnsiTheme="minorBidi"/>
+          <w:sz w:val="24"/>
+          <w:szCs w:val="24"/>
+          <w:rtl/>
+        </w:rPr>
+        <w:t xml:space="preserve"> </w:t>
       </w:r>
       <w:r>
         <w:rPr>
@@ -22711,7 +23222,27 @@
           <w:szCs w:val="24"/>
           <w:rtl/>
         </w:rPr>
-        <w:t xml:space="preserve"> ולכן חישוב ההפרש בין 2 בוקטורים הוא לידי ומתקבל וקטור ששייך ל </w:t>
+        <w:t xml:space="preserve"> ולכן חישוב ההפרש בין 2 </w:t>
+      </w:r>
+      <w:proofErr w:type="spellStart"/>
+      <w:r>
+        <w:rPr>
+          <w:rFonts w:asciiTheme="minorBidi" w:eastAsiaTheme="minorEastAsia" w:hAnsiTheme="minorBidi"/>
+          <w:sz w:val="24"/>
+          <w:szCs w:val="24"/>
+          <w:rtl/>
+        </w:rPr>
+        <w:t>בוקטורים</w:t>
+      </w:r>
+      <w:proofErr w:type="spellEnd"/>
+      <w:r>
+        <w:rPr>
+          <w:rFonts w:asciiTheme="minorBidi" w:eastAsiaTheme="minorEastAsia" w:hAnsiTheme="minorBidi"/>
+          <w:sz w:val="24"/>
+          <w:szCs w:val="24"/>
+          <w:rtl/>
+        </w:rPr>
+        <w:t xml:space="preserve"> הוא לידי ומתקבל וקטור ששייך ל </w:t>
       </w:r>
       <m:oMath>
         <m:sSup>
@@ -22800,7 +23331,47 @@
           <w:szCs w:val="24"/>
           <w:rtl/>
         </w:rPr>
-        <w:t xml:space="preserve"> לוקטורים ממימד </w:t>
+        <w:t xml:space="preserve"> </w:t>
+      </w:r>
+      <w:proofErr w:type="spellStart"/>
+      <w:r>
+        <w:rPr>
+          <w:rFonts w:asciiTheme="minorBidi" w:eastAsiaTheme="minorEastAsia" w:hAnsiTheme="minorBidi"/>
+          <w:sz w:val="24"/>
+          <w:szCs w:val="24"/>
+          <w:rtl/>
+        </w:rPr>
+        <w:t>לוקטורים</w:t>
+      </w:r>
+      <w:proofErr w:type="spellEnd"/>
+      <w:r>
+        <w:rPr>
+          <w:rFonts w:asciiTheme="minorBidi" w:eastAsiaTheme="minorEastAsia" w:hAnsiTheme="minorBidi"/>
+          <w:sz w:val="24"/>
+          <w:szCs w:val="24"/>
+          <w:rtl/>
+        </w:rPr>
+        <w:t xml:space="preserve"> </w:t>
+      </w:r>
+      <w:proofErr w:type="spellStart"/>
+      <w:r>
+        <w:rPr>
+          <w:rFonts w:asciiTheme="minorBidi" w:eastAsiaTheme="minorEastAsia" w:hAnsiTheme="minorBidi"/>
+          <w:sz w:val="24"/>
+          <w:szCs w:val="24"/>
+          <w:rtl/>
+        </w:rPr>
+        <w:t>ממימד</w:t>
+      </w:r>
+      <w:proofErr w:type="spellEnd"/>
+      <w:r>
+        <w:rPr>
+          <w:rFonts w:asciiTheme="minorBidi" w:eastAsiaTheme="minorEastAsia" w:hAnsiTheme="minorBidi"/>
+          <w:sz w:val="24"/>
+          <w:szCs w:val="24"/>
+          <w:rtl/>
+        </w:rPr>
+        <w:t xml:space="preserve"> </w:t>
       </w:r>
       <w:r>
         <w:rPr>
@@ -23307,7 +23878,27 @@
           <w:szCs w:val="24"/>
           <w:rtl/>
         </w:rPr>
-        <w:t xml:space="preserve">מאחר ומדובר במכפלה פנימית בין 2 וקטורים מימד </w:t>
+        <w:t xml:space="preserve">מאחר ומדובר במכפלה פנימית בין 2 וקטורים </w:t>
+      </w:r>
+      <w:proofErr w:type="spellStart"/>
+      <w:r>
+        <w:rPr>
+          <w:rFonts w:asciiTheme="minorBidi" w:eastAsiaTheme="minorEastAsia" w:hAnsiTheme="minorBidi"/>
+          <w:sz w:val="24"/>
+          <w:szCs w:val="24"/>
+          <w:rtl/>
+        </w:rPr>
+        <w:t>מימד</w:t>
+      </w:r>
+      <w:proofErr w:type="spellEnd"/>
+      <w:r>
+        <w:rPr>
+          <w:rFonts w:asciiTheme="minorBidi" w:eastAsiaTheme="minorEastAsia" w:hAnsiTheme="minorBidi"/>
+          <w:sz w:val="24"/>
+          <w:szCs w:val="24"/>
+          <w:rtl/>
+        </w:rPr>
+        <w:t xml:space="preserve"> </w:t>
       </w:r>
       <w:r>
         <w:rPr>
@@ -23698,7 +24289,36 @@
           <w:szCs w:val="24"/>
           <w:rtl/>
         </w:rPr>
-        <w:t xml:space="preserve"> מחזיר מספר ממשי.</w:t>
+        <w:t xml:space="preserve"> מחזיר מספר ממשי</w:t>
+      </w:r>
+      <w:r>
+        <w:rPr>
+          <w:rFonts w:asciiTheme="minorBidi" w:eastAsiaTheme="minorEastAsia" w:hAnsiTheme="minorBidi" w:hint="cs"/>
+          <w:sz w:val="24"/>
+          <w:szCs w:val="24"/>
+          <w:rtl/>
+        </w:rPr>
+        <w:t xml:space="preserve"> מאחר ומדובר במכפלה </w:t>
+      </w:r>
+      <w:proofErr w:type="spellStart"/>
+      <w:r>
+        <w:rPr>
+          <w:rFonts w:asciiTheme="minorBidi" w:eastAsiaTheme="minorEastAsia" w:hAnsiTheme="minorBidi" w:hint="cs"/>
+          <w:sz w:val="24"/>
+          <w:szCs w:val="24"/>
+          <w:rtl/>
+        </w:rPr>
+        <w:t>פנימיץ</w:t>
+      </w:r>
+      <w:proofErr w:type="spellEnd"/>
+      <w:r>
+        <w:rPr>
+          <w:rFonts w:asciiTheme="minorBidi" w:eastAsiaTheme="minorEastAsia" w:hAnsiTheme="minorBidi"/>
+          <w:sz w:val="24"/>
+          <w:szCs w:val="24"/>
+          <w:rtl/>
+        </w:rPr>
+        <w:t>.</w:t>
       </w:r>
     </w:p>
     <w:p>
@@ -23789,11 +24409,1213 @@
         <w:bidi/>
         <w:rPr>
           <w:rFonts w:asciiTheme="minorBidi" w:eastAsiaTheme="minorEastAsia" w:hAnsiTheme="minorBidi"/>
+          <w:sz w:val="24"/>
+          <w:szCs w:val="24"/>
+          <w:rtl/>
+        </w:rPr>
+      </w:pPr>
+      <w:r>
+        <w:rPr>
+          <w:rFonts w:asciiTheme="minorBidi" w:eastAsiaTheme="minorEastAsia" w:hAnsiTheme="minorBidi" w:hint="cs"/>
+          <w:sz w:val="24"/>
+          <w:szCs w:val="24"/>
+          <w:rtl/>
+        </w:rPr>
+        <w:t>נשים לב כי</w:t>
+      </w:r>
+      <w:r>
+        <w:rPr>
+          <w:rFonts w:asciiTheme="minorBidi" w:eastAsiaTheme="minorEastAsia" w:hAnsiTheme="minorBidi"/>
+          <w:sz w:val="24"/>
+          <w:szCs w:val="24"/>
+        </w:rPr>
+        <w:t xml:space="preserve"> </w:t>
+      </w:r>
+      <w:r>
+        <w:rPr>
+          <w:rFonts w:asciiTheme="minorBidi" w:eastAsiaTheme="minorEastAsia" w:hAnsiTheme="minorBidi" w:hint="cs"/>
+          <w:sz w:val="24"/>
+          <w:szCs w:val="24"/>
+          <w:rtl/>
+        </w:rPr>
+        <w:t>הפרמטר דלתא בפונקציית ה</w:t>
+      </w:r>
+      <w:proofErr w:type="spellStart"/>
+      <w:r>
+        <w:rPr>
+          <w:rFonts w:asciiTheme="minorBidi" w:eastAsiaTheme="minorEastAsia" w:hAnsiTheme="minorBidi"/>
+          <w:sz w:val="24"/>
+          <w:szCs w:val="24"/>
+        </w:rPr>
+        <w:t>huber</w:t>
+      </w:r>
+      <w:proofErr w:type="spellEnd"/>
+      <w:r>
+        <w:rPr>
+          <w:rFonts w:asciiTheme="minorBidi" w:eastAsiaTheme="minorEastAsia" w:hAnsiTheme="minorBidi"/>
+          <w:sz w:val="24"/>
+          <w:szCs w:val="24"/>
+        </w:rPr>
+        <w:t xml:space="preserve"> loss</w:t>
+      </w:r>
+      <w:r>
+        <w:rPr>
+          <w:rFonts w:asciiTheme="minorBidi" w:eastAsiaTheme="minorEastAsia" w:hAnsiTheme="minorBidi" w:hint="cs"/>
+          <w:sz w:val="24"/>
+          <w:szCs w:val="24"/>
+          <w:rtl/>
+        </w:rPr>
+        <w:t xml:space="preserve"> </w:t>
+      </w:r>
+      <w:r>
+        <w:rPr>
+          <w:rFonts w:asciiTheme="minorBidi" w:eastAsiaTheme="minorEastAsia" w:hAnsiTheme="minorBidi" w:hint="cs"/>
+          <w:sz w:val="24"/>
+          <w:szCs w:val="24"/>
+          <w:rtl/>
+        </w:rPr>
+        <w:t>ה</w:t>
+      </w:r>
+      <w:r>
+        <w:rPr>
+          <w:rFonts w:asciiTheme="minorBidi" w:eastAsiaTheme="minorEastAsia" w:hAnsiTheme="minorBidi" w:hint="cs"/>
+          <w:sz w:val="24"/>
+          <w:szCs w:val="24"/>
+          <w:rtl/>
+        </w:rPr>
+        <w:t>ו</w:t>
+      </w:r>
+      <w:r>
+        <w:rPr>
+          <w:rFonts w:asciiTheme="minorBidi" w:eastAsiaTheme="minorEastAsia" w:hAnsiTheme="minorBidi" w:hint="cs"/>
+          <w:sz w:val="24"/>
+          <w:szCs w:val="24"/>
+          <w:rtl/>
+        </w:rPr>
+        <w:t xml:space="preserve">א גודל היא המרחק (בערך המוחלט) בין החיזוי שלנו </w:t>
+      </w:r>
+      <w:r>
+        <w:rPr>
+          <w:rFonts w:asciiTheme="minorBidi" w:eastAsiaTheme="minorEastAsia" w:hAnsiTheme="minorBidi" w:hint="cs"/>
+          <w:sz w:val="24"/>
+          <w:szCs w:val="24"/>
+          <w:rtl/>
+        </w:rPr>
+        <w:t>ל</w:t>
+      </w:r>
+      <w:r>
+        <w:rPr>
+          <w:rFonts w:asciiTheme="minorBidi" w:eastAsiaTheme="minorEastAsia" w:hAnsiTheme="minorBidi" w:hint="cs"/>
+          <w:sz w:val="24"/>
+          <w:szCs w:val="24"/>
+          <w:rtl/>
+        </w:rPr>
+        <w:t>תיוג האמיתי</w:t>
+      </w:r>
+      <w:r>
+        <w:rPr>
+          <w:rFonts w:asciiTheme="minorBidi" w:eastAsiaTheme="minorEastAsia" w:hAnsiTheme="minorBidi" w:hint="cs"/>
+          <w:sz w:val="24"/>
+          <w:szCs w:val="24"/>
+          <w:rtl/>
+        </w:rPr>
+        <w:t xml:space="preserve"> כלומר ה</w:t>
+      </w:r>
+      <w:r>
+        <w:rPr>
+          <w:rFonts w:asciiTheme="minorBidi" w:eastAsiaTheme="minorEastAsia" w:hAnsiTheme="minorBidi"/>
+          <w:sz w:val="24"/>
+          <w:szCs w:val="24"/>
+        </w:rPr>
+        <w:t>residuals</w:t>
+      </w:r>
+      <w:r>
+        <w:rPr>
+          <w:rFonts w:asciiTheme="minorBidi" w:eastAsiaTheme="minorEastAsia" w:hAnsiTheme="minorBidi" w:hint="cs"/>
+          <w:sz w:val="24"/>
+          <w:szCs w:val="24"/>
+          <w:rtl/>
+        </w:rPr>
+        <w:t>. הפרמטר דלתא קובע איך פונקציית ה</w:t>
+      </w:r>
+      <w:r>
+        <w:rPr>
+          <w:rFonts w:asciiTheme="minorBidi" w:eastAsiaTheme="minorEastAsia" w:hAnsiTheme="minorBidi"/>
+          <w:sz w:val="24"/>
+          <w:szCs w:val="24"/>
+        </w:rPr>
+        <w:t>loss</w:t>
+      </w:r>
+      <w:r>
+        <w:rPr>
+          <w:rFonts w:asciiTheme="minorBidi" w:eastAsiaTheme="minorEastAsia" w:hAnsiTheme="minorBidi" w:hint="cs"/>
+          <w:sz w:val="24"/>
+          <w:szCs w:val="24"/>
+          <w:rtl/>
+        </w:rPr>
+        <w:t xml:space="preserve"> תתנהג- כאשר ה</w:t>
+      </w:r>
+      <w:r>
+        <w:rPr>
+          <w:rFonts w:asciiTheme="minorBidi" w:eastAsiaTheme="minorEastAsia" w:hAnsiTheme="minorBidi"/>
+          <w:sz w:val="24"/>
+          <w:szCs w:val="24"/>
+        </w:rPr>
+        <w:t>residual</w:t>
+      </w:r>
+      <w:r>
+        <w:rPr>
+          <w:rFonts w:asciiTheme="minorBidi" w:eastAsiaTheme="minorEastAsia" w:hAnsiTheme="minorBidi" w:hint="cs"/>
+          <w:sz w:val="24"/>
+          <w:szCs w:val="24"/>
+          <w:rtl/>
+        </w:rPr>
+        <w:t xml:space="preserve"> קטן מספיק , הפונקציה מתנהגת כמו שגיאת </w:t>
+      </w:r>
+      <w:r>
+        <w:rPr>
+          <w:rFonts w:asciiTheme="minorBidi" w:eastAsiaTheme="minorEastAsia" w:hAnsiTheme="minorBidi"/>
+          <w:sz w:val="24"/>
+          <w:szCs w:val="24"/>
+        </w:rPr>
+        <w:t>MSE</w:t>
+      </w:r>
+      <w:r>
+        <w:rPr>
+          <w:rFonts w:asciiTheme="minorBidi" w:eastAsiaTheme="minorEastAsia" w:hAnsiTheme="minorBidi" w:hint="cs"/>
+          <w:sz w:val="24"/>
+          <w:szCs w:val="24"/>
+          <w:rtl/>
+        </w:rPr>
+        <w:t xml:space="preserve"> רגילה. עבור ערכים גדולים יותר, פונקציית ה</w:t>
+      </w:r>
+      <w:r>
+        <w:rPr>
+          <w:rFonts w:asciiTheme="minorBidi" w:eastAsiaTheme="minorEastAsia" w:hAnsiTheme="minorBidi"/>
+          <w:sz w:val="24"/>
+          <w:szCs w:val="24"/>
+        </w:rPr>
+        <w:t>loss</w:t>
+      </w:r>
+      <w:r>
+        <w:rPr>
+          <w:rFonts w:asciiTheme="minorBidi" w:eastAsiaTheme="minorEastAsia" w:hAnsiTheme="minorBidi" w:hint="cs"/>
+          <w:sz w:val="24"/>
+          <w:szCs w:val="24"/>
+          <w:rtl/>
+        </w:rPr>
+        <w:t xml:space="preserve"> מתנהגת כמו שגיאת הערך המוחלט . מכאן שדלתא </w:t>
+      </w:r>
+      <w:r>
+        <w:rPr>
+          <w:rFonts w:asciiTheme="minorBidi" w:eastAsiaTheme="minorEastAsia" w:hAnsiTheme="minorBidi" w:hint="cs"/>
+          <w:sz w:val="24"/>
+          <w:szCs w:val="24"/>
+          <w:rtl/>
+        </w:rPr>
+        <w:t xml:space="preserve">הוא סף כלשהו שמגדיר לנו האם בסבירות גבוהה מדידה </w:t>
+      </w:r>
+      <w:proofErr w:type="spellStart"/>
+      <w:r>
+        <w:rPr>
+          <w:rFonts w:asciiTheme="minorBidi" w:eastAsiaTheme="minorEastAsia" w:hAnsiTheme="minorBidi" w:hint="cs"/>
+          <w:sz w:val="24"/>
+          <w:szCs w:val="24"/>
+          <w:rtl/>
+        </w:rPr>
+        <w:t>מסויימת</w:t>
+      </w:r>
+      <w:proofErr w:type="spellEnd"/>
+      <w:r>
+        <w:rPr>
+          <w:rFonts w:asciiTheme="minorBidi" w:eastAsiaTheme="minorEastAsia" w:hAnsiTheme="minorBidi" w:hint="cs"/>
+          <w:sz w:val="24"/>
+          <w:szCs w:val="24"/>
+          <w:rtl/>
+        </w:rPr>
+        <w:t xml:space="preserve"> היא חריגה (</w:t>
+      </w:r>
+      <w:r>
+        <w:rPr>
+          <w:rFonts w:asciiTheme="minorBidi" w:eastAsiaTheme="minorEastAsia" w:hAnsiTheme="minorBidi"/>
+          <w:sz w:val="24"/>
+          <w:szCs w:val="24"/>
+        </w:rPr>
+        <w:t>outlier</w:t>
+      </w:r>
+      <w:r>
+        <w:rPr>
+          <w:rFonts w:asciiTheme="minorBidi" w:eastAsiaTheme="minorEastAsia" w:hAnsiTheme="minorBidi" w:hint="cs"/>
+          <w:sz w:val="24"/>
+          <w:szCs w:val="24"/>
+          <w:rtl/>
+        </w:rPr>
+        <w:t xml:space="preserve">) </w:t>
+      </w:r>
+      <w:r>
+        <w:rPr>
+          <w:rFonts w:asciiTheme="minorBidi" w:eastAsiaTheme="minorEastAsia" w:hAnsiTheme="minorBidi" w:hint="cs"/>
+          <w:sz w:val="24"/>
+          <w:szCs w:val="24"/>
+          <w:rtl/>
+        </w:rPr>
+        <w:t>ובהתאם נרצה</w:t>
+      </w:r>
+      <w:r>
+        <w:rPr>
+          <w:rFonts w:asciiTheme="minorBidi" w:eastAsiaTheme="minorEastAsia" w:hAnsiTheme="minorBidi" w:hint="cs"/>
+          <w:sz w:val="24"/>
+          <w:szCs w:val="24"/>
+          <w:rtl/>
+        </w:rPr>
+        <w:t xml:space="preserve"> לתת לה משקל נמוך יותר בחישוב ה</w:t>
+      </w:r>
+      <w:r>
+        <w:rPr>
+          <w:rFonts w:asciiTheme="minorBidi" w:eastAsiaTheme="minorEastAsia" w:hAnsiTheme="minorBidi"/>
+          <w:sz w:val="24"/>
+          <w:szCs w:val="24"/>
+        </w:rPr>
+        <w:t>loss</w:t>
+      </w:r>
+      <w:r>
+        <w:rPr>
+          <w:rFonts w:asciiTheme="minorBidi" w:eastAsiaTheme="minorEastAsia" w:hAnsiTheme="minorBidi" w:hint="cs"/>
+          <w:sz w:val="24"/>
+          <w:szCs w:val="24"/>
+          <w:rtl/>
+        </w:rPr>
+        <w:t xml:space="preserve"> </w:t>
+      </w:r>
+      <w:r>
+        <w:rPr>
+          <w:rFonts w:asciiTheme="minorBidi" w:eastAsiaTheme="minorEastAsia" w:hAnsiTheme="minorBidi" w:hint="cs"/>
+          <w:sz w:val="24"/>
+          <w:szCs w:val="24"/>
+          <w:rtl/>
+        </w:rPr>
+        <w:t>.</w:t>
+      </w:r>
+    </w:p>
+    <w:p>
+      <w:pPr>
+        <w:bidi/>
+        <w:rPr>
+          <w:rFonts w:asciiTheme="minorBidi" w:eastAsiaTheme="minorEastAsia" w:hAnsiTheme="minorBidi"/>
+          <w:sz w:val="24"/>
+          <w:szCs w:val="24"/>
+          <w:rtl/>
+        </w:rPr>
+      </w:pPr>
+      <w:r>
+        <w:rPr>
+          <w:rFonts w:asciiTheme="minorBidi" w:eastAsiaTheme="minorEastAsia" w:hAnsiTheme="minorBidi" w:hint="cs"/>
+          <w:sz w:val="24"/>
+          <w:szCs w:val="24"/>
+          <w:rtl/>
+        </w:rPr>
+        <w:t xml:space="preserve">לצורך הגדרת דלתא נרצה לבצע הערכה אילו נקודות עשויות להיחשב </w:t>
+      </w:r>
+      <w:r>
+        <w:rPr>
+          <w:rFonts w:asciiTheme="minorBidi" w:eastAsiaTheme="minorEastAsia" w:hAnsiTheme="minorBidi"/>
+          <w:sz w:val="24"/>
+          <w:szCs w:val="24"/>
+        </w:rPr>
+        <w:t>“outliers”</w:t>
+      </w:r>
+      <w:r>
+        <w:rPr>
+          <w:rFonts w:asciiTheme="minorBidi" w:eastAsiaTheme="minorEastAsia" w:hAnsiTheme="minorBidi" w:hint="cs"/>
+          <w:sz w:val="24"/>
+          <w:szCs w:val="24"/>
+          <w:rtl/>
+        </w:rPr>
+        <w:t>.</w:t>
+      </w:r>
+      <w:r>
+        <w:rPr>
+          <w:rFonts w:asciiTheme="minorBidi" w:eastAsiaTheme="minorEastAsia" w:hAnsiTheme="minorBidi" w:hint="cs"/>
+          <w:sz w:val="24"/>
+          <w:szCs w:val="24"/>
+          <w:rtl/>
+        </w:rPr>
+        <w:t xml:space="preserve"> בהינתן שהמידע היחיד שיש לנו על הבעיה הן הדגימות בדאטה סט לכן, נרצה לקבל הערכה </w:t>
+      </w:r>
+      <w:proofErr w:type="spellStart"/>
+      <w:r>
+        <w:rPr>
+          <w:rFonts w:asciiTheme="minorBidi" w:eastAsiaTheme="minorEastAsia" w:hAnsiTheme="minorBidi" w:hint="cs"/>
+          <w:sz w:val="24"/>
+          <w:szCs w:val="24"/>
+          <w:rtl/>
+        </w:rPr>
+        <w:t>מהדאטהסט</w:t>
+      </w:r>
+      <w:proofErr w:type="spellEnd"/>
+      <w:r>
+        <w:rPr>
+          <w:rFonts w:asciiTheme="minorBidi" w:eastAsiaTheme="minorEastAsia" w:hAnsiTheme="minorBidi" w:hint="cs"/>
+          <w:sz w:val="24"/>
+          <w:szCs w:val="24"/>
+          <w:rtl/>
+        </w:rPr>
+        <w:t xml:space="preserve"> על מה גודל ה</w:t>
+      </w:r>
+      <w:r>
+        <w:rPr>
+          <w:rFonts w:asciiTheme="minorBidi" w:eastAsiaTheme="minorEastAsia" w:hAnsiTheme="minorBidi"/>
+          <w:sz w:val="24"/>
+          <w:szCs w:val="24"/>
+        </w:rPr>
+        <w:t>residuals</w:t>
+      </w:r>
+      <w:r>
+        <w:rPr>
+          <w:rFonts w:asciiTheme="minorBidi" w:eastAsiaTheme="minorEastAsia" w:hAnsiTheme="minorBidi" w:hint="cs"/>
+          <w:sz w:val="24"/>
+          <w:szCs w:val="24"/>
+          <w:rtl/>
+        </w:rPr>
+        <w:t xml:space="preserve"> האפשריים שיכולים להיות לנו. לצורך כך נרצה לאמן </w:t>
+      </w:r>
+      <w:proofErr w:type="spellStart"/>
+      <w:r>
+        <w:rPr>
+          <w:rFonts w:asciiTheme="minorBidi" w:eastAsiaTheme="minorEastAsia" w:hAnsiTheme="minorBidi" w:hint="cs"/>
+          <w:sz w:val="24"/>
+          <w:szCs w:val="24"/>
+          <w:rtl/>
+        </w:rPr>
+        <w:t>רגרסור</w:t>
+      </w:r>
+      <w:proofErr w:type="spellEnd"/>
+      <w:r>
+        <w:rPr>
+          <w:rFonts w:asciiTheme="minorBidi" w:eastAsiaTheme="minorEastAsia" w:hAnsiTheme="minorBidi" w:hint="cs"/>
+          <w:sz w:val="24"/>
+          <w:szCs w:val="24"/>
+          <w:rtl/>
+        </w:rPr>
+        <w:t xml:space="preserve"> לינארי (עם שגיאה ריבועית רגילה) ולהבין אילו ערכי </w:t>
+      </w:r>
+      <w:r>
+        <w:rPr>
+          <w:rFonts w:asciiTheme="minorBidi" w:eastAsiaTheme="minorEastAsia" w:hAnsiTheme="minorBidi"/>
+          <w:sz w:val="24"/>
+          <w:szCs w:val="24"/>
+        </w:rPr>
+        <w:t>residuals</w:t>
+      </w:r>
+      <w:r>
+        <w:rPr>
+          <w:rFonts w:asciiTheme="minorBidi" w:eastAsiaTheme="minorEastAsia" w:hAnsiTheme="minorBidi" w:hint="cs"/>
+          <w:sz w:val="24"/>
+          <w:szCs w:val="24"/>
+          <w:rtl/>
+        </w:rPr>
+        <w:t xml:space="preserve"> הם יחסית חריגים ביחס לדגימות האחרות.  </w:t>
+      </w:r>
+    </w:p>
+    <w:p>
+      <w:pPr>
+        <w:bidi/>
+        <w:rPr>
+          <w:rFonts w:asciiTheme="minorBidi" w:eastAsiaTheme="minorEastAsia" w:hAnsiTheme="minorBidi"/>
+          <w:sz w:val="24"/>
+          <w:szCs w:val="24"/>
+          <w:rtl/>
+        </w:rPr>
+      </w:pPr>
+      <w:r>
+        <w:rPr>
+          <w:rFonts w:asciiTheme="minorBidi" w:eastAsiaTheme="minorEastAsia" w:hAnsiTheme="minorBidi" w:hint="cs"/>
+          <w:sz w:val="24"/>
+          <w:szCs w:val="24"/>
+          <w:rtl/>
+        </w:rPr>
+        <w:t>אנחנו בחרנו להשתמש במדד הטווח הבין רבעוני (</w:t>
+      </w:r>
+      <w:r>
+        <w:rPr>
+          <w:rFonts w:asciiTheme="minorBidi" w:eastAsiaTheme="minorEastAsia" w:hAnsiTheme="minorBidi"/>
+          <w:sz w:val="24"/>
+          <w:szCs w:val="24"/>
+        </w:rPr>
+        <w:t>IQR</w:t>
+      </w:r>
+      <w:r>
+        <w:rPr>
+          <w:rFonts w:asciiTheme="minorBidi" w:eastAsiaTheme="minorEastAsia" w:hAnsiTheme="minorBidi" w:hint="cs"/>
+          <w:sz w:val="24"/>
+          <w:szCs w:val="24"/>
+          <w:rtl/>
+        </w:rPr>
+        <w:t xml:space="preserve">) שראינו בתרגול 1 כדי לקבוע מהו </w:t>
+      </w:r>
+      <w:r>
+        <w:rPr>
+          <w:rFonts w:asciiTheme="minorBidi" w:eastAsiaTheme="minorEastAsia" w:hAnsiTheme="minorBidi"/>
+          <w:sz w:val="24"/>
+          <w:szCs w:val="24"/>
+        </w:rPr>
+        <w:t>outlier</w:t>
+      </w:r>
+      <w:r>
+        <w:rPr>
+          <w:rFonts w:asciiTheme="minorBidi" w:eastAsiaTheme="minorEastAsia" w:hAnsiTheme="minorBidi" w:hint="cs"/>
+          <w:sz w:val="24"/>
+          <w:szCs w:val="24"/>
+          <w:rtl/>
+        </w:rPr>
+        <w:t xml:space="preserve">. ע״פ המקובל </w:t>
+      </w:r>
+      <w:r>
+        <w:rPr>
+          <w:rFonts w:asciiTheme="minorBidi" w:eastAsiaTheme="minorEastAsia" w:hAnsiTheme="minorBidi" w:hint="cs"/>
+          <w:sz w:val="24"/>
+          <w:szCs w:val="24"/>
+          <w:rtl/>
+        </w:rPr>
+        <w:t>ערכים</w:t>
+      </w:r>
+      <w:r>
+        <w:rPr>
+          <w:rFonts w:asciiTheme="minorBidi" w:eastAsiaTheme="minorEastAsia" w:hAnsiTheme="minorBidi"/>
+          <w:sz w:val="24"/>
+          <w:szCs w:val="24"/>
+          <w:rtl/>
+        </w:rPr>
+        <w:t xml:space="preserve"> </w:t>
+      </w:r>
+      <w:r>
+        <w:rPr>
+          <w:rFonts w:asciiTheme="minorBidi" w:eastAsiaTheme="minorEastAsia" w:hAnsiTheme="minorBidi" w:hint="cs"/>
+          <w:sz w:val="24"/>
+          <w:szCs w:val="24"/>
+          <w:rtl/>
+        </w:rPr>
+        <w:t>קיצוניים</w:t>
+      </w:r>
+      <w:r>
+        <w:rPr>
+          <w:rFonts w:asciiTheme="minorBidi" w:eastAsiaTheme="minorEastAsia" w:hAnsiTheme="minorBidi"/>
+          <w:sz w:val="24"/>
+          <w:szCs w:val="24"/>
+          <w:rtl/>
+        </w:rPr>
+        <w:t xml:space="preserve"> </w:t>
+      </w:r>
+      <w:r>
+        <w:rPr>
+          <w:rFonts w:asciiTheme="minorBidi" w:eastAsiaTheme="minorEastAsia" w:hAnsiTheme="minorBidi" w:hint="cs"/>
+          <w:sz w:val="24"/>
+          <w:szCs w:val="24"/>
+          <w:rtl/>
+        </w:rPr>
+        <w:t>הן</w:t>
+      </w:r>
+      <w:r>
+        <w:rPr>
+          <w:rFonts w:asciiTheme="minorBidi" w:eastAsiaTheme="minorEastAsia" w:hAnsiTheme="minorBidi"/>
+          <w:sz w:val="24"/>
+          <w:szCs w:val="24"/>
+          <w:rtl/>
+        </w:rPr>
+        <w:t xml:space="preserve"> </w:t>
+      </w:r>
+      <w:r>
+        <w:rPr>
+          <w:rFonts w:asciiTheme="minorBidi" w:eastAsiaTheme="minorEastAsia" w:hAnsiTheme="minorBidi" w:hint="cs"/>
+          <w:sz w:val="24"/>
+          <w:szCs w:val="24"/>
+          <w:rtl/>
+        </w:rPr>
+        <w:t>תצפיות</w:t>
+      </w:r>
+      <w:r>
+        <w:rPr>
+          <w:rFonts w:asciiTheme="minorBidi" w:eastAsiaTheme="minorEastAsia" w:hAnsiTheme="minorBidi"/>
+          <w:sz w:val="24"/>
+          <w:szCs w:val="24"/>
+          <w:rtl/>
+        </w:rPr>
+        <w:t xml:space="preserve"> </w:t>
+      </w:r>
+      <w:r>
+        <w:rPr>
+          <w:rFonts w:asciiTheme="minorBidi" w:eastAsiaTheme="minorEastAsia" w:hAnsiTheme="minorBidi" w:hint="cs"/>
+          <w:sz w:val="24"/>
+          <w:szCs w:val="24"/>
+          <w:rtl/>
+        </w:rPr>
+        <w:t>שנופלות</w:t>
+      </w:r>
+      <w:r>
+        <w:rPr>
+          <w:rFonts w:asciiTheme="minorBidi" w:eastAsiaTheme="minorEastAsia" w:hAnsiTheme="minorBidi"/>
+          <w:sz w:val="24"/>
+          <w:szCs w:val="24"/>
+          <w:rtl/>
+        </w:rPr>
+        <w:t xml:space="preserve"> </w:t>
+      </w:r>
+      <w:r>
+        <w:rPr>
+          <w:rFonts w:asciiTheme="minorBidi" w:eastAsiaTheme="minorEastAsia" w:hAnsiTheme="minorBidi" w:hint="cs"/>
+          <w:sz w:val="24"/>
+          <w:szCs w:val="24"/>
+          <w:rtl/>
+        </w:rPr>
+        <w:t>מתחת</w:t>
+      </w:r>
+      <w:r>
+        <w:rPr>
+          <w:rFonts w:asciiTheme="minorBidi" w:eastAsiaTheme="minorEastAsia" w:hAnsiTheme="minorBidi"/>
+          <w:sz w:val="24"/>
+          <w:szCs w:val="24"/>
+          <w:rtl/>
+        </w:rPr>
+        <w:t xml:space="preserve"> </w:t>
+      </w:r>
+      <w:r>
+        <w:rPr>
+          <w:rFonts w:asciiTheme="minorBidi" w:eastAsiaTheme="minorEastAsia" w:hAnsiTheme="minorBidi" w:hint="cs"/>
+          <w:sz w:val="24"/>
+          <w:szCs w:val="24"/>
+          <w:rtl/>
+        </w:rPr>
+        <w:t>ל</w:t>
+      </w:r>
+      <w:r>
+        <w:rPr>
+          <w:rFonts w:asciiTheme="minorBidi" w:eastAsiaTheme="minorEastAsia" w:hAnsiTheme="minorBidi"/>
+          <w:sz w:val="24"/>
+          <w:szCs w:val="24"/>
+          <w:rtl/>
+        </w:rPr>
+        <w:t>-(</w:t>
+      </w:r>
+      <w:r>
+        <w:rPr>
+          <w:rFonts w:asciiTheme="minorBidi" w:eastAsiaTheme="minorEastAsia" w:hAnsiTheme="minorBidi"/>
+          <w:sz w:val="24"/>
+          <w:szCs w:val="24"/>
+        </w:rPr>
+        <w:t>Q1-1.5(IQR</w:t>
+      </w:r>
+      <w:r>
+        <w:rPr>
+          <w:rFonts w:asciiTheme="minorBidi" w:eastAsiaTheme="minorEastAsia" w:hAnsiTheme="minorBidi"/>
+          <w:sz w:val="24"/>
+          <w:szCs w:val="24"/>
+          <w:rtl/>
+        </w:rPr>
+        <w:t xml:space="preserve"> </w:t>
+      </w:r>
+      <w:r>
+        <w:rPr>
+          <w:rFonts w:asciiTheme="minorBidi" w:eastAsiaTheme="minorEastAsia" w:hAnsiTheme="minorBidi" w:hint="cs"/>
+          <w:sz w:val="24"/>
+          <w:szCs w:val="24"/>
+          <w:rtl/>
+        </w:rPr>
+        <w:t>או</w:t>
+      </w:r>
+      <w:r>
+        <w:rPr>
+          <w:rFonts w:asciiTheme="minorBidi" w:eastAsiaTheme="minorEastAsia" w:hAnsiTheme="minorBidi"/>
+          <w:sz w:val="24"/>
+          <w:szCs w:val="24"/>
+          <w:rtl/>
+        </w:rPr>
+        <w:t xml:space="preserve"> </w:t>
+      </w:r>
+      <w:r>
+        <w:rPr>
+          <w:rFonts w:asciiTheme="minorBidi" w:eastAsiaTheme="minorEastAsia" w:hAnsiTheme="minorBidi" w:hint="cs"/>
+          <w:sz w:val="24"/>
+          <w:szCs w:val="24"/>
+          <w:rtl/>
+        </w:rPr>
+        <w:t>מעל</w:t>
+      </w:r>
+      <w:r>
+        <w:rPr>
+          <w:rFonts w:asciiTheme="minorBidi" w:eastAsiaTheme="minorEastAsia" w:hAnsiTheme="minorBidi"/>
+          <w:sz w:val="24"/>
+          <w:szCs w:val="24"/>
+          <w:rtl/>
+        </w:rPr>
+        <w:t xml:space="preserve"> (</w:t>
+      </w:r>
+      <w:r>
+        <w:rPr>
+          <w:rFonts w:asciiTheme="minorBidi" w:eastAsiaTheme="minorEastAsia" w:hAnsiTheme="minorBidi"/>
+          <w:sz w:val="24"/>
+          <w:szCs w:val="24"/>
+        </w:rPr>
+        <w:t>Q3+1.5(IQR</w:t>
+      </w:r>
+      <w:r>
+        <w:rPr>
+          <w:rFonts w:asciiTheme="minorBidi" w:eastAsiaTheme="minorEastAsia" w:hAnsiTheme="minorBidi"/>
+          <w:sz w:val="24"/>
+          <w:szCs w:val="24"/>
+          <w:rtl/>
+        </w:rPr>
+        <w:t>.</w:t>
+      </w:r>
+      <w:r>
+        <w:rPr>
+          <w:rFonts w:asciiTheme="minorBidi" w:eastAsiaTheme="minorEastAsia" w:hAnsiTheme="minorBidi" w:hint="cs"/>
+          <w:sz w:val="24"/>
+          <w:szCs w:val="24"/>
+          <w:rtl/>
+        </w:rPr>
+        <w:t xml:space="preserve"> מכיוון שבמקרה זה אנו מסתכלים על הערך המוחלט של ה</w:t>
+      </w:r>
+      <w:r>
+        <w:rPr>
+          <w:rFonts w:asciiTheme="minorBidi" w:eastAsiaTheme="minorEastAsia" w:hAnsiTheme="minorBidi"/>
+          <w:sz w:val="24"/>
+          <w:szCs w:val="24"/>
+        </w:rPr>
+        <w:t>residuals</w:t>
+      </w:r>
+      <w:r>
+        <w:rPr>
+          <w:rFonts w:asciiTheme="minorBidi" w:eastAsiaTheme="minorEastAsia" w:hAnsiTheme="minorBidi" w:hint="cs"/>
+          <w:sz w:val="24"/>
+          <w:szCs w:val="24"/>
+          <w:rtl/>
+        </w:rPr>
+        <w:t xml:space="preserve">, מספיק להסתכל רק על </w:t>
+      </w:r>
+      <w:r>
+        <w:rPr>
+          <w:rFonts w:asciiTheme="minorBidi" w:eastAsiaTheme="minorEastAsia" w:hAnsiTheme="minorBidi"/>
+          <w:sz w:val="24"/>
+          <w:szCs w:val="24"/>
+          <w:rtl/>
+        </w:rPr>
+        <w:t>(</w:t>
+      </w:r>
+      <w:r>
+        <w:rPr>
+          <w:rFonts w:asciiTheme="minorBidi" w:eastAsiaTheme="minorEastAsia" w:hAnsiTheme="minorBidi"/>
+          <w:sz w:val="24"/>
+          <w:szCs w:val="24"/>
+        </w:rPr>
+        <w:t>Q3+1.5(IQR</w:t>
+      </w:r>
+      <w:r>
+        <w:rPr>
+          <w:rFonts w:asciiTheme="minorBidi" w:eastAsiaTheme="minorEastAsia" w:hAnsiTheme="minorBidi" w:hint="cs"/>
+          <w:sz w:val="24"/>
+          <w:szCs w:val="24"/>
+          <w:rtl/>
+        </w:rPr>
+        <w:t xml:space="preserve"> כדי לקבוע את דלתא</w:t>
+      </w:r>
+      <w:r>
+        <w:rPr>
+          <w:rFonts w:asciiTheme="minorBidi" w:eastAsiaTheme="minorEastAsia" w:hAnsiTheme="minorBidi"/>
+          <w:sz w:val="24"/>
+          <w:szCs w:val="24"/>
+          <w:rtl/>
+        </w:rPr>
+        <w:t>.</w:t>
+      </w:r>
+    </w:p>
+    <w:p>
+      <w:pPr>
+        <w:bidi/>
+        <w:rPr>
+          <w:rFonts w:asciiTheme="minorBidi" w:eastAsiaTheme="minorEastAsia" w:hAnsiTheme="minorBidi" w:hint="cs"/>
+          <w:sz w:val="24"/>
+          <w:szCs w:val="24"/>
+          <w:highlight w:val="yellow"/>
+          <w:rtl/>
+        </w:rPr>
+      </w:pPr>
+      <w:r>
+        <w:rPr>
+          <w:rFonts w:asciiTheme="minorBidi" w:eastAsiaTheme="minorEastAsia" w:hAnsiTheme="minorBidi" w:cs="Arial" w:hint="cs"/>
+          <w:sz w:val="24"/>
+          <w:szCs w:val="24"/>
+          <w:rtl/>
+        </w:rPr>
+        <w:t>נציין שכמובן שהבחירה שלנו במדד ה</w:t>
+      </w:r>
+      <w:r>
+        <w:rPr>
+          <w:rFonts w:asciiTheme="minorBidi" w:eastAsiaTheme="minorEastAsia" w:hAnsiTheme="minorBidi" w:cs="Arial"/>
+          <w:sz w:val="24"/>
+          <w:szCs w:val="24"/>
+        </w:rPr>
+        <w:t>IQR</w:t>
+      </w:r>
+      <w:r>
+        <w:rPr>
+          <w:rFonts w:asciiTheme="minorBidi" w:eastAsiaTheme="minorEastAsia" w:hAnsiTheme="minorBidi" w:cs="Arial" w:hint="cs"/>
+          <w:sz w:val="24"/>
+          <w:szCs w:val="24"/>
+          <w:rtl/>
+        </w:rPr>
+        <w:t xml:space="preserve"> לצורך קביעת </w:t>
+      </w:r>
+      <w:r>
+        <w:rPr>
+          <w:rFonts w:asciiTheme="minorBidi" w:eastAsiaTheme="minorEastAsia" w:hAnsiTheme="minorBidi" w:cs="Arial"/>
+          <w:sz w:val="24"/>
+          <w:szCs w:val="24"/>
+        </w:rPr>
+        <w:t>outliers</w:t>
+      </w:r>
+      <w:r>
+        <w:rPr>
+          <w:rFonts w:asciiTheme="minorBidi" w:eastAsiaTheme="minorEastAsia" w:hAnsiTheme="minorBidi" w:cs="Arial" w:hint="cs"/>
+          <w:sz w:val="24"/>
+          <w:szCs w:val="24"/>
+          <w:rtl/>
+        </w:rPr>
+        <w:t xml:space="preserve"> אינה יחידה וישנן אפשרויות נוספות</w:t>
+      </w:r>
+    </w:p>
+    <w:p>
+      <w:pPr>
+        <w:bidi/>
+        <w:rPr>
+          <w:rFonts w:asciiTheme="minorBidi" w:eastAsiaTheme="minorEastAsia" w:hAnsiTheme="minorBidi"/>
+          <w:color w:val="000000" w:themeColor="text1"/>
+          <w:sz w:val="24"/>
+          <w:szCs w:val="24"/>
+          <w:rtl/>
+        </w:rPr>
+      </w:pPr>
+      <w:r>
+        <w:rPr>
+          <w:rFonts w:asciiTheme="minorBidi" w:eastAsiaTheme="minorEastAsia" w:hAnsiTheme="minorBidi" w:hint="cs"/>
           <w:color w:val="FF0000"/>
           <w:sz w:val="24"/>
           <w:szCs w:val="24"/>
-          <w:highlight w:val="yellow"/>
-          <w:rtl/>
+          <w:rtl/>
+        </w:rPr>
+        <w:t xml:space="preserve"> </w:t>
+      </w:r>
+      <w:proofErr w:type="spellStart"/>
+      <w:r>
+        <w:rPr>
+          <w:rFonts w:asciiTheme="minorBidi" w:eastAsiaTheme="minorEastAsia" w:hAnsiTheme="minorBidi" w:hint="cs"/>
+          <w:color w:val="FF0000"/>
+          <w:sz w:val="24"/>
+          <w:szCs w:val="24"/>
+          <w:rtl/>
+        </w:rPr>
+        <w:t>פ</w:t>
+      </w:r>
+      <w:r>
+        <w:rPr>
+          <w:rFonts w:asciiTheme="minorBidi" w:eastAsiaTheme="minorEastAsia" w:hAnsiTheme="minorBidi" w:hint="cs"/>
+          <w:color w:val="000000" w:themeColor="text1"/>
+          <w:sz w:val="24"/>
+          <w:szCs w:val="24"/>
+          <w:rtl/>
+        </w:rPr>
+        <w:t>סודו</w:t>
+      </w:r>
+      <w:proofErr w:type="spellEnd"/>
+      <w:r>
+        <w:rPr>
+          <w:rFonts w:asciiTheme="minorBidi" w:eastAsiaTheme="minorEastAsia" w:hAnsiTheme="minorBidi" w:hint="cs"/>
+          <w:color w:val="000000" w:themeColor="text1"/>
+          <w:sz w:val="24"/>
+          <w:szCs w:val="24"/>
+          <w:rtl/>
+        </w:rPr>
+        <w:t xml:space="preserve"> קוד: </w:t>
+      </w:r>
+    </w:p>
+    <w:p>
+      <w:pPr>
+        <w:pStyle w:val="ListParagraph"/>
+        <w:numPr>
+          <w:ilvl w:val="0"/>
+          <w:numId w:val="5"/>
+        </w:numPr>
+        <w:bidi/>
+        <w:rPr>
+          <w:rFonts w:asciiTheme="minorBidi" w:eastAsiaTheme="minorEastAsia" w:hAnsiTheme="minorBidi"/>
+          <w:color w:val="000000" w:themeColor="text1"/>
+          <w:sz w:val="24"/>
+          <w:szCs w:val="24"/>
+        </w:rPr>
+      </w:pPr>
+      <w:r>
+        <w:rPr>
+          <w:rFonts w:asciiTheme="minorBidi" w:eastAsiaTheme="minorEastAsia" w:hAnsiTheme="minorBidi" w:hint="cs"/>
+          <w:color w:val="000000" w:themeColor="text1"/>
+          <w:sz w:val="24"/>
+          <w:szCs w:val="24"/>
+          <w:rtl/>
+        </w:rPr>
+        <w:t xml:space="preserve">אמן את הדאטה עם </w:t>
+      </w:r>
+      <w:proofErr w:type="spellStart"/>
+      <w:r>
+        <w:rPr>
+          <w:rFonts w:asciiTheme="minorBidi" w:eastAsiaTheme="minorEastAsia" w:hAnsiTheme="minorBidi" w:hint="cs"/>
+          <w:color w:val="000000" w:themeColor="text1"/>
+          <w:sz w:val="24"/>
+          <w:szCs w:val="24"/>
+          <w:rtl/>
+        </w:rPr>
+        <w:t>רגרסור</w:t>
+      </w:r>
+      <w:proofErr w:type="spellEnd"/>
+      <w:r>
+        <w:rPr>
+          <w:rFonts w:asciiTheme="minorBidi" w:eastAsiaTheme="minorEastAsia" w:hAnsiTheme="minorBidi" w:hint="cs"/>
+          <w:color w:val="000000" w:themeColor="text1"/>
+          <w:sz w:val="24"/>
+          <w:szCs w:val="24"/>
+          <w:rtl/>
+        </w:rPr>
+        <w:t xml:space="preserve"> לינארי ופונקציית </w:t>
+      </w:r>
+      <w:r>
+        <w:rPr>
+          <w:rFonts w:asciiTheme="minorBidi" w:eastAsiaTheme="minorEastAsia" w:hAnsiTheme="minorBidi"/>
+          <w:color w:val="000000" w:themeColor="text1"/>
+          <w:sz w:val="24"/>
+          <w:szCs w:val="24"/>
+        </w:rPr>
+        <w:t>loss</w:t>
+      </w:r>
+      <w:r>
+        <w:rPr>
+          <w:rFonts w:asciiTheme="minorBidi" w:eastAsiaTheme="minorEastAsia" w:hAnsiTheme="minorBidi" w:hint="cs"/>
+          <w:color w:val="000000" w:themeColor="text1"/>
+          <w:sz w:val="24"/>
+          <w:szCs w:val="24"/>
+          <w:rtl/>
+        </w:rPr>
+        <w:t xml:space="preserve"> של </w:t>
+      </w:r>
+      <w:r>
+        <w:rPr>
+          <w:rFonts w:asciiTheme="minorBidi" w:eastAsiaTheme="minorEastAsia" w:hAnsiTheme="minorBidi"/>
+          <w:color w:val="000000" w:themeColor="text1"/>
+          <w:sz w:val="24"/>
+          <w:szCs w:val="24"/>
+        </w:rPr>
+        <w:t>MSE</w:t>
+      </w:r>
+    </w:p>
+    <w:p>
+      <w:pPr>
+        <w:pStyle w:val="ListParagraph"/>
+        <w:numPr>
+          <w:ilvl w:val="0"/>
+          <w:numId w:val="5"/>
+        </w:numPr>
+        <w:bidi/>
+        <w:rPr>
+          <w:rFonts w:asciiTheme="minorBidi" w:eastAsiaTheme="minorEastAsia" w:hAnsiTheme="minorBidi"/>
+          <w:color w:val="000000" w:themeColor="text1"/>
+          <w:sz w:val="24"/>
+          <w:szCs w:val="24"/>
+        </w:rPr>
+      </w:pPr>
+      <w:r>
+        <w:rPr>
+          <w:rFonts w:asciiTheme="minorBidi" w:eastAsiaTheme="minorEastAsia" w:hAnsiTheme="minorBidi" w:hint="cs"/>
+          <w:color w:val="000000" w:themeColor="text1"/>
+          <w:sz w:val="24"/>
+          <w:szCs w:val="24"/>
+          <w:rtl/>
+        </w:rPr>
+        <w:t>חשב את ה</w:t>
+      </w:r>
+      <w:r>
+        <w:rPr>
+          <w:rFonts w:asciiTheme="minorBidi" w:eastAsiaTheme="minorEastAsia" w:hAnsiTheme="minorBidi"/>
+          <w:color w:val="000000" w:themeColor="text1"/>
+          <w:sz w:val="24"/>
+          <w:szCs w:val="24"/>
+        </w:rPr>
+        <w:t>residuals</w:t>
+      </w:r>
+      <w:r>
+        <w:rPr>
+          <w:rFonts w:asciiTheme="minorBidi" w:eastAsiaTheme="minorEastAsia" w:hAnsiTheme="minorBidi" w:hint="cs"/>
+          <w:color w:val="000000" w:themeColor="text1"/>
+          <w:sz w:val="24"/>
+          <w:szCs w:val="24"/>
+          <w:rtl/>
+        </w:rPr>
+        <w:t xml:space="preserve"> בערך מוחלט</w:t>
+      </w:r>
+    </w:p>
+    <w:p>
+      <w:pPr>
+        <w:pStyle w:val="ListParagraph"/>
+        <w:numPr>
+          <w:ilvl w:val="0"/>
+          <w:numId w:val="5"/>
+        </w:numPr>
+        <w:bidi/>
+        <w:rPr>
+          <w:rFonts w:asciiTheme="minorBidi" w:eastAsiaTheme="minorEastAsia" w:hAnsiTheme="minorBidi"/>
+          <w:color w:val="000000" w:themeColor="text1"/>
+          <w:sz w:val="24"/>
+          <w:szCs w:val="24"/>
+        </w:rPr>
+      </w:pPr>
+      <w:r>
+        <w:rPr>
+          <w:rFonts w:asciiTheme="minorBidi" w:eastAsiaTheme="minorEastAsia" w:hAnsiTheme="minorBidi" w:hint="cs"/>
+          <w:color w:val="000000" w:themeColor="text1"/>
+          <w:sz w:val="24"/>
+          <w:szCs w:val="24"/>
+          <w:rtl/>
+        </w:rPr>
+        <w:t>א.  חשב את האחוזון ה25 של הדאטה (</w:t>
+      </w:r>
+      <w:r>
+        <w:rPr>
+          <w:rFonts w:asciiTheme="minorBidi" w:eastAsiaTheme="minorEastAsia" w:hAnsiTheme="minorBidi"/>
+          <w:color w:val="000000" w:themeColor="text1"/>
+          <w:sz w:val="24"/>
+          <w:szCs w:val="24"/>
+        </w:rPr>
+        <w:t>Q1</w:t>
+      </w:r>
+      <w:r>
+        <w:rPr>
+          <w:rFonts w:asciiTheme="minorBidi" w:eastAsiaTheme="minorEastAsia" w:hAnsiTheme="minorBidi" w:hint="cs"/>
+          <w:color w:val="000000" w:themeColor="text1"/>
+          <w:sz w:val="24"/>
+          <w:szCs w:val="24"/>
+          <w:rtl/>
+        </w:rPr>
+        <w:t>)</w:t>
+      </w:r>
+    </w:p>
+    <w:p>
+      <w:pPr>
+        <w:pStyle w:val="ListParagraph"/>
+        <w:bidi/>
+        <w:rPr>
+          <w:rFonts w:asciiTheme="minorBidi" w:eastAsiaTheme="minorEastAsia" w:hAnsiTheme="minorBidi"/>
+          <w:color w:val="000000" w:themeColor="text1"/>
+          <w:sz w:val="24"/>
+          <w:szCs w:val="24"/>
+          <w:rtl/>
+        </w:rPr>
+      </w:pPr>
+      <w:r>
+        <w:rPr>
+          <w:rFonts w:asciiTheme="minorBidi" w:eastAsiaTheme="minorEastAsia" w:hAnsiTheme="minorBidi" w:hint="cs"/>
+          <w:color w:val="000000" w:themeColor="text1"/>
+          <w:sz w:val="24"/>
+          <w:szCs w:val="24"/>
+          <w:rtl/>
+        </w:rPr>
+        <w:t>ב. חשב את האחוזון של ה75 של הדאטה (</w:t>
+      </w:r>
+      <w:r>
+        <w:rPr>
+          <w:rFonts w:asciiTheme="minorBidi" w:eastAsiaTheme="minorEastAsia" w:hAnsiTheme="minorBidi"/>
+          <w:color w:val="000000" w:themeColor="text1"/>
+          <w:sz w:val="24"/>
+          <w:szCs w:val="24"/>
+        </w:rPr>
+        <w:t>Q3</w:t>
+      </w:r>
+      <w:r>
+        <w:rPr>
+          <w:rFonts w:asciiTheme="minorBidi" w:eastAsiaTheme="minorEastAsia" w:hAnsiTheme="minorBidi" w:hint="cs"/>
+          <w:color w:val="000000" w:themeColor="text1"/>
+          <w:sz w:val="24"/>
+          <w:szCs w:val="24"/>
+          <w:rtl/>
+        </w:rPr>
+        <w:t>)</w:t>
+      </w:r>
+    </w:p>
+    <w:p>
+      <w:pPr>
+        <w:pStyle w:val="ListParagraph"/>
+        <w:bidi/>
+        <w:rPr>
+          <w:rFonts w:asciiTheme="minorBidi" w:eastAsiaTheme="minorEastAsia" w:hAnsiTheme="minorBidi"/>
+          <w:color w:val="000000" w:themeColor="text1"/>
+          <w:sz w:val="24"/>
+          <w:szCs w:val="24"/>
+          <w:rtl/>
+        </w:rPr>
+      </w:pPr>
+      <w:r>
+        <w:rPr>
+          <w:rFonts w:asciiTheme="minorBidi" w:eastAsiaTheme="minorEastAsia" w:hAnsiTheme="minorBidi" w:hint="cs"/>
+          <w:color w:val="000000" w:themeColor="text1"/>
+          <w:sz w:val="24"/>
+          <w:szCs w:val="24"/>
+          <w:rtl/>
+        </w:rPr>
+        <w:t>ג. חשב את הטווח הבין רבעוני (</w:t>
+      </w:r>
+      <w:r>
+        <w:rPr>
+          <w:rFonts w:asciiTheme="minorBidi" w:eastAsiaTheme="minorEastAsia" w:hAnsiTheme="minorBidi"/>
+          <w:color w:val="000000" w:themeColor="text1"/>
+          <w:sz w:val="24"/>
+          <w:szCs w:val="24"/>
+        </w:rPr>
+        <w:t>IQR</w:t>
+      </w:r>
+      <w:r>
+        <w:rPr>
+          <w:rFonts w:asciiTheme="minorBidi" w:eastAsiaTheme="minorEastAsia" w:hAnsiTheme="minorBidi" w:hint="cs"/>
+          <w:color w:val="000000" w:themeColor="text1"/>
+          <w:sz w:val="24"/>
+          <w:szCs w:val="24"/>
+          <w:rtl/>
+        </w:rPr>
+        <w:t xml:space="preserve">) : </w:t>
+      </w:r>
+      <w:r>
+        <w:rPr>
+          <w:rFonts w:asciiTheme="minorBidi" w:eastAsiaTheme="minorEastAsia" w:hAnsiTheme="minorBidi"/>
+          <w:color w:val="000000" w:themeColor="text1"/>
+          <w:sz w:val="24"/>
+          <w:szCs w:val="24"/>
+        </w:rPr>
+        <w:t>IQR=Q3-Q1</w:t>
+      </w:r>
+      <w:r>
+        <w:rPr>
+          <w:rFonts w:asciiTheme="minorBidi" w:eastAsiaTheme="minorEastAsia" w:hAnsiTheme="minorBidi" w:hint="cs"/>
+          <w:color w:val="000000" w:themeColor="text1"/>
+          <w:sz w:val="24"/>
+          <w:szCs w:val="24"/>
+          <w:rtl/>
+        </w:rPr>
+        <w:t xml:space="preserve"> </w:t>
+      </w:r>
+    </w:p>
+    <w:p>
+      <w:pPr>
+        <w:pStyle w:val="ListParagraph"/>
+        <w:numPr>
+          <w:ilvl w:val="0"/>
+          <w:numId w:val="5"/>
+        </w:numPr>
+        <w:bidi/>
+        <w:rPr>
+          <w:rFonts w:asciiTheme="minorBidi" w:eastAsiaTheme="minorEastAsia" w:hAnsiTheme="minorBidi"/>
+          <w:color w:val="000000" w:themeColor="text1"/>
+          <w:sz w:val="24"/>
+          <w:szCs w:val="24"/>
+        </w:rPr>
+      </w:pPr>
+      <w:r>
+        <w:rPr>
+          <w:rFonts w:asciiTheme="minorBidi" w:eastAsiaTheme="minorEastAsia" w:hAnsiTheme="minorBidi" w:hint="cs"/>
+          <w:color w:val="000000" w:themeColor="text1"/>
+          <w:sz w:val="24"/>
+          <w:szCs w:val="24"/>
+          <w:rtl/>
+        </w:rPr>
+        <w:t xml:space="preserve"> </w:t>
+      </w:r>
+      <w:r>
+        <w:rPr>
+          <w:rFonts w:asciiTheme="minorBidi" w:eastAsiaTheme="minorEastAsia" w:hAnsiTheme="minorBidi" w:hint="cs"/>
+          <w:color w:val="000000" w:themeColor="text1"/>
+          <w:sz w:val="24"/>
+          <w:szCs w:val="24"/>
+          <w:rtl/>
+        </w:rPr>
+        <w:t xml:space="preserve">הגדר </w:t>
+      </w:r>
+      <w:r>
+        <w:rPr>
+          <w:rFonts w:asciiTheme="minorBidi" w:eastAsiaTheme="minorEastAsia" w:hAnsiTheme="minorBidi"/>
+          <w:color w:val="000000" w:themeColor="text1"/>
+          <w:sz w:val="24"/>
+          <w:szCs w:val="24"/>
+        </w:rPr>
+        <w:softHyphen/>
+      </w:r>
+      <m:oMath>
+        <m:r>
+          <w:rPr>
+            <w:rFonts w:ascii="Cambria Math" w:eastAsiaTheme="minorEastAsia" w:hAnsi="Cambria Math"/>
+            <w:color w:val="000000" w:themeColor="text1"/>
+            <w:sz w:val="24"/>
+            <w:szCs w:val="24"/>
+          </w:rPr>
+          <m:t>δ=Q3+1.5*QR</m:t>
+        </m:r>
+      </m:oMath>
+      <w:r>
+        <w:rPr>
+          <w:rFonts w:asciiTheme="minorBidi" w:eastAsiaTheme="minorEastAsia" w:hAnsiTheme="minorBidi" w:hint="cs"/>
+          <w:color w:val="000000" w:themeColor="text1"/>
+          <w:sz w:val="24"/>
+          <w:szCs w:val="24"/>
+          <w:rtl/>
+        </w:rPr>
+        <w:t xml:space="preserve"> </w:t>
+      </w:r>
+    </w:p>
+    <w:p>
+      <w:pPr>
+        <w:pStyle w:val="ListParagraph"/>
+        <w:numPr>
+          <w:ilvl w:val="0"/>
+          <w:numId w:val="5"/>
+        </w:numPr>
+        <w:bidi/>
+        <w:rPr>
+          <w:rFonts w:asciiTheme="minorBidi" w:eastAsiaTheme="minorEastAsia" w:hAnsiTheme="minorBidi"/>
+          <w:color w:val="000000" w:themeColor="text1"/>
+          <w:sz w:val="24"/>
+          <w:szCs w:val="24"/>
+        </w:rPr>
+      </w:pPr>
+      <w:r>
+        <w:rPr>
+          <w:rFonts w:asciiTheme="minorBidi" w:eastAsiaTheme="minorEastAsia" w:hAnsiTheme="minorBidi" w:hint="cs"/>
+          <w:color w:val="000000" w:themeColor="text1"/>
+          <w:sz w:val="24"/>
+          <w:szCs w:val="24"/>
+          <w:rtl/>
+        </w:rPr>
+        <w:t xml:space="preserve">החזר את </w:t>
+      </w:r>
+      <m:oMath>
+        <m:r>
+          <w:rPr>
+            <w:rFonts w:ascii="Cambria Math" w:eastAsiaTheme="minorEastAsia" w:hAnsi="Cambria Math"/>
+            <w:color w:val="000000" w:themeColor="text1"/>
+            <w:sz w:val="24"/>
+            <w:szCs w:val="24"/>
+          </w:rPr>
+          <m:t>δ</m:t>
+        </m:r>
+      </m:oMath>
+    </w:p>
+    <w:p>
+      <w:pPr>
+        <w:rPr>
+          <w:rFonts w:asciiTheme="minorBidi" w:eastAsiaTheme="minorEastAsia" w:hAnsiTheme="minorBidi"/>
+          <w:color w:val="FF0000"/>
+          <w:sz w:val="24"/>
+          <w:szCs w:val="24"/>
         </w:rPr>
       </w:pPr>
     </w:p>
@@ -23806,15 +25628,6 @@
           <w:szCs w:val="24"/>
         </w:rPr>
       </w:pPr>
-      <w:r>
-        <w:rPr>
-          <w:rFonts w:asciiTheme="minorBidi" w:eastAsiaTheme="minorEastAsia" w:hAnsiTheme="minorBidi"/>
-          <w:color w:val="FF0000"/>
-          <w:sz w:val="24"/>
-          <w:szCs w:val="24"/>
-        </w:rPr>
-        <w:t>Algorithm: CalculateHuberDelta</w:t>
-      </w:r>
     </w:p>
     <w:p>
       <w:pPr>
@@ -23823,242 +25636,10 @@
           <w:color w:val="FF0000"/>
           <w:sz w:val="24"/>
           <w:szCs w:val="24"/>
+          <w:highlight w:val="yellow"/>
+          <w:rtl/>
         </w:rPr>
       </w:pPr>
-      <w:r>
-        <w:rPr>
-          <w:rFonts w:asciiTheme="minorBidi" w:eastAsiaTheme="minorEastAsia" w:hAnsiTheme="minorBidi"/>
-          <w:color w:val="FF0000"/>
-          <w:sz w:val="24"/>
-          <w:szCs w:val="24"/>
-        </w:rPr>
-        <w:t>Input: dataset X (features), y (labels)</w:t>
-      </w:r>
-    </w:p>
-    <w:p>
-      <w:pPr>
-        <w:rPr>
-          <w:rFonts w:asciiTheme="minorBidi" w:eastAsiaTheme="minorEastAsia" w:hAnsiTheme="minorBidi"/>
-          <w:color w:val="FF0000"/>
-          <w:sz w:val="24"/>
-          <w:szCs w:val="24"/>
-        </w:rPr>
-      </w:pPr>
-      <w:r>
-        <w:rPr>
-          <w:rFonts w:asciiTheme="minorBidi" w:eastAsiaTheme="minorEastAsia" w:hAnsiTheme="minorBidi"/>
-          <w:color w:val="FF0000"/>
-          <w:sz w:val="24"/>
-          <w:szCs w:val="24"/>
-        </w:rPr>
-        <w:t>Output: delta (float)</w:t>
-      </w:r>
-    </w:p>
-    <w:p>
-      <w:pPr>
-        <w:rPr>
-          <w:rFonts w:asciiTheme="minorBidi" w:eastAsiaTheme="minorEastAsia" w:hAnsiTheme="minorBidi"/>
-          <w:color w:val="FF0000"/>
-          <w:sz w:val="24"/>
-          <w:szCs w:val="24"/>
-          <w:rtl/>
-        </w:rPr>
-      </w:pPr>
-    </w:p>
-    <w:p>
-      <w:pPr>
-        <w:rPr>
-          <w:rFonts w:asciiTheme="minorBidi" w:eastAsiaTheme="minorEastAsia" w:hAnsiTheme="minorBidi"/>
-          <w:color w:val="FF0000"/>
-          <w:sz w:val="24"/>
-          <w:szCs w:val="24"/>
-        </w:rPr>
-      </w:pPr>
-      <w:r>
-        <w:rPr>
-          <w:rFonts w:asciiTheme="minorBidi" w:eastAsiaTheme="minorEastAsia" w:hAnsiTheme="minorBidi"/>
-          <w:color w:val="FF0000"/>
-          <w:sz w:val="24"/>
-          <w:szCs w:val="24"/>
-          <w:rtl/>
-        </w:rPr>
-        <w:t>1</w:t>
-      </w:r>
-      <w:r>
-        <w:rPr>
-          <w:rFonts w:asciiTheme="minorBidi" w:eastAsiaTheme="minorEastAsia" w:hAnsiTheme="minorBidi"/>
-          <w:color w:val="FF0000"/>
-          <w:sz w:val="24"/>
-          <w:szCs w:val="24"/>
-        </w:rPr>
-        <w:t>. Fit a linear model to the dataset (X, y).</w:t>
-      </w:r>
-    </w:p>
-    <w:p>
-      <w:pPr>
-        <w:rPr>
-          <w:rFonts w:asciiTheme="minorBidi" w:eastAsiaTheme="minorEastAsia" w:hAnsiTheme="minorBidi"/>
-          <w:color w:val="FF0000"/>
-          <w:sz w:val="24"/>
-          <w:szCs w:val="24"/>
-        </w:rPr>
-      </w:pPr>
-      <w:r>
-        <w:rPr>
-          <w:rFonts w:asciiTheme="minorBidi" w:eastAsiaTheme="minorEastAsia" w:hAnsiTheme="minorBidi"/>
-          <w:color w:val="FF0000"/>
-          <w:sz w:val="24"/>
-          <w:szCs w:val="24"/>
-          <w:rtl/>
-        </w:rPr>
-        <w:t>2</w:t>
-      </w:r>
-      <w:r>
-        <w:rPr>
-          <w:rFonts w:asciiTheme="minorBidi" w:eastAsiaTheme="minorEastAsia" w:hAnsiTheme="minorBidi"/>
-          <w:color w:val="FF0000"/>
-          <w:sz w:val="24"/>
-          <w:szCs w:val="24"/>
-        </w:rPr>
-        <w:t>. Calculate the absolute residuals from the model's predictions.</w:t>
-      </w:r>
-    </w:p>
-    <w:p>
-      <w:pPr>
-        <w:rPr>
-          <w:rFonts w:asciiTheme="minorBidi" w:eastAsiaTheme="minorEastAsia" w:hAnsiTheme="minorBidi"/>
-          <w:color w:val="FF0000"/>
-          <w:sz w:val="24"/>
-          <w:szCs w:val="24"/>
-        </w:rPr>
-      </w:pPr>
-      <w:r>
-        <w:rPr>
-          <w:rFonts w:asciiTheme="minorBidi" w:eastAsiaTheme="minorEastAsia" w:hAnsiTheme="minorBidi"/>
-          <w:color w:val="FF0000"/>
-          <w:sz w:val="24"/>
-          <w:szCs w:val="24"/>
-          <w:rtl/>
-        </w:rPr>
-        <w:t>3</w:t>
-      </w:r>
-      <w:r>
-        <w:rPr>
-          <w:rFonts w:asciiTheme="minorBidi" w:eastAsiaTheme="minorEastAsia" w:hAnsiTheme="minorBidi"/>
-          <w:color w:val="FF0000"/>
-          <w:sz w:val="24"/>
-          <w:szCs w:val="24"/>
-        </w:rPr>
-        <w:t>. Perform statistical analysis on the residuals:</w:t>
-      </w:r>
-    </w:p>
-    <w:p>
-      <w:pPr>
-        <w:rPr>
-          <w:rFonts w:asciiTheme="minorBidi" w:eastAsiaTheme="minorEastAsia" w:hAnsiTheme="minorBidi"/>
-          <w:color w:val="FF0000"/>
-          <w:sz w:val="24"/>
-          <w:szCs w:val="24"/>
-        </w:rPr>
-      </w:pPr>
-      <w:r>
-        <w:rPr>
-          <w:rFonts w:asciiTheme="minorBidi" w:eastAsiaTheme="minorEastAsia" w:hAnsiTheme="minorBidi"/>
-          <w:color w:val="FF0000"/>
-          <w:sz w:val="24"/>
-          <w:szCs w:val="24"/>
-        </w:rPr>
-        <w:t xml:space="preserve">   a. Compute the 25th percentile (Q1) and the 75th percentile (Q3) of residuals.</w:t>
-      </w:r>
-    </w:p>
-    <w:p>
-      <w:pPr>
-        <w:rPr>
-          <w:rFonts w:asciiTheme="minorBidi" w:eastAsiaTheme="minorEastAsia" w:hAnsiTheme="minorBidi"/>
-          <w:color w:val="FF0000"/>
-          <w:sz w:val="24"/>
-          <w:szCs w:val="24"/>
-        </w:rPr>
-      </w:pPr>
-      <w:r>
-        <w:rPr>
-          <w:rFonts w:asciiTheme="minorBidi" w:eastAsiaTheme="minorEastAsia" w:hAnsiTheme="minorBidi"/>
-          <w:color w:val="FF0000"/>
-          <w:sz w:val="24"/>
-          <w:szCs w:val="24"/>
-        </w:rPr>
-        <w:t xml:space="preserve">   b. Compute the Interquartile Range (IQR) as Q3 - Q1.</w:t>
-      </w:r>
-    </w:p>
-    <w:p>
-      <w:pPr>
-        <w:rPr>
-          <w:rFonts w:asciiTheme="minorBidi" w:eastAsiaTheme="minorEastAsia" w:hAnsiTheme="minorBidi"/>
-          <w:color w:val="FF0000"/>
-          <w:sz w:val="24"/>
-          <w:szCs w:val="24"/>
-        </w:rPr>
-      </w:pPr>
-      <w:r>
-        <w:rPr>
-          <w:rFonts w:asciiTheme="minorBidi" w:eastAsiaTheme="minorEastAsia" w:hAnsiTheme="minorBidi"/>
-          <w:color w:val="FF0000"/>
-          <w:sz w:val="24"/>
-          <w:szCs w:val="24"/>
-          <w:rtl/>
-        </w:rPr>
-        <w:t>4</w:t>
-      </w:r>
-      <w:r>
-        <w:rPr>
-          <w:rFonts w:asciiTheme="minorBidi" w:eastAsiaTheme="minorEastAsia" w:hAnsiTheme="minorBidi"/>
-          <w:color w:val="FF0000"/>
-          <w:sz w:val="24"/>
-          <w:szCs w:val="24"/>
-        </w:rPr>
-        <w:t>. Define delta as Q3 + 1.5 * IQR, which is the standard heuristic for the upper boundary of normal variation in a dataset.</w:t>
-      </w:r>
-    </w:p>
-    <w:p>
-      <w:pPr>
-        <w:rPr>
-          <w:rFonts w:asciiTheme="minorBidi" w:eastAsiaTheme="minorEastAsia" w:hAnsiTheme="minorBidi"/>
-          <w:sz w:val="24"/>
-          <w:szCs w:val="24"/>
-          <w:rtl/>
-        </w:rPr>
-      </w:pPr>
-    </w:p>
-    <w:p>
-      <w:pPr>
-        <w:rPr>
-          <w:rFonts w:asciiTheme="minorBidi" w:eastAsiaTheme="minorEastAsia" w:hAnsiTheme="minorBidi"/>
-          <w:sz w:val="24"/>
-          <w:szCs w:val="24"/>
-          <w:rtl/>
-        </w:rPr>
-      </w:pPr>
-    </w:p>
-    <w:p>
-      <w:pPr>
-        <w:rPr>
-          <w:rFonts w:asciiTheme="minorBidi" w:eastAsiaTheme="minorEastAsia" w:hAnsiTheme="minorBidi"/>
-          <w:color w:val="FF0000"/>
-          <w:sz w:val="24"/>
-          <w:szCs w:val="24"/>
-          <w:highlight w:val="yellow"/>
-          <w:rtl/>
-        </w:rPr>
-      </w:pPr>
-      <w:r>
-        <w:rPr>
-          <w:rFonts w:asciiTheme="minorBidi" w:eastAsiaTheme="minorEastAsia" w:hAnsiTheme="minorBidi"/>
-          <w:color w:val="FF0000"/>
-          <w:sz w:val="24"/>
-          <w:szCs w:val="24"/>
-        </w:rPr>
-        <w:t>Return delta</w:t>
-      </w:r>
     </w:p>
     <w:p>
       <w:pPr>
@@ -24287,18 +25868,18 @@
           <w:noProof/>
         </w:rPr>
         <w:drawing>
-          <wp:anchor distT="0" distB="0" distL="114300" distR="114300" simplePos="0" relativeHeight="251659264" behindDoc="0" locked="0" layoutInCell="1" allowOverlap="1" wp14:anchorId="6AA3448E" wp14:editId="5937E961">
+          <wp:anchor distT="0" distB="0" distL="114300" distR="114300" simplePos="0" relativeHeight="251662336" behindDoc="0" locked="0" layoutInCell="1" allowOverlap="1" wp14:anchorId="4362CDF4" wp14:editId="741B0C12">
             <wp:simplePos x="0" y="0"/>
             <wp:positionH relativeFrom="column">
-              <wp:posOffset>38588</wp:posOffset>
+              <wp:posOffset>381346</wp:posOffset>
             </wp:positionH>
             <wp:positionV relativeFrom="paragraph">
-              <wp:posOffset>118856</wp:posOffset>
+              <wp:posOffset>341514</wp:posOffset>
             </wp:positionV>
-            <wp:extent cx="5473611" cy="2790021"/>
-            <wp:effectExtent l="0" t="0" r="635" b="4445"/>
+            <wp:extent cx="5475944" cy="2757863"/>
+            <wp:effectExtent l="0" t="0" r="0" b="0"/>
             <wp:wrapNone/>
-            <wp:docPr id="51759229" name="Picture 4"/>
+            <wp:docPr id="269513230" name="Picture 9"/>
             <wp:cNvGraphicFramePr>
               <a:graphicFrameLocks xmlns:a="http://schemas.openxmlformats.org/drawingml/2006/main" noChangeAspect="1"/>
             </wp:cNvGraphicFramePr>
@@ -24306,7 +25887,7 @@
               <a:graphicData uri="http://schemas.openxmlformats.org/drawingml/2006/picture">
                 <pic:pic xmlns:pic="http://schemas.openxmlformats.org/drawingml/2006/picture">
                   <pic:nvPicPr>
-                    <pic:cNvPr id="0" name="Picture 7"/>
+                    <pic:cNvPr id="0" name="Picture 17"/>
                     <pic:cNvPicPr>
                       <a:picLocks noChangeAspect="1" noChangeArrowheads="1"/>
                     </pic:cNvPicPr>
@@ -24327,7 +25908,7 @@
                   <pic:spPr bwMode="auto">
                     <a:xfrm>
                       <a:off x="0" y="0"/>
-                      <a:ext cx="5473611" cy="2790021"/>
+                      <a:ext cx="5475944" cy="2757863"/>
                     </a:xfrm>
                     <a:prstGeom prst="rect">
                       <a:avLst/>
@@ -24526,13 +26107,31 @@
         </w:rPr>
         <w:t>השתמשנו ב</w:t>
       </w:r>
-      <w:r>
-        <w:rPr>
-          <w:rFonts w:asciiTheme="minorBidi" w:eastAsiaTheme="minorEastAsia" w:hAnsiTheme="minorBidi"/>
-          <w:sz w:val="24"/>
-          <w:szCs w:val="24"/>
-        </w:rPr>
-        <w:t>huber_delta=</w:t>
+      <w:proofErr w:type="spellStart"/>
+      <w:r>
+        <w:rPr>
+          <w:rFonts w:asciiTheme="minorBidi" w:eastAsiaTheme="minorEastAsia" w:hAnsiTheme="minorBidi"/>
+          <w:sz w:val="24"/>
+          <w:szCs w:val="24"/>
+        </w:rPr>
+        <w:t>huber_delta</w:t>
+      </w:r>
+      <w:proofErr w:type="spellEnd"/>
+      <w:r>
+        <w:rPr>
+          <w:rFonts w:asciiTheme="minorBidi" w:eastAsiaTheme="minorEastAsia" w:hAnsiTheme="minorBidi"/>
+          <w:sz w:val="24"/>
+          <w:szCs w:val="24"/>
+        </w:rPr>
+        <w:t>=</w:t>
+      </w:r>
+      <w:r>
+        <w:rPr>
+          <w:rFonts w:asciiTheme="minorBidi" w:eastAsiaTheme="minorEastAsia" w:hAnsiTheme="minorBidi"/>
+          <w:sz w:val="24"/>
+          <w:szCs w:val="24"/>
+        </w:rPr>
+        <w:t>3.65</w:t>
       </w:r>
       <w:r>
         <w:rPr>
@@ -24727,15 +26326,26 @@
           <w:szCs w:val="24"/>
           <w:rtl/>
         </w:rPr>
+        <w:lastRenderedPageBreak/>
         <w:t>* כאשר קצב הלמידה עולה ל</w:t>
       </w:r>
-      <w:r>
-        <w:rPr>
-          <w:rFonts w:asciiTheme="minorBidi" w:eastAsiaTheme="minorEastAsia" w:hAnsiTheme="minorBidi"/>
-          <w:sz w:val="24"/>
-          <w:szCs w:val="24"/>
-        </w:rPr>
-        <w:t>lr=0.0001</w:t>
+      <w:proofErr w:type="spellStart"/>
+      <w:r>
+        <w:rPr>
+          <w:rFonts w:asciiTheme="minorBidi" w:eastAsiaTheme="minorEastAsia" w:hAnsiTheme="minorBidi"/>
+          <w:sz w:val="24"/>
+          <w:szCs w:val="24"/>
+        </w:rPr>
+        <w:t>lr</w:t>
+      </w:r>
+      <w:proofErr w:type="spellEnd"/>
+      <w:r>
+        <w:rPr>
+          <w:rFonts w:asciiTheme="minorBidi" w:eastAsiaTheme="minorEastAsia" w:hAnsiTheme="minorBidi"/>
+          <w:sz w:val="24"/>
+          <w:szCs w:val="24"/>
+        </w:rPr>
+        <w:t>=0.0001</w:t>
       </w:r>
       <w:r>
         <w:rPr>
@@ -24900,7 +26510,27 @@
           <w:szCs w:val="24"/>
           <w:rtl/>
         </w:rPr>
-        <w:t xml:space="preserve"> יחסית דומים בסוף האימון עבור שני הקצבים. עם זאת, הירידה עבור הקצב </w:t>
+        <w:t xml:space="preserve"> יחסית דומים בסוף האימון עבור שני </w:t>
+      </w:r>
+      <w:proofErr w:type="spellStart"/>
+      <w:r>
+        <w:rPr>
+          <w:rFonts w:asciiTheme="minorBidi" w:eastAsiaTheme="minorEastAsia" w:hAnsiTheme="minorBidi"/>
+          <w:sz w:val="24"/>
+          <w:szCs w:val="24"/>
+          <w:rtl/>
+        </w:rPr>
+        <w:t>הקצבים</w:t>
+      </w:r>
+      <w:proofErr w:type="spellEnd"/>
+      <w:r>
+        <w:rPr>
+          <w:rFonts w:asciiTheme="minorBidi" w:eastAsiaTheme="minorEastAsia" w:hAnsiTheme="minorBidi"/>
+          <w:sz w:val="24"/>
+          <w:szCs w:val="24"/>
+          <w:rtl/>
+        </w:rPr>
+        <w:t xml:space="preserve">. עם זאת, הירידה עבור הקצב </w:t>
       </w:r>
       <w:r>
         <w:rPr>
@@ -24954,7 +26584,6 @@
           <w:szCs w:val="24"/>
           <w:rtl/>
         </w:rPr>
-        <w:lastRenderedPageBreak/>
         <w:t>*</w:t>
       </w:r>
       <w:r>
@@ -25006,7 +26635,45 @@
           <w:szCs w:val="24"/>
           <w:rtl/>
         </w:rPr>
-        <w:t xml:space="preserve"> בתהליך האימון וגם בקבוצת ולידיה. התנהגות זו מצביעה על כך שקצב למידה זה גדול מדי ולכן האלגוריתם מפספס את המינימום בכל איטרציה.</w:t>
+        <w:t xml:space="preserve"> בתהליך האימון וגם בקבוצת ולידיה. התנהגות זו מצביעה על כך שקצב למידה זה גדול מדי ולכן האלגוריתם מפספס</w:t>
+      </w:r>
+      <w:r>
+        <w:rPr>
+          <w:rFonts w:asciiTheme="minorBidi" w:eastAsiaTheme="minorEastAsia" w:hAnsiTheme="minorBidi" w:hint="cs"/>
+          <w:sz w:val="24"/>
+          <w:szCs w:val="24"/>
+          <w:rtl/>
+        </w:rPr>
+        <w:t xml:space="preserve"> מעט</w:t>
+      </w:r>
+      <w:r>
+        <w:rPr>
+          <w:rFonts w:asciiTheme="minorBidi" w:eastAsiaTheme="minorEastAsia" w:hAnsiTheme="minorBidi"/>
+          <w:sz w:val="24"/>
+          <w:szCs w:val="24"/>
+          <w:rtl/>
+        </w:rPr>
+        <w:t xml:space="preserve"> את המינימום בכל </w:t>
+      </w:r>
+      <w:proofErr w:type="spellStart"/>
+      <w:r>
+        <w:rPr>
+          <w:rFonts w:asciiTheme="minorBidi" w:eastAsiaTheme="minorEastAsia" w:hAnsiTheme="minorBidi"/>
+          <w:sz w:val="24"/>
+          <w:szCs w:val="24"/>
+          <w:rtl/>
+        </w:rPr>
+        <w:t>איטרציה</w:t>
+      </w:r>
+      <w:proofErr w:type="spellEnd"/>
+      <w:r>
+        <w:rPr>
+          <w:rFonts w:asciiTheme="minorBidi" w:eastAsiaTheme="minorEastAsia" w:hAnsiTheme="minorBidi"/>
+          <w:sz w:val="24"/>
+          <w:szCs w:val="24"/>
+          <w:rtl/>
+        </w:rPr>
+        <w:t>.</w:t>
       </w:r>
     </w:p>
     <w:p>
@@ -25171,7 +26838,27 @@
           <w:szCs w:val="24"/>
           <w:rtl/>
         </w:rPr>
-        <w:t xml:space="preserve">). לא נראה שהגענו עדיין לנק׳ </w:t>
+        <w:t xml:space="preserve">). לא נראה שהגענו עדיין </w:t>
+      </w:r>
+      <w:proofErr w:type="spellStart"/>
+      <w:r>
+        <w:rPr>
+          <w:rFonts w:asciiTheme="minorBidi" w:eastAsiaTheme="minorEastAsia" w:hAnsiTheme="minorBidi"/>
+          <w:sz w:val="24"/>
+          <w:szCs w:val="24"/>
+          <w:rtl/>
+        </w:rPr>
+        <w:t>לנק</w:t>
+      </w:r>
+      <w:proofErr w:type="spellEnd"/>
+      <w:r>
+        <w:rPr>
+          <w:rFonts w:asciiTheme="minorBidi" w:eastAsiaTheme="minorEastAsia" w:hAnsiTheme="minorBidi"/>
+          <w:sz w:val="24"/>
+          <w:szCs w:val="24"/>
+          <w:rtl/>
+        </w:rPr>
+        <w:t xml:space="preserve">׳ </w:t>
       </w:r>
       <w:r>
         <w:rPr>
@@ -25197,7 +26884,34 @@
           <w:szCs w:val="24"/>
           <w:rtl/>
         </w:rPr>
-        <w:t>לא ראינו אינדקציה לכך שה</w:t>
+        <w:t xml:space="preserve">לא ראינו </w:t>
+      </w:r>
+      <w:r>
+        <w:rPr>
+          <w:rFonts w:asciiTheme="minorBidi" w:eastAsiaTheme="minorEastAsia" w:hAnsiTheme="minorBidi" w:hint="cs"/>
+          <w:sz w:val="24"/>
+          <w:szCs w:val="24"/>
+          <w:rtl/>
+        </w:rPr>
+        <w:t>אינדיקצי</w:t>
+      </w:r>
+      <w:r>
+        <w:rPr>
+          <w:rFonts w:asciiTheme="minorBidi" w:eastAsiaTheme="minorEastAsia" w:hAnsiTheme="minorBidi" w:hint="eastAsia"/>
+          <w:sz w:val="24"/>
+          <w:szCs w:val="24"/>
+          <w:rtl/>
+        </w:rPr>
+        <w:t>ה</w:t>
+      </w:r>
+      <w:r>
+        <w:rPr>
+          <w:rFonts w:asciiTheme="minorBidi" w:eastAsiaTheme="minorEastAsia" w:hAnsiTheme="minorBidi"/>
+          <w:sz w:val="24"/>
+          <w:szCs w:val="24"/>
+          <w:rtl/>
+        </w:rPr>
+        <w:t xml:space="preserve"> לכך שה</w:t>
       </w:r>
       <w:r>
         <w:rPr>
@@ -25308,8 +27022,19 @@
           <w:szCs w:val="24"/>
           <w:rtl/>
         </w:rPr>
-        <w:t xml:space="preserve"> וה</w:t>
-      </w:r>
+        <w:t xml:space="preserve"> </w:t>
+      </w:r>
+      <w:proofErr w:type="spellStart"/>
+      <w:r>
+        <w:rPr>
+          <w:rFonts w:asciiTheme="minorBidi" w:eastAsiaTheme="minorEastAsia" w:hAnsiTheme="minorBidi"/>
+          <w:sz w:val="24"/>
+          <w:szCs w:val="24"/>
+          <w:rtl/>
+        </w:rPr>
+        <w:t>וה</w:t>
+      </w:r>
+      <w:proofErr w:type="spellEnd"/>
       <w:r>
         <w:rPr>
           <w:rFonts w:asciiTheme="minorBidi" w:eastAsiaTheme="minorEastAsia" w:hAnsiTheme="minorBidi"/>
@@ -25349,6 +27074,7 @@
         </w:rPr>
         <w:t xml:space="preserve">לדעתנו , קצב הלמידה האופטימלי הוא </w:t>
       </w:r>
+      <w:proofErr w:type="spellStart"/>
       <w:r>
         <w:rPr>
           <w:rFonts w:asciiTheme="minorBidi" w:eastAsiaTheme="minorEastAsia" w:hAnsiTheme="minorBidi"/>
@@ -25357,7 +27083,18 @@
           <w:sz w:val="24"/>
           <w:szCs w:val="24"/>
         </w:rPr>
-        <w:t>lr=0.01</w:t>
+        <w:t>lr</w:t>
+      </w:r>
+      <w:proofErr w:type="spellEnd"/>
+      <w:r>
+        <w:rPr>
+          <w:rFonts w:asciiTheme="minorBidi" w:eastAsiaTheme="minorEastAsia" w:hAnsiTheme="minorBidi"/>
+          <w:b/>
+          <w:bCs/>
+          <w:sz w:val="24"/>
+          <w:szCs w:val="24"/>
+        </w:rPr>
+        <w:t>=0.01</w:t>
       </w:r>
       <w:r>
         <w:rPr>
@@ -25434,8 +27171,19 @@
           <w:szCs w:val="24"/>
           <w:rtl/>
         </w:rPr>
-        <w:t xml:space="preserve"> וה</w:t>
-      </w:r>
+        <w:t xml:space="preserve"> </w:t>
+      </w:r>
+      <w:proofErr w:type="spellStart"/>
+      <w:r>
+        <w:rPr>
+          <w:rFonts w:asciiTheme="minorBidi" w:eastAsiaTheme="minorEastAsia" w:hAnsiTheme="minorBidi"/>
+          <w:sz w:val="24"/>
+          <w:szCs w:val="24"/>
+          <w:rtl/>
+        </w:rPr>
+        <w:t>וה</w:t>
+      </w:r>
+      <w:proofErr w:type="spellEnd"/>
       <w:r>
         <w:rPr>
           <w:rFonts w:asciiTheme="minorBidi" w:eastAsiaTheme="minorEastAsia" w:hAnsiTheme="minorBidi"/>
@@ -25451,7 +27199,34 @@
           <w:szCs w:val="24"/>
           <w:rtl/>
         </w:rPr>
-        <w:t xml:space="preserve"> שקיבלנו על קבוצת הולידציה היה הנמוך ביותר עבור קבוצה זו. </w:t>
+        <w:t xml:space="preserve"> שקיבלנו על קבוצת </w:t>
+      </w:r>
+      <w:r>
+        <w:rPr>
+          <w:rFonts w:asciiTheme="minorBidi" w:eastAsiaTheme="minorEastAsia" w:hAnsiTheme="minorBidi" w:hint="cs"/>
+          <w:sz w:val="24"/>
+          <w:szCs w:val="24"/>
+          <w:rtl/>
+        </w:rPr>
+        <w:t>הוולידצי</w:t>
+      </w:r>
+      <w:r>
+        <w:rPr>
+          <w:rFonts w:asciiTheme="minorBidi" w:eastAsiaTheme="minorEastAsia" w:hAnsiTheme="minorBidi" w:hint="eastAsia"/>
+          <w:sz w:val="24"/>
+          <w:szCs w:val="24"/>
+          <w:rtl/>
+        </w:rPr>
+        <w:t>ה</w:t>
+      </w:r>
+      <w:r>
+        <w:rPr>
+          <w:rFonts w:asciiTheme="minorBidi" w:eastAsiaTheme="minorEastAsia" w:hAnsiTheme="minorBidi"/>
+          <w:sz w:val="24"/>
+          <w:szCs w:val="24"/>
+          <w:rtl/>
+        </w:rPr>
+        <w:t xml:space="preserve"> היה הנמוך ביותר עבור קבוצה זו. </w:t>
       </w:r>
     </w:p>
     <w:p>
@@ -25472,6 +27247,7 @@
         </w:rPr>
         <w:t xml:space="preserve">הגדלה של מספר הצעדים עבור </w:t>
       </w:r>
+      <w:proofErr w:type="spellStart"/>
       <w:r>
         <w:rPr>
           <w:rFonts w:asciiTheme="minorBidi" w:eastAsiaTheme="minorEastAsia" w:hAnsiTheme="minorBidi"/>
@@ -25480,14 +27256,35 @@
         </w:rPr>
         <w:t>lr</w:t>
       </w:r>
-      <w:r>
-        <w:rPr>
-          <w:rFonts w:asciiTheme="minorBidi" w:eastAsiaTheme="minorEastAsia" w:hAnsiTheme="minorBidi"/>
-          <w:sz w:val="24"/>
-          <w:szCs w:val="24"/>
-          <w:rtl/>
-        </w:rPr>
-        <w:t xml:space="preserve"> זה אינה הכרחית כיון שניתן לראות שהאלגוריתם הגיע כבר לנק׳ מינימום כבר לאחר מס׳ מועט של צעדים, ואימון נוסף כבר בקושי הקטין את ה</w:t>
+      <w:proofErr w:type="spellEnd"/>
+      <w:r>
+        <w:rPr>
+          <w:rFonts w:asciiTheme="minorBidi" w:eastAsiaTheme="minorEastAsia" w:hAnsiTheme="minorBidi"/>
+          <w:sz w:val="24"/>
+          <w:szCs w:val="24"/>
+          <w:rtl/>
+        </w:rPr>
+        <w:t xml:space="preserve"> זה אינה הכרחית כיון שניתן לראות שהאלגוריתם הגיע כבר </w:t>
+      </w:r>
+      <w:proofErr w:type="spellStart"/>
+      <w:r>
+        <w:rPr>
+          <w:rFonts w:asciiTheme="minorBidi" w:eastAsiaTheme="minorEastAsia" w:hAnsiTheme="minorBidi"/>
+          <w:sz w:val="24"/>
+          <w:szCs w:val="24"/>
+          <w:rtl/>
+        </w:rPr>
+        <w:t>לנק</w:t>
+      </w:r>
+      <w:proofErr w:type="spellEnd"/>
+      <w:r>
+        <w:rPr>
+          <w:rFonts w:asciiTheme="minorBidi" w:eastAsiaTheme="minorEastAsia" w:hAnsiTheme="minorBidi"/>
+          <w:sz w:val="24"/>
+          <w:szCs w:val="24"/>
+          <w:rtl/>
+        </w:rPr>
+        <w:t>׳ מינימום כבר לאחר מס׳ מועט של צעדים, ואימון נוסף כבר בקושי הקטין את ה</w:t>
       </w:r>
       <w:r>
         <w:rPr>
@@ -25583,13 +27380,23 @@
         </w:rPr>
         <w:t xml:space="preserve"> של פונקציית ה</w:t>
       </w:r>
-      <w:r>
-        <w:rPr>
-          <w:rFonts w:asciiTheme="minorBidi" w:eastAsiaTheme="minorEastAsia" w:hAnsiTheme="minorBidi"/>
-          <w:sz w:val="24"/>
-          <w:szCs w:val="24"/>
-        </w:rPr>
-        <w:t>huber loss</w:t>
+      <w:proofErr w:type="spellStart"/>
+      <w:r>
+        <w:rPr>
+          <w:rFonts w:asciiTheme="minorBidi" w:eastAsiaTheme="minorEastAsia" w:hAnsiTheme="minorBidi"/>
+          <w:sz w:val="24"/>
+          <w:szCs w:val="24"/>
+        </w:rPr>
+        <w:t>huber</w:t>
+      </w:r>
+      <w:proofErr w:type="spellEnd"/>
+      <w:r>
+        <w:rPr>
+          <w:rFonts w:asciiTheme="minorBidi" w:eastAsiaTheme="minorEastAsia" w:hAnsiTheme="minorBidi"/>
+          <w:sz w:val="24"/>
+          <w:szCs w:val="24"/>
+        </w:rPr>
+        <w:t xml:space="preserve"> loss</w:t>
       </w:r>
       <w:r>
         <w:rPr>
@@ -25615,7 +27422,27 @@
           <w:szCs w:val="24"/>
           <w:rtl/>
         </w:rPr>
-        <w:t xml:space="preserve"> , כאשר הדאטה מגיע מהתפלגות עם זנב ארוך (יש הסתברות נמוכה לקבל ערכים מאוד רחוקים מהערכים שבדר״כ מקבלים) או כאשר ההנחה שלנו שהרעש מתפלגת נורמלית נשברת. במקרים כאלו, רגרסיה מסוג </w:t>
+        <w:t xml:space="preserve"> , כאשר הדאטה מגיע מהתפלגות עם זנב ארוך (יש הסתברות נמוכה לקבל ערכים מאוד רחוקים מהערכים </w:t>
+      </w:r>
+      <w:proofErr w:type="spellStart"/>
+      <w:r>
+        <w:rPr>
+          <w:rFonts w:asciiTheme="minorBidi" w:eastAsiaTheme="minorEastAsia" w:hAnsiTheme="minorBidi"/>
+          <w:sz w:val="24"/>
+          <w:szCs w:val="24"/>
+          <w:rtl/>
+        </w:rPr>
+        <w:t>שבדר״כ</w:t>
+      </w:r>
+      <w:proofErr w:type="spellEnd"/>
+      <w:r>
+        <w:rPr>
+          <w:rFonts w:asciiTheme="minorBidi" w:eastAsiaTheme="minorEastAsia" w:hAnsiTheme="minorBidi"/>
+          <w:sz w:val="24"/>
+          <w:szCs w:val="24"/>
+          <w:rtl/>
+        </w:rPr>
+        <w:t xml:space="preserve"> מקבלים) או כאשר ההנחה שלנו שהרעש מתפלג נורמלית נשברת. במקרים כאלו, רגרסיה מסוג </w:t>
       </w:r>
       <w:r>
         <w:rPr>
@@ -25714,6 +27541,7 @@
         </w:rPr>
         <w:t xml:space="preserve"> מאשר המדידות האחרות ובכך גורמים לקו הרגרסיה להתאים את עצמו הרבה יותר לרעש. המאפיינים של פונקציית ה</w:t>
       </w:r>
+      <w:proofErr w:type="spellStart"/>
       <w:r>
         <w:rPr>
           <w:rFonts w:asciiTheme="minorBidi" w:hAnsiTheme="minorBidi"/>
@@ -25723,6 +27551,7 @@
         </w:rPr>
         <w:t>huber</w:t>
       </w:r>
+      <w:proofErr w:type="spellEnd"/>
       <w:r>
         <w:rPr>
           <w:rFonts w:asciiTheme="minorBidi" w:hAnsiTheme="minorBidi"/>
@@ -25769,7 +27598,17 @@
           <w:szCs w:val="24"/>
           <w:rtl/>
         </w:rPr>
-        <w:t xml:space="preserve"> קטנים ומתנהגת כמו שגיאה לינארית כאשר ה</w:t>
+        <w:t xml:space="preserve"> קטנים ומתנהגת כמו </w:t>
+      </w:r>
+      <w:r>
+        <w:rPr>
+          <w:rFonts w:asciiTheme="minorBidi" w:hAnsiTheme="minorBidi" w:hint="cs"/>
+          <w:color w:val="0D0D0D"/>
+          <w:sz w:val="24"/>
+          <w:szCs w:val="24"/>
+          <w:rtl/>
+        </w:rPr>
+        <w:t>שגיאת הערך המוחלט</w:t>
       </w:r>
       <w:r>
         <w:rPr>
@@ -25777,8 +27616,9 @@
           <w:color w:val="0D0D0D"/>
           <w:sz w:val="24"/>
           <w:szCs w:val="24"/>
-        </w:rPr>
-        <w:t>residuals</w:t>
+          <w:rtl/>
+        </w:rPr>
+        <w:t xml:space="preserve"> כאשר ה</w:t>
       </w:r>
       <w:r>
         <w:rPr>
@@ -25786,6 +27626,15 @@
           <w:color w:val="0D0D0D"/>
           <w:sz w:val="24"/>
           <w:szCs w:val="24"/>
+        </w:rPr>
+        <w:t>residuals</w:t>
+      </w:r>
+      <w:r>
+        <w:rPr>
+          <w:rFonts w:asciiTheme="minorBidi" w:hAnsiTheme="minorBidi"/>
+          <w:color w:val="0D0D0D"/>
+          <w:sz w:val="24"/>
+          <w:szCs w:val="24"/>
           <w:rtl/>
         </w:rPr>
         <w:t xml:space="preserve"> גדולים מ</w:t>
@@ -25808,7 +27657,29 @@
           <w:szCs w:val="24"/>
           <w:rtl/>
         </w:rPr>
-        <w:t xml:space="preserve"> מסויים.</w:t>
+        <w:t xml:space="preserve"> </w:t>
+      </w:r>
+      <w:proofErr w:type="spellStart"/>
+      <w:r>
+        <w:rPr>
+          <w:rFonts w:asciiTheme="minorBidi" w:hAnsiTheme="minorBidi"/>
+          <w:color w:val="0D0D0D"/>
+          <w:sz w:val="24"/>
+          <w:szCs w:val="24"/>
+          <w:rtl/>
+        </w:rPr>
+        <w:t>מסויים</w:t>
+      </w:r>
+      <w:proofErr w:type="spellEnd"/>
+      <w:r>
+        <w:rPr>
+          <w:rFonts w:asciiTheme="minorBidi" w:hAnsiTheme="minorBidi"/>
+          <w:color w:val="0D0D0D"/>
+          <w:sz w:val="24"/>
+          <w:szCs w:val="24"/>
+          <w:rtl/>
+        </w:rPr>
+        <w:t>.</w:t>
       </w:r>
       <w:r>
         <w:rPr>
@@ -25972,7 +27843,29 @@
           <w:szCs w:val="24"/>
           <w:rtl/>
         </w:rPr>
-        <w:t xml:space="preserve"> בהשוואה לערכים גבוהים יותר, עם זאת אנחנו לא רוצים להתייחס לכל הדאטה כ״רעש״ </w:t>
+        <w:t xml:space="preserve"> בהשוואה לערכים גבוהים יותר, עם זאת אנחנו לא רוצים להתייחס לכל הדאטה </w:t>
+      </w:r>
+      <w:proofErr w:type="spellStart"/>
+      <w:r>
+        <w:rPr>
+          <w:rFonts w:asciiTheme="minorBidi" w:hAnsiTheme="minorBidi"/>
+          <w:color w:val="0D0D0D"/>
+          <w:sz w:val="24"/>
+          <w:szCs w:val="24"/>
+          <w:rtl/>
+        </w:rPr>
+        <w:t>כ״רעש</w:t>
+      </w:r>
+      <w:proofErr w:type="spellEnd"/>
+      <w:r>
+        <w:rPr>
+          <w:rFonts w:asciiTheme="minorBidi" w:hAnsiTheme="minorBidi"/>
+          <w:color w:val="0D0D0D"/>
+          <w:sz w:val="24"/>
+          <w:szCs w:val="24"/>
+          <w:rtl/>
+        </w:rPr>
+        <w:t xml:space="preserve">״ </w:t>
       </w:r>
       <w:r>
         <w:rPr>
@@ -26050,7 +27943,57 @@
           <w:szCs w:val="24"/>
           <w:rtl/>
         </w:rPr>
-        <w:t>להמשיך לנצל את היתרונות של בעיית הריבועים הפחותים הרגילה.</w:t>
+        <w:t xml:space="preserve">להמשיך לנצל את היתרונות </w:t>
+      </w:r>
+      <w:r>
+        <w:rPr>
+          <w:rFonts w:asciiTheme="minorBidi" w:hAnsiTheme="minorBidi"/>
+          <w:color w:val="0D0D0D"/>
+          <w:sz w:val="24"/>
+          <w:szCs w:val="24"/>
+          <w:rtl/>
+        </w:rPr>
+        <w:lastRenderedPageBreak/>
+        <w:t>של בעיית הריבועים הפחותים הרגילה</w:t>
+      </w:r>
+      <w:r>
+        <w:rPr>
+          <w:rFonts w:asciiTheme="minorBidi" w:hAnsiTheme="minorBidi" w:hint="cs"/>
+          <w:color w:val="0D0D0D"/>
+          <w:sz w:val="24"/>
+          <w:szCs w:val="24"/>
+          <w:rtl/>
+        </w:rPr>
+        <w:t xml:space="preserve"> (ובנוסף לנצל את זה שהיא ממקסמת את ה</w:t>
+      </w:r>
+      <w:r>
+        <w:rPr>
+          <w:rFonts w:asciiTheme="minorBidi" w:hAnsiTheme="minorBidi"/>
+          <w:color w:val="0D0D0D"/>
+          <w:sz w:val="24"/>
+          <w:szCs w:val="24"/>
+        </w:rPr>
+        <w:t>maximum likelihood</w:t>
+      </w:r>
+      <w:r>
+        <w:rPr>
+          <w:rFonts w:asciiTheme="minorBidi" w:hAnsiTheme="minorBidi" w:hint="cs"/>
+          <w:color w:val="0D0D0D"/>
+          <w:sz w:val="24"/>
+          <w:szCs w:val="24"/>
+          <w:rtl/>
+        </w:rPr>
+        <w:t xml:space="preserve">) </w:t>
+      </w:r>
+      <w:r>
+        <w:rPr>
+          <w:rFonts w:asciiTheme="minorBidi" w:hAnsiTheme="minorBidi"/>
+          <w:color w:val="0D0D0D"/>
+          <w:sz w:val="24"/>
+          <w:szCs w:val="24"/>
+          <w:rtl/>
+        </w:rPr>
+        <w:t>.</w:t>
       </w:r>
     </w:p>
     <w:p>
@@ -26073,6 +28016,7 @@
         </w:rPr>
         <w:t>למעשה, פונקציית ה</w:t>
       </w:r>
+      <w:proofErr w:type="spellStart"/>
       <w:r>
         <w:rPr>
           <w:rFonts w:asciiTheme="minorBidi" w:hAnsiTheme="minorBidi"/>
@@ -26082,6 +28026,7 @@
         </w:rPr>
         <w:t>huber</w:t>
       </w:r>
+      <w:proofErr w:type="spellEnd"/>
       <w:r>
         <w:rPr>
           <w:rFonts w:asciiTheme="minorBidi" w:hAnsiTheme="minorBidi"/>
@@ -26092,6 +28037,7 @@
         </w:rPr>
         <w:t xml:space="preserve"> היא סוג של שילוב בין השגיאה הריבועית לשגיאה האבסולוטית, כאשר היא מאפשרת לנצל את היתרונות של שתי השיטות- השגיאה האבסולוטית אינה גזירה ב0 וקשה לאופטימיזציה, בעוד שפונק׳ ה</w:t>
       </w:r>
+      <w:proofErr w:type="spellStart"/>
       <w:r>
         <w:rPr>
           <w:rFonts w:asciiTheme="minorBidi" w:hAnsiTheme="minorBidi"/>
@@ -26101,6 +28047,7 @@
         </w:rPr>
         <w:t>huber</w:t>
       </w:r>
+      <w:proofErr w:type="spellEnd"/>
       <w:r>
         <w:rPr>
           <w:rFonts w:asciiTheme="minorBidi" w:hAnsiTheme="minorBidi"/>
@@ -26111,6 +28058,7 @@
         </w:rPr>
         <w:t xml:space="preserve"> מתנהגת סביב 0 כמו שגיאה ריבועית ולכן גזירה. עם זאת, עבור ערכי שגיאה גדולים, פונק׳ ה</w:t>
       </w:r>
+      <w:proofErr w:type="spellStart"/>
       <w:r>
         <w:rPr>
           <w:rFonts w:asciiTheme="minorBidi" w:hAnsiTheme="minorBidi"/>
@@ -26120,6 +28068,7 @@
         </w:rPr>
         <w:t>huber</w:t>
       </w:r>
+      <w:proofErr w:type="spellEnd"/>
       <w:r>
         <w:rPr>
           <w:rFonts w:asciiTheme="minorBidi" w:hAnsiTheme="minorBidi"/>
@@ -26160,7 +28109,6 @@
           <w:szCs w:val="24"/>
           <w:highlight w:val="yellow"/>
         </w:rPr>
-        <w:lastRenderedPageBreak/>
         <w:t>(Q7)</w:t>
       </w:r>
     </w:p>
@@ -26841,16 +28789,35 @@
           <w:sz w:val="24"/>
           <w:szCs w:val="24"/>
         </w:rPr>
-        <w:t xml:space="preserve"> )</w:t>
-      </w:r>
-      <w:r>
-        <w:rPr>
-          <w:rFonts w:asciiTheme="minorBidi" w:eastAsiaTheme="minorEastAsia" w:hAnsiTheme="minorBidi"/>
-          <w:sz w:val="24"/>
-          <w:szCs w:val="24"/>
-          <w:rtl/>
-        </w:rPr>
-        <w:t>כך יצא שההפרש בין חזקה לחזקה הוא 0.1)</w:t>
+        <w:t xml:space="preserve"> </w:t>
+      </w:r>
+      <w:proofErr w:type="gramStart"/>
+      <w:r>
+        <w:rPr>
+          <w:rFonts w:asciiTheme="minorBidi" w:eastAsiaTheme="minorEastAsia" w:hAnsiTheme="minorBidi"/>
+          <w:sz w:val="24"/>
+          <w:szCs w:val="24"/>
+        </w:rPr>
+        <w:t>)</w:t>
+      </w:r>
+      <w:r>
+        <w:rPr>
+          <w:rFonts w:asciiTheme="minorBidi" w:eastAsiaTheme="minorEastAsia" w:hAnsiTheme="minorBidi"/>
+          <w:sz w:val="24"/>
+          <w:szCs w:val="24"/>
+          <w:rtl/>
+        </w:rPr>
+        <w:t>כך</w:t>
+      </w:r>
+      <w:proofErr w:type="gramEnd"/>
+      <w:r>
+        <w:rPr>
+          <w:rFonts w:asciiTheme="minorBidi" w:eastAsiaTheme="minorEastAsia" w:hAnsiTheme="minorBidi"/>
+          <w:sz w:val="24"/>
+          <w:szCs w:val="24"/>
+          <w:rtl/>
+        </w:rPr>
+        <w:t xml:space="preserve"> יצא שההפרש בין חזקה לחזקה הוא 0.1)</w:t>
       </w:r>
     </w:p>
     <w:p>
@@ -27030,7 +28997,25 @@
           <w:szCs w:val="24"/>
           <w:rtl/>
         </w:rPr>
-        <w:t xml:space="preserve"> יש קצת רעש אך עדיין היתה התכנסות. לכן החלטנו להרחיב את טווח החיפוש על טווח ה</w:t>
+        <w:t xml:space="preserve"> יש קצת רעש אך עדיין הי</w:t>
+      </w:r>
+      <w:r>
+        <w:rPr>
+          <w:rFonts w:asciiTheme="minorBidi" w:eastAsiaTheme="minorEastAsia" w:hAnsiTheme="minorBidi" w:hint="cs"/>
+          <w:sz w:val="24"/>
+          <w:szCs w:val="24"/>
+          <w:rtl/>
+        </w:rPr>
+        <w:t>י</w:t>
+      </w:r>
+      <w:r>
+        <w:rPr>
+          <w:rFonts w:asciiTheme="minorBidi" w:eastAsiaTheme="minorEastAsia" w:hAnsiTheme="minorBidi"/>
+          <w:sz w:val="24"/>
+          <w:szCs w:val="24"/>
+          <w:rtl/>
+        </w:rPr>
+        <w:t>תה התכנסות. לכן החלטנו להרחיב את טווח החיפוש על טווח ה</w:t>
       </w:r>
       <w:r>
         <w:rPr>
@@ -27047,7 +29032,27 @@
           <w:szCs w:val="24"/>
           <w:rtl/>
         </w:rPr>
-        <w:t xml:space="preserve"> הזה כדי לאפטם את ה</w:t>
+        <w:t xml:space="preserve"> הזה כדי </w:t>
+      </w:r>
+      <w:proofErr w:type="spellStart"/>
+      <w:r>
+        <w:rPr>
+          <w:rFonts w:asciiTheme="minorBidi" w:eastAsiaTheme="minorEastAsia" w:hAnsiTheme="minorBidi"/>
+          <w:sz w:val="24"/>
+          <w:szCs w:val="24"/>
+          <w:rtl/>
+        </w:rPr>
+        <w:t>לאפטם</w:t>
+      </w:r>
+      <w:proofErr w:type="spellEnd"/>
+      <w:r>
+        <w:rPr>
+          <w:rFonts w:asciiTheme="minorBidi" w:eastAsiaTheme="minorEastAsia" w:hAnsiTheme="minorBidi"/>
+          <w:sz w:val="24"/>
+          <w:szCs w:val="24"/>
+          <w:rtl/>
+        </w:rPr>
+        <w:t xml:space="preserve"> את ה</w:t>
       </w:r>
       <w:r>
         <w:rPr>
@@ -27114,6 +29119,7 @@
         </w:rPr>
         <w:t xml:space="preserve"> מודל רגרסיה המאומן על </w:t>
       </w:r>
+      <w:proofErr w:type="spellStart"/>
       <w:r>
         <w:rPr>
           <w:rFonts w:asciiTheme="minorBidi" w:eastAsiaTheme="minorEastAsia" w:hAnsiTheme="minorBidi"/>
@@ -27122,6 +29128,7 @@
         </w:rPr>
         <w:t>huber_loss</w:t>
       </w:r>
+      <w:proofErr w:type="spellEnd"/>
       <w:r>
         <w:rPr>
           <w:rFonts w:asciiTheme="minorBidi" w:eastAsiaTheme="minorEastAsia" w:hAnsiTheme="minorBidi"/>
@@ -27230,13 +29237,58 @@
           <w:rtl/>
         </w:rPr>
       </w:pPr>
-      <w:r>
-        <w:rPr>
-          <w:rFonts w:asciiTheme="minorBidi" w:eastAsiaTheme="minorEastAsia" w:hAnsiTheme="minorBidi"/>
-          <w:sz w:val="24"/>
-          <w:szCs w:val="24"/>
-          <w:rtl/>
-        </w:rPr>
+    </w:p>
+    <w:p>
+      <w:pPr>
+        <w:bidi/>
+        <w:rPr>
+          <w:rFonts w:asciiTheme="minorBidi" w:eastAsiaTheme="minorEastAsia" w:hAnsiTheme="minorBidi"/>
+          <w:sz w:val="24"/>
+          <w:szCs w:val="24"/>
+          <w:rtl/>
+        </w:rPr>
+      </w:pPr>
+    </w:p>
+    <w:p>
+      <w:pPr>
+        <w:bidi/>
+        <w:rPr>
+          <w:rFonts w:asciiTheme="minorBidi" w:eastAsiaTheme="minorEastAsia" w:hAnsiTheme="minorBidi"/>
+          <w:sz w:val="24"/>
+          <w:szCs w:val="24"/>
+          <w:rtl/>
+        </w:rPr>
+      </w:pPr>
+    </w:p>
+    <w:p>
+      <w:pPr>
+        <w:bidi/>
+        <w:rPr>
+          <w:rFonts w:asciiTheme="minorBidi" w:eastAsiaTheme="minorEastAsia" w:hAnsiTheme="minorBidi"/>
+          <w:sz w:val="24"/>
+          <w:szCs w:val="24"/>
+          <w:rtl/>
+        </w:rPr>
+      </w:pPr>
+    </w:p>
+    <w:p>
+      <w:pPr>
+        <w:bidi/>
+        <w:rPr>
+          <w:rFonts w:asciiTheme="minorBidi" w:eastAsiaTheme="minorEastAsia" w:hAnsiTheme="minorBidi"/>
+          <w:sz w:val="24"/>
+          <w:szCs w:val="24"/>
+          <w:rtl/>
+        </w:rPr>
+      </w:pPr>
+      <w:r>
+        <w:rPr>
+          <w:rFonts w:asciiTheme="minorBidi" w:eastAsiaTheme="minorEastAsia" w:hAnsiTheme="minorBidi"/>
+          <w:sz w:val="24"/>
+          <w:szCs w:val="24"/>
+          <w:rtl/>
+        </w:rPr>
+        <w:lastRenderedPageBreak/>
         <w:t>להלן הגרף שקיבלנו:</w:t>
       </w:r>
       <w:r>
@@ -27421,219 +29473,42 @@
     </w:p>
     <w:p>
       <w:pPr>
-        <w:tabs>
-          <w:tab w:val="left" w:pos="560"/>
-          <w:tab w:val="left" w:pos="1120"/>
-          <w:tab w:val="left" w:pos="1680"/>
-          <w:tab w:val="left" w:pos="2240"/>
-          <w:tab w:val="left" w:pos="2800"/>
-          <w:tab w:val="left" w:pos="3360"/>
-          <w:tab w:val="left" w:pos="3920"/>
-          <w:tab w:val="left" w:pos="4480"/>
-          <w:tab w:val="left" w:pos="5040"/>
-          <w:tab w:val="left" w:pos="5600"/>
-          <w:tab w:val="left" w:pos="6160"/>
-          <w:tab w:val="left" w:pos="6720"/>
-        </w:tabs>
-        <w:autoSpaceDE w:val="0"/>
-        <w:autoSpaceDN w:val="0"/>
-        <w:bidi/>
-        <w:adjustRightInd w:val="0"/>
-        <w:spacing w:after="0" w:line="240" w:lineRule="auto"/>
-        <w:rPr>
-          <w:rFonts w:asciiTheme="minorBidi" w:hAnsiTheme="minorBidi"/>
-          <w:color w:val="000000"/>
-          <w:kern w:val="0"/>
+        <w:jc w:val="right"/>
+        <w:rPr>
+          <w:rFonts w:asciiTheme="minorBidi" w:eastAsiaTheme="minorEastAsia" w:hAnsiTheme="minorBidi"/>
           <w:sz w:val="24"/>
           <w:szCs w:val="24"/>
           <w:rtl/>
         </w:rPr>
       </w:pPr>
-      <w:r>
-        <w:rPr>
-          <w:rFonts w:asciiTheme="minorBidi" w:hAnsiTheme="minorBidi"/>
-          <w:color w:val="000000"/>
-          <w:kern w:val="0"/>
-          <w:sz w:val="24"/>
-          <w:szCs w:val="24"/>
-          <w:rtl/>
-        </w:rPr>
-        <w:lastRenderedPageBreak/>
-        <w:t>כפי שניתן לראות, הן שגיאת האימון והן שגיאת המבחן מתנהגות באופן הבא: ככל שה</w:t>
-      </w:r>
-      <w:r>
-        <w:rPr>
-          <w:rFonts w:asciiTheme="minorBidi" w:hAnsiTheme="minorBidi"/>
-          <w:color w:val="000000"/>
-          <w:kern w:val="0"/>
-          <w:sz w:val="24"/>
-          <w:szCs w:val="24"/>
-        </w:rPr>
-        <w:t>lr</w:t>
-      </w:r>
-      <w:r>
-        <w:rPr>
-          <w:rFonts w:asciiTheme="minorBidi" w:hAnsiTheme="minorBidi"/>
-          <w:color w:val="000000"/>
-          <w:kern w:val="0"/>
-          <w:sz w:val="24"/>
-          <w:szCs w:val="24"/>
-          <w:rtl/>
-        </w:rPr>
-        <w:t xml:space="preserve"> עולה השגיאה הולכת ויורדת ולאחר מכן עבור </w:t>
-      </w:r>
-      <w:r>
-        <w:rPr>
-          <w:rFonts w:asciiTheme="minorBidi" w:hAnsiTheme="minorBidi"/>
-          <w:color w:val="000000"/>
-          <w:kern w:val="0"/>
-          <w:sz w:val="24"/>
-          <w:szCs w:val="24"/>
-        </w:rPr>
-        <w:t>lr</w:t>
-      </w:r>
-      <w:r>
-        <w:rPr>
-          <w:rFonts w:asciiTheme="minorBidi" w:hAnsiTheme="minorBidi"/>
-          <w:color w:val="000000"/>
-          <w:kern w:val="0"/>
-          <w:sz w:val="24"/>
-          <w:szCs w:val="24"/>
-          <w:rtl/>
-        </w:rPr>
-        <w:t xml:space="preserve"> גדולים מדי השגיאה מתחילה לעלות בחזרה. ההתנהגות הזו צפויה , כי כפי שראינו קודם, עבור </w:t>
-      </w:r>
-      <w:r>
-        <w:rPr>
-          <w:rFonts w:asciiTheme="minorBidi" w:hAnsiTheme="minorBidi"/>
-          <w:color w:val="000000"/>
-          <w:kern w:val="0"/>
-          <w:sz w:val="24"/>
-          <w:szCs w:val="24"/>
-        </w:rPr>
-        <w:t>lr</w:t>
-      </w:r>
-      <w:r>
-        <w:rPr>
-          <w:rFonts w:asciiTheme="minorBidi" w:hAnsiTheme="minorBidi"/>
-          <w:color w:val="000000"/>
-          <w:kern w:val="0"/>
-          <w:sz w:val="24"/>
-          <w:szCs w:val="24"/>
-          <w:rtl/>
-        </w:rPr>
-        <w:t xml:space="preserve"> גדולים מדי , אלגוריתם ה</w:t>
-      </w:r>
-      <w:r>
-        <w:rPr>
-          <w:rFonts w:asciiTheme="minorBidi" w:hAnsiTheme="minorBidi"/>
-          <w:color w:val="000000"/>
-          <w:kern w:val="0"/>
-          <w:sz w:val="24"/>
-          <w:szCs w:val="24"/>
-        </w:rPr>
-        <w:t>sgd</w:t>
-      </w:r>
-      <w:r>
-        <w:rPr>
-          <w:rFonts w:asciiTheme="minorBidi" w:hAnsiTheme="minorBidi"/>
-          <w:color w:val="000000"/>
-          <w:kern w:val="0"/>
-          <w:sz w:val="24"/>
-          <w:szCs w:val="24"/>
-          <w:rtl/>
-        </w:rPr>
-        <w:t xml:space="preserve"> כבר מתחיל להתבדר ולכן לא מקטין את השגיאה. עבור </w:t>
-      </w:r>
-      <w:r>
-        <w:rPr>
-          <w:rFonts w:asciiTheme="minorBidi" w:hAnsiTheme="minorBidi"/>
-          <w:color w:val="000000"/>
-          <w:kern w:val="0"/>
-          <w:sz w:val="24"/>
-          <w:szCs w:val="24"/>
-        </w:rPr>
-        <w:t xml:space="preserve">lr </w:t>
-      </w:r>
-      <w:r>
-        <w:rPr>
-          <w:rFonts w:asciiTheme="minorBidi" w:hAnsiTheme="minorBidi"/>
-          <w:color w:val="000000"/>
-          <w:kern w:val="0"/>
-          <w:sz w:val="24"/>
-          <w:szCs w:val="24"/>
-          <w:rtl/>
-        </w:rPr>
-        <w:t xml:space="preserve"> קטנים, ההתכנסות של האלגוריתם איטית יותר ולכן גודל ה</w:t>
-      </w:r>
-      <w:r>
-        <w:rPr>
-          <w:rFonts w:asciiTheme="minorBidi" w:hAnsiTheme="minorBidi"/>
-          <w:color w:val="000000"/>
-          <w:kern w:val="0"/>
-          <w:sz w:val="24"/>
-          <w:szCs w:val="24"/>
-        </w:rPr>
-        <w:t>loss</w:t>
-      </w:r>
-      <w:r>
-        <w:rPr>
-          <w:rFonts w:asciiTheme="minorBidi" w:hAnsiTheme="minorBidi"/>
-          <w:color w:val="000000"/>
-          <w:kern w:val="0"/>
-          <w:sz w:val="24"/>
-          <w:szCs w:val="24"/>
-          <w:rtl/>
-        </w:rPr>
-        <w:t xml:space="preserve"> שמגיעים אליו במספר קבוע של צעדים הוא עדין גדול לעומת ה שאפשר להגיע עם </w:t>
-      </w:r>
-      <w:r>
-        <w:rPr>
-          <w:rFonts w:asciiTheme="minorBidi" w:hAnsiTheme="minorBidi"/>
-          <w:color w:val="000000"/>
-          <w:kern w:val="0"/>
-          <w:sz w:val="24"/>
-          <w:szCs w:val="24"/>
-        </w:rPr>
-        <w:t xml:space="preserve">lr </w:t>
-      </w:r>
-      <w:r>
-        <w:rPr>
-          <w:rFonts w:asciiTheme="minorBidi" w:hAnsiTheme="minorBidi"/>
-          <w:color w:val="000000"/>
-          <w:kern w:val="0"/>
-          <w:sz w:val="24"/>
-          <w:szCs w:val="24"/>
-          <w:rtl/>
-        </w:rPr>
-        <w:t xml:space="preserve"> גדול יותר.</w:t>
-      </w:r>
     </w:p>
     <w:p>
       <w:pPr>
-        <w:tabs>
-          <w:tab w:val="left" w:pos="560"/>
-          <w:tab w:val="left" w:pos="1120"/>
-          <w:tab w:val="left" w:pos="1680"/>
-          <w:tab w:val="left" w:pos="2240"/>
-          <w:tab w:val="left" w:pos="2800"/>
-          <w:tab w:val="left" w:pos="3360"/>
-          <w:tab w:val="left" w:pos="3920"/>
-          <w:tab w:val="left" w:pos="4480"/>
-          <w:tab w:val="left" w:pos="5040"/>
-          <w:tab w:val="left" w:pos="5600"/>
-          <w:tab w:val="left" w:pos="6160"/>
-          <w:tab w:val="left" w:pos="6720"/>
-        </w:tabs>
-        <w:autoSpaceDE w:val="0"/>
-        <w:autoSpaceDN w:val="0"/>
-        <w:bidi/>
-        <w:adjustRightInd w:val="0"/>
-        <w:spacing w:after="0" w:line="240" w:lineRule="auto"/>
-        <w:rPr>
-          <w:rFonts w:asciiTheme="minorBidi" w:hAnsiTheme="minorBidi"/>
-          <w:color w:val="000000"/>
-          <w:kern w:val="0"/>
+        <w:jc w:val="right"/>
+        <w:rPr>
+          <w:rFonts w:asciiTheme="minorBidi" w:eastAsiaTheme="minorEastAsia" w:hAnsiTheme="minorBidi"/>
+          <w:sz w:val="24"/>
+          <w:szCs w:val="24"/>
+          <w:rtl/>
+        </w:rPr>
+      </w:pPr>
+    </w:p>
+    <w:p>
+      <w:pPr>
+        <w:jc w:val="right"/>
+        <w:rPr>
+          <w:rFonts w:asciiTheme="minorBidi" w:eastAsiaTheme="minorEastAsia" w:hAnsiTheme="minorBidi"/>
+          <w:sz w:val="24"/>
+          <w:szCs w:val="24"/>
+          <w:rtl/>
+        </w:rPr>
+      </w:pPr>
+    </w:p>
+    <w:p>
+      <w:pPr>
+        <w:jc w:val="right"/>
+        <w:rPr>
+          <w:rFonts w:asciiTheme="minorBidi" w:eastAsiaTheme="minorEastAsia" w:hAnsiTheme="minorBidi"/>
           <w:sz w:val="24"/>
           <w:szCs w:val="24"/>
           <w:rtl/>
@@ -27679,8 +29554,9 @@
           <w:szCs w:val="24"/>
           <w:rtl/>
         </w:rPr>
-        <w:t xml:space="preserve">נשים לב </w:t>
-      </w:r>
+        <w:t>כפי שניתן לראות, הן שגיאת האימון והן שגיאת המבחן מתנהגות באופן הבא: ככל שה</w:t>
+      </w:r>
+      <w:proofErr w:type="spellStart"/>
       <w:r>
         <w:rPr>
           <w:rFonts w:asciiTheme="minorBidi" w:hAnsiTheme="minorBidi"/>
@@ -27688,10 +29564,10 @@
           <w:kern w:val="0"/>
           <w:sz w:val="24"/>
           <w:szCs w:val="24"/>
-          <w:rtl/>
-        </w:rPr>
-        <w:t>כי אנו מודדים את השגיאה באימון והשגיאה במבחן באמצעות מטריקות שונות , וההפרש בין שגיאת האימון לשגיאת המבחן נובע בין השאר גם מההבדל בחישוב (עבור ה</w:t>
-      </w:r>
+        </w:rPr>
+        <w:t>lr</w:t>
+      </w:r>
+      <w:proofErr w:type="spellEnd"/>
       <w:r>
         <w:rPr>
           <w:rFonts w:asciiTheme="minorBidi" w:hAnsiTheme="minorBidi"/>
@@ -27699,8 +29575,271 @@
           <w:kern w:val="0"/>
           <w:sz w:val="24"/>
           <w:szCs w:val="24"/>
-        </w:rPr>
-        <w:t>huber loss</w:t>
+          <w:rtl/>
+        </w:rPr>
+        <w:t xml:space="preserve"> עולה השגיאה הולכת ויורדת ולאחר מכן עבור </w:t>
+      </w:r>
+      <w:proofErr w:type="spellStart"/>
+      <w:r>
+        <w:rPr>
+          <w:rFonts w:asciiTheme="minorBidi" w:hAnsiTheme="minorBidi"/>
+          <w:color w:val="000000"/>
+          <w:kern w:val="0"/>
+          <w:sz w:val="24"/>
+          <w:szCs w:val="24"/>
+        </w:rPr>
+        <w:t>lr</w:t>
+      </w:r>
+      <w:proofErr w:type="spellEnd"/>
+      <w:r>
+        <w:rPr>
+          <w:rFonts w:asciiTheme="minorBidi" w:hAnsiTheme="minorBidi"/>
+          <w:color w:val="000000"/>
+          <w:kern w:val="0"/>
+          <w:sz w:val="24"/>
+          <w:szCs w:val="24"/>
+          <w:rtl/>
+        </w:rPr>
+        <w:t xml:space="preserve"> גדולים מדי השגיאה מתחילה לעלות בחזרה. ההתנהגות הזו צפויה , כי כפי שראינו קודם, עבור </w:t>
+      </w:r>
+      <w:proofErr w:type="spellStart"/>
+      <w:r>
+        <w:rPr>
+          <w:rFonts w:asciiTheme="minorBidi" w:hAnsiTheme="minorBidi"/>
+          <w:color w:val="000000"/>
+          <w:kern w:val="0"/>
+          <w:sz w:val="24"/>
+          <w:szCs w:val="24"/>
+        </w:rPr>
+        <w:t>lr</w:t>
+      </w:r>
+      <w:proofErr w:type="spellEnd"/>
+      <w:r>
+        <w:rPr>
+          <w:rFonts w:asciiTheme="minorBidi" w:hAnsiTheme="minorBidi"/>
+          <w:color w:val="000000"/>
+          <w:kern w:val="0"/>
+          <w:sz w:val="24"/>
+          <w:szCs w:val="24"/>
+          <w:rtl/>
+        </w:rPr>
+        <w:t xml:space="preserve"> גדולים מדי , אלגוריתם ה</w:t>
+      </w:r>
+      <w:proofErr w:type="spellStart"/>
+      <w:r>
+        <w:rPr>
+          <w:rFonts w:asciiTheme="minorBidi" w:hAnsiTheme="minorBidi"/>
+          <w:color w:val="000000"/>
+          <w:kern w:val="0"/>
+          <w:sz w:val="24"/>
+          <w:szCs w:val="24"/>
+        </w:rPr>
+        <w:t>sgd</w:t>
+      </w:r>
+      <w:proofErr w:type="spellEnd"/>
+      <w:r>
+        <w:rPr>
+          <w:rFonts w:asciiTheme="minorBidi" w:hAnsiTheme="minorBidi"/>
+          <w:color w:val="000000"/>
+          <w:kern w:val="0"/>
+          <w:sz w:val="24"/>
+          <w:szCs w:val="24"/>
+          <w:rtl/>
+        </w:rPr>
+        <w:t xml:space="preserve"> כבר מתחיל להתבדר ולכן לא מקטין את השגיאה. עבור </w:t>
+      </w:r>
+      <w:proofErr w:type="spellStart"/>
+      <w:r>
+        <w:rPr>
+          <w:rFonts w:asciiTheme="minorBidi" w:hAnsiTheme="minorBidi"/>
+          <w:color w:val="000000"/>
+          <w:kern w:val="0"/>
+          <w:sz w:val="24"/>
+          <w:szCs w:val="24"/>
+        </w:rPr>
+        <w:t>lr</w:t>
+      </w:r>
+      <w:proofErr w:type="spellEnd"/>
+      <w:r>
+        <w:rPr>
+          <w:rFonts w:asciiTheme="minorBidi" w:hAnsiTheme="minorBidi"/>
+          <w:color w:val="000000"/>
+          <w:kern w:val="0"/>
+          <w:sz w:val="24"/>
+          <w:szCs w:val="24"/>
+        </w:rPr>
+        <w:t xml:space="preserve"> </w:t>
+      </w:r>
+      <w:r>
+        <w:rPr>
+          <w:rFonts w:asciiTheme="minorBidi" w:hAnsiTheme="minorBidi"/>
+          <w:color w:val="000000"/>
+          <w:kern w:val="0"/>
+          <w:sz w:val="24"/>
+          <w:szCs w:val="24"/>
+          <w:rtl/>
+        </w:rPr>
+        <w:t xml:space="preserve"> קטנים, ההתכנסות של האלגוריתם איטית יותר ולכן גודל ה</w:t>
+      </w:r>
+      <w:r>
+        <w:rPr>
+          <w:rFonts w:asciiTheme="minorBidi" w:hAnsiTheme="minorBidi"/>
+          <w:color w:val="000000"/>
+          <w:kern w:val="0"/>
+          <w:sz w:val="24"/>
+          <w:szCs w:val="24"/>
+        </w:rPr>
+        <w:t>loss</w:t>
+      </w:r>
+      <w:r>
+        <w:rPr>
+          <w:rFonts w:asciiTheme="minorBidi" w:hAnsiTheme="minorBidi"/>
+          <w:color w:val="000000"/>
+          <w:kern w:val="0"/>
+          <w:sz w:val="24"/>
+          <w:szCs w:val="24"/>
+          <w:rtl/>
+        </w:rPr>
+        <w:t xml:space="preserve"> שמגיעים אליו במספר קבוע של צעדים הוא עדין גדול לעומת ה שאפשר להגיע עם </w:t>
+      </w:r>
+      <w:proofErr w:type="spellStart"/>
+      <w:r>
+        <w:rPr>
+          <w:rFonts w:asciiTheme="minorBidi" w:hAnsiTheme="minorBidi"/>
+          <w:color w:val="000000"/>
+          <w:kern w:val="0"/>
+          <w:sz w:val="24"/>
+          <w:szCs w:val="24"/>
+        </w:rPr>
+        <w:t>lr</w:t>
+      </w:r>
+      <w:proofErr w:type="spellEnd"/>
+      <w:r>
+        <w:rPr>
+          <w:rFonts w:asciiTheme="minorBidi" w:hAnsiTheme="minorBidi"/>
+          <w:color w:val="000000"/>
+          <w:kern w:val="0"/>
+          <w:sz w:val="24"/>
+          <w:szCs w:val="24"/>
+        </w:rPr>
+        <w:t xml:space="preserve"> </w:t>
+      </w:r>
+      <w:r>
+        <w:rPr>
+          <w:rFonts w:asciiTheme="minorBidi" w:hAnsiTheme="minorBidi"/>
+          <w:color w:val="000000"/>
+          <w:kern w:val="0"/>
+          <w:sz w:val="24"/>
+          <w:szCs w:val="24"/>
+          <w:rtl/>
+        </w:rPr>
+        <w:t xml:space="preserve"> גדול יותר.</w:t>
+      </w:r>
+    </w:p>
+    <w:p>
+      <w:pPr>
+        <w:tabs>
+          <w:tab w:val="left" w:pos="560"/>
+          <w:tab w:val="left" w:pos="1120"/>
+          <w:tab w:val="left" w:pos="1680"/>
+          <w:tab w:val="left" w:pos="2240"/>
+          <w:tab w:val="left" w:pos="2800"/>
+          <w:tab w:val="left" w:pos="3360"/>
+          <w:tab w:val="left" w:pos="3920"/>
+          <w:tab w:val="left" w:pos="4480"/>
+          <w:tab w:val="left" w:pos="5040"/>
+          <w:tab w:val="left" w:pos="5600"/>
+          <w:tab w:val="left" w:pos="6160"/>
+          <w:tab w:val="left" w:pos="6720"/>
+        </w:tabs>
+        <w:autoSpaceDE w:val="0"/>
+        <w:autoSpaceDN w:val="0"/>
+        <w:bidi/>
+        <w:adjustRightInd w:val="0"/>
+        <w:spacing w:after="0" w:line="240" w:lineRule="auto"/>
+        <w:rPr>
+          <w:rFonts w:asciiTheme="minorBidi" w:hAnsiTheme="minorBidi"/>
+          <w:color w:val="000000"/>
+          <w:kern w:val="0"/>
+          <w:sz w:val="24"/>
+          <w:szCs w:val="24"/>
+          <w:rtl/>
+        </w:rPr>
+      </w:pPr>
+    </w:p>
+    <w:p>
+      <w:pPr>
+        <w:tabs>
+          <w:tab w:val="left" w:pos="560"/>
+          <w:tab w:val="left" w:pos="1120"/>
+          <w:tab w:val="left" w:pos="1680"/>
+          <w:tab w:val="left" w:pos="2240"/>
+          <w:tab w:val="left" w:pos="2800"/>
+          <w:tab w:val="left" w:pos="3360"/>
+          <w:tab w:val="left" w:pos="3920"/>
+          <w:tab w:val="left" w:pos="4480"/>
+          <w:tab w:val="left" w:pos="5040"/>
+          <w:tab w:val="left" w:pos="5600"/>
+          <w:tab w:val="left" w:pos="6160"/>
+          <w:tab w:val="left" w:pos="6720"/>
+        </w:tabs>
+        <w:autoSpaceDE w:val="0"/>
+        <w:autoSpaceDN w:val="0"/>
+        <w:bidi/>
+        <w:adjustRightInd w:val="0"/>
+        <w:spacing w:after="0" w:line="240" w:lineRule="auto"/>
+        <w:rPr>
+          <w:rFonts w:asciiTheme="minorBidi" w:hAnsiTheme="minorBidi"/>
+          <w:color w:val="000000"/>
+          <w:kern w:val="0"/>
+          <w:sz w:val="24"/>
+          <w:szCs w:val="24"/>
+          <w:rtl/>
+        </w:rPr>
+      </w:pPr>
+      <w:r>
+        <w:rPr>
+          <w:rFonts w:asciiTheme="minorBidi" w:hAnsiTheme="minorBidi"/>
+          <w:color w:val="000000"/>
+          <w:kern w:val="0"/>
+          <w:sz w:val="24"/>
+          <w:szCs w:val="24"/>
+          <w:rtl/>
+        </w:rPr>
+        <w:t xml:space="preserve">נשים לב </w:t>
+      </w:r>
+      <w:r>
+        <w:rPr>
+          <w:rFonts w:asciiTheme="minorBidi" w:hAnsiTheme="minorBidi"/>
+          <w:color w:val="000000"/>
+          <w:kern w:val="0"/>
+          <w:sz w:val="24"/>
+          <w:szCs w:val="24"/>
+          <w:rtl/>
+        </w:rPr>
+        <w:t>כי אנו מודדים את השגיאה באימון והשגיאה במבחן באמצעות מטריקות שונות , וההפרש בין שגיאת האימון לשגיאת המבחן נובע בין השאר גם מההבדל בחישוב (עבור ה</w:t>
+      </w:r>
+      <w:proofErr w:type="spellStart"/>
+      <w:r>
+        <w:rPr>
+          <w:rFonts w:asciiTheme="minorBidi" w:hAnsiTheme="minorBidi"/>
+          <w:color w:val="000000"/>
+          <w:kern w:val="0"/>
+          <w:sz w:val="24"/>
+          <w:szCs w:val="24"/>
+        </w:rPr>
+        <w:t>huber</w:t>
+      </w:r>
+      <w:proofErr w:type="spellEnd"/>
+      <w:r>
+        <w:rPr>
+          <w:rFonts w:asciiTheme="minorBidi" w:hAnsiTheme="minorBidi"/>
+          <w:color w:val="000000"/>
+          <w:kern w:val="0"/>
+          <w:sz w:val="24"/>
+          <w:szCs w:val="24"/>
+        </w:rPr>
+        <w:t xml:space="preserve"> loss</w:t>
       </w:r>
       <w:r>
         <w:rPr>
@@ -28145,6 +30284,7 @@
                 <w:sz w:val="24"/>
                 <w:szCs w:val="24"/>
               </w:rPr>
+              <w:lastRenderedPageBreak/>
               <w:t>Valid MSE</w:t>
             </w:r>
           </w:p>
@@ -28653,89 +30793,9 @@
           <w:rFonts w:asciiTheme="minorBidi" w:eastAsiaTheme="minorEastAsia" w:hAnsiTheme="minorBidi"/>
           <w:sz w:val="24"/>
           <w:szCs w:val="24"/>
+          <w:rtl/>
         </w:rPr>
       </w:pPr>
-    </w:p>
-    <w:p>
-      <w:pPr>
-        <w:jc w:val="right"/>
-        <w:rPr>
-          <w:rFonts w:asciiTheme="minorBidi" w:eastAsiaTheme="minorEastAsia" w:hAnsiTheme="minorBidi"/>
-          <w:sz w:val="24"/>
-          <w:szCs w:val="24"/>
-        </w:rPr>
-      </w:pPr>
-    </w:p>
-    <w:p>
-      <w:pPr>
-        <w:jc w:val="right"/>
-        <w:rPr>
-          <w:rFonts w:asciiTheme="minorBidi" w:eastAsiaTheme="minorEastAsia" w:hAnsiTheme="minorBidi"/>
-          <w:sz w:val="24"/>
-          <w:szCs w:val="24"/>
-        </w:rPr>
-      </w:pPr>
-    </w:p>
-    <w:p>
-      <w:pPr>
-        <w:jc w:val="right"/>
-        <w:rPr>
-          <w:rFonts w:asciiTheme="minorBidi" w:eastAsiaTheme="minorEastAsia" w:hAnsiTheme="minorBidi"/>
-          <w:sz w:val="24"/>
-          <w:szCs w:val="24"/>
-        </w:rPr>
-      </w:pPr>
-    </w:p>
-    <w:p>
-      <w:pPr>
-        <w:jc w:val="right"/>
-        <w:rPr>
-          <w:rFonts w:asciiTheme="minorBidi" w:eastAsiaTheme="minorEastAsia" w:hAnsiTheme="minorBidi"/>
-          <w:sz w:val="24"/>
-          <w:szCs w:val="24"/>
-        </w:rPr>
-      </w:pPr>
-    </w:p>
-    <w:p>
-      <w:pPr>
-        <w:jc w:val="right"/>
-        <w:rPr>
-          <w:rFonts w:asciiTheme="minorBidi" w:eastAsiaTheme="minorEastAsia" w:hAnsiTheme="minorBidi"/>
-          <w:sz w:val="24"/>
-          <w:szCs w:val="24"/>
-        </w:rPr>
-      </w:pPr>
-    </w:p>
-    <w:p>
-      <w:pPr>
-        <w:jc w:val="right"/>
-        <w:rPr>
-          <w:rFonts w:asciiTheme="minorBidi" w:eastAsiaTheme="minorEastAsia" w:hAnsiTheme="minorBidi"/>
-          <w:sz w:val="24"/>
-          <w:szCs w:val="24"/>
-        </w:rPr>
-      </w:pPr>
-    </w:p>
-    <w:p>
-      <w:pPr>
-        <w:jc w:val="right"/>
-        <w:rPr>
-          <w:rFonts w:asciiTheme="minorBidi" w:eastAsiaTheme="minorEastAsia" w:hAnsiTheme="minorBidi"/>
-          <w:sz w:val="24"/>
-          <w:szCs w:val="24"/>
-        </w:rPr>
-      </w:pPr>
-    </w:p>
-    <w:p>
-      <w:pPr>
-        <w:jc w:val="right"/>
-        <w:rPr>
-          <w:rFonts w:asciiTheme="minorBidi" w:eastAsiaTheme="minorEastAsia" w:hAnsiTheme="minorBidi"/>
-          <w:sz w:val="24"/>
-          <w:szCs w:val="24"/>
-          <w:rtl/>
-        </w:rPr>
-      </w:pPr>
       <w:r>
         <w:rPr>
           <w:rFonts w:asciiTheme="minorBidi" w:eastAsiaTheme="minorEastAsia" w:hAnsiTheme="minorBidi"/>
@@ -28743,7 +30803,6 @@
           <w:szCs w:val="24"/>
           <w:highlight w:val="yellow"/>
         </w:rPr>
-        <w:lastRenderedPageBreak/>
         <w:t>(Q9)</w:t>
       </w:r>
     </w:p>
@@ -28848,13 +30907,23 @@
         </w:rPr>
         <w:t xml:space="preserve">עבור המודל הלינארי עם </w:t>
       </w:r>
-      <w:r>
-        <w:rPr>
-          <w:rFonts w:asciiTheme="minorBidi" w:eastAsiaTheme="minorEastAsia" w:hAnsiTheme="minorBidi"/>
-          <w:sz w:val="24"/>
-          <w:szCs w:val="24"/>
-        </w:rPr>
-        <w:t>huber-loss</w:t>
+      <w:proofErr w:type="spellStart"/>
+      <w:r>
+        <w:rPr>
+          <w:rFonts w:asciiTheme="minorBidi" w:eastAsiaTheme="minorEastAsia" w:hAnsiTheme="minorBidi"/>
+          <w:sz w:val="24"/>
+          <w:szCs w:val="24"/>
+        </w:rPr>
+        <w:t>huber</w:t>
+      </w:r>
+      <w:proofErr w:type="spellEnd"/>
+      <w:r>
+        <w:rPr>
+          <w:rFonts w:asciiTheme="minorBidi" w:eastAsiaTheme="minorEastAsia" w:hAnsiTheme="minorBidi"/>
+          <w:sz w:val="24"/>
+          <w:szCs w:val="24"/>
+        </w:rPr>
+        <w:t>-loss</w:t>
       </w:r>
       <w:r>
         <w:rPr>
@@ -30515,7 +32584,27 @@
           <w:szCs w:val="24"/>
           <w:rtl/>
         </w:rPr>
-        <w:t xml:space="preserve"> שיש לנו דאטהסט </w:t>
+        <w:t xml:space="preserve"> שיש לנו </w:t>
+      </w:r>
+      <w:proofErr w:type="spellStart"/>
+      <w:r>
+        <w:rPr>
+          <w:rFonts w:asciiTheme="minorBidi" w:eastAsiaTheme="minorEastAsia" w:hAnsiTheme="minorBidi" w:hint="cs"/>
+          <w:sz w:val="24"/>
+          <w:szCs w:val="24"/>
+          <w:rtl/>
+        </w:rPr>
+        <w:t>דאטהסט</w:t>
+      </w:r>
+      <w:proofErr w:type="spellEnd"/>
+      <w:r>
+        <w:rPr>
+          <w:rFonts w:asciiTheme="minorBidi" w:eastAsiaTheme="minorEastAsia" w:hAnsiTheme="minorBidi" w:hint="cs"/>
+          <w:sz w:val="24"/>
+          <w:szCs w:val="24"/>
+          <w:rtl/>
+        </w:rPr>
+        <w:t xml:space="preserve"> </w:t>
       </w:r>
       <m:oMath>
         <m:r>
@@ -31756,6 +33845,7 @@
           <w:szCs w:val="24"/>
           <w:rtl/>
         </w:rPr>
+        <w:lastRenderedPageBreak/>
         <w:t>נניח ש</w:t>
       </w:r>
       <m:oMath>
@@ -32150,6 +34240,14 @@
             </m:sSub>
           </m:e>
         </m:d>
+        <m:r>
+          <w:rPr>
+            <w:rFonts w:ascii="Cambria Math" w:eastAsiaTheme="minorEastAsia" w:hAnsi="Cambria Math" w:hint="cs"/>
+            <w:sz w:val="24"/>
+            <w:szCs w:val="24"/>
+          </w:rPr>
+          <m:t>=</m:t>
+        </m:r>
         <m:d>
           <m:dPr>
             <m:ctrlPr>
@@ -34044,6 +36142,7 @@
         </w:rPr>
         <w:t xml:space="preserve">מההוכחה אנו מקבלים שקיים קשר חד-חד ערכי ועל בין הפרמטרים </w:t>
       </w:r>
+      <w:proofErr w:type="spellStart"/>
       <w:r>
         <w:rPr>
           <w:rFonts w:asciiTheme="minorBidi" w:eastAsiaTheme="minorEastAsia" w:hAnsiTheme="minorBidi"/>
@@ -34052,6 +36151,7 @@
         </w:rPr>
         <w:t>w,b</w:t>
       </w:r>
+      <w:proofErr w:type="spellEnd"/>
       <w:r>
         <w:rPr>
           <w:rFonts w:asciiTheme="minorBidi" w:eastAsiaTheme="minorEastAsia" w:hAnsiTheme="minorBidi" w:hint="cs"/>
@@ -34078,13 +36178,23 @@
         </w:rPr>
         <w:t xml:space="preserve"> לפני נרמול לפרמטרים </w:t>
       </w:r>
-      <w:r>
-        <w:rPr>
-          <w:rFonts w:asciiTheme="minorBidi" w:eastAsiaTheme="minorEastAsia" w:hAnsiTheme="minorBidi"/>
-          <w:sz w:val="24"/>
-          <w:szCs w:val="24"/>
-        </w:rPr>
-        <w:t>w’,b’</w:t>
+      <w:proofErr w:type="spellStart"/>
+      <w:r>
+        <w:rPr>
+          <w:rFonts w:asciiTheme="minorBidi" w:eastAsiaTheme="minorEastAsia" w:hAnsiTheme="minorBidi"/>
+          <w:sz w:val="24"/>
+          <w:szCs w:val="24"/>
+        </w:rPr>
+        <w:t>w’,b</w:t>
+      </w:r>
+      <w:proofErr w:type="spellEnd"/>
+      <w:r>
+        <w:rPr>
+          <w:rFonts w:asciiTheme="minorBidi" w:eastAsiaTheme="minorEastAsia" w:hAnsiTheme="minorBidi"/>
+          <w:sz w:val="24"/>
+          <w:szCs w:val="24"/>
+        </w:rPr>
+        <w:t>’</w:t>
       </w:r>
       <w:r>
         <w:rPr>
@@ -34144,7 +36254,7 @@
           <w:szCs w:val="24"/>
           <w:rtl/>
         </w:rPr>
-        <w:t xml:space="preserve"> ישאר </w:t>
+        <w:t xml:space="preserve"> י</w:t>
       </w:r>
       <w:r>
         <w:rPr>
@@ -34153,16 +36263,73 @@
           <w:szCs w:val="24"/>
           <w:rtl/>
         </w:rPr>
-        <w:lastRenderedPageBreak/>
-        <w:t xml:space="preserve">האותו הדבר ברמה התאורטית במהלך תהליך אימון (כלומר תמיד נוכל להגיע לאותו ערך, לא לאותו </w:t>
-      </w:r>
-      <w:r>
-        <w:rPr>
-          <w:rFonts w:asciiTheme="minorBidi" w:eastAsiaTheme="minorEastAsia" w:hAnsiTheme="minorBidi"/>
-          <w:sz w:val="24"/>
-          <w:szCs w:val="24"/>
-        </w:rPr>
-        <w:t>arg min</w:t>
+        <w:t>י</w:t>
+      </w:r>
+      <w:r>
+        <w:rPr>
+          <w:rFonts w:asciiTheme="minorBidi" w:eastAsiaTheme="minorEastAsia" w:hAnsiTheme="minorBidi" w:hint="cs"/>
+          <w:sz w:val="24"/>
+          <w:szCs w:val="24"/>
+          <w:rtl/>
+        </w:rPr>
+        <w:t xml:space="preserve">שאר </w:t>
+      </w:r>
+      <w:proofErr w:type="spellStart"/>
+      <w:r>
+        <w:rPr>
+          <w:rFonts w:asciiTheme="minorBidi" w:eastAsiaTheme="minorEastAsia" w:hAnsiTheme="minorBidi" w:hint="cs"/>
+          <w:sz w:val="24"/>
+          <w:szCs w:val="24"/>
+          <w:rtl/>
+        </w:rPr>
+        <w:t>האותו</w:t>
+      </w:r>
+      <w:proofErr w:type="spellEnd"/>
+      <w:r>
+        <w:rPr>
+          <w:rFonts w:asciiTheme="minorBidi" w:eastAsiaTheme="minorEastAsia" w:hAnsiTheme="minorBidi" w:hint="cs"/>
+          <w:sz w:val="24"/>
+          <w:szCs w:val="24"/>
+          <w:rtl/>
+        </w:rPr>
+        <w:t xml:space="preserve"> הדבר </w:t>
+      </w:r>
+      <w:r>
+        <w:rPr>
+          <w:rFonts w:asciiTheme="minorBidi" w:eastAsiaTheme="minorEastAsia" w:hAnsiTheme="minorBidi" w:hint="cs"/>
+          <w:sz w:val="24"/>
+          <w:szCs w:val="24"/>
+          <w:u w:val="single"/>
+          <w:rtl/>
+        </w:rPr>
+        <w:t>ברמה התאורטית</w:t>
+      </w:r>
+      <w:r>
+        <w:rPr>
+          <w:rFonts w:asciiTheme="minorBidi" w:eastAsiaTheme="minorEastAsia" w:hAnsiTheme="minorBidi" w:hint="cs"/>
+          <w:sz w:val="24"/>
+          <w:szCs w:val="24"/>
+          <w:rtl/>
+        </w:rPr>
+        <w:t xml:space="preserve"> במהלך תהליך אימון (כלומר תמיד נוכל להגיע לאותו ערך, לא לאותו </w:t>
+      </w:r>
+      <w:proofErr w:type="spellStart"/>
+      <w:r>
+        <w:rPr>
+          <w:rFonts w:asciiTheme="minorBidi" w:eastAsiaTheme="minorEastAsia" w:hAnsiTheme="minorBidi"/>
+          <w:sz w:val="24"/>
+          <w:szCs w:val="24"/>
+        </w:rPr>
+        <w:t>arg</w:t>
+      </w:r>
+      <w:proofErr w:type="spellEnd"/>
+      <w:r>
+        <w:rPr>
+          <w:rFonts w:asciiTheme="minorBidi" w:eastAsiaTheme="minorEastAsia" w:hAnsiTheme="minorBidi"/>
+          <w:sz w:val="24"/>
+          <w:szCs w:val="24"/>
+        </w:rPr>
+        <w:t xml:space="preserve"> min</w:t>
       </w:r>
       <w:r>
         <w:rPr>
@@ -34191,16 +36358,9 @@
           <w:szCs w:val="24"/>
           <w:rtl/>
         </w:rPr>
-        <w:t>בתהליך האימון שלנו אנו מחפשים מינימום עבור פונ׳ מטרה קמורה שהיא ה</w:t>
-      </w:r>
-      <w:r>
-        <w:rPr>
-          <w:rFonts w:asciiTheme="minorBidi" w:eastAsiaTheme="minorEastAsia" w:hAnsiTheme="minorBidi"/>
-          <w:sz w:val="24"/>
-          <w:szCs w:val="24"/>
-        </w:rPr>
-        <w:t>huber-loss</w:t>
-      </w:r>
+        <w:t xml:space="preserve">בתהליך האימון שלנו אנו מחפשים מינימום עבור </w:t>
+      </w:r>
+      <w:proofErr w:type="spellStart"/>
       <w:r>
         <w:rPr>
           <w:rFonts w:asciiTheme="minorBidi" w:eastAsiaTheme="minorEastAsia" w:hAnsiTheme="minorBidi" w:hint="cs"/>
@@ -34208,6 +36368,43 @@
           <w:szCs w:val="24"/>
           <w:rtl/>
         </w:rPr>
+        <w:t>פונ</w:t>
+      </w:r>
+      <w:proofErr w:type="spellEnd"/>
+      <w:r>
+        <w:rPr>
+          <w:rFonts w:asciiTheme="minorBidi" w:eastAsiaTheme="minorEastAsia" w:hAnsiTheme="minorBidi" w:hint="cs"/>
+          <w:sz w:val="24"/>
+          <w:szCs w:val="24"/>
+          <w:rtl/>
+        </w:rPr>
+        <w:t>׳ מטרה קמורה שהיא ה</w:t>
+      </w:r>
+      <w:proofErr w:type="spellStart"/>
+      <w:r>
+        <w:rPr>
+          <w:rFonts w:asciiTheme="minorBidi" w:eastAsiaTheme="minorEastAsia" w:hAnsiTheme="minorBidi"/>
+          <w:sz w:val="24"/>
+          <w:szCs w:val="24"/>
+        </w:rPr>
+        <w:t>huber</w:t>
+      </w:r>
+      <w:proofErr w:type="spellEnd"/>
+      <w:r>
+        <w:rPr>
+          <w:rFonts w:asciiTheme="minorBidi" w:eastAsiaTheme="minorEastAsia" w:hAnsiTheme="minorBidi"/>
+          <w:sz w:val="24"/>
+          <w:szCs w:val="24"/>
+        </w:rPr>
+        <w:t>-loss</w:t>
+      </w:r>
+      <w:r>
+        <w:rPr>
+          <w:rFonts w:asciiTheme="minorBidi" w:eastAsiaTheme="minorEastAsia" w:hAnsiTheme="minorBidi" w:hint="cs"/>
+          <w:sz w:val="24"/>
+          <w:szCs w:val="24"/>
+          <w:rtl/>
+        </w:rPr>
         <w:t>. ה</w:t>
       </w:r>
       <w:r>
@@ -34227,6 +36424,7 @@
         </w:rPr>
         <w:t xml:space="preserve"> הוא בסופו של דבר פונקציה של ה</w:t>
       </w:r>
+      <w:proofErr w:type="spellStart"/>
       <w:r>
         <w:rPr>
           <w:rFonts w:asciiTheme="minorBidi" w:eastAsiaTheme="minorEastAsia" w:hAnsiTheme="minorBidi"/>
@@ -34235,6 +36433,7 @@
         </w:rPr>
         <w:t>w,b</w:t>
       </w:r>
+      <w:proofErr w:type="spellEnd"/>
       <w:r>
         <w:rPr>
           <w:rFonts w:asciiTheme="minorBidi" w:eastAsiaTheme="minorEastAsia" w:hAnsiTheme="minorBidi" w:hint="cs"/>
@@ -34278,6 +36477,7 @@
         </w:rPr>
         <w:t xml:space="preserve"> שניתן להשיג עם </w:t>
       </w:r>
+      <w:proofErr w:type="spellStart"/>
       <w:r>
         <w:rPr>
           <w:rFonts w:asciiTheme="minorBidi" w:eastAsiaTheme="minorEastAsia" w:hAnsiTheme="minorBidi"/>
@@ -34286,6 +36486,7 @@
         </w:rPr>
         <w:t>w,b</w:t>
       </w:r>
+      <w:proofErr w:type="spellEnd"/>
       <w:r>
         <w:rPr>
           <w:rFonts w:asciiTheme="minorBidi" w:eastAsiaTheme="minorEastAsia" w:hAnsiTheme="minorBidi" w:hint="cs"/>
@@ -34295,13 +36496,23 @@
         </w:rPr>
         <w:t xml:space="preserve"> שמוצאים לפני נרמול אפשר למצוא </w:t>
       </w:r>
-      <w:r>
-        <w:rPr>
-          <w:rFonts w:asciiTheme="minorBidi" w:eastAsiaTheme="minorEastAsia" w:hAnsiTheme="minorBidi"/>
-          <w:sz w:val="24"/>
-          <w:szCs w:val="24"/>
-        </w:rPr>
-        <w:t>w’b’</w:t>
+      <w:proofErr w:type="spellStart"/>
+      <w:r>
+        <w:rPr>
+          <w:rFonts w:asciiTheme="minorBidi" w:eastAsiaTheme="minorEastAsia" w:hAnsiTheme="minorBidi"/>
+          <w:sz w:val="24"/>
+          <w:szCs w:val="24"/>
+        </w:rPr>
+        <w:t>w’b</w:t>
+      </w:r>
+      <w:proofErr w:type="spellEnd"/>
+      <w:r>
+        <w:rPr>
+          <w:rFonts w:asciiTheme="minorBidi" w:eastAsiaTheme="minorEastAsia" w:hAnsiTheme="minorBidi"/>
+          <w:sz w:val="24"/>
+          <w:szCs w:val="24"/>
+        </w:rPr>
+        <w:t>’</w:t>
       </w:r>
       <w:r>
         <w:rPr>
@@ -34347,13 +36558,32 @@
           <w:szCs w:val="24"/>
           <w:rtl/>
         </w:rPr>
-        <w:t xml:space="preserve">עם זאת, כפי שראינו בהרצאה, ברמה הפרקטית , </w:t>
+        <w:t xml:space="preserve">עם זאת, כפי שראינו בהרצאה, </w:t>
       </w:r>
       <w:r>
         <w:rPr>
           <w:rFonts w:asciiTheme="minorBidi" w:eastAsiaTheme="minorEastAsia" w:hAnsiTheme="minorBidi" w:hint="cs"/>
           <w:sz w:val="24"/>
           <w:szCs w:val="24"/>
+          <w:u w:val="single"/>
+          <w:rtl/>
+        </w:rPr>
+        <w:t>ברמה הפרקטית</w:t>
+      </w:r>
+      <w:r>
+        <w:rPr>
+          <w:rFonts w:asciiTheme="minorBidi" w:eastAsiaTheme="minorEastAsia" w:hAnsiTheme="minorBidi" w:hint="cs"/>
+          <w:sz w:val="24"/>
+          <w:szCs w:val="24"/>
+          <w:rtl/>
+        </w:rPr>
+        <w:t xml:space="preserve"> , </w:t>
+      </w:r>
+      <w:r>
+        <w:rPr>
+          <w:rFonts w:asciiTheme="minorBidi" w:eastAsiaTheme="minorEastAsia" w:hAnsiTheme="minorBidi" w:hint="cs"/>
+          <w:sz w:val="24"/>
+          <w:szCs w:val="24"/>
           <w:rtl/>
         </w:rPr>
         <w:t xml:space="preserve">הביצועים יכולים להיפגע כאשר לא מנרמלים את הדאטה. </w:t>
@@ -34365,16 +36595,9 @@
           <w:szCs w:val="24"/>
           <w:rtl/>
         </w:rPr>
-        <w:t xml:space="preserve">בנועבור דאטהסט מנורמל/לא מנורמל נקבל גרדיאנט שונה (עבור נק׳ </w:t>
-      </w:r>
-      <w:r>
-        <w:rPr>
-          <w:rFonts w:asciiTheme="minorBidi" w:eastAsiaTheme="minorEastAsia" w:hAnsiTheme="minorBidi"/>
-          <w:sz w:val="24"/>
-          <w:szCs w:val="24"/>
-        </w:rPr>
-        <w:t>w</w:t>
-      </w:r>
+        <w:t xml:space="preserve">עבור </w:t>
+      </w:r>
+      <w:proofErr w:type="spellStart"/>
       <w:r>
         <w:rPr>
           <w:rFonts w:asciiTheme="minorBidi" w:eastAsiaTheme="minorEastAsia" w:hAnsiTheme="minorBidi" w:hint="cs"/>
@@ -34382,8 +36605,39 @@
           <w:szCs w:val="24"/>
           <w:rtl/>
         </w:rPr>
-        <w:t xml:space="preserve"> כלשהי שנחשב לה את הגרדיאנט שכן במקרה של ה</w:t>
-      </w:r>
+        <w:t>דאטהסט</w:t>
+      </w:r>
+      <w:proofErr w:type="spellEnd"/>
+      <w:r>
+        <w:rPr>
+          <w:rFonts w:asciiTheme="minorBidi" w:eastAsiaTheme="minorEastAsia" w:hAnsiTheme="minorBidi" w:hint="cs"/>
+          <w:sz w:val="24"/>
+          <w:szCs w:val="24"/>
+          <w:rtl/>
+        </w:rPr>
+        <w:t xml:space="preserve"> מנורמל/לא מנורמל נקבל </w:t>
+      </w:r>
+      <w:proofErr w:type="spellStart"/>
+      <w:r>
+        <w:rPr>
+          <w:rFonts w:asciiTheme="minorBidi" w:eastAsiaTheme="minorEastAsia" w:hAnsiTheme="minorBidi" w:hint="cs"/>
+          <w:sz w:val="24"/>
+          <w:szCs w:val="24"/>
+          <w:rtl/>
+        </w:rPr>
+        <w:t>גרדיאנט</w:t>
+      </w:r>
+      <w:proofErr w:type="spellEnd"/>
+      <w:r>
+        <w:rPr>
+          <w:rFonts w:asciiTheme="minorBidi" w:eastAsiaTheme="minorEastAsia" w:hAnsiTheme="minorBidi" w:hint="cs"/>
+          <w:sz w:val="24"/>
+          <w:szCs w:val="24"/>
+          <w:rtl/>
+        </w:rPr>
+        <w:t xml:space="preserve"> שונה שכן במקרה של ה</w:t>
+      </w:r>
+      <w:proofErr w:type="spellStart"/>
       <w:r>
         <w:rPr>
           <w:rFonts w:asciiTheme="minorBidi" w:eastAsiaTheme="minorEastAsia" w:hAnsiTheme="minorBidi"/>
@@ -34392,6 +36646,7 @@
         </w:rPr>
         <w:t>huberloss</w:t>
       </w:r>
+      <w:proofErr w:type="spellEnd"/>
       <w:r>
         <w:rPr>
           <w:rFonts w:asciiTheme="minorBidi" w:eastAsiaTheme="minorEastAsia" w:hAnsiTheme="minorBidi" w:hint="cs"/>
@@ -34399,7 +36654,111 @@
           <w:szCs w:val="24"/>
           <w:rtl/>
         </w:rPr>
-        <w:t xml:space="preserve"> הגרדיאנט תלוי גם בערך של הפיצ׳רים ולא קבוע. </w:t>
+        <w:t xml:space="preserve"> </w:t>
+      </w:r>
+      <w:proofErr w:type="spellStart"/>
+      <w:r>
+        <w:rPr>
+          <w:rFonts w:asciiTheme="minorBidi" w:eastAsiaTheme="minorEastAsia" w:hAnsiTheme="minorBidi" w:hint="cs"/>
+          <w:sz w:val="24"/>
+          <w:szCs w:val="24"/>
+          <w:rtl/>
+        </w:rPr>
+        <w:t>הגרדיאנט</w:t>
+      </w:r>
+      <w:proofErr w:type="spellEnd"/>
+      <w:r>
+        <w:rPr>
+          <w:rFonts w:asciiTheme="minorBidi" w:eastAsiaTheme="minorEastAsia" w:hAnsiTheme="minorBidi" w:hint="cs"/>
+          <w:sz w:val="24"/>
+          <w:szCs w:val="24"/>
+          <w:rtl/>
+        </w:rPr>
+        <w:t xml:space="preserve"> תלוי גם בערך של הפיצ׳רים ולא קבוע. עבור פיצ׳רים שהסקלה שלהם גדולה יחסית, נצטרך </w:t>
+      </w:r>
+      <w:r>
+        <w:rPr>
+          <w:rFonts w:asciiTheme="minorBidi" w:eastAsiaTheme="minorEastAsia" w:hAnsiTheme="minorBidi"/>
+          <w:sz w:val="24"/>
+          <w:szCs w:val="24"/>
+        </w:rPr>
+        <w:t>learning rate</w:t>
+      </w:r>
+      <w:r>
+        <w:rPr>
+          <w:rFonts w:asciiTheme="minorBidi" w:eastAsiaTheme="minorEastAsia" w:hAnsiTheme="minorBidi" w:hint="cs"/>
+          <w:sz w:val="24"/>
+          <w:szCs w:val="24"/>
+          <w:rtl/>
+        </w:rPr>
+        <w:t xml:space="preserve"> נמוך יותר (כיוון שהנגזרת החלקית לפי המשקולת המתאימה לפיצ׳ר תהיה גדולה יותר) מאשר פיצ׳רים שהסקלה שלהם יחסית קטנה . כתוצאה מכך, נצטרך לבחור </w:t>
+      </w:r>
+      <w:proofErr w:type="spellStart"/>
+      <w:r>
+        <w:rPr>
+          <w:rFonts w:asciiTheme="minorBidi" w:eastAsiaTheme="minorEastAsia" w:hAnsiTheme="minorBidi"/>
+          <w:sz w:val="24"/>
+          <w:szCs w:val="24"/>
+        </w:rPr>
+        <w:t>lr</w:t>
+      </w:r>
+      <w:proofErr w:type="spellEnd"/>
+      <w:r>
+        <w:rPr>
+          <w:rFonts w:asciiTheme="minorBidi" w:eastAsiaTheme="minorEastAsia" w:hAnsiTheme="minorBidi" w:hint="cs"/>
+          <w:sz w:val="24"/>
+          <w:szCs w:val="24"/>
+          <w:rtl/>
+        </w:rPr>
+        <w:t xml:space="preserve"> קטן מספיק לפיצ׳ר עם הסקאלה הכי גדולה. יכול להיווצר מצב  שנבחר </w:t>
+      </w:r>
+      <w:proofErr w:type="spellStart"/>
+      <w:r>
+        <w:rPr>
+          <w:rFonts w:asciiTheme="minorBidi" w:eastAsiaTheme="minorEastAsia" w:hAnsiTheme="minorBidi"/>
+          <w:sz w:val="24"/>
+          <w:szCs w:val="24"/>
+        </w:rPr>
+        <w:t>lr</w:t>
+      </w:r>
+      <w:proofErr w:type="spellEnd"/>
+      <w:r>
+        <w:rPr>
+          <w:rFonts w:asciiTheme="minorBidi" w:eastAsiaTheme="minorEastAsia" w:hAnsiTheme="minorBidi" w:hint="cs"/>
+          <w:sz w:val="24"/>
+          <w:szCs w:val="24"/>
+          <w:rtl/>
+        </w:rPr>
+        <w:t xml:space="preserve"> נמוך מדי עבור הפיצ׳רים עם הסקלה הקטנה וההתכנסות תהיה הרבה יותר איטית, כלומר נצטרך יותר </w:t>
+      </w:r>
+      <w:proofErr w:type="spellStart"/>
+      <w:r>
+        <w:rPr>
+          <w:rFonts w:asciiTheme="minorBidi" w:eastAsiaTheme="minorEastAsia" w:hAnsiTheme="minorBidi" w:hint="cs"/>
+          <w:sz w:val="24"/>
+          <w:szCs w:val="24"/>
+          <w:rtl/>
+        </w:rPr>
+        <w:t>איטרציות</w:t>
+      </w:r>
+      <w:proofErr w:type="spellEnd"/>
+      <w:r>
+        <w:rPr>
+          <w:rFonts w:asciiTheme="minorBidi" w:eastAsiaTheme="minorEastAsia" w:hAnsiTheme="minorBidi" w:hint="cs"/>
+          <w:sz w:val="24"/>
+          <w:szCs w:val="24"/>
+          <w:rtl/>
+        </w:rPr>
+        <w:t xml:space="preserve"> כדי להתכנס </w:t>
+      </w:r>
+      <w:r>
+        <w:rPr>
+          <w:rFonts w:asciiTheme="minorBidi" w:eastAsiaTheme="minorEastAsia" w:hAnsiTheme="minorBidi" w:hint="cs"/>
+          <w:sz w:val="24"/>
+          <w:szCs w:val="24"/>
+          <w:rtl/>
+        </w:rPr>
+        <w:t>.</w:t>
       </w:r>
     </w:p>
     <w:p>
@@ -34412,75 +36771,17 @@
           <w:rtl/>
         </w:rPr>
       </w:pPr>
-      <w:r>
-        <w:rPr>
-          <w:rFonts w:asciiTheme="minorBidi" w:eastAsiaTheme="minorEastAsia" w:hAnsiTheme="minorBidi" w:hint="cs"/>
-          <w:sz w:val="24"/>
-          <w:szCs w:val="24"/>
-          <w:rtl/>
-        </w:rPr>
-        <w:t xml:space="preserve">עבור פיצ׳רים שהסקלה שלהם גדולה יחסית, נצטרך </w:t>
-      </w:r>
-      <w:r>
-        <w:rPr>
-          <w:rFonts w:asciiTheme="minorBidi" w:eastAsiaTheme="minorEastAsia" w:hAnsiTheme="minorBidi"/>
-          <w:sz w:val="24"/>
-          <w:szCs w:val="24"/>
-        </w:rPr>
-        <w:t>learning rate</w:t>
-      </w:r>
-      <w:r>
-        <w:rPr>
-          <w:rFonts w:asciiTheme="minorBidi" w:eastAsiaTheme="minorEastAsia" w:hAnsiTheme="minorBidi" w:hint="cs"/>
-          <w:sz w:val="24"/>
-          <w:szCs w:val="24"/>
-          <w:rtl/>
-        </w:rPr>
-        <w:t xml:space="preserve"> נמוך יותר (כיוון שהנגזרת החלקית לפי המשקולת המתאימה לפיצ׳ר תהיה גדולה יותר) מאשר פיצ׳רים שהסקלה שלהם יחסית קטנה . כתוצאה מכך, נצטרך לבחור </w:t>
-      </w:r>
-      <w:r>
-        <w:rPr>
-          <w:rFonts w:asciiTheme="minorBidi" w:eastAsiaTheme="minorEastAsia" w:hAnsiTheme="minorBidi"/>
-          <w:sz w:val="24"/>
-          <w:szCs w:val="24"/>
-        </w:rPr>
-        <w:t>lr</w:t>
-      </w:r>
-      <w:r>
-        <w:rPr>
-          <w:rFonts w:asciiTheme="minorBidi" w:eastAsiaTheme="minorEastAsia" w:hAnsiTheme="minorBidi" w:hint="cs"/>
-          <w:sz w:val="24"/>
-          <w:szCs w:val="24"/>
-          <w:rtl/>
-        </w:rPr>
-        <w:t xml:space="preserve"> קטן מספיק לפיצ׳ר עם הסקאלה הכי גדולה. יכול להיווצר מצב  שנבחר </w:t>
-      </w:r>
-      <w:r>
-        <w:rPr>
-          <w:rFonts w:asciiTheme="minorBidi" w:eastAsiaTheme="minorEastAsia" w:hAnsiTheme="minorBidi"/>
-          <w:sz w:val="24"/>
-          <w:szCs w:val="24"/>
-        </w:rPr>
-        <w:t>lr</w:t>
-      </w:r>
-      <w:r>
-        <w:rPr>
-          <w:rFonts w:asciiTheme="minorBidi" w:eastAsiaTheme="minorEastAsia" w:hAnsiTheme="minorBidi" w:hint="cs"/>
-          <w:sz w:val="24"/>
-          <w:szCs w:val="24"/>
-          <w:rtl/>
-        </w:rPr>
-        <w:t xml:space="preserve"> נמוך מדי עבור הפיצ׳רים עם הסקלה הקטנה וההתכנסות תהיה הרבה יותר איטית, כלומר נצטרך יותר איטרציות כדי להתכנס </w:t>
-      </w:r>
-      <w:r>
-        <w:rPr>
-          <w:rFonts w:asciiTheme="minorBidi" w:eastAsiaTheme="minorEastAsia" w:hAnsiTheme="minorBidi" w:hint="cs"/>
-          <w:sz w:val="24"/>
-          <w:szCs w:val="24"/>
-          <w:rtl/>
-        </w:rPr>
-        <w:t>.</w:t>
-      </w:r>
+    </w:p>
+    <w:p>
+      <w:pPr>
+        <w:bidi/>
+        <w:rPr>
+          <w:rFonts w:asciiTheme="minorBidi" w:eastAsiaTheme="minorEastAsia" w:hAnsiTheme="minorBidi"/>
+          <w:sz w:val="24"/>
+          <w:szCs w:val="24"/>
+          <w:rtl/>
+        </w:rPr>
+      </w:pPr>
     </w:p>
     <w:p>
       <w:pPr>
@@ -34624,6 +36925,119 @@
     </w:lvl>
   </w:abstractNum>
   <w:abstractNum w:abstractNumId="1" w15:restartNumberingAfterBreak="0">
+    <w:nsid w:val="0A8E092D"/>
+    <w:multiLevelType w:val="hybridMultilevel"/>
+    <w:tmpl w:val="97A05608"/>
+    <w:lvl w:ilvl="0" w:tplc="89B67D54">
+      <w:start w:val="1"/>
+      <w:numFmt w:val="bullet"/>
+      <w:lvlText w:val="-"/>
+      <w:lvlJc w:val="left"/>
+      <w:pPr>
+        <w:ind w:left="1080" w:hanging="360"/>
+      </w:pPr>
+      <w:rPr>
+        <w:rFonts w:ascii="Arial" w:eastAsiaTheme="minorEastAsia" w:hAnsi="Arial" w:cs="Arial" w:hint="default"/>
+      </w:rPr>
+    </w:lvl>
+    <w:lvl w:ilvl="1" w:tplc="04090003" w:tentative="1">
+      <w:start w:val="1"/>
+      <w:numFmt w:val="bullet"/>
+      <w:lvlText w:val="o"/>
+      <w:lvlJc w:val="left"/>
+      <w:pPr>
+        <w:ind w:left="1800" w:hanging="360"/>
+      </w:pPr>
+      <w:rPr>
+        <w:rFonts w:ascii="Courier New" w:hAnsi="Courier New" w:hint="default"/>
+      </w:rPr>
+    </w:lvl>
+    <w:lvl w:ilvl="2" w:tplc="04090005" w:tentative="1">
+      <w:start w:val="1"/>
+      <w:numFmt w:val="bullet"/>
+      <w:lvlText w:val=""/>
+      <w:lvlJc w:val="left"/>
+      <w:pPr>
+        <w:ind w:left="2520" w:hanging="360"/>
+      </w:pPr>
+      <w:rPr>
+        <w:rFonts w:ascii="Wingdings" w:hAnsi="Wingdings" w:hint="default"/>
+      </w:rPr>
+    </w:lvl>
+    <w:lvl w:ilvl="3" w:tplc="04090001" w:tentative="1">
+      <w:start w:val="1"/>
+      <w:numFmt w:val="bullet"/>
+      <w:lvlText w:val=""/>
+      <w:lvlJc w:val="left"/>
+      <w:pPr>
+        <w:ind w:left="3240" w:hanging="360"/>
+      </w:pPr>
+      <w:rPr>
+        <w:rFonts w:ascii="Symbol" w:hAnsi="Symbol" w:hint="default"/>
+      </w:rPr>
+    </w:lvl>
+    <w:lvl w:ilvl="4" w:tplc="04090003" w:tentative="1">
+      <w:start w:val="1"/>
+      <w:numFmt w:val="bullet"/>
+      <w:lvlText w:val="o"/>
+      <w:lvlJc w:val="left"/>
+      <w:pPr>
+        <w:ind w:left="3960" w:hanging="360"/>
+      </w:pPr>
+      <w:rPr>
+        <w:rFonts w:ascii="Courier New" w:hAnsi="Courier New" w:hint="default"/>
+      </w:rPr>
+    </w:lvl>
+    <w:lvl w:ilvl="5" w:tplc="04090005" w:tentative="1">
+      <w:start w:val="1"/>
+      <w:numFmt w:val="bullet"/>
+      <w:lvlText w:val=""/>
+      <w:lvlJc w:val="left"/>
+      <w:pPr>
+        <w:ind w:left="4680" w:hanging="360"/>
+      </w:pPr>
+      <w:rPr>
+        <w:rFonts w:ascii="Wingdings" w:hAnsi="Wingdings" w:hint="default"/>
+      </w:rPr>
+    </w:lvl>
+    <w:lvl w:ilvl="6" w:tplc="04090001" w:tentative="1">
+      <w:start w:val="1"/>
+      <w:numFmt w:val="bullet"/>
+      <w:lvlText w:val=""/>
+      <w:lvlJc w:val="left"/>
+      <w:pPr>
+        <w:ind w:left="5400" w:hanging="360"/>
+      </w:pPr>
+      <w:rPr>
+        <w:rFonts w:ascii="Symbol" w:hAnsi="Symbol" w:hint="default"/>
+      </w:rPr>
+    </w:lvl>
+    <w:lvl w:ilvl="7" w:tplc="04090003" w:tentative="1">
+      <w:start w:val="1"/>
+      <w:numFmt w:val="bullet"/>
+      <w:lvlText w:val="o"/>
+      <w:lvlJc w:val="left"/>
+      <w:pPr>
+        <w:ind w:left="6120" w:hanging="360"/>
+      </w:pPr>
+      <w:rPr>
+        <w:rFonts w:ascii="Courier New" w:hAnsi="Courier New" w:hint="default"/>
+      </w:rPr>
+    </w:lvl>
+    <w:lvl w:ilvl="8" w:tplc="04090005" w:tentative="1">
+      <w:start w:val="1"/>
+      <w:numFmt w:val="bullet"/>
+      <w:lvlText w:val=""/>
+      <w:lvlJc w:val="left"/>
+      <w:pPr>
+        <w:ind w:left="6840" w:hanging="360"/>
+      </w:pPr>
+      <w:rPr>
+        <w:rFonts w:ascii="Wingdings" w:hAnsi="Wingdings" w:hint="default"/>
+      </w:rPr>
+    </w:lvl>
+  </w:abstractNum>
+  <w:abstractNum w:abstractNumId="2" w15:restartNumberingAfterBreak="0">
     <w:nsid w:val="0B8A696D"/>
     <w:multiLevelType w:val="hybridMultilevel"/>
     <w:tmpl w:val="3DC083C8"/>
@@ -34735,7 +37149,120 @@
       </w:rPr>
     </w:lvl>
   </w:abstractNum>
-  <w:abstractNum w:abstractNumId="2" w15:restartNumberingAfterBreak="0">
+  <w:abstractNum w:abstractNumId="3" w15:restartNumberingAfterBreak="0">
+    <w:nsid w:val="3AE81815"/>
+    <w:multiLevelType w:val="hybridMultilevel"/>
+    <w:tmpl w:val="292604EA"/>
+    <w:lvl w:ilvl="0" w:tplc="3D2ADBFE">
+      <w:start w:val="1"/>
+      <w:numFmt w:val="bullet"/>
+      <w:lvlText w:val="-"/>
+      <w:lvlJc w:val="left"/>
+      <w:pPr>
+        <w:ind w:left="1080" w:hanging="360"/>
+      </w:pPr>
+      <w:rPr>
+        <w:rFonts w:ascii="Arial" w:eastAsiaTheme="minorEastAsia" w:hAnsi="Arial" w:cs="Arial" w:hint="default"/>
+      </w:rPr>
+    </w:lvl>
+    <w:lvl w:ilvl="1" w:tplc="04090003" w:tentative="1">
+      <w:start w:val="1"/>
+      <w:numFmt w:val="bullet"/>
+      <w:lvlText w:val="o"/>
+      <w:lvlJc w:val="left"/>
+      <w:pPr>
+        <w:ind w:left="1800" w:hanging="360"/>
+      </w:pPr>
+      <w:rPr>
+        <w:rFonts w:ascii="Courier New" w:hAnsi="Courier New" w:hint="default"/>
+      </w:rPr>
+    </w:lvl>
+    <w:lvl w:ilvl="2" w:tplc="04090005" w:tentative="1">
+      <w:start w:val="1"/>
+      <w:numFmt w:val="bullet"/>
+      <w:lvlText w:val=""/>
+      <w:lvlJc w:val="left"/>
+      <w:pPr>
+        <w:ind w:left="2520" w:hanging="360"/>
+      </w:pPr>
+      <w:rPr>
+        <w:rFonts w:ascii="Wingdings" w:hAnsi="Wingdings" w:hint="default"/>
+      </w:rPr>
+    </w:lvl>
+    <w:lvl w:ilvl="3" w:tplc="04090001" w:tentative="1">
+      <w:start w:val="1"/>
+      <w:numFmt w:val="bullet"/>
+      <w:lvlText w:val=""/>
+      <w:lvlJc w:val="left"/>
+      <w:pPr>
+        <w:ind w:left="3240" w:hanging="360"/>
+      </w:pPr>
+      <w:rPr>
+        <w:rFonts w:ascii="Symbol" w:hAnsi="Symbol" w:hint="default"/>
+      </w:rPr>
+    </w:lvl>
+    <w:lvl w:ilvl="4" w:tplc="04090003" w:tentative="1">
+      <w:start w:val="1"/>
+      <w:numFmt w:val="bullet"/>
+      <w:lvlText w:val="o"/>
+      <w:lvlJc w:val="left"/>
+      <w:pPr>
+        <w:ind w:left="3960" w:hanging="360"/>
+      </w:pPr>
+      <w:rPr>
+        <w:rFonts w:ascii="Courier New" w:hAnsi="Courier New" w:hint="default"/>
+      </w:rPr>
+    </w:lvl>
+    <w:lvl w:ilvl="5" w:tplc="04090005" w:tentative="1">
+      <w:start w:val="1"/>
+      <w:numFmt w:val="bullet"/>
+      <w:lvlText w:val=""/>
+      <w:lvlJc w:val="left"/>
+      <w:pPr>
+        <w:ind w:left="4680" w:hanging="360"/>
+      </w:pPr>
+      <w:rPr>
+        <w:rFonts w:ascii="Wingdings" w:hAnsi="Wingdings" w:hint="default"/>
+      </w:rPr>
+    </w:lvl>
+    <w:lvl w:ilvl="6" w:tplc="04090001" w:tentative="1">
+      <w:start w:val="1"/>
+      <w:numFmt w:val="bullet"/>
+      <w:lvlText w:val=""/>
+      <w:lvlJc w:val="left"/>
+      <w:pPr>
+        <w:ind w:left="5400" w:hanging="360"/>
+      </w:pPr>
+      <w:rPr>
+        <w:rFonts w:ascii="Symbol" w:hAnsi="Symbol" w:hint="default"/>
+      </w:rPr>
+    </w:lvl>
+    <w:lvl w:ilvl="7" w:tplc="04090003" w:tentative="1">
+      <w:start w:val="1"/>
+      <w:numFmt w:val="bullet"/>
+      <w:lvlText w:val="o"/>
+      <w:lvlJc w:val="left"/>
+      <w:pPr>
+        <w:ind w:left="6120" w:hanging="360"/>
+      </w:pPr>
+      <w:rPr>
+        <w:rFonts w:ascii="Courier New" w:hAnsi="Courier New" w:hint="default"/>
+      </w:rPr>
+    </w:lvl>
+    <w:lvl w:ilvl="8" w:tplc="04090005" w:tentative="1">
+      <w:start w:val="1"/>
+      <w:numFmt w:val="bullet"/>
+      <w:lvlText w:val=""/>
+      <w:lvlJc w:val="left"/>
+      <w:pPr>
+        <w:ind w:left="6840" w:hanging="360"/>
+      </w:pPr>
+      <w:rPr>
+        <w:rFonts w:ascii="Wingdings" w:hAnsi="Wingdings" w:hint="default"/>
+      </w:rPr>
+    </w:lvl>
+  </w:abstractNum>
+  <w:abstractNum w:abstractNumId="4" w15:restartNumberingAfterBreak="0">
     <w:nsid w:val="3E0C2387"/>
     <w:multiLevelType w:val="hybridMultilevel"/>
     <w:tmpl w:val="6D80623C"/>
@@ -34847,7 +37374,7 @@
       </w:rPr>
     </w:lvl>
   </w:abstractNum>
-  <w:abstractNum w:abstractNumId="3" w15:restartNumberingAfterBreak="0">
+  <w:abstractNum w:abstractNumId="5" w15:restartNumberingAfterBreak="0">
     <w:nsid w:val="568741B6"/>
     <w:multiLevelType w:val="hybridMultilevel"/>
     <w:tmpl w:val="EE26B658"/>
@@ -34959,17 +37486,231 @@
       </w:rPr>
     </w:lvl>
   </w:abstractNum>
+  <w:abstractNum w:abstractNumId="6" w15:restartNumberingAfterBreak="0">
+    <w:nsid w:val="68084768"/>
+    <w:multiLevelType w:val="hybridMultilevel"/>
+    <w:tmpl w:val="963031CA"/>
+    <w:lvl w:ilvl="0" w:tplc="C40481B6">
+      <w:start w:val="4"/>
+      <w:numFmt w:val="bullet"/>
+      <w:lvlText w:val="-"/>
+      <w:lvlJc w:val="left"/>
+      <w:pPr>
+        <w:ind w:left="720" w:hanging="360"/>
+      </w:pPr>
+      <w:rPr>
+        <w:rFonts w:ascii="Arial" w:eastAsiaTheme="minorEastAsia" w:hAnsi="Arial" w:cs="Arial" w:hint="default"/>
+      </w:rPr>
+    </w:lvl>
+    <w:lvl w:ilvl="1" w:tplc="04090003" w:tentative="1">
+      <w:start w:val="1"/>
+      <w:numFmt w:val="bullet"/>
+      <w:lvlText w:val="o"/>
+      <w:lvlJc w:val="left"/>
+      <w:pPr>
+        <w:ind w:left="1440" w:hanging="360"/>
+      </w:pPr>
+      <w:rPr>
+        <w:rFonts w:ascii="Courier New" w:hAnsi="Courier New" w:hint="default"/>
+      </w:rPr>
+    </w:lvl>
+    <w:lvl w:ilvl="2" w:tplc="04090005" w:tentative="1">
+      <w:start w:val="1"/>
+      <w:numFmt w:val="bullet"/>
+      <w:lvlText w:val=""/>
+      <w:lvlJc w:val="left"/>
+      <w:pPr>
+        <w:ind w:left="2160" w:hanging="360"/>
+      </w:pPr>
+      <w:rPr>
+        <w:rFonts w:ascii="Wingdings" w:hAnsi="Wingdings" w:hint="default"/>
+      </w:rPr>
+    </w:lvl>
+    <w:lvl w:ilvl="3" w:tplc="04090001" w:tentative="1">
+      <w:start w:val="1"/>
+      <w:numFmt w:val="bullet"/>
+      <w:lvlText w:val=""/>
+      <w:lvlJc w:val="left"/>
+      <w:pPr>
+        <w:ind w:left="2880" w:hanging="360"/>
+      </w:pPr>
+      <w:rPr>
+        <w:rFonts w:ascii="Symbol" w:hAnsi="Symbol" w:hint="default"/>
+      </w:rPr>
+    </w:lvl>
+    <w:lvl w:ilvl="4" w:tplc="04090003" w:tentative="1">
+      <w:start w:val="1"/>
+      <w:numFmt w:val="bullet"/>
+      <w:lvlText w:val="o"/>
+      <w:lvlJc w:val="left"/>
+      <w:pPr>
+        <w:ind w:left="3600" w:hanging="360"/>
+      </w:pPr>
+      <w:rPr>
+        <w:rFonts w:ascii="Courier New" w:hAnsi="Courier New" w:hint="default"/>
+      </w:rPr>
+    </w:lvl>
+    <w:lvl w:ilvl="5" w:tplc="04090005" w:tentative="1">
+      <w:start w:val="1"/>
+      <w:numFmt w:val="bullet"/>
+      <w:lvlText w:val=""/>
+      <w:lvlJc w:val="left"/>
+      <w:pPr>
+        <w:ind w:left="4320" w:hanging="360"/>
+      </w:pPr>
+      <w:rPr>
+        <w:rFonts w:ascii="Wingdings" w:hAnsi="Wingdings" w:hint="default"/>
+      </w:rPr>
+    </w:lvl>
+    <w:lvl w:ilvl="6" w:tplc="04090001" w:tentative="1">
+      <w:start w:val="1"/>
+      <w:numFmt w:val="bullet"/>
+      <w:lvlText w:val=""/>
+      <w:lvlJc w:val="left"/>
+      <w:pPr>
+        <w:ind w:left="5040" w:hanging="360"/>
+      </w:pPr>
+      <w:rPr>
+        <w:rFonts w:ascii="Symbol" w:hAnsi="Symbol" w:hint="default"/>
+      </w:rPr>
+    </w:lvl>
+    <w:lvl w:ilvl="7" w:tplc="04090003" w:tentative="1">
+      <w:start w:val="1"/>
+      <w:numFmt w:val="bullet"/>
+      <w:lvlText w:val="o"/>
+      <w:lvlJc w:val="left"/>
+      <w:pPr>
+        <w:ind w:left="5760" w:hanging="360"/>
+      </w:pPr>
+      <w:rPr>
+        <w:rFonts w:ascii="Courier New" w:hAnsi="Courier New" w:hint="default"/>
+      </w:rPr>
+    </w:lvl>
+    <w:lvl w:ilvl="8" w:tplc="04090005" w:tentative="1">
+      <w:start w:val="1"/>
+      <w:numFmt w:val="bullet"/>
+      <w:lvlText w:val=""/>
+      <w:lvlJc w:val="left"/>
+      <w:pPr>
+        <w:ind w:left="6480" w:hanging="360"/>
+      </w:pPr>
+      <w:rPr>
+        <w:rFonts w:ascii="Wingdings" w:hAnsi="Wingdings" w:hint="default"/>
+      </w:rPr>
+    </w:lvl>
+  </w:abstractNum>
+  <w:abstractNum w:abstractNumId="7" w15:restartNumberingAfterBreak="0">
+    <w:nsid w:val="69F82F0C"/>
+    <w:multiLevelType w:val="hybridMultilevel"/>
+    <w:tmpl w:val="9DFA00BC"/>
+    <w:lvl w:ilvl="0" w:tplc="0409000F">
+      <w:start w:val="1"/>
+      <w:numFmt w:val="decimal"/>
+      <w:lvlText w:val="%1."/>
+      <w:lvlJc w:val="left"/>
+      <w:pPr>
+        <w:ind w:left="720" w:hanging="360"/>
+      </w:pPr>
+      <w:rPr>
+        <w:rFonts w:hint="default"/>
+      </w:rPr>
+    </w:lvl>
+    <w:lvl w:ilvl="1" w:tplc="04090019" w:tentative="1">
+      <w:start w:val="1"/>
+      <w:numFmt w:val="lowerLetter"/>
+      <w:lvlText w:val="%2."/>
+      <w:lvlJc w:val="left"/>
+      <w:pPr>
+        <w:ind w:left="1440" w:hanging="360"/>
+      </w:pPr>
+    </w:lvl>
+    <w:lvl w:ilvl="2" w:tplc="0409001B" w:tentative="1">
+      <w:start w:val="1"/>
+      <w:numFmt w:val="lowerRoman"/>
+      <w:lvlText w:val="%3."/>
+      <w:lvlJc w:val="right"/>
+      <w:pPr>
+        <w:ind w:left="2160" w:hanging="180"/>
+      </w:pPr>
+    </w:lvl>
+    <w:lvl w:ilvl="3" w:tplc="0409000F" w:tentative="1">
+      <w:start w:val="1"/>
+      <w:numFmt w:val="decimal"/>
+      <w:lvlText w:val="%4."/>
+      <w:lvlJc w:val="left"/>
+      <w:pPr>
+        <w:ind w:left="2880" w:hanging="360"/>
+      </w:pPr>
+    </w:lvl>
+    <w:lvl w:ilvl="4" w:tplc="04090019" w:tentative="1">
+      <w:start w:val="1"/>
+      <w:numFmt w:val="lowerLetter"/>
+      <w:lvlText w:val="%5."/>
+      <w:lvlJc w:val="left"/>
+      <w:pPr>
+        <w:ind w:left="3600" w:hanging="360"/>
+      </w:pPr>
+    </w:lvl>
+    <w:lvl w:ilvl="5" w:tplc="0409001B" w:tentative="1">
+      <w:start w:val="1"/>
+      <w:numFmt w:val="lowerRoman"/>
+      <w:lvlText w:val="%6."/>
+      <w:lvlJc w:val="right"/>
+      <w:pPr>
+        <w:ind w:left="4320" w:hanging="180"/>
+      </w:pPr>
+    </w:lvl>
+    <w:lvl w:ilvl="6" w:tplc="0409000F" w:tentative="1">
+      <w:start w:val="1"/>
+      <w:numFmt w:val="decimal"/>
+      <w:lvlText w:val="%7."/>
+      <w:lvlJc w:val="left"/>
+      <w:pPr>
+        <w:ind w:left="5040" w:hanging="360"/>
+      </w:pPr>
+    </w:lvl>
+    <w:lvl w:ilvl="7" w:tplc="04090019" w:tentative="1">
+      <w:start w:val="1"/>
+      <w:numFmt w:val="lowerLetter"/>
+      <w:lvlText w:val="%8."/>
+      <w:lvlJc w:val="left"/>
+      <w:pPr>
+        <w:ind w:left="5760" w:hanging="360"/>
+      </w:pPr>
+    </w:lvl>
+    <w:lvl w:ilvl="8" w:tplc="0409001B" w:tentative="1">
+      <w:start w:val="1"/>
+      <w:numFmt w:val="lowerRoman"/>
+      <w:lvlText w:val="%9."/>
+      <w:lvlJc w:val="right"/>
+      <w:pPr>
+        <w:ind w:left="6480" w:hanging="180"/>
+      </w:pPr>
+    </w:lvl>
+  </w:abstractNum>
   <w:num w:numId="1" w16cid:durableId="1696417755">
     <w:abstractNumId w:val="0"/>
   </w:num>
   <w:num w:numId="2" w16cid:durableId="1390107840">
+    <w:abstractNumId w:val="2"/>
+  </w:num>
+  <w:num w:numId="3" w16cid:durableId="1726754962">
+    <w:abstractNumId w:val="4"/>
+  </w:num>
+  <w:num w:numId="4" w16cid:durableId="331180445">
+    <w:abstractNumId w:val="5"/>
+  </w:num>
+  <w:num w:numId="5" w16cid:durableId="1475104788">
+    <w:abstractNumId w:val="7"/>
+  </w:num>
+  <w:num w:numId="6" w16cid:durableId="1877890358">
     <w:abstractNumId w:val="1"/>
   </w:num>
-  <w:num w:numId="3" w16cid:durableId="1726754962">
-    <w:abstractNumId w:val="2"/>
+  <w:num w:numId="7" w16cid:durableId="1307735228">
+    <w:abstractNumId w:val="3"/>
   </w:num>
-  <w:num w:numId="4" w16cid:durableId="331180445">
-    <w:abstractNumId w:val="3"/>
+  <w:num w:numId="8" w16cid:durableId="233853262">
+    <w:abstractNumId w:val="6"/>
   </w:num>
 </w:numbering>
 </file>
@@ -36242,7 +38983,7 @@
 </file>
 
 <file path=customXml/itemProps1.xml><?xml version="1.0" encoding="utf-8"?>
-<ds:datastoreItem xmlns:ds="http://schemas.openxmlformats.org/officeDocument/2006/customXml" ds:itemID="{10D7FCFF-23E7-C542-AA81-04351FEA324B}">
+<ds:datastoreItem xmlns:ds="http://schemas.openxmlformats.org/officeDocument/2006/customXml" ds:itemID="{9219D573-24D5-274C-AC0F-49550738A9DC}">
   <ds:schemaRefs>
     <ds:schemaRef ds:uri="http://schemas.openxmlformats.org/officeDocument/2006/bibliography"/>
   </ds:schemaRefs>

--- a/wet/hw3/chen_report.docx
+++ b/wet/hw3/chen_report.docx
@@ -36787,9 +36787,125 @@
       <w:pPr>
         <w:bidi/>
         <w:rPr>
+          <w:rFonts w:asciiTheme="minorBidi" w:eastAsiaTheme="minorEastAsia" w:hAnsiTheme="minorBidi"/>
+          <w:sz w:val="24"/>
+          <w:szCs w:val="24"/>
+          <w:rtl/>
+        </w:rPr>
+      </w:pPr>
+      <w:r>
+        <w:rPr>
+          <w:rFonts w:asciiTheme="minorBidi" w:eastAsiaTheme="minorEastAsia" w:hAnsiTheme="minorBidi"/>
+          <w:sz w:val="24"/>
+          <w:szCs w:val="24"/>
+        </w:rPr>
+        <w:br w:type="page"/>
+      </w:r>
+      <w:r>
+        <w:rPr>
+          <w:rFonts w:asciiTheme="minorBidi" w:eastAsiaTheme="minorEastAsia" w:hAnsiTheme="minorBidi"/>
+          <w:sz w:val="24"/>
+          <w:szCs w:val="24"/>
+          <w:highlight w:val="yellow"/>
+        </w:rPr>
+        <w:lastRenderedPageBreak/>
+        <w:t>Q10)</w:t>
+      </w:r>
+      <w:r>
+        <w:rPr>
           <w:rFonts w:asciiTheme="minorBidi" w:eastAsiaTheme="minorEastAsia" w:hAnsiTheme="minorBidi" w:hint="cs"/>
           <w:sz w:val="24"/>
           <w:szCs w:val="24"/>
+          <w:highlight w:val="yellow"/>
+          <w:rtl/>
+        </w:rPr>
+        <w:t>)</w:t>
+      </w:r>
+      <w:r>
+        <w:rPr>
+          <w:rFonts w:asciiTheme="minorBidi" w:eastAsiaTheme="minorEastAsia" w:hAnsiTheme="minorBidi" w:hint="cs"/>
+          <w:sz w:val="24"/>
+          <w:szCs w:val="24"/>
+          <w:rtl/>
+        </w:rPr>
+        <w:t xml:space="preserve"> </w:t>
+      </w:r>
+      <w:r>
+        <w:rPr>
+          <w:rFonts w:asciiTheme="minorBidi" w:eastAsiaTheme="minorEastAsia" w:hAnsiTheme="minorBidi"/>
+          <w:sz w:val="24"/>
+          <w:szCs w:val="24"/>
+          <w:rtl/>
+        </w:rPr>
+        <w:t>הערכים שבחרנו לבדוק עבור ה</w:t>
+      </w:r>
+      <w:r>
+        <w:rPr>
+          <w:rFonts w:asciiTheme="minorBidi" w:eastAsiaTheme="minorEastAsia" w:hAnsiTheme="minorBidi"/>
+          <w:sz w:val="24"/>
+          <w:szCs w:val="24"/>
+        </w:rPr>
+        <w:t xml:space="preserve"> </w:t>
+      </w:r>
+      <w:r>
+        <w:rPr>
+          <w:rFonts w:asciiTheme="minorBidi" w:eastAsiaTheme="minorEastAsia" w:hAnsiTheme="minorBidi"/>
+          <w:sz w:val="24"/>
+          <w:szCs w:val="24"/>
+        </w:rPr>
+        <w:t>regularization parameter</w:t>
+      </w:r>
+      <w:r>
+        <w:rPr>
+          <w:rFonts w:asciiTheme="minorBidi" w:eastAsiaTheme="minorEastAsia" w:hAnsiTheme="minorBidi"/>
+          <w:sz w:val="24"/>
+          <w:szCs w:val="24"/>
+          <w:rtl/>
+        </w:rPr>
+        <w:t xml:space="preserve">הם </w:t>
+      </w:r>
+      <w:r>
+        <w:rPr>
+          <w:rFonts w:asciiTheme="minorBidi" w:eastAsiaTheme="minorEastAsia" w:hAnsiTheme="minorBidi"/>
+          <w:sz w:val="24"/>
+          <w:szCs w:val="24"/>
+        </w:rPr>
+        <w:t>31</w:t>
+      </w:r>
+      <w:r>
+        <w:rPr>
+          <w:rFonts w:asciiTheme="minorBidi" w:eastAsiaTheme="minorEastAsia" w:hAnsiTheme="minorBidi"/>
+          <w:sz w:val="24"/>
+          <w:szCs w:val="24"/>
+          <w:rtl/>
+        </w:rPr>
+        <w:t xml:space="preserve"> ערכים ברווחי </w:t>
+      </w:r>
+      <w:r>
+        <w:rPr>
+          <w:rFonts w:asciiTheme="minorBidi" w:eastAsiaTheme="minorEastAsia" w:hAnsiTheme="minorBidi"/>
+          <w:sz w:val="24"/>
+          <w:szCs w:val="24"/>
+        </w:rPr>
+        <w:t>log</w:t>
+      </w:r>
+      <w:r>
+        <w:rPr>
+          <w:rFonts w:asciiTheme="minorBidi" w:eastAsiaTheme="minorEastAsia" w:hAnsiTheme="minorBidi"/>
+          <w:sz w:val="24"/>
+          <w:szCs w:val="24"/>
+          <w:rtl/>
+        </w:rPr>
+        <w:t xml:space="preserve"> בטווח</w:t>
+      </w:r>
+    </w:p>
+    <w:p>
+      <w:pPr>
+        <w:bidi/>
+        <w:rPr>
+          <w:rFonts w:asciiTheme="minorBidi" w:eastAsiaTheme="minorEastAsia" w:hAnsiTheme="minorBidi"/>
+          <w:sz w:val="24"/>
+          <w:szCs w:val="24"/>
           <w:rtl/>
         </w:rPr>
       </w:pPr>
@@ -36798,22 +36914,1665 @@
           <w:rFonts w:asciiTheme="minorBidi" w:eastAsiaTheme="minorEastAsia" w:hAnsiTheme="minorBidi"/>
           <w:sz w:val="24"/>
           <w:szCs w:val="24"/>
-        </w:rPr>
-        <w:br w:type="page"/>
-      </w:r>
-      <w:r>
-        <w:rPr>
-          <w:rFonts w:asciiTheme="minorBidi" w:eastAsiaTheme="minorEastAsia" w:hAnsiTheme="minorBidi" w:cs="Times New Roman"/>
-          <w:sz w:val="18"/>
-          <w:szCs w:val="18"/>
-        </w:rPr>
-        <w:lastRenderedPageBreak/>
+          <w:rtl/>
+        </w:rPr>
         <w:t xml:space="preserve"> </w:t>
+      </w:r>
+      <m:oMath>
+        <m:sSup>
+          <m:sSupPr>
+            <m:ctrlPr>
+              <w:rPr>
+                <w:rFonts w:ascii="Cambria Math" w:eastAsiaTheme="minorEastAsia" w:hAnsi="Cambria Math"/>
+                <w:i/>
+                <w:sz w:val="24"/>
+                <w:szCs w:val="24"/>
+              </w:rPr>
+            </m:ctrlPr>
+          </m:sSupPr>
+          <m:e>
+            <m:r>
+              <w:rPr>
+                <w:rFonts w:ascii="Cambria Math" w:eastAsiaTheme="minorEastAsia" w:hAnsi="Cambria Math"/>
+                <w:sz w:val="24"/>
+                <w:szCs w:val="24"/>
+              </w:rPr>
+              <m:t>10</m:t>
+            </m:r>
+          </m:e>
+          <m:sup>
+            <m:r>
+              <w:rPr>
+                <w:rFonts w:ascii="Cambria Math" w:eastAsiaTheme="minorEastAsia" w:hAnsi="Cambria Math" w:hint="cs"/>
+                <w:sz w:val="24"/>
+                <w:szCs w:val="24"/>
+              </w:rPr>
+              <m:t>0</m:t>
+            </m:r>
+          </m:sup>
+        </m:sSup>
+        <m:r>
+          <w:rPr>
+            <w:rFonts w:ascii="Cambria Math" w:eastAsiaTheme="minorEastAsia" w:hAnsi="Cambria Math"/>
+            <w:sz w:val="24"/>
+            <w:szCs w:val="24"/>
+          </w:rPr>
+          <m:t>-</m:t>
+        </m:r>
+        <m:sSup>
+          <m:sSupPr>
+            <m:ctrlPr>
+              <w:rPr>
+                <w:rFonts w:ascii="Cambria Math" w:eastAsiaTheme="minorEastAsia" w:hAnsi="Cambria Math"/>
+                <w:i/>
+                <w:sz w:val="24"/>
+                <w:szCs w:val="24"/>
+              </w:rPr>
+            </m:ctrlPr>
+          </m:sSupPr>
+          <m:e>
+            <m:r>
+              <w:rPr>
+                <w:rFonts w:ascii="Cambria Math" w:eastAsiaTheme="minorEastAsia" w:hAnsi="Cambria Math"/>
+                <w:sz w:val="24"/>
+                <w:szCs w:val="24"/>
+              </w:rPr>
+              <m:t>10</m:t>
+            </m:r>
+          </m:e>
+          <m:sup>
+            <m:r>
+              <w:rPr>
+                <w:rFonts w:ascii="Cambria Math" w:eastAsiaTheme="minorEastAsia" w:hAnsi="Cambria Math" w:hint="cs"/>
+                <w:sz w:val="24"/>
+                <w:szCs w:val="24"/>
+              </w:rPr>
+              <m:t>4</m:t>
+            </m:r>
+          </m:sup>
+        </m:sSup>
+      </m:oMath>
+      <w:r>
+        <w:rPr>
+          <w:rFonts w:asciiTheme="minorBidi" w:eastAsiaTheme="minorEastAsia" w:hAnsiTheme="minorBidi"/>
+          <w:sz w:val="24"/>
+          <w:szCs w:val="24"/>
+          <w:rtl/>
+        </w:rPr>
+        <w:t xml:space="preserve"> </w:t>
+      </w:r>
+      <w:r>
+        <w:rPr>
+          <w:rFonts w:asciiTheme="minorBidi" w:eastAsiaTheme="minorEastAsia" w:hAnsiTheme="minorBidi"/>
+          <w:sz w:val="24"/>
+          <w:szCs w:val="24"/>
+        </w:rPr>
+        <w:t xml:space="preserve"> </w:t>
+      </w:r>
+      <w:r>
+        <w:rPr>
+          <w:rFonts w:asciiTheme="minorBidi" w:eastAsiaTheme="minorEastAsia" w:hAnsiTheme="minorBidi" w:hint="cs"/>
+          <w:sz w:val="24"/>
+          <w:szCs w:val="24"/>
+          <w:rtl/>
+        </w:rPr>
+        <w:t xml:space="preserve">(לאחר שניסינו על טווח גדול יותר בהתחלה). להלן התוצאות: </w:t>
+      </w:r>
+    </w:p>
+    <w:p>
+      <w:pPr>
+        <w:bidi/>
+        <w:rPr>
+          <w:rFonts w:asciiTheme="minorBidi" w:eastAsiaTheme="minorEastAsia" w:hAnsiTheme="minorBidi" w:hint="cs"/>
+          <w:sz w:val="24"/>
+          <w:szCs w:val="24"/>
+          <w:highlight w:val="yellow"/>
+          <w:rtl/>
+        </w:rPr>
+      </w:pPr>
+      <w:r>
+        <w:rPr>
+          <w:noProof/>
+        </w:rPr>
+        <w:drawing>
+          <wp:anchor distT="0" distB="0" distL="114300" distR="114300" simplePos="0" relativeHeight="251663360" behindDoc="0" locked="0" layoutInCell="1" allowOverlap="1" wp14:anchorId="0F33BBAC" wp14:editId="12038E38">
+            <wp:simplePos x="0" y="0"/>
+            <wp:positionH relativeFrom="column">
+              <wp:posOffset>290945</wp:posOffset>
+            </wp:positionH>
+            <wp:positionV relativeFrom="paragraph">
+              <wp:posOffset>105641</wp:posOffset>
+            </wp:positionV>
+            <wp:extent cx="5591990" cy="3525463"/>
+            <wp:effectExtent l="0" t="0" r="0" b="5715"/>
+            <wp:wrapNone/>
+            <wp:docPr id="87016917" name="Picture 12"/>
+            <wp:cNvGraphicFramePr>
+              <a:graphicFrameLocks xmlns:a="http://schemas.openxmlformats.org/drawingml/2006/main" noChangeAspect="1"/>
+            </wp:cNvGraphicFramePr>
+            <a:graphic xmlns:a="http://schemas.openxmlformats.org/drawingml/2006/main">
+              <a:graphicData uri="http://schemas.openxmlformats.org/drawingml/2006/picture">
+                <pic:pic xmlns:pic="http://schemas.openxmlformats.org/drawingml/2006/picture">
+                  <pic:nvPicPr>
+                    <pic:cNvPr id="0" name="Picture 23"/>
+                    <pic:cNvPicPr>
+                      <a:picLocks noChangeAspect="1" noChangeArrowheads="1"/>
+                    </pic:cNvPicPr>
+                  </pic:nvPicPr>
+                  <pic:blipFill>
+                    <a:blip r:embed="rId10">
+                      <a:extLst>
+                        <a:ext uri="{28A0092B-C50C-407E-A947-70E740481C1C}">
+                          <a14:useLocalDpi xmlns:a14="http://schemas.microsoft.com/office/drawing/2010/main" val="0"/>
+                        </a:ext>
+                      </a:extLst>
+                    </a:blip>
+                    <a:srcRect/>
+                    <a:stretch>
+                      <a:fillRect/>
+                    </a:stretch>
+                  </pic:blipFill>
+                  <pic:spPr bwMode="auto">
+                    <a:xfrm>
+                      <a:off x="0" y="0"/>
+                      <a:ext cx="5591990" cy="3525463"/>
+                    </a:xfrm>
+                    <a:prstGeom prst="rect">
+                      <a:avLst/>
+                    </a:prstGeom>
+                    <a:noFill/>
+                    <a:ln>
+                      <a:noFill/>
+                    </a:ln>
+                  </pic:spPr>
+                </pic:pic>
+              </a:graphicData>
+            </a:graphic>
+            <wp14:sizeRelH relativeFrom="page">
+              <wp14:pctWidth>0</wp14:pctWidth>
+            </wp14:sizeRelH>
+            <wp14:sizeRelV relativeFrom="page">
+              <wp14:pctHeight>0</wp14:pctHeight>
+            </wp14:sizeRelV>
+          </wp:anchor>
+        </w:drawing>
       </w:r>
     </w:p>
     <w:p>
       <w:pPr>
         <w:pStyle w:val="ListParagraph"/>
+        <w:bidi/>
+        <w:rPr>
+          <w:rFonts w:asciiTheme="minorBidi" w:eastAsiaTheme="minorEastAsia" w:hAnsiTheme="minorBidi" w:cs="Times New Roman"/>
+          <w:sz w:val="18"/>
+          <w:szCs w:val="18"/>
+          <w:rtl/>
+        </w:rPr>
+      </w:pPr>
+      <w:r>
+        <w:rPr>
+          <w:rFonts w:asciiTheme="minorBidi" w:eastAsiaTheme="minorEastAsia" w:hAnsiTheme="minorBidi" w:cs="Times New Roman" w:hint="cs"/>
+          <w:sz w:val="18"/>
+          <w:szCs w:val="18"/>
+          <w:rtl/>
+        </w:rPr>
+        <w:t xml:space="preserve"> </w:t>
+      </w:r>
+    </w:p>
+    <w:p>
+      <w:pPr>
+        <w:pStyle w:val="ListParagraph"/>
+        <w:bidi/>
+        <w:rPr>
+          <w:rFonts w:asciiTheme="minorBidi" w:eastAsiaTheme="minorEastAsia" w:hAnsiTheme="minorBidi" w:cs="Times New Roman"/>
+          <w:sz w:val="18"/>
+          <w:szCs w:val="18"/>
+          <w:rtl/>
+        </w:rPr>
+      </w:pPr>
+    </w:p>
+    <w:p>
+      <w:pPr>
+        <w:pStyle w:val="ListParagraph"/>
+        <w:bidi/>
+        <w:rPr>
+          <w:rFonts w:asciiTheme="minorBidi" w:eastAsiaTheme="minorEastAsia" w:hAnsiTheme="minorBidi" w:cs="Times New Roman"/>
+          <w:sz w:val="18"/>
+          <w:szCs w:val="18"/>
+          <w:rtl/>
+        </w:rPr>
+      </w:pPr>
+    </w:p>
+    <w:p>
+      <w:pPr>
+        <w:pStyle w:val="ListParagraph"/>
+        <w:bidi/>
+        <w:rPr>
+          <w:rFonts w:asciiTheme="minorBidi" w:eastAsiaTheme="minorEastAsia" w:hAnsiTheme="minorBidi" w:cs="Times New Roman"/>
+          <w:sz w:val="18"/>
+          <w:szCs w:val="18"/>
+          <w:rtl/>
+        </w:rPr>
+      </w:pPr>
+    </w:p>
+    <w:p>
+      <w:pPr>
+        <w:pStyle w:val="ListParagraph"/>
+        <w:bidi/>
+        <w:rPr>
+          <w:rFonts w:asciiTheme="minorBidi" w:eastAsiaTheme="minorEastAsia" w:hAnsiTheme="minorBidi" w:cs="Times New Roman"/>
+          <w:sz w:val="18"/>
+          <w:szCs w:val="18"/>
+          <w:rtl/>
+        </w:rPr>
+      </w:pPr>
+    </w:p>
+    <w:p>
+      <w:pPr>
+        <w:pStyle w:val="ListParagraph"/>
+        <w:bidi/>
+        <w:rPr>
+          <w:rFonts w:asciiTheme="minorBidi" w:eastAsiaTheme="minorEastAsia" w:hAnsiTheme="minorBidi" w:cs="Times New Roman"/>
+          <w:sz w:val="18"/>
+          <w:szCs w:val="18"/>
+          <w:rtl/>
+        </w:rPr>
+      </w:pPr>
+    </w:p>
+    <w:p>
+      <w:pPr>
+        <w:pStyle w:val="ListParagraph"/>
+        <w:bidi/>
+        <w:rPr>
+          <w:rFonts w:asciiTheme="minorBidi" w:eastAsiaTheme="minorEastAsia" w:hAnsiTheme="minorBidi" w:cs="Times New Roman"/>
+          <w:sz w:val="18"/>
+          <w:szCs w:val="18"/>
+          <w:rtl/>
+        </w:rPr>
+      </w:pPr>
+    </w:p>
+    <w:p>
+      <w:pPr>
+        <w:pStyle w:val="ListParagraph"/>
+        <w:bidi/>
+        <w:rPr>
+          <w:rFonts w:asciiTheme="minorBidi" w:eastAsiaTheme="minorEastAsia" w:hAnsiTheme="minorBidi" w:cs="Times New Roman"/>
+          <w:sz w:val="18"/>
+          <w:szCs w:val="18"/>
+          <w:rtl/>
+        </w:rPr>
+      </w:pPr>
+    </w:p>
+    <w:p>
+      <w:pPr>
+        <w:pStyle w:val="ListParagraph"/>
+        <w:bidi/>
+        <w:rPr>
+          <w:rFonts w:asciiTheme="minorBidi" w:eastAsiaTheme="minorEastAsia" w:hAnsiTheme="minorBidi" w:cs="Times New Roman"/>
+          <w:sz w:val="18"/>
+          <w:szCs w:val="18"/>
+          <w:rtl/>
+        </w:rPr>
+      </w:pPr>
+    </w:p>
+    <w:p>
+      <w:pPr>
+        <w:pStyle w:val="ListParagraph"/>
+        <w:bidi/>
+        <w:rPr>
+          <w:rFonts w:asciiTheme="minorBidi" w:eastAsiaTheme="minorEastAsia" w:hAnsiTheme="minorBidi" w:cs="Times New Roman"/>
+          <w:sz w:val="18"/>
+          <w:szCs w:val="18"/>
+          <w:rtl/>
+        </w:rPr>
+      </w:pPr>
+    </w:p>
+    <w:p>
+      <w:pPr>
+        <w:pStyle w:val="ListParagraph"/>
+        <w:bidi/>
+        <w:rPr>
+          <w:rFonts w:asciiTheme="minorBidi" w:eastAsiaTheme="minorEastAsia" w:hAnsiTheme="minorBidi" w:cs="Times New Roman"/>
+          <w:sz w:val="18"/>
+          <w:szCs w:val="18"/>
+          <w:rtl/>
+        </w:rPr>
+      </w:pPr>
+    </w:p>
+    <w:p>
+      <w:pPr>
+        <w:pStyle w:val="ListParagraph"/>
+        <w:bidi/>
+        <w:rPr>
+          <w:rFonts w:asciiTheme="minorBidi" w:eastAsiaTheme="minorEastAsia" w:hAnsiTheme="minorBidi" w:cs="Times New Roman"/>
+          <w:sz w:val="18"/>
+          <w:szCs w:val="18"/>
+          <w:rtl/>
+        </w:rPr>
+      </w:pPr>
+    </w:p>
+    <w:p>
+      <w:pPr>
+        <w:pStyle w:val="ListParagraph"/>
+        <w:bidi/>
+        <w:rPr>
+          <w:rFonts w:asciiTheme="minorBidi" w:eastAsiaTheme="minorEastAsia" w:hAnsiTheme="minorBidi" w:cs="Times New Roman"/>
+          <w:sz w:val="18"/>
+          <w:szCs w:val="18"/>
+          <w:rtl/>
+        </w:rPr>
+      </w:pPr>
+    </w:p>
+    <w:p>
+      <w:pPr>
+        <w:pStyle w:val="ListParagraph"/>
+        <w:bidi/>
+        <w:rPr>
+          <w:rFonts w:asciiTheme="minorBidi" w:eastAsiaTheme="minorEastAsia" w:hAnsiTheme="minorBidi" w:cs="Times New Roman"/>
+          <w:sz w:val="18"/>
+          <w:szCs w:val="18"/>
+          <w:rtl/>
+        </w:rPr>
+      </w:pPr>
+    </w:p>
+    <w:p>
+      <w:pPr>
+        <w:pStyle w:val="ListParagraph"/>
+        <w:bidi/>
+        <w:rPr>
+          <w:rFonts w:asciiTheme="minorBidi" w:eastAsiaTheme="minorEastAsia" w:hAnsiTheme="minorBidi" w:cs="Times New Roman"/>
+          <w:sz w:val="18"/>
+          <w:szCs w:val="18"/>
+          <w:rtl/>
+        </w:rPr>
+      </w:pPr>
+    </w:p>
+    <w:p>
+      <w:pPr>
+        <w:pStyle w:val="ListParagraph"/>
+        <w:bidi/>
+        <w:rPr>
+          <w:rFonts w:asciiTheme="minorBidi" w:eastAsiaTheme="minorEastAsia" w:hAnsiTheme="minorBidi" w:cs="Times New Roman"/>
+          <w:sz w:val="18"/>
+          <w:szCs w:val="18"/>
+          <w:rtl/>
+        </w:rPr>
+      </w:pPr>
+    </w:p>
+    <w:p>
+      <w:pPr>
+        <w:pStyle w:val="ListParagraph"/>
+        <w:bidi/>
+        <w:rPr>
+          <w:rFonts w:asciiTheme="minorBidi" w:eastAsiaTheme="minorEastAsia" w:hAnsiTheme="minorBidi" w:cs="Times New Roman"/>
+          <w:sz w:val="18"/>
+          <w:szCs w:val="18"/>
+          <w:rtl/>
+        </w:rPr>
+      </w:pPr>
+    </w:p>
+    <w:p>
+      <w:pPr>
+        <w:pStyle w:val="ListParagraph"/>
+        <w:bidi/>
+        <w:rPr>
+          <w:rFonts w:asciiTheme="minorBidi" w:eastAsiaTheme="minorEastAsia" w:hAnsiTheme="minorBidi" w:cs="Times New Roman"/>
+          <w:sz w:val="18"/>
+          <w:szCs w:val="18"/>
+          <w:rtl/>
+        </w:rPr>
+      </w:pPr>
+    </w:p>
+    <w:p>
+      <w:pPr>
+        <w:pStyle w:val="ListParagraph"/>
+        <w:bidi/>
+        <w:rPr>
+          <w:rFonts w:asciiTheme="minorBidi" w:eastAsiaTheme="minorEastAsia" w:hAnsiTheme="minorBidi" w:cs="Times New Roman"/>
+          <w:sz w:val="18"/>
+          <w:szCs w:val="18"/>
+          <w:rtl/>
+        </w:rPr>
+      </w:pPr>
+    </w:p>
+    <w:p>
+      <w:pPr>
+        <w:pStyle w:val="ListParagraph"/>
+        <w:bidi/>
+        <w:rPr>
+          <w:rFonts w:asciiTheme="minorBidi" w:eastAsiaTheme="minorEastAsia" w:hAnsiTheme="minorBidi" w:cs="Times New Roman"/>
+          <w:sz w:val="18"/>
+          <w:szCs w:val="18"/>
+          <w:rtl/>
+        </w:rPr>
+      </w:pPr>
+    </w:p>
+    <w:p>
+      <w:pPr>
+        <w:pStyle w:val="ListParagraph"/>
+        <w:bidi/>
+        <w:rPr>
+          <w:rFonts w:asciiTheme="minorBidi" w:eastAsiaTheme="minorEastAsia" w:hAnsiTheme="minorBidi" w:cs="Times New Roman"/>
+          <w:sz w:val="18"/>
+          <w:szCs w:val="18"/>
+          <w:rtl/>
+        </w:rPr>
+      </w:pPr>
+    </w:p>
+    <w:p>
+      <w:pPr>
+        <w:pStyle w:val="ListParagraph"/>
+        <w:bidi/>
+        <w:rPr>
+          <w:rFonts w:asciiTheme="minorBidi" w:eastAsiaTheme="minorEastAsia" w:hAnsiTheme="minorBidi" w:cs="Times New Roman"/>
+          <w:sz w:val="18"/>
+          <w:szCs w:val="18"/>
+          <w:rtl/>
+        </w:rPr>
+      </w:pPr>
+    </w:p>
+    <w:p>
+      <w:pPr>
+        <w:pStyle w:val="ListParagraph"/>
+        <w:bidi/>
+        <w:rPr>
+          <w:rFonts w:asciiTheme="minorBidi" w:eastAsiaTheme="minorEastAsia" w:hAnsiTheme="minorBidi" w:cs="Times New Roman"/>
+          <w:sz w:val="18"/>
+          <w:szCs w:val="18"/>
+          <w:rtl/>
+        </w:rPr>
+      </w:pPr>
+    </w:p>
+    <w:p>
+      <w:pPr>
+        <w:pStyle w:val="ListParagraph"/>
+        <w:bidi/>
+        <w:rPr>
+          <w:rFonts w:asciiTheme="minorBidi" w:eastAsiaTheme="minorEastAsia" w:hAnsiTheme="minorBidi" w:cs="Times New Roman"/>
+          <w:sz w:val="18"/>
+          <w:szCs w:val="18"/>
+          <w:rtl/>
+        </w:rPr>
+      </w:pPr>
+    </w:p>
+    <w:p>
+      <w:pPr>
+        <w:bidi/>
+        <w:rPr>
+          <w:rFonts w:asciiTheme="minorBidi" w:eastAsiaTheme="minorEastAsia" w:hAnsiTheme="minorBidi" w:cs="Times New Roman"/>
+          <w:sz w:val="18"/>
+          <w:szCs w:val="18"/>
+          <w:rtl/>
+        </w:rPr>
+      </w:pPr>
+    </w:p>
+    <w:p>
+      <w:pPr>
+        <w:tabs>
+          <w:tab w:val="left" w:pos="560"/>
+          <w:tab w:val="left" w:pos="1120"/>
+          <w:tab w:val="left" w:pos="1680"/>
+          <w:tab w:val="left" w:pos="2240"/>
+          <w:tab w:val="left" w:pos="2800"/>
+          <w:tab w:val="left" w:pos="3360"/>
+          <w:tab w:val="left" w:pos="3920"/>
+          <w:tab w:val="left" w:pos="4480"/>
+          <w:tab w:val="left" w:pos="5040"/>
+          <w:tab w:val="left" w:pos="5600"/>
+          <w:tab w:val="left" w:pos="6160"/>
+          <w:tab w:val="left" w:pos="6720"/>
+        </w:tabs>
+        <w:autoSpaceDE w:val="0"/>
+        <w:autoSpaceDN w:val="0"/>
+        <w:bidi/>
+        <w:adjustRightInd w:val="0"/>
+        <w:spacing w:after="0" w:line="240" w:lineRule="auto"/>
+        <w:rPr>
+          <w:rFonts w:asciiTheme="minorBidi" w:hAnsiTheme="minorBidi"/>
+          <w:color w:val="000000"/>
+          <w:kern w:val="0"/>
+          <w:sz w:val="24"/>
+          <w:szCs w:val="24"/>
+          <w:rtl/>
+        </w:rPr>
+      </w:pPr>
+      <w:r>
+        <w:rPr>
+          <w:rFonts w:asciiTheme="minorBidi" w:hAnsiTheme="minorBidi" w:hint="cs"/>
+          <w:color w:val="000000"/>
+          <w:kern w:val="0"/>
+          <w:sz w:val="24"/>
+          <w:szCs w:val="24"/>
+          <w:rtl/>
+        </w:rPr>
+        <w:t xml:space="preserve">נשים לב כי עבור ערכי אלפא יחסית קטנים, אין כמעט השפעה של </w:t>
+      </w:r>
+      <w:proofErr w:type="spellStart"/>
+      <w:r>
+        <w:rPr>
+          <w:rFonts w:asciiTheme="minorBidi" w:hAnsiTheme="minorBidi" w:hint="cs"/>
+          <w:color w:val="000000"/>
+          <w:kern w:val="0"/>
+          <w:sz w:val="24"/>
+          <w:szCs w:val="24"/>
+          <w:rtl/>
+        </w:rPr>
+        <w:t>הרגולריזציה</w:t>
+      </w:r>
+      <w:proofErr w:type="spellEnd"/>
+      <w:r>
+        <w:rPr>
+          <w:rFonts w:asciiTheme="minorBidi" w:hAnsiTheme="minorBidi" w:hint="cs"/>
+          <w:color w:val="000000"/>
+          <w:kern w:val="0"/>
+          <w:sz w:val="24"/>
+          <w:szCs w:val="24"/>
+          <w:rtl/>
+        </w:rPr>
+        <w:t xml:space="preserve"> על הביצועים של המודל, כאשר עבור ערכי </w:t>
+      </w:r>
+      <w:proofErr w:type="spellStart"/>
+      <w:r>
+        <w:rPr>
+          <w:rFonts w:asciiTheme="minorBidi" w:hAnsiTheme="minorBidi" w:hint="cs"/>
+          <w:color w:val="000000"/>
+          <w:kern w:val="0"/>
+          <w:sz w:val="24"/>
+          <w:szCs w:val="24"/>
+          <w:rtl/>
+        </w:rPr>
+        <w:t>רגולריזציה</w:t>
+      </w:r>
+      <w:proofErr w:type="spellEnd"/>
+      <w:r>
+        <w:rPr>
+          <w:rFonts w:asciiTheme="minorBidi" w:hAnsiTheme="minorBidi" w:hint="cs"/>
+          <w:color w:val="000000"/>
+          <w:kern w:val="0"/>
+          <w:sz w:val="24"/>
+          <w:szCs w:val="24"/>
+          <w:rtl/>
+        </w:rPr>
+        <w:t xml:space="preserve"> גדולים רואים כי המודל מתחיל </w:t>
+      </w:r>
+      <w:proofErr w:type="spellStart"/>
+      <w:r>
+        <w:rPr>
+          <w:rFonts w:asciiTheme="minorBidi" w:hAnsiTheme="minorBidi" w:hint="cs"/>
+          <w:color w:val="000000"/>
+          <w:kern w:val="0"/>
+          <w:sz w:val="24"/>
+          <w:szCs w:val="24"/>
+          <w:rtl/>
+        </w:rPr>
+        <w:t>להכנס</w:t>
+      </w:r>
+      <w:proofErr w:type="spellEnd"/>
+      <w:r>
+        <w:rPr>
+          <w:rFonts w:asciiTheme="minorBidi" w:hAnsiTheme="minorBidi" w:hint="cs"/>
+          <w:color w:val="000000"/>
+          <w:kern w:val="0"/>
+          <w:sz w:val="24"/>
+          <w:szCs w:val="24"/>
+          <w:rtl/>
+        </w:rPr>
+        <w:t xml:space="preserve"> כבר ל</w:t>
+      </w:r>
+      <w:r>
+        <w:rPr>
+          <w:rFonts w:asciiTheme="minorBidi" w:hAnsiTheme="minorBidi"/>
+          <w:color w:val="000000"/>
+          <w:kern w:val="0"/>
+          <w:sz w:val="24"/>
+          <w:szCs w:val="24"/>
+        </w:rPr>
+        <w:t>under fit</w:t>
+      </w:r>
+      <w:r>
+        <w:rPr>
+          <w:rFonts w:asciiTheme="minorBidi" w:hAnsiTheme="minorBidi" w:hint="cs"/>
+          <w:color w:val="000000"/>
+          <w:kern w:val="0"/>
+          <w:sz w:val="24"/>
+          <w:szCs w:val="24"/>
+          <w:rtl/>
+        </w:rPr>
+        <w:t xml:space="preserve"> , הן ב</w:t>
+      </w:r>
+      <w:r>
+        <w:rPr>
+          <w:rFonts w:asciiTheme="minorBidi" w:hAnsiTheme="minorBidi"/>
+          <w:color w:val="000000"/>
+          <w:kern w:val="0"/>
+          <w:sz w:val="24"/>
+          <w:szCs w:val="24"/>
+        </w:rPr>
+        <w:t>train</w:t>
+      </w:r>
+      <w:r>
+        <w:rPr>
+          <w:rFonts w:asciiTheme="minorBidi" w:hAnsiTheme="minorBidi" w:hint="cs"/>
+          <w:color w:val="000000"/>
+          <w:kern w:val="0"/>
+          <w:sz w:val="24"/>
+          <w:szCs w:val="24"/>
+          <w:rtl/>
+        </w:rPr>
+        <w:t xml:space="preserve"> והן ב</w:t>
+      </w:r>
+      <w:r>
+        <w:rPr>
+          <w:rFonts w:asciiTheme="minorBidi" w:hAnsiTheme="minorBidi"/>
+          <w:color w:val="000000"/>
+          <w:kern w:val="0"/>
+          <w:sz w:val="24"/>
+          <w:szCs w:val="24"/>
+        </w:rPr>
+        <w:t>test</w:t>
+      </w:r>
+      <w:r>
+        <w:rPr>
+          <w:rFonts w:asciiTheme="minorBidi" w:hAnsiTheme="minorBidi" w:hint="cs"/>
+          <w:color w:val="000000"/>
+          <w:kern w:val="0"/>
+          <w:sz w:val="24"/>
+          <w:szCs w:val="24"/>
+          <w:rtl/>
+        </w:rPr>
+        <w:t xml:space="preserve"> הביצועים מתחילים לרדת.</w:t>
+      </w:r>
+      <w:r>
+        <w:rPr>
+          <w:rFonts w:asciiTheme="minorBidi" w:hAnsiTheme="minorBidi" w:hint="cs"/>
+          <w:color w:val="000000"/>
+          <w:kern w:val="0"/>
+          <w:sz w:val="24"/>
+          <w:szCs w:val="24"/>
+          <w:rtl/>
+        </w:rPr>
+        <w:t xml:space="preserve"> </w:t>
+      </w:r>
+      <w:r>
+        <w:rPr>
+          <w:rFonts w:asciiTheme="minorBidi" w:hAnsiTheme="minorBidi" w:hint="cs"/>
+          <w:color w:val="000000"/>
+          <w:kern w:val="0"/>
+          <w:sz w:val="24"/>
+          <w:szCs w:val="24"/>
+          <w:rtl/>
+        </w:rPr>
+        <w:t xml:space="preserve">זו התנהגות צפויה עבור הרגרסיה, שכן ראינו בתרגול כי ככל שאנו מגדילים את הפרמטר אלפא, אנחנו מציבים מגבלה על גודל הנורמה האפשרי  של </w:t>
+      </w:r>
+      <w:proofErr w:type="spellStart"/>
+      <w:r>
+        <w:rPr>
+          <w:rFonts w:asciiTheme="minorBidi" w:hAnsiTheme="minorBidi"/>
+          <w:color w:val="000000"/>
+          <w:kern w:val="0"/>
+          <w:sz w:val="24"/>
+          <w:szCs w:val="24"/>
+        </w:rPr>
+        <w:t>argmin</w:t>
+      </w:r>
+      <w:proofErr w:type="spellEnd"/>
+      <w:r>
+        <w:rPr>
+          <w:rFonts w:asciiTheme="minorBidi" w:hAnsiTheme="minorBidi" w:hint="cs"/>
+          <w:color w:val="000000"/>
+          <w:kern w:val="0"/>
+          <w:sz w:val="24"/>
+          <w:szCs w:val="24"/>
+          <w:rtl/>
+        </w:rPr>
+        <w:t xml:space="preserve"> כך </w:t>
+      </w:r>
+      <w:proofErr w:type="spellStart"/>
+      <w:r>
+        <w:rPr>
+          <w:rFonts w:asciiTheme="minorBidi" w:hAnsiTheme="minorBidi" w:hint="cs"/>
+          <w:color w:val="000000"/>
+          <w:kern w:val="0"/>
+          <w:sz w:val="24"/>
+          <w:szCs w:val="24"/>
+          <w:rtl/>
+        </w:rPr>
+        <w:t>שווהוקטור</w:t>
+      </w:r>
+      <w:proofErr w:type="spellEnd"/>
+      <w:r>
+        <w:rPr>
+          <w:rFonts w:asciiTheme="minorBidi" w:hAnsiTheme="minorBidi" w:hint="cs"/>
+          <w:color w:val="000000"/>
+          <w:kern w:val="0"/>
+          <w:sz w:val="24"/>
+          <w:szCs w:val="24"/>
+          <w:rtl/>
+        </w:rPr>
+        <w:t xml:space="preserve"> האופטימלי הולך ומתקרב ל0  (יכולת ההכללה מתחילה לרדת בשלב הזה ומקבלים מודלים פשוטים מדי).</w:t>
+      </w:r>
+    </w:p>
+    <w:p>
+      <w:pPr>
+        <w:tabs>
+          <w:tab w:val="left" w:pos="560"/>
+          <w:tab w:val="left" w:pos="1120"/>
+          <w:tab w:val="left" w:pos="1680"/>
+          <w:tab w:val="left" w:pos="2240"/>
+          <w:tab w:val="left" w:pos="2800"/>
+          <w:tab w:val="left" w:pos="3360"/>
+          <w:tab w:val="left" w:pos="3920"/>
+          <w:tab w:val="left" w:pos="4480"/>
+          <w:tab w:val="left" w:pos="5040"/>
+          <w:tab w:val="left" w:pos="5600"/>
+          <w:tab w:val="left" w:pos="6160"/>
+          <w:tab w:val="left" w:pos="6720"/>
+        </w:tabs>
+        <w:autoSpaceDE w:val="0"/>
+        <w:autoSpaceDN w:val="0"/>
+        <w:bidi/>
+        <w:adjustRightInd w:val="0"/>
+        <w:spacing w:after="0" w:line="240" w:lineRule="auto"/>
+        <w:rPr>
+          <w:rFonts w:asciiTheme="minorBidi" w:hAnsiTheme="minorBidi"/>
+          <w:color w:val="000000"/>
+          <w:kern w:val="0"/>
+          <w:sz w:val="24"/>
+          <w:szCs w:val="24"/>
+          <w:rtl/>
+        </w:rPr>
+      </w:pPr>
+      <w:r>
+        <w:rPr>
+          <w:rFonts w:asciiTheme="minorBidi" w:hAnsiTheme="minorBidi"/>
+          <w:color w:val="000000"/>
+          <w:kern w:val="0"/>
+          <w:sz w:val="24"/>
+          <w:szCs w:val="24"/>
+          <w:rtl/>
+        </w:rPr>
+        <w:t>ה</w:t>
+      </w:r>
+      <w:r>
+        <w:rPr>
+          <w:rFonts w:asciiTheme="minorBidi" w:hAnsiTheme="minorBidi"/>
+          <w:color w:val="000000"/>
+          <w:kern w:val="0"/>
+          <w:sz w:val="24"/>
+          <w:szCs w:val="24"/>
+        </w:rPr>
+        <w:t xml:space="preserve">learning rate </w:t>
+      </w:r>
+      <w:r>
+        <w:rPr>
+          <w:rFonts w:asciiTheme="minorBidi" w:hAnsiTheme="minorBidi"/>
+          <w:color w:val="000000"/>
+          <w:kern w:val="0"/>
+          <w:sz w:val="24"/>
+          <w:szCs w:val="24"/>
+          <w:rtl/>
+        </w:rPr>
+        <w:t xml:space="preserve"> האופטימלי שמצאנו באימון הוא:</w:t>
+      </w:r>
+    </w:p>
+    <w:p>
+      <w:pPr>
+        <w:bidi/>
+        <w:rPr>
+          <w:rFonts w:asciiTheme="minorBidi" w:eastAsiaTheme="minorEastAsia" w:hAnsiTheme="minorBidi" w:cs="Times New Roman"/>
+          <w:sz w:val="18"/>
+          <w:szCs w:val="18"/>
+          <w:rtl/>
+        </w:rPr>
+      </w:pPr>
+      <w:r>
+        <w:rPr>
+          <w:rFonts w:asciiTheme="minorBidi" w:eastAsiaTheme="minorEastAsia" w:hAnsiTheme="minorBidi" w:cs="Times New Roman" w:hint="cs"/>
+          <w:noProof/>
+          <w:sz w:val="18"/>
+          <w:szCs w:val="18"/>
+          <w:rtl/>
+          <w:lang w:val="he-IL"/>
+        </w:rPr>
+        <w:drawing>
+          <wp:anchor distT="0" distB="0" distL="114300" distR="114300" simplePos="0" relativeHeight="251664384" behindDoc="0" locked="0" layoutInCell="1" allowOverlap="1" wp14:anchorId="39B4EB25" wp14:editId="422AC968">
+            <wp:simplePos x="0" y="0"/>
+            <wp:positionH relativeFrom="column">
+              <wp:posOffset>1066396</wp:posOffset>
+            </wp:positionH>
+            <wp:positionV relativeFrom="paragraph">
+              <wp:posOffset>116610</wp:posOffset>
+            </wp:positionV>
+            <wp:extent cx="4717473" cy="534054"/>
+            <wp:effectExtent l="0" t="0" r="0" b="0"/>
+            <wp:wrapNone/>
+            <wp:docPr id="62573132" name="Picture 13"/>
+            <wp:cNvGraphicFramePr>
+              <a:graphicFrameLocks xmlns:a="http://schemas.openxmlformats.org/drawingml/2006/main" noChangeAspect="1"/>
+            </wp:cNvGraphicFramePr>
+            <a:graphic xmlns:a="http://schemas.openxmlformats.org/drawingml/2006/main">
+              <a:graphicData uri="http://schemas.openxmlformats.org/drawingml/2006/picture">
+                <pic:pic xmlns:pic="http://schemas.openxmlformats.org/drawingml/2006/picture">
+                  <pic:nvPicPr>
+                    <pic:cNvPr id="62573132" name="Picture 62573132"/>
+                    <pic:cNvPicPr/>
+                  </pic:nvPicPr>
+                  <pic:blipFill>
+                    <a:blip r:embed="rId11">
+                      <a:extLst>
+                        <a:ext uri="{28A0092B-C50C-407E-A947-70E740481C1C}">
+                          <a14:useLocalDpi xmlns:a14="http://schemas.microsoft.com/office/drawing/2010/main" val="0"/>
+                        </a:ext>
+                      </a:extLst>
+                    </a:blip>
+                    <a:stretch>
+                      <a:fillRect/>
+                    </a:stretch>
+                  </pic:blipFill>
+                  <pic:spPr>
+                    <a:xfrm>
+                      <a:off x="0" y="0"/>
+                      <a:ext cx="4717473" cy="534054"/>
+                    </a:xfrm>
+                    <a:prstGeom prst="rect">
+                      <a:avLst/>
+                    </a:prstGeom>
+                  </pic:spPr>
+                </pic:pic>
+              </a:graphicData>
+            </a:graphic>
+            <wp14:sizeRelH relativeFrom="page">
+              <wp14:pctWidth>0</wp14:pctWidth>
+            </wp14:sizeRelH>
+            <wp14:sizeRelV relativeFrom="page">
+              <wp14:pctHeight>0</wp14:pctHeight>
+            </wp14:sizeRelV>
+          </wp:anchor>
+        </w:drawing>
+      </w:r>
+    </w:p>
+    <w:p>
+      <w:pPr>
+        <w:bidi/>
+        <w:rPr>
+          <w:rFonts w:asciiTheme="minorBidi" w:eastAsiaTheme="minorEastAsia" w:hAnsiTheme="minorBidi" w:cs="Times New Roman"/>
+          <w:sz w:val="18"/>
+          <w:szCs w:val="18"/>
+          <w:rtl/>
+        </w:rPr>
+      </w:pPr>
+      <w:r>
+        <w:rPr>
+          <w:rFonts w:asciiTheme="minorBidi" w:eastAsiaTheme="minorEastAsia" w:hAnsiTheme="minorBidi" w:cs="Times New Roman" w:hint="cs"/>
+          <w:sz w:val="18"/>
+          <w:szCs w:val="18"/>
+          <w:rtl/>
+        </w:rPr>
+        <w:t xml:space="preserve"> </w:t>
+      </w:r>
+    </w:p>
+    <w:p>
+      <w:pPr>
+        <w:bidi/>
+        <w:rPr>
+          <w:rFonts w:asciiTheme="minorBidi" w:eastAsiaTheme="minorEastAsia" w:hAnsiTheme="minorBidi" w:cs="Times New Roman"/>
+          <w:sz w:val="18"/>
+          <w:szCs w:val="18"/>
+          <w:rtl/>
+        </w:rPr>
+      </w:pPr>
+    </w:p>
+    <w:p>
+      <w:pPr>
+        <w:bidi/>
+        <w:rPr>
+          <w:rFonts w:asciiTheme="minorBidi" w:eastAsiaTheme="minorEastAsia" w:hAnsiTheme="minorBidi" w:cs="Times New Roman"/>
+          <w:sz w:val="18"/>
+          <w:szCs w:val="18"/>
+          <w:rtl/>
+        </w:rPr>
+      </w:pPr>
+    </w:p>
+    <w:p>
+      <w:pPr>
+        <w:bidi/>
+        <w:rPr>
+          <w:rFonts w:asciiTheme="minorBidi" w:eastAsiaTheme="minorEastAsia" w:hAnsiTheme="minorBidi" w:cs="Times New Roman"/>
+          <w:sz w:val="18"/>
+          <w:szCs w:val="18"/>
+          <w:rtl/>
+        </w:rPr>
+      </w:pPr>
+    </w:p>
+    <w:p>
+      <w:pPr>
+        <w:bidi/>
+        <w:rPr>
+          <w:rFonts w:asciiTheme="minorBidi" w:eastAsiaTheme="minorEastAsia" w:hAnsiTheme="minorBidi" w:cs="Times New Roman"/>
+          <w:sz w:val="18"/>
+          <w:szCs w:val="18"/>
+          <w:rtl/>
+        </w:rPr>
+      </w:pPr>
+    </w:p>
+    <w:p>
+      <w:pPr>
+        <w:bidi/>
+        <w:rPr>
+          <w:rFonts w:asciiTheme="minorBidi" w:eastAsiaTheme="minorEastAsia" w:hAnsiTheme="minorBidi" w:cs="Times New Roman"/>
+          <w:sz w:val="18"/>
+          <w:szCs w:val="18"/>
+          <w:rtl/>
+        </w:rPr>
+      </w:pPr>
+    </w:p>
+    <w:p>
+      <w:pPr>
+        <w:bidi/>
+        <w:rPr>
+          <w:rFonts w:asciiTheme="minorBidi" w:eastAsiaTheme="minorEastAsia" w:hAnsiTheme="minorBidi" w:cs="Times New Roman"/>
+          <w:sz w:val="18"/>
+          <w:szCs w:val="18"/>
+          <w:rtl/>
+        </w:rPr>
+      </w:pPr>
+    </w:p>
+    <w:p>
+      <w:pPr>
+        <w:bidi/>
+        <w:rPr>
+          <w:rFonts w:asciiTheme="minorBidi" w:eastAsiaTheme="minorEastAsia" w:hAnsiTheme="minorBidi" w:cs="Times New Roman"/>
+          <w:sz w:val="18"/>
+          <w:szCs w:val="18"/>
+          <w:rtl/>
+        </w:rPr>
+      </w:pPr>
+    </w:p>
+    <w:p>
+      <w:pPr>
+        <w:bidi/>
+        <w:rPr>
+          <w:rFonts w:asciiTheme="minorBidi" w:eastAsiaTheme="minorEastAsia" w:hAnsiTheme="minorBidi" w:cs="Times New Roman"/>
+          <w:sz w:val="18"/>
+          <w:szCs w:val="18"/>
+        </w:rPr>
+      </w:pPr>
+    </w:p>
+    <w:p>
+      <w:pPr>
+        <w:jc w:val="right"/>
+        <w:rPr>
+          <w:rFonts w:asciiTheme="minorBidi" w:eastAsiaTheme="minorEastAsia" w:hAnsiTheme="minorBidi" w:cs="Times New Roman" w:hint="cs"/>
+          <w:sz w:val="24"/>
+          <w:szCs w:val="24"/>
+          <w:rtl/>
+        </w:rPr>
+      </w:pPr>
+      <w:r>
+        <w:rPr>
+          <w:rFonts w:asciiTheme="minorBidi" w:eastAsiaTheme="minorEastAsia" w:hAnsiTheme="minorBidi" w:cs="Times New Roman"/>
+          <w:sz w:val="24"/>
+          <w:szCs w:val="24"/>
+          <w:highlight w:val="yellow"/>
+        </w:rPr>
+        <w:lastRenderedPageBreak/>
+        <w:t>(Q11)</w:t>
+      </w:r>
+    </w:p>
+    <w:tbl>
+      <w:tblPr>
+        <w:tblStyle w:val="TableGrid"/>
+        <w:bidiVisual/>
+        <w:tblW w:w="10307" w:type="dxa"/>
+        <w:tblLook w:val="04A0" w:firstRow="1" w:lastRow="0" w:firstColumn="1" w:lastColumn="0" w:noHBand="0" w:noVBand="1"/>
+      </w:tblPr>
+      <w:tblGrid>
+        <w:gridCol w:w="2061"/>
+        <w:gridCol w:w="2061"/>
+        <w:gridCol w:w="2061"/>
+        <w:gridCol w:w="2062"/>
+        <w:gridCol w:w="2062"/>
+      </w:tblGrid>
+      <w:tr>
+        <w:trPr>
+          <w:trHeight w:val="1566"/>
+        </w:trPr>
+        <w:tc>
+          <w:tcPr>
+            <w:tcW w:w="2061" w:type="dxa"/>
+          </w:tcPr>
+          <w:p>
+            <w:pPr>
+              <w:bidi/>
+              <w:jc w:val="right"/>
+              <w:rPr>
+                <w:rFonts w:asciiTheme="minorBidi" w:eastAsiaTheme="minorEastAsia" w:hAnsiTheme="minorBidi"/>
+                <w:b/>
+                <w:bCs/>
+                <w:sz w:val="24"/>
+                <w:szCs w:val="24"/>
+              </w:rPr>
+            </w:pPr>
+            <w:r>
+              <w:rPr>
+                <w:rFonts w:asciiTheme="minorBidi" w:eastAsiaTheme="minorEastAsia" w:hAnsiTheme="minorBidi"/>
+                <w:b/>
+                <w:bCs/>
+                <w:sz w:val="24"/>
+                <w:szCs w:val="24"/>
+              </w:rPr>
+              <w:t>Valid MSE</w:t>
+            </w:r>
+          </w:p>
+          <w:p>
+            <w:pPr>
+              <w:bidi/>
+              <w:jc w:val="right"/>
+              <w:rPr>
+                <w:rFonts w:asciiTheme="minorBidi" w:eastAsiaTheme="minorEastAsia" w:hAnsiTheme="minorBidi"/>
+                <w:sz w:val="24"/>
+                <w:szCs w:val="24"/>
+              </w:rPr>
+            </w:pPr>
+            <w:r>
+              <w:rPr>
+                <w:rFonts w:asciiTheme="minorBidi" w:eastAsiaTheme="minorEastAsia" w:hAnsiTheme="minorBidi"/>
+                <w:sz w:val="24"/>
+                <w:szCs w:val="24"/>
+              </w:rPr>
+              <w:t>(cross validated)</w:t>
+            </w:r>
+          </w:p>
+          <w:p>
+            <w:pPr>
+              <w:bidi/>
+              <w:jc w:val="right"/>
+              <w:rPr>
+                <w:rFonts w:asciiTheme="minorBidi" w:eastAsiaTheme="minorEastAsia" w:hAnsiTheme="minorBidi"/>
+                <w:sz w:val="24"/>
+                <w:szCs w:val="24"/>
+              </w:rPr>
+            </w:pPr>
+          </w:p>
+          <w:p>
+            <w:pPr>
+              <w:bidi/>
+              <w:jc w:val="right"/>
+              <w:rPr>
+                <w:rFonts w:asciiTheme="minorBidi" w:eastAsiaTheme="minorEastAsia" w:hAnsiTheme="minorBidi"/>
+                <w:sz w:val="24"/>
+                <w:szCs w:val="24"/>
+                <w:rtl/>
+              </w:rPr>
+            </w:pPr>
+          </w:p>
+        </w:tc>
+        <w:tc>
+          <w:tcPr>
+            <w:tcW w:w="2061" w:type="dxa"/>
+          </w:tcPr>
+          <w:p>
+            <w:pPr>
+              <w:bidi/>
+              <w:jc w:val="right"/>
+              <w:rPr>
+                <w:rFonts w:asciiTheme="minorBidi" w:eastAsiaTheme="minorEastAsia" w:hAnsiTheme="minorBidi"/>
+                <w:sz w:val="24"/>
+                <w:szCs w:val="24"/>
+              </w:rPr>
+            </w:pPr>
+            <w:r>
+              <w:rPr>
+                <w:rFonts w:asciiTheme="minorBidi" w:eastAsiaTheme="minorEastAsia" w:hAnsiTheme="minorBidi"/>
+                <w:b/>
+                <w:bCs/>
+                <w:sz w:val="24"/>
+                <w:szCs w:val="24"/>
+              </w:rPr>
+              <w:t xml:space="preserve">Train MSE </w:t>
+            </w:r>
+            <w:r>
+              <w:rPr>
+                <w:rFonts w:asciiTheme="minorBidi" w:eastAsiaTheme="minorEastAsia" w:hAnsiTheme="minorBidi"/>
+                <w:sz w:val="24"/>
+                <w:szCs w:val="24"/>
+              </w:rPr>
+              <w:t>(cross validated)</w:t>
+            </w:r>
+          </w:p>
+          <w:p>
+            <w:pPr>
+              <w:bidi/>
+              <w:jc w:val="right"/>
+              <w:rPr>
+                <w:rFonts w:asciiTheme="minorBidi" w:eastAsiaTheme="minorEastAsia" w:hAnsiTheme="minorBidi"/>
+                <w:sz w:val="24"/>
+                <w:szCs w:val="24"/>
+              </w:rPr>
+            </w:pPr>
+          </w:p>
+          <w:p>
+            <w:pPr>
+              <w:bidi/>
+              <w:jc w:val="right"/>
+              <w:rPr>
+                <w:rFonts w:asciiTheme="minorBidi" w:eastAsiaTheme="minorEastAsia" w:hAnsiTheme="minorBidi"/>
+                <w:sz w:val="24"/>
+                <w:szCs w:val="24"/>
+                <w:rtl/>
+              </w:rPr>
+            </w:pPr>
+          </w:p>
+        </w:tc>
+        <w:tc>
+          <w:tcPr>
+            <w:tcW w:w="2061" w:type="dxa"/>
+          </w:tcPr>
+          <w:p>
+            <w:pPr>
+              <w:bidi/>
+              <w:jc w:val="right"/>
+              <w:rPr>
+                <w:rFonts w:asciiTheme="minorBidi" w:eastAsiaTheme="minorEastAsia" w:hAnsiTheme="minorBidi"/>
+                <w:b/>
+                <w:bCs/>
+                <w:sz w:val="24"/>
+                <w:szCs w:val="24"/>
+              </w:rPr>
+            </w:pPr>
+            <w:r>
+              <w:rPr>
+                <w:rFonts w:asciiTheme="minorBidi" w:eastAsiaTheme="minorEastAsia" w:hAnsiTheme="minorBidi"/>
+                <w:b/>
+                <w:bCs/>
+                <w:sz w:val="24"/>
+                <w:szCs w:val="24"/>
+              </w:rPr>
+              <w:t>Train Huber Loss</w:t>
+            </w:r>
+          </w:p>
+          <w:p>
+            <w:pPr>
+              <w:bidi/>
+              <w:jc w:val="right"/>
+              <w:rPr>
+                <w:rFonts w:asciiTheme="minorBidi" w:eastAsiaTheme="minorEastAsia" w:hAnsiTheme="minorBidi"/>
+                <w:sz w:val="24"/>
+                <w:szCs w:val="24"/>
+              </w:rPr>
+            </w:pPr>
+            <w:r>
+              <w:rPr>
+                <w:rFonts w:asciiTheme="minorBidi" w:eastAsiaTheme="minorEastAsia" w:hAnsiTheme="minorBidi"/>
+                <w:sz w:val="24"/>
+                <w:szCs w:val="24"/>
+              </w:rPr>
+              <w:t>(cross validated)</w:t>
+            </w:r>
+          </w:p>
+          <w:p>
+            <w:pPr>
+              <w:bidi/>
+              <w:jc w:val="right"/>
+              <w:rPr>
+                <w:rFonts w:asciiTheme="minorBidi" w:eastAsiaTheme="minorEastAsia" w:hAnsiTheme="minorBidi"/>
+                <w:sz w:val="24"/>
+                <w:szCs w:val="24"/>
+                <w:rtl/>
+              </w:rPr>
+            </w:pPr>
+          </w:p>
+        </w:tc>
+        <w:tc>
+          <w:tcPr>
+            <w:tcW w:w="2062" w:type="dxa"/>
+          </w:tcPr>
+          <w:p>
+            <w:pPr>
+              <w:bidi/>
+              <w:jc w:val="right"/>
+              <w:rPr>
+                <w:rFonts w:asciiTheme="minorBidi" w:eastAsiaTheme="minorEastAsia" w:hAnsiTheme="minorBidi"/>
+                <w:b/>
+                <w:bCs/>
+                <w:sz w:val="24"/>
+                <w:szCs w:val="24"/>
+                <w:rtl/>
+              </w:rPr>
+            </w:pPr>
+            <w:r>
+              <w:rPr>
+                <w:rFonts w:asciiTheme="minorBidi" w:eastAsiaTheme="minorEastAsia" w:hAnsiTheme="minorBidi"/>
+                <w:b/>
+                <w:bCs/>
+                <w:sz w:val="24"/>
+                <w:szCs w:val="24"/>
+              </w:rPr>
+              <w:t>Section</w:t>
+            </w:r>
+          </w:p>
+        </w:tc>
+        <w:tc>
+          <w:tcPr>
+            <w:tcW w:w="2062" w:type="dxa"/>
+          </w:tcPr>
+          <w:p>
+            <w:pPr>
+              <w:jc w:val="right"/>
+              <w:rPr>
+                <w:rFonts w:asciiTheme="minorBidi" w:eastAsiaTheme="minorEastAsia" w:hAnsiTheme="minorBidi"/>
+                <w:b/>
+                <w:bCs/>
+                <w:sz w:val="24"/>
+                <w:szCs w:val="24"/>
+              </w:rPr>
+            </w:pPr>
+            <w:r>
+              <w:rPr>
+                <w:rFonts w:asciiTheme="minorBidi" w:eastAsiaTheme="minorEastAsia" w:hAnsiTheme="minorBidi"/>
+                <w:b/>
+                <w:bCs/>
+                <w:sz w:val="24"/>
+                <w:szCs w:val="24"/>
+              </w:rPr>
+              <w:t>Model</w:t>
+            </w:r>
+          </w:p>
+        </w:tc>
+      </w:tr>
+      <w:tr>
+        <w:trPr>
+          <w:trHeight w:val="628"/>
+        </w:trPr>
+        <w:tc>
+          <w:tcPr>
+            <w:tcW w:w="2061" w:type="dxa"/>
+          </w:tcPr>
+          <w:p>
+            <w:pPr>
+              <w:rPr>
+                <w:rFonts w:asciiTheme="minorBidi" w:eastAsiaTheme="minorEastAsia" w:hAnsiTheme="minorBidi"/>
+                <w:sz w:val="24"/>
+                <w:szCs w:val="24"/>
+                <w:rtl/>
+                <w:lang w:val="en-IL"/>
+              </w:rPr>
+            </w:pPr>
+            <w:r>
+              <w:rPr>
+                <w:rFonts w:asciiTheme="minorBidi" w:eastAsiaTheme="minorEastAsia" w:hAnsiTheme="minorBidi"/>
+                <w:sz w:val="24"/>
+                <w:szCs w:val="24"/>
+              </w:rPr>
+              <w:t>5.29 (+/- 1.051)</w:t>
+            </w:r>
+          </w:p>
+        </w:tc>
+        <w:tc>
+          <w:tcPr>
+            <w:tcW w:w="2061" w:type="dxa"/>
+          </w:tcPr>
+          <w:p>
+            <w:pPr>
+              <w:rPr>
+                <w:rFonts w:asciiTheme="minorBidi" w:eastAsiaTheme="minorEastAsia" w:hAnsiTheme="minorBidi"/>
+                <w:sz w:val="24"/>
+                <w:szCs w:val="24"/>
+                <w:rtl/>
+              </w:rPr>
+            </w:pPr>
+            <w:r>
+              <w:rPr>
+                <w:rFonts w:asciiTheme="minorBidi" w:eastAsiaTheme="minorEastAsia" w:hAnsiTheme="minorBidi"/>
+                <w:sz w:val="24"/>
+                <w:szCs w:val="24"/>
+              </w:rPr>
+              <w:t>5.27 (+/- 0.26)</w:t>
+            </w:r>
+          </w:p>
+        </w:tc>
+        <w:tc>
+          <w:tcPr>
+            <w:tcW w:w="2061" w:type="dxa"/>
+          </w:tcPr>
+          <w:p>
+            <w:pPr>
+              <w:rPr>
+                <w:rFonts w:asciiTheme="minorBidi" w:eastAsiaTheme="minorEastAsia" w:hAnsiTheme="minorBidi"/>
+                <w:sz w:val="24"/>
+                <w:szCs w:val="24"/>
+              </w:rPr>
+            </w:pPr>
+            <w:r>
+              <w:rPr>
+                <w:rFonts w:asciiTheme="minorBidi" w:eastAsiaTheme="minorEastAsia" w:hAnsiTheme="minorBidi"/>
+                <w:sz w:val="24"/>
+                <w:szCs w:val="24"/>
+              </w:rPr>
+              <w:t>2.29(+/- 0.1)</w:t>
+            </w:r>
+          </w:p>
+        </w:tc>
+        <w:tc>
+          <w:tcPr>
+            <w:tcW w:w="2062" w:type="dxa"/>
+          </w:tcPr>
+          <w:p>
+            <w:pPr>
+              <w:rPr>
+                <w:rFonts w:asciiTheme="minorBidi" w:eastAsiaTheme="minorEastAsia" w:hAnsiTheme="minorBidi"/>
+                <w:sz w:val="24"/>
+                <w:szCs w:val="24"/>
+                <w:rtl/>
+              </w:rPr>
+            </w:pPr>
+            <w:r>
+              <w:rPr>
+                <w:rFonts w:asciiTheme="minorBidi" w:eastAsiaTheme="minorEastAsia" w:hAnsiTheme="minorBidi"/>
+                <w:sz w:val="24"/>
+                <w:szCs w:val="24"/>
+              </w:rPr>
+              <w:t>2</w:t>
+            </w:r>
+          </w:p>
+        </w:tc>
+        <w:tc>
+          <w:tcPr>
+            <w:tcW w:w="2062" w:type="dxa"/>
+          </w:tcPr>
+          <w:p>
+            <w:pPr>
+              <w:rPr>
+                <w:rFonts w:asciiTheme="minorBidi" w:eastAsiaTheme="minorEastAsia" w:hAnsiTheme="minorBidi"/>
+                <w:sz w:val="24"/>
+                <w:szCs w:val="24"/>
+                <w:rtl/>
+              </w:rPr>
+            </w:pPr>
+            <w:r>
+              <w:rPr>
+                <w:rFonts w:asciiTheme="minorBidi" w:eastAsiaTheme="minorEastAsia" w:hAnsiTheme="minorBidi"/>
+                <w:sz w:val="24"/>
+                <w:szCs w:val="24"/>
+              </w:rPr>
+              <w:t>Dummy</w:t>
+            </w:r>
+          </w:p>
+        </w:tc>
+      </w:tr>
+      <w:tr>
+        <w:trPr>
+          <w:trHeight w:val="628"/>
+        </w:trPr>
+        <w:tc>
+          <w:tcPr>
+            <w:tcW w:w="2061" w:type="dxa"/>
+          </w:tcPr>
+          <w:p>
+            <w:pPr>
+              <w:bidi/>
+              <w:jc w:val="right"/>
+              <w:rPr>
+                <w:rFonts w:asciiTheme="minorBidi" w:eastAsiaTheme="minorEastAsia" w:hAnsiTheme="minorBidi"/>
+                <w:sz w:val="24"/>
+                <w:szCs w:val="24"/>
+              </w:rPr>
+            </w:pPr>
+            <w:r>
+              <w:rPr>
+                <w:rFonts w:asciiTheme="minorBidi" w:eastAsiaTheme="minorEastAsia" w:hAnsiTheme="minorBidi"/>
+                <w:sz w:val="24"/>
+                <w:szCs w:val="24"/>
+              </w:rPr>
+              <w:t>4.2 (+/- 1)</w:t>
+            </w:r>
+          </w:p>
+        </w:tc>
+        <w:tc>
+          <w:tcPr>
+            <w:tcW w:w="2061" w:type="dxa"/>
+          </w:tcPr>
+          <w:p>
+            <w:pPr>
+              <w:bidi/>
+              <w:jc w:val="right"/>
+              <w:rPr>
+                <w:rFonts w:asciiTheme="minorBidi" w:eastAsiaTheme="minorEastAsia" w:hAnsiTheme="minorBidi"/>
+                <w:sz w:val="24"/>
+                <w:szCs w:val="24"/>
+              </w:rPr>
+            </w:pPr>
+          </w:p>
+        </w:tc>
+        <w:tc>
+          <w:tcPr>
+            <w:tcW w:w="2061" w:type="dxa"/>
+          </w:tcPr>
+          <w:p>
+            <w:pPr>
+              <w:bidi/>
+              <w:jc w:val="right"/>
+              <w:rPr>
+                <w:rFonts w:asciiTheme="minorBidi" w:eastAsiaTheme="minorEastAsia" w:hAnsiTheme="minorBidi" w:hint="cs"/>
+                <w:sz w:val="24"/>
+                <w:szCs w:val="24"/>
+              </w:rPr>
+            </w:pPr>
+            <w:r>
+              <w:rPr>
+                <w:rFonts w:asciiTheme="minorBidi" w:eastAsiaTheme="minorEastAsia" w:hAnsiTheme="minorBidi"/>
+                <w:sz w:val="24"/>
+                <w:szCs w:val="24"/>
+              </w:rPr>
+              <w:t>1.72(+/- 0.1)</w:t>
+            </w:r>
+          </w:p>
+        </w:tc>
+        <w:tc>
+          <w:tcPr>
+            <w:tcW w:w="2062" w:type="dxa"/>
+          </w:tcPr>
+          <w:p>
+            <w:pPr>
+              <w:bidi/>
+              <w:jc w:val="right"/>
+              <w:rPr>
+                <w:rFonts w:asciiTheme="minorBidi" w:eastAsiaTheme="minorEastAsia" w:hAnsiTheme="minorBidi" w:hint="cs"/>
+                <w:sz w:val="24"/>
+                <w:szCs w:val="24"/>
+              </w:rPr>
+            </w:pPr>
+            <w:r>
+              <w:rPr>
+                <w:rFonts w:asciiTheme="minorBidi" w:eastAsiaTheme="minorEastAsia" w:hAnsiTheme="minorBidi"/>
+                <w:sz w:val="24"/>
+                <w:szCs w:val="24"/>
+              </w:rPr>
+              <w:t>2</w:t>
+            </w:r>
+          </w:p>
+        </w:tc>
+        <w:tc>
+          <w:tcPr>
+            <w:tcW w:w="2062" w:type="dxa"/>
+          </w:tcPr>
+          <w:p>
+            <w:pPr>
+              <w:rPr>
+                <w:rFonts w:asciiTheme="minorBidi" w:eastAsiaTheme="minorEastAsia" w:hAnsiTheme="minorBidi"/>
+                <w:sz w:val="24"/>
+                <w:szCs w:val="24"/>
+              </w:rPr>
+            </w:pPr>
+            <w:r>
+              <w:rPr>
+                <w:rFonts w:asciiTheme="minorBidi" w:eastAsiaTheme="minorEastAsia" w:hAnsiTheme="minorBidi"/>
+                <w:sz w:val="24"/>
+                <w:szCs w:val="24"/>
+              </w:rPr>
+              <w:t xml:space="preserve">Linear </w:t>
+            </w:r>
+          </w:p>
+        </w:tc>
+      </w:tr>
+      <w:tr>
+        <w:trPr>
+          <w:trHeight w:val="628"/>
+        </w:trPr>
+        <w:tc>
+          <w:tcPr>
+            <w:tcW w:w="2061" w:type="dxa"/>
+          </w:tcPr>
+          <w:p>
+            <w:pPr>
+              <w:bidi/>
+              <w:jc w:val="right"/>
+              <w:rPr>
+                <w:rFonts w:asciiTheme="minorBidi" w:eastAsiaTheme="minorEastAsia" w:hAnsiTheme="minorBidi"/>
+                <w:sz w:val="24"/>
+                <w:szCs w:val="24"/>
+              </w:rPr>
+            </w:pPr>
+            <w:r>
+              <w:rPr>
+                <w:rFonts w:asciiTheme="minorBidi" w:eastAsiaTheme="minorEastAsia" w:hAnsiTheme="minorBidi"/>
+                <w:sz w:val="24"/>
+                <w:szCs w:val="24"/>
+              </w:rPr>
+              <w:t>3.97</w:t>
+            </w:r>
+            <w:r>
+              <w:rPr>
+                <w:rFonts w:asciiTheme="minorBidi" w:eastAsiaTheme="minorEastAsia" w:hAnsiTheme="minorBidi"/>
+                <w:sz w:val="24"/>
+                <w:szCs w:val="24"/>
+              </w:rPr>
+              <w:t xml:space="preserve"> (+/- </w:t>
+            </w:r>
+            <w:r>
+              <w:rPr>
+                <w:rFonts w:asciiTheme="minorBidi" w:eastAsiaTheme="minorEastAsia" w:hAnsiTheme="minorBidi"/>
+                <w:sz w:val="24"/>
+                <w:szCs w:val="24"/>
+              </w:rPr>
+              <w:t>0.95</w:t>
+            </w:r>
+            <w:r>
+              <w:rPr>
+                <w:rFonts w:asciiTheme="minorBidi" w:eastAsiaTheme="minorEastAsia" w:hAnsiTheme="minorBidi"/>
+                <w:sz w:val="24"/>
+                <w:szCs w:val="24"/>
+              </w:rPr>
+              <w:t>)</w:t>
+            </w:r>
+          </w:p>
+        </w:tc>
+        <w:tc>
+          <w:tcPr>
+            <w:tcW w:w="2061" w:type="dxa"/>
+          </w:tcPr>
+          <w:p>
+            <w:pPr>
+              <w:bidi/>
+              <w:jc w:val="right"/>
+              <w:rPr>
+                <w:rFonts w:asciiTheme="minorBidi" w:eastAsiaTheme="minorEastAsia" w:hAnsiTheme="minorBidi"/>
+                <w:sz w:val="24"/>
+                <w:szCs w:val="24"/>
+              </w:rPr>
+            </w:pPr>
+          </w:p>
+        </w:tc>
+        <w:tc>
+          <w:tcPr>
+            <w:tcW w:w="2061" w:type="dxa"/>
+          </w:tcPr>
+          <w:p>
+            <w:pPr>
+              <w:rPr>
+                <w:rFonts w:asciiTheme="minorBidi" w:eastAsiaTheme="minorEastAsia" w:hAnsiTheme="minorBidi"/>
+                <w:b/>
+                <w:bCs/>
+                <w:sz w:val="24"/>
+                <w:szCs w:val="24"/>
+              </w:rPr>
+            </w:pPr>
+            <w:r>
+              <w:rPr>
+                <w:rFonts w:asciiTheme="minorBidi" w:eastAsiaTheme="minorEastAsia" w:hAnsiTheme="minorBidi"/>
+                <w:sz w:val="24"/>
+                <w:szCs w:val="24"/>
+              </w:rPr>
+              <w:t>1.7</w:t>
+            </w:r>
+            <w:r>
+              <w:rPr>
+                <w:rFonts w:asciiTheme="minorBidi" w:eastAsiaTheme="minorEastAsia" w:hAnsiTheme="minorBidi"/>
+                <w:sz w:val="24"/>
+                <w:szCs w:val="24"/>
+              </w:rPr>
+              <w:t>4</w:t>
+            </w:r>
+            <w:r>
+              <w:rPr>
+                <w:rFonts w:asciiTheme="minorBidi" w:eastAsiaTheme="minorEastAsia" w:hAnsiTheme="minorBidi"/>
+                <w:sz w:val="24"/>
+                <w:szCs w:val="24"/>
+              </w:rPr>
+              <w:t>(+/- 0.1)</w:t>
+            </w:r>
+          </w:p>
+        </w:tc>
+        <w:tc>
+          <w:tcPr>
+            <w:tcW w:w="2062" w:type="dxa"/>
+          </w:tcPr>
+          <w:p>
+            <w:pPr>
+              <w:bidi/>
+              <w:jc w:val="right"/>
+              <w:rPr>
+                <w:rFonts w:asciiTheme="minorBidi" w:eastAsiaTheme="minorEastAsia" w:hAnsiTheme="minorBidi"/>
+                <w:sz w:val="24"/>
+                <w:szCs w:val="24"/>
+              </w:rPr>
+            </w:pPr>
+            <w:r>
+              <w:rPr>
+                <w:rFonts w:asciiTheme="minorBidi" w:eastAsiaTheme="minorEastAsia" w:hAnsiTheme="minorBidi"/>
+                <w:sz w:val="24"/>
+                <w:szCs w:val="24"/>
+              </w:rPr>
+              <w:t>3</w:t>
+            </w:r>
+          </w:p>
+        </w:tc>
+        <w:tc>
+          <w:tcPr>
+            <w:tcW w:w="2062" w:type="dxa"/>
+          </w:tcPr>
+          <w:p>
+            <w:pPr>
+              <w:rPr>
+                <w:rFonts w:asciiTheme="minorBidi" w:eastAsiaTheme="minorEastAsia" w:hAnsiTheme="minorBidi"/>
+                <w:sz w:val="24"/>
+                <w:szCs w:val="24"/>
+              </w:rPr>
+            </w:pPr>
+            <w:r>
+              <w:rPr>
+                <w:rFonts w:asciiTheme="minorBidi" w:eastAsiaTheme="minorEastAsia" w:hAnsiTheme="minorBidi"/>
+                <w:sz w:val="24"/>
+                <w:szCs w:val="24"/>
+              </w:rPr>
+              <w:t>Ridge linear</w:t>
+            </w:r>
+          </w:p>
+        </w:tc>
+      </w:tr>
+    </w:tbl>
+    <w:p>
+      <w:pPr>
         <w:bidi/>
         <w:rPr>
           <w:rFonts w:asciiTheme="minorBidi" w:eastAsiaTheme="minorEastAsia" w:hAnsiTheme="minorBidi" w:cs="Times New Roman" w:hint="cs"/>
@@ -38983,7 +40742,7 @@
 </file>
 
 <file path=customXml/itemProps1.xml><?xml version="1.0" encoding="utf-8"?>
-<ds:datastoreItem xmlns:ds="http://schemas.openxmlformats.org/officeDocument/2006/customXml" ds:itemID="{9219D573-24D5-274C-AC0F-49550738A9DC}">
+<ds:datastoreItem xmlns:ds="http://schemas.openxmlformats.org/officeDocument/2006/customXml" ds:itemID="{F158C22A-6CAB-C84C-97A2-EAF32E4AA7D1}">
   <ds:schemaRefs>
     <ds:schemaRef ds:uri="http://schemas.openxmlformats.org/officeDocument/2006/bibliography"/>
   </ds:schemaRefs>

--- a/wet/hw3/chen_report.docx
+++ b/wet/hw3/chen_report.docx
@@ -1,6 +1,6 @@
 
 <file path=word/document.xml><?xml version="1.0" encoding="utf-8"?>
-<w:document xmlns:wpc="http://schemas.microsoft.com/office/word/2010/wordprocessingCanvas" xmlns:cx="http://schemas.microsoft.com/office/drawing/2014/chartex" xmlns:cx1="http://schemas.microsoft.com/office/drawing/2015/9/8/chartex" xmlns:cx2="http://schemas.microsoft.com/office/drawing/2015/10/21/chartex" xmlns:cx3="http://schemas.microsoft.com/office/drawing/2016/5/9/chartex" xmlns:cx4="http://schemas.microsoft.com/office/drawing/2016/5/10/chartex" xmlns:cx5="http://schemas.microsoft.com/office/drawing/2016/5/11/chartex" xmlns:cx6="http://schemas.microsoft.com/office/drawing/2016/5/12/chartex" xmlns:cx7="http://schemas.microsoft.com/office/drawing/2016/5/13/chartex" xmlns:cx8="http://schemas.microsoft.com/office/drawing/2016/5/14/chartex" xmlns:mc="http://schemas.openxmlformats.org/markup-compatibility/2006" xmlns:aink="http://schemas.microsoft.com/office/drawing/2016/ink" xmlns:am3d="http://schemas.microsoft.com/office/drawing/2017/model3d" xmlns:o="urn:schemas-microsoft-com:office:office" xmlns:oel="http://schemas.microsoft.com/office/2019/extlst" xmlns:r="http://schemas.openxmlformats.org/officeDocument/2006/relationships" xmlns:m="http://schemas.openxmlformats.org/officeDocument/2006/math" xmlns:v="urn:schemas-microsoft-com:vml" xmlns:wp14="http://schemas.microsoft.com/office/word/2010/wordprocessingDrawing" xmlns:wp="http://schemas.openxmlformats.org/drawingml/2006/wordprocessingDrawing" xmlns:w10="urn:schemas-microsoft-com:office:word" xmlns:w="http://schemas.openxmlformats.org/wordprocessingml/2006/main" xmlns:w14="http://schemas.microsoft.com/office/word/2010/wordml" xmlns:w15="http://schemas.microsoft.com/office/word/2012/wordml" xmlns:w16cex="http://schemas.microsoft.com/office/word/2018/wordml/cex" xmlns:w16cid="http://schemas.microsoft.com/office/word/2016/wordml/cid" xmlns:w16="http://schemas.microsoft.com/office/word/2018/wordml" xmlns:w16du="http://schemas.microsoft.com/office/word/2023/wordml/word16du" xmlns:w16sdtdh="http://schemas.microsoft.com/office/word/2020/wordml/sdtdatahash" xmlns:w16se="http://schemas.microsoft.com/office/word/2015/wordml/symex" xmlns:wpg="http://schemas.microsoft.com/office/word/2010/wordprocessingGroup" xmlns:wpi="http://schemas.microsoft.com/office/word/2010/wordprocessingInk" xmlns:wne="http://schemas.microsoft.com/office/word/2006/wordml" xmlns:wps="http://schemas.microsoft.com/office/word/2010/wordprocessingShape" mc:Ignorable="w14 w15 w16se w16cid w16 w16cex w16sdtdh w16du wp14">
+<w:document xmlns:wpc="http://schemas.microsoft.com/office/word/2010/wordprocessingCanvas" xmlns:cx="http://schemas.microsoft.com/office/drawing/2014/chartex" xmlns:cx1="http://schemas.microsoft.com/office/drawing/2015/9/8/chartex" xmlns:cx2="http://schemas.microsoft.com/office/drawing/2015/10/21/chartex" xmlns:cx3="http://schemas.microsoft.com/office/drawing/2016/5/9/chartex" xmlns:cx4="http://schemas.microsoft.com/office/drawing/2016/5/10/chartex" xmlns:cx5="http://schemas.microsoft.com/office/drawing/2016/5/11/chartex" xmlns:cx6="http://schemas.microsoft.com/office/drawing/2016/5/12/chartex" xmlns:cx7="http://schemas.microsoft.com/office/drawing/2016/5/13/chartex" xmlns:cx8="http://schemas.microsoft.com/office/drawing/2016/5/14/chartex" xmlns:mc="http://schemas.openxmlformats.org/markup-compatibility/2006" xmlns:aink="http://schemas.microsoft.com/office/drawing/2016/ink" xmlns:am3d="http://schemas.microsoft.com/office/drawing/2017/model3d" xmlns:o="urn:schemas-microsoft-com:office:office" xmlns:oel="http://schemas.microsoft.com/office/2019/extlst" xmlns:r="http://schemas.openxmlformats.org/officeDocument/2006/relationships" xmlns:m="http://schemas.openxmlformats.org/officeDocument/2006/math" xmlns:v="urn:schemas-microsoft-com:vml" xmlns:wp14="http://schemas.microsoft.com/office/word/2010/wordprocessingDrawing" xmlns:wp="http://schemas.openxmlformats.org/drawingml/2006/wordprocessingDrawing" xmlns:w10="urn:schemas-microsoft-com:office:word" xmlns:w="http://schemas.openxmlformats.org/wordprocessingml/2006/main" xmlns:w14="http://schemas.microsoft.com/office/word/2010/wordml" xmlns:w15="http://schemas.microsoft.com/office/word/2012/wordml" xmlns:w16cex="http://schemas.microsoft.com/office/word/2018/wordml/cex" xmlns:w16cid="http://schemas.microsoft.com/office/word/2016/wordml/cid" xmlns:w16="http://schemas.microsoft.com/office/word/2018/wordml" xmlns:w16sdtdh="http://schemas.microsoft.com/office/word/2020/wordml/sdtdatahash" xmlns:w16se="http://schemas.microsoft.com/office/word/2015/wordml/symex" xmlns:wpg="http://schemas.microsoft.com/office/word/2010/wordprocessingGroup" xmlns:wpi="http://schemas.microsoft.com/office/word/2010/wordprocessingInk" xmlns:wne="http://schemas.microsoft.com/office/word/2006/wordml" xmlns:wps="http://schemas.microsoft.com/office/word/2010/wordprocessingShape" mc:Ignorable="w14 w15 w16se w16cid w16 w16cex w16sdtdh wp14">
   <w:body>
     <w:p>
       <w:pPr>
@@ -1102,9 +1102,18 @@
           <w:szCs w:val="20"/>
           <w:rtl/>
         </w:rPr>
-        <w:t xml:space="preserve"> ולכן הגדרת הנגזרת וה</w:t>
+        <w:t xml:space="preserve"> ולכן הגדרת הנגזרת </w:t>
       </w:r>
       <w:proofErr w:type="spellStart"/>
+      <w:r>
+        <w:rPr>
+          <w:rFonts w:asciiTheme="minorBidi" w:eastAsiaTheme="minorEastAsia" w:hAnsiTheme="minorBidi"/>
+          <w:sz w:val="20"/>
+          <w:szCs w:val="20"/>
+          <w:rtl/>
+        </w:rPr>
+        <w:t>וה</w:t>
+      </w:r>
       <w:r>
         <w:rPr>
           <w:rFonts w:asciiTheme="minorBidi" w:eastAsiaTheme="minorEastAsia" w:hAnsiTheme="minorBidi"/>
@@ -1772,9 +1781,18 @@
           <w:szCs w:val="20"/>
           <w:rtl/>
         </w:rPr>
-        <w:t>, הפונקציה גזירה באזורים אלו גם כן, ולכן הגדרת הנגזרת וה</w:t>
+        <w:t xml:space="preserve">, הפונקציה גזירה באזורים אלו גם כן, ולכן הגדרת הנגזרת </w:t>
       </w:r>
       <w:proofErr w:type="spellStart"/>
+      <w:r>
+        <w:rPr>
+          <w:rFonts w:asciiTheme="minorBidi" w:eastAsiaTheme="minorEastAsia" w:hAnsiTheme="minorBidi"/>
+          <w:sz w:val="20"/>
+          <w:szCs w:val="20"/>
+          <w:rtl/>
+        </w:rPr>
+        <w:t>וה</w:t>
+      </w:r>
       <w:r>
         <w:rPr>
           <w:rFonts w:asciiTheme="minorBidi" w:eastAsiaTheme="minorEastAsia" w:hAnsiTheme="minorBidi"/>
@@ -7630,9 +7648,30 @@
       <w:pPr>
         <w:bidi/>
         <w:rPr>
+          <w:rFonts w:asciiTheme="minorBidi" w:eastAsiaTheme="minorEastAsia" w:hAnsiTheme="minorBidi"/>
+          <w:sz w:val="20"/>
+          <w:szCs w:val="20"/>
+          <w:rtl/>
+        </w:rPr>
+      </w:pPr>
+      <w:r>
+        <w:rPr>
           <w:rFonts w:asciiTheme="minorBidi" w:eastAsiaTheme="minorEastAsia" w:hAnsiTheme="minorBidi" w:hint="cs"/>
           <w:sz w:val="20"/>
           <w:szCs w:val="20"/>
+          <w:highlight w:val="red"/>
+          <w:rtl/>
+        </w:rPr>
+        <w:t>צריך לבדוק אם אנחנו משנות פה את התשובה האם זה משנה את התוצאות בקוד.</w:t>
+      </w:r>
+    </w:p>
+    <w:p>
+      <w:pPr>
+        <w:bidi/>
+        <w:rPr>
+          <w:rFonts w:asciiTheme="minorBidi" w:eastAsiaTheme="minorEastAsia" w:hAnsiTheme="minorBidi"/>
+          <w:sz w:val="20"/>
+          <w:szCs w:val="20"/>
           <w:rtl/>
         </w:rPr>
       </w:pPr>
@@ -7641,10 +7680,31 @@
           <w:rFonts w:asciiTheme="minorBidi" w:eastAsiaTheme="minorEastAsia" w:hAnsiTheme="minorBidi" w:hint="cs"/>
           <w:sz w:val="20"/>
           <w:szCs w:val="20"/>
-          <w:highlight w:val="red"/>
-          <w:rtl/>
-        </w:rPr>
-        <w:t>צריך לבדוק אם אנחנו משנות פה את התשובה האם זה משנה את התוצאות בקוד.</w:t>
+          <w:highlight w:val="cyan"/>
+          <w:rtl/>
+        </w:rPr>
+        <w:t xml:space="preserve">תשובה: זה טעות שלהם- </w:t>
+      </w:r>
+      <w:hyperlink r:id="rId6" w:history="1">
+        <w:r>
+          <w:rPr>
+            <w:rStyle w:val="Hyperlink"/>
+            <w:rFonts w:asciiTheme="minorBidi" w:eastAsiaTheme="minorEastAsia" w:hAnsiTheme="minorBidi"/>
+            <w:sz w:val="20"/>
+            <w:szCs w:val="20"/>
+            <w:highlight w:val="cyan"/>
+          </w:rPr>
+          <w:t>https://piazza.com/class/lr9fua6q5ml2xg/post/204</w:t>
+        </w:r>
+      </w:hyperlink>
+      <w:r>
+        <w:rPr>
+          <w:rFonts w:asciiTheme="minorBidi" w:eastAsiaTheme="minorEastAsia" w:hAnsiTheme="minorBidi" w:hint="cs"/>
+          <w:sz w:val="20"/>
+          <w:szCs w:val="20"/>
+          <w:rtl/>
+        </w:rPr>
+        <w:t xml:space="preserve"> </w:t>
       </w:r>
     </w:p>
     <w:p>
@@ -10823,7 +10883,27 @@
           <w:szCs w:val="20"/>
           <w:rtl/>
         </w:rPr>
-        <w:t xml:space="preserve"> בוקטור </w:t>
+        <w:t xml:space="preserve"> </w:t>
+      </w:r>
+      <w:proofErr w:type="spellStart"/>
+      <w:r>
+        <w:rPr>
+          <w:rFonts w:asciiTheme="minorBidi" w:eastAsiaTheme="minorEastAsia" w:hAnsiTheme="minorBidi"/>
+          <w:sz w:val="20"/>
+          <w:szCs w:val="20"/>
+          <w:rtl/>
+        </w:rPr>
+        <w:t>בוקטור</w:t>
+      </w:r>
+      <w:proofErr w:type="spellEnd"/>
+      <w:r>
+        <w:rPr>
+          <w:rFonts w:asciiTheme="minorBidi" w:eastAsiaTheme="minorEastAsia" w:hAnsiTheme="minorBidi"/>
+          <w:sz w:val="20"/>
+          <w:szCs w:val="20"/>
+          <w:rtl/>
+        </w:rPr>
+        <w:t xml:space="preserve"> </w:t>
       </w:r>
       <w:r>
         <w:rPr>
@@ -11962,7 +12042,27 @@
           <w:szCs w:val="20"/>
           <w:rtl/>
         </w:rPr>
-        <w:t xml:space="preserve"> בוקטור </w:t>
+        <w:t xml:space="preserve"> </w:t>
+      </w:r>
+      <w:proofErr w:type="spellStart"/>
+      <w:r>
+        <w:rPr>
+          <w:rFonts w:asciiTheme="minorBidi" w:eastAsiaTheme="minorEastAsia" w:hAnsiTheme="minorBidi"/>
+          <w:sz w:val="20"/>
+          <w:szCs w:val="20"/>
+          <w:rtl/>
+        </w:rPr>
+        <w:t>בוקטור</w:t>
+      </w:r>
+      <w:proofErr w:type="spellEnd"/>
+      <w:r>
+        <w:rPr>
+          <w:rFonts w:asciiTheme="minorBidi" w:eastAsiaTheme="minorEastAsia" w:hAnsiTheme="minorBidi"/>
+          <w:sz w:val="20"/>
+          <w:szCs w:val="20"/>
+          <w:rtl/>
+        </w:rPr>
+        <w:t xml:space="preserve"> </w:t>
       </w:r>
       <w:r>
         <w:rPr>
@@ -15028,6 +15128,7 @@
     <w:p>
       <w:pPr>
         <w:bidi/>
+        <w:jc w:val="right"/>
         <w:rPr>
           <w:rFonts w:asciiTheme="minorBidi" w:eastAsiaTheme="minorEastAsia" w:hAnsiTheme="minorBidi"/>
           <w:sz w:val="20"/>
@@ -15035,6 +15136,37 @@
           <w:rtl/>
         </w:rPr>
       </w:pPr>
+      <w:hyperlink r:id="rId7" w:history="1">
+        <w:r>
+          <w:rPr>
+            <w:rStyle w:val="Hyperlink"/>
+            <w:rFonts w:asciiTheme="minorBidi" w:eastAsiaTheme="minorEastAsia" w:hAnsiTheme="minorBidi"/>
+            <w:sz w:val="20"/>
+            <w:szCs w:val="20"/>
+            <w:highlight w:val="cyan"/>
+          </w:rPr>
+          <w:t>https://en.wikipedia.org/wiki/Hadamard_product_(matrices</w:t>
+        </w:r>
+        <w:r>
+          <w:rPr>
+            <w:rStyle w:val="Hyperlink"/>
+            <w:rFonts w:asciiTheme="minorBidi" w:eastAsiaTheme="minorEastAsia" w:hAnsiTheme="minorBidi" w:cs="Arial"/>
+            <w:sz w:val="20"/>
+            <w:szCs w:val="20"/>
+            <w:highlight w:val="cyan"/>
+            <w:rtl/>
+          </w:rPr>
+          <w:t>)</w:t>
+        </w:r>
+      </w:hyperlink>
+      <w:r>
+        <w:rPr>
+          <w:rFonts w:asciiTheme="minorBidi" w:eastAsiaTheme="minorEastAsia" w:hAnsiTheme="minorBidi" w:cs="Arial"/>
+          <w:sz w:val="20"/>
+          <w:szCs w:val="20"/>
+        </w:rPr>
+        <w:t xml:space="preserve"> </w:t>
+      </w:r>
     </w:p>
     <w:p>
       <w:pPr>
@@ -23833,7 +23965,7 @@
       <w:pPr>
         <w:bidi/>
         <w:rPr>
-          <w:rFonts w:asciiTheme="minorBidi" w:eastAsiaTheme="minorEastAsia" w:hAnsiTheme="minorBidi" w:hint="cs"/>
+          <w:rFonts w:asciiTheme="minorBidi" w:eastAsiaTheme="minorEastAsia" w:hAnsiTheme="minorBidi"/>
           <w:sz w:val="20"/>
           <w:szCs w:val="20"/>
           <w:rtl/>
@@ -23855,10 +23987,64 @@
           <w:rFonts w:asciiTheme="minorBidi" w:eastAsiaTheme="minorEastAsia" w:hAnsiTheme="minorBidi"/>
           <w:sz w:val="20"/>
           <w:szCs w:val="20"/>
-          <w:highlight w:val="yellow"/>
+          <w:highlight w:val="cyan"/>
           <w:rtl/>
         </w:rPr>
       </w:pPr>
+      <w:r>
+        <w:rPr>
+          <w:rFonts w:asciiTheme="minorBidi" w:eastAsiaTheme="minorEastAsia" w:hAnsiTheme="minorBidi" w:hint="cs"/>
+          <w:sz w:val="20"/>
+          <w:szCs w:val="20"/>
+          <w:highlight w:val="cyan"/>
+          <w:rtl/>
+        </w:rPr>
+        <w:t xml:space="preserve">תגובה של גל : </w:t>
+      </w:r>
+      <w:proofErr w:type="spellStart"/>
+      <w:r>
+        <w:rPr>
+          <w:rFonts w:asciiTheme="minorBidi" w:eastAsiaTheme="minorEastAsia" w:hAnsiTheme="minorBidi" w:hint="cs"/>
+          <w:sz w:val="20"/>
+          <w:szCs w:val="20"/>
+          <w:highlight w:val="cyan"/>
+          <w:rtl/>
+        </w:rPr>
+        <w:t>חחחחחח</w:t>
+      </w:r>
+      <w:proofErr w:type="spellEnd"/>
+      <w:r>
+        <w:rPr>
+          <w:rFonts w:asciiTheme="minorBidi" w:eastAsiaTheme="minorEastAsia" w:hAnsiTheme="minorBidi" w:hint="cs"/>
+          <w:sz w:val="20"/>
+          <w:szCs w:val="20"/>
+          <w:highlight w:val="cyan"/>
+          <w:rtl/>
+        </w:rPr>
+        <w:t xml:space="preserve">, טוב </w:t>
+      </w:r>
+      <w:proofErr w:type="spellStart"/>
+      <w:r>
+        <w:rPr>
+          <w:rFonts w:asciiTheme="minorBidi" w:eastAsiaTheme="minorEastAsia" w:hAnsiTheme="minorBidi" w:hint="cs"/>
+          <w:sz w:val="20"/>
+          <w:szCs w:val="20"/>
+          <w:highlight w:val="cyan"/>
+          <w:rtl/>
+        </w:rPr>
+        <w:t>נמחוק</w:t>
+      </w:r>
+      <w:proofErr w:type="spellEnd"/>
+      <w:r>
+        <w:rPr>
+          <w:rFonts w:asciiTheme="minorBidi" w:eastAsiaTheme="minorEastAsia" w:hAnsiTheme="minorBidi" w:hint="cs"/>
+          <w:sz w:val="20"/>
+          <w:szCs w:val="20"/>
+          <w:highlight w:val="cyan"/>
+          <w:rtl/>
+        </w:rPr>
+        <w:t xml:space="preserve"> את זה , רציתי לוודא שבאמת יוצא הגיוני </w:t>
+      </w:r>
     </w:p>
     <w:p>
       <w:pPr>
@@ -24937,6 +25123,227 @@
           <m:t>δ</m:t>
         </m:r>
       </m:oMath>
+    </w:p>
+    <w:p>
+      <w:pPr>
+        <w:bidi/>
+        <w:rPr>
+          <w:rFonts w:asciiTheme="minorBidi" w:eastAsiaTheme="minorEastAsia" w:hAnsiTheme="minorBidi"/>
+          <w:color w:val="000000" w:themeColor="text1"/>
+          <w:sz w:val="20"/>
+          <w:szCs w:val="20"/>
+          <w:highlight w:val="cyan"/>
+        </w:rPr>
+      </w:pPr>
+      <w:r>
+        <w:rPr>
+          <w:rFonts w:asciiTheme="minorBidi" w:eastAsiaTheme="minorEastAsia" w:hAnsiTheme="minorBidi"/>
+          <w:color w:val="000000" w:themeColor="text1"/>
+          <w:sz w:val="20"/>
+          <w:szCs w:val="20"/>
+          <w:highlight w:val="cyan"/>
+        </w:rPr>
+        <w:t>*</w:t>
+      </w:r>
+      <w:r>
+        <w:rPr>
+          <w:rFonts w:asciiTheme="minorBidi" w:eastAsiaTheme="minorEastAsia" w:hAnsiTheme="minorBidi" w:hint="cs"/>
+          <w:color w:val="000000" w:themeColor="text1"/>
+          <w:sz w:val="20"/>
+          <w:szCs w:val="20"/>
+          <w:highlight w:val="cyan"/>
+          <w:rtl/>
+        </w:rPr>
+        <w:t>הרצנו את האלגוריתם על כל ה</w:t>
+      </w:r>
+      <w:r>
+        <w:rPr>
+          <w:rFonts w:asciiTheme="minorBidi" w:eastAsiaTheme="minorEastAsia" w:hAnsiTheme="minorBidi"/>
+          <w:color w:val="000000" w:themeColor="text1"/>
+          <w:sz w:val="20"/>
+          <w:szCs w:val="20"/>
+          <w:highlight w:val="cyan"/>
+        </w:rPr>
+        <w:t>train</w:t>
+      </w:r>
+      <w:r>
+        <w:rPr>
+          <w:rFonts w:asciiTheme="minorBidi" w:eastAsiaTheme="minorEastAsia" w:hAnsiTheme="minorBidi" w:hint="cs"/>
+          <w:color w:val="000000" w:themeColor="text1"/>
+          <w:sz w:val="20"/>
+          <w:szCs w:val="20"/>
+          <w:highlight w:val="cyan"/>
+          <w:rtl/>
+        </w:rPr>
+        <w:t xml:space="preserve"> וקיבלנו </w:t>
+      </w:r>
+      <m:oMath>
+        <m:r>
+          <w:rPr>
+            <w:rFonts w:ascii="Cambria Math" w:eastAsiaTheme="minorEastAsia" w:hAnsi="Cambria Math"/>
+            <w:color w:val="000000" w:themeColor="text1"/>
+            <w:sz w:val="20"/>
+            <w:szCs w:val="20"/>
+            <w:highlight w:val="cyan"/>
+          </w:rPr>
+          <m:t>δ=3.65</m:t>
+        </m:r>
+      </m:oMath>
+      <w:r>
+        <w:rPr>
+          <w:rFonts w:asciiTheme="minorBidi" w:eastAsiaTheme="minorEastAsia" w:hAnsiTheme="minorBidi" w:hint="cs"/>
+          <w:color w:val="000000" w:themeColor="text1"/>
+          <w:sz w:val="20"/>
+          <w:szCs w:val="20"/>
+          <w:highlight w:val="cyan"/>
+          <w:rtl/>
+        </w:rPr>
+        <w:t>.</w:t>
+      </w:r>
+    </w:p>
+    <w:p>
+      <w:pPr>
+        <w:bidi/>
+        <w:rPr>
+          <w:rFonts w:asciiTheme="minorBidi" w:eastAsiaTheme="minorEastAsia" w:hAnsiTheme="minorBidi" w:hint="cs"/>
+          <w:i/>
+          <w:color w:val="000000" w:themeColor="text1"/>
+          <w:sz w:val="20"/>
+          <w:szCs w:val="20"/>
+          <w:rtl/>
+        </w:rPr>
+      </w:pPr>
+      <w:r>
+        <w:rPr>
+          <w:rFonts w:asciiTheme="minorBidi" w:eastAsiaTheme="minorEastAsia" w:hAnsiTheme="minorBidi"/>
+          <w:color w:val="000000" w:themeColor="text1"/>
+          <w:sz w:val="20"/>
+          <w:szCs w:val="20"/>
+          <w:highlight w:val="cyan"/>
+        </w:rPr>
+        <w:t>*</w:t>
+      </w:r>
+      <w:r>
+        <w:rPr>
+          <w:rFonts w:asciiTheme="minorBidi" w:eastAsiaTheme="minorEastAsia" w:hAnsiTheme="minorBidi" w:hint="cs"/>
+          <w:color w:val="000000" w:themeColor="text1"/>
+          <w:sz w:val="20"/>
+          <w:szCs w:val="20"/>
+          <w:highlight w:val="cyan"/>
+          <w:rtl/>
+        </w:rPr>
+        <w:t xml:space="preserve"> </w:t>
+      </w:r>
+      <w:r>
+        <w:rPr>
+          <w:rFonts w:asciiTheme="minorBidi" w:eastAsiaTheme="minorEastAsia" w:hAnsiTheme="minorBidi" w:hint="cs"/>
+          <w:color w:val="000000" w:themeColor="text1"/>
+          <w:sz w:val="20"/>
+          <w:szCs w:val="20"/>
+          <w:highlight w:val="cyan"/>
+          <w:rtl/>
+        </w:rPr>
+        <w:t xml:space="preserve">הרצנו את האלגוריתם על </w:t>
+      </w:r>
+      <w:proofErr w:type="spellStart"/>
+      <w:r>
+        <w:rPr>
+          <w:rFonts w:asciiTheme="minorBidi" w:eastAsiaTheme="minorEastAsia" w:hAnsiTheme="minorBidi" w:hint="cs"/>
+          <w:color w:val="000000" w:themeColor="text1"/>
+          <w:sz w:val="20"/>
+          <w:szCs w:val="20"/>
+          <w:highlight w:val="cyan"/>
+          <w:rtl/>
+        </w:rPr>
+        <w:t xml:space="preserve">הספליט של </w:t>
+      </w:r>
+      <w:proofErr w:type="spellEnd"/>
+      <w:r>
+        <w:rPr>
+          <w:rFonts w:asciiTheme="minorBidi" w:eastAsiaTheme="minorEastAsia" w:hAnsiTheme="minorBidi" w:hint="cs"/>
+          <w:color w:val="000000" w:themeColor="text1"/>
+          <w:sz w:val="20"/>
+          <w:szCs w:val="20"/>
+          <w:highlight w:val="cyan"/>
+          <w:rtl/>
+        </w:rPr>
+        <w:t>ה</w:t>
+      </w:r>
+      <w:r>
+        <w:rPr>
+          <w:rFonts w:asciiTheme="minorBidi" w:eastAsiaTheme="minorEastAsia" w:hAnsiTheme="minorBidi"/>
+          <w:color w:val="000000" w:themeColor="text1"/>
+          <w:sz w:val="20"/>
+          <w:szCs w:val="20"/>
+          <w:highlight w:val="cyan"/>
+        </w:rPr>
+        <w:t>train</w:t>
+      </w:r>
+      <w:r>
+        <w:rPr>
+          <w:rFonts w:asciiTheme="minorBidi" w:eastAsiaTheme="minorEastAsia" w:hAnsiTheme="minorBidi" w:hint="cs"/>
+          <w:color w:val="000000" w:themeColor="text1"/>
+          <w:sz w:val="20"/>
+          <w:szCs w:val="20"/>
+          <w:highlight w:val="cyan"/>
+          <w:rtl/>
+        </w:rPr>
+        <w:t xml:space="preserve"> מ ה</w:t>
+      </w:r>
+      <w:r>
+        <w:rPr>
+          <w:rFonts w:asciiTheme="minorBidi" w:eastAsiaTheme="minorEastAsia" w:hAnsiTheme="minorBidi"/>
+          <w:color w:val="000000" w:themeColor="text1"/>
+          <w:sz w:val="20"/>
+          <w:szCs w:val="20"/>
+          <w:highlight w:val="cyan"/>
+        </w:rPr>
+        <w:t>train-validation</w:t>
+      </w:r>
+      <w:r>
+        <w:rPr>
+          <w:rFonts w:asciiTheme="minorBidi" w:eastAsiaTheme="minorEastAsia" w:hAnsiTheme="minorBidi" w:hint="cs"/>
+          <w:color w:val="000000" w:themeColor="text1"/>
+          <w:sz w:val="20"/>
+          <w:szCs w:val="20"/>
+          <w:highlight w:val="cyan"/>
+          <w:rtl/>
+        </w:rPr>
+        <w:t xml:space="preserve"> וקיבלנו </w:t>
+      </w:r>
+      <m:oMath>
+        <m:r>
+          <w:rPr>
+            <w:rFonts w:ascii="Cambria Math" w:eastAsiaTheme="minorEastAsia" w:hAnsi="Cambria Math"/>
+            <w:color w:val="000000" w:themeColor="text1"/>
+            <w:sz w:val="20"/>
+            <w:szCs w:val="20"/>
+            <w:highlight w:val="cyan"/>
+          </w:rPr>
+          <m:t>δ=3.6</m:t>
+        </m:r>
+        <m:r>
+          <w:rPr>
+            <w:rFonts w:ascii="Cambria Math" w:eastAsiaTheme="minorEastAsia" w:hAnsi="Cambria Math" w:hint="cs"/>
+            <w:color w:val="000000" w:themeColor="text1"/>
+            <w:sz w:val="20"/>
+            <w:szCs w:val="20"/>
+            <w:highlight w:val="cyan"/>
+          </w:rPr>
+          <m:t>7</m:t>
+        </m:r>
+      </m:oMath>
+      <w:r>
+        <w:rPr>
+          <w:rFonts w:asciiTheme="minorBidi" w:eastAsiaTheme="minorEastAsia" w:hAnsiTheme="minorBidi" w:hint="cs"/>
+          <w:color w:val="000000" w:themeColor="text1"/>
+          <w:sz w:val="20"/>
+          <w:szCs w:val="20"/>
+          <w:highlight w:val="cyan"/>
+          <w:rtl/>
+        </w:rPr>
+        <w:t>.</w:t>
+      </w:r>
     </w:p>
     <w:p>
       <w:pPr>
@@ -25042,7 +25449,7 @@
                     <pic:cNvPicPr/>
                   </pic:nvPicPr>
                   <pic:blipFill>
-                    <a:blip r:embed="rId6" cstate="print">
+                    <a:blip r:embed="rId8" cstate="print">
                       <a:extLst>
                         <a:ext uri="{28A0092B-C50C-407E-A947-70E740481C1C}">
                           <a14:useLocalDpi xmlns:a14="http://schemas.microsoft.com/office/drawing/2010/main" val="0"/>
@@ -25197,22 +25604,20 @@
       <w:r>
         <w:rPr>
           <w:noProof/>
-          <w:sz w:val="20"/>
-          <w:szCs w:val="20"/>
         </w:rPr>
         <w:drawing>
-          <wp:anchor distT="0" distB="0" distL="114300" distR="114300" simplePos="0" relativeHeight="251662336" behindDoc="0" locked="0" layoutInCell="1" allowOverlap="1" wp14:anchorId="4362CDF4" wp14:editId="741B0C12">
+          <wp:anchor distT="0" distB="0" distL="114300" distR="114300" simplePos="0" relativeHeight="251669504" behindDoc="0" locked="0" layoutInCell="1" allowOverlap="1" wp14:anchorId="3F1040AF" wp14:editId="12FEA823">
             <wp:simplePos x="0" y="0"/>
             <wp:positionH relativeFrom="column">
-              <wp:posOffset>381346</wp:posOffset>
+              <wp:posOffset>602673</wp:posOffset>
             </wp:positionH>
             <wp:positionV relativeFrom="paragraph">
-              <wp:posOffset>341514</wp:posOffset>
+              <wp:posOffset>274262</wp:posOffset>
             </wp:positionV>
-            <wp:extent cx="5475944" cy="2757863"/>
-            <wp:effectExtent l="0" t="0" r="0" b="0"/>
+            <wp:extent cx="5264727" cy="2651488"/>
+            <wp:effectExtent l="0" t="0" r="0" b="3175"/>
             <wp:wrapNone/>
-            <wp:docPr id="269513230" name="Picture 9"/>
+            <wp:docPr id="2005411173" name="Picture 1"/>
             <wp:cNvGraphicFramePr>
               <a:graphicFrameLocks xmlns:a="http://schemas.openxmlformats.org/drawingml/2006/main" noChangeAspect="1"/>
             </wp:cNvGraphicFramePr>
@@ -25220,13 +25625,13 @@
               <a:graphicData uri="http://schemas.openxmlformats.org/drawingml/2006/picture">
                 <pic:pic xmlns:pic="http://schemas.openxmlformats.org/drawingml/2006/picture">
                   <pic:nvPicPr>
-                    <pic:cNvPr id="0" name="Picture 17"/>
+                    <pic:cNvPr id="0" name="Picture 1"/>
                     <pic:cNvPicPr>
                       <a:picLocks noChangeAspect="1" noChangeArrowheads="1"/>
                     </pic:cNvPicPr>
                   </pic:nvPicPr>
                   <pic:blipFill>
-                    <a:blip r:embed="rId7" cstate="print">
+                    <a:blip r:embed="rId9" cstate="print">
                       <a:extLst>
                         <a:ext uri="{28A0092B-C50C-407E-A947-70E740481C1C}">
                           <a14:useLocalDpi xmlns:a14="http://schemas.microsoft.com/office/drawing/2010/main" val="0"/>
@@ -25241,7 +25646,7 @@
                   <pic:spPr bwMode="auto">
                     <a:xfrm>
                       <a:off x="0" y="0"/>
-                      <a:ext cx="5475944" cy="2757863"/>
+                      <a:ext cx="5264727" cy="2651488"/>
                     </a:xfrm>
                     <a:prstGeom prst="rect">
                       <a:avLst/>
@@ -25431,68 +25836,6 @@
           <w:rtl/>
         </w:rPr>
       </w:pPr>
-      <w:r>
-        <w:rPr>
-          <w:rFonts w:asciiTheme="minorBidi" w:eastAsiaTheme="minorEastAsia" w:hAnsiTheme="minorBidi"/>
-          <w:sz w:val="20"/>
-          <w:szCs w:val="20"/>
-          <w:rtl/>
-        </w:rPr>
-        <w:t>השתמשנו ב</w:t>
-      </w:r>
-      <w:proofErr w:type="spellStart"/>
-      <w:r>
-        <w:rPr>
-          <w:rFonts w:asciiTheme="minorBidi" w:eastAsiaTheme="minorEastAsia" w:hAnsiTheme="minorBidi"/>
-          <w:sz w:val="20"/>
-          <w:szCs w:val="20"/>
-        </w:rPr>
-        <w:t>huber_delta</w:t>
-      </w:r>
-      <w:proofErr w:type="spellEnd"/>
-      <w:r>
-        <w:rPr>
-          <w:rFonts w:asciiTheme="minorBidi" w:eastAsiaTheme="minorEastAsia" w:hAnsiTheme="minorBidi"/>
-          <w:sz w:val="20"/>
-          <w:szCs w:val="20"/>
-        </w:rPr>
-        <w:t>=</w:t>
-      </w:r>
-      <w:r>
-        <w:rPr>
-          <w:rFonts w:asciiTheme="minorBidi" w:eastAsiaTheme="minorEastAsia" w:hAnsiTheme="minorBidi"/>
-          <w:sz w:val="20"/>
-          <w:szCs w:val="20"/>
-        </w:rPr>
-        <w:t>3.65</w:t>
-      </w:r>
-      <w:r>
-        <w:rPr>
-          <w:rFonts w:asciiTheme="minorBidi" w:eastAsiaTheme="minorEastAsia" w:hAnsiTheme="minorBidi"/>
-          <w:sz w:val="20"/>
-          <w:szCs w:val="20"/>
-          <w:rtl/>
-        </w:rPr>
-        <w:t xml:space="preserve"> ע״פ האל</w:t>
-      </w:r>
-      <w:r>
-        <w:rPr>
-          <w:rFonts w:asciiTheme="minorBidi" w:eastAsiaTheme="minorEastAsia" w:hAnsiTheme="minorBidi"/>
-          <w:sz w:val="20"/>
-          <w:szCs w:val="20"/>
-          <w:rtl/>
-        </w:rPr>
-        <w:t>ג</w:t>
-      </w:r>
-      <w:r>
-        <w:rPr>
-          <w:rFonts w:asciiTheme="minorBidi" w:eastAsiaTheme="minorEastAsia" w:hAnsiTheme="minorBidi"/>
-          <w:sz w:val="20"/>
-          <w:szCs w:val="20"/>
-          <w:rtl/>
-        </w:rPr>
-        <w:t>וריתם שייצרנו בסעיף 3.</w:t>
-      </w:r>
     </w:p>
     <w:p>
       <w:pPr>
@@ -25501,6 +25844,7 @@
           <w:rFonts w:asciiTheme="minorBidi" w:eastAsiaTheme="minorEastAsia" w:hAnsiTheme="minorBidi"/>
           <w:sz w:val="20"/>
           <w:szCs w:val="20"/>
+          <w:rtl/>
         </w:rPr>
       </w:pPr>
       <w:r>
@@ -25510,7 +25854,60 @@
           <w:szCs w:val="20"/>
           <w:rtl/>
         </w:rPr>
-        <w:t>ניתן להצדיק שרואים בגרפים כך:</w:t>
+        <w:t>השתמשנו ב</w:t>
+      </w:r>
+      <w:proofErr w:type="spellStart"/>
+      <w:r>
+        <w:rPr>
+          <w:rFonts w:asciiTheme="minorBidi" w:eastAsiaTheme="minorEastAsia" w:hAnsiTheme="minorBidi"/>
+          <w:sz w:val="20"/>
+          <w:szCs w:val="20"/>
+        </w:rPr>
+        <w:t>huber_delta</w:t>
+      </w:r>
+      <w:proofErr w:type="spellEnd"/>
+      <w:r>
+        <w:rPr>
+          <w:rFonts w:asciiTheme="minorBidi" w:eastAsiaTheme="minorEastAsia" w:hAnsiTheme="minorBidi"/>
+          <w:sz w:val="20"/>
+          <w:szCs w:val="20"/>
+        </w:rPr>
+        <w:t>=</w:t>
+      </w:r>
+      <w:r>
+        <w:rPr>
+          <w:rFonts w:asciiTheme="minorBidi" w:eastAsiaTheme="minorEastAsia" w:hAnsiTheme="minorBidi"/>
+          <w:sz w:val="20"/>
+          <w:szCs w:val="20"/>
+        </w:rPr>
+        <w:t>3.65</w:t>
+      </w:r>
+      <w:r>
+        <w:rPr>
+          <w:rFonts w:asciiTheme="minorBidi" w:eastAsiaTheme="minorEastAsia" w:hAnsiTheme="minorBidi"/>
+          <w:sz w:val="20"/>
+          <w:szCs w:val="20"/>
+          <w:rtl/>
+        </w:rPr>
+        <w:t xml:space="preserve"> ע״פ האל</w:t>
+      </w:r>
+      <w:r>
+        <w:rPr>
+          <w:rFonts w:asciiTheme="minorBidi" w:eastAsiaTheme="minorEastAsia" w:hAnsiTheme="minorBidi"/>
+          <w:sz w:val="20"/>
+          <w:szCs w:val="20"/>
+          <w:rtl/>
+        </w:rPr>
+        <w:t>ג</w:t>
+      </w:r>
+      <w:r>
+        <w:rPr>
+          <w:rFonts w:asciiTheme="minorBidi" w:eastAsiaTheme="minorEastAsia" w:hAnsiTheme="minorBidi"/>
+          <w:sz w:val="20"/>
+          <w:szCs w:val="20"/>
+          <w:rtl/>
+        </w:rPr>
+        <w:t>וריתם שייצרנו בסעיף 3.</w:t>
       </w:r>
     </w:p>
     <w:p>
@@ -25520,7 +25917,6 @@
           <w:rFonts w:asciiTheme="minorBidi" w:eastAsiaTheme="minorEastAsia" w:hAnsiTheme="minorBidi"/>
           <w:sz w:val="20"/>
           <w:szCs w:val="20"/>
-          <w:rtl/>
         </w:rPr>
       </w:pPr>
       <w:r>
@@ -25528,119 +25924,9 @@
           <w:rFonts w:asciiTheme="minorBidi" w:eastAsiaTheme="minorEastAsia" w:hAnsiTheme="minorBidi"/>
           <w:sz w:val="20"/>
           <w:szCs w:val="20"/>
-        </w:rPr>
-        <w:lastRenderedPageBreak/>
-        <w:t>*</w:t>
-      </w:r>
-      <w:r>
-        <w:rPr>
-          <w:rFonts w:asciiTheme="minorBidi" w:eastAsiaTheme="minorEastAsia" w:hAnsiTheme="minorBidi"/>
-          <w:sz w:val="20"/>
-          <w:szCs w:val="20"/>
-          <w:rtl/>
-        </w:rPr>
-        <w:t>עבור קצבי למידה נמוכים (</w:t>
-      </w:r>
-      <w:r>
-        <w:rPr>
-          <w:rFonts w:asciiTheme="minorBidi" w:eastAsiaTheme="minorEastAsia" w:hAnsiTheme="minorBidi"/>
-          <w:sz w:val="20"/>
-          <w:szCs w:val="20"/>
-        </w:rPr>
-        <w:t>1e-09-1e-5</w:t>
-      </w:r>
-      <w:r>
-        <w:rPr>
-          <w:rFonts w:asciiTheme="minorBidi" w:eastAsiaTheme="minorEastAsia" w:hAnsiTheme="minorBidi"/>
-          <w:sz w:val="20"/>
-          <w:szCs w:val="20"/>
-          <w:rtl/>
-        </w:rPr>
-        <w:t>), ניתן לראות שבקושי יש ירידה ב</w:t>
-      </w:r>
-      <w:r>
-        <w:rPr>
-          <w:rFonts w:asciiTheme="minorBidi" w:eastAsiaTheme="minorEastAsia" w:hAnsiTheme="minorBidi"/>
-          <w:sz w:val="20"/>
-          <w:szCs w:val="20"/>
-        </w:rPr>
-        <w:t>loss</w:t>
-      </w:r>
-      <w:r>
-        <w:rPr>
-          <w:rFonts w:asciiTheme="minorBidi" w:eastAsiaTheme="minorEastAsia" w:hAnsiTheme="minorBidi"/>
-          <w:sz w:val="20"/>
-          <w:szCs w:val="20"/>
-          <w:rtl/>
-        </w:rPr>
-        <w:t xml:space="preserve"> הן ב</w:t>
-      </w:r>
-      <w:r>
-        <w:rPr>
-          <w:rFonts w:asciiTheme="minorBidi" w:eastAsiaTheme="minorEastAsia" w:hAnsiTheme="minorBidi"/>
-          <w:sz w:val="20"/>
-          <w:szCs w:val="20"/>
-        </w:rPr>
-        <w:t>train</w:t>
-      </w:r>
-      <w:r>
-        <w:rPr>
-          <w:rFonts w:asciiTheme="minorBidi" w:eastAsiaTheme="minorEastAsia" w:hAnsiTheme="minorBidi"/>
-          <w:sz w:val="20"/>
-          <w:szCs w:val="20"/>
-          <w:rtl/>
-        </w:rPr>
-        <w:t xml:space="preserve"> והן ב</w:t>
-      </w:r>
-      <w:r>
-        <w:rPr>
-          <w:rFonts w:asciiTheme="minorBidi" w:eastAsiaTheme="minorEastAsia" w:hAnsiTheme="minorBidi"/>
-          <w:sz w:val="20"/>
-          <w:szCs w:val="20"/>
-        </w:rPr>
-        <w:t>validation</w:t>
-      </w:r>
-      <w:r>
-        <w:rPr>
-          <w:rFonts w:asciiTheme="minorBidi" w:eastAsiaTheme="minorEastAsia" w:hAnsiTheme="minorBidi"/>
-          <w:sz w:val="20"/>
-          <w:szCs w:val="20"/>
-          <w:rtl/>
-        </w:rPr>
-        <w:t xml:space="preserve"> מאחר וככל הנראה גודל הצעד ב</w:t>
-      </w:r>
-      <w:r>
-        <w:rPr>
-          <w:rFonts w:asciiTheme="minorBidi" w:eastAsiaTheme="minorEastAsia" w:hAnsiTheme="minorBidi"/>
-          <w:sz w:val="20"/>
-          <w:szCs w:val="20"/>
-        </w:rPr>
-        <w:t>g</w:t>
-      </w:r>
-      <w:r>
-        <w:rPr>
-          <w:rFonts w:asciiTheme="minorBidi" w:eastAsiaTheme="minorEastAsia" w:hAnsiTheme="minorBidi"/>
-          <w:sz w:val="20"/>
-          <w:szCs w:val="20"/>
-        </w:rPr>
-        <w:t>ra</w:t>
-      </w:r>
-      <w:r>
-        <w:rPr>
-          <w:rFonts w:asciiTheme="minorBidi" w:eastAsiaTheme="minorEastAsia" w:hAnsiTheme="minorBidi"/>
-          <w:sz w:val="20"/>
-          <w:szCs w:val="20"/>
-        </w:rPr>
-        <w:t>dient</w:t>
-      </w:r>
-      <w:r>
-        <w:rPr>
-          <w:rFonts w:asciiTheme="minorBidi" w:eastAsiaTheme="minorEastAsia" w:hAnsiTheme="minorBidi"/>
-          <w:sz w:val="20"/>
-          <w:szCs w:val="20"/>
-          <w:rtl/>
-        </w:rPr>
-        <w:t xml:space="preserve"> קטן מדי ולכן ההתכנסות איטית מאוד ולא קורית ב1500 צעדים.</w:t>
+          <w:rtl/>
+        </w:rPr>
+        <w:t>ניתן להצדיק שרואים בגרפים כך:</w:t>
       </w:r>
     </w:p>
     <w:p>
@@ -25658,36 +25944,34 @@
           <w:rFonts w:asciiTheme="minorBidi" w:eastAsiaTheme="minorEastAsia" w:hAnsiTheme="minorBidi"/>
           <w:sz w:val="20"/>
           <w:szCs w:val="20"/>
-          <w:rtl/>
-        </w:rPr>
-        <w:t>* כאשר קצב הלמידה עולה ל</w:t>
-      </w:r>
-      <w:proofErr w:type="spellStart"/>
-      <w:r>
-        <w:rPr>
-          <w:rFonts w:asciiTheme="minorBidi" w:eastAsiaTheme="minorEastAsia" w:hAnsiTheme="minorBidi"/>
-          <w:sz w:val="20"/>
-          <w:szCs w:val="20"/>
-        </w:rPr>
-        <w:t>lr</w:t>
-      </w:r>
-      <w:proofErr w:type="spellEnd"/>
-      <w:r>
-        <w:rPr>
-          <w:rFonts w:asciiTheme="minorBidi" w:eastAsiaTheme="minorEastAsia" w:hAnsiTheme="minorBidi"/>
-          <w:sz w:val="20"/>
-          <w:szCs w:val="20"/>
-        </w:rPr>
-        <w:t>=0.0001</w:t>
-      </w:r>
-      <w:r>
-        <w:rPr>
-          <w:rFonts w:asciiTheme="minorBidi" w:eastAsiaTheme="minorEastAsia" w:hAnsiTheme="minorBidi"/>
-          <w:sz w:val="20"/>
-          <w:szCs w:val="20"/>
-          <w:rtl/>
-        </w:rPr>
-        <w:t xml:space="preserve"> אנו רואים כי כן יש ירידה קטנה ב</w:t>
+        </w:rPr>
+        <w:t>*</w:t>
+      </w:r>
+      <w:r>
+        <w:rPr>
+          <w:rFonts w:asciiTheme="minorBidi" w:eastAsiaTheme="minorEastAsia" w:hAnsiTheme="minorBidi"/>
+          <w:sz w:val="20"/>
+          <w:szCs w:val="20"/>
+          <w:rtl/>
+        </w:rPr>
+        <w:t>עבור קצבי למידה נמוכים (</w:t>
+      </w:r>
+      <w:r>
+        <w:rPr>
+          <w:rFonts w:asciiTheme="minorBidi" w:eastAsiaTheme="minorEastAsia" w:hAnsiTheme="minorBidi"/>
+          <w:sz w:val="20"/>
+          <w:szCs w:val="20"/>
+        </w:rPr>
+        <w:t>1e-09-1e-5</w:t>
+      </w:r>
+      <w:r>
+        <w:rPr>
+          <w:rFonts w:asciiTheme="minorBidi" w:eastAsiaTheme="minorEastAsia" w:hAnsiTheme="minorBidi"/>
+          <w:sz w:val="20"/>
+          <w:szCs w:val="20"/>
+          <w:rtl/>
+        </w:rPr>
+        <w:t>), ניתן לראות שבקושי יש ירידה ב</w:t>
       </w:r>
       <w:r>
         <w:rPr>
@@ -25704,7 +25988,24 @@
           <w:szCs w:val="20"/>
           <w:rtl/>
         </w:rPr>
-        <w:t>, הן ב</w:t>
+        <w:t xml:space="preserve"> הן ב</w:t>
+      </w:r>
+      <w:r>
+        <w:rPr>
+          <w:rFonts w:asciiTheme="minorBidi" w:eastAsiaTheme="minorEastAsia" w:hAnsiTheme="minorBidi"/>
+          <w:sz w:val="20"/>
+          <w:szCs w:val="20"/>
+        </w:rPr>
+        <w:t>train</w:t>
+      </w:r>
+      <w:r>
+        <w:rPr>
+          <w:rFonts w:asciiTheme="minorBidi" w:eastAsiaTheme="minorEastAsia" w:hAnsiTheme="minorBidi"/>
+          <w:sz w:val="20"/>
+          <w:szCs w:val="20"/>
+          <w:rtl/>
+        </w:rPr>
+        <w:t xml:space="preserve"> והן ב</w:t>
       </w:r>
       <w:r>
         <w:rPr>
@@ -25721,41 +26022,40 @@
           <w:szCs w:val="20"/>
           <w:rtl/>
         </w:rPr>
-        <w:t xml:space="preserve"> והן ב</w:t>
-      </w:r>
-      <w:r>
-        <w:rPr>
-          <w:rFonts w:asciiTheme="minorBidi" w:eastAsiaTheme="minorEastAsia" w:hAnsiTheme="minorBidi"/>
-          <w:sz w:val="20"/>
-          <w:szCs w:val="20"/>
-        </w:rPr>
-        <w:t>train</w:t>
-      </w:r>
-      <w:r>
-        <w:rPr>
-          <w:rFonts w:asciiTheme="minorBidi" w:eastAsiaTheme="minorEastAsia" w:hAnsiTheme="minorBidi"/>
-          <w:sz w:val="20"/>
-          <w:szCs w:val="20"/>
-          <w:rtl/>
-        </w:rPr>
-        <w:t>, אך עדיין הירידה הזו קטנה ביחס ל</w:t>
-      </w:r>
-      <w:r>
-        <w:rPr>
-          <w:rFonts w:asciiTheme="minorBidi" w:eastAsiaTheme="minorEastAsia" w:hAnsiTheme="minorBidi"/>
-          <w:sz w:val="20"/>
-          <w:szCs w:val="20"/>
-        </w:rPr>
-        <w:t>loss</w:t>
-      </w:r>
-      <w:r>
-        <w:rPr>
-          <w:rFonts w:asciiTheme="minorBidi" w:eastAsiaTheme="minorEastAsia" w:hAnsiTheme="minorBidi"/>
-          <w:sz w:val="20"/>
-          <w:szCs w:val="20"/>
-          <w:rtl/>
-        </w:rPr>
-        <w:t xml:space="preserve"> שמגיעים אליו בקצבי למידה גבוהים יותר. עבור קצב למידה הזה, אנו אכן מתקרבים לכיוון המינימום אך כמות הצעדים לא מספיקה עדין להתכנסות.</w:t>
+        <w:t xml:space="preserve"> מאחר וככל הנראה גודל הצעד ב</w:t>
+      </w:r>
+      <w:r>
+        <w:rPr>
+          <w:rFonts w:asciiTheme="minorBidi" w:eastAsiaTheme="minorEastAsia" w:hAnsiTheme="minorBidi"/>
+          <w:sz w:val="20"/>
+          <w:szCs w:val="20"/>
+        </w:rPr>
+        <w:t>g</w:t>
+      </w:r>
+      <w:r>
+        <w:rPr>
+          <w:rFonts w:asciiTheme="minorBidi" w:eastAsiaTheme="minorEastAsia" w:hAnsiTheme="minorBidi"/>
+          <w:sz w:val="20"/>
+          <w:szCs w:val="20"/>
+        </w:rPr>
+        <w:t>ra</w:t>
+      </w:r>
+      <w:r>
+        <w:rPr>
+          <w:rFonts w:asciiTheme="minorBidi" w:eastAsiaTheme="minorEastAsia" w:hAnsiTheme="minorBidi"/>
+          <w:sz w:val="20"/>
+          <w:szCs w:val="20"/>
+        </w:rPr>
+        <w:t>dient</w:t>
+      </w:r>
+      <w:r>
+        <w:rPr>
+          <w:rFonts w:asciiTheme="minorBidi" w:eastAsiaTheme="minorEastAsia" w:hAnsiTheme="minorBidi"/>
+          <w:sz w:val="20"/>
+          <w:szCs w:val="20"/>
+          <w:rtl/>
+        </w:rPr>
+        <w:t xml:space="preserve"> קטן מדי ולכן ההתכנסות איטית מאוד ולא קורית ב1500 צעדים.</w:t>
       </w:r>
     </w:p>
     <w:p>
@@ -25775,41 +26075,34 @@
           <w:szCs w:val="20"/>
           <w:rtl/>
         </w:rPr>
-        <w:t>*</w:t>
-      </w:r>
-      <w:r>
-        <w:rPr>
-          <w:rFonts w:asciiTheme="minorBidi" w:eastAsiaTheme="minorEastAsia" w:hAnsiTheme="minorBidi"/>
-          <w:sz w:val="20"/>
-          <w:szCs w:val="20"/>
-        </w:rPr>
-        <w:t xml:space="preserve"> </w:t>
-      </w:r>
-      <w:r>
-        <w:rPr>
-          <w:rFonts w:asciiTheme="minorBidi" w:eastAsiaTheme="minorEastAsia" w:hAnsiTheme="minorBidi"/>
-          <w:sz w:val="20"/>
-          <w:szCs w:val="20"/>
-          <w:rtl/>
-        </w:rPr>
-        <w:t xml:space="preserve">עבור קצבי הלמידה </w:t>
-      </w:r>
-      <w:r>
-        <w:rPr>
-          <w:rFonts w:asciiTheme="minorBidi" w:eastAsiaTheme="minorEastAsia" w:hAnsiTheme="minorBidi"/>
-          <w:sz w:val="20"/>
-          <w:szCs w:val="20"/>
-        </w:rPr>
-        <w:t>0.001,0.01</w:t>
-      </w:r>
-      <w:r>
-        <w:rPr>
-          <w:rFonts w:asciiTheme="minorBidi" w:eastAsiaTheme="minorEastAsia" w:hAnsiTheme="minorBidi"/>
-          <w:sz w:val="20"/>
-          <w:szCs w:val="20"/>
-          <w:rtl/>
-        </w:rPr>
-        <w:t xml:space="preserve"> אנו רואים כבר שחלה ירידה משמעותית ב</w:t>
+        <w:t>* כאשר קצב הלמידה עולה ל</w:t>
+      </w:r>
+      <w:proofErr w:type="spellStart"/>
+      <w:r>
+        <w:rPr>
+          <w:rFonts w:asciiTheme="minorBidi" w:eastAsiaTheme="minorEastAsia" w:hAnsiTheme="minorBidi"/>
+          <w:sz w:val="20"/>
+          <w:szCs w:val="20"/>
+        </w:rPr>
+        <w:t>lr</w:t>
+      </w:r>
+      <w:proofErr w:type="spellEnd"/>
+      <w:r>
+        <w:rPr>
+          <w:rFonts w:asciiTheme="minorBidi" w:eastAsiaTheme="minorEastAsia" w:hAnsiTheme="minorBidi"/>
+          <w:sz w:val="20"/>
+          <w:szCs w:val="20"/>
+        </w:rPr>
+        <w:t>=0.0001</w:t>
+      </w:r>
+      <w:r>
+        <w:rPr>
+          <w:rFonts w:asciiTheme="minorBidi" w:eastAsiaTheme="minorEastAsia" w:hAnsiTheme="minorBidi"/>
+          <w:sz w:val="20"/>
+          <w:szCs w:val="20"/>
+          <w:rtl/>
+        </w:rPr>
+        <w:t xml:space="preserve"> אנו רואים כי כן יש ירידה קטנה ב</w:t>
       </w:r>
       <w:r>
         <w:rPr>
@@ -25826,58 +26119,58 @@
           <w:szCs w:val="20"/>
           <w:rtl/>
         </w:rPr>
-        <w:t xml:space="preserve"> במהלך האימון והם מגיעים לערכי</w:t>
-      </w:r>
-      <w:r>
-        <w:rPr>
-          <w:rFonts w:asciiTheme="minorBidi" w:eastAsiaTheme="minorEastAsia" w:hAnsiTheme="minorBidi"/>
-          <w:sz w:val="20"/>
-          <w:szCs w:val="20"/>
-        </w:rPr>
-        <w:t xml:space="preserve"> loss </w:t>
-      </w:r>
-      <w:r>
-        <w:rPr>
-          <w:rFonts w:asciiTheme="minorBidi" w:eastAsiaTheme="minorEastAsia" w:hAnsiTheme="minorBidi"/>
-          <w:sz w:val="20"/>
-          <w:szCs w:val="20"/>
-          <w:rtl/>
-        </w:rPr>
-        <w:t xml:space="preserve"> יחסית דומים בסוף האימון עבור שני הקצבים. עם זאת, הירידה עבור הקצב </w:t>
-      </w:r>
-      <w:r>
-        <w:rPr>
-          <w:rFonts w:asciiTheme="minorBidi" w:eastAsiaTheme="minorEastAsia" w:hAnsiTheme="minorBidi"/>
-          <w:sz w:val="20"/>
-          <w:szCs w:val="20"/>
-        </w:rPr>
-        <w:t>0.001</w:t>
-      </w:r>
-      <w:r>
-        <w:rPr>
-          <w:rFonts w:asciiTheme="minorBidi" w:eastAsiaTheme="minorEastAsia" w:hAnsiTheme="minorBidi"/>
-          <w:sz w:val="20"/>
-          <w:szCs w:val="20"/>
-          <w:rtl/>
-        </w:rPr>
-        <w:t xml:space="preserve"> היא מתונה יותר, בהשוואה ל</w:t>
-      </w:r>
-      <w:r>
-        <w:rPr>
-          <w:rFonts w:asciiTheme="minorBidi" w:eastAsiaTheme="minorEastAsia" w:hAnsiTheme="minorBidi"/>
-          <w:sz w:val="20"/>
-          <w:szCs w:val="20"/>
-        </w:rPr>
-        <w:t>0.01</w:t>
-      </w:r>
-      <w:r>
-        <w:rPr>
-          <w:rFonts w:asciiTheme="minorBidi" w:eastAsiaTheme="minorEastAsia" w:hAnsiTheme="minorBidi"/>
-          <w:sz w:val="20"/>
-          <w:szCs w:val="20"/>
-          <w:rtl/>
-        </w:rPr>
-        <w:t xml:space="preserve"> , מאחר שגודל הצעד קטן יותר ולכן אנחנו מתקדמים לעבר המינימום בצורה איטית יותר.</w:t>
+        <w:t>, הן ב</w:t>
+      </w:r>
+      <w:r>
+        <w:rPr>
+          <w:rFonts w:asciiTheme="minorBidi" w:eastAsiaTheme="minorEastAsia" w:hAnsiTheme="minorBidi"/>
+          <w:sz w:val="20"/>
+          <w:szCs w:val="20"/>
+        </w:rPr>
+        <w:t>validation</w:t>
+      </w:r>
+      <w:r>
+        <w:rPr>
+          <w:rFonts w:asciiTheme="minorBidi" w:eastAsiaTheme="minorEastAsia" w:hAnsiTheme="minorBidi"/>
+          <w:sz w:val="20"/>
+          <w:szCs w:val="20"/>
+          <w:rtl/>
+        </w:rPr>
+        <w:t xml:space="preserve"> והן ב</w:t>
+      </w:r>
+      <w:r>
+        <w:rPr>
+          <w:rFonts w:asciiTheme="minorBidi" w:eastAsiaTheme="minorEastAsia" w:hAnsiTheme="minorBidi"/>
+          <w:sz w:val="20"/>
+          <w:szCs w:val="20"/>
+        </w:rPr>
+        <w:t>train</w:t>
+      </w:r>
+      <w:r>
+        <w:rPr>
+          <w:rFonts w:asciiTheme="minorBidi" w:eastAsiaTheme="minorEastAsia" w:hAnsiTheme="minorBidi"/>
+          <w:sz w:val="20"/>
+          <w:szCs w:val="20"/>
+          <w:rtl/>
+        </w:rPr>
+        <w:t>, אך עדיין הירידה הזו קטנה ביחס ל</w:t>
+      </w:r>
+      <w:r>
+        <w:rPr>
+          <w:rFonts w:asciiTheme="minorBidi" w:eastAsiaTheme="minorEastAsia" w:hAnsiTheme="minorBidi"/>
+          <w:sz w:val="20"/>
+          <w:szCs w:val="20"/>
+        </w:rPr>
+        <w:t>loss</w:t>
+      </w:r>
+      <w:r>
+        <w:rPr>
+          <w:rFonts w:asciiTheme="minorBidi" w:eastAsiaTheme="minorEastAsia" w:hAnsiTheme="minorBidi"/>
+          <w:sz w:val="20"/>
+          <w:szCs w:val="20"/>
+          <w:rtl/>
+        </w:rPr>
+        <w:t xml:space="preserve"> שמגיעים אליו בקצבי למידה גבוהים יותר. עבור קצב למידה הזה, אנו אכן מתקרבים לכיוון המינימום אך כמות הצעדים לא מספיקה עדין להתכנסות.</w:t>
       </w:r>
     </w:p>
     <w:p>
@@ -25914,24 +26207,24 @@
           <w:szCs w:val="20"/>
           <w:rtl/>
         </w:rPr>
-        <w:t xml:space="preserve">עבור קצב הלמידה </w:t>
-      </w:r>
-      <w:r>
-        <w:rPr>
-          <w:rFonts w:asciiTheme="minorBidi" w:eastAsiaTheme="minorEastAsia" w:hAnsiTheme="minorBidi"/>
-          <w:sz w:val="20"/>
-          <w:szCs w:val="20"/>
-        </w:rPr>
-        <w:t>0.1</w:t>
-      </w:r>
-      <w:r>
-        <w:rPr>
-          <w:rFonts w:asciiTheme="minorBidi" w:eastAsiaTheme="minorEastAsia" w:hAnsiTheme="minorBidi"/>
-          <w:sz w:val="20"/>
-          <w:szCs w:val="20"/>
-          <w:rtl/>
-        </w:rPr>
-        <w:t xml:space="preserve"> , ההתכנסות היא מהירה מאד אבל יש הרבה יותר תנודות בערך ה</w:t>
+        <w:t xml:space="preserve">עבור קצבי הלמידה </w:t>
+      </w:r>
+      <w:r>
+        <w:rPr>
+          <w:rFonts w:asciiTheme="minorBidi" w:eastAsiaTheme="minorEastAsia" w:hAnsiTheme="minorBidi"/>
+          <w:sz w:val="20"/>
+          <w:szCs w:val="20"/>
+        </w:rPr>
+        <w:t>0.001,0.01</w:t>
+      </w:r>
+      <w:r>
+        <w:rPr>
+          <w:rFonts w:asciiTheme="minorBidi" w:eastAsiaTheme="minorEastAsia" w:hAnsiTheme="minorBidi"/>
+          <w:sz w:val="20"/>
+          <w:szCs w:val="20"/>
+          <w:rtl/>
+        </w:rPr>
+        <w:t xml:space="preserve"> אנו רואים כבר שחלה ירידה משמעותית ב</w:t>
       </w:r>
       <w:r>
         <w:rPr>
@@ -25948,25 +26241,58 @@
           <w:szCs w:val="20"/>
           <w:rtl/>
         </w:rPr>
-        <w:t xml:space="preserve"> בתהליך האימון וגם בקבוצת ולידיה. התנהגות זו מצביעה על כך שקצב למידה זה גדול מדי ולכן האלגוריתם מפספס</w:t>
-      </w:r>
-      <w:r>
-        <w:rPr>
-          <w:rFonts w:asciiTheme="minorBidi" w:eastAsiaTheme="minorEastAsia" w:hAnsiTheme="minorBidi" w:hint="cs"/>
-          <w:sz w:val="20"/>
-          <w:szCs w:val="20"/>
-          <w:rtl/>
-        </w:rPr>
-        <w:t xml:space="preserve"> מעט</w:t>
-      </w:r>
-      <w:r>
-        <w:rPr>
-          <w:rFonts w:asciiTheme="minorBidi" w:eastAsiaTheme="minorEastAsia" w:hAnsiTheme="minorBidi"/>
-          <w:sz w:val="20"/>
-          <w:szCs w:val="20"/>
-          <w:rtl/>
-        </w:rPr>
-        <w:t xml:space="preserve"> את המינימום בכל איטרציה.</w:t>
+        <w:t xml:space="preserve"> במהלך האימון והם מגיעים לערכי</w:t>
+      </w:r>
+      <w:r>
+        <w:rPr>
+          <w:rFonts w:asciiTheme="minorBidi" w:eastAsiaTheme="minorEastAsia" w:hAnsiTheme="minorBidi"/>
+          <w:sz w:val="20"/>
+          <w:szCs w:val="20"/>
+        </w:rPr>
+        <w:t xml:space="preserve"> loss </w:t>
+      </w:r>
+      <w:r>
+        <w:rPr>
+          <w:rFonts w:asciiTheme="minorBidi" w:eastAsiaTheme="minorEastAsia" w:hAnsiTheme="minorBidi"/>
+          <w:sz w:val="20"/>
+          <w:szCs w:val="20"/>
+          <w:rtl/>
+        </w:rPr>
+        <w:t xml:space="preserve"> יחסית דומים בסוף האימון עבור שני הקצבים. עם זאת, הירידה עבור הקצב </w:t>
+      </w:r>
+      <w:r>
+        <w:rPr>
+          <w:rFonts w:asciiTheme="minorBidi" w:eastAsiaTheme="minorEastAsia" w:hAnsiTheme="minorBidi"/>
+          <w:sz w:val="20"/>
+          <w:szCs w:val="20"/>
+        </w:rPr>
+        <w:t>0.001</w:t>
+      </w:r>
+      <w:r>
+        <w:rPr>
+          <w:rFonts w:asciiTheme="minorBidi" w:eastAsiaTheme="minorEastAsia" w:hAnsiTheme="minorBidi"/>
+          <w:sz w:val="20"/>
+          <w:szCs w:val="20"/>
+          <w:rtl/>
+        </w:rPr>
+        <w:t xml:space="preserve"> היא מתונה יותר, בהשוואה ל</w:t>
+      </w:r>
+      <w:r>
+        <w:rPr>
+          <w:rFonts w:asciiTheme="minorBidi" w:eastAsiaTheme="minorEastAsia" w:hAnsiTheme="minorBidi"/>
+          <w:sz w:val="20"/>
+          <w:szCs w:val="20"/>
+        </w:rPr>
+        <w:t>0.01</w:t>
+      </w:r>
+      <w:r>
+        <w:rPr>
+          <w:rFonts w:asciiTheme="minorBidi" w:eastAsiaTheme="minorEastAsia" w:hAnsiTheme="minorBidi"/>
+          <w:sz w:val="20"/>
+          <w:szCs w:val="20"/>
+          <w:rtl/>
+        </w:rPr>
+        <w:t xml:space="preserve"> , מאחר שגודל הצעד קטן יותר ולכן אנחנו מתקדמים לעבר המינימום בצורה איטית יותר.</w:t>
       </w:r>
     </w:p>
     <w:p>
@@ -26003,7 +26329,24 @@
           <w:szCs w:val="20"/>
           <w:rtl/>
         </w:rPr>
-        <w:t>עוד נשים לב, שערך ה</w:t>
+        <w:t xml:space="preserve">עבור קצב הלמידה </w:t>
+      </w:r>
+      <w:r>
+        <w:rPr>
+          <w:rFonts w:asciiTheme="minorBidi" w:eastAsiaTheme="minorEastAsia" w:hAnsiTheme="minorBidi"/>
+          <w:sz w:val="20"/>
+          <w:szCs w:val="20"/>
+        </w:rPr>
+        <w:t>0.1</w:t>
+      </w:r>
+      <w:r>
+        <w:rPr>
+          <w:rFonts w:asciiTheme="minorBidi" w:eastAsiaTheme="minorEastAsia" w:hAnsiTheme="minorBidi"/>
+          <w:sz w:val="20"/>
+          <w:szCs w:val="20"/>
+          <w:rtl/>
+        </w:rPr>
+        <w:t xml:space="preserve"> , ההתכנסות היא מהירה מאד אבל יש הרבה יותר תנודות בערך ה</w:t>
       </w:r>
       <w:r>
         <w:rPr>
@@ -26020,144 +26363,7 @@
           <w:szCs w:val="20"/>
           <w:rtl/>
         </w:rPr>
-        <w:t xml:space="preserve"> של קבוצת האימון ושל קבוצת הוולידציה דומה במהלך כל  תהליך האימון של המסווג</w:t>
-      </w:r>
-      <w:r>
-        <w:rPr>
-          <w:rFonts w:asciiTheme="minorBidi" w:eastAsiaTheme="minorEastAsia" w:hAnsiTheme="minorBidi"/>
-          <w:sz w:val="20"/>
-          <w:szCs w:val="20"/>
-          <w:rtl/>
-        </w:rPr>
-        <w:t xml:space="preserve">, ושווקטור </w:t>
-      </w:r>
-      <w:r>
-        <w:rPr>
-          <w:rFonts w:asciiTheme="minorBidi" w:eastAsiaTheme="minorEastAsia" w:hAnsiTheme="minorBidi"/>
-          <w:sz w:val="20"/>
-          <w:szCs w:val="20"/>
-        </w:rPr>
-        <w:t>w</w:t>
-      </w:r>
-      <w:r>
-        <w:rPr>
-          <w:rFonts w:asciiTheme="minorBidi" w:eastAsiaTheme="minorEastAsia" w:hAnsiTheme="minorBidi"/>
-          <w:sz w:val="20"/>
-          <w:szCs w:val="20"/>
-          <w:rtl/>
-        </w:rPr>
-        <w:t xml:space="preserve"> כלשהו שאנו מוצאים במהלך תהליך האימון שמקטין את ה</w:t>
-      </w:r>
-      <w:r>
-        <w:rPr>
-          <w:rFonts w:asciiTheme="minorBidi" w:eastAsiaTheme="minorEastAsia" w:hAnsiTheme="minorBidi"/>
-          <w:sz w:val="20"/>
-          <w:szCs w:val="20"/>
-        </w:rPr>
-        <w:t>loss</w:t>
-      </w:r>
-      <w:r>
-        <w:rPr>
-          <w:rFonts w:asciiTheme="minorBidi" w:eastAsiaTheme="minorEastAsia" w:hAnsiTheme="minorBidi"/>
-          <w:sz w:val="20"/>
-          <w:szCs w:val="20"/>
-          <w:rtl/>
-        </w:rPr>
-        <w:t xml:space="preserve"> על ה</w:t>
-      </w:r>
-      <w:r>
-        <w:rPr>
-          <w:rFonts w:asciiTheme="minorBidi" w:eastAsiaTheme="minorEastAsia" w:hAnsiTheme="minorBidi"/>
-          <w:sz w:val="20"/>
-          <w:szCs w:val="20"/>
-        </w:rPr>
-        <w:t>train</w:t>
-      </w:r>
-      <w:r>
-        <w:rPr>
-          <w:rFonts w:asciiTheme="minorBidi" w:eastAsiaTheme="minorEastAsia" w:hAnsiTheme="minorBidi"/>
-          <w:sz w:val="20"/>
-          <w:szCs w:val="20"/>
-          <w:rtl/>
-        </w:rPr>
-        <w:t>, מקטין זאת את ה</w:t>
-      </w:r>
-      <w:r>
-        <w:rPr>
-          <w:rFonts w:asciiTheme="minorBidi" w:eastAsiaTheme="minorEastAsia" w:hAnsiTheme="minorBidi"/>
-          <w:sz w:val="20"/>
-          <w:szCs w:val="20"/>
-        </w:rPr>
-        <w:t>loss</w:t>
-      </w:r>
-      <w:r>
-        <w:rPr>
-          <w:rFonts w:asciiTheme="minorBidi" w:eastAsiaTheme="minorEastAsia" w:hAnsiTheme="minorBidi"/>
-          <w:sz w:val="20"/>
-          <w:szCs w:val="20"/>
-          <w:rtl/>
-        </w:rPr>
-        <w:t xml:space="preserve"> על ה</w:t>
-      </w:r>
-      <w:r>
-        <w:rPr>
-          <w:rFonts w:asciiTheme="minorBidi" w:eastAsiaTheme="minorEastAsia" w:hAnsiTheme="minorBidi"/>
-          <w:sz w:val="20"/>
-          <w:szCs w:val="20"/>
-        </w:rPr>
-        <w:t>validation</w:t>
-      </w:r>
-      <w:r>
-        <w:rPr>
-          <w:rFonts w:asciiTheme="minorBidi" w:eastAsiaTheme="minorEastAsia" w:hAnsiTheme="minorBidi"/>
-          <w:sz w:val="20"/>
-          <w:szCs w:val="20"/>
-          <w:rtl/>
-        </w:rPr>
-        <w:t>. התנהגות זו היא התנהגות טובה, שמראה לנו שהמסווג שלנו אכן לומד במהלך תהליך האימון ויודע לבצע הכללה על דאטה שלא ראה (</w:t>
-      </w:r>
-      <w:r>
-        <w:rPr>
-          <w:rFonts w:asciiTheme="minorBidi" w:eastAsiaTheme="minorEastAsia" w:hAnsiTheme="minorBidi"/>
-          <w:sz w:val="20"/>
-          <w:szCs w:val="20"/>
-        </w:rPr>
-        <w:t>validation</w:t>
-      </w:r>
-      <w:r>
-        <w:rPr>
-          <w:rFonts w:asciiTheme="minorBidi" w:eastAsiaTheme="minorEastAsia" w:hAnsiTheme="minorBidi"/>
-          <w:sz w:val="20"/>
-          <w:szCs w:val="20"/>
-          <w:rtl/>
-        </w:rPr>
-        <w:t xml:space="preserve">). לא נראה שהגענו עדיין לנק׳ </w:t>
-      </w:r>
-      <w:r>
-        <w:rPr>
-          <w:rFonts w:asciiTheme="minorBidi" w:eastAsiaTheme="minorEastAsia" w:hAnsiTheme="minorBidi"/>
-          <w:sz w:val="20"/>
-          <w:szCs w:val="20"/>
-        </w:rPr>
-        <w:t>overfit</w:t>
-      </w:r>
-      <w:r>
-        <w:rPr>
-          <w:rFonts w:asciiTheme="minorBidi" w:eastAsiaTheme="minorEastAsia" w:hAnsiTheme="minorBidi"/>
-          <w:sz w:val="20"/>
-          <w:szCs w:val="20"/>
-          <w:rtl/>
-        </w:rPr>
-        <w:t xml:space="preserve"> במהלך תהליך האימון כיוון ש</w:t>
-      </w:r>
-      <w:r>
-        <w:rPr>
-          <w:rFonts w:asciiTheme="minorBidi" w:eastAsiaTheme="minorEastAsia" w:hAnsiTheme="minorBidi"/>
-          <w:sz w:val="20"/>
-          <w:szCs w:val="20"/>
-          <w:rtl/>
-        </w:rPr>
-        <w:t xml:space="preserve">לא ראינו </w:t>
+        <w:t xml:space="preserve"> בתהליך האימון וגם בקבוצת ולידיה. התנהגות זו מצביעה על כך שקצב למידה זה גדול מדי ולכן האלגוריתם מפספס</w:t>
       </w:r>
       <w:r>
         <w:rPr>
@@ -26166,153 +26372,16 @@
           <w:szCs w:val="20"/>
           <w:rtl/>
         </w:rPr>
-        <w:t>אינדיקצי</w:t>
-      </w:r>
-      <w:r>
-        <w:rPr>
-          <w:rFonts w:asciiTheme="minorBidi" w:eastAsiaTheme="minorEastAsia" w:hAnsiTheme="minorBidi" w:hint="eastAsia"/>
-          <w:sz w:val="20"/>
-          <w:szCs w:val="20"/>
-          <w:rtl/>
-        </w:rPr>
-        <w:t>ה</w:t>
-      </w:r>
-      <w:r>
-        <w:rPr>
-          <w:rFonts w:asciiTheme="minorBidi" w:eastAsiaTheme="minorEastAsia" w:hAnsiTheme="minorBidi"/>
-          <w:sz w:val="20"/>
-          <w:szCs w:val="20"/>
-          <w:rtl/>
-        </w:rPr>
-        <w:t xml:space="preserve"> לכך שה</w:t>
-      </w:r>
-      <w:r>
-        <w:rPr>
-          <w:rFonts w:asciiTheme="minorBidi" w:eastAsiaTheme="minorEastAsia" w:hAnsiTheme="minorBidi"/>
-          <w:sz w:val="20"/>
-          <w:szCs w:val="20"/>
-        </w:rPr>
-        <w:t>train</w:t>
-      </w:r>
-      <w:r>
-        <w:rPr>
-          <w:rFonts w:asciiTheme="minorBidi" w:eastAsiaTheme="minorEastAsia" w:hAnsiTheme="minorBidi"/>
-          <w:sz w:val="20"/>
-          <w:szCs w:val="20"/>
-          <w:rtl/>
-        </w:rPr>
-        <w:t xml:space="preserve"> ממשיך לרדת אבל ה</w:t>
-      </w:r>
-      <w:r>
-        <w:rPr>
-          <w:rFonts w:asciiTheme="minorBidi" w:eastAsiaTheme="minorEastAsia" w:hAnsiTheme="minorBidi"/>
-          <w:sz w:val="20"/>
-          <w:szCs w:val="20"/>
-        </w:rPr>
-        <w:t>loss</w:t>
-      </w:r>
-      <w:r>
-        <w:rPr>
-          <w:rFonts w:asciiTheme="minorBidi" w:eastAsiaTheme="minorEastAsia" w:hAnsiTheme="minorBidi"/>
-          <w:sz w:val="20"/>
-          <w:szCs w:val="20"/>
-          <w:rtl/>
-        </w:rPr>
-        <w:t xml:space="preserve"> של ה</w:t>
-      </w:r>
-      <w:r>
-        <w:rPr>
-          <w:rFonts w:asciiTheme="minorBidi" w:eastAsiaTheme="minorEastAsia" w:hAnsiTheme="minorBidi"/>
-          <w:sz w:val="20"/>
-          <w:szCs w:val="20"/>
-        </w:rPr>
-        <w:t>validation</w:t>
-      </w:r>
-      <w:r>
-        <w:rPr>
-          <w:rFonts w:asciiTheme="minorBidi" w:eastAsiaTheme="minorEastAsia" w:hAnsiTheme="minorBidi"/>
-          <w:sz w:val="20"/>
-          <w:szCs w:val="20"/>
-          <w:rtl/>
-        </w:rPr>
-        <w:t xml:space="preserve"> כבר מתחיל לעלות. כמו כן, ברור שעבור קצב הלמידה </w:t>
-      </w:r>
-      <w:r>
-        <w:rPr>
-          <w:rFonts w:asciiTheme="minorBidi" w:eastAsiaTheme="minorEastAsia" w:hAnsiTheme="minorBidi"/>
-          <w:sz w:val="20"/>
-          <w:szCs w:val="20"/>
-          <w:rtl/>
-        </w:rPr>
-        <w:t xml:space="preserve"> </w:t>
-      </w:r>
-      <w:r>
-        <w:rPr>
-          <w:rFonts w:asciiTheme="minorBidi" w:eastAsiaTheme="minorEastAsia" w:hAnsiTheme="minorBidi"/>
-          <w:sz w:val="20"/>
-          <w:szCs w:val="20"/>
-        </w:rPr>
-        <w:t>0.01</w:t>
-      </w:r>
-      <w:r>
-        <w:rPr>
-          <w:rFonts w:asciiTheme="minorBidi" w:eastAsiaTheme="minorEastAsia" w:hAnsiTheme="minorBidi"/>
-          <w:sz w:val="20"/>
-          <w:szCs w:val="20"/>
-          <w:rtl/>
-        </w:rPr>
-        <w:t xml:space="preserve"> הייתה התכנסות מהירה יחסית למינימום כלשהו לאחר מס׳ נמוך של צעדים, ואימון נוסף בקושי מקטין את ה</w:t>
-      </w:r>
-      <w:r>
-        <w:rPr>
-          <w:rFonts w:asciiTheme="minorBidi" w:eastAsiaTheme="minorEastAsia" w:hAnsiTheme="minorBidi"/>
-          <w:sz w:val="20"/>
-          <w:szCs w:val="20"/>
-        </w:rPr>
-        <w:t>loss</w:t>
-      </w:r>
-      <w:r>
-        <w:rPr>
-          <w:rFonts w:asciiTheme="minorBidi" w:eastAsiaTheme="minorEastAsia" w:hAnsiTheme="minorBidi"/>
-          <w:sz w:val="20"/>
-          <w:szCs w:val="20"/>
-          <w:rtl/>
-        </w:rPr>
-        <w:t xml:space="preserve"> על ה</w:t>
-      </w:r>
-      <w:r>
-        <w:rPr>
-          <w:rFonts w:asciiTheme="minorBidi" w:eastAsiaTheme="minorEastAsia" w:hAnsiTheme="minorBidi"/>
-          <w:sz w:val="20"/>
-          <w:szCs w:val="20"/>
-        </w:rPr>
-        <w:t>train</w:t>
-      </w:r>
-      <w:r>
-        <w:rPr>
-          <w:rFonts w:asciiTheme="minorBidi" w:eastAsiaTheme="minorEastAsia" w:hAnsiTheme="minorBidi"/>
-          <w:sz w:val="20"/>
-          <w:szCs w:val="20"/>
-          <w:rtl/>
-        </w:rPr>
-        <w:t xml:space="preserve"> וה</w:t>
-      </w:r>
-      <w:r>
-        <w:rPr>
-          <w:rFonts w:asciiTheme="minorBidi" w:eastAsiaTheme="minorEastAsia" w:hAnsiTheme="minorBidi"/>
-          <w:sz w:val="20"/>
-          <w:szCs w:val="20"/>
-        </w:rPr>
-        <w:t>validation</w:t>
-      </w:r>
-      <w:r>
-        <w:rPr>
-          <w:rFonts w:asciiTheme="minorBidi" w:eastAsiaTheme="minorEastAsia" w:hAnsiTheme="minorBidi"/>
-          <w:sz w:val="20"/>
-          <w:szCs w:val="20"/>
-          <w:rtl/>
-        </w:rPr>
-        <w:t>.</w:t>
+        <w:t xml:space="preserve"> מעט</w:t>
+      </w:r>
+      <w:r>
+        <w:rPr>
+          <w:rFonts w:asciiTheme="minorBidi" w:eastAsiaTheme="minorEastAsia" w:hAnsiTheme="minorBidi"/>
+          <w:sz w:val="20"/>
+          <w:szCs w:val="20"/>
+          <w:rtl/>
+        </w:rPr>
+        <w:t xml:space="preserve"> את המינימום בכל איטרציה.</w:t>
       </w:r>
     </w:p>
     <w:p>
@@ -26328,61 +26397,28 @@
       <w:r>
         <w:rPr>
           <w:rFonts w:asciiTheme="minorBidi" w:eastAsiaTheme="minorEastAsia" w:hAnsiTheme="minorBidi"/>
-          <w:b/>
-          <w:bCs/>
-          <w:sz w:val="20"/>
-          <w:szCs w:val="20"/>
-          <w:rtl/>
-        </w:rPr>
-        <w:t xml:space="preserve">לדעתנו , קצב הלמידה האופטימלי הוא </w:t>
-      </w:r>
-      <w:proofErr w:type="spellStart"/>
-      <w:r>
-        <w:rPr>
-          <w:rFonts w:asciiTheme="minorBidi" w:eastAsiaTheme="minorEastAsia" w:hAnsiTheme="minorBidi"/>
-          <w:b/>
-          <w:bCs/>
-          <w:sz w:val="20"/>
-          <w:szCs w:val="20"/>
-        </w:rPr>
-        <w:t>lr</w:t>
-      </w:r>
-      <w:proofErr w:type="spellEnd"/>
-      <w:r>
-        <w:rPr>
-          <w:rFonts w:asciiTheme="minorBidi" w:eastAsiaTheme="minorEastAsia" w:hAnsiTheme="minorBidi"/>
-          <w:b/>
-          <w:bCs/>
-          <w:sz w:val="20"/>
-          <w:szCs w:val="20"/>
-        </w:rPr>
-        <w:t>=0.01</w:t>
-      </w:r>
-      <w:r>
-        <w:rPr>
-          <w:rFonts w:asciiTheme="minorBidi" w:eastAsiaTheme="minorEastAsia" w:hAnsiTheme="minorBidi"/>
-          <w:sz w:val="20"/>
-          <w:szCs w:val="20"/>
-          <w:rtl/>
-        </w:rPr>
-        <w:t xml:space="preserve"> כיוון שהוא מתכנס למינימום, ללא תנודות כמעט ובצורה מהירה יותר מאשר הקצב </w:t>
-      </w:r>
-      <w:r>
-        <w:rPr>
-          <w:rFonts w:asciiTheme="minorBidi" w:eastAsiaTheme="minorEastAsia" w:hAnsiTheme="minorBidi"/>
-          <w:sz w:val="20"/>
-          <w:szCs w:val="20"/>
-        </w:rPr>
-        <w:t>0.001</w:t>
-      </w:r>
-      <w:r>
-        <w:rPr>
-          <w:rFonts w:asciiTheme="minorBidi" w:eastAsiaTheme="minorEastAsia" w:hAnsiTheme="minorBidi"/>
-          <w:sz w:val="20"/>
-          <w:szCs w:val="20"/>
-          <w:rtl/>
-        </w:rPr>
-        <w:t>. בנוסף, הוא מקטין את ה</w:t>
+          <w:sz w:val="20"/>
+          <w:szCs w:val="20"/>
+          <w:rtl/>
+        </w:rPr>
+        <w:t>*</w:t>
+      </w:r>
+      <w:r>
+        <w:rPr>
+          <w:rFonts w:asciiTheme="minorBidi" w:eastAsiaTheme="minorEastAsia" w:hAnsiTheme="minorBidi"/>
+          <w:sz w:val="20"/>
+          <w:szCs w:val="20"/>
+        </w:rPr>
+        <w:t xml:space="preserve"> </w:t>
+      </w:r>
+      <w:r>
+        <w:rPr>
+          <w:rFonts w:asciiTheme="minorBidi" w:eastAsiaTheme="minorEastAsia" w:hAnsiTheme="minorBidi"/>
+          <w:sz w:val="20"/>
+          <w:szCs w:val="20"/>
+          <w:rtl/>
+        </w:rPr>
+        <w:t>עוד נשים לב, שערך ה</w:t>
       </w:r>
       <w:r>
         <w:rPr>
@@ -26399,7 +26435,50 @@
           <w:szCs w:val="20"/>
           <w:rtl/>
         </w:rPr>
-        <w:t xml:space="preserve"> גם על ה</w:t>
+        <w:t xml:space="preserve"> של קבוצת האימון ושל קבוצת הוולידציה דומה במהלך כל  תהליך האימון של המסווג</w:t>
+      </w:r>
+      <w:r>
+        <w:rPr>
+          <w:rFonts w:asciiTheme="minorBidi" w:eastAsiaTheme="minorEastAsia" w:hAnsiTheme="minorBidi"/>
+          <w:sz w:val="20"/>
+          <w:szCs w:val="20"/>
+          <w:rtl/>
+        </w:rPr>
+        <w:t xml:space="preserve">, ושווקטור </w:t>
+      </w:r>
+      <w:r>
+        <w:rPr>
+          <w:rFonts w:asciiTheme="minorBidi" w:eastAsiaTheme="minorEastAsia" w:hAnsiTheme="minorBidi"/>
+          <w:sz w:val="20"/>
+          <w:szCs w:val="20"/>
+        </w:rPr>
+        <w:t>w</w:t>
+      </w:r>
+      <w:r>
+        <w:rPr>
+          <w:rFonts w:asciiTheme="minorBidi" w:eastAsiaTheme="minorEastAsia" w:hAnsiTheme="minorBidi"/>
+          <w:sz w:val="20"/>
+          <w:szCs w:val="20"/>
+          <w:rtl/>
+        </w:rPr>
+        <w:t xml:space="preserve"> כלשהו שאנו מוצאים במהלך תהליך האימון שמקטין את ה</w:t>
+      </w:r>
+      <w:r>
+        <w:rPr>
+          <w:rFonts w:asciiTheme="minorBidi" w:eastAsiaTheme="minorEastAsia" w:hAnsiTheme="minorBidi"/>
+          <w:sz w:val="20"/>
+          <w:szCs w:val="20"/>
+        </w:rPr>
+        <w:t>loss</w:t>
+      </w:r>
+      <w:r>
+        <w:rPr>
+          <w:rFonts w:asciiTheme="minorBidi" w:eastAsiaTheme="minorEastAsia" w:hAnsiTheme="minorBidi"/>
+          <w:sz w:val="20"/>
+          <w:szCs w:val="20"/>
+          <w:rtl/>
+        </w:rPr>
+        <w:t xml:space="preserve"> על ה</w:t>
       </w:r>
       <w:r>
         <w:rPr>
@@ -26416,7 +26495,24 @@
           <w:szCs w:val="20"/>
           <w:rtl/>
         </w:rPr>
-        <w:t xml:space="preserve"> וגם על ה</w:t>
+        <w:t>, מקטין זאת את ה</w:t>
+      </w:r>
+      <w:r>
+        <w:rPr>
+          <w:rFonts w:asciiTheme="minorBidi" w:eastAsiaTheme="minorEastAsia" w:hAnsiTheme="minorBidi"/>
+          <w:sz w:val="20"/>
+          <w:szCs w:val="20"/>
+        </w:rPr>
+        <w:t>loss</w:t>
+      </w:r>
+      <w:r>
+        <w:rPr>
+          <w:rFonts w:asciiTheme="minorBidi" w:eastAsiaTheme="minorEastAsia" w:hAnsiTheme="minorBidi"/>
+          <w:sz w:val="20"/>
+          <w:szCs w:val="20"/>
+          <w:rtl/>
+        </w:rPr>
+        <w:t xml:space="preserve"> על ה</w:t>
       </w:r>
       <w:r>
         <w:rPr>
@@ -26433,6 +26529,187 @@
           <w:szCs w:val="20"/>
           <w:rtl/>
         </w:rPr>
+        <w:t>. התנהגות זו היא התנהגות טובה, שמראה לנו שהמסווג שלנו אכן לומד במהלך תהליך האימון ויודע לבצע הכללה על דאטה שלא ראה (</w:t>
+      </w:r>
+      <w:r>
+        <w:rPr>
+          <w:rFonts w:asciiTheme="minorBidi" w:eastAsiaTheme="minorEastAsia" w:hAnsiTheme="minorBidi"/>
+          <w:sz w:val="20"/>
+          <w:szCs w:val="20"/>
+        </w:rPr>
+        <w:t>validation</w:t>
+      </w:r>
+      <w:r>
+        <w:rPr>
+          <w:rFonts w:asciiTheme="minorBidi" w:eastAsiaTheme="minorEastAsia" w:hAnsiTheme="minorBidi"/>
+          <w:sz w:val="20"/>
+          <w:szCs w:val="20"/>
+          <w:rtl/>
+        </w:rPr>
+        <w:t xml:space="preserve">). לא נראה שהגענו עדיין לנק׳ </w:t>
+      </w:r>
+      <w:r>
+        <w:rPr>
+          <w:rFonts w:asciiTheme="minorBidi" w:eastAsiaTheme="minorEastAsia" w:hAnsiTheme="minorBidi"/>
+          <w:sz w:val="20"/>
+          <w:szCs w:val="20"/>
+        </w:rPr>
+        <w:t>overfit</w:t>
+      </w:r>
+      <w:r>
+        <w:rPr>
+          <w:rFonts w:asciiTheme="minorBidi" w:eastAsiaTheme="minorEastAsia" w:hAnsiTheme="minorBidi"/>
+          <w:sz w:val="20"/>
+          <w:szCs w:val="20"/>
+          <w:rtl/>
+        </w:rPr>
+        <w:t xml:space="preserve"> במהלך תהליך האימון כיוון ש</w:t>
+      </w:r>
+      <w:r>
+        <w:rPr>
+          <w:rFonts w:asciiTheme="minorBidi" w:eastAsiaTheme="minorEastAsia" w:hAnsiTheme="minorBidi"/>
+          <w:sz w:val="20"/>
+          <w:szCs w:val="20"/>
+          <w:rtl/>
+        </w:rPr>
+        <w:t xml:space="preserve">לא ראינו </w:t>
+      </w:r>
+      <w:r>
+        <w:rPr>
+          <w:rFonts w:asciiTheme="minorBidi" w:eastAsiaTheme="minorEastAsia" w:hAnsiTheme="minorBidi" w:hint="cs"/>
+          <w:sz w:val="20"/>
+          <w:szCs w:val="20"/>
+          <w:rtl/>
+        </w:rPr>
+        <w:t>אינדיקצי</w:t>
+      </w:r>
+      <w:r>
+        <w:rPr>
+          <w:rFonts w:asciiTheme="minorBidi" w:eastAsiaTheme="minorEastAsia" w:hAnsiTheme="minorBidi" w:hint="eastAsia"/>
+          <w:sz w:val="20"/>
+          <w:szCs w:val="20"/>
+          <w:rtl/>
+        </w:rPr>
+        <w:t>ה</w:t>
+      </w:r>
+      <w:r>
+        <w:rPr>
+          <w:rFonts w:asciiTheme="minorBidi" w:eastAsiaTheme="minorEastAsia" w:hAnsiTheme="minorBidi"/>
+          <w:sz w:val="20"/>
+          <w:szCs w:val="20"/>
+          <w:rtl/>
+        </w:rPr>
+        <w:t xml:space="preserve"> לכך שה</w:t>
+      </w:r>
+      <w:r>
+        <w:rPr>
+          <w:rFonts w:asciiTheme="minorBidi" w:eastAsiaTheme="minorEastAsia" w:hAnsiTheme="minorBidi"/>
+          <w:sz w:val="20"/>
+          <w:szCs w:val="20"/>
+        </w:rPr>
+        <w:t>train</w:t>
+      </w:r>
+      <w:r>
+        <w:rPr>
+          <w:rFonts w:asciiTheme="minorBidi" w:eastAsiaTheme="minorEastAsia" w:hAnsiTheme="minorBidi"/>
+          <w:sz w:val="20"/>
+          <w:szCs w:val="20"/>
+          <w:rtl/>
+        </w:rPr>
+        <w:t xml:space="preserve"> ממשיך לרדת אבל ה</w:t>
+      </w:r>
+      <w:r>
+        <w:rPr>
+          <w:rFonts w:asciiTheme="minorBidi" w:eastAsiaTheme="minorEastAsia" w:hAnsiTheme="minorBidi"/>
+          <w:sz w:val="20"/>
+          <w:szCs w:val="20"/>
+        </w:rPr>
+        <w:t>loss</w:t>
+      </w:r>
+      <w:r>
+        <w:rPr>
+          <w:rFonts w:asciiTheme="minorBidi" w:eastAsiaTheme="minorEastAsia" w:hAnsiTheme="minorBidi"/>
+          <w:sz w:val="20"/>
+          <w:szCs w:val="20"/>
+          <w:rtl/>
+        </w:rPr>
+        <w:t xml:space="preserve"> של ה</w:t>
+      </w:r>
+      <w:r>
+        <w:rPr>
+          <w:rFonts w:asciiTheme="minorBidi" w:eastAsiaTheme="minorEastAsia" w:hAnsiTheme="minorBidi"/>
+          <w:sz w:val="20"/>
+          <w:szCs w:val="20"/>
+        </w:rPr>
+        <w:t>validation</w:t>
+      </w:r>
+      <w:r>
+        <w:rPr>
+          <w:rFonts w:asciiTheme="minorBidi" w:eastAsiaTheme="minorEastAsia" w:hAnsiTheme="minorBidi"/>
+          <w:sz w:val="20"/>
+          <w:szCs w:val="20"/>
+          <w:rtl/>
+        </w:rPr>
+        <w:t xml:space="preserve"> כבר מתחיל לעלות. כמו כן, ברור שעבור קצב הלמידה </w:t>
+      </w:r>
+      <w:r>
+        <w:rPr>
+          <w:rFonts w:asciiTheme="minorBidi" w:eastAsiaTheme="minorEastAsia" w:hAnsiTheme="minorBidi"/>
+          <w:sz w:val="20"/>
+          <w:szCs w:val="20"/>
+          <w:rtl/>
+        </w:rPr>
+        <w:t xml:space="preserve"> </w:t>
+      </w:r>
+      <w:r>
+        <w:rPr>
+          <w:rFonts w:asciiTheme="minorBidi" w:eastAsiaTheme="minorEastAsia" w:hAnsiTheme="minorBidi"/>
+          <w:sz w:val="20"/>
+          <w:szCs w:val="20"/>
+        </w:rPr>
+        <w:t>0.01</w:t>
+      </w:r>
+      <w:r>
+        <w:rPr>
+          <w:rFonts w:asciiTheme="minorBidi" w:eastAsiaTheme="minorEastAsia" w:hAnsiTheme="minorBidi"/>
+          <w:sz w:val="20"/>
+          <w:szCs w:val="20"/>
+          <w:rtl/>
+        </w:rPr>
+        <w:t xml:space="preserve"> הייתה התכנסות מהירה יחסית למינימום כלשהו לאחר מס׳ נמוך של צעדים, ואימון נוסף בקושי מקטין את ה</w:t>
+      </w:r>
+      <w:r>
+        <w:rPr>
+          <w:rFonts w:asciiTheme="minorBidi" w:eastAsiaTheme="minorEastAsia" w:hAnsiTheme="minorBidi"/>
+          <w:sz w:val="20"/>
+          <w:szCs w:val="20"/>
+        </w:rPr>
+        <w:t>loss</w:t>
+      </w:r>
+      <w:r>
+        <w:rPr>
+          <w:rFonts w:asciiTheme="minorBidi" w:eastAsiaTheme="minorEastAsia" w:hAnsiTheme="minorBidi"/>
+          <w:sz w:val="20"/>
+          <w:szCs w:val="20"/>
+          <w:rtl/>
+        </w:rPr>
+        <w:t xml:space="preserve"> על ה</w:t>
+      </w:r>
+      <w:r>
+        <w:rPr>
+          <w:rFonts w:asciiTheme="minorBidi" w:eastAsiaTheme="minorEastAsia" w:hAnsiTheme="minorBidi"/>
+          <w:sz w:val="20"/>
+          <w:szCs w:val="20"/>
+        </w:rPr>
+        <w:t>train</w:t>
+      </w:r>
+      <w:r>
+        <w:rPr>
+          <w:rFonts w:asciiTheme="minorBidi" w:eastAsiaTheme="minorEastAsia" w:hAnsiTheme="minorBidi"/>
+          <w:sz w:val="20"/>
+          <w:szCs w:val="20"/>
+          <w:rtl/>
+        </w:rPr>
         <w:t xml:space="preserve"> וה</w:t>
       </w:r>
       <w:r>
@@ -26441,43 +26718,16 @@
           <w:sz w:val="20"/>
           <w:szCs w:val="20"/>
         </w:rPr>
-        <w:t>loss</w:t>
-      </w:r>
-      <w:r>
-        <w:rPr>
-          <w:rFonts w:asciiTheme="minorBidi" w:eastAsiaTheme="minorEastAsia" w:hAnsiTheme="minorBidi"/>
-          <w:sz w:val="20"/>
-          <w:szCs w:val="20"/>
-          <w:rtl/>
-        </w:rPr>
-        <w:t xml:space="preserve"> שקיבלנו על קבוצת </w:t>
-      </w:r>
-      <w:r>
-        <w:rPr>
-          <w:rFonts w:asciiTheme="minorBidi" w:eastAsiaTheme="minorEastAsia" w:hAnsiTheme="minorBidi" w:hint="cs"/>
-          <w:sz w:val="20"/>
-          <w:szCs w:val="20"/>
-          <w:rtl/>
-        </w:rPr>
-        <w:t>הוולידצי</w:t>
-      </w:r>
-      <w:r>
-        <w:rPr>
-          <w:rFonts w:asciiTheme="minorBidi" w:eastAsiaTheme="minorEastAsia" w:hAnsiTheme="minorBidi" w:hint="eastAsia"/>
-          <w:sz w:val="20"/>
-          <w:szCs w:val="20"/>
-          <w:rtl/>
-        </w:rPr>
-        <w:t>ה</w:t>
-      </w:r>
-      <w:r>
-        <w:rPr>
-          <w:rFonts w:asciiTheme="minorBidi" w:eastAsiaTheme="minorEastAsia" w:hAnsiTheme="minorBidi"/>
-          <w:sz w:val="20"/>
-          <w:szCs w:val="20"/>
-          <w:rtl/>
-        </w:rPr>
-        <w:t xml:space="preserve"> היה הנמוך ביותר עבור קבוצה זו. </w:t>
+        <w:t>validation</w:t>
+      </w:r>
+      <w:r>
+        <w:rPr>
+          <w:rFonts w:asciiTheme="minorBidi" w:eastAsiaTheme="minorEastAsia" w:hAnsiTheme="minorBidi"/>
+          <w:sz w:val="20"/>
+          <w:szCs w:val="20"/>
+          <w:rtl/>
+        </w:rPr>
+        <w:t>.</w:t>
       </w:r>
     </w:p>
     <w:p>
@@ -26493,16 +26743,20 @@
       <w:r>
         <w:rPr>
           <w:rFonts w:asciiTheme="minorBidi" w:eastAsiaTheme="minorEastAsia" w:hAnsiTheme="minorBidi"/>
-          <w:sz w:val="20"/>
-          <w:szCs w:val="20"/>
-          <w:rtl/>
-        </w:rPr>
-        <w:t xml:space="preserve">הגדלה של מספר הצעדים עבור </w:t>
+          <w:b/>
+          <w:bCs/>
+          <w:sz w:val="20"/>
+          <w:szCs w:val="20"/>
+          <w:rtl/>
+        </w:rPr>
+        <w:t xml:space="preserve">לדעתנו , קצב הלמידה האופטימלי הוא </w:t>
       </w:r>
       <w:proofErr w:type="spellStart"/>
       <w:r>
         <w:rPr>
           <w:rFonts w:asciiTheme="minorBidi" w:eastAsiaTheme="minorEastAsia" w:hAnsiTheme="minorBidi"/>
+          <w:b/>
+          <w:bCs/>
           <w:sz w:val="20"/>
           <w:szCs w:val="20"/>
         </w:rPr>
@@ -26512,11 +26766,38 @@
       <w:r>
         <w:rPr>
           <w:rFonts w:asciiTheme="minorBidi" w:eastAsiaTheme="minorEastAsia" w:hAnsiTheme="minorBidi"/>
-          <w:sz w:val="20"/>
-          <w:szCs w:val="20"/>
-          <w:rtl/>
-        </w:rPr>
-        <w:t xml:space="preserve"> זה אינה הכרחית כיון שניתן לראות שהאלגוריתם הגיע כבר לנק׳ מינימום כבר לאחר מס׳ מועט של צעדים, ואימון נוסף כבר בקושי הקטין את ה</w:t>
+          <w:b/>
+          <w:bCs/>
+          <w:sz w:val="20"/>
+          <w:szCs w:val="20"/>
+        </w:rPr>
+        <w:t>=0.01</w:t>
+      </w:r>
+      <w:r>
+        <w:rPr>
+          <w:rFonts w:asciiTheme="minorBidi" w:eastAsiaTheme="minorEastAsia" w:hAnsiTheme="minorBidi"/>
+          <w:sz w:val="20"/>
+          <w:szCs w:val="20"/>
+          <w:rtl/>
+        </w:rPr>
+        <w:t xml:space="preserve"> כיוון שהוא מתכנס למינימום, ללא תנודות כמעט ובצורה מהירה יותר מאשר הקצב </w:t>
+      </w:r>
+      <w:r>
+        <w:rPr>
+          <w:rFonts w:asciiTheme="minorBidi" w:eastAsiaTheme="minorEastAsia" w:hAnsiTheme="minorBidi"/>
+          <w:sz w:val="20"/>
+          <w:szCs w:val="20"/>
+        </w:rPr>
+        <w:t>0.001</w:t>
+      </w:r>
+      <w:r>
+        <w:rPr>
+          <w:rFonts w:asciiTheme="minorBidi" w:eastAsiaTheme="minorEastAsia" w:hAnsiTheme="minorBidi"/>
+          <w:sz w:val="20"/>
+          <w:szCs w:val="20"/>
+          <w:rtl/>
+        </w:rPr>
+        <w:t>. בנוסף, הוא מקטין את ה</w:t>
       </w:r>
       <w:r>
         <w:rPr>
@@ -26533,14 +26814,92 @@
           <w:szCs w:val="20"/>
           <w:rtl/>
         </w:rPr>
-        <w:t xml:space="preserve">. </w:t>
+        <w:t xml:space="preserve"> גם על ה</w:t>
+      </w:r>
+      <w:r>
+        <w:rPr>
+          <w:rFonts w:asciiTheme="minorBidi" w:eastAsiaTheme="minorEastAsia" w:hAnsiTheme="minorBidi"/>
+          <w:sz w:val="20"/>
+          <w:szCs w:val="20"/>
+        </w:rPr>
+        <w:t>train</w:t>
+      </w:r>
+      <w:r>
+        <w:rPr>
+          <w:rFonts w:asciiTheme="minorBidi" w:eastAsiaTheme="minorEastAsia" w:hAnsiTheme="minorBidi"/>
+          <w:sz w:val="20"/>
+          <w:szCs w:val="20"/>
+          <w:rtl/>
+        </w:rPr>
+        <w:t xml:space="preserve"> וגם על ה</w:t>
+      </w:r>
+      <w:r>
+        <w:rPr>
+          <w:rFonts w:asciiTheme="minorBidi" w:eastAsiaTheme="minorEastAsia" w:hAnsiTheme="minorBidi"/>
+          <w:sz w:val="20"/>
+          <w:szCs w:val="20"/>
+        </w:rPr>
+        <w:t>validation</w:t>
+      </w:r>
+      <w:r>
+        <w:rPr>
+          <w:rFonts w:asciiTheme="minorBidi" w:eastAsiaTheme="minorEastAsia" w:hAnsiTheme="minorBidi"/>
+          <w:sz w:val="20"/>
+          <w:szCs w:val="20"/>
+          <w:rtl/>
+        </w:rPr>
+        <w:t xml:space="preserve"> וה</w:t>
+      </w:r>
+      <w:r>
+        <w:rPr>
+          <w:rFonts w:asciiTheme="minorBidi" w:eastAsiaTheme="minorEastAsia" w:hAnsiTheme="minorBidi"/>
+          <w:sz w:val="20"/>
+          <w:szCs w:val="20"/>
+        </w:rPr>
+        <w:t>loss</w:t>
+      </w:r>
+      <w:r>
+        <w:rPr>
+          <w:rFonts w:asciiTheme="minorBidi" w:eastAsiaTheme="minorEastAsia" w:hAnsiTheme="minorBidi"/>
+          <w:sz w:val="20"/>
+          <w:szCs w:val="20"/>
+          <w:rtl/>
+        </w:rPr>
+        <w:t xml:space="preserve"> שקיבלנו על קבוצת </w:t>
+      </w:r>
+      <w:r>
+        <w:rPr>
+          <w:rFonts w:asciiTheme="minorBidi" w:eastAsiaTheme="minorEastAsia" w:hAnsiTheme="minorBidi" w:hint="cs"/>
+          <w:sz w:val="20"/>
+          <w:szCs w:val="20"/>
+          <w:rtl/>
+        </w:rPr>
+        <w:t>הוולידצי</w:t>
+      </w:r>
+      <w:r>
+        <w:rPr>
+          <w:rFonts w:asciiTheme="minorBidi" w:eastAsiaTheme="minorEastAsia" w:hAnsiTheme="minorBidi" w:hint="eastAsia"/>
+          <w:sz w:val="20"/>
+          <w:szCs w:val="20"/>
+          <w:rtl/>
+        </w:rPr>
+        <w:t>ה</w:t>
+      </w:r>
+      <w:r>
+        <w:rPr>
+          <w:rFonts w:asciiTheme="minorBidi" w:eastAsiaTheme="minorEastAsia" w:hAnsiTheme="minorBidi"/>
+          <w:sz w:val="20"/>
+          <w:szCs w:val="20"/>
+          <w:rtl/>
+        </w:rPr>
+        <w:t xml:space="preserve"> היה הנמוך ביותר עבור קבוצה זו. </w:t>
       </w:r>
     </w:p>
     <w:p>
       <w:pPr>
         <w:bidi/>
         <w:rPr>
-          <w:rFonts w:asciiTheme="minorBidi" w:eastAsiaTheme="minorEastAsia" w:hAnsiTheme="minorBidi" w:hint="cs"/>
+          <w:rFonts w:asciiTheme="minorBidi" w:eastAsiaTheme="minorEastAsia" w:hAnsiTheme="minorBidi"/>
           <w:sz w:val="20"/>
           <w:szCs w:val="20"/>
           <w:rtl/>
@@ -26548,13 +26907,12 @@
       </w:pPr>
       <w:r>
         <w:rPr>
-          <w:rFonts w:asciiTheme="minorBidi" w:eastAsiaTheme="minorEastAsia" w:hAnsiTheme="minorBidi" w:hint="cs"/>
-          <w:sz w:val="20"/>
-          <w:szCs w:val="20"/>
-          <w:highlight w:val="red"/>
-          <w:rtl/>
-        </w:rPr>
-        <w:t xml:space="preserve">בטח עשית על זה כבר סקר אבל לא עדיף לבחור את </w:t>
+          <w:rFonts w:asciiTheme="minorBidi" w:eastAsiaTheme="minorEastAsia" w:hAnsiTheme="minorBidi"/>
+          <w:sz w:val="20"/>
+          <w:szCs w:val="20"/>
+          <w:rtl/>
+        </w:rPr>
+        <w:t xml:space="preserve">הגדלה של מספר הצעדים עבור </w:t>
       </w:r>
       <w:proofErr w:type="spellStart"/>
       <w:r>
@@ -26562,7 +26920,6 @@
           <w:rFonts w:asciiTheme="minorBidi" w:eastAsiaTheme="minorEastAsia" w:hAnsiTheme="minorBidi"/>
           <w:sz w:val="20"/>
           <w:szCs w:val="20"/>
-          <w:highlight w:val="red"/>
         </w:rPr>
         <w:t>lr</w:t>
       </w:r>
@@ -26572,19 +26929,46 @@
           <w:rFonts w:asciiTheme="minorBidi" w:eastAsiaTheme="minorEastAsia" w:hAnsiTheme="minorBidi"/>
           <w:sz w:val="20"/>
           <w:szCs w:val="20"/>
-          <w:highlight w:val="red"/>
-        </w:rPr>
-        <w:t xml:space="preserve">=0.001 </w:t>
-      </w:r>
-      <w:r>
-        <w:rPr>
-          <w:rFonts w:asciiTheme="minorBidi" w:eastAsiaTheme="minorEastAsia" w:hAnsiTheme="minorBidi" w:hint="cs"/>
-          <w:sz w:val="20"/>
-          <w:szCs w:val="20"/>
-          <w:highlight w:val="red"/>
-          <w:rtl/>
-        </w:rPr>
-        <w:t xml:space="preserve"> ראינו שהתכנסות מהירה ונשארת באותו מקום לאורך זמן זאת לא התנהגות רצויה(ואפילו קצת גדלה)</w:t>
+          <w:rtl/>
+        </w:rPr>
+        <w:t xml:space="preserve"> זה אינה הכרחית כיון שניתן לראות שהאלגוריתם הגיע כבר </w:t>
+      </w:r>
+      <w:proofErr w:type="spellStart"/>
+      <w:r>
+        <w:rPr>
+          <w:rFonts w:asciiTheme="minorBidi" w:eastAsiaTheme="minorEastAsia" w:hAnsiTheme="minorBidi"/>
+          <w:sz w:val="20"/>
+          <w:szCs w:val="20"/>
+          <w:rtl/>
+        </w:rPr>
+        <w:t>לנק</w:t>
+      </w:r>
+      <w:proofErr w:type="spellEnd"/>
+      <w:r>
+        <w:rPr>
+          <w:rFonts w:asciiTheme="minorBidi" w:eastAsiaTheme="minorEastAsia" w:hAnsiTheme="minorBidi"/>
+          <w:sz w:val="20"/>
+          <w:szCs w:val="20"/>
+          <w:rtl/>
+        </w:rPr>
+        <w:t>׳ מינימום כבר לאחר מס׳ מועט של צעדים, ואימון נוסף כבר בקושי הקטין את ה</w:t>
+      </w:r>
+      <w:r>
+        <w:rPr>
+          <w:rFonts w:asciiTheme="minorBidi" w:eastAsiaTheme="minorEastAsia" w:hAnsiTheme="minorBidi"/>
+          <w:sz w:val="20"/>
+          <w:szCs w:val="20"/>
+        </w:rPr>
+        <w:t>loss</w:t>
+      </w:r>
+      <w:r>
+        <w:rPr>
+          <w:rFonts w:asciiTheme="minorBidi" w:eastAsiaTheme="minorEastAsia" w:hAnsiTheme="minorBidi"/>
+          <w:sz w:val="20"/>
+          <w:szCs w:val="20"/>
+          <w:rtl/>
+        </w:rPr>
+        <w:t xml:space="preserve">. </w:t>
       </w:r>
     </w:p>
     <w:p>
@@ -26594,10 +26978,39 @@
           <w:rFonts w:asciiTheme="minorBidi" w:eastAsiaTheme="minorEastAsia" w:hAnsiTheme="minorBidi"/>
           <w:sz w:val="20"/>
           <w:szCs w:val="20"/>
+          <w:rtl/>
+        </w:rPr>
+      </w:pPr>
+      <w:r>
+        <w:rPr>
+          <w:rFonts w:asciiTheme="minorBidi" w:eastAsiaTheme="minorEastAsia" w:hAnsiTheme="minorBidi" w:hint="cs"/>
+          <w:sz w:val="20"/>
+          <w:szCs w:val="20"/>
           <w:highlight w:val="red"/>
           <w:rtl/>
         </w:rPr>
-      </w:pPr>
+        <w:t xml:space="preserve">בטח עשית על זה כבר סקר אבל לא עדיף לבחור את </w:t>
+      </w:r>
+      <w:proofErr w:type="spellStart"/>
+      <w:r>
+        <w:rPr>
+          <w:rFonts w:asciiTheme="minorBidi" w:eastAsiaTheme="minorEastAsia" w:hAnsiTheme="minorBidi"/>
+          <w:sz w:val="20"/>
+          <w:szCs w:val="20"/>
+          <w:highlight w:val="red"/>
+        </w:rPr>
+        <w:t>lr</w:t>
+      </w:r>
+      <w:proofErr w:type="spellEnd"/>
+      <w:r>
+        <w:rPr>
+          <w:rFonts w:asciiTheme="minorBidi" w:eastAsiaTheme="minorEastAsia" w:hAnsiTheme="minorBidi"/>
+          <w:sz w:val="20"/>
+          <w:szCs w:val="20"/>
+          <w:highlight w:val="red"/>
+        </w:rPr>
+        <w:t xml:space="preserve">=0.001 </w:t>
+      </w:r>
       <w:r>
         <w:rPr>
           <w:rFonts w:asciiTheme="minorBidi" w:eastAsiaTheme="minorEastAsia" w:hAnsiTheme="minorBidi" w:hint="cs"/>
@@ -26606,50 +27019,211 @@
           <w:highlight w:val="red"/>
           <w:rtl/>
         </w:rPr>
-        <w:t xml:space="preserve">**********צריך לשנות את ציר </w:t>
-      </w:r>
-      <w:r>
-        <w:rPr>
-          <w:rFonts w:asciiTheme="minorBidi" w:eastAsiaTheme="minorEastAsia" w:hAnsiTheme="minorBidi"/>
-          <w:sz w:val="20"/>
-          <w:szCs w:val="20"/>
-          <w:highlight w:val="red"/>
-        </w:rPr>
-        <w:t xml:space="preserve">y </w:t>
+        <w:t xml:space="preserve"> ראינו שהתכנסות מהירה ונשארת באותו מקום לאורך זמן זאת לא התנהגות רצויה(ואפילו קצת גדלה)</w:t>
       </w:r>
       <w:r>
         <w:rPr>
           <w:rFonts w:asciiTheme="minorBidi" w:eastAsiaTheme="minorEastAsia" w:hAnsiTheme="minorBidi" w:hint="cs"/>
           <w:sz w:val="20"/>
           <w:szCs w:val="20"/>
-          <w:highlight w:val="red"/>
-          <w:rtl/>
-        </w:rPr>
-        <w:t>או לא ? מצד אחד זה רשום :</w:t>
+          <w:rtl/>
+        </w:rPr>
+        <w:t xml:space="preserve"> </w:t>
+      </w:r>
+      <w:r>
+        <w:rPr>
+          <w:rFonts w:asciiTheme="minorBidi" w:eastAsiaTheme="minorEastAsia" w:hAnsiTheme="minorBidi"/>
+          <w:sz w:val="20"/>
+          <w:szCs w:val="20"/>
+          <w:rtl/>
+        </w:rPr>
+        <w:t>–</w:t>
+      </w:r>
+      <w:r>
+        <w:rPr>
+          <w:rFonts w:asciiTheme="minorBidi" w:eastAsiaTheme="minorEastAsia" w:hAnsiTheme="minorBidi" w:hint="cs"/>
+          <w:sz w:val="20"/>
+          <w:szCs w:val="20"/>
+          <w:rtl/>
+        </w:rPr>
+        <w:t xml:space="preserve"> </w:t>
+      </w:r>
+      <w:r>
+        <w:rPr>
+          <w:rFonts w:asciiTheme="minorBidi" w:eastAsiaTheme="minorEastAsia" w:hAnsiTheme="minorBidi" w:hint="cs"/>
+          <w:sz w:val="20"/>
+          <w:szCs w:val="20"/>
+          <w:highlight w:val="cyan"/>
+          <w:rtl/>
+        </w:rPr>
+        <w:t>כן התלבטתי גם , אבל תכלס נראה שעבור הקצב בזה זה לא סיים לרדת ושזה צריך עוד איזה 500 צעדים</w:t>
+      </w:r>
+      <w:r>
+        <w:rPr>
+          <w:rFonts w:asciiTheme="minorBidi" w:eastAsiaTheme="minorEastAsia" w:hAnsiTheme="minorBidi" w:hint="cs"/>
+          <w:sz w:val="20"/>
+          <w:szCs w:val="20"/>
+          <w:rtl/>
+        </w:rPr>
+        <w:t xml:space="preserve"> , </w:t>
+      </w:r>
+      <w:proofErr w:type="spellStart"/>
+      <w:r>
+        <w:rPr>
+          <w:rFonts w:asciiTheme="minorBidi" w:eastAsiaTheme="minorEastAsia" w:hAnsiTheme="minorBidi" w:hint="cs"/>
+          <w:sz w:val="20"/>
+          <w:szCs w:val="20"/>
+          <w:highlight w:val="cyan"/>
+          <w:rtl/>
+        </w:rPr>
+        <w:t>אחכ</w:t>
+      </w:r>
+      <w:proofErr w:type="spellEnd"/>
+      <w:r>
+        <w:rPr>
+          <w:rFonts w:asciiTheme="minorBidi" w:eastAsiaTheme="minorEastAsia" w:hAnsiTheme="minorBidi" w:hint="cs"/>
+          <w:sz w:val="20"/>
+          <w:szCs w:val="20"/>
+          <w:highlight w:val="cyan"/>
+          <w:rtl/>
+        </w:rPr>
+        <w:t xml:space="preserve"> גם תכלס </w:t>
+      </w:r>
+      <w:proofErr w:type="spellStart"/>
+      <w:r>
+        <w:rPr>
+          <w:rFonts w:asciiTheme="minorBidi" w:eastAsiaTheme="minorEastAsia" w:hAnsiTheme="minorBidi" w:hint="cs"/>
+          <w:sz w:val="20"/>
+          <w:szCs w:val="20"/>
+          <w:highlight w:val="cyan"/>
+          <w:rtl/>
+        </w:rPr>
+        <w:t>מאפטמים</w:t>
+      </w:r>
+      <w:proofErr w:type="spellEnd"/>
+      <w:r>
+        <w:rPr>
+          <w:rFonts w:asciiTheme="minorBidi" w:eastAsiaTheme="minorEastAsia" w:hAnsiTheme="minorBidi" w:hint="cs"/>
+          <w:sz w:val="20"/>
+          <w:szCs w:val="20"/>
+          <w:highlight w:val="cyan"/>
+          <w:rtl/>
+        </w:rPr>
+        <w:t xml:space="preserve"> את זה גם ככה</w:t>
       </w:r>
     </w:p>
     <w:p>
       <w:pPr>
         <w:bidi/>
         <w:rPr>
+          <w:rFonts w:asciiTheme="minorBidi" w:eastAsiaTheme="minorEastAsia" w:hAnsiTheme="minorBidi"/>
+          <w:sz w:val="20"/>
+          <w:szCs w:val="20"/>
+          <w:highlight w:val="red"/>
+          <w:rtl/>
+        </w:rPr>
+      </w:pPr>
+      <w:r>
+        <w:rPr>
           <w:rFonts w:asciiTheme="minorBidi" w:eastAsiaTheme="minorEastAsia" w:hAnsiTheme="minorBidi" w:hint="cs"/>
           <w:sz w:val="20"/>
           <w:szCs w:val="20"/>
+          <w:highlight w:val="red"/>
+          <w:rtl/>
+        </w:rPr>
+        <w:t xml:space="preserve">**********צריך לשנות את ציר </w:t>
+      </w:r>
+      <w:r>
+        <w:rPr>
+          <w:rFonts w:asciiTheme="minorBidi" w:eastAsiaTheme="minorEastAsia" w:hAnsiTheme="minorBidi"/>
+          <w:sz w:val="20"/>
+          <w:szCs w:val="20"/>
+          <w:highlight w:val="red"/>
+        </w:rPr>
+        <w:t xml:space="preserve">y </w:t>
+      </w:r>
+      <w:r>
+        <w:rPr>
+          <w:rFonts w:asciiTheme="minorBidi" w:eastAsiaTheme="minorEastAsia" w:hAnsiTheme="minorBidi" w:hint="cs"/>
+          <w:sz w:val="20"/>
+          <w:szCs w:val="20"/>
+          <w:highlight w:val="red"/>
+          <w:rtl/>
+        </w:rPr>
+        <w:t>או לא ? מצד אחד זה רשום :</w:t>
+      </w:r>
+    </w:p>
+    <w:p>
+      <w:pPr>
+        <w:bidi/>
+        <w:rPr>
+          <w:rFonts w:asciiTheme="minorBidi" w:eastAsiaTheme="minorEastAsia" w:hAnsiTheme="minorBidi"/>
+          <w:sz w:val="20"/>
+          <w:szCs w:val="20"/>
           <w:rtl/>
         </w:rPr>
       </w:pPr>
       <w:r>
         <w:rPr>
+          <w:rFonts w:asciiTheme="minorBidi" w:eastAsiaTheme="minorEastAsia" w:hAnsiTheme="minorBidi" w:hint="cs"/>
+          <w:sz w:val="20"/>
+          <w:szCs w:val="20"/>
+          <w:highlight w:val="red"/>
+          <w:rtl/>
+        </w:rPr>
+        <w:t>ומצד שני אמרו לא לגעת בפונקציה.**********</w:t>
+      </w:r>
+      <w:r>
+        <w:rPr>
+          <w:rFonts w:asciiTheme="minorBidi" w:eastAsiaTheme="minorEastAsia" w:hAnsiTheme="minorBidi" w:hint="cs"/>
+          <w:sz w:val="20"/>
+          <w:szCs w:val="20"/>
+          <w:rtl/>
+        </w:rPr>
+        <w:t xml:space="preserve">- </w:t>
+      </w:r>
+      <w:r>
+        <w:rPr>
+          <w:rFonts w:asciiTheme="minorBidi" w:eastAsiaTheme="minorEastAsia" w:hAnsiTheme="minorBidi" w:hint="cs"/>
+          <w:sz w:val="20"/>
+          <w:szCs w:val="20"/>
+          <w:highlight w:val="cyan"/>
+          <w:rtl/>
+        </w:rPr>
+        <w:t>הוא הגיב לי בפוסט אחר שנשנה, אריץ שוב</w:t>
+      </w:r>
+    </w:p>
+    <w:p>
+      <w:pPr>
+        <w:bidi/>
+        <w:rPr>
+          <w:rFonts w:asciiTheme="minorBidi" w:eastAsiaTheme="minorEastAsia" w:hAnsiTheme="minorBidi"/>
+          <w:sz w:val="20"/>
+          <w:szCs w:val="20"/>
+          <w:rtl/>
+        </w:rPr>
+      </w:pPr>
+      <w:r>
+        <w:rPr>
           <w:rFonts w:asciiTheme="minorBidi" w:eastAsiaTheme="minorEastAsia" w:hAnsiTheme="minorBidi" w:cs="Arial"/>
+          <w:noProof/>
           <w:sz w:val="20"/>
           <w:szCs w:val="20"/>
           <w:highlight w:val="red"/>
           <w:rtl/>
         </w:rPr>
         <w:drawing>
-          <wp:inline distT="0" distB="0" distL="0" distR="0" wp14:anchorId="6DC749AE" wp14:editId="7E362EE6">
+          <wp:anchor distT="0" distB="0" distL="114300" distR="114300" simplePos="0" relativeHeight="251667456" behindDoc="0" locked="0" layoutInCell="1" allowOverlap="1" wp14:anchorId="6DC749AE" wp14:editId="72D8825F">
+            <wp:simplePos x="0" y="0"/>
+            <wp:positionH relativeFrom="column">
+              <wp:posOffset>2569267</wp:posOffset>
+            </wp:positionH>
+            <wp:positionV relativeFrom="paragraph">
+              <wp:posOffset>75680</wp:posOffset>
+            </wp:positionV>
             <wp:extent cx="3410044" cy="2438400"/>
-            <wp:effectExtent l="0" t="0" r="0" b="0"/>
+            <wp:effectExtent l="0" t="0" r="6350" b="0"/>
+            <wp:wrapNone/>
             <wp:docPr id="1090119670" name="Picture 1"/>
             <wp:cNvGraphicFramePr>
               <a:graphicFrameLocks xmlns:a="http://schemas.openxmlformats.org/drawingml/2006/main" noChangeAspect="1"/>
@@ -26662,7 +27236,13 @@
                     <pic:cNvPicPr/>
                   </pic:nvPicPr>
                   <pic:blipFill>
-                    <a:blip r:embed="rId8"/>
+                    <a:blip r:embed="rId10">
+                      <a:extLst>
+                        <a:ext uri="{28A0092B-C50C-407E-A947-70E740481C1C}">
+                          <a14:useLocalDpi xmlns:a14="http://schemas.microsoft.com/office/drawing/2010/main" val="0"/>
+                        </a:ext>
+                      </a:extLst>
+                    </a:blip>
                     <a:stretch>
                       <a:fillRect/>
                     </a:stretch>
@@ -26670,7 +27250,7 @@
                   <pic:spPr>
                     <a:xfrm>
                       <a:off x="0" y="0"/>
-                      <a:ext cx="3422310" cy="2447171"/>
+                      <a:ext cx="3410044" cy="2438400"/>
                     </a:xfrm>
                     <a:prstGeom prst="rect">
                       <a:avLst/>
@@ -26679,18 +27259,14 @@
                 </pic:pic>
               </a:graphicData>
             </a:graphic>
-          </wp:inline>
+            <wp14:sizeRelH relativeFrom="page">
+              <wp14:pctWidth>0</wp14:pctWidth>
+            </wp14:sizeRelH>
+            <wp14:sizeRelV relativeFrom="page">
+              <wp14:pctHeight>0</wp14:pctHeight>
+            </wp14:sizeRelV>
+          </wp:anchor>
         </w:drawing>
-      </w:r>
-      <w:r>
-        <w:rPr>
-          <w:rFonts w:asciiTheme="minorBidi" w:eastAsiaTheme="minorEastAsia" w:hAnsiTheme="minorBidi" w:hint="cs"/>
-          <w:sz w:val="20"/>
-          <w:szCs w:val="20"/>
-          <w:highlight w:val="red"/>
-          <w:rtl/>
-        </w:rPr>
-        <w:t>ומצד שני אמרו לא לגעת בפונקציה.**********</w:t>
       </w:r>
     </w:p>
     <w:p>
@@ -26701,708 +27277,6 @@
           <w:sz w:val="20"/>
           <w:szCs w:val="20"/>
           <w:rtl/>
-        </w:rPr>
-      </w:pPr>
-      <w:r>
-        <w:rPr>
-          <w:rFonts w:asciiTheme="minorBidi" w:eastAsiaTheme="minorEastAsia" w:hAnsiTheme="minorBidi"/>
-          <w:sz w:val="20"/>
-          <w:szCs w:val="20"/>
-          <w:highlight w:val="yellow"/>
-        </w:rPr>
-        <w:t>Q6)</w:t>
-      </w:r>
-      <w:r>
-        <w:rPr>
-          <w:rFonts w:asciiTheme="minorBidi" w:eastAsiaTheme="minorEastAsia" w:hAnsiTheme="minorBidi"/>
-          <w:sz w:val="20"/>
-          <w:szCs w:val="20"/>
-          <w:highlight w:val="yellow"/>
-          <w:rtl/>
-        </w:rPr>
-        <w:t>)</w:t>
-      </w:r>
-    </w:p>
-    <w:p>
-      <w:pPr>
-        <w:bidi/>
-        <w:rPr>
-          <w:rFonts w:asciiTheme="minorBidi" w:hAnsiTheme="minorBidi"/>
-          <w:color w:val="0D0D0D"/>
-          <w:sz w:val="20"/>
-          <w:szCs w:val="20"/>
-          <w:rtl/>
-        </w:rPr>
-      </w:pPr>
-      <w:r>
-        <w:rPr>
-          <w:rFonts w:asciiTheme="minorBidi" w:eastAsiaTheme="minorEastAsia" w:hAnsiTheme="minorBidi"/>
-          <w:sz w:val="20"/>
-          <w:szCs w:val="20"/>
-          <w:rtl/>
-        </w:rPr>
-        <w:t>ה</w:t>
-      </w:r>
-      <w:r>
-        <w:rPr>
-          <w:rFonts w:asciiTheme="minorBidi" w:eastAsiaTheme="minorEastAsia" w:hAnsiTheme="minorBidi"/>
-          <w:sz w:val="20"/>
-          <w:szCs w:val="20"/>
-        </w:rPr>
-        <w:t>robustness</w:t>
-      </w:r>
-      <w:r>
-        <w:rPr>
-          <w:rFonts w:asciiTheme="minorBidi" w:eastAsiaTheme="minorEastAsia" w:hAnsiTheme="minorBidi"/>
-          <w:sz w:val="20"/>
-          <w:szCs w:val="20"/>
-          <w:rtl/>
-        </w:rPr>
-        <w:t xml:space="preserve"> של פונקציית ה</w:t>
-      </w:r>
-      <w:proofErr w:type="spellStart"/>
-      <w:r>
-        <w:rPr>
-          <w:rFonts w:asciiTheme="minorBidi" w:eastAsiaTheme="minorEastAsia" w:hAnsiTheme="minorBidi"/>
-          <w:sz w:val="20"/>
-          <w:szCs w:val="20"/>
-        </w:rPr>
-        <w:t>huber</w:t>
-      </w:r>
-      <w:proofErr w:type="spellEnd"/>
-      <w:r>
-        <w:rPr>
-          <w:rFonts w:asciiTheme="minorBidi" w:eastAsiaTheme="minorEastAsia" w:hAnsiTheme="minorBidi"/>
-          <w:sz w:val="20"/>
-          <w:szCs w:val="20"/>
-        </w:rPr>
-        <w:t xml:space="preserve"> loss</w:t>
-      </w:r>
-      <w:r>
-        <w:rPr>
-          <w:rFonts w:asciiTheme="minorBidi" w:eastAsiaTheme="minorEastAsia" w:hAnsiTheme="minorBidi"/>
-          <w:sz w:val="20"/>
-          <w:szCs w:val="20"/>
-          <w:rtl/>
-        </w:rPr>
-        <w:t xml:space="preserve"> מנוצלת בצורה טובה היותר כאשר הדאטה מכיל </w:t>
-      </w:r>
-      <w:r>
-        <w:rPr>
-          <w:rFonts w:asciiTheme="minorBidi" w:eastAsiaTheme="minorEastAsia" w:hAnsiTheme="minorBidi"/>
-          <w:sz w:val="20"/>
-          <w:szCs w:val="20"/>
-        </w:rPr>
-        <w:t>outliers</w:t>
-      </w:r>
-      <w:r>
-        <w:rPr>
-          <w:rFonts w:asciiTheme="minorBidi" w:eastAsiaTheme="minorEastAsia" w:hAnsiTheme="minorBidi"/>
-          <w:sz w:val="20"/>
-          <w:szCs w:val="20"/>
-          <w:rtl/>
-        </w:rPr>
-        <w:t xml:space="preserve"> , כאשר הדאטה מגיע מהתפלגות עם זנב ארוך (יש הסתברות נמוכה לקבל ערכים מאוד רחוקים מהערכים שבדר״כ מקבלים) או כאשר ההנחה שלנו שהרעש מתפלג נורמלית נשברת. במקרים כאלו, רגרסיה מסוג </w:t>
-      </w:r>
-      <w:r>
-        <w:rPr>
-          <w:rFonts w:asciiTheme="minorBidi" w:hAnsiTheme="minorBidi"/>
-          <w:color w:val="0D0D0D"/>
-          <w:sz w:val="20"/>
-          <w:szCs w:val="20"/>
-        </w:rPr>
-        <w:t>OLS</w:t>
-      </w:r>
-      <w:r>
-        <w:rPr>
-          <w:rFonts w:asciiTheme="minorBidi" w:hAnsiTheme="minorBidi"/>
-          <w:color w:val="0D0D0D"/>
-          <w:sz w:val="20"/>
-          <w:szCs w:val="20"/>
-          <w:rtl/>
-        </w:rPr>
-        <w:t xml:space="preserve"> (בעיית הריבועים הפחותים הרגילה)</w:t>
-      </w:r>
-      <w:r>
-        <w:rPr>
-          <w:rFonts w:asciiTheme="minorBidi" w:hAnsiTheme="minorBidi"/>
-          <w:color w:val="0D0D0D"/>
-          <w:sz w:val="20"/>
-          <w:szCs w:val="20"/>
-        </w:rPr>
-        <w:t xml:space="preserve"> </w:t>
-      </w:r>
-      <w:r>
-        <w:rPr>
-          <w:rFonts w:asciiTheme="minorBidi" w:hAnsiTheme="minorBidi"/>
-          <w:color w:val="0D0D0D"/>
-          <w:sz w:val="20"/>
-          <w:szCs w:val="20"/>
-          <w:rtl/>
-        </w:rPr>
-        <w:t xml:space="preserve">עובדת פחות </w:t>
-      </w:r>
-      <w:r>
-        <w:rPr>
-          <w:rFonts w:asciiTheme="minorBidi" w:hAnsiTheme="minorBidi"/>
-          <w:color w:val="0D0D0D"/>
-          <w:sz w:val="20"/>
-          <w:szCs w:val="20"/>
-          <w:rtl/>
-        </w:rPr>
-        <w:lastRenderedPageBreak/>
-        <w:t xml:space="preserve">טוב כיוון שהיא רגישה מאוד למדידות חריגות. מהגדרת בעיית הריבועים הפחותים באמצעות שגיאה ריבועית, ערכי מדידות חריגים </w:t>
-      </w:r>
-      <w:r>
-        <w:rPr>
-          <w:rFonts w:asciiTheme="minorBidi" w:hAnsiTheme="minorBidi" w:hint="cs"/>
-          <w:color w:val="0D0D0D"/>
-          <w:sz w:val="20"/>
-          <w:szCs w:val="20"/>
-          <w:rtl/>
-        </w:rPr>
-        <w:t>שיש להם</w:t>
-      </w:r>
-      <w:r>
-        <w:rPr>
-          <w:rFonts w:asciiTheme="minorBidi" w:hAnsiTheme="minorBidi"/>
-          <w:color w:val="0D0D0D"/>
-          <w:sz w:val="20"/>
-          <w:szCs w:val="20"/>
-          <w:rtl/>
-        </w:rPr>
-        <w:t xml:space="preserve"> שגיאה גדולה יותר מהשגיאה הממוצעת</w:t>
-      </w:r>
-      <w:r>
-        <w:rPr>
-          <w:rFonts w:asciiTheme="minorBidi" w:hAnsiTheme="minorBidi" w:hint="cs"/>
-          <w:color w:val="0D0D0D"/>
-          <w:sz w:val="20"/>
-          <w:szCs w:val="20"/>
-          <w:rtl/>
-        </w:rPr>
-        <w:t>,</w:t>
-      </w:r>
-      <w:r>
-        <w:rPr>
-          <w:rFonts w:asciiTheme="minorBidi" w:hAnsiTheme="minorBidi"/>
-          <w:color w:val="0D0D0D"/>
-          <w:sz w:val="20"/>
-          <w:szCs w:val="20"/>
-          <w:rtl/>
-        </w:rPr>
-        <w:t xml:space="preserve"> משפיעים הרבה יותר על גודל ה</w:t>
-      </w:r>
-      <w:r>
-        <w:rPr>
-          <w:rFonts w:asciiTheme="minorBidi" w:hAnsiTheme="minorBidi"/>
-          <w:color w:val="0D0D0D"/>
-          <w:sz w:val="20"/>
-          <w:szCs w:val="20"/>
-        </w:rPr>
-        <w:t>loss</w:t>
-      </w:r>
-      <w:r>
-        <w:rPr>
-          <w:rFonts w:asciiTheme="minorBidi" w:hAnsiTheme="minorBidi"/>
-          <w:color w:val="0D0D0D"/>
-          <w:sz w:val="20"/>
-          <w:szCs w:val="20"/>
-          <w:rtl/>
-        </w:rPr>
-        <w:t xml:space="preserve"> מאשר המדידות האחרות ובכך גורמים לקו הרגרסיה להתאים את עצמו הרבה יותר לרעש. המאפיינים של פונקציית ה</w:t>
-      </w:r>
-      <w:proofErr w:type="spellStart"/>
-      <w:r>
-        <w:rPr>
-          <w:rFonts w:asciiTheme="minorBidi" w:hAnsiTheme="minorBidi"/>
-          <w:color w:val="0D0D0D"/>
-          <w:sz w:val="20"/>
-          <w:szCs w:val="20"/>
-        </w:rPr>
-        <w:t>huber</w:t>
-      </w:r>
-      <w:proofErr w:type="spellEnd"/>
-      <w:r>
-        <w:rPr>
-          <w:rFonts w:asciiTheme="minorBidi" w:hAnsiTheme="minorBidi"/>
-          <w:color w:val="0D0D0D"/>
-          <w:sz w:val="20"/>
-          <w:szCs w:val="20"/>
-          <w:rtl/>
-        </w:rPr>
-        <w:t xml:space="preserve"> מסייעים לה להתמודד עם בעיית הרעש- פונקציית </w:t>
-      </w:r>
-      <w:r>
-        <w:rPr>
-          <w:rFonts w:asciiTheme="minorBidi" w:hAnsiTheme="minorBidi"/>
-          <w:color w:val="0D0D0D"/>
-          <w:sz w:val="20"/>
-          <w:szCs w:val="20"/>
-        </w:rPr>
-        <w:t>loss</w:t>
-      </w:r>
-      <w:r>
-        <w:rPr>
-          <w:rFonts w:asciiTheme="minorBidi" w:hAnsiTheme="minorBidi"/>
-          <w:color w:val="0D0D0D"/>
-          <w:sz w:val="20"/>
-          <w:szCs w:val="20"/>
-          <w:rtl/>
-        </w:rPr>
-        <w:t xml:space="preserve"> זו מתנהגת כמו שגיאה ריבועית כאשר ה</w:t>
-      </w:r>
-      <w:r>
-        <w:rPr>
-          <w:rFonts w:asciiTheme="minorBidi" w:hAnsiTheme="minorBidi"/>
-          <w:color w:val="0D0D0D"/>
-          <w:sz w:val="20"/>
-          <w:szCs w:val="20"/>
-        </w:rPr>
-        <w:t>residuals</w:t>
-      </w:r>
-      <w:r>
-        <w:rPr>
-          <w:rFonts w:asciiTheme="minorBidi" w:hAnsiTheme="minorBidi"/>
-          <w:color w:val="0D0D0D"/>
-          <w:sz w:val="20"/>
-          <w:szCs w:val="20"/>
-          <w:rtl/>
-        </w:rPr>
-        <w:t xml:space="preserve"> קטנים ומתנהגת כמו </w:t>
-      </w:r>
-      <w:r>
-        <w:rPr>
-          <w:rFonts w:asciiTheme="minorBidi" w:hAnsiTheme="minorBidi" w:hint="cs"/>
-          <w:color w:val="0D0D0D"/>
-          <w:sz w:val="20"/>
-          <w:szCs w:val="20"/>
-          <w:rtl/>
-        </w:rPr>
-        <w:t>שגיאת הערך המוחלט</w:t>
-      </w:r>
-      <w:r>
-        <w:rPr>
-          <w:rFonts w:asciiTheme="minorBidi" w:hAnsiTheme="minorBidi"/>
-          <w:color w:val="0D0D0D"/>
-          <w:sz w:val="20"/>
-          <w:szCs w:val="20"/>
-          <w:rtl/>
-        </w:rPr>
-        <w:t xml:space="preserve"> כאשר ה</w:t>
-      </w:r>
-      <w:r>
-        <w:rPr>
-          <w:rFonts w:asciiTheme="minorBidi" w:hAnsiTheme="minorBidi"/>
-          <w:color w:val="0D0D0D"/>
-          <w:sz w:val="20"/>
-          <w:szCs w:val="20"/>
-        </w:rPr>
-        <w:t>residuals</w:t>
-      </w:r>
-      <w:r>
-        <w:rPr>
-          <w:rFonts w:asciiTheme="minorBidi" w:hAnsiTheme="minorBidi"/>
-          <w:color w:val="0D0D0D"/>
-          <w:sz w:val="20"/>
-          <w:szCs w:val="20"/>
-          <w:rtl/>
-        </w:rPr>
-        <w:t xml:space="preserve"> גדולים מ</w:t>
-      </w:r>
-      <w:r>
-        <w:rPr>
-          <w:rFonts w:asciiTheme="minorBidi" w:hAnsiTheme="minorBidi" w:hint="cs"/>
-          <w:color w:val="0D0D0D"/>
-          <w:sz w:val="20"/>
-          <w:szCs w:val="20"/>
-          <w:rtl/>
-        </w:rPr>
-        <w:t>סף</w:t>
-      </w:r>
-      <w:r>
-        <w:rPr>
-          <w:rFonts w:asciiTheme="minorBidi" w:hAnsiTheme="minorBidi"/>
-          <w:color w:val="0D0D0D"/>
-          <w:sz w:val="20"/>
-          <w:szCs w:val="20"/>
-          <w:rtl/>
-        </w:rPr>
-        <w:t xml:space="preserve"> מסויים.</w:t>
-      </w:r>
-      <w:r>
-        <w:rPr>
-          <w:rFonts w:asciiTheme="minorBidi" w:hAnsiTheme="minorBidi" w:hint="cs"/>
-          <w:color w:val="0D0D0D"/>
-          <w:sz w:val="20"/>
-          <w:szCs w:val="20"/>
-          <w:rtl/>
-        </w:rPr>
-        <w:t xml:space="preserve"> הסף,</w:t>
-      </w:r>
-      <w:r>
-        <w:rPr>
-          <w:rFonts w:asciiTheme="minorBidi" w:hAnsiTheme="minorBidi"/>
-          <w:color w:val="0D0D0D"/>
-          <w:sz w:val="20"/>
-          <w:szCs w:val="20"/>
-          <w:rtl/>
-        </w:rPr>
-        <w:t xml:space="preserve"> </w:t>
-      </w:r>
-      <w:r>
-        <w:rPr>
-          <w:rFonts w:asciiTheme="minorBidi" w:hAnsiTheme="minorBidi"/>
-          <w:color w:val="0D0D0D"/>
-          <w:sz w:val="20"/>
-          <w:szCs w:val="20"/>
-        </w:rPr>
-        <w:t>d</w:t>
-      </w:r>
-      <w:r>
-        <w:rPr>
-          <w:rFonts w:asciiTheme="minorBidi" w:hAnsiTheme="minorBidi"/>
-          <w:color w:val="0D0D0D"/>
-          <w:sz w:val="20"/>
-          <w:szCs w:val="20"/>
-        </w:rPr>
-        <w:t>elta</w:t>
-      </w:r>
-      <w:r>
-        <w:rPr>
-          <w:rFonts w:asciiTheme="minorBidi" w:hAnsiTheme="minorBidi" w:hint="cs"/>
-          <w:color w:val="0D0D0D"/>
-          <w:sz w:val="20"/>
-          <w:szCs w:val="20"/>
-          <w:rtl/>
-        </w:rPr>
-        <w:t xml:space="preserve">, </w:t>
-      </w:r>
-      <w:r>
-        <w:rPr>
-          <w:rFonts w:asciiTheme="minorBidi" w:hAnsiTheme="minorBidi"/>
-          <w:color w:val="0D0D0D"/>
-          <w:sz w:val="20"/>
-          <w:szCs w:val="20"/>
-          <w:rtl/>
-        </w:rPr>
-        <w:t>הוא היפר-פרמטר שניתן לכוונון ולמעשה מאפשר לנו להגדיל/להקטין את ה</w:t>
-      </w:r>
-      <w:r>
-        <w:rPr>
-          <w:rFonts w:asciiTheme="minorBidi" w:hAnsiTheme="minorBidi"/>
-          <w:color w:val="0D0D0D"/>
-          <w:sz w:val="20"/>
-          <w:szCs w:val="20"/>
-          <w:rtl/>
-        </w:rPr>
-        <w:t>עמידות (</w:t>
-      </w:r>
-      <w:r>
-        <w:rPr>
-          <w:rFonts w:asciiTheme="minorBidi" w:hAnsiTheme="minorBidi"/>
-          <w:color w:val="0D0D0D"/>
-          <w:sz w:val="20"/>
-          <w:szCs w:val="20"/>
-        </w:rPr>
-        <w:t>robustness</w:t>
-      </w:r>
-      <w:r>
-        <w:rPr>
-          <w:rFonts w:asciiTheme="minorBidi" w:hAnsiTheme="minorBidi"/>
-          <w:color w:val="0D0D0D"/>
-          <w:sz w:val="20"/>
-          <w:szCs w:val="20"/>
-          <w:rtl/>
-        </w:rPr>
-        <w:t>) של פונקציית ה</w:t>
-      </w:r>
-      <w:r>
-        <w:rPr>
-          <w:rFonts w:asciiTheme="minorBidi" w:hAnsiTheme="minorBidi"/>
-          <w:color w:val="0D0D0D"/>
-          <w:sz w:val="20"/>
-          <w:szCs w:val="20"/>
-        </w:rPr>
-        <w:t>loss</w:t>
-      </w:r>
-      <w:r>
-        <w:rPr>
-          <w:rFonts w:asciiTheme="minorBidi" w:hAnsiTheme="minorBidi"/>
-          <w:color w:val="0D0D0D"/>
-          <w:sz w:val="20"/>
-          <w:szCs w:val="20"/>
-          <w:rtl/>
-        </w:rPr>
-        <w:t xml:space="preserve"> מפני חריגות. ערכים נמוכים יותר של </w:t>
-      </w:r>
-      <w:r>
-        <w:rPr>
-          <w:rFonts w:asciiTheme="minorBidi" w:hAnsiTheme="minorBidi"/>
-          <w:color w:val="0D0D0D"/>
-          <w:sz w:val="20"/>
-          <w:szCs w:val="20"/>
-        </w:rPr>
-        <w:t>delta</w:t>
-      </w:r>
-      <w:r>
-        <w:rPr>
-          <w:rFonts w:asciiTheme="minorBidi" w:hAnsiTheme="minorBidi"/>
-          <w:color w:val="0D0D0D"/>
-          <w:sz w:val="20"/>
-          <w:szCs w:val="20"/>
-          <w:rtl/>
-        </w:rPr>
-        <w:t xml:space="preserve"> </w:t>
-      </w:r>
-      <w:r>
-        <w:rPr>
-          <w:rFonts w:asciiTheme="minorBidi" w:hAnsiTheme="minorBidi"/>
-          <w:color w:val="0D0D0D"/>
-          <w:sz w:val="20"/>
-          <w:szCs w:val="20"/>
-          <w:rtl/>
-        </w:rPr>
-        <w:t xml:space="preserve"> </w:t>
-      </w:r>
-      <w:r>
-        <w:rPr>
-          <w:rFonts w:asciiTheme="minorBidi" w:hAnsiTheme="minorBidi"/>
-          <w:color w:val="0D0D0D"/>
-          <w:sz w:val="20"/>
-          <w:szCs w:val="20"/>
-          <w:rtl/>
-        </w:rPr>
-        <w:t>יהיו פחות רגישים ל</w:t>
-      </w:r>
-      <w:r>
-        <w:rPr>
-          <w:rFonts w:asciiTheme="minorBidi" w:hAnsiTheme="minorBidi"/>
-          <w:color w:val="0D0D0D"/>
-          <w:sz w:val="20"/>
-          <w:szCs w:val="20"/>
-        </w:rPr>
-        <w:t>outliers</w:t>
-      </w:r>
-      <w:r>
-        <w:rPr>
-          <w:rFonts w:asciiTheme="minorBidi" w:hAnsiTheme="minorBidi"/>
-          <w:color w:val="0D0D0D"/>
-          <w:sz w:val="20"/>
-          <w:szCs w:val="20"/>
-          <w:rtl/>
-        </w:rPr>
-        <w:t xml:space="preserve"> בהשוואה לערכים גבוהים יותר, עם זאת אנחנו לא רוצים להתייחס לכל הדאטה כ״רעש״ </w:t>
-      </w:r>
-      <w:r>
-        <w:rPr>
-          <w:rFonts w:asciiTheme="minorBidi" w:hAnsiTheme="minorBidi" w:hint="cs"/>
-          <w:color w:val="0D0D0D"/>
-          <w:sz w:val="20"/>
-          <w:szCs w:val="20"/>
-          <w:rtl/>
-        </w:rPr>
-        <w:t>או לגרום כבר ל</w:t>
-      </w:r>
-      <w:r>
-        <w:rPr>
-          <w:rFonts w:asciiTheme="minorBidi" w:hAnsiTheme="minorBidi"/>
-          <w:color w:val="0D0D0D"/>
-          <w:sz w:val="20"/>
-          <w:szCs w:val="20"/>
-        </w:rPr>
-        <w:t xml:space="preserve">underfitting </w:t>
-      </w:r>
-      <w:r>
-        <w:rPr>
-          <w:rFonts w:asciiTheme="minorBidi" w:hAnsiTheme="minorBidi" w:hint="cs"/>
-          <w:color w:val="0D0D0D"/>
-          <w:sz w:val="20"/>
-          <w:szCs w:val="20"/>
-          <w:rtl/>
-        </w:rPr>
-        <w:t xml:space="preserve"> ובעיות אופטימיזציה </w:t>
-      </w:r>
-      <w:r>
-        <w:rPr>
-          <w:rFonts w:asciiTheme="minorBidi" w:hAnsiTheme="minorBidi"/>
-          <w:color w:val="0D0D0D"/>
-          <w:sz w:val="20"/>
-          <w:szCs w:val="20"/>
-          <w:rtl/>
-        </w:rPr>
-        <w:t xml:space="preserve">אלא </w:t>
-      </w:r>
-      <w:r>
-        <w:rPr>
-          <w:rFonts w:asciiTheme="minorBidi" w:hAnsiTheme="minorBidi" w:hint="cs"/>
-          <w:color w:val="0D0D0D"/>
-          <w:sz w:val="20"/>
-          <w:szCs w:val="20"/>
-          <w:rtl/>
-        </w:rPr>
-        <w:t>אנו</w:t>
-      </w:r>
-      <w:r>
-        <w:rPr>
-          <w:rFonts w:asciiTheme="minorBidi" w:hAnsiTheme="minorBidi"/>
-          <w:color w:val="0D0D0D"/>
-          <w:sz w:val="20"/>
-          <w:szCs w:val="20"/>
-        </w:rPr>
-        <w:t xml:space="preserve"> </w:t>
-      </w:r>
-      <w:r>
-        <w:rPr>
-          <w:rFonts w:asciiTheme="minorBidi" w:hAnsiTheme="minorBidi" w:hint="cs"/>
-          <w:color w:val="0D0D0D"/>
-          <w:sz w:val="20"/>
-          <w:szCs w:val="20"/>
-          <w:rtl/>
-        </w:rPr>
-        <w:t xml:space="preserve">רוצים </w:t>
-      </w:r>
-      <w:r>
-        <w:rPr>
-          <w:rFonts w:asciiTheme="minorBidi" w:hAnsiTheme="minorBidi"/>
-          <w:color w:val="0D0D0D"/>
-          <w:sz w:val="20"/>
-          <w:szCs w:val="20"/>
-          <w:rtl/>
-        </w:rPr>
-        <w:t>להמשיך לנצל את היתרונות של בעיית הריבועים הפחותים הרגילה</w:t>
-      </w:r>
-      <w:r>
-        <w:rPr>
-          <w:rFonts w:asciiTheme="minorBidi" w:hAnsiTheme="minorBidi" w:hint="cs"/>
-          <w:color w:val="0D0D0D"/>
-          <w:sz w:val="20"/>
-          <w:szCs w:val="20"/>
-          <w:rtl/>
-        </w:rPr>
-        <w:t xml:space="preserve"> (ובנוסף לנצל את זה שהיא ממקסמת את ה</w:t>
-      </w:r>
-      <w:r>
-        <w:rPr>
-          <w:rFonts w:asciiTheme="minorBidi" w:hAnsiTheme="minorBidi"/>
-          <w:color w:val="0D0D0D"/>
-          <w:sz w:val="20"/>
-          <w:szCs w:val="20"/>
-        </w:rPr>
-        <w:t>maximum likelihood</w:t>
-      </w:r>
-      <w:r>
-        <w:rPr>
-          <w:rFonts w:asciiTheme="minorBidi" w:hAnsiTheme="minorBidi" w:hint="cs"/>
-          <w:color w:val="0D0D0D"/>
-          <w:sz w:val="20"/>
-          <w:szCs w:val="20"/>
-          <w:rtl/>
-        </w:rPr>
-        <w:t xml:space="preserve">) </w:t>
-      </w:r>
-      <w:r>
-        <w:rPr>
-          <w:rFonts w:asciiTheme="minorBidi" w:hAnsiTheme="minorBidi"/>
-          <w:color w:val="0D0D0D"/>
-          <w:sz w:val="20"/>
-          <w:szCs w:val="20"/>
-          <w:rtl/>
-        </w:rPr>
-        <w:t>.</w:t>
-      </w:r>
-    </w:p>
-    <w:p>
-      <w:pPr>
-        <w:bidi/>
-        <w:rPr>
-          <w:rFonts w:asciiTheme="minorBidi" w:hAnsiTheme="minorBidi"/>
-          <w:color w:val="0D0D0D"/>
-          <w:sz w:val="20"/>
-          <w:szCs w:val="20"/>
-        </w:rPr>
-      </w:pPr>
-      <w:r>
-        <w:rPr>
-          <w:rFonts w:asciiTheme="minorBidi" w:hAnsiTheme="minorBidi"/>
-          <w:color w:val="0D0D0D"/>
-          <w:sz w:val="20"/>
-          <w:szCs w:val="20"/>
-          <w:rtl/>
-        </w:rPr>
-        <w:t>למעשה, פונקציית ה</w:t>
-      </w:r>
-      <w:proofErr w:type="spellStart"/>
-      <w:r>
-        <w:rPr>
-          <w:rFonts w:asciiTheme="minorBidi" w:hAnsiTheme="minorBidi"/>
-          <w:color w:val="0D0D0D"/>
-          <w:sz w:val="20"/>
-          <w:szCs w:val="20"/>
-        </w:rPr>
-        <w:t>huber</w:t>
-      </w:r>
-      <w:proofErr w:type="spellEnd"/>
-      <w:r>
-        <w:rPr>
-          <w:rFonts w:asciiTheme="minorBidi" w:hAnsiTheme="minorBidi"/>
-          <w:color w:val="0D0D0D"/>
-          <w:sz w:val="20"/>
-          <w:szCs w:val="20"/>
-          <w:rtl/>
-        </w:rPr>
-        <w:t xml:space="preserve"> היא שילוב בין השגיאה הריבועית לשגיאה האבסולוטית, כאשר היא מאפשרת לנצל את היתרונות של שתי השיטות- השגיאה האבסולוטית אינה גזירה ב0 וקשה לאופטימיזציה, בעוד שפונק׳ ה</w:t>
-      </w:r>
-      <w:proofErr w:type="spellStart"/>
-      <w:r>
-        <w:rPr>
-          <w:rFonts w:asciiTheme="minorBidi" w:hAnsiTheme="minorBidi"/>
-          <w:color w:val="0D0D0D"/>
-          <w:sz w:val="20"/>
-          <w:szCs w:val="20"/>
-        </w:rPr>
-        <w:t>huber</w:t>
-      </w:r>
-      <w:proofErr w:type="spellEnd"/>
-      <w:r>
-        <w:rPr>
-          <w:rFonts w:asciiTheme="minorBidi" w:hAnsiTheme="minorBidi"/>
-          <w:color w:val="0D0D0D"/>
-          <w:sz w:val="20"/>
-          <w:szCs w:val="20"/>
-          <w:rtl/>
-        </w:rPr>
-        <w:t xml:space="preserve"> מתנהגת סביב 0 כמו שגיאה ריבועית ולכן גזירה. עם זאת, עבור ערכי שגיאה גדולים, פונק׳ ה</w:t>
-      </w:r>
-      <w:proofErr w:type="spellStart"/>
-      <w:r>
-        <w:rPr>
-          <w:rFonts w:asciiTheme="minorBidi" w:hAnsiTheme="minorBidi"/>
-          <w:color w:val="0D0D0D"/>
-          <w:sz w:val="20"/>
-          <w:szCs w:val="20"/>
-        </w:rPr>
-        <w:t>huber</w:t>
-      </w:r>
-      <w:proofErr w:type="spellEnd"/>
-      <w:r>
-        <w:rPr>
-          <w:rFonts w:asciiTheme="minorBidi" w:hAnsiTheme="minorBidi"/>
-          <w:color w:val="0D0D0D"/>
-          <w:sz w:val="20"/>
-          <w:szCs w:val="20"/>
-          <w:rtl/>
-        </w:rPr>
-        <w:t xml:space="preserve"> פחות רגישה לרעש כיוון שנותנת פחות חשיבות לרעש ואנומליות (שם השגיאה לינארית). </w:t>
-      </w:r>
-    </w:p>
-    <w:p>
-      <w:pPr>
-        <w:bidi/>
-        <w:rPr>
-          <w:rFonts w:asciiTheme="minorBidi" w:eastAsiaTheme="minorEastAsia" w:hAnsiTheme="minorBidi"/>
-          <w:sz w:val="20"/>
-          <w:szCs w:val="20"/>
         </w:rPr>
       </w:pPr>
     </w:p>
@@ -27413,8 +27287,789 @@
           <w:rFonts w:asciiTheme="minorBidi" w:eastAsiaTheme="minorEastAsia" w:hAnsiTheme="minorBidi"/>
           <w:sz w:val="20"/>
           <w:szCs w:val="20"/>
+          <w:rtl/>
         </w:rPr>
       </w:pPr>
+    </w:p>
+    <w:p>
+      <w:pPr>
+        <w:bidi/>
+        <w:rPr>
+          <w:rFonts w:asciiTheme="minorBidi" w:eastAsiaTheme="minorEastAsia" w:hAnsiTheme="minorBidi"/>
+          <w:sz w:val="20"/>
+          <w:szCs w:val="20"/>
+          <w:rtl/>
+        </w:rPr>
+      </w:pPr>
+    </w:p>
+    <w:p>
+      <w:pPr>
+        <w:bidi/>
+        <w:rPr>
+          <w:rFonts w:asciiTheme="minorBidi" w:eastAsiaTheme="minorEastAsia" w:hAnsiTheme="minorBidi"/>
+          <w:sz w:val="20"/>
+          <w:szCs w:val="20"/>
+          <w:rtl/>
+        </w:rPr>
+      </w:pPr>
+    </w:p>
+    <w:p>
+      <w:pPr>
+        <w:bidi/>
+        <w:rPr>
+          <w:rFonts w:asciiTheme="minorBidi" w:eastAsiaTheme="minorEastAsia" w:hAnsiTheme="minorBidi"/>
+          <w:sz w:val="20"/>
+          <w:szCs w:val="20"/>
+          <w:rtl/>
+        </w:rPr>
+      </w:pPr>
+    </w:p>
+    <w:p>
+      <w:pPr>
+        <w:bidi/>
+        <w:rPr>
+          <w:rFonts w:asciiTheme="minorBidi" w:eastAsiaTheme="minorEastAsia" w:hAnsiTheme="minorBidi"/>
+          <w:sz w:val="20"/>
+          <w:szCs w:val="20"/>
+          <w:rtl/>
+        </w:rPr>
+      </w:pPr>
+    </w:p>
+    <w:p>
+      <w:pPr>
+        <w:bidi/>
+        <w:rPr>
+          <w:rFonts w:asciiTheme="minorBidi" w:eastAsiaTheme="minorEastAsia" w:hAnsiTheme="minorBidi"/>
+          <w:sz w:val="20"/>
+          <w:szCs w:val="20"/>
+          <w:rtl/>
+        </w:rPr>
+      </w:pPr>
+    </w:p>
+    <w:p>
+      <w:pPr>
+        <w:bidi/>
+        <w:rPr>
+          <w:rFonts w:asciiTheme="minorBidi" w:eastAsiaTheme="minorEastAsia" w:hAnsiTheme="minorBidi"/>
+          <w:sz w:val="20"/>
+          <w:szCs w:val="20"/>
+          <w:rtl/>
+        </w:rPr>
+      </w:pPr>
+    </w:p>
+    <w:p>
+      <w:pPr>
+        <w:bidi/>
+        <w:rPr>
+          <w:rFonts w:asciiTheme="minorBidi" w:eastAsiaTheme="minorEastAsia" w:hAnsiTheme="minorBidi"/>
+          <w:sz w:val="20"/>
+          <w:szCs w:val="20"/>
+          <w:rtl/>
+        </w:rPr>
+      </w:pPr>
+      <w:r>
+        <w:rPr>
+          <w:rFonts w:asciiTheme="minorBidi" w:eastAsiaTheme="minorEastAsia" w:hAnsiTheme="minorBidi"/>
+          <w:sz w:val="20"/>
+          <w:szCs w:val="20"/>
+          <w:highlight w:val="yellow"/>
+        </w:rPr>
+        <w:t>Q6)</w:t>
+      </w:r>
+      <w:r>
+        <w:rPr>
+          <w:rFonts w:asciiTheme="minorBidi" w:eastAsiaTheme="minorEastAsia" w:hAnsiTheme="minorBidi"/>
+          <w:sz w:val="20"/>
+          <w:szCs w:val="20"/>
+          <w:highlight w:val="yellow"/>
+          <w:rtl/>
+        </w:rPr>
+        <w:t>)</w:t>
+      </w:r>
+    </w:p>
+    <w:p>
+      <w:pPr>
+        <w:bidi/>
+        <w:rPr>
+          <w:rFonts w:asciiTheme="minorBidi" w:hAnsiTheme="minorBidi"/>
+          <w:color w:val="0D0D0D"/>
+          <w:sz w:val="20"/>
+          <w:szCs w:val="20"/>
+          <w:rtl/>
+        </w:rPr>
+      </w:pPr>
+      <w:r>
+        <w:rPr>
+          <w:rFonts w:asciiTheme="minorBidi" w:eastAsiaTheme="minorEastAsia" w:hAnsiTheme="minorBidi"/>
+          <w:sz w:val="20"/>
+          <w:szCs w:val="20"/>
+          <w:rtl/>
+        </w:rPr>
+        <w:t>ה</w:t>
+      </w:r>
+      <w:r>
+        <w:rPr>
+          <w:rFonts w:asciiTheme="minorBidi" w:eastAsiaTheme="minorEastAsia" w:hAnsiTheme="minorBidi"/>
+          <w:sz w:val="20"/>
+          <w:szCs w:val="20"/>
+        </w:rPr>
+        <w:t>robustness</w:t>
+      </w:r>
+      <w:r>
+        <w:rPr>
+          <w:rFonts w:asciiTheme="minorBidi" w:eastAsiaTheme="minorEastAsia" w:hAnsiTheme="minorBidi"/>
+          <w:sz w:val="20"/>
+          <w:szCs w:val="20"/>
+          <w:rtl/>
+        </w:rPr>
+        <w:t xml:space="preserve"> של פונקציית ה</w:t>
+      </w:r>
+      <w:proofErr w:type="spellStart"/>
+      <w:r>
+        <w:rPr>
+          <w:rFonts w:asciiTheme="minorBidi" w:eastAsiaTheme="minorEastAsia" w:hAnsiTheme="minorBidi"/>
+          <w:sz w:val="20"/>
+          <w:szCs w:val="20"/>
+        </w:rPr>
+        <w:t>huber</w:t>
+      </w:r>
+      <w:proofErr w:type="spellEnd"/>
+      <w:r>
+        <w:rPr>
+          <w:rFonts w:asciiTheme="minorBidi" w:eastAsiaTheme="minorEastAsia" w:hAnsiTheme="minorBidi"/>
+          <w:sz w:val="20"/>
+          <w:szCs w:val="20"/>
+        </w:rPr>
+        <w:t xml:space="preserve"> loss</w:t>
+      </w:r>
+      <w:r>
+        <w:rPr>
+          <w:rFonts w:asciiTheme="minorBidi" w:eastAsiaTheme="minorEastAsia" w:hAnsiTheme="minorBidi"/>
+          <w:sz w:val="20"/>
+          <w:szCs w:val="20"/>
+          <w:rtl/>
+        </w:rPr>
+        <w:t xml:space="preserve"> מנוצלת בצורה טובה היותר כאשר הדאטה מכיל </w:t>
+      </w:r>
+      <w:r>
+        <w:rPr>
+          <w:rFonts w:asciiTheme="minorBidi" w:eastAsiaTheme="minorEastAsia" w:hAnsiTheme="minorBidi"/>
+          <w:sz w:val="20"/>
+          <w:szCs w:val="20"/>
+        </w:rPr>
+        <w:t>outliers</w:t>
+      </w:r>
+      <w:r>
+        <w:rPr>
+          <w:rFonts w:asciiTheme="minorBidi" w:eastAsiaTheme="minorEastAsia" w:hAnsiTheme="minorBidi"/>
+          <w:sz w:val="20"/>
+          <w:szCs w:val="20"/>
+          <w:rtl/>
+        </w:rPr>
+        <w:t xml:space="preserve"> , כאשר הדאטה מגיע מהתפלגות עם זנב ארוך (יש הסתברות נמוכה לקבל ערכים מאוד רחוקים מהערכים שבדר״כ מקבלים) או כאשר ההנחה שלנו שהרעש מתפלג נורמלית נשברת. במקרים כאלו, רגרסיה מסוג </w:t>
+      </w:r>
+      <w:r>
+        <w:rPr>
+          <w:rFonts w:asciiTheme="minorBidi" w:hAnsiTheme="minorBidi"/>
+          <w:color w:val="0D0D0D"/>
+          <w:sz w:val="20"/>
+          <w:szCs w:val="20"/>
+        </w:rPr>
+        <w:t>OLS</w:t>
+      </w:r>
+      <w:r>
+        <w:rPr>
+          <w:rFonts w:asciiTheme="minorBidi" w:hAnsiTheme="minorBidi"/>
+          <w:color w:val="0D0D0D"/>
+          <w:sz w:val="20"/>
+          <w:szCs w:val="20"/>
+          <w:rtl/>
+        </w:rPr>
+        <w:t xml:space="preserve"> (בעיית הריבועים הפחותים הרגילה)</w:t>
+      </w:r>
+      <w:r>
+        <w:rPr>
+          <w:rFonts w:asciiTheme="minorBidi" w:hAnsiTheme="minorBidi"/>
+          <w:color w:val="0D0D0D"/>
+          <w:sz w:val="20"/>
+          <w:szCs w:val="20"/>
+        </w:rPr>
+        <w:t xml:space="preserve"> </w:t>
+      </w:r>
+      <w:r>
+        <w:rPr>
+          <w:rFonts w:asciiTheme="minorBidi" w:hAnsiTheme="minorBidi"/>
+          <w:color w:val="0D0D0D"/>
+          <w:sz w:val="20"/>
+          <w:szCs w:val="20"/>
+          <w:rtl/>
+        </w:rPr>
+        <w:t xml:space="preserve">עובדת פחות טוב כיוון שהיא רגישה מאוד למדידות חריגות. מהגדרת בעיית הריבועים הפחותים באמצעות שגיאה ריבועית, ערכי מדידות חריגים </w:t>
+      </w:r>
+      <w:r>
+        <w:rPr>
+          <w:rFonts w:asciiTheme="minorBidi" w:hAnsiTheme="minorBidi" w:hint="cs"/>
+          <w:color w:val="0D0D0D"/>
+          <w:sz w:val="20"/>
+          <w:szCs w:val="20"/>
+          <w:rtl/>
+        </w:rPr>
+        <w:t>שיש להם</w:t>
+      </w:r>
+      <w:r>
+        <w:rPr>
+          <w:rFonts w:asciiTheme="minorBidi" w:hAnsiTheme="minorBidi"/>
+          <w:color w:val="0D0D0D"/>
+          <w:sz w:val="20"/>
+          <w:szCs w:val="20"/>
+          <w:rtl/>
+        </w:rPr>
+        <w:t xml:space="preserve"> שגיאה גדולה יותר מהשגיאה הממוצעת</w:t>
+      </w:r>
+      <w:r>
+        <w:rPr>
+          <w:rFonts w:asciiTheme="minorBidi" w:hAnsiTheme="minorBidi" w:hint="cs"/>
+          <w:color w:val="0D0D0D"/>
+          <w:sz w:val="20"/>
+          <w:szCs w:val="20"/>
+          <w:rtl/>
+        </w:rPr>
+        <w:t>,</w:t>
+      </w:r>
+      <w:r>
+        <w:rPr>
+          <w:rFonts w:asciiTheme="minorBidi" w:hAnsiTheme="minorBidi"/>
+          <w:color w:val="0D0D0D"/>
+          <w:sz w:val="20"/>
+          <w:szCs w:val="20"/>
+          <w:rtl/>
+        </w:rPr>
+        <w:t xml:space="preserve"> משפיעים הרבה יותר על גודל ה</w:t>
+      </w:r>
+      <w:r>
+        <w:rPr>
+          <w:rFonts w:asciiTheme="minorBidi" w:hAnsiTheme="minorBidi"/>
+          <w:color w:val="0D0D0D"/>
+          <w:sz w:val="20"/>
+          <w:szCs w:val="20"/>
+        </w:rPr>
+        <w:t>loss</w:t>
+      </w:r>
+      <w:r>
+        <w:rPr>
+          <w:rFonts w:asciiTheme="minorBidi" w:hAnsiTheme="minorBidi"/>
+          <w:color w:val="0D0D0D"/>
+          <w:sz w:val="20"/>
+          <w:szCs w:val="20"/>
+          <w:rtl/>
+        </w:rPr>
+        <w:t xml:space="preserve"> מאשר המדידות האחרות ובכך גורמים לקו הרגרסיה להתאים את עצמו הרבה יותר לרעש. המאפיינים של פונקציית ה</w:t>
+      </w:r>
+      <w:proofErr w:type="spellStart"/>
+      <w:r>
+        <w:rPr>
+          <w:rFonts w:asciiTheme="minorBidi" w:hAnsiTheme="minorBidi"/>
+          <w:color w:val="0D0D0D"/>
+          <w:sz w:val="20"/>
+          <w:szCs w:val="20"/>
+        </w:rPr>
+        <w:t>huber</w:t>
+      </w:r>
+      <w:proofErr w:type="spellEnd"/>
+      <w:r>
+        <w:rPr>
+          <w:rFonts w:asciiTheme="minorBidi" w:hAnsiTheme="minorBidi"/>
+          <w:color w:val="0D0D0D"/>
+          <w:sz w:val="20"/>
+          <w:szCs w:val="20"/>
+          <w:rtl/>
+        </w:rPr>
+        <w:t xml:space="preserve"> מסייעים לה להתמודד עם בעיית הרעש- פונקציית </w:t>
+      </w:r>
+      <w:r>
+        <w:rPr>
+          <w:rFonts w:asciiTheme="minorBidi" w:hAnsiTheme="minorBidi"/>
+          <w:color w:val="0D0D0D"/>
+          <w:sz w:val="20"/>
+          <w:szCs w:val="20"/>
+        </w:rPr>
+        <w:t>loss</w:t>
+      </w:r>
+      <w:r>
+        <w:rPr>
+          <w:rFonts w:asciiTheme="minorBidi" w:hAnsiTheme="minorBidi"/>
+          <w:color w:val="0D0D0D"/>
+          <w:sz w:val="20"/>
+          <w:szCs w:val="20"/>
+          <w:rtl/>
+        </w:rPr>
+        <w:t xml:space="preserve"> זו מתנהגת כמו שגיאה ריבועית כאשר ה</w:t>
+      </w:r>
+      <w:r>
+        <w:rPr>
+          <w:rFonts w:asciiTheme="minorBidi" w:hAnsiTheme="minorBidi"/>
+          <w:color w:val="0D0D0D"/>
+          <w:sz w:val="20"/>
+          <w:szCs w:val="20"/>
+        </w:rPr>
+        <w:t>residuals</w:t>
+      </w:r>
+      <w:r>
+        <w:rPr>
+          <w:rFonts w:asciiTheme="minorBidi" w:hAnsiTheme="minorBidi"/>
+          <w:color w:val="0D0D0D"/>
+          <w:sz w:val="20"/>
+          <w:szCs w:val="20"/>
+          <w:rtl/>
+        </w:rPr>
+        <w:t xml:space="preserve"> קטנים ומתנהגת כמו </w:t>
+      </w:r>
+      <w:r>
+        <w:rPr>
+          <w:rFonts w:asciiTheme="minorBidi" w:hAnsiTheme="minorBidi" w:hint="cs"/>
+          <w:color w:val="0D0D0D"/>
+          <w:sz w:val="20"/>
+          <w:szCs w:val="20"/>
+          <w:rtl/>
+        </w:rPr>
+        <w:t>שגיאת הערך המוחלט</w:t>
+      </w:r>
+      <w:r>
+        <w:rPr>
+          <w:rFonts w:asciiTheme="minorBidi" w:hAnsiTheme="minorBidi"/>
+          <w:color w:val="0D0D0D"/>
+          <w:sz w:val="20"/>
+          <w:szCs w:val="20"/>
+          <w:rtl/>
+        </w:rPr>
+        <w:t xml:space="preserve"> כאשר ה</w:t>
+      </w:r>
+      <w:r>
+        <w:rPr>
+          <w:rFonts w:asciiTheme="minorBidi" w:hAnsiTheme="minorBidi"/>
+          <w:color w:val="0D0D0D"/>
+          <w:sz w:val="20"/>
+          <w:szCs w:val="20"/>
+        </w:rPr>
+        <w:t>residuals</w:t>
+      </w:r>
+      <w:r>
+        <w:rPr>
+          <w:rFonts w:asciiTheme="minorBidi" w:hAnsiTheme="minorBidi"/>
+          <w:color w:val="0D0D0D"/>
+          <w:sz w:val="20"/>
+          <w:szCs w:val="20"/>
+          <w:rtl/>
+        </w:rPr>
+        <w:t xml:space="preserve"> גדולים מ</w:t>
+      </w:r>
+      <w:r>
+        <w:rPr>
+          <w:rFonts w:asciiTheme="minorBidi" w:hAnsiTheme="minorBidi" w:hint="cs"/>
+          <w:color w:val="0D0D0D"/>
+          <w:sz w:val="20"/>
+          <w:szCs w:val="20"/>
+          <w:rtl/>
+        </w:rPr>
+        <w:t>סף</w:t>
+      </w:r>
+      <w:r>
+        <w:rPr>
+          <w:rFonts w:asciiTheme="minorBidi" w:hAnsiTheme="minorBidi"/>
+          <w:color w:val="0D0D0D"/>
+          <w:sz w:val="20"/>
+          <w:szCs w:val="20"/>
+          <w:rtl/>
+        </w:rPr>
+        <w:t xml:space="preserve"> </w:t>
+      </w:r>
+      <w:proofErr w:type="spellStart"/>
+      <w:r>
+        <w:rPr>
+          <w:rFonts w:asciiTheme="minorBidi" w:hAnsiTheme="minorBidi"/>
+          <w:color w:val="0D0D0D"/>
+          <w:sz w:val="20"/>
+          <w:szCs w:val="20"/>
+          <w:rtl/>
+        </w:rPr>
+        <w:t>מסויים</w:t>
+      </w:r>
+      <w:proofErr w:type="spellEnd"/>
+      <w:r>
+        <w:rPr>
+          <w:rFonts w:asciiTheme="minorBidi" w:hAnsiTheme="minorBidi"/>
+          <w:color w:val="0D0D0D"/>
+          <w:sz w:val="20"/>
+          <w:szCs w:val="20"/>
+          <w:rtl/>
+        </w:rPr>
+        <w:t>.</w:t>
+      </w:r>
+      <w:r>
+        <w:rPr>
+          <w:rFonts w:asciiTheme="minorBidi" w:hAnsiTheme="minorBidi" w:hint="cs"/>
+          <w:color w:val="0D0D0D"/>
+          <w:sz w:val="20"/>
+          <w:szCs w:val="20"/>
+          <w:rtl/>
+        </w:rPr>
+        <w:t xml:space="preserve"> הסף,</w:t>
+      </w:r>
+      <w:r>
+        <w:rPr>
+          <w:rFonts w:asciiTheme="minorBidi" w:hAnsiTheme="minorBidi"/>
+          <w:color w:val="0D0D0D"/>
+          <w:sz w:val="20"/>
+          <w:szCs w:val="20"/>
+          <w:rtl/>
+        </w:rPr>
+        <w:t xml:space="preserve"> </w:t>
+      </w:r>
+      <w:r>
+        <w:rPr>
+          <w:rFonts w:asciiTheme="minorBidi" w:hAnsiTheme="minorBidi"/>
+          <w:color w:val="0D0D0D"/>
+          <w:sz w:val="20"/>
+          <w:szCs w:val="20"/>
+        </w:rPr>
+        <w:t>d</w:t>
+      </w:r>
+      <w:r>
+        <w:rPr>
+          <w:rFonts w:asciiTheme="minorBidi" w:hAnsiTheme="minorBidi"/>
+          <w:color w:val="0D0D0D"/>
+          <w:sz w:val="20"/>
+          <w:szCs w:val="20"/>
+        </w:rPr>
+        <w:t>elta</w:t>
+      </w:r>
+      <w:r>
+        <w:rPr>
+          <w:rFonts w:asciiTheme="minorBidi" w:hAnsiTheme="minorBidi" w:hint="cs"/>
+          <w:color w:val="0D0D0D"/>
+          <w:sz w:val="20"/>
+          <w:szCs w:val="20"/>
+          <w:rtl/>
+        </w:rPr>
+        <w:t xml:space="preserve">, </w:t>
+      </w:r>
+      <w:r>
+        <w:rPr>
+          <w:rFonts w:asciiTheme="minorBidi" w:hAnsiTheme="minorBidi"/>
+          <w:color w:val="0D0D0D"/>
+          <w:sz w:val="20"/>
+          <w:szCs w:val="20"/>
+          <w:rtl/>
+        </w:rPr>
+        <w:t>הוא היפר-פרמטר שניתן לכוונון ולמעשה מאפשר לנו להגדיל/להקטין את ה</w:t>
+      </w:r>
+      <w:r>
+        <w:rPr>
+          <w:rFonts w:asciiTheme="minorBidi" w:hAnsiTheme="minorBidi"/>
+          <w:color w:val="0D0D0D"/>
+          <w:sz w:val="20"/>
+          <w:szCs w:val="20"/>
+          <w:rtl/>
+        </w:rPr>
+        <w:t>עמידות (</w:t>
+      </w:r>
+      <w:r>
+        <w:rPr>
+          <w:rFonts w:asciiTheme="minorBidi" w:hAnsiTheme="minorBidi"/>
+          <w:color w:val="0D0D0D"/>
+          <w:sz w:val="20"/>
+          <w:szCs w:val="20"/>
+        </w:rPr>
+        <w:t>robustness</w:t>
+      </w:r>
+      <w:r>
+        <w:rPr>
+          <w:rFonts w:asciiTheme="minorBidi" w:hAnsiTheme="minorBidi"/>
+          <w:color w:val="0D0D0D"/>
+          <w:sz w:val="20"/>
+          <w:szCs w:val="20"/>
+          <w:rtl/>
+        </w:rPr>
+        <w:t>) של פונקציית ה</w:t>
+      </w:r>
+      <w:r>
+        <w:rPr>
+          <w:rFonts w:asciiTheme="minorBidi" w:hAnsiTheme="minorBidi"/>
+          <w:color w:val="0D0D0D"/>
+          <w:sz w:val="20"/>
+          <w:szCs w:val="20"/>
+        </w:rPr>
+        <w:t>loss</w:t>
+      </w:r>
+      <w:r>
+        <w:rPr>
+          <w:rFonts w:asciiTheme="minorBidi" w:hAnsiTheme="minorBidi"/>
+          <w:color w:val="0D0D0D"/>
+          <w:sz w:val="20"/>
+          <w:szCs w:val="20"/>
+          <w:rtl/>
+        </w:rPr>
+        <w:t xml:space="preserve"> מפני חריגות. ערכים נמוכים יותר של </w:t>
+      </w:r>
+      <w:r>
+        <w:rPr>
+          <w:rFonts w:asciiTheme="minorBidi" w:hAnsiTheme="minorBidi"/>
+          <w:color w:val="0D0D0D"/>
+          <w:sz w:val="20"/>
+          <w:szCs w:val="20"/>
+        </w:rPr>
+        <w:t>delta</w:t>
+      </w:r>
+      <w:r>
+        <w:rPr>
+          <w:rFonts w:asciiTheme="minorBidi" w:hAnsiTheme="minorBidi"/>
+          <w:color w:val="0D0D0D"/>
+          <w:sz w:val="20"/>
+          <w:szCs w:val="20"/>
+          <w:rtl/>
+        </w:rPr>
+        <w:t xml:space="preserve"> </w:t>
+      </w:r>
+      <w:r>
+        <w:rPr>
+          <w:rFonts w:asciiTheme="minorBidi" w:hAnsiTheme="minorBidi"/>
+          <w:color w:val="0D0D0D"/>
+          <w:sz w:val="20"/>
+          <w:szCs w:val="20"/>
+          <w:rtl/>
+        </w:rPr>
+        <w:t xml:space="preserve"> </w:t>
+      </w:r>
+      <w:r>
+        <w:rPr>
+          <w:rFonts w:asciiTheme="minorBidi" w:hAnsiTheme="minorBidi"/>
+          <w:color w:val="0D0D0D"/>
+          <w:sz w:val="20"/>
+          <w:szCs w:val="20"/>
+          <w:rtl/>
+        </w:rPr>
+        <w:t>יהיו פחות רגישים ל</w:t>
+      </w:r>
+      <w:r>
+        <w:rPr>
+          <w:rFonts w:asciiTheme="minorBidi" w:hAnsiTheme="minorBidi"/>
+          <w:color w:val="0D0D0D"/>
+          <w:sz w:val="20"/>
+          <w:szCs w:val="20"/>
+        </w:rPr>
+        <w:t>outliers</w:t>
+      </w:r>
+      <w:r>
+        <w:rPr>
+          <w:rFonts w:asciiTheme="minorBidi" w:hAnsiTheme="minorBidi"/>
+          <w:color w:val="0D0D0D"/>
+          <w:sz w:val="20"/>
+          <w:szCs w:val="20"/>
+          <w:rtl/>
+        </w:rPr>
+        <w:t xml:space="preserve"> בהשוואה לערכים גבוהים יותר, עם זאת אנחנו לא רוצים להתייחס לכל הדאטה כ״רעש״ </w:t>
+      </w:r>
+      <w:r>
+        <w:rPr>
+          <w:rFonts w:asciiTheme="minorBidi" w:hAnsiTheme="minorBidi" w:hint="cs"/>
+          <w:color w:val="0D0D0D"/>
+          <w:sz w:val="20"/>
+          <w:szCs w:val="20"/>
+          <w:rtl/>
+        </w:rPr>
+        <w:t>או לגרום כבר ל</w:t>
+      </w:r>
+      <w:r>
+        <w:rPr>
+          <w:rFonts w:asciiTheme="minorBidi" w:hAnsiTheme="minorBidi"/>
+          <w:color w:val="0D0D0D"/>
+          <w:sz w:val="20"/>
+          <w:szCs w:val="20"/>
+        </w:rPr>
+        <w:t xml:space="preserve">underfitting </w:t>
+      </w:r>
+      <w:r>
+        <w:rPr>
+          <w:rFonts w:asciiTheme="minorBidi" w:hAnsiTheme="minorBidi" w:hint="cs"/>
+          <w:color w:val="0D0D0D"/>
+          <w:sz w:val="20"/>
+          <w:szCs w:val="20"/>
+          <w:rtl/>
+        </w:rPr>
+        <w:t xml:space="preserve"> ובעיות אופטימיזציה </w:t>
+      </w:r>
+      <w:r>
+        <w:rPr>
+          <w:rFonts w:asciiTheme="minorBidi" w:hAnsiTheme="minorBidi"/>
+          <w:color w:val="0D0D0D"/>
+          <w:sz w:val="20"/>
+          <w:szCs w:val="20"/>
+          <w:rtl/>
+        </w:rPr>
+        <w:t xml:space="preserve">אלא </w:t>
+      </w:r>
+      <w:r>
+        <w:rPr>
+          <w:rFonts w:asciiTheme="minorBidi" w:hAnsiTheme="minorBidi" w:hint="cs"/>
+          <w:color w:val="0D0D0D"/>
+          <w:sz w:val="20"/>
+          <w:szCs w:val="20"/>
+          <w:rtl/>
+        </w:rPr>
+        <w:t>אנו</w:t>
+      </w:r>
+      <w:r>
+        <w:rPr>
+          <w:rFonts w:asciiTheme="minorBidi" w:hAnsiTheme="minorBidi"/>
+          <w:color w:val="0D0D0D"/>
+          <w:sz w:val="20"/>
+          <w:szCs w:val="20"/>
+        </w:rPr>
+        <w:t xml:space="preserve"> </w:t>
+      </w:r>
+      <w:r>
+        <w:rPr>
+          <w:rFonts w:asciiTheme="minorBidi" w:hAnsiTheme="minorBidi" w:hint="cs"/>
+          <w:color w:val="0D0D0D"/>
+          <w:sz w:val="20"/>
+          <w:szCs w:val="20"/>
+          <w:rtl/>
+        </w:rPr>
+        <w:t xml:space="preserve">רוצים </w:t>
+      </w:r>
+      <w:r>
+        <w:rPr>
+          <w:rFonts w:asciiTheme="minorBidi" w:hAnsiTheme="minorBidi"/>
+          <w:color w:val="0D0D0D"/>
+          <w:sz w:val="20"/>
+          <w:szCs w:val="20"/>
+          <w:rtl/>
+        </w:rPr>
+        <w:t>להמשיך לנצל את היתרונות של בעיית הריבועים הפחותים הרגילה</w:t>
+      </w:r>
+      <w:r>
+        <w:rPr>
+          <w:rFonts w:asciiTheme="minorBidi" w:hAnsiTheme="minorBidi" w:hint="cs"/>
+          <w:color w:val="0D0D0D"/>
+          <w:sz w:val="20"/>
+          <w:szCs w:val="20"/>
+          <w:rtl/>
+        </w:rPr>
+        <w:t xml:space="preserve"> (ובנוסף לנצל את זה שהיא ממקסמת את ה</w:t>
+      </w:r>
+      <w:r>
+        <w:rPr>
+          <w:rFonts w:asciiTheme="minorBidi" w:hAnsiTheme="minorBidi"/>
+          <w:color w:val="0D0D0D"/>
+          <w:sz w:val="20"/>
+          <w:szCs w:val="20"/>
+        </w:rPr>
+        <w:t>maximum likelihood</w:t>
+      </w:r>
+      <w:r>
+        <w:rPr>
+          <w:rFonts w:asciiTheme="minorBidi" w:hAnsiTheme="minorBidi" w:hint="cs"/>
+          <w:color w:val="0D0D0D"/>
+          <w:sz w:val="20"/>
+          <w:szCs w:val="20"/>
+          <w:rtl/>
+        </w:rPr>
+        <w:t xml:space="preserve">) </w:t>
+      </w:r>
+      <w:r>
+        <w:rPr>
+          <w:rFonts w:asciiTheme="minorBidi" w:hAnsiTheme="minorBidi"/>
+          <w:color w:val="0D0D0D"/>
+          <w:sz w:val="20"/>
+          <w:szCs w:val="20"/>
+          <w:rtl/>
+        </w:rPr>
+        <w:t>.</w:t>
+      </w:r>
+    </w:p>
+    <w:p>
+      <w:pPr>
+        <w:bidi/>
+        <w:rPr>
+          <w:rFonts w:asciiTheme="minorBidi" w:hAnsiTheme="minorBidi"/>
+          <w:color w:val="0D0D0D"/>
+          <w:sz w:val="20"/>
+          <w:szCs w:val="20"/>
+        </w:rPr>
+      </w:pPr>
+      <w:r>
+        <w:rPr>
+          <w:rFonts w:asciiTheme="minorBidi" w:hAnsiTheme="minorBidi"/>
+          <w:color w:val="0D0D0D"/>
+          <w:sz w:val="20"/>
+          <w:szCs w:val="20"/>
+          <w:rtl/>
+        </w:rPr>
+        <w:t>למעשה, פונקציית ה</w:t>
+      </w:r>
+      <w:proofErr w:type="spellStart"/>
+      <w:r>
+        <w:rPr>
+          <w:rFonts w:asciiTheme="minorBidi" w:hAnsiTheme="minorBidi"/>
+          <w:color w:val="0D0D0D"/>
+          <w:sz w:val="20"/>
+          <w:szCs w:val="20"/>
+        </w:rPr>
+        <w:t>huber</w:t>
+      </w:r>
+      <w:proofErr w:type="spellEnd"/>
+      <w:r>
+        <w:rPr>
+          <w:rFonts w:asciiTheme="minorBidi" w:hAnsiTheme="minorBidi"/>
+          <w:color w:val="0D0D0D"/>
+          <w:sz w:val="20"/>
+          <w:szCs w:val="20"/>
+          <w:rtl/>
+        </w:rPr>
+        <w:t xml:space="preserve"> היא שילוב בין השגיאה הריבועית לשגיאה האבסולוטית, כאשר היא מאפשרת לנצל את היתרונות של שתי השיטות- השגיאה האבסולוטית אינה גזירה ב0 וקשה לאופטימיזציה, בעוד שפונק׳ ה</w:t>
+      </w:r>
+      <w:proofErr w:type="spellStart"/>
+      <w:r>
+        <w:rPr>
+          <w:rFonts w:asciiTheme="minorBidi" w:hAnsiTheme="minorBidi"/>
+          <w:color w:val="0D0D0D"/>
+          <w:sz w:val="20"/>
+          <w:szCs w:val="20"/>
+        </w:rPr>
+        <w:t>huber</w:t>
+      </w:r>
+      <w:proofErr w:type="spellEnd"/>
+      <w:r>
+        <w:rPr>
+          <w:rFonts w:asciiTheme="minorBidi" w:hAnsiTheme="minorBidi"/>
+          <w:color w:val="0D0D0D"/>
+          <w:sz w:val="20"/>
+          <w:szCs w:val="20"/>
+          <w:rtl/>
+        </w:rPr>
+        <w:t xml:space="preserve"> מתנהגת סביב 0 כמו שגיאה ריבועית ולכן גזירה. עם זאת, עבור ערכי שגיאה גדולים, פונק׳ ה</w:t>
+      </w:r>
+      <w:proofErr w:type="spellStart"/>
+      <w:r>
+        <w:rPr>
+          <w:rFonts w:asciiTheme="minorBidi" w:hAnsiTheme="minorBidi"/>
+          <w:color w:val="0D0D0D"/>
+          <w:sz w:val="20"/>
+          <w:szCs w:val="20"/>
+        </w:rPr>
+        <w:t>huber</w:t>
+      </w:r>
+      <w:proofErr w:type="spellEnd"/>
+      <w:r>
+        <w:rPr>
+          <w:rFonts w:asciiTheme="minorBidi" w:hAnsiTheme="minorBidi"/>
+          <w:color w:val="0D0D0D"/>
+          <w:sz w:val="20"/>
+          <w:szCs w:val="20"/>
+          <w:rtl/>
+        </w:rPr>
+        <w:t xml:space="preserve"> פחות רגישה לרעש כיוון שנותנת פחות חשיבות לרעש ואנומליות (שם השגיאה לינארית). </w:t>
+      </w:r>
     </w:p>
     <w:p>
       <w:pPr>
@@ -27647,7 +28302,6 @@
           <w:sz w:val="32"/>
           <w:szCs w:val="32"/>
         </w:rPr>
-        <w:lastRenderedPageBreak/>
         <w:t>Section 2: Evaluation and Baseline</w:t>
       </w:r>
     </w:p>
@@ -27972,7 +28626,6 @@
                 <w:sz w:val="20"/>
                 <w:szCs w:val="20"/>
                 <w:rtl/>
-                <w:lang/>
               </w:rPr>
             </w:pPr>
             <w:r>
@@ -28104,23 +28757,12 @@
     </w:tbl>
     <w:p>
       <w:pPr>
-        <w:bidi/>
-        <w:rPr>
-          <w:rFonts w:asciiTheme="minorBidi" w:eastAsiaTheme="minorEastAsia" w:hAnsiTheme="minorBidi"/>
-          <w:sz w:val="20"/>
-          <w:szCs w:val="20"/>
-          <w:rtl/>
-          <w:lang/>
-        </w:rPr>
-      </w:pPr>
-    </w:p>
-    <w:p>
-      <w:pPr>
-        <w:bidi/>
-        <w:rPr>
-          <w:rFonts w:asciiTheme="minorBidi" w:eastAsiaTheme="minorEastAsia" w:hAnsiTheme="minorBidi"/>
-          <w:sz w:val="20"/>
-          <w:szCs w:val="20"/>
+        <w:jc w:val="right"/>
+        <w:rPr>
+          <w:rFonts w:asciiTheme="minorBidi" w:eastAsiaTheme="minorEastAsia" w:hAnsiTheme="minorBidi"/>
+          <w:sz w:val="20"/>
+          <w:szCs w:val="20"/>
+          <w:rtl/>
         </w:rPr>
       </w:pPr>
     </w:p>
@@ -28783,7 +29425,7 @@
                     </pic:cNvPicPr>
                   </pic:nvPicPr>
                   <pic:blipFill>
-                    <a:blip r:embed="rId9">
+                    <a:blip r:embed="rId11">
                       <a:extLst>
                         <a:ext uri="{28A0092B-C50C-407E-A947-70E740481C1C}">
                           <a14:useLocalDpi xmlns:a14="http://schemas.microsoft.com/office/drawing/2010/main" val="0"/>
@@ -28992,7 +29634,6 @@
           <w:szCs w:val="20"/>
           <w:rtl/>
         </w:rPr>
-        <w:lastRenderedPageBreak/>
         <w:t>כפי שניתן לראות, הן שגיאת האימון והן שגיאת המבחן מתנהגות באופן הבא: ככל שה</w:t>
       </w:r>
       <w:proofErr w:type="spellStart"/>
@@ -29450,7 +30091,7 @@
                     <pic:cNvPicPr/>
                   </pic:nvPicPr>
                   <pic:blipFill>
-                    <a:blip r:embed="rId10">
+                    <a:blip r:embed="rId12">
                       <a:extLst>
                         <a:ext uri="{28A0092B-C50C-407E-A947-70E740481C1C}">
                           <a14:useLocalDpi xmlns:a14="http://schemas.microsoft.com/office/drawing/2010/main" val="0"/>
@@ -29976,7 +30617,6 @@
                 <w:sz w:val="20"/>
                 <w:szCs w:val="20"/>
                 <w:rtl/>
-                <w:lang/>
               </w:rPr>
             </w:pPr>
             <w:r>
@@ -30211,12 +30851,31 @@
       <w:pPr>
         <w:bidi/>
         <w:rPr>
+          <w:rFonts w:asciiTheme="minorBidi" w:eastAsiaTheme="minorEastAsia" w:hAnsiTheme="minorBidi"/>
+          <w:sz w:val="20"/>
+          <w:szCs w:val="20"/>
+          <w:rtl/>
+        </w:rPr>
+      </w:pPr>
+      <w:r>
+        <w:rPr>
           <w:rFonts w:asciiTheme="minorBidi" w:eastAsiaTheme="minorEastAsia" w:hAnsiTheme="minorBidi" w:hint="cs"/>
           <w:sz w:val="20"/>
           <w:szCs w:val="20"/>
-          <w:rtl/>
-        </w:rPr>
-      </w:pPr>
+          <w:highlight w:val="red"/>
+          <w:rtl/>
+        </w:rPr>
+        <w:t>מאיפה הבאת את הערכים של ה</w:t>
+      </w:r>
+      <w:r>
+        <w:rPr>
+          <w:rFonts w:asciiTheme="minorBidi" w:eastAsiaTheme="minorEastAsia" w:hAnsiTheme="minorBidi"/>
+          <w:sz w:val="20"/>
+          <w:szCs w:val="20"/>
+          <w:highlight w:val="red"/>
+        </w:rPr>
+        <w:t>std</w:t>
+      </w:r>
       <w:r>
         <w:rPr>
           <w:rFonts w:asciiTheme="minorBidi" w:eastAsiaTheme="minorEastAsia" w:hAnsiTheme="minorBidi" w:hint="cs"/>
@@ -30225,26 +30884,38 @@
           <w:highlight w:val="red"/>
           <w:rtl/>
         </w:rPr>
-        <w:t>מאיפה הבאת את הערכים של ה</w:t>
-      </w:r>
-      <w:r>
-        <w:rPr>
-          <w:rFonts w:asciiTheme="minorBidi" w:eastAsiaTheme="minorEastAsia" w:hAnsiTheme="minorBidi"/>
+        <w:t xml:space="preserve"> אני לא רואה אותם </w:t>
+      </w:r>
+      <w:proofErr w:type="spellStart"/>
+      <w:r>
+        <w:rPr>
+          <w:rFonts w:asciiTheme="minorBidi" w:eastAsiaTheme="minorEastAsia" w:hAnsiTheme="minorBidi" w:hint="cs"/>
           <w:sz w:val="20"/>
           <w:szCs w:val="20"/>
           <w:highlight w:val="red"/>
-        </w:rPr>
-        <w:t>std</w:t>
-      </w:r>
+          <w:rtl/>
+        </w:rPr>
+        <w:t>בקולאב</w:t>
+      </w:r>
+      <w:proofErr w:type="spellEnd"/>
       <w:r>
         <w:rPr>
           <w:rFonts w:asciiTheme="minorBidi" w:eastAsiaTheme="minorEastAsia" w:hAnsiTheme="minorBidi" w:hint="cs"/>
           <w:sz w:val="20"/>
           <w:szCs w:val="20"/>
-          <w:highlight w:val="red"/>
-          <w:rtl/>
-        </w:rPr>
-        <w:t xml:space="preserve"> אני לא רואה אותם בקולאב</w:t>
+          <w:rtl/>
+        </w:rPr>
+        <w:t xml:space="preserve"> </w:t>
+      </w:r>
+      <w:r>
+        <w:rPr>
+          <w:rFonts w:asciiTheme="minorBidi" w:eastAsiaTheme="minorEastAsia" w:hAnsiTheme="minorBidi" w:hint="cs"/>
+          <w:sz w:val="20"/>
+          <w:szCs w:val="20"/>
+          <w:highlight w:val="cyan"/>
+          <w:rtl/>
+        </w:rPr>
+        <w:t>מה שאת רואה פלוס מינוס בסוגריים בהדפסה, והשורה הראשונה זה הזה ממקודם ממה שהבנתי</w:t>
       </w:r>
     </w:p>
     <w:p>
@@ -32025,6 +32696,7 @@
           <w:szCs w:val="20"/>
           <w:rtl/>
         </w:rPr>
+        <w:lastRenderedPageBreak/>
         <w:t>נניח</w:t>
       </w:r>
       <w:r>
@@ -33297,7 +33969,6 @@
           <w:szCs w:val="20"/>
           <w:rtl/>
         </w:rPr>
-        <w:lastRenderedPageBreak/>
         <w:t>נניח ש</w:t>
       </w:r>
       <m:oMath>
@@ -35679,7 +36350,27 @@
           <w:szCs w:val="20"/>
           <w:rtl/>
         </w:rPr>
-        <w:t xml:space="preserve">שאר האותו הדבר </w:t>
+        <w:t xml:space="preserve">שאר </w:t>
+      </w:r>
+      <w:proofErr w:type="spellStart"/>
+      <w:r>
+        <w:rPr>
+          <w:rFonts w:asciiTheme="minorBidi" w:eastAsiaTheme="minorEastAsia" w:hAnsiTheme="minorBidi" w:hint="cs"/>
+          <w:sz w:val="20"/>
+          <w:szCs w:val="20"/>
+          <w:rtl/>
+        </w:rPr>
+        <w:t>האותו</w:t>
+      </w:r>
+      <w:proofErr w:type="spellEnd"/>
+      <w:r>
+        <w:rPr>
+          <w:rFonts w:asciiTheme="minorBidi" w:eastAsiaTheme="minorEastAsia" w:hAnsiTheme="minorBidi" w:hint="cs"/>
+          <w:sz w:val="20"/>
+          <w:szCs w:val="20"/>
+          <w:rtl/>
+        </w:rPr>
+        <w:t xml:space="preserve"> הדבר </w:t>
       </w:r>
       <w:r>
         <w:rPr>
@@ -35981,7 +36672,27 @@
           <w:szCs w:val="20"/>
           <w:rtl/>
         </w:rPr>
-        <w:t xml:space="preserve"> הגרדיאנט תלוי גם בערך של הפיצ׳רים ולא קבוע. עבור פיצ׳רים שהסקלה שלהם גדולה יחסית, נצטרך </w:t>
+        <w:t xml:space="preserve"> </w:t>
+      </w:r>
+      <w:proofErr w:type="spellStart"/>
+      <w:r>
+        <w:rPr>
+          <w:rFonts w:asciiTheme="minorBidi" w:eastAsiaTheme="minorEastAsia" w:hAnsiTheme="minorBidi" w:hint="cs"/>
+          <w:sz w:val="20"/>
+          <w:szCs w:val="20"/>
+          <w:rtl/>
+        </w:rPr>
+        <w:t>הגרדיאנט</w:t>
+      </w:r>
+      <w:proofErr w:type="spellEnd"/>
+      <w:r>
+        <w:rPr>
+          <w:rFonts w:asciiTheme="minorBidi" w:eastAsiaTheme="minorEastAsia" w:hAnsiTheme="minorBidi" w:hint="cs"/>
+          <w:sz w:val="20"/>
+          <w:szCs w:val="20"/>
+          <w:rtl/>
+        </w:rPr>
+        <w:t xml:space="preserve"> תלוי גם בערך של הפיצ׳רים ולא קבוע. עבור פיצ׳רים שהסקלה שלהם גדולה יחסית, נצטרך </w:t>
       </w:r>
       <w:r>
         <w:rPr>
@@ -36036,7 +36747,27 @@
           <w:szCs w:val="20"/>
           <w:rtl/>
         </w:rPr>
-        <w:t xml:space="preserve"> נמוך מדי עבור הפיצ׳רים עם הסקלה הקטנה וההתכנסות תהיה הרבה יותר איטית, כלומר נצטרך יותר איטרציות כדי להתכנס </w:t>
+        <w:t xml:space="preserve"> נמוך מדי עבור הפיצ׳רים עם הסקלה הקטנה וההתכנסות תהיה הרבה יותר איטית, כלומר נצטרך יותר </w:t>
+      </w:r>
+      <w:proofErr w:type="spellStart"/>
+      <w:r>
+        <w:rPr>
+          <w:rFonts w:asciiTheme="minorBidi" w:eastAsiaTheme="minorEastAsia" w:hAnsiTheme="minorBidi" w:hint="cs"/>
+          <w:sz w:val="20"/>
+          <w:szCs w:val="20"/>
+          <w:rtl/>
+        </w:rPr>
+        <w:t>איטרציות</w:t>
+      </w:r>
+      <w:proofErr w:type="spellEnd"/>
+      <w:r>
+        <w:rPr>
+          <w:rFonts w:asciiTheme="minorBidi" w:eastAsiaTheme="minorEastAsia" w:hAnsiTheme="minorBidi" w:hint="cs"/>
+          <w:sz w:val="20"/>
+          <w:szCs w:val="20"/>
+          <w:rtl/>
+        </w:rPr>
+        <w:t xml:space="preserve"> כדי להתכנס </w:t>
       </w:r>
       <w:r>
         <w:rPr>
@@ -36134,7 +36865,7 @@
       <w:pPr>
         <w:bidi/>
         <w:rPr>
-          <w:rFonts w:asciiTheme="minorBidi" w:eastAsiaTheme="minorEastAsia" w:hAnsiTheme="minorBidi" w:hint="cs"/>
+          <w:rFonts w:asciiTheme="minorBidi" w:eastAsiaTheme="minorEastAsia" w:hAnsiTheme="minorBidi"/>
           <w:sz w:val="20"/>
           <w:szCs w:val="20"/>
           <w:rtl/>
@@ -36190,7 +36921,29 @@
           <w:highlight w:val="red"/>
           <w:rtl/>
         </w:rPr>
-        <w:t xml:space="preserve"> יעבוד תמיד עם השגיאה הריבועית כי תמיד המרחק יהיה קטן מהדלתא, או שנצטרך להקטין את הדלתא שתתאים. ובכך אנחנו מאבדים את ההיתרון של ה</w:t>
+        <w:t xml:space="preserve"> יעבוד תמיד עם השגיאה הריבועית כי תמיד המרחק יהיה קטן מהדלתא, או שנצטרך להקטין את הדלתא שתתאים. ובכך אנחנו מאבדים את </w:t>
+      </w:r>
+      <w:proofErr w:type="spellStart"/>
+      <w:r>
+        <w:rPr>
+          <w:rFonts w:asciiTheme="minorBidi" w:eastAsiaTheme="minorEastAsia" w:hAnsiTheme="minorBidi" w:hint="cs"/>
+          <w:sz w:val="20"/>
+          <w:szCs w:val="20"/>
+          <w:highlight w:val="red"/>
+          <w:rtl/>
+        </w:rPr>
+        <w:t>ההיתרון</w:t>
+      </w:r>
+      <w:proofErr w:type="spellEnd"/>
+      <w:r>
+        <w:rPr>
+          <w:rFonts w:asciiTheme="minorBidi" w:eastAsiaTheme="minorEastAsia" w:hAnsiTheme="minorBidi" w:hint="cs"/>
+          <w:sz w:val="20"/>
+          <w:szCs w:val="20"/>
+          <w:highlight w:val="red"/>
+          <w:rtl/>
+        </w:rPr>
+        <w:t xml:space="preserve"> של ה</w:t>
       </w:r>
       <w:proofErr w:type="spellStart"/>
       <w:r>
@@ -36286,7 +37039,7 @@
       <w:pPr>
         <w:bidi/>
         <w:rPr>
-          <w:rFonts w:asciiTheme="minorBidi" w:eastAsiaTheme="minorEastAsia" w:hAnsiTheme="minorBidi" w:hint="cs"/>
+          <w:rFonts w:asciiTheme="minorBidi" w:eastAsiaTheme="minorEastAsia" w:hAnsiTheme="minorBidi"/>
           <w:sz w:val="20"/>
           <w:szCs w:val="20"/>
           <w:rtl/>
@@ -36317,7 +37070,7 @@
       <w:pPr>
         <w:bidi/>
         <w:rPr>
-          <w:rFonts w:asciiTheme="minorBidi" w:eastAsiaTheme="minorEastAsia" w:hAnsiTheme="minorBidi" w:hint="cs"/>
+          <w:rFonts w:asciiTheme="minorBidi" w:eastAsiaTheme="minorEastAsia" w:hAnsiTheme="minorBidi"/>
           <w:sz w:val="20"/>
           <w:szCs w:val="20"/>
           <w:rtl/>
@@ -36414,6 +37167,212 @@
           <w:rFonts w:asciiTheme="minorBidi" w:eastAsiaTheme="minorEastAsia" w:hAnsiTheme="minorBidi"/>
           <w:sz w:val="20"/>
           <w:szCs w:val="20"/>
+          <w:highlight w:val="cyan"/>
+          <w:rtl/>
+        </w:rPr>
+      </w:pPr>
+      <w:r>
+        <w:rPr>
+          <w:rFonts w:asciiTheme="minorBidi" w:eastAsiaTheme="minorEastAsia" w:hAnsiTheme="minorBidi" w:hint="cs"/>
+          <w:sz w:val="20"/>
+          <w:szCs w:val="20"/>
+          <w:highlight w:val="cyan"/>
+          <w:rtl/>
+        </w:rPr>
+        <w:t xml:space="preserve">כעקרון לקחתי את זה </w:t>
+      </w:r>
+      <w:proofErr w:type="spellStart"/>
+      <w:r>
+        <w:rPr>
+          <w:rFonts w:asciiTheme="minorBidi" w:eastAsiaTheme="minorEastAsia" w:hAnsiTheme="minorBidi" w:hint="cs"/>
+          <w:sz w:val="20"/>
+          <w:szCs w:val="20"/>
+          <w:highlight w:val="cyan"/>
+          <w:rtl/>
+        </w:rPr>
+        <w:t>מהרפרנס</w:t>
+      </w:r>
+      <w:proofErr w:type="spellEnd"/>
+      <w:r>
+        <w:rPr>
+          <w:rFonts w:asciiTheme="minorBidi" w:eastAsiaTheme="minorEastAsia" w:hAnsiTheme="minorBidi" w:hint="cs"/>
+          <w:sz w:val="20"/>
+          <w:szCs w:val="20"/>
+          <w:highlight w:val="cyan"/>
+          <w:rtl/>
+        </w:rPr>
+        <w:t>, הם אפילו קיבלו על זה 2 נקודות בונוס</w:t>
+      </w:r>
+    </w:p>
+    <w:p>
+      <w:pPr>
+        <w:bidi/>
+        <w:spacing w:after="0"/>
+        <w:rPr>
+          <w:rFonts w:asciiTheme="minorBidi" w:eastAsiaTheme="minorEastAsia" w:hAnsiTheme="minorBidi"/>
+          <w:sz w:val="20"/>
+          <w:szCs w:val="20"/>
+          <w:highlight w:val="cyan"/>
+        </w:rPr>
+      </w:pPr>
+      <w:r>
+        <w:rPr>
+          <w:rFonts w:asciiTheme="minorBidi" w:eastAsiaTheme="minorEastAsia" w:hAnsiTheme="minorBidi" w:hint="cs"/>
+          <w:sz w:val="20"/>
+          <w:szCs w:val="20"/>
+          <w:highlight w:val="cyan"/>
+          <w:rtl/>
+        </w:rPr>
+        <w:t>אבל הרעיון הוא שלכאורה מבחינה תאורטית, בין אם את מנרמלת ובין אם לא</w:t>
+      </w:r>
+    </w:p>
+    <w:p>
+      <w:pPr>
+        <w:bidi/>
+        <w:spacing w:after="0"/>
+        <w:rPr>
+          <w:rFonts w:asciiTheme="minorBidi" w:eastAsiaTheme="minorEastAsia" w:hAnsiTheme="minorBidi"/>
+          <w:sz w:val="20"/>
+          <w:szCs w:val="20"/>
+          <w:highlight w:val="cyan"/>
+          <w:rtl/>
+        </w:rPr>
+      </w:pPr>
+      <w:r>
+        <w:rPr>
+          <w:rFonts w:asciiTheme="minorBidi" w:eastAsiaTheme="minorEastAsia" w:hAnsiTheme="minorBidi" w:hint="cs"/>
+          <w:sz w:val="20"/>
+          <w:szCs w:val="20"/>
+          <w:highlight w:val="cyan"/>
+          <w:rtl/>
+        </w:rPr>
+        <w:t xml:space="preserve">זה לא שאת תקבלי מסווג אחר, כי הוכחתי פה שלא משנה אם תנרמלי או לא , את יכולה למצוא </w:t>
+      </w:r>
+      <w:r>
+        <w:rPr>
+          <w:rFonts w:asciiTheme="minorBidi" w:eastAsiaTheme="minorEastAsia" w:hAnsiTheme="minorBidi"/>
+          <w:sz w:val="20"/>
+          <w:szCs w:val="20"/>
+          <w:highlight w:val="cyan"/>
+        </w:rPr>
+        <w:t>w</w:t>
+      </w:r>
+      <w:r>
+        <w:rPr>
+          <w:rFonts w:asciiTheme="minorBidi" w:eastAsiaTheme="minorEastAsia" w:hAnsiTheme="minorBidi" w:hint="cs"/>
+          <w:sz w:val="20"/>
+          <w:szCs w:val="20"/>
+          <w:highlight w:val="cyan"/>
+          <w:rtl/>
+        </w:rPr>
+        <w:t xml:space="preserve"> </w:t>
+      </w:r>
+      <w:proofErr w:type="spellStart"/>
+      <w:r>
+        <w:rPr>
+          <w:rFonts w:asciiTheme="minorBidi" w:eastAsiaTheme="minorEastAsia" w:hAnsiTheme="minorBidi" w:hint="cs"/>
+          <w:sz w:val="20"/>
+          <w:szCs w:val="20"/>
+          <w:highlight w:val="cyan"/>
+          <w:rtl/>
+        </w:rPr>
+        <w:t>שיתן</w:t>
+      </w:r>
+      <w:proofErr w:type="spellEnd"/>
+      <w:r>
+        <w:rPr>
+          <w:rFonts w:asciiTheme="minorBidi" w:eastAsiaTheme="minorEastAsia" w:hAnsiTheme="minorBidi" w:hint="cs"/>
+          <w:sz w:val="20"/>
+          <w:szCs w:val="20"/>
+          <w:highlight w:val="cyan"/>
+          <w:rtl/>
+        </w:rPr>
+        <w:t xml:space="preserve"> לך אותו </w:t>
+      </w:r>
+      <w:r>
+        <w:rPr>
+          <w:rFonts w:asciiTheme="minorBidi" w:eastAsiaTheme="minorEastAsia" w:hAnsiTheme="minorBidi"/>
+          <w:sz w:val="20"/>
+          <w:szCs w:val="20"/>
+          <w:highlight w:val="cyan"/>
+        </w:rPr>
+        <w:t xml:space="preserve"> train-loss</w:t>
+      </w:r>
+    </w:p>
+    <w:p>
+      <w:pPr>
+        <w:bidi/>
+        <w:spacing w:after="0"/>
+        <w:rPr>
+          <w:rFonts w:asciiTheme="minorBidi" w:eastAsiaTheme="minorEastAsia" w:hAnsiTheme="minorBidi"/>
+          <w:sz w:val="20"/>
+          <w:szCs w:val="20"/>
+          <w:highlight w:val="cyan"/>
+          <w:rtl/>
+        </w:rPr>
+      </w:pPr>
+      <w:r>
+        <w:rPr>
+          <w:rFonts w:asciiTheme="minorBidi" w:eastAsiaTheme="minorEastAsia" w:hAnsiTheme="minorBidi" w:hint="cs"/>
+          <w:sz w:val="20"/>
+          <w:szCs w:val="20"/>
+          <w:highlight w:val="cyan"/>
+          <w:rtl/>
+        </w:rPr>
+        <w:t xml:space="preserve">אבל </w:t>
+      </w:r>
+      <w:r>
+        <w:rPr>
+          <w:rFonts w:asciiTheme="minorBidi" w:eastAsiaTheme="minorEastAsia" w:hAnsiTheme="minorBidi" w:hint="cs"/>
+          <w:sz w:val="20"/>
+          <w:szCs w:val="20"/>
+          <w:highlight w:val="cyan"/>
+          <w:rtl/>
+        </w:rPr>
+        <w:t>מבחינה פרקטית</w:t>
+      </w:r>
+      <w:r>
+        <w:rPr>
+          <w:rFonts w:asciiTheme="minorBidi" w:eastAsiaTheme="minorEastAsia" w:hAnsiTheme="minorBidi" w:hint="cs"/>
+          <w:sz w:val="20"/>
+          <w:szCs w:val="20"/>
+          <w:highlight w:val="cyan"/>
+          <w:rtl/>
+        </w:rPr>
+        <w:t xml:space="preserve"> כן יש בעיות </w:t>
+      </w:r>
+      <w:proofErr w:type="spellStart"/>
+      <w:r>
+        <w:rPr>
+          <w:rFonts w:asciiTheme="minorBidi" w:eastAsiaTheme="minorEastAsia" w:hAnsiTheme="minorBidi" w:hint="cs"/>
+          <w:sz w:val="20"/>
+          <w:szCs w:val="20"/>
+          <w:highlight w:val="cyan"/>
+          <w:rtl/>
+        </w:rPr>
+        <w:t>כשהדאטנ</w:t>
+      </w:r>
+      <w:proofErr w:type="spellEnd"/>
+      <w:r>
+        <w:rPr>
+          <w:rFonts w:asciiTheme="minorBidi" w:eastAsiaTheme="minorEastAsia" w:hAnsiTheme="minorBidi" w:hint="cs"/>
+          <w:sz w:val="20"/>
+          <w:szCs w:val="20"/>
+          <w:highlight w:val="cyan"/>
+          <w:rtl/>
+        </w:rPr>
+        <w:t xml:space="preserve"> לא מנורמל וכמות צעדים סופית</w:t>
+      </w:r>
+    </w:p>
+    <w:p>
+      <w:pPr>
+        <w:bidi/>
+        <w:spacing w:after="0"/>
+        <w:rPr>
+          <w:rFonts w:asciiTheme="minorBidi" w:eastAsiaTheme="minorEastAsia" w:hAnsiTheme="minorBidi"/>
+          <w:sz w:val="20"/>
+          <w:szCs w:val="20"/>
+          <w:highlight w:val="cyan"/>
           <w:rtl/>
         </w:rPr>
       </w:pPr>
@@ -36423,6 +37382,37 @@
         <w:bidi/>
         <w:spacing w:after="0"/>
         <w:rPr>
+          <w:rFonts w:asciiTheme="minorBidi" w:eastAsiaTheme="minorEastAsia" w:hAnsiTheme="minorBidi" w:hint="cs"/>
+          <w:sz w:val="20"/>
+          <w:szCs w:val="20"/>
+          <w:rtl/>
+        </w:rPr>
+      </w:pPr>
+      <w:r>
+        <w:rPr>
+          <w:rFonts w:asciiTheme="minorBidi" w:eastAsiaTheme="minorEastAsia" w:hAnsiTheme="minorBidi" w:hint="cs"/>
+          <w:sz w:val="20"/>
+          <w:szCs w:val="20"/>
+          <w:highlight w:val="cyan"/>
+          <w:rtl/>
+        </w:rPr>
+        <w:t>לא חייב להשאיר את החפירה</w:t>
+      </w:r>
+      <w:r>
+        <w:rPr>
+          <w:rFonts w:asciiTheme="minorBidi" w:eastAsiaTheme="minorEastAsia" w:hAnsiTheme="minorBidi" w:hint="cs"/>
+          <w:sz w:val="20"/>
+          <w:szCs w:val="20"/>
+          <w:rtl/>
+        </w:rPr>
+        <w:t xml:space="preserve"> </w:t>
+      </w:r>
+    </w:p>
+    <w:p>
+      <w:pPr>
+        <w:bidi/>
+        <w:spacing w:after="0"/>
+        <w:rPr>
           <w:rFonts w:asciiTheme="minorBidi" w:eastAsiaTheme="minorEastAsia" w:hAnsiTheme="minorBidi"/>
           <w:sz w:val="20"/>
           <w:szCs w:val="20"/>
@@ -36465,50 +37455,6 @@
           <w:rtl/>
         </w:rPr>
       </w:pPr>
-    </w:p>
-    <w:p>
-      <w:pPr>
-        <w:bidi/>
-        <w:spacing w:after="0"/>
-        <w:rPr>
-          <w:rFonts w:asciiTheme="minorBidi" w:eastAsiaTheme="minorEastAsia" w:hAnsiTheme="minorBidi"/>
-          <w:sz w:val="20"/>
-          <w:szCs w:val="20"/>
-          <w:rtl/>
-        </w:rPr>
-      </w:pPr>
-    </w:p>
-    <w:p>
-      <w:pPr>
-        <w:bidi/>
-        <w:spacing w:after="0"/>
-        <w:rPr>
-          <w:rFonts w:asciiTheme="minorBidi" w:eastAsiaTheme="minorEastAsia" w:hAnsiTheme="minorBidi"/>
-          <w:sz w:val="20"/>
-          <w:szCs w:val="20"/>
-          <w:rtl/>
-        </w:rPr>
-      </w:pPr>
-    </w:p>
-    <w:p>
-      <w:pPr>
-        <w:bidi/>
-        <w:spacing w:after="0"/>
-        <w:rPr>
-          <w:rFonts w:asciiTheme="minorBidi" w:eastAsiaTheme="minorEastAsia" w:hAnsiTheme="minorBidi"/>
-          <w:sz w:val="20"/>
-          <w:szCs w:val="20"/>
-          <w:rtl/>
-        </w:rPr>
-      </w:pPr>
-      <w:r>
-        <w:rPr>
-          <w:rFonts w:asciiTheme="minorBidi" w:eastAsiaTheme="minorEastAsia" w:hAnsiTheme="minorBidi"/>
-          <w:sz w:val="20"/>
-          <w:szCs w:val="20"/>
-        </w:rPr>
-        <w:br w:type="page"/>
-      </w:r>
     </w:p>
     <w:p>
       <w:pPr>
@@ -36782,6 +37728,7 @@
       <w:r>
         <w:rPr>
           <w:rFonts w:asciiTheme="minorBidi" w:eastAsiaTheme="minorEastAsia" w:hAnsiTheme="minorBidi" w:cs="Arial"/>
+          <w:noProof/>
           <w:sz w:val="20"/>
           <w:szCs w:val="20"/>
           <w:rtl/>
@@ -36802,7 +37749,7 @@
                     <pic:cNvPicPr/>
                   </pic:nvPicPr>
                   <pic:blipFill>
-                    <a:blip r:embed="rId11"/>
+                    <a:blip r:embed="rId13"/>
                     <a:stretch>
                       <a:fillRect/>
                     </a:stretch>
@@ -36858,6 +37805,7 @@
       <w:r>
         <w:rPr>
           <w:rFonts w:asciiTheme="minorBidi" w:eastAsiaTheme="minorEastAsia" w:hAnsiTheme="minorBidi" w:cs="Times New Roman"/>
+          <w:noProof/>
           <w:sz w:val="20"/>
           <w:szCs w:val="20"/>
           <w:highlight w:val="red"/>
@@ -36879,7 +37827,7 @@
                     <pic:cNvPicPr/>
                   </pic:nvPicPr>
                   <pic:blipFill>
-                    <a:blip r:embed="rId12"/>
+                    <a:blip r:embed="rId14"/>
                     <a:stretch>
                       <a:fillRect/>
                     </a:stretch>
@@ -37007,7 +37955,7 @@
                     <pic:cNvPicPr/>
                   </pic:nvPicPr>
                   <pic:blipFill>
-                    <a:blip r:embed="rId13">
+                    <a:blip r:embed="rId15">
                       <a:extLst>
                         <a:ext uri="{28A0092B-C50C-407E-A947-70E740481C1C}">
                           <a14:useLocalDpi xmlns:a14="http://schemas.microsoft.com/office/drawing/2010/main" val="0"/>
@@ -37044,7 +37992,7 @@
       <w:pPr>
         <w:bidi/>
         <w:rPr>
-          <w:rFonts w:asciiTheme="minorBidi" w:eastAsiaTheme="minorEastAsia" w:hAnsiTheme="minorBidi" w:cs="Times New Roman" w:hint="cs"/>
+          <w:rFonts w:asciiTheme="minorBidi" w:eastAsiaTheme="minorEastAsia" w:hAnsiTheme="minorBidi" w:cs="Times New Roman"/>
           <w:sz w:val="20"/>
           <w:szCs w:val="20"/>
           <w:highlight w:val="red"/>
@@ -37259,7 +38207,33 @@
           <w:highlight w:val="red"/>
           <w:rtl/>
         </w:rPr>
-        <w:t xml:space="preserve"> כך שווהוקטור האופטימלי הולך ומתקרב ל0  (יכולת ההכללה מתחילה לרדת בשלב הזה ומקבלים מודלים פשוטים מדי).</w:t>
+        <w:t xml:space="preserve"> כך </w:t>
+      </w:r>
+      <w:proofErr w:type="spellStart"/>
+      <w:r>
+        <w:rPr>
+          <w:rFonts w:asciiTheme="minorBidi" w:hAnsiTheme="minorBidi" w:hint="cs"/>
+          <w:color w:val="000000"/>
+          <w:kern w:val="0"/>
+          <w:sz w:val="20"/>
+          <w:szCs w:val="20"/>
+          <w:highlight w:val="red"/>
+          <w:rtl/>
+        </w:rPr>
+        <w:t>שווהוקטור</w:t>
+      </w:r>
+      <w:proofErr w:type="spellEnd"/>
+      <w:r>
+        <w:rPr>
+          <w:rFonts w:asciiTheme="minorBidi" w:hAnsiTheme="minorBidi" w:hint="cs"/>
+          <w:color w:val="000000"/>
+          <w:kern w:val="0"/>
+          <w:sz w:val="20"/>
+          <w:szCs w:val="20"/>
+          <w:highlight w:val="red"/>
+          <w:rtl/>
+        </w:rPr>
+        <w:t xml:space="preserve"> האופטימלי הולך ומתקרב ל0  (יכולת ההכללה מתחילה לרדת בשלב הזה ומקבלים מודלים פשוטים מדי).</w:t>
       </w:r>
     </w:p>
     <w:p>
@@ -37613,7 +38587,31 @@
           <w:szCs w:val="20"/>
           <w:rtl/>
         </w:rPr>
-        <w:t xml:space="preserve"> כך שווהוקטור האופטימלי הולך ומתקרב ל0  </w:t>
+        <w:t xml:space="preserve"> כך </w:t>
+      </w:r>
+      <w:proofErr w:type="spellStart"/>
+      <w:r>
+        <w:rPr>
+          <w:rFonts w:asciiTheme="minorBidi" w:hAnsiTheme="minorBidi" w:hint="cs"/>
+          <w:color w:val="000000"/>
+          <w:kern w:val="0"/>
+          <w:sz w:val="20"/>
+          <w:szCs w:val="20"/>
+          <w:rtl/>
+        </w:rPr>
+        <w:t>שווהוקטור</w:t>
+      </w:r>
+      <w:proofErr w:type="spellEnd"/>
+      <w:r>
+        <w:rPr>
+          <w:rFonts w:asciiTheme="minorBidi" w:hAnsiTheme="minorBidi" w:hint="cs"/>
+          <w:color w:val="000000"/>
+          <w:kern w:val="0"/>
+          <w:sz w:val="20"/>
+          <w:szCs w:val="20"/>
+          <w:rtl/>
+        </w:rPr>
+        <w:t xml:space="preserve"> האופטימלי הולך ומתקרב ל0  </w:t>
       </w:r>
       <w:r>
         <w:rPr>
@@ -37724,6 +38722,7 @@
       <w:r>
         <w:rPr>
           <w:rFonts w:asciiTheme="minorBidi" w:hAnsiTheme="minorBidi" w:cs="Arial"/>
+          <w:noProof/>
           <w:color w:val="000000"/>
           <w:kern w:val="0"/>
           <w:sz w:val="20"/>
@@ -37746,7 +38745,7 @@
                     <pic:cNvPicPr/>
                   </pic:nvPicPr>
                   <pic:blipFill>
-                    <a:blip r:embed="rId14"/>
+                    <a:blip r:embed="rId16"/>
                     <a:stretch>
                       <a:fillRect/>
                     </a:stretch>
@@ -37823,6 +38822,70 @@
           <w:rFonts w:asciiTheme="minorBidi" w:eastAsiaTheme="minorEastAsia" w:hAnsiTheme="minorBidi" w:cs="Times New Roman"/>
           <w:sz w:val="20"/>
           <w:szCs w:val="20"/>
+          <w:rtl/>
+        </w:rPr>
+        <w:drawing>
+          <wp:anchor distT="0" distB="0" distL="114300" distR="114300" simplePos="0" relativeHeight="251668480" behindDoc="0" locked="0" layoutInCell="1" allowOverlap="1" wp14:anchorId="5BD4CFB8" wp14:editId="204D1268">
+            <wp:simplePos x="0" y="0"/>
+            <wp:positionH relativeFrom="column">
+              <wp:posOffset>-525951</wp:posOffset>
+            </wp:positionH>
+            <wp:positionV relativeFrom="paragraph">
+              <wp:posOffset>1747693</wp:posOffset>
+            </wp:positionV>
+            <wp:extent cx="2147455" cy="292171"/>
+            <wp:effectExtent l="0" t="0" r="0" b="0"/>
+            <wp:wrapNone/>
+            <wp:docPr id="1431434399" name="Picture 1"/>
+            <wp:cNvGraphicFramePr>
+              <a:graphicFrameLocks xmlns:a="http://schemas.openxmlformats.org/drawingml/2006/main" noChangeAspect="1"/>
+            </wp:cNvGraphicFramePr>
+            <a:graphic xmlns:a="http://schemas.openxmlformats.org/drawingml/2006/main">
+              <a:graphicData uri="http://schemas.openxmlformats.org/drawingml/2006/picture">
+                <pic:pic xmlns:pic="http://schemas.openxmlformats.org/drawingml/2006/picture">
+                  <pic:nvPicPr>
+                    <pic:cNvPr id="1431434399" name=""/>
+                    <pic:cNvPicPr/>
+                  </pic:nvPicPr>
+                  <pic:blipFill>
+                    <a:blip r:embed="rId17">
+                      <a:extLst>
+                        <a:ext uri="{28A0092B-C50C-407E-A947-70E740481C1C}">
+                          <a14:useLocalDpi xmlns:a14="http://schemas.microsoft.com/office/drawing/2010/main" val="0"/>
+                        </a:ext>
+                      </a:extLst>
+                    </a:blip>
+                    <a:stretch>
+                      <a:fillRect/>
+                    </a:stretch>
+                  </pic:blipFill>
+                  <pic:spPr>
+                    <a:xfrm>
+                      <a:off x="0" y="0"/>
+                      <a:ext cx="2147455" cy="292171"/>
+                    </a:xfrm>
+                    <a:prstGeom prst="rect">
+                      <a:avLst/>
+                    </a:prstGeom>
+                  </pic:spPr>
+                </pic:pic>
+              </a:graphicData>
+            </a:graphic>
+            <wp14:sizeRelH relativeFrom="page">
+              <wp14:pctWidth>0</wp14:pctWidth>
+            </wp14:sizeRelH>
+            <wp14:sizeRelV relativeFrom="page">
+              <wp14:pctHeight>0</wp14:pctHeight>
+            </wp14:sizeRelV>
+          </wp:anchor>
+        </w:drawing>
+      </w:r>
+      <w:r>
+        <w:rPr>
+          <w:rFonts w:asciiTheme="minorBidi" w:eastAsiaTheme="minorEastAsia" w:hAnsiTheme="minorBidi" w:cs="Times New Roman"/>
+          <w:noProof/>
+          <w:sz w:val="20"/>
+          <w:szCs w:val="20"/>
           <w:highlight w:val="red"/>
           <w:rtl/>
         </w:rPr>
@@ -37842,7 +38905,7 @@
                     <pic:cNvPicPr/>
                   </pic:nvPicPr>
                   <pic:blipFill>
-                    <a:blip r:embed="rId15"/>
+                    <a:blip r:embed="rId18"/>
                     <a:stretch>
                       <a:fillRect/>
                     </a:stretch>
@@ -37867,12 +38930,42 @@
       <w:pPr>
         <w:bidi/>
         <w:rPr>
+          <w:rFonts w:asciiTheme="minorBidi" w:eastAsiaTheme="minorEastAsia" w:hAnsiTheme="minorBidi" w:cs="Times New Roman" w:hint="cs"/>
+          <w:sz w:val="20"/>
+          <w:szCs w:val="20"/>
+          <w:rtl/>
+        </w:rPr>
+      </w:pPr>
+      <w:r>
+        <w:rPr>
+          <w:rFonts w:asciiTheme="minorBidi" w:eastAsiaTheme="minorEastAsia" w:hAnsiTheme="minorBidi" w:cs="Times New Roman" w:hint="cs"/>
+          <w:sz w:val="20"/>
+          <w:szCs w:val="20"/>
+          <w:highlight w:val="red"/>
+          <w:rtl/>
+        </w:rPr>
+        <w:t xml:space="preserve">רשמת לפני בערך של </w:t>
+      </w:r>
+      <w:proofErr w:type="spellStart"/>
+      <w:r>
+        <w:rPr>
           <w:rFonts w:asciiTheme="minorBidi" w:eastAsiaTheme="minorEastAsia" w:hAnsiTheme="minorBidi" w:cs="Times New Roman"/>
           <w:sz w:val="20"/>
           <w:szCs w:val="20"/>
-          <w:rtl/>
-        </w:rPr>
-      </w:pPr>
+          <w:highlight w:val="red"/>
+        </w:rPr>
+        <w:t>best_lamada</w:t>
+      </w:r>
+      <w:proofErr w:type="spellEnd"/>
+      <w:r>
+        <w:rPr>
+          <w:rFonts w:asciiTheme="minorBidi" w:eastAsiaTheme="minorEastAsia" w:hAnsiTheme="minorBidi" w:cs="Times New Roman"/>
+          <w:sz w:val="20"/>
+          <w:szCs w:val="20"/>
+          <w:highlight w:val="red"/>
+        </w:rPr>
+        <w:t xml:space="preserve"> =29.29</w:t>
+      </w:r>
       <w:r>
         <w:rPr>
           <w:rFonts w:asciiTheme="minorBidi" w:eastAsiaTheme="minorEastAsia" w:hAnsiTheme="minorBidi" w:cs="Times New Roman" w:hint="cs"/>
@@ -37881,37 +38974,74 @@
           <w:highlight w:val="red"/>
           <w:rtl/>
         </w:rPr>
-        <w:t xml:space="preserve">רשמת לפני בערך של </w:t>
-      </w:r>
-      <w:proofErr w:type="spellStart"/>
+        <w:t xml:space="preserve"> לא הבנתי למה .</w:t>
+      </w:r>
+      <w:r>
+        <w:rPr>
+          <w:rFonts w:asciiTheme="minorBidi" w:eastAsiaTheme="minorEastAsia" w:hAnsiTheme="minorBidi" w:cs="Times New Roman" w:hint="cs"/>
+          <w:sz w:val="20"/>
+          <w:szCs w:val="20"/>
+          <w:rtl/>
+        </w:rPr>
+        <w:t xml:space="preserve"> </w:t>
+      </w:r>
+      <w:r>
+        <w:rPr>
+          <w:rFonts w:asciiTheme="minorBidi" w:eastAsiaTheme="minorEastAsia" w:hAnsiTheme="minorBidi" w:cs="Times New Roman" w:hint="cs"/>
+          <w:sz w:val="20"/>
+          <w:szCs w:val="20"/>
+          <w:highlight w:val="cyan"/>
+          <w:rtl/>
+        </w:rPr>
+        <w:t xml:space="preserve">כי </w:t>
+      </w:r>
       <w:r>
         <w:rPr>
           <w:rFonts w:asciiTheme="minorBidi" w:eastAsiaTheme="minorEastAsia" w:hAnsiTheme="minorBidi" w:cs="Times New Roman"/>
           <w:sz w:val="20"/>
           <w:szCs w:val="20"/>
-          <w:highlight w:val="red"/>
-        </w:rPr>
-        <w:t>best_lamada</w:t>
-      </w:r>
-      <w:proofErr w:type="spellEnd"/>
-      <w:r>
-        <w:rPr>
-          <w:rFonts w:asciiTheme="minorBidi" w:eastAsiaTheme="minorEastAsia" w:hAnsiTheme="minorBidi" w:cs="Times New Roman"/>
-          <w:sz w:val="20"/>
-          <w:szCs w:val="20"/>
-          <w:highlight w:val="red"/>
-        </w:rPr>
-        <w:t xml:space="preserve"> =29.29</w:t>
+          <w:highlight w:val="cyan"/>
+        </w:rPr>
+        <w:t>e+01</w:t>
       </w:r>
       <w:r>
         <w:rPr>
           <w:rFonts w:asciiTheme="minorBidi" w:eastAsiaTheme="minorEastAsia" w:hAnsiTheme="minorBidi" w:cs="Times New Roman" w:hint="cs"/>
           <w:sz w:val="20"/>
           <w:szCs w:val="20"/>
-          <w:highlight w:val="red"/>
-          <w:rtl/>
-        </w:rPr>
-        <w:t xml:space="preserve"> לא הבנתי למה .</w:t>
+          <w:highlight w:val="cyan"/>
+          <w:rtl/>
+        </w:rPr>
+        <w:t xml:space="preserve"> זה כפול </w:t>
+      </w:r>
+      <w:r>
+        <w:rPr>
+          <w:rFonts w:asciiTheme="minorBidi" w:eastAsiaTheme="minorEastAsia" w:hAnsiTheme="minorBidi" w:cs="Times New Roman" w:hint="cs"/>
+          <w:sz w:val="20"/>
+          <w:szCs w:val="20"/>
+          <w:highlight w:val="cyan"/>
+          <w:rtl/>
+        </w:rPr>
+        <w:t>10</w:t>
+      </w:r>
+      <w:r>
+        <w:rPr>
+          <w:rFonts w:asciiTheme="minorBidi" w:eastAsiaTheme="minorEastAsia" w:hAnsiTheme="minorBidi" w:cs="Times New Roman" w:hint="cs"/>
+          <w:sz w:val="20"/>
+          <w:szCs w:val="20"/>
+          <w:highlight w:val="cyan"/>
+          <w:rtl/>
+        </w:rPr>
+        <w:t>אז יוצא 29</w:t>
+      </w:r>
+      <w:r>
+        <w:rPr>
+          <w:rFonts w:asciiTheme="minorBidi" w:eastAsiaTheme="minorEastAsia" w:hAnsiTheme="minorBidi" w:cs="Times New Roman" w:hint="cs"/>
+          <w:sz w:val="20"/>
+          <w:szCs w:val="20"/>
+          <w:rtl/>
+        </w:rPr>
+        <w:t xml:space="preserve"> </w:t>
       </w:r>
     </w:p>
     <w:p>
@@ -38209,7 +39339,6 @@
                 <w:sz w:val="20"/>
                 <w:szCs w:val="20"/>
                 <w:rtl/>
-                <w:lang/>
               </w:rPr>
             </w:pPr>
             <w:r>
@@ -38573,25 +39702,7 @@
           <w:szCs w:val="20"/>
           <w:highlight w:val="yellow"/>
         </w:rPr>
-        <w:t>(Q1</w:t>
-      </w:r>
-      <w:r>
-        <w:rPr>
-          <w:rFonts w:asciiTheme="minorBidi" w:eastAsiaTheme="minorEastAsia" w:hAnsiTheme="minorBidi" w:cs="Times New Roman"/>
-          <w:sz w:val="20"/>
-          <w:szCs w:val="20"/>
-          <w:highlight w:val="yellow"/>
-        </w:rPr>
-        <w:t>2</w:t>
-      </w:r>
-      <w:r>
-        <w:rPr>
-          <w:rFonts w:asciiTheme="minorBidi" w:eastAsiaTheme="minorEastAsia" w:hAnsiTheme="minorBidi" w:cs="Times New Roman"/>
-          <w:sz w:val="20"/>
-          <w:szCs w:val="20"/>
-          <w:highlight w:val="yellow"/>
-        </w:rPr>
-        <w:t>)</w:t>
+        <w:t>(Q12)</w:t>
       </w:r>
     </w:p>
     <w:p>
@@ -38629,6 +39740,7 @@
       <w:r>
         <w:rPr>
           <w:rFonts w:asciiTheme="minorBidi" w:eastAsiaTheme="minorEastAsia" w:hAnsiTheme="minorBidi" w:cs="Times New Roman"/>
+          <w:noProof/>
           <w:sz w:val="20"/>
           <w:szCs w:val="20"/>
           <w:rtl/>
@@ -38650,7 +39762,7 @@
                     <pic:cNvPicPr/>
                   </pic:nvPicPr>
                   <pic:blipFill>
-                    <a:blip r:embed="rId16"/>
+                    <a:blip r:embed="rId19"/>
                     <a:stretch>
                       <a:fillRect/>
                     </a:stretch>
@@ -38683,6 +39795,7 @@
       <w:r>
         <w:rPr>
           <w:rFonts w:asciiTheme="minorBidi" w:eastAsiaTheme="minorEastAsia" w:hAnsiTheme="minorBidi" w:cs="Times New Roman"/>
+          <w:noProof/>
           <w:sz w:val="20"/>
           <w:szCs w:val="20"/>
           <w:rtl/>
@@ -38703,7 +39816,7 @@
                     <pic:cNvPicPr/>
                   </pic:nvPicPr>
                   <pic:blipFill>
-                    <a:blip r:embed="rId17"/>
+                    <a:blip r:embed="rId20"/>
                     <a:stretch>
                       <a:fillRect/>
                     </a:stretch>
@@ -39098,16 +40211,7 @@
           <w:szCs w:val="20"/>
           <w:highlight w:val="yellow"/>
         </w:rPr>
-        <w:t>4</w:t>
-      </w:r>
-      <w:r>
-        <w:rPr>
-          <w:rFonts w:asciiTheme="minorBidi" w:eastAsiaTheme="minorEastAsia" w:hAnsiTheme="minorBidi" w:cs="Times New Roman"/>
-          <w:sz w:val="20"/>
-          <w:szCs w:val="20"/>
-          <w:highlight w:val="yellow"/>
-        </w:rPr>
-        <w:t xml:space="preserve"> </w:t>
+        <w:t xml:space="preserve">4 </w:t>
       </w:r>
       <w:r>
         <w:rPr>
@@ -39135,6 +40239,7 @@
       <w:r>
         <w:rPr>
           <w:rFonts w:asciiTheme="minorBidi" w:hAnsiTheme="minorBidi" w:cs="Arial"/>
+          <w:noProof/>
           <w:color w:val="000000"/>
           <w:kern w:val="0"/>
           <w:sz w:val="20"/>
@@ -39158,7 +40263,7 @@
                     <pic:cNvPicPr/>
                   </pic:nvPicPr>
                   <pic:blipFill>
-                    <a:blip r:embed="rId18"/>
+                    <a:blip r:embed="rId21"/>
                     <a:stretch>
                       <a:fillRect/>
                     </a:stretch>
@@ -39183,7 +40288,7 @@
       <w:pPr>
         <w:bidi/>
         <w:rPr>
-          <w:rFonts w:asciiTheme="minorBidi" w:hAnsiTheme="minorBidi" w:hint="cs"/>
+          <w:rFonts w:asciiTheme="minorBidi" w:hAnsiTheme="minorBidi"/>
           <w:color w:val="000000"/>
           <w:kern w:val="0"/>
           <w:sz w:val="20"/>
@@ -39376,6 +40481,7 @@
       <w:r>
         <w:rPr>
           <w:rFonts w:asciiTheme="minorBidi" w:hAnsiTheme="minorBidi" w:cs="Arial"/>
+          <w:noProof/>
           <w:color w:val="000000"/>
           <w:kern w:val="0"/>
           <w:sz w:val="20"/>
@@ -39398,7 +40504,7 @@
                     <pic:cNvPicPr/>
                   </pic:nvPicPr>
                   <pic:blipFill rotWithShape="1">
-                    <a:blip r:embed="rId19"/>
+                    <a:blip r:embed="rId22"/>
                     <a:srcRect l="4793" t="411" r="5141" b="-411"/>
                     <a:stretch/>
                   </pic:blipFill>
@@ -39520,6 +40626,7 @@
       <w:r>
         <w:rPr>
           <w:rFonts w:asciiTheme="minorBidi" w:hAnsiTheme="minorBidi"/>
+          <w:noProof/>
           <w:color w:val="000000"/>
           <w:kern w:val="0"/>
           <w:sz w:val="20"/>
@@ -39541,7 +40648,7 @@
                     <pic:cNvPicPr/>
                   </pic:nvPicPr>
                   <pic:blipFill>
-                    <a:blip r:embed="rId20"/>
+                    <a:blip r:embed="rId23"/>
                     <a:stretch>
                       <a:fillRect/>
                     </a:stretch>
@@ -39585,7 +40692,7 @@
 </file>
 
 <file path=word/numbering.xml><?xml version="1.0" encoding="utf-8"?>
-<w:numbering xmlns:wpc="http://schemas.microsoft.com/office/word/2010/wordprocessingCanvas" xmlns:cx="http://schemas.microsoft.com/office/drawing/2014/chartex" xmlns:cx1="http://schemas.microsoft.com/office/drawing/2015/9/8/chartex" xmlns:cx2="http://schemas.microsoft.com/office/drawing/2015/10/21/chartex" xmlns:cx3="http://schemas.microsoft.com/office/drawing/2016/5/9/chartex" xmlns:cx4="http://schemas.microsoft.com/office/drawing/2016/5/10/chartex" xmlns:cx5="http://schemas.microsoft.com/office/drawing/2016/5/11/chartex" xmlns:cx6="http://schemas.microsoft.com/office/drawing/2016/5/12/chartex" xmlns:cx7="http://schemas.microsoft.com/office/drawing/2016/5/13/chartex" xmlns:cx8="http://schemas.microsoft.com/office/drawing/2016/5/14/chartex" xmlns:mc="http://schemas.openxmlformats.org/markup-compatibility/2006" xmlns:aink="http://schemas.microsoft.com/office/drawing/2016/ink" xmlns:am3d="http://schemas.microsoft.com/office/drawing/2017/model3d" xmlns:o="urn:schemas-microsoft-com:office:office" xmlns:oel="http://schemas.microsoft.com/office/2019/extlst" xmlns:r="http://schemas.openxmlformats.org/officeDocument/2006/relationships" xmlns:m="http://schemas.openxmlformats.org/officeDocument/2006/math" xmlns:v="urn:schemas-microsoft-com:vml" xmlns:wp14="http://schemas.microsoft.com/office/word/2010/wordprocessingDrawing" xmlns:wp="http://schemas.openxmlformats.org/drawingml/2006/wordprocessingDrawing" xmlns:w10="urn:schemas-microsoft-com:office:word" xmlns:w="http://schemas.openxmlformats.org/wordprocessingml/2006/main" xmlns:w14="http://schemas.microsoft.com/office/word/2010/wordml" xmlns:w15="http://schemas.microsoft.com/office/word/2012/wordml" xmlns:w16cex="http://schemas.microsoft.com/office/word/2018/wordml/cex" xmlns:w16cid="http://schemas.microsoft.com/office/word/2016/wordml/cid" xmlns:w16="http://schemas.microsoft.com/office/word/2018/wordml" xmlns:w16du="http://schemas.microsoft.com/office/word/2023/wordml/word16du" xmlns:w16sdtdh="http://schemas.microsoft.com/office/word/2020/wordml/sdtdatahash" xmlns:w16se="http://schemas.microsoft.com/office/word/2015/wordml/symex" xmlns:wpg="http://schemas.microsoft.com/office/word/2010/wordprocessingGroup" xmlns:wpi="http://schemas.microsoft.com/office/word/2010/wordprocessingInk" xmlns:wne="http://schemas.microsoft.com/office/word/2006/wordml" xmlns:wps="http://schemas.microsoft.com/office/word/2010/wordprocessingShape" mc:Ignorable="w14 w15 w16se w16cid w16 w16cex w16sdtdh w16du wp14">
+<w:numbering xmlns:wpc="http://schemas.microsoft.com/office/word/2010/wordprocessingCanvas" xmlns:cx="http://schemas.microsoft.com/office/drawing/2014/chartex" xmlns:cx1="http://schemas.microsoft.com/office/drawing/2015/9/8/chartex" xmlns:cx2="http://schemas.microsoft.com/office/drawing/2015/10/21/chartex" xmlns:cx3="http://schemas.microsoft.com/office/drawing/2016/5/9/chartex" xmlns:cx4="http://schemas.microsoft.com/office/drawing/2016/5/10/chartex" xmlns:cx5="http://schemas.microsoft.com/office/drawing/2016/5/11/chartex" xmlns:cx6="http://schemas.microsoft.com/office/drawing/2016/5/12/chartex" xmlns:cx7="http://schemas.microsoft.com/office/drawing/2016/5/13/chartex" xmlns:cx8="http://schemas.microsoft.com/office/drawing/2016/5/14/chartex" xmlns:mc="http://schemas.openxmlformats.org/markup-compatibility/2006" xmlns:aink="http://schemas.microsoft.com/office/drawing/2016/ink" xmlns:am3d="http://schemas.microsoft.com/office/drawing/2017/model3d" xmlns:o="urn:schemas-microsoft-com:office:office" xmlns:oel="http://schemas.microsoft.com/office/2019/extlst" xmlns:r="http://schemas.openxmlformats.org/officeDocument/2006/relationships" xmlns:m="http://schemas.openxmlformats.org/officeDocument/2006/math" xmlns:v="urn:schemas-microsoft-com:vml" xmlns:wp14="http://schemas.microsoft.com/office/word/2010/wordprocessingDrawing" xmlns:wp="http://schemas.openxmlformats.org/drawingml/2006/wordprocessingDrawing" xmlns:w10="urn:schemas-microsoft-com:office:word" xmlns:w="http://schemas.openxmlformats.org/wordprocessingml/2006/main" xmlns:w14="http://schemas.microsoft.com/office/word/2010/wordml" xmlns:w15="http://schemas.microsoft.com/office/word/2012/wordml" xmlns:w16cex="http://schemas.microsoft.com/office/word/2018/wordml/cex" xmlns:w16cid="http://schemas.microsoft.com/office/word/2016/wordml/cid" xmlns:w16="http://schemas.microsoft.com/office/word/2018/wordml" xmlns:w16sdtdh="http://schemas.microsoft.com/office/word/2020/wordml/sdtdatahash" xmlns:w16se="http://schemas.microsoft.com/office/word/2015/wordml/symex" xmlns:wpg="http://schemas.microsoft.com/office/word/2010/wordprocessingGroup" xmlns:wpi="http://schemas.microsoft.com/office/word/2010/wordprocessingInk" xmlns:wne="http://schemas.microsoft.com/office/word/2006/wordml" xmlns:wps="http://schemas.microsoft.com/office/word/2010/wordprocessingShape" mc:Ignorable="w14 w15 w16se w16cid w16 w16cex w16sdtdh wp14">
   <w:abstractNum w:abstractNumId="0" w15:restartNumberingAfterBreak="0">
     <w:nsid w:val="00670D94"/>
     <w:multiLevelType w:val="hybridMultilevel"/>
@@ -40126,6 +41233,119 @@
     </w:lvl>
   </w:abstractNum>
   <w:abstractNum w:abstractNumId="5" w15:restartNumberingAfterBreak="0">
+    <w:nsid w:val="49AC0EE4"/>
+    <w:multiLevelType w:val="hybridMultilevel"/>
+    <w:tmpl w:val="2A6CBCEC"/>
+    <w:lvl w:ilvl="0" w:tplc="02248FFC">
+      <w:numFmt w:val="bullet"/>
+      <w:lvlText w:val="-"/>
+      <w:lvlJc w:val="left"/>
+      <w:pPr>
+        <w:ind w:left="720" w:hanging="360"/>
+      </w:pPr>
+      <w:rPr>
+        <w:rFonts w:ascii="Arial" w:eastAsiaTheme="minorEastAsia" w:hAnsi="Arial" w:cs="Arial" w:hint="default"/>
+        <w:i w:val="0"/>
+      </w:rPr>
+    </w:lvl>
+    <w:lvl w:ilvl="1" w:tplc="04090003" w:tentative="1">
+      <w:start w:val="1"/>
+      <w:numFmt w:val="bullet"/>
+      <w:lvlText w:val="o"/>
+      <w:lvlJc w:val="left"/>
+      <w:pPr>
+        <w:ind w:left="1440" w:hanging="360"/>
+      </w:pPr>
+      <w:rPr>
+        <w:rFonts w:ascii="Courier New" w:hAnsi="Courier New" w:cs="Courier New" w:hint="default"/>
+      </w:rPr>
+    </w:lvl>
+    <w:lvl w:ilvl="2" w:tplc="04090005" w:tentative="1">
+      <w:start w:val="1"/>
+      <w:numFmt w:val="bullet"/>
+      <w:lvlText w:val=""/>
+      <w:lvlJc w:val="left"/>
+      <w:pPr>
+        <w:ind w:left="2160" w:hanging="360"/>
+      </w:pPr>
+      <w:rPr>
+        <w:rFonts w:ascii="Wingdings" w:hAnsi="Wingdings" w:hint="default"/>
+      </w:rPr>
+    </w:lvl>
+    <w:lvl w:ilvl="3" w:tplc="04090001" w:tentative="1">
+      <w:start w:val="1"/>
+      <w:numFmt w:val="bullet"/>
+      <w:lvlText w:val=""/>
+      <w:lvlJc w:val="left"/>
+      <w:pPr>
+        <w:ind w:left="2880" w:hanging="360"/>
+      </w:pPr>
+      <w:rPr>
+        <w:rFonts w:ascii="Symbol" w:hAnsi="Symbol" w:hint="default"/>
+      </w:rPr>
+    </w:lvl>
+    <w:lvl w:ilvl="4" w:tplc="04090003" w:tentative="1">
+      <w:start w:val="1"/>
+      <w:numFmt w:val="bullet"/>
+      <w:lvlText w:val="o"/>
+      <w:lvlJc w:val="left"/>
+      <w:pPr>
+        <w:ind w:left="3600" w:hanging="360"/>
+      </w:pPr>
+      <w:rPr>
+        <w:rFonts w:ascii="Courier New" w:hAnsi="Courier New" w:cs="Courier New" w:hint="default"/>
+      </w:rPr>
+    </w:lvl>
+    <w:lvl w:ilvl="5" w:tplc="04090005" w:tentative="1">
+      <w:start w:val="1"/>
+      <w:numFmt w:val="bullet"/>
+      <w:lvlText w:val=""/>
+      <w:lvlJc w:val="left"/>
+      <w:pPr>
+        <w:ind w:left="4320" w:hanging="360"/>
+      </w:pPr>
+      <w:rPr>
+        <w:rFonts w:ascii="Wingdings" w:hAnsi="Wingdings" w:hint="default"/>
+      </w:rPr>
+    </w:lvl>
+    <w:lvl w:ilvl="6" w:tplc="04090001" w:tentative="1">
+      <w:start w:val="1"/>
+      <w:numFmt w:val="bullet"/>
+      <w:lvlText w:val=""/>
+      <w:lvlJc w:val="left"/>
+      <w:pPr>
+        <w:ind w:left="5040" w:hanging="360"/>
+      </w:pPr>
+      <w:rPr>
+        <w:rFonts w:ascii="Symbol" w:hAnsi="Symbol" w:hint="default"/>
+      </w:rPr>
+    </w:lvl>
+    <w:lvl w:ilvl="7" w:tplc="04090003" w:tentative="1">
+      <w:start w:val="1"/>
+      <w:numFmt w:val="bullet"/>
+      <w:lvlText w:val="o"/>
+      <w:lvlJc w:val="left"/>
+      <w:pPr>
+        <w:ind w:left="5760" w:hanging="360"/>
+      </w:pPr>
+      <w:rPr>
+        <w:rFonts w:ascii="Courier New" w:hAnsi="Courier New" w:cs="Courier New" w:hint="default"/>
+      </w:rPr>
+    </w:lvl>
+    <w:lvl w:ilvl="8" w:tplc="04090005" w:tentative="1">
+      <w:start w:val="1"/>
+      <w:numFmt w:val="bullet"/>
+      <w:lvlText w:val=""/>
+      <w:lvlJc w:val="left"/>
+      <w:pPr>
+        <w:ind w:left="6480" w:hanging="360"/>
+      </w:pPr>
+      <w:rPr>
+        <w:rFonts w:ascii="Wingdings" w:hAnsi="Wingdings" w:hint="default"/>
+      </w:rPr>
+    </w:lvl>
+  </w:abstractNum>
+  <w:abstractNum w:abstractNumId="6" w15:restartNumberingAfterBreak="0">
     <w:nsid w:val="568741B6"/>
     <w:multiLevelType w:val="hybridMultilevel"/>
     <w:tmpl w:val="EE26B658"/>
@@ -40237,7 +41457,7 @@
       </w:rPr>
     </w:lvl>
   </w:abstractNum>
-  <w:abstractNum w:abstractNumId="6" w15:restartNumberingAfterBreak="0">
+  <w:abstractNum w:abstractNumId="7" w15:restartNumberingAfterBreak="0">
     <w:nsid w:val="68084768"/>
     <w:multiLevelType w:val="hybridMultilevel"/>
     <w:tmpl w:val="963031CA"/>
@@ -40350,7 +41570,7 @@
       </w:rPr>
     </w:lvl>
   </w:abstractNum>
-  <w:abstractNum w:abstractNumId="7" w15:restartNumberingAfterBreak="0">
+  <w:abstractNum w:abstractNumId="8" w15:restartNumberingAfterBreak="0">
     <w:nsid w:val="69F82F0C"/>
     <w:multiLevelType w:val="hybridMultilevel"/>
     <w:tmpl w:val="9DFA00BC"/>
@@ -40449,10 +41669,10 @@
     <w:abstractNumId w:val="4"/>
   </w:num>
   <w:num w:numId="4" w16cid:durableId="331180445">
-    <w:abstractNumId w:val="5"/>
+    <w:abstractNumId w:val="6"/>
   </w:num>
   <w:num w:numId="5" w16cid:durableId="1475104788">
-    <w:abstractNumId w:val="7"/>
+    <w:abstractNumId w:val="8"/>
   </w:num>
   <w:num w:numId="6" w16cid:durableId="1877890358">
     <w:abstractNumId w:val="1"/>
@@ -40461,13 +41681,16 @@
     <w:abstractNumId w:val="3"/>
   </w:num>
   <w:num w:numId="8" w16cid:durableId="233853262">
-    <w:abstractNumId w:val="6"/>
+    <w:abstractNumId w:val="7"/>
+  </w:num>
+  <w:num w:numId="9" w16cid:durableId="2076783649">
+    <w:abstractNumId w:val="5"/>
   </w:num>
 </w:numbering>
 </file>
 
 <file path=word/styles.xml><?xml version="1.0" encoding="utf-8"?>
-<w:styles xmlns:mc="http://schemas.openxmlformats.org/markup-compatibility/2006" xmlns:r="http://schemas.openxmlformats.org/officeDocument/2006/relationships" xmlns:w="http://schemas.openxmlformats.org/wordprocessingml/2006/main" xmlns:w14="http://schemas.microsoft.com/office/word/2010/wordml" xmlns:w15="http://schemas.microsoft.com/office/word/2012/wordml" xmlns:w16cex="http://schemas.microsoft.com/office/word/2018/wordml/cex" xmlns:w16cid="http://schemas.microsoft.com/office/word/2016/wordml/cid" xmlns:w16="http://schemas.microsoft.com/office/word/2018/wordml" xmlns:w16du="http://schemas.microsoft.com/office/word/2023/wordml/word16du" xmlns:w16sdtdh="http://schemas.microsoft.com/office/word/2020/wordml/sdtdatahash" xmlns:w16se="http://schemas.microsoft.com/office/word/2015/wordml/symex" mc:Ignorable="w14 w15 w16se w16cid w16 w16cex w16sdtdh w16du">
+<w:styles xmlns:mc="http://schemas.openxmlformats.org/markup-compatibility/2006" xmlns:r="http://schemas.openxmlformats.org/officeDocument/2006/relationships" xmlns:w="http://schemas.openxmlformats.org/wordprocessingml/2006/main" xmlns:w14="http://schemas.microsoft.com/office/word/2010/wordml" xmlns:w15="http://schemas.microsoft.com/office/word/2012/wordml" xmlns:w16cex="http://schemas.microsoft.com/office/word/2018/wordml/cex" xmlns:w16cid="http://schemas.microsoft.com/office/word/2016/wordml/cid" xmlns:w16="http://schemas.microsoft.com/office/word/2018/wordml" xmlns:w16sdtdh="http://schemas.microsoft.com/office/word/2020/wordml/sdtdatahash" xmlns:w16se="http://schemas.microsoft.com/office/word/2015/wordml/symex" mc:Ignorable="w14 w15 w16se w16cid w16 w16cex w16sdtdh">
   <w:docDefaults>
     <w:rPrDefault>
       <w:rPr>
@@ -41408,7 +42631,6 @@
       <w:kern w:val="0"/>
       <w:sz w:val="24"/>
       <w:szCs w:val="24"/>
-      <w:lang/>
       <w14:ligatures w14:val="none"/>
     </w:rPr>
   </w:style>
@@ -41430,6 +42652,29 @@
         <w:insideV w:val="single" w:sz="4" w:space="0" w:color="auto"/>
       </w:tblBorders>
     </w:tblPr>
+  </w:style>
+  <w:style w:type="character" w:styleId="Hyperlink">
+    <w:name w:val="Hyperlink"/>
+    <w:basedOn w:val="DefaultParagraphFont"/>
+    <w:uiPriority w:val="99"/>
+    <w:unhideWhenUsed/>
+    <w:rsid w:val="00E61A8C"/>
+    <w:rPr>
+      <w:color w:val="467886" w:themeColor="hyperlink"/>
+      <w:u w:val="single"/>
+    </w:rPr>
+  </w:style>
+  <w:style w:type="character" w:styleId="UnresolvedMention">
+    <w:name w:val="Unresolved Mention"/>
+    <w:basedOn w:val="DefaultParagraphFont"/>
+    <w:uiPriority w:val="99"/>
+    <w:semiHidden/>
+    <w:unhideWhenUsed/>
+    <w:rsid w:val="00E61A8C"/>
+    <w:rPr>
+      <w:color w:val="605E5C"/>
+      <w:shd w:val="clear" w:color="auto" w:fill="E1DFDD"/>
+    </w:rPr>
   </w:style>
 </w:styles>
 </file>

--- a/wet/hw3/chen_report.docx
+++ b/wet/hw3/chen_report.docx
@@ -1,6 +1,6 @@
 
 <file path=word/document.xml><?xml version="1.0" encoding="utf-8"?>
-<w:document xmlns:wpc="http://schemas.microsoft.com/office/word/2010/wordprocessingCanvas" xmlns:cx="http://schemas.microsoft.com/office/drawing/2014/chartex" xmlns:cx1="http://schemas.microsoft.com/office/drawing/2015/9/8/chartex" xmlns:cx2="http://schemas.microsoft.com/office/drawing/2015/10/21/chartex" xmlns:cx3="http://schemas.microsoft.com/office/drawing/2016/5/9/chartex" xmlns:cx4="http://schemas.microsoft.com/office/drawing/2016/5/10/chartex" xmlns:cx5="http://schemas.microsoft.com/office/drawing/2016/5/11/chartex" xmlns:cx6="http://schemas.microsoft.com/office/drawing/2016/5/12/chartex" xmlns:cx7="http://schemas.microsoft.com/office/drawing/2016/5/13/chartex" xmlns:cx8="http://schemas.microsoft.com/office/drawing/2016/5/14/chartex" xmlns:mc="http://schemas.openxmlformats.org/markup-compatibility/2006" xmlns:aink="http://schemas.microsoft.com/office/drawing/2016/ink" xmlns:am3d="http://schemas.microsoft.com/office/drawing/2017/model3d" xmlns:o="urn:schemas-microsoft-com:office:office" xmlns:oel="http://schemas.microsoft.com/office/2019/extlst" xmlns:r="http://schemas.openxmlformats.org/officeDocument/2006/relationships" xmlns:m="http://schemas.openxmlformats.org/officeDocument/2006/math" xmlns:v="urn:schemas-microsoft-com:vml" xmlns:wp14="http://schemas.microsoft.com/office/word/2010/wordprocessingDrawing" xmlns:wp="http://schemas.openxmlformats.org/drawingml/2006/wordprocessingDrawing" xmlns:w10="urn:schemas-microsoft-com:office:word" xmlns:w="http://schemas.openxmlformats.org/wordprocessingml/2006/main" xmlns:w14="http://schemas.microsoft.com/office/word/2010/wordml" xmlns:w15="http://schemas.microsoft.com/office/word/2012/wordml" xmlns:w16cex="http://schemas.microsoft.com/office/word/2018/wordml/cex" xmlns:w16cid="http://schemas.microsoft.com/office/word/2016/wordml/cid" xmlns:w16="http://schemas.microsoft.com/office/word/2018/wordml" xmlns:w16sdtdh="http://schemas.microsoft.com/office/word/2020/wordml/sdtdatahash" xmlns:w16se="http://schemas.microsoft.com/office/word/2015/wordml/symex" xmlns:wpg="http://schemas.microsoft.com/office/word/2010/wordprocessingGroup" xmlns:wpi="http://schemas.microsoft.com/office/word/2010/wordprocessingInk" xmlns:wne="http://schemas.microsoft.com/office/word/2006/wordml" xmlns:wps="http://schemas.microsoft.com/office/word/2010/wordprocessingShape" mc:Ignorable="w14 w15 w16se w16cid w16 w16cex w16sdtdh wp14">
+<w:document xmlns:wpc="http://schemas.microsoft.com/office/word/2010/wordprocessingCanvas" xmlns:cx="http://schemas.microsoft.com/office/drawing/2014/chartex" xmlns:cx1="http://schemas.microsoft.com/office/drawing/2015/9/8/chartex" xmlns:cx2="http://schemas.microsoft.com/office/drawing/2015/10/21/chartex" xmlns:cx3="http://schemas.microsoft.com/office/drawing/2016/5/9/chartex" xmlns:cx4="http://schemas.microsoft.com/office/drawing/2016/5/10/chartex" xmlns:cx5="http://schemas.microsoft.com/office/drawing/2016/5/11/chartex" xmlns:cx6="http://schemas.microsoft.com/office/drawing/2016/5/12/chartex" xmlns:cx7="http://schemas.microsoft.com/office/drawing/2016/5/13/chartex" xmlns:cx8="http://schemas.microsoft.com/office/drawing/2016/5/14/chartex" xmlns:mc="http://schemas.openxmlformats.org/markup-compatibility/2006" xmlns:aink="http://schemas.microsoft.com/office/drawing/2016/ink" xmlns:am3d="http://schemas.microsoft.com/office/drawing/2017/model3d" xmlns:o="urn:schemas-microsoft-com:office:office" xmlns:oel="http://schemas.microsoft.com/office/2019/extlst" xmlns:r="http://schemas.openxmlformats.org/officeDocument/2006/relationships" xmlns:m="http://schemas.openxmlformats.org/officeDocument/2006/math" xmlns:v="urn:schemas-microsoft-com:vml" xmlns:wp14="http://schemas.microsoft.com/office/word/2010/wordprocessingDrawing" xmlns:wp="http://schemas.openxmlformats.org/drawingml/2006/wordprocessingDrawing" xmlns:w10="urn:schemas-microsoft-com:office:word" xmlns:w="http://schemas.openxmlformats.org/wordprocessingml/2006/main" xmlns:w14="http://schemas.microsoft.com/office/word/2010/wordml" xmlns:w15="http://schemas.microsoft.com/office/word/2012/wordml" xmlns:w16cex="http://schemas.microsoft.com/office/word/2018/wordml/cex" xmlns:w16cid="http://schemas.microsoft.com/office/word/2016/wordml/cid" xmlns:w16="http://schemas.microsoft.com/office/word/2018/wordml" xmlns:w16du="http://schemas.microsoft.com/office/word/2023/wordml/word16du" xmlns:w16sdtdh="http://schemas.microsoft.com/office/word/2020/wordml/sdtdatahash" xmlns:w16se="http://schemas.microsoft.com/office/word/2015/wordml/symex" xmlns:wpg="http://schemas.microsoft.com/office/word/2010/wordprocessingGroup" xmlns:wpi="http://schemas.microsoft.com/office/word/2010/wordprocessingInk" xmlns:wne="http://schemas.microsoft.com/office/word/2006/wordml" xmlns:wps="http://schemas.microsoft.com/office/word/2010/wordprocessingShape" mc:Ignorable="w14 w15 w16se w16cid w16 w16cex w16sdtdh w16du wp14">
   <w:body>
     <w:p>
       <w:pPr>
@@ -1102,18 +1102,9 @@
           <w:szCs w:val="20"/>
           <w:rtl/>
         </w:rPr>
-        <w:t xml:space="preserve"> ולכן הגדרת הנגזרת </w:t>
+        <w:t xml:space="preserve"> ולכן הגדרת הנגזרת וה</w:t>
       </w:r>
       <w:proofErr w:type="spellStart"/>
-      <w:r>
-        <w:rPr>
-          <w:rFonts w:asciiTheme="minorBidi" w:eastAsiaTheme="minorEastAsia" w:hAnsiTheme="minorBidi"/>
-          <w:sz w:val="20"/>
-          <w:szCs w:val="20"/>
-          <w:rtl/>
-        </w:rPr>
-        <w:t>וה</w:t>
-      </w:r>
       <w:r>
         <w:rPr>
           <w:rFonts w:asciiTheme="minorBidi" w:eastAsiaTheme="minorEastAsia" w:hAnsiTheme="minorBidi"/>
@@ -1781,18 +1772,9 @@
           <w:szCs w:val="20"/>
           <w:rtl/>
         </w:rPr>
-        <w:t xml:space="preserve">, הפונקציה גזירה באזורים אלו גם כן, ולכן הגדרת הנגזרת </w:t>
+        <w:t>, הפונקציה גזירה באזורים אלו גם כן, ולכן הגדרת הנגזרת וה</w:t>
       </w:r>
       <w:proofErr w:type="spellStart"/>
-      <w:r>
-        <w:rPr>
-          <w:rFonts w:asciiTheme="minorBidi" w:eastAsiaTheme="minorEastAsia" w:hAnsiTheme="minorBidi"/>
-          <w:sz w:val="20"/>
-          <w:szCs w:val="20"/>
-          <w:rtl/>
-        </w:rPr>
-        <w:t>וה</w:t>
-      </w:r>
       <w:r>
         <w:rPr>
           <w:rFonts w:asciiTheme="minorBidi" w:eastAsiaTheme="minorEastAsia" w:hAnsiTheme="minorBidi"/>
@@ -10883,27 +10865,7 @@
           <w:szCs w:val="20"/>
           <w:rtl/>
         </w:rPr>
-        <w:t xml:space="preserve"> </w:t>
-      </w:r>
-      <w:proofErr w:type="spellStart"/>
-      <w:r>
-        <w:rPr>
-          <w:rFonts w:asciiTheme="minorBidi" w:eastAsiaTheme="minorEastAsia" w:hAnsiTheme="minorBidi"/>
-          <w:sz w:val="20"/>
-          <w:szCs w:val="20"/>
-          <w:rtl/>
-        </w:rPr>
-        <w:t>בוקטור</w:t>
-      </w:r>
-      <w:proofErr w:type="spellEnd"/>
-      <w:r>
-        <w:rPr>
-          <w:rFonts w:asciiTheme="minorBidi" w:eastAsiaTheme="minorEastAsia" w:hAnsiTheme="minorBidi"/>
-          <w:sz w:val="20"/>
-          <w:szCs w:val="20"/>
-          <w:rtl/>
-        </w:rPr>
-        <w:t xml:space="preserve"> </w:t>
+        <w:t xml:space="preserve"> בוקטור </w:t>
       </w:r>
       <w:r>
         <w:rPr>
@@ -12042,27 +12004,7 @@
           <w:szCs w:val="20"/>
           <w:rtl/>
         </w:rPr>
-        <w:t xml:space="preserve"> </w:t>
-      </w:r>
-      <w:proofErr w:type="spellStart"/>
-      <w:r>
-        <w:rPr>
-          <w:rFonts w:asciiTheme="minorBidi" w:eastAsiaTheme="minorEastAsia" w:hAnsiTheme="minorBidi"/>
-          <w:sz w:val="20"/>
-          <w:szCs w:val="20"/>
-          <w:rtl/>
-        </w:rPr>
-        <w:t>בוקטור</w:t>
-      </w:r>
-      <w:proofErr w:type="spellEnd"/>
-      <w:r>
-        <w:rPr>
-          <w:rFonts w:asciiTheme="minorBidi" w:eastAsiaTheme="minorEastAsia" w:hAnsiTheme="minorBidi"/>
-          <w:sz w:val="20"/>
-          <w:szCs w:val="20"/>
-          <w:rtl/>
-        </w:rPr>
-        <w:t xml:space="preserve"> </w:t>
+        <w:t xml:space="preserve"> בוקטור </w:t>
       </w:r>
       <w:r>
         <w:rPr>
@@ -23999,51 +23941,7 @@
           <w:highlight w:val="cyan"/>
           <w:rtl/>
         </w:rPr>
-        <w:t xml:space="preserve">תגובה של גל : </w:t>
-      </w:r>
-      <w:proofErr w:type="spellStart"/>
-      <w:r>
-        <w:rPr>
-          <w:rFonts w:asciiTheme="minorBidi" w:eastAsiaTheme="minorEastAsia" w:hAnsiTheme="minorBidi" w:hint="cs"/>
-          <w:sz w:val="20"/>
-          <w:szCs w:val="20"/>
-          <w:highlight w:val="cyan"/>
-          <w:rtl/>
-        </w:rPr>
-        <w:t>חחחחחח</w:t>
-      </w:r>
-      <w:proofErr w:type="spellEnd"/>
-      <w:r>
-        <w:rPr>
-          <w:rFonts w:asciiTheme="minorBidi" w:eastAsiaTheme="minorEastAsia" w:hAnsiTheme="minorBidi" w:hint="cs"/>
-          <w:sz w:val="20"/>
-          <w:szCs w:val="20"/>
-          <w:highlight w:val="cyan"/>
-          <w:rtl/>
-        </w:rPr>
-        <w:t xml:space="preserve">, טוב </w:t>
-      </w:r>
-      <w:proofErr w:type="spellStart"/>
-      <w:r>
-        <w:rPr>
-          <w:rFonts w:asciiTheme="minorBidi" w:eastAsiaTheme="minorEastAsia" w:hAnsiTheme="minorBidi" w:hint="cs"/>
-          <w:sz w:val="20"/>
-          <w:szCs w:val="20"/>
-          <w:highlight w:val="cyan"/>
-          <w:rtl/>
-        </w:rPr>
-        <w:t>נמחוק</w:t>
-      </w:r>
-      <w:proofErr w:type="spellEnd"/>
-      <w:r>
-        <w:rPr>
-          <w:rFonts w:asciiTheme="minorBidi" w:eastAsiaTheme="minorEastAsia" w:hAnsiTheme="minorBidi" w:hint="cs"/>
-          <w:sz w:val="20"/>
-          <w:szCs w:val="20"/>
-          <w:highlight w:val="cyan"/>
-          <w:rtl/>
-        </w:rPr>
-        <w:t xml:space="preserve"> את זה , רציתי לוודא שבאמת יוצא הגיוני </w:t>
+        <w:t xml:space="preserve">תגובה של גל : חחחחחח, טוב נמחוק את זה , רציתי לוודא שבאמת יוצא הגיוני </w:t>
       </w:r>
     </w:p>
     <w:p>
@@ -25205,7 +25103,7 @@
       <w:pPr>
         <w:bidi/>
         <w:rPr>
-          <w:rFonts w:asciiTheme="minorBidi" w:eastAsiaTheme="minorEastAsia" w:hAnsiTheme="minorBidi" w:hint="cs"/>
+          <w:rFonts w:asciiTheme="minorBidi" w:eastAsiaTheme="minorEastAsia" w:hAnsiTheme="minorBidi"/>
           <w:i/>
           <w:color w:val="000000" w:themeColor="text1"/>
           <w:sz w:val="20"/>
@@ -25232,42 +25130,7 @@
           <w:highlight w:val="cyan"/>
           <w:rtl/>
         </w:rPr>
-        <w:t xml:space="preserve"> </w:t>
-      </w:r>
-      <w:r>
-        <w:rPr>
-          <w:rFonts w:asciiTheme="minorBidi" w:eastAsiaTheme="minorEastAsia" w:hAnsiTheme="minorBidi" w:hint="cs"/>
-          <w:color w:val="000000" w:themeColor="text1"/>
-          <w:sz w:val="20"/>
-          <w:szCs w:val="20"/>
-          <w:highlight w:val="cyan"/>
-          <w:rtl/>
-        </w:rPr>
-        <w:t xml:space="preserve">הרצנו את האלגוריתם על </w:t>
-      </w:r>
-      <w:proofErr w:type="spellStart"/>
-      <w:r>
-        <w:rPr>
-          <w:rFonts w:asciiTheme="minorBidi" w:eastAsiaTheme="minorEastAsia" w:hAnsiTheme="minorBidi" w:hint="cs"/>
-          <w:color w:val="000000" w:themeColor="text1"/>
-          <w:sz w:val="20"/>
-          <w:szCs w:val="20"/>
-          <w:highlight w:val="cyan"/>
-          <w:rtl/>
-        </w:rPr>
-        <w:t xml:space="preserve">הספליט של </w:t>
-      </w:r>
-      <w:proofErr w:type="spellEnd"/>
-      <w:r>
-        <w:rPr>
-          <w:rFonts w:asciiTheme="minorBidi" w:eastAsiaTheme="minorEastAsia" w:hAnsiTheme="minorBidi" w:hint="cs"/>
-          <w:color w:val="000000" w:themeColor="text1"/>
-          <w:sz w:val="20"/>
-          <w:szCs w:val="20"/>
-          <w:highlight w:val="cyan"/>
-          <w:rtl/>
-        </w:rPr>
-        <w:t>ה</w:t>
+        <w:t xml:space="preserve"> הרצנו את האלגוריתם על הספליט של ה</w:t>
       </w:r>
       <w:r>
         <w:rPr>
@@ -26931,27 +26794,7 @@
           <w:szCs w:val="20"/>
           <w:rtl/>
         </w:rPr>
-        <w:t xml:space="preserve"> זה אינה הכרחית כיון שניתן לראות שהאלגוריתם הגיע כבר </w:t>
-      </w:r>
-      <w:proofErr w:type="spellStart"/>
-      <w:r>
-        <w:rPr>
-          <w:rFonts w:asciiTheme="minorBidi" w:eastAsiaTheme="minorEastAsia" w:hAnsiTheme="minorBidi"/>
-          <w:sz w:val="20"/>
-          <w:szCs w:val="20"/>
-          <w:rtl/>
-        </w:rPr>
-        <w:t>לנק</w:t>
-      </w:r>
-      <w:proofErr w:type="spellEnd"/>
-      <w:r>
-        <w:rPr>
-          <w:rFonts w:asciiTheme="minorBidi" w:eastAsiaTheme="minorEastAsia" w:hAnsiTheme="minorBidi"/>
-          <w:sz w:val="20"/>
-          <w:szCs w:val="20"/>
-          <w:rtl/>
-        </w:rPr>
-        <w:t>׳ מינימום כבר לאחר מס׳ מועט של צעדים, ואימון נוסף כבר בקושי הקטין את ה</w:t>
+        <w:t xml:space="preserve"> זה אינה הכרחית כיון שניתן לראות שהאלגוריתם הגיע כבר לנק׳ מינימום כבר לאחר מס׳ מועט של צעדים, ואימון נוסף כבר בקושי הקטין את ה</w:t>
       </w:r>
       <w:r>
         <w:rPr>
@@ -27067,7 +26910,6 @@
         </w:rPr>
         <w:t xml:space="preserve"> , </w:t>
       </w:r>
-      <w:proofErr w:type="spellStart"/>
       <w:r>
         <w:rPr>
           <w:rFonts w:asciiTheme="minorBidi" w:eastAsiaTheme="minorEastAsia" w:hAnsiTheme="minorBidi" w:hint="cs"/>
@@ -27076,40 +26918,7 @@
           <w:highlight w:val="cyan"/>
           <w:rtl/>
         </w:rPr>
-        <w:t>אחכ</w:t>
-      </w:r>
-      <w:proofErr w:type="spellEnd"/>
-      <w:r>
-        <w:rPr>
-          <w:rFonts w:asciiTheme="minorBidi" w:eastAsiaTheme="minorEastAsia" w:hAnsiTheme="minorBidi" w:hint="cs"/>
-          <w:sz w:val="20"/>
-          <w:szCs w:val="20"/>
-          <w:highlight w:val="cyan"/>
-          <w:rtl/>
-        </w:rPr>
-        <w:t xml:space="preserve"> גם תכלס </w:t>
-      </w:r>
-      <w:proofErr w:type="spellStart"/>
-      <w:r>
-        <w:rPr>
-          <w:rFonts w:asciiTheme="minorBidi" w:eastAsiaTheme="minorEastAsia" w:hAnsiTheme="minorBidi" w:hint="cs"/>
-          <w:sz w:val="20"/>
-          <w:szCs w:val="20"/>
-          <w:highlight w:val="cyan"/>
-          <w:rtl/>
-        </w:rPr>
-        <w:t>מאפטמים</w:t>
-      </w:r>
-      <w:proofErr w:type="spellEnd"/>
-      <w:r>
-        <w:rPr>
-          <w:rFonts w:asciiTheme="minorBidi" w:eastAsiaTheme="minorEastAsia" w:hAnsiTheme="minorBidi" w:hint="cs"/>
-          <w:sz w:val="20"/>
-          <w:szCs w:val="20"/>
-          <w:highlight w:val="cyan"/>
-          <w:rtl/>
-        </w:rPr>
-        <w:t xml:space="preserve"> את זה גם ככה</w:t>
+        <w:t>אחכ גם תכלס מאפטמים את זה גם ככה</w:t>
       </w:r>
     </w:p>
     <w:p>
@@ -27681,29 +27490,7 @@
           <w:szCs w:val="20"/>
           <w:rtl/>
         </w:rPr>
-        <w:t xml:space="preserve"> </w:t>
-      </w:r>
-      <w:proofErr w:type="spellStart"/>
-      <w:r>
-        <w:rPr>
-          <w:rFonts w:asciiTheme="minorBidi" w:hAnsiTheme="minorBidi"/>
-          <w:color w:val="0D0D0D"/>
-          <w:sz w:val="20"/>
-          <w:szCs w:val="20"/>
-          <w:rtl/>
-        </w:rPr>
-        <w:t>מסויים</w:t>
-      </w:r>
-      <w:proofErr w:type="spellEnd"/>
-      <w:r>
-        <w:rPr>
-          <w:rFonts w:asciiTheme="minorBidi" w:hAnsiTheme="minorBidi"/>
-          <w:color w:val="0D0D0D"/>
-          <w:sz w:val="20"/>
-          <w:szCs w:val="20"/>
-          <w:rtl/>
-        </w:rPr>
-        <w:t>.</w:t>
+        <w:t xml:space="preserve"> מסויים.</w:t>
       </w:r>
       <w:r>
         <w:rPr>
@@ -30884,20 +30671,8 @@
           <w:highlight w:val="red"/>
           <w:rtl/>
         </w:rPr>
-        <w:t xml:space="preserve"> אני לא רואה אותם </w:t>
-      </w:r>
-      <w:proofErr w:type="spellStart"/>
-      <w:r>
-        <w:rPr>
-          <w:rFonts w:asciiTheme="minorBidi" w:eastAsiaTheme="minorEastAsia" w:hAnsiTheme="minorBidi" w:hint="cs"/>
-          <w:sz w:val="20"/>
-          <w:szCs w:val="20"/>
-          <w:highlight w:val="red"/>
-          <w:rtl/>
-        </w:rPr>
-        <w:t>בקולאב</w:t>
-      </w:r>
-      <w:proofErr w:type="spellEnd"/>
+        <w:t xml:space="preserve"> אני לא רואה אותם בקולאב</w:t>
+      </w:r>
       <w:r>
         <w:rPr>
           <w:rFonts w:asciiTheme="minorBidi" w:eastAsiaTheme="minorEastAsia" w:hAnsiTheme="minorBidi" w:hint="cs"/>
@@ -36350,27 +36125,7 @@
           <w:szCs w:val="20"/>
           <w:rtl/>
         </w:rPr>
-        <w:t xml:space="preserve">שאר </w:t>
-      </w:r>
-      <w:proofErr w:type="spellStart"/>
-      <w:r>
-        <w:rPr>
-          <w:rFonts w:asciiTheme="minorBidi" w:eastAsiaTheme="minorEastAsia" w:hAnsiTheme="minorBidi" w:hint="cs"/>
-          <w:sz w:val="20"/>
-          <w:szCs w:val="20"/>
-          <w:rtl/>
-        </w:rPr>
-        <w:t>האותו</w:t>
-      </w:r>
-      <w:proofErr w:type="spellEnd"/>
-      <w:r>
-        <w:rPr>
-          <w:rFonts w:asciiTheme="minorBidi" w:eastAsiaTheme="minorEastAsia" w:hAnsiTheme="minorBidi" w:hint="cs"/>
-          <w:sz w:val="20"/>
-          <w:szCs w:val="20"/>
-          <w:rtl/>
-        </w:rPr>
-        <w:t xml:space="preserve"> הדבר </w:t>
+        <w:t xml:space="preserve">שאר האותו הדבר </w:t>
       </w:r>
       <w:r>
         <w:rPr>
@@ -36672,17 +36427,52 @@
           <w:szCs w:val="20"/>
           <w:rtl/>
         </w:rPr>
-        <w:t xml:space="preserve"> </w:t>
+        <w:t xml:space="preserve"> הגרדיאנט תלוי גם בערך של הפיצ׳רים ולא קבוע. עבור פיצ׳רים שהסקלה שלהם גדולה יחסית, נצטרך </w:t>
+      </w:r>
+      <w:r>
+        <w:rPr>
+          <w:rFonts w:asciiTheme="minorBidi" w:eastAsiaTheme="minorEastAsia" w:hAnsiTheme="minorBidi"/>
+          <w:sz w:val="20"/>
+          <w:szCs w:val="20"/>
+        </w:rPr>
+        <w:t>learning rate</w:t>
+      </w:r>
+      <w:r>
+        <w:rPr>
+          <w:rFonts w:asciiTheme="minorBidi" w:eastAsiaTheme="minorEastAsia" w:hAnsiTheme="minorBidi" w:hint="cs"/>
+          <w:sz w:val="20"/>
+          <w:szCs w:val="20"/>
+          <w:rtl/>
+        </w:rPr>
+        <w:t xml:space="preserve"> נמוך יותר (כיוון שהנגזרת החלקית לפי המשקולת המתאימה לפיצ׳ר תהיה גדולה יותר) מאשר פיצ׳רים שהסקלה שלהם יחסית קטנה . כתוצאה מכך, נצטרך לבחור </w:t>
       </w:r>
       <w:proofErr w:type="spellStart"/>
       <w:r>
         <w:rPr>
+          <w:rFonts w:asciiTheme="minorBidi" w:eastAsiaTheme="minorEastAsia" w:hAnsiTheme="minorBidi"/>
+          <w:sz w:val="20"/>
+          <w:szCs w:val="20"/>
+        </w:rPr>
+        <w:t>lr</w:t>
+      </w:r>
+      <w:proofErr w:type="spellEnd"/>
+      <w:r>
+        <w:rPr>
           <w:rFonts w:asciiTheme="minorBidi" w:eastAsiaTheme="minorEastAsia" w:hAnsiTheme="minorBidi" w:hint="cs"/>
           <w:sz w:val="20"/>
           <w:szCs w:val="20"/>
           <w:rtl/>
         </w:rPr>
-        <w:t>הגרדיאנט</w:t>
+        <w:t xml:space="preserve"> קטן מספיק לפיצ׳ר עם הסקאלה הכי גדולה. יכול להיווצר מצב  שנבחר </w:t>
+      </w:r>
+      <w:proofErr w:type="spellStart"/>
+      <w:r>
+        <w:rPr>
+          <w:rFonts w:asciiTheme="minorBidi" w:eastAsiaTheme="minorEastAsia" w:hAnsiTheme="minorBidi"/>
+          <w:sz w:val="20"/>
+          <w:szCs w:val="20"/>
+        </w:rPr>
+        <w:t>lr</w:t>
       </w:r>
       <w:proofErr w:type="spellEnd"/>
       <w:r>
@@ -36692,82 +36482,7 @@
           <w:szCs w:val="20"/>
           <w:rtl/>
         </w:rPr>
-        <w:t xml:space="preserve"> תלוי גם בערך של הפיצ׳רים ולא קבוע. עבור פיצ׳רים שהסקלה שלהם גדולה יחסית, נצטרך </w:t>
-      </w:r>
-      <w:r>
-        <w:rPr>
-          <w:rFonts w:asciiTheme="minorBidi" w:eastAsiaTheme="minorEastAsia" w:hAnsiTheme="minorBidi"/>
-          <w:sz w:val="20"/>
-          <w:szCs w:val="20"/>
-        </w:rPr>
-        <w:t>learning rate</w:t>
-      </w:r>
-      <w:r>
-        <w:rPr>
-          <w:rFonts w:asciiTheme="minorBidi" w:eastAsiaTheme="minorEastAsia" w:hAnsiTheme="minorBidi" w:hint="cs"/>
-          <w:sz w:val="20"/>
-          <w:szCs w:val="20"/>
-          <w:rtl/>
-        </w:rPr>
-        <w:t xml:space="preserve"> נמוך יותר (כיוון שהנגזרת החלקית לפי המשקולת המתאימה לפיצ׳ר תהיה גדולה יותר) מאשר פיצ׳רים שהסקלה שלהם יחסית קטנה . כתוצאה מכך, נצטרך לבחור </w:t>
-      </w:r>
-      <w:proofErr w:type="spellStart"/>
-      <w:r>
-        <w:rPr>
-          <w:rFonts w:asciiTheme="minorBidi" w:eastAsiaTheme="minorEastAsia" w:hAnsiTheme="minorBidi"/>
-          <w:sz w:val="20"/>
-          <w:szCs w:val="20"/>
-        </w:rPr>
-        <w:t>lr</w:t>
-      </w:r>
-      <w:proofErr w:type="spellEnd"/>
-      <w:r>
-        <w:rPr>
-          <w:rFonts w:asciiTheme="minorBidi" w:eastAsiaTheme="minorEastAsia" w:hAnsiTheme="minorBidi" w:hint="cs"/>
-          <w:sz w:val="20"/>
-          <w:szCs w:val="20"/>
-          <w:rtl/>
-        </w:rPr>
-        <w:t xml:space="preserve"> קטן מספיק לפיצ׳ר עם הסקאלה הכי גדולה. יכול להיווצר מצב  שנבחר </w:t>
-      </w:r>
-      <w:proofErr w:type="spellStart"/>
-      <w:r>
-        <w:rPr>
-          <w:rFonts w:asciiTheme="minorBidi" w:eastAsiaTheme="minorEastAsia" w:hAnsiTheme="minorBidi"/>
-          <w:sz w:val="20"/>
-          <w:szCs w:val="20"/>
-        </w:rPr>
-        <w:t>lr</w:t>
-      </w:r>
-      <w:proofErr w:type="spellEnd"/>
-      <w:r>
-        <w:rPr>
-          <w:rFonts w:asciiTheme="minorBidi" w:eastAsiaTheme="minorEastAsia" w:hAnsiTheme="minorBidi" w:hint="cs"/>
-          <w:sz w:val="20"/>
-          <w:szCs w:val="20"/>
-          <w:rtl/>
-        </w:rPr>
-        <w:t xml:space="preserve"> נמוך מדי עבור הפיצ׳רים עם הסקלה הקטנה וההתכנסות תהיה הרבה יותר איטית, כלומר נצטרך יותר </w:t>
-      </w:r>
-      <w:proofErr w:type="spellStart"/>
-      <w:r>
-        <w:rPr>
-          <w:rFonts w:asciiTheme="minorBidi" w:eastAsiaTheme="minorEastAsia" w:hAnsiTheme="minorBidi" w:hint="cs"/>
-          <w:sz w:val="20"/>
-          <w:szCs w:val="20"/>
-          <w:rtl/>
-        </w:rPr>
-        <w:t>איטרציות</w:t>
-      </w:r>
-      <w:proofErr w:type="spellEnd"/>
-      <w:r>
-        <w:rPr>
-          <w:rFonts w:asciiTheme="minorBidi" w:eastAsiaTheme="minorEastAsia" w:hAnsiTheme="minorBidi" w:hint="cs"/>
-          <w:sz w:val="20"/>
-          <w:szCs w:val="20"/>
-          <w:rtl/>
-        </w:rPr>
-        <w:t xml:space="preserve"> כדי להתכנס </w:t>
+        <w:t xml:space="preserve"> נמוך מדי עבור הפיצ׳רים עם הסקלה הקטנה וההתכנסות תהיה הרבה יותר איטית, כלומר נצטרך יותר איטרציות כדי להתכנס </w:t>
       </w:r>
       <w:r>
         <w:rPr>
@@ -36921,29 +36636,7 @@
           <w:highlight w:val="red"/>
           <w:rtl/>
         </w:rPr>
-        <w:t xml:space="preserve"> יעבוד תמיד עם השגיאה הריבועית כי תמיד המרחק יהיה קטן מהדלתא, או שנצטרך להקטין את הדלתא שתתאים. ובכך אנחנו מאבדים את </w:t>
-      </w:r>
-      <w:proofErr w:type="spellStart"/>
-      <w:r>
-        <w:rPr>
-          <w:rFonts w:asciiTheme="minorBidi" w:eastAsiaTheme="minorEastAsia" w:hAnsiTheme="minorBidi" w:hint="cs"/>
-          <w:sz w:val="20"/>
-          <w:szCs w:val="20"/>
-          <w:highlight w:val="red"/>
-          <w:rtl/>
-        </w:rPr>
-        <w:t>ההיתרון</w:t>
-      </w:r>
-      <w:proofErr w:type="spellEnd"/>
-      <w:r>
-        <w:rPr>
-          <w:rFonts w:asciiTheme="minorBidi" w:eastAsiaTheme="minorEastAsia" w:hAnsiTheme="minorBidi" w:hint="cs"/>
-          <w:sz w:val="20"/>
-          <w:szCs w:val="20"/>
-          <w:highlight w:val="red"/>
-          <w:rtl/>
-        </w:rPr>
-        <w:t xml:space="preserve"> של ה</w:t>
+        <w:t xml:space="preserve"> יעבוד תמיד עם השגיאה הריבועית כי תמיד המרחק יהיה קטן מהדלתא, או שנצטרך להקטין את הדלתא שתתאים. ובכך אנחנו מאבדים את ההיתרון של ה</w:t>
       </w:r>
       <w:proofErr w:type="spellStart"/>
       <w:r>
@@ -37179,29 +36872,7 @@
           <w:highlight w:val="cyan"/>
           <w:rtl/>
         </w:rPr>
-        <w:t xml:space="preserve">כעקרון לקחתי את זה </w:t>
-      </w:r>
-      <w:proofErr w:type="spellStart"/>
-      <w:r>
-        <w:rPr>
-          <w:rFonts w:asciiTheme="minorBidi" w:eastAsiaTheme="minorEastAsia" w:hAnsiTheme="minorBidi" w:hint="cs"/>
-          <w:sz w:val="20"/>
-          <w:szCs w:val="20"/>
-          <w:highlight w:val="cyan"/>
-          <w:rtl/>
-        </w:rPr>
-        <w:t>מהרפרנס</w:t>
-      </w:r>
-      <w:proofErr w:type="spellEnd"/>
-      <w:r>
-        <w:rPr>
-          <w:rFonts w:asciiTheme="minorBidi" w:eastAsiaTheme="minorEastAsia" w:hAnsiTheme="minorBidi" w:hint="cs"/>
-          <w:sz w:val="20"/>
-          <w:szCs w:val="20"/>
-          <w:highlight w:val="cyan"/>
-          <w:rtl/>
-        </w:rPr>
-        <w:t>, הם אפילו קיבלו על זה 2 נקודות בונוס</w:t>
+        <w:t>כעקרון לקחתי את זה מהרפרנס, הם אפילו קיבלו על זה 2 נקודות בונוס</w:t>
       </w:r>
     </w:p>
     <w:p>
@@ -37265,29 +36936,7 @@
           <w:highlight w:val="cyan"/>
           <w:rtl/>
         </w:rPr>
-        <w:t xml:space="preserve"> </w:t>
-      </w:r>
-      <w:proofErr w:type="spellStart"/>
-      <w:r>
-        <w:rPr>
-          <w:rFonts w:asciiTheme="minorBidi" w:eastAsiaTheme="minorEastAsia" w:hAnsiTheme="minorBidi" w:hint="cs"/>
-          <w:sz w:val="20"/>
-          <w:szCs w:val="20"/>
-          <w:highlight w:val="cyan"/>
-          <w:rtl/>
-        </w:rPr>
-        <w:t>שיתן</w:t>
-      </w:r>
-      <w:proofErr w:type="spellEnd"/>
-      <w:r>
-        <w:rPr>
-          <w:rFonts w:asciiTheme="minorBidi" w:eastAsiaTheme="minorEastAsia" w:hAnsiTheme="minorBidi" w:hint="cs"/>
-          <w:sz w:val="20"/>
-          <w:szCs w:val="20"/>
-          <w:highlight w:val="cyan"/>
-          <w:rtl/>
-        </w:rPr>
-        <w:t xml:space="preserve"> לך אותו </w:t>
+        <w:t xml:space="preserve"> שיתן לך אותו </w:t>
       </w:r>
       <w:r>
         <w:rPr>
@@ -37339,29 +36988,7 @@
           <w:highlight w:val="cyan"/>
           <w:rtl/>
         </w:rPr>
-        <w:t xml:space="preserve"> כן יש בעיות </w:t>
-      </w:r>
-      <w:proofErr w:type="spellStart"/>
-      <w:r>
-        <w:rPr>
-          <w:rFonts w:asciiTheme="minorBidi" w:eastAsiaTheme="minorEastAsia" w:hAnsiTheme="minorBidi" w:hint="cs"/>
-          <w:sz w:val="20"/>
-          <w:szCs w:val="20"/>
-          <w:highlight w:val="cyan"/>
-          <w:rtl/>
-        </w:rPr>
-        <w:t>כשהדאטנ</w:t>
-      </w:r>
-      <w:proofErr w:type="spellEnd"/>
-      <w:r>
-        <w:rPr>
-          <w:rFonts w:asciiTheme="minorBidi" w:eastAsiaTheme="minorEastAsia" w:hAnsiTheme="minorBidi" w:hint="cs"/>
-          <w:sz w:val="20"/>
-          <w:szCs w:val="20"/>
-          <w:highlight w:val="cyan"/>
-          <w:rtl/>
-        </w:rPr>
-        <w:t xml:space="preserve"> לא מנורמל וכמות צעדים סופית</w:t>
+        <w:t xml:space="preserve"> כן יש בעיות כשהדאטנ לא מנורמל וכמות צעדים סופית</w:t>
       </w:r>
     </w:p>
     <w:p>
@@ -37382,7 +37009,7 @@
         <w:bidi/>
         <w:spacing w:after="0"/>
         <w:rPr>
-          <w:rFonts w:asciiTheme="minorBidi" w:eastAsiaTheme="minorEastAsia" w:hAnsiTheme="minorBidi" w:hint="cs"/>
+          <w:rFonts w:asciiTheme="minorBidi" w:eastAsiaTheme="minorEastAsia" w:hAnsiTheme="minorBidi"/>
           <w:sz w:val="20"/>
           <w:szCs w:val="20"/>
           <w:rtl/>
@@ -37772,233 +37399,262 @@
     </w:p>
     <w:p>
       <w:pPr>
+        <w:tabs>
+          <w:tab w:val="left" w:pos="560"/>
+          <w:tab w:val="left" w:pos="1120"/>
+          <w:tab w:val="left" w:pos="1680"/>
+          <w:tab w:val="left" w:pos="2240"/>
+          <w:tab w:val="left" w:pos="2800"/>
+          <w:tab w:val="left" w:pos="3360"/>
+          <w:tab w:val="left" w:pos="3920"/>
+          <w:tab w:val="left" w:pos="4480"/>
+          <w:tab w:val="left" w:pos="5040"/>
+          <w:tab w:val="left" w:pos="5600"/>
+          <w:tab w:val="left" w:pos="6160"/>
+          <w:tab w:val="left" w:pos="6720"/>
+        </w:tabs>
+        <w:autoSpaceDE w:val="0"/>
+        <w:autoSpaceDN w:val="0"/>
         <w:bidi/>
-        <w:spacing w:after="0"/>
-        <w:rPr>
-          <w:rFonts w:asciiTheme="minorBidi" w:eastAsiaTheme="minorEastAsia" w:hAnsiTheme="minorBidi" w:cs="Times New Roman"/>
-          <w:sz w:val="20"/>
-          <w:szCs w:val="20"/>
-          <w:highlight w:val="red"/>
+        <w:adjustRightInd w:val="0"/>
+        <w:spacing w:after="0" w:line="240" w:lineRule="auto"/>
+        <w:rPr>
+          <w:rFonts w:asciiTheme="minorBidi" w:hAnsiTheme="minorBidi"/>
+          <w:color w:val="000000"/>
+          <w:kern w:val="0"/>
+          <w:sz w:val="20"/>
+          <w:szCs w:val="20"/>
+          <w:rtl/>
         </w:rPr>
       </w:pPr>
       <w:r>
         <w:rPr>
-          <w:rFonts w:asciiTheme="minorBidi" w:eastAsiaTheme="minorEastAsia" w:hAnsiTheme="minorBidi" w:cs="Times New Roman" w:hint="cs"/>
-          <w:sz w:val="20"/>
-          <w:szCs w:val="20"/>
-          <w:highlight w:val="red"/>
-          <w:rtl/>
-        </w:rPr>
-        <w:t>שיניתי את כל השמות פה מאלפא ללמדה</w:t>
-      </w:r>
-    </w:p>
-    <w:p>
-      <w:pPr>
-        <w:bidi/>
-        <w:rPr>
-          <w:rFonts w:asciiTheme="minorBidi" w:eastAsiaTheme="minorEastAsia" w:hAnsiTheme="minorBidi" w:cs="Times New Roman"/>
-          <w:sz w:val="20"/>
-          <w:szCs w:val="20"/>
-          <w:highlight w:val="red"/>
-        </w:rPr>
-      </w:pPr>
-      <w:r>
-        <w:rPr>
-          <w:rFonts w:asciiTheme="minorBidi" w:eastAsiaTheme="minorEastAsia" w:hAnsiTheme="minorBidi" w:cs="Times New Roman"/>
-          <w:noProof/>
-          <w:sz w:val="20"/>
-          <w:szCs w:val="20"/>
-          <w:highlight w:val="red"/>
-          <w:rtl/>
-        </w:rPr>
-        <w:drawing>
-          <wp:inline distT="0" distB="0" distL="0" distR="0" wp14:anchorId="12B4365D" wp14:editId="489727C6">
-            <wp:extent cx="5943600" cy="2346325"/>
-            <wp:effectExtent l="0" t="0" r="0" b="0"/>
-            <wp:docPr id="52972484" name="Picture 1"/>
-            <wp:cNvGraphicFramePr>
-              <a:graphicFrameLocks xmlns:a="http://schemas.openxmlformats.org/drawingml/2006/main" noChangeAspect="1"/>
-            </wp:cNvGraphicFramePr>
-            <a:graphic xmlns:a="http://schemas.openxmlformats.org/drawingml/2006/main">
-              <a:graphicData uri="http://schemas.openxmlformats.org/drawingml/2006/picture">
-                <pic:pic xmlns:pic="http://schemas.openxmlformats.org/drawingml/2006/picture">
-                  <pic:nvPicPr>
-                    <pic:cNvPr id="52972484" name=""/>
-                    <pic:cNvPicPr/>
-                  </pic:nvPicPr>
-                  <pic:blipFill>
-                    <a:blip r:embed="rId14"/>
-                    <a:stretch>
-                      <a:fillRect/>
-                    </a:stretch>
-                  </pic:blipFill>
-                  <pic:spPr>
-                    <a:xfrm>
-                      <a:off x="0" y="0"/>
-                      <a:ext cx="5943600" cy="2346325"/>
-                    </a:xfrm>
-                    <a:prstGeom prst="rect">
-                      <a:avLst/>
-                    </a:prstGeom>
-                  </pic:spPr>
-                </pic:pic>
-              </a:graphicData>
-            </a:graphic>
-          </wp:inline>
-        </w:drawing>
-      </w:r>
-    </w:p>
-    <w:p>
-      <w:pPr>
-        <w:bidi/>
-        <w:rPr>
-          <w:rFonts w:asciiTheme="minorBidi" w:eastAsiaTheme="minorEastAsia" w:hAnsiTheme="minorBidi" w:cs="Times New Roman"/>
-          <w:sz w:val="20"/>
-          <w:szCs w:val="20"/>
-          <w:highlight w:val="red"/>
-        </w:rPr>
-      </w:pPr>
-      <w:r>
-        <w:rPr>
-          <w:rFonts w:asciiTheme="minorBidi" w:eastAsiaTheme="minorEastAsia" w:hAnsiTheme="minorBidi" w:cs="Times New Roman" w:hint="cs"/>
-          <w:sz w:val="20"/>
-          <w:szCs w:val="20"/>
-          <w:highlight w:val="red"/>
-          <w:rtl/>
-        </w:rPr>
-        <w:t>בערך שאנחנו מדפיסים של למדא צריך להיות עקביים אז שיניתי ל</w:t>
-      </w:r>
-      <w:r>
-        <w:rPr>
-          <w:rFonts w:asciiTheme="minorBidi" w:eastAsiaTheme="minorEastAsia" w:hAnsiTheme="minorBidi" w:cs="Times New Roman"/>
-          <w:sz w:val="20"/>
-          <w:szCs w:val="20"/>
-          <w:highlight w:val="red"/>
-        </w:rPr>
-        <w:t>.e</w:t>
-      </w:r>
-      <w:r>
-        <w:rPr>
-          <w:rFonts w:asciiTheme="minorBidi" w:eastAsiaTheme="minorEastAsia" w:hAnsiTheme="minorBidi" w:cs="Times New Roman" w:hint="cs"/>
-          <w:sz w:val="20"/>
-          <w:szCs w:val="20"/>
-          <w:highlight w:val="red"/>
-          <w:rtl/>
-        </w:rPr>
-        <w:t xml:space="preserve"> בשניהם. </w:t>
-      </w:r>
-    </w:p>
-    <w:p>
-      <w:pPr>
-        <w:bidi/>
-        <w:rPr>
-          <w:rFonts w:asciiTheme="minorBidi" w:eastAsiaTheme="minorEastAsia" w:hAnsiTheme="minorBidi" w:cs="Times New Roman"/>
-          <w:sz w:val="20"/>
-          <w:szCs w:val="20"/>
-          <w:highlight w:val="red"/>
-          <w:rtl/>
-        </w:rPr>
-      </w:pPr>
-      <w:r>
-        <w:rPr>
-          <w:rFonts w:asciiTheme="minorBidi" w:eastAsiaTheme="minorEastAsia" w:hAnsiTheme="minorBidi" w:cs="Times New Roman" w:hint="cs"/>
-          <w:sz w:val="20"/>
-          <w:szCs w:val="20"/>
-          <w:highlight w:val="red"/>
-          <w:rtl/>
-        </w:rPr>
-        <w:t>התמונה הזאת שונתה :</w:t>
-      </w:r>
-    </w:p>
-    <w:p>
-      <w:pPr>
-        <w:bidi/>
-        <w:rPr>
-          <w:rFonts w:asciiTheme="minorBidi" w:eastAsiaTheme="minorEastAsia" w:hAnsiTheme="minorBidi" w:cs="Times New Roman"/>
-          <w:sz w:val="20"/>
-          <w:szCs w:val="20"/>
-          <w:highlight w:val="red"/>
-          <w:rtl/>
-        </w:rPr>
-      </w:pPr>
-      <w:r>
-        <w:rPr>
-          <w:rFonts w:asciiTheme="minorBidi" w:eastAsiaTheme="minorEastAsia" w:hAnsiTheme="minorBidi" w:cs="Times New Roman" w:hint="cs"/>
-          <w:noProof/>
-          <w:sz w:val="20"/>
-          <w:szCs w:val="20"/>
-          <w:highlight w:val="red"/>
-          <w:rtl/>
-          <w:lang w:val="he-IL"/>
-        </w:rPr>
-        <w:drawing>
-          <wp:anchor distT="0" distB="0" distL="114300" distR="114300" simplePos="0" relativeHeight="251666432" behindDoc="0" locked="0" layoutInCell="1" allowOverlap="1" wp14:anchorId="3A8BD746" wp14:editId="623CD53D">
-            <wp:simplePos x="0" y="0"/>
-            <wp:positionH relativeFrom="column">
-              <wp:posOffset>2136663</wp:posOffset>
-            </wp:positionH>
-            <wp:positionV relativeFrom="paragraph">
-              <wp:posOffset>6211</wp:posOffset>
-            </wp:positionV>
-            <wp:extent cx="3893153" cy="440734"/>
-            <wp:effectExtent l="0" t="0" r="0" b="0"/>
-            <wp:wrapNone/>
-            <wp:docPr id="1260050553" name="Picture 13"/>
-            <wp:cNvGraphicFramePr>
-              <a:graphicFrameLocks xmlns:a="http://schemas.openxmlformats.org/drawingml/2006/main" noChangeAspect="1"/>
-            </wp:cNvGraphicFramePr>
-            <a:graphic xmlns:a="http://schemas.openxmlformats.org/drawingml/2006/main">
-              <a:graphicData uri="http://schemas.openxmlformats.org/drawingml/2006/picture">
-                <pic:pic xmlns:pic="http://schemas.openxmlformats.org/drawingml/2006/picture">
-                  <pic:nvPicPr>
-                    <pic:cNvPr id="62573132" name="Picture 62573132"/>
-                    <pic:cNvPicPr/>
-                  </pic:nvPicPr>
-                  <pic:blipFill>
-                    <a:blip r:embed="rId15">
-                      <a:extLst>
-                        <a:ext uri="{28A0092B-C50C-407E-A947-70E740481C1C}">
-                          <a14:useLocalDpi xmlns:a14="http://schemas.microsoft.com/office/drawing/2010/main" val="0"/>
-                        </a:ext>
-                      </a:extLst>
-                    </a:blip>
-                    <a:stretch>
-                      <a:fillRect/>
-                    </a:stretch>
-                  </pic:blipFill>
-                  <pic:spPr>
-                    <a:xfrm>
-                      <a:off x="0" y="0"/>
-                      <a:ext cx="3893153" cy="440734"/>
-                    </a:xfrm>
-                    <a:prstGeom prst="rect">
-                      <a:avLst/>
-                    </a:prstGeom>
-                  </pic:spPr>
-                </pic:pic>
-              </a:graphicData>
-            </a:graphic>
-            <wp14:sizeRelH relativeFrom="page">
-              <wp14:pctWidth>0</wp14:pctWidth>
-            </wp14:sizeRelH>
-            <wp14:sizeRelV relativeFrom="page">
-              <wp14:pctHeight>0</wp14:pctHeight>
-            </wp14:sizeRelV>
-          </wp:anchor>
-        </w:drawing>
-      </w:r>
-    </w:p>
-    <w:p>
-      <w:pPr>
-        <w:bidi/>
-        <w:rPr>
-          <w:rFonts w:asciiTheme="minorBidi" w:eastAsiaTheme="minorEastAsia" w:hAnsiTheme="minorBidi" w:cs="Times New Roman"/>
-          <w:sz w:val="20"/>
-          <w:szCs w:val="20"/>
-          <w:highlight w:val="red"/>
-          <w:rtl/>
-        </w:rPr>
-      </w:pPr>
+          <w:rFonts w:asciiTheme="minorBidi" w:hAnsiTheme="minorBidi" w:hint="cs"/>
+          <w:color w:val="000000"/>
+          <w:kern w:val="0"/>
+          <w:sz w:val="20"/>
+          <w:szCs w:val="20"/>
+          <w:rtl/>
+        </w:rPr>
+        <w:t xml:space="preserve">נשים לב כי עבור ערכי </w:t>
+      </w:r>
+      <w:r>
+        <w:rPr>
+          <w:rFonts w:asciiTheme="minorBidi" w:hAnsiTheme="minorBidi" w:hint="cs"/>
+          <w:color w:val="000000"/>
+          <w:kern w:val="0"/>
+          <w:sz w:val="20"/>
+          <w:szCs w:val="20"/>
+          <w:rtl/>
+        </w:rPr>
+        <w:t xml:space="preserve">למדא </w:t>
+      </w:r>
+      <w:r>
+        <w:rPr>
+          <w:rFonts w:asciiTheme="minorBidi" w:hAnsiTheme="minorBidi" w:hint="cs"/>
+          <w:color w:val="000000"/>
+          <w:kern w:val="0"/>
+          <w:sz w:val="20"/>
+          <w:szCs w:val="20"/>
+          <w:rtl/>
+        </w:rPr>
+        <w:t xml:space="preserve">קטנים, אין כמעט השפעה של הרגולריזציה על הביצועים של המודל, כאשר עבור ערכי </w:t>
+      </w:r>
+      <w:r>
+        <w:rPr>
+          <w:rFonts w:asciiTheme="minorBidi" w:hAnsiTheme="minorBidi" w:hint="cs"/>
+          <w:color w:val="000000"/>
+          <w:kern w:val="0"/>
+          <w:sz w:val="20"/>
+          <w:szCs w:val="20"/>
+          <w:rtl/>
+        </w:rPr>
+        <w:t>למדא</w:t>
+      </w:r>
+      <w:r>
+        <w:rPr>
+          <w:rFonts w:asciiTheme="minorBidi" w:hAnsiTheme="minorBidi" w:hint="cs"/>
+          <w:color w:val="000000"/>
+          <w:kern w:val="0"/>
+          <w:sz w:val="20"/>
+          <w:szCs w:val="20"/>
+          <w:rtl/>
+        </w:rPr>
+        <w:t xml:space="preserve"> גדולים רואים כי </w:t>
+      </w:r>
+      <w:r>
+        <w:rPr>
+          <w:rFonts w:asciiTheme="minorBidi" w:hAnsiTheme="minorBidi" w:hint="cs"/>
+          <w:color w:val="000000"/>
+          <w:kern w:val="0"/>
+          <w:sz w:val="20"/>
+          <w:szCs w:val="20"/>
+          <w:rtl/>
+        </w:rPr>
+        <w:t>ה</w:t>
+      </w:r>
+      <w:r>
+        <w:rPr>
+          <w:rFonts w:asciiTheme="minorBidi" w:hAnsiTheme="minorBidi"/>
+          <w:color w:val="000000"/>
+          <w:kern w:val="0"/>
+          <w:sz w:val="20"/>
+          <w:szCs w:val="20"/>
+        </w:rPr>
+        <w:t>loss</w:t>
+      </w:r>
+      <w:r>
+        <w:rPr>
+          <w:rFonts w:asciiTheme="minorBidi" w:hAnsiTheme="minorBidi" w:hint="cs"/>
+          <w:color w:val="000000"/>
+          <w:kern w:val="0"/>
+          <w:sz w:val="20"/>
+          <w:szCs w:val="20"/>
+          <w:rtl/>
+        </w:rPr>
+        <w:t xml:space="preserve"> גדל ו</w:t>
+      </w:r>
+      <w:r>
+        <w:rPr>
+          <w:rFonts w:asciiTheme="minorBidi" w:hAnsiTheme="minorBidi" w:hint="cs"/>
+          <w:color w:val="000000"/>
+          <w:kern w:val="0"/>
+          <w:sz w:val="20"/>
+          <w:szCs w:val="20"/>
+          <w:rtl/>
+        </w:rPr>
+        <w:t>המודל מתחיל להכנס כבר ל</w:t>
+      </w:r>
+      <w:r>
+        <w:rPr>
+          <w:rFonts w:asciiTheme="minorBidi" w:hAnsiTheme="minorBidi"/>
+          <w:color w:val="000000"/>
+          <w:kern w:val="0"/>
+          <w:sz w:val="20"/>
+          <w:szCs w:val="20"/>
+        </w:rPr>
+        <w:t>under fit</w:t>
+      </w:r>
+      <w:r>
+        <w:rPr>
+          <w:rFonts w:asciiTheme="minorBidi" w:hAnsiTheme="minorBidi" w:hint="cs"/>
+          <w:color w:val="000000"/>
+          <w:kern w:val="0"/>
+          <w:sz w:val="20"/>
+          <w:szCs w:val="20"/>
+          <w:rtl/>
+        </w:rPr>
+        <w:t>, הן ב</w:t>
+      </w:r>
+      <w:r>
+        <w:rPr>
+          <w:rFonts w:asciiTheme="minorBidi" w:hAnsiTheme="minorBidi"/>
+          <w:color w:val="000000"/>
+          <w:kern w:val="0"/>
+          <w:sz w:val="20"/>
+          <w:szCs w:val="20"/>
+        </w:rPr>
+        <w:t>train</w:t>
+      </w:r>
+      <w:r>
+        <w:rPr>
+          <w:rFonts w:asciiTheme="minorBidi" w:hAnsiTheme="minorBidi" w:hint="cs"/>
+          <w:color w:val="000000"/>
+          <w:kern w:val="0"/>
+          <w:sz w:val="20"/>
+          <w:szCs w:val="20"/>
+          <w:rtl/>
+        </w:rPr>
+        <w:t xml:space="preserve"> והן ב</w:t>
+      </w:r>
+      <w:r>
+        <w:rPr>
+          <w:rFonts w:asciiTheme="minorBidi" w:hAnsiTheme="minorBidi"/>
+          <w:color w:val="000000"/>
+          <w:kern w:val="0"/>
+          <w:sz w:val="20"/>
+          <w:szCs w:val="20"/>
+        </w:rPr>
+        <w:t>test</w:t>
+      </w:r>
+      <w:r>
+        <w:rPr>
+          <w:rFonts w:asciiTheme="minorBidi" w:hAnsiTheme="minorBidi" w:hint="cs"/>
+          <w:color w:val="000000"/>
+          <w:kern w:val="0"/>
+          <w:sz w:val="20"/>
+          <w:szCs w:val="20"/>
+          <w:rtl/>
+        </w:rPr>
+        <w:t xml:space="preserve"> הביצועים מתחילים לרדת. זו התנהגות צפויה עבור הרגרסיה, שכן ראינו בתרגול כי ככל שאנו מגדילים את הפרמטר </w:t>
+      </w:r>
+      <w:r>
+        <w:rPr>
+          <w:rFonts w:asciiTheme="minorBidi" w:hAnsiTheme="minorBidi" w:hint="cs"/>
+          <w:color w:val="000000"/>
+          <w:kern w:val="0"/>
+          <w:sz w:val="20"/>
+          <w:szCs w:val="20"/>
+          <w:rtl/>
+        </w:rPr>
+        <w:t>למדא</w:t>
+      </w:r>
+      <w:r>
+        <w:rPr>
+          <w:rFonts w:asciiTheme="minorBidi" w:hAnsiTheme="minorBidi" w:hint="cs"/>
+          <w:color w:val="000000"/>
+          <w:kern w:val="0"/>
+          <w:sz w:val="20"/>
+          <w:szCs w:val="20"/>
+          <w:rtl/>
+        </w:rPr>
+        <w:t xml:space="preserve">, אנחנו מציבים מגבלה על גודל הנורמה האפשרי של </w:t>
+      </w:r>
+      <w:proofErr w:type="spellStart"/>
+      <w:r>
+        <w:rPr>
+          <w:rFonts w:asciiTheme="minorBidi" w:hAnsiTheme="minorBidi"/>
+          <w:color w:val="000000"/>
+          <w:kern w:val="0"/>
+          <w:sz w:val="20"/>
+          <w:szCs w:val="20"/>
+        </w:rPr>
+        <w:t>argmin</w:t>
+      </w:r>
+      <w:proofErr w:type="spellEnd"/>
+      <w:r>
+        <w:rPr>
+          <w:rFonts w:asciiTheme="minorBidi" w:hAnsiTheme="minorBidi" w:hint="cs"/>
+          <w:color w:val="000000"/>
+          <w:kern w:val="0"/>
+          <w:sz w:val="20"/>
+          <w:szCs w:val="20"/>
+          <w:rtl/>
+        </w:rPr>
+        <w:t xml:space="preserve"> כך שווהוקטור האופטימלי הולך ומתקרב ל0  </w:t>
+      </w:r>
+      <w:r>
+        <w:rPr>
+          <w:rFonts w:asciiTheme="minorBidi" w:hAnsiTheme="minorBidi" w:hint="cs"/>
+          <w:color w:val="000000"/>
+          <w:kern w:val="0"/>
+          <w:sz w:val="20"/>
+          <w:szCs w:val="20"/>
+          <w:rtl/>
+        </w:rPr>
+        <w:t xml:space="preserve">ככל שלמדא גדל כי נותנים יותר משקל על הנורמה ולכן </w:t>
+      </w:r>
+      <w:r>
+        <w:rPr>
+          <w:rFonts w:asciiTheme="minorBidi" w:hAnsiTheme="minorBidi" w:hint="cs"/>
+          <w:color w:val="000000"/>
+          <w:kern w:val="0"/>
+          <w:sz w:val="20"/>
+          <w:szCs w:val="20"/>
+          <w:rtl/>
+        </w:rPr>
+        <w:t>יכולת ההכללה מתחילה לרדת בשלב הזה ומקבלים מודלים פשוטים מדי.</w:t>
+      </w:r>
     </w:p>
     <w:p>
       <w:pPr>
@@ -38027,7 +37683,6 @@
           <w:kern w:val="0"/>
           <w:sz w:val="20"/>
           <w:szCs w:val="20"/>
-          <w:highlight w:val="red"/>
           <w:rtl/>
         </w:rPr>
       </w:pPr>
@@ -38038,58 +37693,9 @@
           <w:kern w:val="0"/>
           <w:sz w:val="20"/>
           <w:szCs w:val="20"/>
-          <w:highlight w:val="red"/>
-          <w:rtl/>
-        </w:rPr>
-        <w:t xml:space="preserve">נשים לב כי עבור ערכי </w:t>
-      </w:r>
-      <w:r>
-        <w:rPr>
-          <w:rFonts w:asciiTheme="minorBidi" w:hAnsiTheme="minorBidi" w:hint="cs"/>
-          <w:color w:val="000000"/>
-          <w:kern w:val="0"/>
-          <w:sz w:val="20"/>
-          <w:szCs w:val="20"/>
-          <w:highlight w:val="red"/>
-          <w:rtl/>
-        </w:rPr>
-        <w:t>אלפא</w:t>
-      </w:r>
-      <w:r>
-        <w:rPr>
-          <w:rFonts w:asciiTheme="minorBidi" w:hAnsiTheme="minorBidi" w:hint="cs"/>
-          <w:color w:val="000000"/>
-          <w:kern w:val="0"/>
-          <w:sz w:val="20"/>
-          <w:szCs w:val="20"/>
-          <w:highlight w:val="red"/>
-          <w:rtl/>
-        </w:rPr>
-        <w:t xml:space="preserve"> </w:t>
-      </w:r>
-      <w:r>
-        <w:rPr>
-          <w:rFonts w:asciiTheme="minorBidi" w:hAnsiTheme="minorBidi" w:hint="cs"/>
-          <w:color w:val="000000"/>
-          <w:kern w:val="0"/>
-          <w:sz w:val="20"/>
-          <w:szCs w:val="20"/>
-          <w:highlight w:val="red"/>
-          <w:rtl/>
-        </w:rPr>
-        <w:t xml:space="preserve">יחסית </w:t>
-      </w:r>
-      <w:r>
-        <w:rPr>
-          <w:rFonts w:asciiTheme="minorBidi" w:hAnsiTheme="minorBidi" w:hint="cs"/>
-          <w:color w:val="000000"/>
-          <w:kern w:val="0"/>
-          <w:sz w:val="20"/>
-          <w:szCs w:val="20"/>
-          <w:highlight w:val="red"/>
-          <w:rtl/>
-        </w:rPr>
-        <w:t>קטנים, אין כמעט השפעה של הרגולריזציה על הביצועים של המודל, כאשר עבור ערכי רגולריזציה גדולים רואים כי המודל מתחיל להכנס כבר ל</w:t>
+          <w:rtl/>
+        </w:rPr>
+        <w:t>הלמדא</w:t>
       </w:r>
       <w:r>
         <w:rPr>
@@ -38098,142 +37704,9 @@
           <w:kern w:val="0"/>
           <w:sz w:val="20"/>
           <w:szCs w:val="20"/>
-          <w:highlight w:val="red"/>
-        </w:rPr>
-        <w:t>under fit</w:t>
-      </w:r>
-      <w:r>
-        <w:rPr>
-          <w:rFonts w:asciiTheme="minorBidi" w:hAnsiTheme="minorBidi" w:hint="cs"/>
-          <w:color w:val="000000"/>
-          <w:kern w:val="0"/>
-          <w:sz w:val="20"/>
-          <w:szCs w:val="20"/>
-          <w:highlight w:val="red"/>
-          <w:rtl/>
-        </w:rPr>
-        <w:t xml:space="preserve"> , הן ב</w:t>
-      </w:r>
-      <w:r>
-        <w:rPr>
-          <w:rFonts w:asciiTheme="minorBidi" w:hAnsiTheme="minorBidi"/>
-          <w:color w:val="000000"/>
-          <w:kern w:val="0"/>
-          <w:sz w:val="20"/>
-          <w:szCs w:val="20"/>
-          <w:highlight w:val="red"/>
-        </w:rPr>
-        <w:t>train</w:t>
-      </w:r>
-      <w:r>
-        <w:rPr>
-          <w:rFonts w:asciiTheme="minorBidi" w:hAnsiTheme="minorBidi" w:hint="cs"/>
-          <w:color w:val="000000"/>
-          <w:kern w:val="0"/>
-          <w:sz w:val="20"/>
-          <w:szCs w:val="20"/>
-          <w:highlight w:val="red"/>
-          <w:rtl/>
-        </w:rPr>
-        <w:t xml:space="preserve"> והן ב</w:t>
-      </w:r>
-      <w:r>
-        <w:rPr>
-          <w:rFonts w:asciiTheme="minorBidi" w:hAnsiTheme="minorBidi"/>
-          <w:color w:val="000000"/>
-          <w:kern w:val="0"/>
-          <w:sz w:val="20"/>
-          <w:szCs w:val="20"/>
-          <w:highlight w:val="red"/>
-        </w:rPr>
-        <w:t>test</w:t>
-      </w:r>
-      <w:r>
-        <w:rPr>
-          <w:rFonts w:asciiTheme="minorBidi" w:hAnsiTheme="minorBidi" w:hint="cs"/>
-          <w:color w:val="000000"/>
-          <w:kern w:val="0"/>
-          <w:sz w:val="20"/>
-          <w:szCs w:val="20"/>
-          <w:highlight w:val="red"/>
-          <w:rtl/>
-        </w:rPr>
-        <w:t xml:space="preserve"> הביצועים מתחילים לרדת.</w:t>
-      </w:r>
-      <w:r>
-        <w:rPr>
-          <w:rFonts w:asciiTheme="minorBidi" w:hAnsiTheme="minorBidi" w:hint="cs"/>
-          <w:color w:val="000000"/>
-          <w:kern w:val="0"/>
-          <w:sz w:val="20"/>
-          <w:szCs w:val="20"/>
-          <w:highlight w:val="red"/>
-          <w:rtl/>
-        </w:rPr>
-        <w:t xml:space="preserve"> </w:t>
-      </w:r>
-      <w:r>
-        <w:rPr>
-          <w:rFonts w:asciiTheme="minorBidi" w:hAnsiTheme="minorBidi" w:hint="cs"/>
-          <w:color w:val="000000"/>
-          <w:kern w:val="0"/>
-          <w:sz w:val="20"/>
-          <w:szCs w:val="20"/>
-          <w:highlight w:val="red"/>
-          <w:rtl/>
-        </w:rPr>
-        <w:t xml:space="preserve">זו התנהגות צפויה עבור הרגרסיה, שכן ראינו בתרגול כי ככל שאנו מגדילים את הפרמטר אלפא, אנחנו מציבים מגבלה על גודל הנורמה האפשרי  של </w:t>
-      </w:r>
-      <w:proofErr w:type="spellStart"/>
-      <w:r>
-        <w:rPr>
-          <w:rFonts w:asciiTheme="minorBidi" w:hAnsiTheme="minorBidi"/>
-          <w:color w:val="000000"/>
-          <w:kern w:val="0"/>
-          <w:sz w:val="20"/>
-          <w:szCs w:val="20"/>
-          <w:highlight w:val="red"/>
-        </w:rPr>
-        <w:t>argmin</w:t>
-      </w:r>
-      <w:proofErr w:type="spellEnd"/>
-      <w:r>
-        <w:rPr>
-          <w:rFonts w:asciiTheme="minorBidi" w:hAnsiTheme="minorBidi" w:hint="cs"/>
-          <w:color w:val="000000"/>
-          <w:kern w:val="0"/>
-          <w:sz w:val="20"/>
-          <w:szCs w:val="20"/>
-          <w:highlight w:val="red"/>
-          <w:rtl/>
-        </w:rPr>
-        <w:t xml:space="preserve"> כך </w:t>
-      </w:r>
-      <w:proofErr w:type="spellStart"/>
-      <w:r>
-        <w:rPr>
-          <w:rFonts w:asciiTheme="minorBidi" w:hAnsiTheme="minorBidi" w:hint="cs"/>
-          <w:color w:val="000000"/>
-          <w:kern w:val="0"/>
-          <w:sz w:val="20"/>
-          <w:szCs w:val="20"/>
-          <w:highlight w:val="red"/>
-          <w:rtl/>
-        </w:rPr>
-        <w:t>שווהוקטור</w:t>
-      </w:r>
-      <w:proofErr w:type="spellEnd"/>
-      <w:r>
-        <w:rPr>
-          <w:rFonts w:asciiTheme="minorBidi" w:hAnsiTheme="minorBidi" w:hint="cs"/>
-          <w:color w:val="000000"/>
-          <w:kern w:val="0"/>
-          <w:sz w:val="20"/>
-          <w:szCs w:val="20"/>
-          <w:highlight w:val="red"/>
-          <w:rtl/>
-        </w:rPr>
-        <w:t xml:space="preserve"> האופטימלי הולך ומתקרב ל0  (יכולת ההכללה מתחילה לרדת בשלב הזה ומקבלים מודלים פשוטים מדי).</w:t>
+          <w:rtl/>
+        </w:rPr>
+        <w:t xml:space="preserve"> האופטימלי שמצאנו באימון הוא:</w:t>
       </w:r>
     </w:p>
     <w:p>
@@ -38263,459 +37736,6 @@
           <w:kern w:val="0"/>
           <w:sz w:val="20"/>
           <w:szCs w:val="20"/>
-          <w:highlight w:val="red"/>
-          <w:rtl/>
-        </w:rPr>
-      </w:pPr>
-      <w:r>
-        <w:rPr>
-          <w:rFonts w:asciiTheme="minorBidi" w:hAnsiTheme="minorBidi"/>
-          <w:color w:val="000000"/>
-          <w:kern w:val="0"/>
-          <w:sz w:val="20"/>
-          <w:szCs w:val="20"/>
-          <w:highlight w:val="red"/>
-          <w:rtl/>
-        </w:rPr>
-        <w:lastRenderedPageBreak/>
-        <w:t>ה</w:t>
-      </w:r>
-      <w:r>
-        <w:rPr>
-          <w:rFonts w:asciiTheme="minorBidi" w:hAnsiTheme="minorBidi"/>
-          <w:color w:val="000000"/>
-          <w:kern w:val="0"/>
-          <w:sz w:val="20"/>
-          <w:szCs w:val="20"/>
-          <w:highlight w:val="red"/>
-        </w:rPr>
-        <w:t xml:space="preserve">learning rate </w:t>
-      </w:r>
-      <w:r>
-        <w:rPr>
-          <w:rFonts w:asciiTheme="minorBidi" w:hAnsiTheme="minorBidi"/>
-          <w:color w:val="000000"/>
-          <w:kern w:val="0"/>
-          <w:sz w:val="20"/>
-          <w:szCs w:val="20"/>
-          <w:highlight w:val="red"/>
-          <w:rtl/>
-        </w:rPr>
-        <w:t xml:space="preserve"> האופטימלי שמצאנו באימון הוא:</w:t>
-      </w:r>
-    </w:p>
-    <w:p>
-      <w:pPr>
-        <w:bidi/>
-        <w:rPr>
-          <w:rFonts w:asciiTheme="minorBidi" w:eastAsiaTheme="minorEastAsia" w:hAnsiTheme="minorBidi" w:cs="Times New Roman"/>
-          <w:sz w:val="20"/>
-          <w:szCs w:val="20"/>
-          <w:rtl/>
-        </w:rPr>
-      </w:pPr>
-      <w:r>
-        <w:rPr>
-          <w:rFonts w:asciiTheme="minorBidi" w:eastAsiaTheme="minorEastAsia" w:hAnsiTheme="minorBidi" w:cs="Times New Roman" w:hint="cs"/>
-          <w:sz w:val="20"/>
-          <w:szCs w:val="20"/>
-          <w:highlight w:val="red"/>
-          <w:rtl/>
-        </w:rPr>
-        <w:t>שיניתי לזה</w:t>
-      </w:r>
-      <w:r>
-        <w:rPr>
-          <w:rFonts w:asciiTheme="minorBidi" w:eastAsiaTheme="minorEastAsia" w:hAnsiTheme="minorBidi" w:cs="Times New Roman"/>
-          <w:sz w:val="20"/>
-          <w:szCs w:val="20"/>
-          <w:highlight w:val="red"/>
-        </w:rPr>
-        <w:t xml:space="preserve"> </w:t>
-      </w:r>
-      <w:r>
-        <w:rPr>
-          <w:rFonts w:asciiTheme="minorBidi" w:eastAsiaTheme="minorEastAsia" w:hAnsiTheme="minorBidi" w:cs="Times New Roman" w:hint="cs"/>
-          <w:sz w:val="20"/>
-          <w:szCs w:val="20"/>
-          <w:highlight w:val="red"/>
-          <w:rtl/>
-        </w:rPr>
-        <w:t>:</w:t>
-      </w:r>
-    </w:p>
-    <w:p>
-      <w:pPr>
-        <w:tabs>
-          <w:tab w:val="left" w:pos="560"/>
-          <w:tab w:val="left" w:pos="1120"/>
-          <w:tab w:val="left" w:pos="1680"/>
-          <w:tab w:val="left" w:pos="2240"/>
-          <w:tab w:val="left" w:pos="2800"/>
-          <w:tab w:val="left" w:pos="3360"/>
-          <w:tab w:val="left" w:pos="3920"/>
-          <w:tab w:val="left" w:pos="4480"/>
-          <w:tab w:val="left" w:pos="5040"/>
-          <w:tab w:val="left" w:pos="5600"/>
-          <w:tab w:val="left" w:pos="6160"/>
-          <w:tab w:val="left" w:pos="6720"/>
-        </w:tabs>
-        <w:autoSpaceDE w:val="0"/>
-        <w:autoSpaceDN w:val="0"/>
-        <w:bidi/>
-        <w:adjustRightInd w:val="0"/>
-        <w:spacing w:after="0" w:line="240" w:lineRule="auto"/>
-        <w:rPr>
-          <w:rFonts w:asciiTheme="minorBidi" w:hAnsiTheme="minorBidi"/>
-          <w:color w:val="000000"/>
-          <w:kern w:val="0"/>
-          <w:sz w:val="20"/>
-          <w:szCs w:val="20"/>
-          <w:rtl/>
-        </w:rPr>
-      </w:pPr>
-      <w:r>
-        <w:rPr>
-          <w:rFonts w:asciiTheme="minorBidi" w:eastAsiaTheme="minorEastAsia" w:hAnsiTheme="minorBidi" w:cs="Times New Roman" w:hint="cs"/>
-          <w:sz w:val="20"/>
-          <w:szCs w:val="20"/>
-          <w:rtl/>
-        </w:rPr>
-        <w:t xml:space="preserve"> </w:t>
-      </w:r>
-      <w:r>
-        <w:rPr>
-          <w:rFonts w:asciiTheme="minorBidi" w:hAnsiTheme="minorBidi" w:hint="cs"/>
-          <w:color w:val="000000"/>
-          <w:kern w:val="0"/>
-          <w:sz w:val="20"/>
-          <w:szCs w:val="20"/>
-          <w:rtl/>
-        </w:rPr>
-        <w:t xml:space="preserve">נשים לב כי עבור ערכי </w:t>
-      </w:r>
-      <w:r>
-        <w:rPr>
-          <w:rFonts w:asciiTheme="minorBidi" w:hAnsiTheme="minorBidi" w:hint="cs"/>
-          <w:color w:val="000000"/>
-          <w:kern w:val="0"/>
-          <w:sz w:val="20"/>
-          <w:szCs w:val="20"/>
-          <w:rtl/>
-        </w:rPr>
-        <w:t xml:space="preserve">למדא </w:t>
-      </w:r>
-      <w:r>
-        <w:rPr>
-          <w:rFonts w:asciiTheme="minorBidi" w:hAnsiTheme="minorBidi" w:hint="cs"/>
-          <w:color w:val="000000"/>
-          <w:kern w:val="0"/>
-          <w:sz w:val="20"/>
-          <w:szCs w:val="20"/>
-          <w:rtl/>
-        </w:rPr>
-        <w:t xml:space="preserve">קטנים, אין כמעט השפעה של הרגולריזציה על הביצועים של המודל, כאשר עבור ערכי </w:t>
-      </w:r>
-      <w:r>
-        <w:rPr>
-          <w:rFonts w:asciiTheme="minorBidi" w:hAnsiTheme="minorBidi" w:hint="cs"/>
-          <w:color w:val="000000"/>
-          <w:kern w:val="0"/>
-          <w:sz w:val="20"/>
-          <w:szCs w:val="20"/>
-          <w:rtl/>
-        </w:rPr>
-        <w:t>למדא</w:t>
-      </w:r>
-      <w:r>
-        <w:rPr>
-          <w:rFonts w:asciiTheme="minorBidi" w:hAnsiTheme="minorBidi" w:hint="cs"/>
-          <w:color w:val="000000"/>
-          <w:kern w:val="0"/>
-          <w:sz w:val="20"/>
-          <w:szCs w:val="20"/>
-          <w:rtl/>
-        </w:rPr>
-        <w:t xml:space="preserve"> גדולים רואים כי </w:t>
-      </w:r>
-      <w:r>
-        <w:rPr>
-          <w:rFonts w:asciiTheme="minorBidi" w:hAnsiTheme="minorBidi" w:hint="cs"/>
-          <w:color w:val="000000"/>
-          <w:kern w:val="0"/>
-          <w:sz w:val="20"/>
-          <w:szCs w:val="20"/>
-          <w:rtl/>
-        </w:rPr>
-        <w:t>ה</w:t>
-      </w:r>
-      <w:r>
-        <w:rPr>
-          <w:rFonts w:asciiTheme="minorBidi" w:hAnsiTheme="minorBidi"/>
-          <w:color w:val="000000"/>
-          <w:kern w:val="0"/>
-          <w:sz w:val="20"/>
-          <w:szCs w:val="20"/>
-        </w:rPr>
-        <w:t>loss</w:t>
-      </w:r>
-      <w:r>
-        <w:rPr>
-          <w:rFonts w:asciiTheme="minorBidi" w:hAnsiTheme="minorBidi" w:hint="cs"/>
-          <w:color w:val="000000"/>
-          <w:kern w:val="0"/>
-          <w:sz w:val="20"/>
-          <w:szCs w:val="20"/>
-          <w:rtl/>
-        </w:rPr>
-        <w:t xml:space="preserve"> גדל ו</w:t>
-      </w:r>
-      <w:r>
-        <w:rPr>
-          <w:rFonts w:asciiTheme="minorBidi" w:hAnsiTheme="minorBidi" w:hint="cs"/>
-          <w:color w:val="000000"/>
-          <w:kern w:val="0"/>
-          <w:sz w:val="20"/>
-          <w:szCs w:val="20"/>
-          <w:rtl/>
-        </w:rPr>
-        <w:t>המודל מתחיל להכנס כבר ל</w:t>
-      </w:r>
-      <w:r>
-        <w:rPr>
-          <w:rFonts w:asciiTheme="minorBidi" w:hAnsiTheme="minorBidi"/>
-          <w:color w:val="000000"/>
-          <w:kern w:val="0"/>
-          <w:sz w:val="20"/>
-          <w:szCs w:val="20"/>
-        </w:rPr>
-        <w:t>under fit</w:t>
-      </w:r>
-      <w:r>
-        <w:rPr>
-          <w:rFonts w:asciiTheme="minorBidi" w:hAnsiTheme="minorBidi" w:hint="cs"/>
-          <w:color w:val="000000"/>
-          <w:kern w:val="0"/>
-          <w:sz w:val="20"/>
-          <w:szCs w:val="20"/>
-          <w:rtl/>
-        </w:rPr>
-        <w:t xml:space="preserve"> , הן ב</w:t>
-      </w:r>
-      <w:r>
-        <w:rPr>
-          <w:rFonts w:asciiTheme="minorBidi" w:hAnsiTheme="minorBidi"/>
-          <w:color w:val="000000"/>
-          <w:kern w:val="0"/>
-          <w:sz w:val="20"/>
-          <w:szCs w:val="20"/>
-        </w:rPr>
-        <w:t>train</w:t>
-      </w:r>
-      <w:r>
-        <w:rPr>
-          <w:rFonts w:asciiTheme="minorBidi" w:hAnsiTheme="minorBidi" w:hint="cs"/>
-          <w:color w:val="000000"/>
-          <w:kern w:val="0"/>
-          <w:sz w:val="20"/>
-          <w:szCs w:val="20"/>
-          <w:rtl/>
-        </w:rPr>
-        <w:t xml:space="preserve"> והן ב</w:t>
-      </w:r>
-      <w:r>
-        <w:rPr>
-          <w:rFonts w:asciiTheme="minorBidi" w:hAnsiTheme="minorBidi"/>
-          <w:color w:val="000000"/>
-          <w:kern w:val="0"/>
-          <w:sz w:val="20"/>
-          <w:szCs w:val="20"/>
-        </w:rPr>
-        <w:t>test</w:t>
-      </w:r>
-      <w:r>
-        <w:rPr>
-          <w:rFonts w:asciiTheme="minorBidi" w:hAnsiTheme="minorBidi" w:hint="cs"/>
-          <w:color w:val="000000"/>
-          <w:kern w:val="0"/>
-          <w:sz w:val="20"/>
-          <w:szCs w:val="20"/>
-          <w:rtl/>
-        </w:rPr>
-        <w:t xml:space="preserve"> הביצועים מתחילים לרדת. זו התנהגות צפויה עבור הרגרסיה, שכן ראינו בתרגול כי ככל שאנו מגדילים את הפרמטר </w:t>
-      </w:r>
-      <w:r>
-        <w:rPr>
-          <w:rFonts w:asciiTheme="minorBidi" w:hAnsiTheme="minorBidi" w:hint="cs"/>
-          <w:color w:val="000000"/>
-          <w:kern w:val="0"/>
-          <w:sz w:val="20"/>
-          <w:szCs w:val="20"/>
-          <w:rtl/>
-        </w:rPr>
-        <w:t>למדא</w:t>
-      </w:r>
-      <w:r>
-        <w:rPr>
-          <w:rFonts w:asciiTheme="minorBidi" w:hAnsiTheme="minorBidi" w:hint="cs"/>
-          <w:color w:val="000000"/>
-          <w:kern w:val="0"/>
-          <w:sz w:val="20"/>
-          <w:szCs w:val="20"/>
-          <w:rtl/>
-        </w:rPr>
-        <w:t xml:space="preserve">, אנחנו מציבים מגבלה על גודל הנורמה האפשרי של </w:t>
-      </w:r>
-      <w:proofErr w:type="spellStart"/>
-      <w:r>
-        <w:rPr>
-          <w:rFonts w:asciiTheme="minorBidi" w:hAnsiTheme="minorBidi"/>
-          <w:color w:val="000000"/>
-          <w:kern w:val="0"/>
-          <w:sz w:val="20"/>
-          <w:szCs w:val="20"/>
-        </w:rPr>
-        <w:t>argmin</w:t>
-      </w:r>
-      <w:proofErr w:type="spellEnd"/>
-      <w:r>
-        <w:rPr>
-          <w:rFonts w:asciiTheme="minorBidi" w:hAnsiTheme="minorBidi" w:hint="cs"/>
-          <w:color w:val="000000"/>
-          <w:kern w:val="0"/>
-          <w:sz w:val="20"/>
-          <w:szCs w:val="20"/>
-          <w:rtl/>
-        </w:rPr>
-        <w:t xml:space="preserve"> כך </w:t>
-      </w:r>
-      <w:proofErr w:type="spellStart"/>
-      <w:r>
-        <w:rPr>
-          <w:rFonts w:asciiTheme="minorBidi" w:hAnsiTheme="minorBidi" w:hint="cs"/>
-          <w:color w:val="000000"/>
-          <w:kern w:val="0"/>
-          <w:sz w:val="20"/>
-          <w:szCs w:val="20"/>
-          <w:rtl/>
-        </w:rPr>
-        <w:t>שווהוקטור</w:t>
-      </w:r>
-      <w:proofErr w:type="spellEnd"/>
-      <w:r>
-        <w:rPr>
-          <w:rFonts w:asciiTheme="minorBidi" w:hAnsiTheme="minorBidi" w:hint="cs"/>
-          <w:color w:val="000000"/>
-          <w:kern w:val="0"/>
-          <w:sz w:val="20"/>
-          <w:szCs w:val="20"/>
-          <w:rtl/>
-        </w:rPr>
-        <w:t xml:space="preserve"> האופטימלי הולך ומתקרב ל0  </w:t>
-      </w:r>
-      <w:r>
-        <w:rPr>
-          <w:rFonts w:asciiTheme="minorBidi" w:hAnsiTheme="minorBidi" w:hint="cs"/>
-          <w:color w:val="000000"/>
-          <w:kern w:val="0"/>
-          <w:sz w:val="20"/>
-          <w:szCs w:val="20"/>
-          <w:rtl/>
-        </w:rPr>
-        <w:t xml:space="preserve">ככל שלמדא גדל כי נותנים יותר משקל על הנורמה ולכן </w:t>
-      </w:r>
-      <w:r>
-        <w:rPr>
-          <w:rFonts w:asciiTheme="minorBidi" w:hAnsiTheme="minorBidi" w:hint="cs"/>
-          <w:color w:val="000000"/>
-          <w:kern w:val="0"/>
-          <w:sz w:val="20"/>
-          <w:szCs w:val="20"/>
-          <w:rtl/>
-        </w:rPr>
-        <w:t>יכולת ההכללה מתחילה לרדת בשלב הזה ומקבלים מודלים פשוטים מדי.</w:t>
-      </w:r>
-    </w:p>
-    <w:p>
-      <w:pPr>
-        <w:tabs>
-          <w:tab w:val="left" w:pos="560"/>
-          <w:tab w:val="left" w:pos="1120"/>
-          <w:tab w:val="left" w:pos="1680"/>
-          <w:tab w:val="left" w:pos="2240"/>
-          <w:tab w:val="left" w:pos="2800"/>
-          <w:tab w:val="left" w:pos="3360"/>
-          <w:tab w:val="left" w:pos="3920"/>
-          <w:tab w:val="left" w:pos="4480"/>
-          <w:tab w:val="left" w:pos="5040"/>
-          <w:tab w:val="left" w:pos="5600"/>
-          <w:tab w:val="left" w:pos="6160"/>
-          <w:tab w:val="left" w:pos="6720"/>
-        </w:tabs>
-        <w:autoSpaceDE w:val="0"/>
-        <w:autoSpaceDN w:val="0"/>
-        <w:bidi/>
-        <w:adjustRightInd w:val="0"/>
-        <w:spacing w:after="0" w:line="240" w:lineRule="auto"/>
-        <w:rPr>
-          <w:rFonts w:asciiTheme="minorBidi" w:hAnsiTheme="minorBidi"/>
-          <w:color w:val="000000"/>
-          <w:kern w:val="0"/>
-          <w:sz w:val="20"/>
-          <w:szCs w:val="20"/>
-          <w:rtl/>
-        </w:rPr>
-      </w:pPr>
-      <w:r>
-        <w:rPr>
-          <w:rFonts w:asciiTheme="minorBidi" w:hAnsiTheme="minorBidi" w:hint="cs"/>
-          <w:color w:val="000000"/>
-          <w:kern w:val="0"/>
-          <w:sz w:val="20"/>
-          <w:szCs w:val="20"/>
-          <w:rtl/>
-        </w:rPr>
-        <w:t>הלמדא</w:t>
-      </w:r>
-      <w:r>
-        <w:rPr>
-          <w:rFonts w:asciiTheme="minorBidi" w:hAnsiTheme="minorBidi"/>
-          <w:color w:val="000000"/>
-          <w:kern w:val="0"/>
-          <w:sz w:val="20"/>
-          <w:szCs w:val="20"/>
-          <w:rtl/>
-        </w:rPr>
-        <w:t xml:space="preserve"> האופטימלי שמצאנו באימון הוא:</w:t>
-      </w:r>
-    </w:p>
-    <w:p>
-      <w:pPr>
-        <w:tabs>
-          <w:tab w:val="left" w:pos="560"/>
-          <w:tab w:val="left" w:pos="1120"/>
-          <w:tab w:val="left" w:pos="1680"/>
-          <w:tab w:val="left" w:pos="2240"/>
-          <w:tab w:val="left" w:pos="2800"/>
-          <w:tab w:val="left" w:pos="3360"/>
-          <w:tab w:val="left" w:pos="3920"/>
-          <w:tab w:val="left" w:pos="4480"/>
-          <w:tab w:val="left" w:pos="5040"/>
-          <w:tab w:val="left" w:pos="5600"/>
-          <w:tab w:val="left" w:pos="6160"/>
-          <w:tab w:val="left" w:pos="6720"/>
-        </w:tabs>
-        <w:autoSpaceDE w:val="0"/>
-        <w:autoSpaceDN w:val="0"/>
-        <w:bidi/>
-        <w:adjustRightInd w:val="0"/>
-        <w:spacing w:after="0" w:line="240" w:lineRule="auto"/>
-        <w:rPr>
-          <w:rFonts w:asciiTheme="minorBidi" w:hAnsiTheme="minorBidi"/>
-          <w:color w:val="000000"/>
-          <w:kern w:val="0"/>
-          <w:sz w:val="20"/>
-          <w:szCs w:val="20"/>
           <w:rtl/>
         </w:rPr>
       </w:pPr>
@@ -38745,7 +37765,7 @@
                     <pic:cNvPicPr/>
                   </pic:nvPicPr>
                   <pic:blipFill>
-                    <a:blip r:embed="rId16"/>
+                    <a:blip r:embed="rId14"/>
                     <a:stretch>
                       <a:fillRect/>
                     </a:stretch>
@@ -38775,274 +37795,6 @@
           <w:szCs w:val="20"/>
         </w:rPr>
       </w:pPr>
-    </w:p>
-    <w:p>
-      <w:pPr>
-        <w:bidi/>
-        <w:rPr>
-          <w:rFonts w:asciiTheme="minorBidi" w:eastAsiaTheme="minorEastAsia" w:hAnsiTheme="minorBidi" w:cs="Times New Roman"/>
-          <w:sz w:val="20"/>
-          <w:szCs w:val="20"/>
-        </w:rPr>
-      </w:pPr>
-    </w:p>
-    <w:p>
-      <w:pPr>
-        <w:bidi/>
-        <w:rPr>
-          <w:rFonts w:asciiTheme="minorBidi" w:eastAsiaTheme="minorEastAsia" w:hAnsiTheme="minorBidi" w:cs="Times New Roman"/>
-          <w:sz w:val="20"/>
-          <w:szCs w:val="20"/>
-          <w:rtl/>
-        </w:rPr>
-      </w:pPr>
-      <w:r>
-        <w:rPr>
-          <w:rFonts w:asciiTheme="minorBidi" w:eastAsiaTheme="minorEastAsia" w:hAnsiTheme="minorBidi" w:cs="Times New Roman" w:hint="cs"/>
-          <w:sz w:val="20"/>
-          <w:szCs w:val="20"/>
-          <w:rtl/>
-        </w:rPr>
-        <w:t xml:space="preserve">לא צריך לרשום את זה ככה: </w:t>
-      </w:r>
-    </w:p>
-    <w:p>
-      <w:pPr>
-        <w:bidi/>
-        <w:rPr>
-          <w:rFonts w:asciiTheme="minorBidi" w:eastAsiaTheme="minorEastAsia" w:hAnsiTheme="minorBidi" w:cs="Times New Roman"/>
-          <w:sz w:val="20"/>
-          <w:szCs w:val="20"/>
-          <w:highlight w:val="red"/>
-          <w:rtl/>
-        </w:rPr>
-      </w:pPr>
-      <w:r>
-        <w:rPr>
-          <w:rFonts w:asciiTheme="minorBidi" w:eastAsiaTheme="minorEastAsia" w:hAnsiTheme="minorBidi" w:cs="Times New Roman"/>
-          <w:sz w:val="20"/>
-          <w:szCs w:val="20"/>
-          <w:rtl/>
-        </w:rPr>
-        <w:drawing>
-          <wp:anchor distT="0" distB="0" distL="114300" distR="114300" simplePos="0" relativeHeight="251668480" behindDoc="0" locked="0" layoutInCell="1" allowOverlap="1" wp14:anchorId="5BD4CFB8" wp14:editId="204D1268">
-            <wp:simplePos x="0" y="0"/>
-            <wp:positionH relativeFrom="column">
-              <wp:posOffset>-525951</wp:posOffset>
-            </wp:positionH>
-            <wp:positionV relativeFrom="paragraph">
-              <wp:posOffset>1747693</wp:posOffset>
-            </wp:positionV>
-            <wp:extent cx="2147455" cy="292171"/>
-            <wp:effectExtent l="0" t="0" r="0" b="0"/>
-            <wp:wrapNone/>
-            <wp:docPr id="1431434399" name="Picture 1"/>
-            <wp:cNvGraphicFramePr>
-              <a:graphicFrameLocks xmlns:a="http://schemas.openxmlformats.org/drawingml/2006/main" noChangeAspect="1"/>
-            </wp:cNvGraphicFramePr>
-            <a:graphic xmlns:a="http://schemas.openxmlformats.org/drawingml/2006/main">
-              <a:graphicData uri="http://schemas.openxmlformats.org/drawingml/2006/picture">
-                <pic:pic xmlns:pic="http://schemas.openxmlformats.org/drawingml/2006/picture">
-                  <pic:nvPicPr>
-                    <pic:cNvPr id="1431434399" name=""/>
-                    <pic:cNvPicPr/>
-                  </pic:nvPicPr>
-                  <pic:blipFill>
-                    <a:blip r:embed="rId17">
-                      <a:extLst>
-                        <a:ext uri="{28A0092B-C50C-407E-A947-70E740481C1C}">
-                          <a14:useLocalDpi xmlns:a14="http://schemas.microsoft.com/office/drawing/2010/main" val="0"/>
-                        </a:ext>
-                      </a:extLst>
-                    </a:blip>
-                    <a:stretch>
-                      <a:fillRect/>
-                    </a:stretch>
-                  </pic:blipFill>
-                  <pic:spPr>
-                    <a:xfrm>
-                      <a:off x="0" y="0"/>
-                      <a:ext cx="2147455" cy="292171"/>
-                    </a:xfrm>
-                    <a:prstGeom prst="rect">
-                      <a:avLst/>
-                    </a:prstGeom>
-                  </pic:spPr>
-                </pic:pic>
-              </a:graphicData>
-            </a:graphic>
-            <wp14:sizeRelH relativeFrom="page">
-              <wp14:pctWidth>0</wp14:pctWidth>
-            </wp14:sizeRelH>
-            <wp14:sizeRelV relativeFrom="page">
-              <wp14:pctHeight>0</wp14:pctHeight>
-            </wp14:sizeRelV>
-          </wp:anchor>
-        </w:drawing>
-      </w:r>
-      <w:r>
-        <w:rPr>
-          <w:rFonts w:asciiTheme="minorBidi" w:eastAsiaTheme="minorEastAsia" w:hAnsiTheme="minorBidi" w:cs="Times New Roman"/>
-          <w:noProof/>
-          <w:sz w:val="20"/>
-          <w:szCs w:val="20"/>
-          <w:highlight w:val="red"/>
-          <w:rtl/>
-        </w:rPr>
-        <w:drawing>
-          <wp:inline distT="0" distB="0" distL="0" distR="0" wp14:anchorId="6A8706FC" wp14:editId="5923EE9A">
-            <wp:extent cx="4315427" cy="1705213"/>
-            <wp:effectExtent l="0" t="0" r="9525" b="9525"/>
-            <wp:docPr id="1090482681" name="Picture 1"/>
-            <wp:cNvGraphicFramePr>
-              <a:graphicFrameLocks xmlns:a="http://schemas.openxmlformats.org/drawingml/2006/main" noChangeAspect="1"/>
-            </wp:cNvGraphicFramePr>
-            <a:graphic xmlns:a="http://schemas.openxmlformats.org/drawingml/2006/main">
-              <a:graphicData uri="http://schemas.openxmlformats.org/drawingml/2006/picture">
-                <pic:pic xmlns:pic="http://schemas.openxmlformats.org/drawingml/2006/picture">
-                  <pic:nvPicPr>
-                    <pic:cNvPr id="1090482681" name=""/>
-                    <pic:cNvPicPr/>
-                  </pic:nvPicPr>
-                  <pic:blipFill>
-                    <a:blip r:embed="rId18"/>
-                    <a:stretch>
-                      <a:fillRect/>
-                    </a:stretch>
-                  </pic:blipFill>
-                  <pic:spPr>
-                    <a:xfrm>
-                      <a:off x="0" y="0"/>
-                      <a:ext cx="4315427" cy="1705213"/>
-                    </a:xfrm>
-                    <a:prstGeom prst="rect">
-                      <a:avLst/>
-                    </a:prstGeom>
-                  </pic:spPr>
-                </pic:pic>
-              </a:graphicData>
-            </a:graphic>
-          </wp:inline>
-        </w:drawing>
-      </w:r>
-    </w:p>
-    <w:p>
-      <w:pPr>
-        <w:bidi/>
-        <w:rPr>
-          <w:rFonts w:asciiTheme="minorBidi" w:eastAsiaTheme="minorEastAsia" w:hAnsiTheme="minorBidi" w:cs="Times New Roman" w:hint="cs"/>
-          <w:sz w:val="20"/>
-          <w:szCs w:val="20"/>
-          <w:rtl/>
-        </w:rPr>
-      </w:pPr>
-      <w:r>
-        <w:rPr>
-          <w:rFonts w:asciiTheme="minorBidi" w:eastAsiaTheme="minorEastAsia" w:hAnsiTheme="minorBidi" w:cs="Times New Roman" w:hint="cs"/>
-          <w:sz w:val="20"/>
-          <w:szCs w:val="20"/>
-          <w:highlight w:val="red"/>
-          <w:rtl/>
-        </w:rPr>
-        <w:t xml:space="preserve">רשמת לפני בערך של </w:t>
-      </w:r>
-      <w:proofErr w:type="spellStart"/>
-      <w:r>
-        <w:rPr>
-          <w:rFonts w:asciiTheme="minorBidi" w:eastAsiaTheme="minorEastAsia" w:hAnsiTheme="minorBidi" w:cs="Times New Roman"/>
-          <w:sz w:val="20"/>
-          <w:szCs w:val="20"/>
-          <w:highlight w:val="red"/>
-        </w:rPr>
-        <w:t>best_lamada</w:t>
-      </w:r>
-      <w:proofErr w:type="spellEnd"/>
-      <w:r>
-        <w:rPr>
-          <w:rFonts w:asciiTheme="minorBidi" w:eastAsiaTheme="minorEastAsia" w:hAnsiTheme="minorBidi" w:cs="Times New Roman"/>
-          <w:sz w:val="20"/>
-          <w:szCs w:val="20"/>
-          <w:highlight w:val="red"/>
-        </w:rPr>
-        <w:t xml:space="preserve"> =29.29</w:t>
-      </w:r>
-      <w:r>
-        <w:rPr>
-          <w:rFonts w:asciiTheme="minorBidi" w:eastAsiaTheme="minorEastAsia" w:hAnsiTheme="minorBidi" w:cs="Times New Roman" w:hint="cs"/>
-          <w:sz w:val="20"/>
-          <w:szCs w:val="20"/>
-          <w:highlight w:val="red"/>
-          <w:rtl/>
-        </w:rPr>
-        <w:t xml:space="preserve"> לא הבנתי למה .</w:t>
-      </w:r>
-      <w:r>
-        <w:rPr>
-          <w:rFonts w:asciiTheme="minorBidi" w:eastAsiaTheme="minorEastAsia" w:hAnsiTheme="minorBidi" w:cs="Times New Roman" w:hint="cs"/>
-          <w:sz w:val="20"/>
-          <w:szCs w:val="20"/>
-          <w:rtl/>
-        </w:rPr>
-        <w:t xml:space="preserve"> </w:t>
-      </w:r>
-      <w:r>
-        <w:rPr>
-          <w:rFonts w:asciiTheme="minorBidi" w:eastAsiaTheme="minorEastAsia" w:hAnsiTheme="minorBidi" w:cs="Times New Roman" w:hint="cs"/>
-          <w:sz w:val="20"/>
-          <w:szCs w:val="20"/>
-          <w:highlight w:val="cyan"/>
-          <w:rtl/>
-        </w:rPr>
-        <w:t xml:space="preserve">כי </w:t>
-      </w:r>
-      <w:r>
-        <w:rPr>
-          <w:rFonts w:asciiTheme="minorBidi" w:eastAsiaTheme="minorEastAsia" w:hAnsiTheme="minorBidi" w:cs="Times New Roman"/>
-          <w:sz w:val="20"/>
-          <w:szCs w:val="20"/>
-          <w:highlight w:val="cyan"/>
-        </w:rPr>
-        <w:t>e+01</w:t>
-      </w:r>
-      <w:r>
-        <w:rPr>
-          <w:rFonts w:asciiTheme="minorBidi" w:eastAsiaTheme="minorEastAsia" w:hAnsiTheme="minorBidi" w:cs="Times New Roman" w:hint="cs"/>
-          <w:sz w:val="20"/>
-          <w:szCs w:val="20"/>
-          <w:highlight w:val="cyan"/>
-          <w:rtl/>
-        </w:rPr>
-        <w:t xml:space="preserve"> זה כפול </w:t>
-      </w:r>
-      <w:r>
-        <w:rPr>
-          <w:rFonts w:asciiTheme="minorBidi" w:eastAsiaTheme="minorEastAsia" w:hAnsiTheme="minorBidi" w:cs="Times New Roman" w:hint="cs"/>
-          <w:sz w:val="20"/>
-          <w:szCs w:val="20"/>
-          <w:highlight w:val="cyan"/>
-          <w:rtl/>
-        </w:rPr>
-        <w:t>10</w:t>
-      </w:r>
-      <w:r>
-        <w:rPr>
-          <w:rFonts w:asciiTheme="minorBidi" w:eastAsiaTheme="minorEastAsia" w:hAnsiTheme="minorBidi" w:cs="Times New Roman" w:hint="cs"/>
-          <w:sz w:val="20"/>
-          <w:szCs w:val="20"/>
-          <w:highlight w:val="cyan"/>
-          <w:rtl/>
-        </w:rPr>
-        <w:t>אז יוצא 29</w:t>
-      </w:r>
-      <w:r>
-        <w:rPr>
-          <w:rFonts w:asciiTheme="minorBidi" w:eastAsiaTheme="minorEastAsia" w:hAnsiTheme="minorBidi" w:cs="Times New Roman" w:hint="cs"/>
-          <w:sz w:val="20"/>
-          <w:szCs w:val="20"/>
-          <w:rtl/>
-        </w:rPr>
-        <w:t xml:space="preserve"> </w:t>
-      </w:r>
     </w:p>
     <w:p>
       <w:pPr>
@@ -39702,6 +38454,7 @@
           <w:szCs w:val="20"/>
           <w:highlight w:val="yellow"/>
         </w:rPr>
+        <w:lastRenderedPageBreak/>
         <w:t>(Q12)</w:t>
       </w:r>
     </w:p>
@@ -39745,7 +38498,6 @@
           <w:szCs w:val="20"/>
           <w:rtl/>
         </w:rPr>
-        <w:lastRenderedPageBreak/>
         <w:drawing>
           <wp:inline distT="0" distB="0" distL="0" distR="0" wp14:anchorId="6CA8CDC5" wp14:editId="088DDF93">
             <wp:extent cx="3627258" cy="2877004"/>
@@ -39762,7 +38514,7 @@
                     <pic:cNvPicPr/>
                   </pic:nvPicPr>
                   <pic:blipFill>
-                    <a:blip r:embed="rId19"/>
+                    <a:blip r:embed="rId15"/>
                     <a:stretch>
                       <a:fillRect/>
                     </a:stretch>
@@ -39816,7 +38568,7 @@
                     <pic:cNvPicPr/>
                   </pic:nvPicPr>
                   <pic:blipFill>
-                    <a:blip r:embed="rId20"/>
+                    <a:blip r:embed="rId16"/>
                     <a:stretch>
                       <a:fillRect/>
                     </a:stretch>
@@ -39889,6 +38641,7 @@
     <w:p>
       <w:pPr>
         <w:bidi/>
+        <w:spacing w:after="0"/>
         <w:rPr>
           <w:rFonts w:asciiTheme="minorBidi" w:hAnsiTheme="minorBidi"/>
           <w:color w:val="000000"/>
@@ -39918,7 +38671,29 @@
           <w:szCs w:val="20"/>
           <w:rtl/>
         </w:rPr>
-        <w:t>ככל שמגידלים את הלמדא ברגולריזציה אנחנו מקבלים שה</w:t>
+        <w:t>ככל שמגד</w:t>
+      </w:r>
+      <w:r>
+        <w:rPr>
+          <w:rFonts w:asciiTheme="minorBidi" w:hAnsiTheme="minorBidi" w:hint="cs"/>
+          <w:color w:val="000000"/>
+          <w:kern w:val="0"/>
+          <w:sz w:val="20"/>
+          <w:szCs w:val="20"/>
+          <w:rtl/>
+        </w:rPr>
+        <w:t>י</w:t>
+      </w:r>
+      <w:r>
+        <w:rPr>
+          <w:rFonts w:asciiTheme="minorBidi" w:hAnsiTheme="minorBidi" w:hint="cs"/>
+          <w:color w:val="000000"/>
+          <w:kern w:val="0"/>
+          <w:sz w:val="20"/>
+          <w:szCs w:val="20"/>
+          <w:rtl/>
+        </w:rPr>
+        <w:t>לים את הלמדא ברגולריזציה אנחנו מקבלים שה</w:t>
       </w:r>
       <w:r>
         <w:rPr>
@@ -39939,7 +38714,106 @@
           <w:szCs w:val="20"/>
           <w:rtl/>
         </w:rPr>
-        <w:t xml:space="preserve"> הולכים ומתקרבים לאפס(לא מתאפסים) וזה כי אנחנו מבקשים נורמה שיותר ויותר קטנה, זה גורם למשקלים לדעוך לכיוון אפס, לעומת זאת ב</w:t>
+        <w:t xml:space="preserve"> הולכים ומתקרבים לאפס(לא מתאפסים) וזה כי אנחנו </w:t>
+      </w:r>
+      <w:r>
+        <w:rPr>
+          <w:rFonts w:asciiTheme="minorBidi" w:hAnsiTheme="minorBidi" w:hint="cs"/>
+          <w:color w:val="000000"/>
+          <w:kern w:val="0"/>
+          <w:sz w:val="20"/>
+          <w:szCs w:val="20"/>
+          <w:rtl/>
+        </w:rPr>
+        <w:t>דורשים</w:t>
+      </w:r>
+      <w:r>
+        <w:rPr>
+          <w:rFonts w:asciiTheme="minorBidi" w:hAnsiTheme="minorBidi" w:hint="cs"/>
+          <w:color w:val="000000"/>
+          <w:kern w:val="0"/>
+          <w:sz w:val="20"/>
+          <w:szCs w:val="20"/>
+          <w:rtl/>
+        </w:rPr>
+        <w:t xml:space="preserve"> נורמה </w:t>
+      </w:r>
+      <w:r>
+        <w:rPr>
+          <w:rFonts w:asciiTheme="minorBidi" w:hAnsiTheme="minorBidi" w:hint="cs"/>
+          <w:color w:val="000000"/>
+          <w:kern w:val="0"/>
+          <w:sz w:val="20"/>
+          <w:szCs w:val="20"/>
+          <w:rtl/>
+        </w:rPr>
+        <w:t xml:space="preserve">יותר ויותר קטנה על ידי </w:t>
+      </w:r>
+      <w:r>
+        <w:rPr>
+          <w:rFonts w:asciiTheme="minorBidi" w:hAnsiTheme="minorBidi" w:hint="cs"/>
+          <w:color w:val="000000"/>
+          <w:kern w:val="0"/>
+          <w:sz w:val="20"/>
+          <w:szCs w:val="20"/>
+          <w:rtl/>
+        </w:rPr>
+        <w:t xml:space="preserve">הגדלת </w:t>
+      </w:r>
+      <w:r>
+        <w:rPr>
+          <w:rFonts w:asciiTheme="minorBidi" w:hAnsiTheme="minorBidi" w:hint="cs"/>
+          <w:color w:val="000000"/>
+          <w:kern w:val="0"/>
+          <w:sz w:val="20"/>
+          <w:szCs w:val="20"/>
+          <w:rtl/>
+        </w:rPr>
+        <w:t>מקדם רגולריזציה על הנורמה</w:t>
+      </w:r>
+      <w:r>
+        <w:rPr>
+          <w:rFonts w:asciiTheme="minorBidi" w:hAnsiTheme="minorBidi" w:hint="cs"/>
+          <w:color w:val="000000"/>
+          <w:kern w:val="0"/>
+          <w:sz w:val="20"/>
+          <w:szCs w:val="20"/>
+          <w:rtl/>
+        </w:rPr>
+        <w:t xml:space="preserve"> (למדא) </w:t>
+      </w:r>
+      <w:r>
+        <w:rPr>
+          <w:rFonts w:asciiTheme="minorBidi" w:hAnsiTheme="minorBidi" w:hint="cs"/>
+          <w:color w:val="000000"/>
+          <w:kern w:val="0"/>
+          <w:sz w:val="20"/>
+          <w:szCs w:val="20"/>
+          <w:rtl/>
+        </w:rPr>
+        <w:t>ו</w:t>
+      </w:r>
+      <w:r>
+        <w:rPr>
+          <w:rFonts w:asciiTheme="minorBidi" w:hAnsiTheme="minorBidi" w:hint="cs"/>
+          <w:color w:val="000000"/>
+          <w:kern w:val="0"/>
+          <w:sz w:val="20"/>
+          <w:szCs w:val="20"/>
+          <w:rtl/>
+        </w:rPr>
+        <w:t>זה גורם למשקלים לדעוך לכיוון אפס,</w:t>
+      </w:r>
+      <w:r>
+        <w:rPr>
+          <w:rFonts w:asciiTheme="minorBidi" w:hAnsiTheme="minorBidi" w:hint="cs"/>
+          <w:color w:val="000000"/>
+          <w:kern w:val="0"/>
+          <w:sz w:val="20"/>
+          <w:szCs w:val="20"/>
+          <w:rtl/>
+        </w:rPr>
+        <w:t xml:space="preserve"> כלומר גורם ל</w:t>
       </w:r>
       <w:r>
         <w:rPr>
@@ -39949,7 +38823,7 @@
           <w:sz w:val="20"/>
           <w:szCs w:val="20"/>
         </w:rPr>
-        <w:t>lasso</w:t>
+        <w:t>w</w:t>
       </w:r>
       <w:r>
         <w:rPr>
@@ -39960,7 +38834,93 @@
           <w:szCs w:val="20"/>
           <w:rtl/>
         </w:rPr>
-        <w:t xml:space="preserve"> קורה תופעה דומה אבל זה מתאפס באיזשהו שלב</w:t>
+        <w:t xml:space="preserve"> למשקל פיצרים לפי חשיבותם כך שפיצרים חשובים יותר יקבלו משקל גדול יותר לעומת פיצרים אחרים שהמקל אליהם יקטן ככל שהנורמה קטנה,</w:t>
+      </w:r>
+      <w:r>
+        <w:rPr>
+          <w:rFonts w:asciiTheme="minorBidi" w:hAnsiTheme="minorBidi" w:hint="cs"/>
+          <w:color w:val="000000"/>
+          <w:kern w:val="0"/>
+          <w:sz w:val="20"/>
+          <w:szCs w:val="20"/>
+          <w:rtl/>
+        </w:rPr>
+        <w:t xml:space="preserve"> לעומת זאת ב</w:t>
+      </w:r>
+      <w:r>
+        <w:rPr>
+          <w:rFonts w:asciiTheme="minorBidi" w:hAnsiTheme="minorBidi"/>
+          <w:color w:val="000000"/>
+          <w:kern w:val="0"/>
+          <w:sz w:val="20"/>
+          <w:szCs w:val="20"/>
+        </w:rPr>
+        <w:t>lasso</w:t>
+      </w:r>
+      <w:r>
+        <w:rPr>
+          <w:rFonts w:asciiTheme="minorBidi" w:hAnsiTheme="minorBidi" w:hint="cs"/>
+          <w:color w:val="000000"/>
+          <w:kern w:val="0"/>
+          <w:sz w:val="20"/>
+          <w:szCs w:val="20"/>
+          <w:rtl/>
+        </w:rPr>
+        <w:t xml:space="preserve"> קורה תופעה דומה אבל </w:t>
+      </w:r>
+      <w:r>
+        <w:rPr>
+          <w:rFonts w:asciiTheme="minorBidi" w:hAnsiTheme="minorBidi" w:hint="cs"/>
+          <w:color w:val="000000"/>
+          <w:kern w:val="0"/>
+          <w:sz w:val="20"/>
+          <w:szCs w:val="20"/>
+          <w:rtl/>
+        </w:rPr>
+        <w:t>ה</w:t>
+      </w:r>
+      <w:r>
+        <w:rPr>
+          <w:rFonts w:asciiTheme="minorBidi" w:hAnsiTheme="minorBidi"/>
+          <w:color w:val="000000"/>
+          <w:kern w:val="0"/>
+          <w:sz w:val="20"/>
+          <w:szCs w:val="20"/>
+        </w:rPr>
+        <w:t>coefficients</w:t>
+      </w:r>
+      <w:r>
+        <w:rPr>
+          <w:rFonts w:asciiTheme="minorBidi" w:hAnsiTheme="minorBidi" w:hint="cs"/>
+          <w:color w:val="000000"/>
+          <w:kern w:val="0"/>
+          <w:sz w:val="20"/>
+          <w:szCs w:val="20"/>
+          <w:rtl/>
+        </w:rPr>
+        <w:t xml:space="preserve"> מתאפס</w:t>
+      </w:r>
+      <w:r>
+        <w:rPr>
+          <w:rFonts w:asciiTheme="minorBidi" w:hAnsiTheme="minorBidi" w:hint="cs"/>
+          <w:color w:val="000000"/>
+          <w:kern w:val="0"/>
+          <w:sz w:val="20"/>
+          <w:szCs w:val="20"/>
+          <w:rtl/>
+        </w:rPr>
+        <w:t>ים</w:t>
+      </w:r>
+      <w:r>
+        <w:rPr>
+          <w:rFonts w:asciiTheme="minorBidi" w:hAnsiTheme="minorBidi" w:hint="cs"/>
+          <w:color w:val="000000"/>
+          <w:kern w:val="0"/>
+          <w:sz w:val="20"/>
+          <w:szCs w:val="20"/>
+          <w:rtl/>
+        </w:rPr>
+        <w:t xml:space="preserve"> באיזשהו שלב</w:t>
       </w:r>
       <w:r>
         <w:rPr>
@@ -39977,6 +38937,7 @@
     <w:p>
       <w:pPr>
         <w:bidi/>
+        <w:spacing w:after="0"/>
         <w:rPr>
           <w:rFonts w:asciiTheme="minorBidi" w:hAnsiTheme="minorBidi"/>
           <w:color w:val="000000"/>
@@ -40044,16 +39005,6 @@
       <w:pPr>
         <w:bidi/>
         <w:rPr>
-          <w:rFonts w:asciiTheme="minorBidi" w:hAnsiTheme="minorBidi"/>
-          <w:color w:val="000000"/>
-          <w:kern w:val="0"/>
-          <w:sz w:val="20"/>
-          <w:szCs w:val="20"/>
-          <w:rtl/>
-        </w:rPr>
-      </w:pPr>
-      <w:r>
-        <w:rPr>
           <w:rFonts w:asciiTheme="minorBidi" w:hAnsiTheme="minorBidi" w:hint="cs"/>
           <w:color w:val="000000"/>
           <w:kern w:val="0"/>
@@ -40061,18 +39012,7 @@
           <w:szCs w:val="20"/>
           <w:rtl/>
         </w:rPr>
-        <w:t>לסיכום, שימוש ב</w:t>
-      </w:r>
-      <w:r>
-        <w:rPr>
-          <w:rFonts w:asciiTheme="minorBidi" w:hAnsiTheme="minorBidi"/>
-          <w:color w:val="000000"/>
-          <w:kern w:val="0"/>
-          <w:sz w:val="20"/>
-          <w:szCs w:val="20"/>
-        </w:rPr>
-        <w:t>ridge regularization</w:t>
-      </w:r>
+      </w:pPr>
       <w:r>
         <w:rPr>
           <w:rFonts w:asciiTheme="minorBidi" w:hAnsiTheme="minorBidi" w:hint="cs"/>
@@ -40082,49 +39022,7 @@
           <w:szCs w:val="20"/>
           <w:rtl/>
         </w:rPr>
-        <w:t xml:space="preserve"> לא בחירה הכי טובה כאשר אנחנו רוצים למקסם פיצרים שיש להם חשיבות גדולה יותר להגיע לפרדיקציה טובה, לכן כדי להשתמש ב</w:t>
-      </w:r>
-      <w:r>
-        <w:rPr>
-          <w:rFonts w:asciiTheme="minorBidi" w:hAnsiTheme="minorBidi"/>
-          <w:color w:val="000000"/>
-          <w:kern w:val="0"/>
-          <w:sz w:val="20"/>
-          <w:szCs w:val="20"/>
-        </w:rPr>
-        <w:t xml:space="preserve">lasso </w:t>
-      </w:r>
-      <w:r>
-        <w:rPr>
-          <w:rFonts w:asciiTheme="minorBidi" w:hAnsiTheme="minorBidi" w:hint="cs"/>
-          <w:color w:val="000000"/>
-          <w:kern w:val="0"/>
-          <w:sz w:val="20"/>
-          <w:szCs w:val="20"/>
-          <w:rtl/>
-        </w:rPr>
-        <w:t xml:space="preserve"> שמשתמש ב</w:t>
-      </w:r>
-      <w:r>
-        <w:rPr>
-          <w:rFonts w:asciiTheme="minorBidi" w:hAnsiTheme="minorBidi"/>
-          <w:color w:val="000000"/>
-          <w:kern w:val="0"/>
-          <w:sz w:val="20"/>
-          <w:szCs w:val="20"/>
-        </w:rPr>
-        <w:t>l1 regularization</w:t>
-      </w:r>
-      <w:r>
-        <w:rPr>
-          <w:rFonts w:asciiTheme="minorBidi" w:hAnsiTheme="minorBidi" w:hint="cs"/>
-          <w:color w:val="000000"/>
-          <w:kern w:val="0"/>
-          <w:sz w:val="20"/>
-          <w:szCs w:val="20"/>
-          <w:rtl/>
-        </w:rPr>
-        <w:t xml:space="preserve"> על הנורמה ומאפס במידת הצורך פיצרים שאין לה חשיבות.</w:t>
+        <w:t>לתכונות עם מקדמים גדולים תהיה השפעה גדולה יותר על החיזוי מה שאומר שזה נותן להם חשיבות גדולה יותר במודל הרגרסייה וזה נותן לנו רמז אילו תכונות טובות לניבוי, לכן נרצה שתכונות שלא טובות לניבוי יתאפסו (במיוחד במצב בו לא בוצע נירמול).</w:t>
       </w:r>
     </w:p>
     <w:p>
@@ -40137,6 +39035,285 @@
           <w:sz w:val="20"/>
           <w:szCs w:val="20"/>
           <w:rtl/>
+        </w:rPr>
+      </w:pPr>
+      <w:r>
+        <w:rPr>
+          <w:rFonts w:asciiTheme="minorBidi" w:hAnsiTheme="minorBidi" w:hint="cs"/>
+          <w:color w:val="000000"/>
+          <w:kern w:val="0"/>
+          <w:sz w:val="20"/>
+          <w:szCs w:val="20"/>
+          <w:rtl/>
+        </w:rPr>
+        <w:t>לסיכום, שימוש ב</w:t>
+      </w:r>
+      <w:r>
+        <w:rPr>
+          <w:rFonts w:asciiTheme="minorBidi" w:hAnsiTheme="minorBidi"/>
+          <w:color w:val="000000"/>
+          <w:kern w:val="0"/>
+          <w:sz w:val="20"/>
+          <w:szCs w:val="20"/>
+        </w:rPr>
+        <w:t>ridge regularization</w:t>
+      </w:r>
+      <w:r>
+        <w:rPr>
+          <w:rFonts w:asciiTheme="minorBidi" w:hAnsiTheme="minorBidi" w:hint="cs"/>
+          <w:color w:val="000000"/>
+          <w:kern w:val="0"/>
+          <w:sz w:val="20"/>
+          <w:szCs w:val="20"/>
+          <w:rtl/>
+        </w:rPr>
+        <w:t xml:space="preserve"> </w:t>
+      </w:r>
+      <w:r>
+        <w:rPr>
+          <w:rFonts w:asciiTheme="minorBidi" w:hAnsiTheme="minorBidi" w:hint="cs"/>
+          <w:color w:val="000000"/>
+          <w:kern w:val="0"/>
+          <w:sz w:val="20"/>
+          <w:szCs w:val="20"/>
+          <w:rtl/>
+        </w:rPr>
+        <w:t>בחירה טובה אבל אם נרצה</w:t>
+      </w:r>
+      <w:r>
+        <w:rPr>
+          <w:rFonts w:asciiTheme="minorBidi" w:hAnsiTheme="minorBidi" w:hint="cs"/>
+          <w:color w:val="000000"/>
+          <w:kern w:val="0"/>
+          <w:sz w:val="20"/>
+          <w:szCs w:val="20"/>
+          <w:rtl/>
+        </w:rPr>
+        <w:t xml:space="preserve"> </w:t>
+      </w:r>
+      <w:r>
+        <w:rPr>
+          <w:rFonts w:asciiTheme="minorBidi" w:hAnsiTheme="minorBidi" w:hint="cs"/>
+          <w:color w:val="000000"/>
+          <w:kern w:val="0"/>
+          <w:sz w:val="20"/>
+          <w:szCs w:val="20"/>
+          <w:rtl/>
+        </w:rPr>
+        <w:t>מיקסום גדולים יותר על</w:t>
+      </w:r>
+      <w:r>
+        <w:rPr>
+          <w:rFonts w:asciiTheme="minorBidi" w:hAnsiTheme="minorBidi" w:hint="cs"/>
+          <w:color w:val="000000"/>
+          <w:kern w:val="0"/>
+          <w:sz w:val="20"/>
+          <w:szCs w:val="20"/>
+          <w:rtl/>
+        </w:rPr>
+        <w:t xml:space="preserve"> פיצרים שיש להם חשיבות גדולה יותר </w:t>
+      </w:r>
+      <w:r>
+        <w:rPr>
+          <w:rFonts w:asciiTheme="minorBidi" w:hAnsiTheme="minorBidi" w:hint="cs"/>
+          <w:color w:val="000000"/>
+          <w:kern w:val="0"/>
+          <w:sz w:val="20"/>
+          <w:szCs w:val="20"/>
+          <w:rtl/>
+        </w:rPr>
+        <w:t xml:space="preserve">ולאפס פיצרים לא חשובים בשביל </w:t>
+      </w:r>
+      <w:r>
+        <w:rPr>
+          <w:rFonts w:asciiTheme="minorBidi" w:hAnsiTheme="minorBidi" w:hint="cs"/>
+          <w:color w:val="000000"/>
+          <w:kern w:val="0"/>
+          <w:sz w:val="20"/>
+          <w:szCs w:val="20"/>
+          <w:rtl/>
+        </w:rPr>
+        <w:t>להגיע לפרדיקציה טובה</w:t>
+      </w:r>
+      <w:r>
+        <w:rPr>
+          <w:rFonts w:asciiTheme="minorBidi" w:hAnsiTheme="minorBidi" w:hint="cs"/>
+          <w:color w:val="000000"/>
+          <w:kern w:val="0"/>
+          <w:sz w:val="20"/>
+          <w:szCs w:val="20"/>
+          <w:rtl/>
+        </w:rPr>
+        <w:t xml:space="preserve"> נשתמש</w:t>
+      </w:r>
+      <w:r>
+        <w:rPr>
+          <w:rFonts w:asciiTheme="minorBidi" w:hAnsiTheme="minorBidi" w:hint="cs"/>
+          <w:color w:val="000000"/>
+          <w:kern w:val="0"/>
+          <w:sz w:val="20"/>
+          <w:szCs w:val="20"/>
+          <w:rtl/>
+        </w:rPr>
+        <w:t xml:space="preserve"> ב</w:t>
+      </w:r>
+      <w:r>
+        <w:rPr>
+          <w:rFonts w:asciiTheme="minorBidi" w:hAnsiTheme="minorBidi"/>
+          <w:color w:val="000000"/>
+          <w:kern w:val="0"/>
+          <w:sz w:val="20"/>
+          <w:szCs w:val="20"/>
+        </w:rPr>
+        <w:t xml:space="preserve">lasso </w:t>
+      </w:r>
+      <w:r>
+        <w:rPr>
+          <w:rFonts w:asciiTheme="minorBidi" w:hAnsiTheme="minorBidi" w:hint="cs"/>
+          <w:color w:val="000000"/>
+          <w:kern w:val="0"/>
+          <w:sz w:val="20"/>
+          <w:szCs w:val="20"/>
+          <w:rtl/>
+        </w:rPr>
+        <w:t xml:space="preserve"> שמשתמש ב</w:t>
+      </w:r>
+      <w:r>
+        <w:rPr>
+          <w:rFonts w:asciiTheme="minorBidi" w:hAnsiTheme="minorBidi"/>
+          <w:color w:val="000000"/>
+          <w:kern w:val="0"/>
+          <w:sz w:val="20"/>
+          <w:szCs w:val="20"/>
+        </w:rPr>
+        <w:t>l1 regularization</w:t>
+      </w:r>
+      <w:r>
+        <w:rPr>
+          <w:rFonts w:asciiTheme="minorBidi" w:hAnsiTheme="minorBidi" w:hint="cs"/>
+          <w:color w:val="000000"/>
+          <w:kern w:val="0"/>
+          <w:sz w:val="20"/>
+          <w:szCs w:val="20"/>
+          <w:rtl/>
+        </w:rPr>
+        <w:t xml:space="preserve"> על הנורמה ומאפס במידת הצורך פיצרים שאין לה</w:t>
+      </w:r>
+      <w:r>
+        <w:rPr>
+          <w:rFonts w:asciiTheme="minorBidi" w:hAnsiTheme="minorBidi" w:hint="cs"/>
+          <w:color w:val="000000"/>
+          <w:kern w:val="0"/>
+          <w:sz w:val="20"/>
+          <w:szCs w:val="20"/>
+          <w:rtl/>
+        </w:rPr>
+        <w:t>ם</w:t>
+      </w:r>
+      <w:r>
+        <w:rPr>
+          <w:rFonts w:asciiTheme="minorBidi" w:hAnsiTheme="minorBidi" w:hint="cs"/>
+          <w:color w:val="000000"/>
+          <w:kern w:val="0"/>
+          <w:sz w:val="20"/>
+          <w:szCs w:val="20"/>
+          <w:rtl/>
+        </w:rPr>
+        <w:t xml:space="preserve"> חשיבות</w:t>
+      </w:r>
+      <w:r>
+        <w:rPr>
+          <w:rFonts w:asciiTheme="minorBidi" w:hAnsiTheme="minorBidi" w:hint="cs"/>
+          <w:color w:val="000000"/>
+          <w:kern w:val="0"/>
+          <w:sz w:val="20"/>
+          <w:szCs w:val="20"/>
+          <w:rtl/>
+        </w:rPr>
+        <w:t xml:space="preserve"> ובכך מאפשר משקל גדול יותר על פיצרים שיש להם חשיבות</w:t>
+      </w:r>
+      <w:r>
+        <w:rPr>
+          <w:rFonts w:asciiTheme="minorBidi" w:hAnsiTheme="minorBidi" w:hint="cs"/>
+          <w:color w:val="000000"/>
+          <w:kern w:val="0"/>
+          <w:sz w:val="20"/>
+          <w:szCs w:val="20"/>
+          <w:rtl/>
+        </w:rPr>
+        <w:t>.</w:t>
+      </w:r>
+    </w:p>
+    <w:p>
+      <w:pPr>
+        <w:bidi/>
+        <w:rPr>
+          <w:rFonts w:asciiTheme="minorBidi" w:hAnsiTheme="minorBidi"/>
+          <w:color w:val="000000"/>
+          <w:kern w:val="0"/>
+          <w:sz w:val="20"/>
+          <w:szCs w:val="20"/>
+          <w:rtl/>
+        </w:rPr>
+      </w:pPr>
+    </w:p>
+    <w:p>
+      <w:pPr>
+        <w:bidi/>
+        <w:rPr>
+          <w:rFonts w:asciiTheme="minorBidi" w:hAnsiTheme="minorBidi"/>
+          <w:color w:val="000000"/>
+          <w:kern w:val="0"/>
+          <w:sz w:val="20"/>
+          <w:szCs w:val="20"/>
+        </w:rPr>
+      </w:pPr>
+    </w:p>
+    <w:p>
+      <w:pPr>
+        <w:bidi/>
+        <w:rPr>
+          <w:rFonts w:asciiTheme="minorBidi" w:hAnsiTheme="minorBidi"/>
+          <w:color w:val="000000"/>
+          <w:kern w:val="0"/>
+          <w:sz w:val="20"/>
+          <w:szCs w:val="20"/>
+        </w:rPr>
+      </w:pPr>
+    </w:p>
+    <w:p>
+      <w:pPr>
+        <w:bidi/>
+        <w:rPr>
+          <w:rFonts w:asciiTheme="minorBidi" w:hAnsiTheme="minorBidi"/>
+          <w:color w:val="000000"/>
+          <w:kern w:val="0"/>
+          <w:sz w:val="20"/>
+          <w:szCs w:val="20"/>
+        </w:rPr>
+      </w:pPr>
+    </w:p>
+    <w:p>
+      <w:pPr>
+        <w:bidi/>
+        <w:rPr>
+          <w:rFonts w:asciiTheme="minorBidi" w:hAnsiTheme="minorBidi"/>
+          <w:color w:val="000000"/>
+          <w:kern w:val="0"/>
+          <w:sz w:val="20"/>
+          <w:szCs w:val="20"/>
+        </w:rPr>
+      </w:pPr>
+    </w:p>
+    <w:p>
+      <w:pPr>
+        <w:bidi/>
+        <w:rPr>
+          <w:rFonts w:asciiTheme="minorBidi" w:hAnsiTheme="minorBidi"/>
+          <w:color w:val="000000"/>
+          <w:kern w:val="0"/>
+          <w:sz w:val="20"/>
+          <w:szCs w:val="20"/>
         </w:rPr>
       </w:pPr>
     </w:p>
@@ -40172,6 +39349,7 @@
           <w:sz w:val="32"/>
           <w:szCs w:val="32"/>
         </w:rPr>
+        <w:lastRenderedPageBreak/>
         <w:t>Section 4: Feature Mappings (visualization)</w:t>
       </w:r>
     </w:p>
@@ -40246,11 +39424,10 @@
           <w:szCs w:val="20"/>
           <w:rtl/>
         </w:rPr>
-        <w:lastRenderedPageBreak/>
         <w:drawing>
-          <wp:inline distT="0" distB="0" distL="0" distR="0" wp14:anchorId="1E68B12F" wp14:editId="4FB84927">
-            <wp:extent cx="5943600" cy="2194560"/>
-            <wp:effectExtent l="0" t="0" r="0" b="0"/>
+          <wp:inline distT="0" distB="0" distL="0" distR="0" wp14:anchorId="1E68B12F" wp14:editId="603D5B12">
+            <wp:extent cx="5462789" cy="2017030"/>
+            <wp:effectExtent l="0" t="0" r="5080" b="2540"/>
             <wp:docPr id="49916405" name="Picture 1"/>
             <wp:cNvGraphicFramePr>
               <a:graphicFrameLocks xmlns:a="http://schemas.openxmlformats.org/drawingml/2006/main" noChangeAspect="1"/>
@@ -40263,7 +39440,7 @@
                     <pic:cNvPicPr/>
                   </pic:nvPicPr>
                   <pic:blipFill>
-                    <a:blip r:embed="rId21"/>
+                    <a:blip r:embed="rId17"/>
                     <a:stretch>
                       <a:fillRect/>
                     </a:stretch>
@@ -40271,7 +39448,7 @@
                   <pic:spPr>
                     <a:xfrm>
                       <a:off x="0" y="0"/>
-                      <a:ext cx="5943600" cy="2194560"/>
+                      <a:ext cx="5474447" cy="2021335"/>
                     </a:xfrm>
                     <a:prstGeom prst="rect">
                       <a:avLst/>
@@ -40287,6 +39464,7 @@
     <w:p>
       <w:pPr>
         <w:bidi/>
+        <w:spacing w:after="0"/>
         <w:rPr>
           <w:rFonts w:asciiTheme="minorBidi" w:hAnsiTheme="minorBidi"/>
           <w:color w:val="000000"/>
@@ -40303,11 +39481,195 @@
           <w:kern w:val="0"/>
           <w:sz w:val="20"/>
           <w:szCs w:val="20"/>
-          <w:highlight w:val="red"/>
-          <w:rtl/>
-        </w:rPr>
-        <w:t>צריכה לחשוב פה על תשובה !</w:t>
-      </w:r>
+          <w:rtl/>
+        </w:rPr>
+        <w:t>ניתן לראות שאי אפשר לבצע הפרדה לינארית וצריך להשתמש במודל יותר מורכב בשביל לקבל פרדיקציה טובה.</w:t>
+      </w:r>
+    </w:p>
+    <w:p>
+      <w:pPr>
+        <w:bidi/>
+        <w:spacing w:after="0"/>
+        <w:rPr>
+          <w:rFonts w:asciiTheme="minorBidi" w:hAnsiTheme="minorBidi"/>
+          <w:color w:val="000000"/>
+          <w:kern w:val="0"/>
+          <w:sz w:val="20"/>
+          <w:szCs w:val="20"/>
+          <w:rtl/>
+        </w:rPr>
+      </w:pPr>
+      <w:r>
+        <w:rPr>
+          <w:rFonts w:asciiTheme="minorBidi" w:hAnsiTheme="minorBidi" w:hint="cs"/>
+          <w:color w:val="000000"/>
+          <w:kern w:val="0"/>
+          <w:sz w:val="20"/>
+          <w:szCs w:val="20"/>
+          <w:rtl/>
+        </w:rPr>
+        <w:t xml:space="preserve">ניתן לראות שיש הרבה נקודות שמקבלות </w:t>
+      </w:r>
+      <w:r>
+        <w:rPr>
+          <w:rFonts w:asciiTheme="minorBidi" w:hAnsiTheme="minorBidi"/>
+          <w:color w:val="000000"/>
+          <w:kern w:val="0"/>
+          <w:sz w:val="20"/>
+          <w:szCs w:val="20"/>
+        </w:rPr>
+        <w:t>contamination level</w:t>
+      </w:r>
+      <w:r>
+        <w:rPr>
+          <w:rFonts w:asciiTheme="minorBidi" w:hAnsiTheme="minorBidi" w:hint="cs"/>
+          <w:color w:val="000000"/>
+          <w:kern w:val="0"/>
+          <w:sz w:val="20"/>
+          <w:szCs w:val="20"/>
+          <w:rtl/>
+        </w:rPr>
+        <w:t xml:space="preserve"> אפס או קרוב מאוד לאפס בלי תלות בערכים ב</w:t>
+      </w:r>
+      <w:r>
+        <w:rPr>
+          <w:rFonts w:asciiTheme="minorBidi" w:hAnsiTheme="minorBidi"/>
+          <w:color w:val="000000"/>
+          <w:kern w:val="0"/>
+          <w:sz w:val="20"/>
+          <w:szCs w:val="20"/>
+        </w:rPr>
+        <w:t>pcr_02</w:t>
+      </w:r>
+      <w:r>
+        <w:rPr>
+          <w:rFonts w:asciiTheme="minorBidi" w:hAnsiTheme="minorBidi" w:hint="cs"/>
+          <w:color w:val="000000"/>
+          <w:kern w:val="0"/>
+          <w:sz w:val="20"/>
+          <w:szCs w:val="20"/>
+          <w:rtl/>
+        </w:rPr>
+        <w:t xml:space="preserve"> ו</w:t>
+      </w:r>
+      <w:r>
+        <w:rPr>
+          <w:rFonts w:asciiTheme="minorBidi" w:hAnsiTheme="minorBidi"/>
+          <w:color w:val="000000"/>
+          <w:kern w:val="0"/>
+          <w:sz w:val="20"/>
+          <w:szCs w:val="20"/>
+        </w:rPr>
+        <w:t>pcr_06</w:t>
+      </w:r>
+      <w:r>
+        <w:rPr>
+          <w:rFonts w:asciiTheme="minorBidi" w:hAnsiTheme="minorBidi" w:hint="cs"/>
+          <w:color w:val="000000"/>
+          <w:kern w:val="0"/>
+          <w:sz w:val="20"/>
+          <w:szCs w:val="20"/>
+          <w:rtl/>
+        </w:rPr>
+        <w:t xml:space="preserve"> ושאר הנקודות יוצרות איזהו משטח עולה ולכן נרצה שהמודל רגרסיה שלנו יצור איזשהו משטח (המקביל לציר ה</w:t>
+      </w:r>
+      <w:r>
+        <w:rPr>
+          <w:rFonts w:asciiTheme="minorBidi" w:hAnsiTheme="minorBidi"/>
+          <w:color w:val="000000"/>
+          <w:kern w:val="0"/>
+          <w:sz w:val="20"/>
+          <w:szCs w:val="20"/>
+        </w:rPr>
+        <w:t>y</w:t>
+      </w:r>
+      <w:r>
+        <w:rPr>
+          <w:rFonts w:asciiTheme="minorBidi" w:hAnsiTheme="minorBidi" w:hint="cs"/>
+          <w:color w:val="000000"/>
+          <w:kern w:val="0"/>
+          <w:sz w:val="20"/>
+          <w:szCs w:val="20"/>
+          <w:rtl/>
+        </w:rPr>
+        <w:t xml:space="preserve"> וה</w:t>
+      </w:r>
+      <w:r>
+        <w:rPr>
+          <w:rFonts w:asciiTheme="minorBidi" w:hAnsiTheme="minorBidi"/>
+          <w:color w:val="000000"/>
+          <w:kern w:val="0"/>
+          <w:sz w:val="20"/>
+          <w:szCs w:val="20"/>
+        </w:rPr>
+        <w:t>x</w:t>
+      </w:r>
+      <w:r>
+        <w:rPr>
+          <w:rFonts w:asciiTheme="minorBidi" w:hAnsiTheme="minorBidi" w:hint="cs"/>
+          <w:color w:val="000000"/>
+          <w:kern w:val="0"/>
+          <w:sz w:val="20"/>
+          <w:szCs w:val="20"/>
+          <w:rtl/>
+        </w:rPr>
+        <w:t>) עם שיפוע עולה</w:t>
+      </w:r>
+      <w:r>
+        <w:rPr>
+          <w:rFonts w:asciiTheme="minorBidi" w:hAnsiTheme="minorBidi" w:hint="cs"/>
+          <w:color w:val="000000"/>
+          <w:kern w:val="0"/>
+          <w:sz w:val="20"/>
+          <w:szCs w:val="20"/>
+          <w:rtl/>
+        </w:rPr>
+        <w:t>. חשוב לשים לב שרוב הנקודות נמצאות ב-</w:t>
+      </w:r>
+      <w:r>
+        <w:rPr>
+          <w:rFonts w:asciiTheme="minorBidi" w:hAnsiTheme="minorBidi"/>
+          <w:color w:val="000000"/>
+          <w:kern w:val="0"/>
+          <w:sz w:val="20"/>
+          <w:szCs w:val="20"/>
+        </w:rPr>
+        <w:t>contamination level</w:t>
+      </w:r>
+      <w:r>
+        <w:rPr>
+          <w:rFonts w:asciiTheme="minorBidi" w:hAnsiTheme="minorBidi" w:hint="cs"/>
+          <w:color w:val="000000"/>
+          <w:kern w:val="0"/>
+          <w:sz w:val="20"/>
+          <w:szCs w:val="20"/>
+          <w:rtl/>
+        </w:rPr>
+        <w:t xml:space="preserve"> אפס</w:t>
+      </w:r>
+      <w:r>
+        <w:rPr>
+          <w:rFonts w:asciiTheme="minorBidi" w:hAnsiTheme="minorBidi" w:hint="cs"/>
+          <w:color w:val="000000"/>
+          <w:kern w:val="0"/>
+          <w:sz w:val="20"/>
+          <w:szCs w:val="20"/>
+          <w:rtl/>
+        </w:rPr>
+        <w:t xml:space="preserve"> ולכן נרצה שהמשטח יהיה יותר קרוב אליהם ויקבל שיפוע קטן כלפי הנקודות העולות, כלומר נרצה מודל שלא יתן חשיבות גדולה מידי לנקודות "קיצוניות".</w:t>
+      </w:r>
+    </w:p>
+    <w:p>
+      <w:pPr>
+        <w:bidi/>
+        <w:rPr>
+          <w:rFonts w:asciiTheme="minorBidi" w:hAnsiTheme="minorBidi"/>
+          <w:color w:val="000000"/>
+          <w:kern w:val="0"/>
+          <w:sz w:val="20"/>
+          <w:szCs w:val="20"/>
+        </w:rPr>
+      </w:pPr>
     </w:p>
     <w:p>
       <w:pPr>
@@ -40328,10 +39690,22 @@
           <w:kern w:val="0"/>
           <w:sz w:val="20"/>
           <w:szCs w:val="20"/>
-        </w:rPr>
-        <w:t>(Q</w:t>
-      </w:r>
-      <w:proofErr w:type="gramStart"/>
+          <w:highlight w:val="yellow"/>
+        </w:rPr>
+        <w:t>(Q1</w:t>
+      </w:r>
+      <w:r>
+        <w:rPr>
+          <w:rFonts w:asciiTheme="minorBidi" w:hAnsiTheme="minorBidi" w:hint="cs"/>
+          <w:color w:val="000000"/>
+          <w:kern w:val="0"/>
+          <w:sz w:val="20"/>
+          <w:szCs w:val="20"/>
+          <w:highlight w:val="yellow"/>
+          <w:rtl/>
+        </w:rPr>
+        <w:t>5</w:t>
+      </w:r>
       <w:r>
         <w:rPr>
           <w:rFonts w:asciiTheme="minorBidi" w:hAnsiTheme="minorBidi"/>
@@ -40339,31 +39713,10 @@
           <w:kern w:val="0"/>
           <w:sz w:val="20"/>
           <w:szCs w:val="20"/>
-        </w:rPr>
-        <w:t>1</w:t>
-      </w:r>
-      <w:r>
-        <w:rPr>
-          <w:rFonts w:asciiTheme="minorBidi" w:hAnsiTheme="minorBidi" w:hint="cs"/>
-          <w:color w:val="000000"/>
-          <w:kern w:val="0"/>
-          <w:sz w:val="20"/>
-          <w:szCs w:val="20"/>
-          <w:rtl/>
-        </w:rPr>
-        <w:t>5</w:t>
-      </w:r>
-      <w:r>
-        <w:rPr>
-          <w:rFonts w:asciiTheme="minorBidi" w:hAnsiTheme="minorBidi"/>
-          <w:color w:val="000000"/>
-          <w:kern w:val="0"/>
-          <w:sz w:val="20"/>
-          <w:szCs w:val="20"/>
-        </w:rPr>
-        <w:t xml:space="preserve"> )</w:t>
-      </w:r>
-      <w:proofErr w:type="gramEnd"/>
+          <w:highlight w:val="yellow"/>
+        </w:rPr>
+        <w:t>)</w:t>
+      </w:r>
     </w:p>
     <w:p>
       <w:pPr>
@@ -40386,7 +39739,7 @@
           <w:szCs w:val="20"/>
           <w:rtl/>
         </w:rPr>
-        <w:t>שוב פה לא כל כך מובן מה להוסיף לדוח, החלט</w:t>
+        <w:t>פה לא כל כך מובן מה להוסיף לדוח, החלט</w:t>
       </w:r>
       <w:r>
         <w:rPr>
@@ -40464,7 +39817,6 @@
           <w:kern w:val="0"/>
           <w:sz w:val="20"/>
           <w:szCs w:val="20"/>
-          <w:rtl/>
         </w:rPr>
       </w:pPr>
       <w:r>
@@ -40489,9 +39841,9 @@
           <w:rtl/>
         </w:rPr>
         <w:drawing>
-          <wp:inline distT="0" distB="0" distL="0" distR="0" wp14:anchorId="12761D66" wp14:editId="32D2EA0D">
-            <wp:extent cx="5353146" cy="1116965"/>
-            <wp:effectExtent l="0" t="0" r="0" b="6985"/>
+          <wp:inline distT="0" distB="0" distL="0" distR="0" wp14:anchorId="12761D66" wp14:editId="329D236C">
+            <wp:extent cx="4507338" cy="940482"/>
+            <wp:effectExtent l="0" t="0" r="7620" b="0"/>
             <wp:docPr id="1183701252" name="Picture 1"/>
             <wp:cNvGraphicFramePr>
               <a:graphicFrameLocks xmlns:a="http://schemas.openxmlformats.org/drawingml/2006/main" noChangeAspect="1"/>
@@ -40504,14 +39856,14 @@
                     <pic:cNvPicPr/>
                   </pic:nvPicPr>
                   <pic:blipFill rotWithShape="1">
-                    <a:blip r:embed="rId22"/>
+                    <a:blip r:embed="rId18"/>
                     <a:srcRect l="4793" t="411" r="5141" b="-411"/>
                     <a:stretch/>
                   </pic:blipFill>
                   <pic:spPr bwMode="auto">
                     <a:xfrm>
                       <a:off x="0" y="0"/>
-                      <a:ext cx="5353146" cy="1116965"/>
+                      <a:ext cx="4526121" cy="944401"/>
                     </a:xfrm>
                     <a:prstGeom prst="rect">
                       <a:avLst/>
@@ -40534,9 +39886,45 @@
     </w:p>
     <w:p>
       <w:pPr>
-        <w:bidi/>
-        <w:rPr>
-          <w:rFonts w:asciiTheme="minorBidi" w:hAnsiTheme="minorBidi" w:cs="Arial"/>
+        <w:jc w:val="right"/>
+        <w:rPr>
+          <w:rFonts w:asciiTheme="minorBidi" w:hAnsiTheme="minorBidi"/>
+          <w:color w:val="000000"/>
+          <w:kern w:val="0"/>
+          <w:sz w:val="20"/>
+          <w:szCs w:val="20"/>
+        </w:rPr>
+      </w:pPr>
+      <w:r>
+        <w:rPr>
+          <w:rFonts w:asciiTheme="minorBidi" w:hAnsiTheme="minorBidi"/>
+          <w:color w:val="000000"/>
+          <w:kern w:val="0"/>
+          <w:sz w:val="20"/>
+          <w:szCs w:val="20"/>
+          <w:highlight w:val="yellow"/>
+        </w:rPr>
+        <w:t>(Q</w:t>
+      </w:r>
+      <w:proofErr w:type="gramStart"/>
+      <w:r>
+        <w:rPr>
+          <w:rFonts w:asciiTheme="minorBidi" w:hAnsiTheme="minorBidi"/>
+          <w:color w:val="000000"/>
+          <w:kern w:val="0"/>
+          <w:sz w:val="20"/>
+          <w:szCs w:val="20"/>
+          <w:highlight w:val="yellow"/>
+        </w:rPr>
+        <w:t>16 )</w:t>
+      </w:r>
+      <w:proofErr w:type="gramEnd"/>
+    </w:p>
+    <w:p>
+      <w:pPr>
+        <w:jc w:val="right"/>
+        <w:rPr>
+          <w:rFonts w:asciiTheme="minorBidi" w:hAnsiTheme="minorBidi"/>
           <w:color w:val="000000"/>
           <w:kern w:val="0"/>
           <w:sz w:val="20"/>
@@ -40548,72 +39936,6 @@
     <w:p>
       <w:pPr>
         <w:jc w:val="center"/>
-        <w:rPr>
-          <w:rFonts w:asciiTheme="minorBidi" w:hAnsiTheme="minorBidi"/>
-          <w:color w:val="000000"/>
-          <w:kern w:val="0"/>
-          <w:sz w:val="20"/>
-          <w:szCs w:val="20"/>
-        </w:rPr>
-      </w:pPr>
-    </w:p>
-    <w:p>
-      <w:pPr>
-        <w:jc w:val="right"/>
-        <w:rPr>
-          <w:rFonts w:asciiTheme="minorBidi" w:hAnsiTheme="minorBidi"/>
-          <w:color w:val="000000"/>
-          <w:kern w:val="0"/>
-          <w:sz w:val="20"/>
-          <w:szCs w:val="20"/>
-        </w:rPr>
-      </w:pPr>
-      <w:r>
-        <w:rPr>
-          <w:rFonts w:asciiTheme="minorBidi" w:hAnsiTheme="minorBidi"/>
-          <w:color w:val="000000"/>
-          <w:kern w:val="0"/>
-          <w:sz w:val="20"/>
-          <w:szCs w:val="20"/>
-        </w:rPr>
-        <w:t>(Q</w:t>
-      </w:r>
-      <w:proofErr w:type="gramStart"/>
-      <w:r>
-        <w:rPr>
-          <w:rFonts w:asciiTheme="minorBidi" w:hAnsiTheme="minorBidi"/>
-          <w:color w:val="000000"/>
-          <w:kern w:val="0"/>
-          <w:sz w:val="20"/>
-          <w:szCs w:val="20"/>
-        </w:rPr>
-        <w:t>1</w:t>
-      </w:r>
-      <w:r>
-        <w:rPr>
-          <w:rFonts w:asciiTheme="minorBidi" w:hAnsiTheme="minorBidi"/>
-          <w:color w:val="000000"/>
-          <w:kern w:val="0"/>
-          <w:sz w:val="20"/>
-          <w:szCs w:val="20"/>
-        </w:rPr>
-        <w:t>6</w:t>
-      </w:r>
-      <w:r>
-        <w:rPr>
-          <w:rFonts w:asciiTheme="minorBidi" w:hAnsiTheme="minorBidi"/>
-          <w:color w:val="000000"/>
-          <w:kern w:val="0"/>
-          <w:sz w:val="20"/>
-          <w:szCs w:val="20"/>
-        </w:rPr>
-        <w:t xml:space="preserve"> )</w:t>
-      </w:r>
-      <w:proofErr w:type="gramEnd"/>
-    </w:p>
-    <w:p>
-      <w:pPr>
-        <w:jc w:val="right"/>
         <w:rPr>
           <w:rFonts w:asciiTheme="minorBidi" w:hAnsiTheme="minorBidi"/>
           <w:color w:val="000000"/>
@@ -40648,7 +39970,7 @@
                     <pic:cNvPicPr/>
                   </pic:nvPicPr>
                   <pic:blipFill>
-                    <a:blip r:embed="rId23"/>
+                    <a:blip r:embed="rId19"/>
                     <a:stretch>
                       <a:fillRect/>
                     </a:stretch>
@@ -40671,13 +39993,2308 @@
     </w:p>
     <w:p>
       <w:pPr>
-        <w:bidi/>
+        <w:jc w:val="right"/>
         <w:rPr>
           <w:rFonts w:asciiTheme="minorBidi" w:hAnsiTheme="minorBidi"/>
           <w:color w:val="000000"/>
           <w:kern w:val="0"/>
           <w:sz w:val="20"/>
           <w:szCs w:val="20"/>
+          <w:rtl/>
+        </w:rPr>
+      </w:pPr>
+      <w:r>
+        <w:rPr>
+          <w:rFonts w:asciiTheme="minorBidi" w:hAnsiTheme="minorBidi"/>
+          <w:color w:val="000000"/>
+          <w:kern w:val="0"/>
+          <w:sz w:val="20"/>
+          <w:szCs w:val="20"/>
+          <w:highlight w:val="yellow"/>
+        </w:rPr>
+        <w:lastRenderedPageBreak/>
+        <w:t>(Q</w:t>
+      </w:r>
+      <w:proofErr w:type="gramStart"/>
+      <w:r>
+        <w:rPr>
+          <w:rFonts w:asciiTheme="minorBidi" w:hAnsiTheme="minorBidi"/>
+          <w:color w:val="000000"/>
+          <w:kern w:val="0"/>
+          <w:sz w:val="20"/>
+          <w:szCs w:val="20"/>
+          <w:highlight w:val="yellow"/>
+        </w:rPr>
+        <w:t>1</w:t>
+      </w:r>
+      <w:r>
+        <w:rPr>
+          <w:rFonts w:asciiTheme="minorBidi" w:hAnsiTheme="minorBidi" w:hint="cs"/>
+          <w:color w:val="000000"/>
+          <w:kern w:val="0"/>
+          <w:sz w:val="20"/>
+          <w:szCs w:val="20"/>
+          <w:highlight w:val="yellow"/>
+          <w:rtl/>
+        </w:rPr>
+        <w:t>7</w:t>
+      </w:r>
+      <w:r>
+        <w:rPr>
+          <w:rFonts w:asciiTheme="minorBidi" w:hAnsiTheme="minorBidi"/>
+          <w:color w:val="000000"/>
+          <w:kern w:val="0"/>
+          <w:sz w:val="20"/>
+          <w:szCs w:val="20"/>
+          <w:highlight w:val="yellow"/>
+        </w:rPr>
+        <w:t xml:space="preserve"> )</w:t>
+      </w:r>
+      <w:proofErr w:type="gramEnd"/>
+    </w:p>
+    <w:p>
+      <w:pPr>
+        <w:bidi/>
+        <w:rPr>
+          <w:rFonts w:asciiTheme="minorBidi" w:hAnsiTheme="minorBidi" w:hint="cs"/>
+          <w:color w:val="000000"/>
+          <w:kern w:val="0"/>
+          <w:sz w:val="20"/>
+          <w:szCs w:val="20"/>
+          <w:rtl/>
+        </w:rPr>
+      </w:pPr>
+      <w:r>
+        <w:rPr>
+          <w:rFonts w:asciiTheme="minorBidi" w:hAnsiTheme="minorBidi" w:hint="cs"/>
+          <w:color w:val="000000"/>
+          <w:kern w:val="0"/>
+          <w:sz w:val="20"/>
+          <w:szCs w:val="20"/>
+          <w:rtl/>
+        </w:rPr>
+        <w:t xml:space="preserve">נדרשנו בסעיף זה לבצע </w:t>
+      </w:r>
+      <w:r>
+        <w:t>hyperparameter C tuned</w:t>
+      </w:r>
+      <w:r>
+        <w:rPr>
+          <w:rFonts w:hint="cs"/>
+          <w:rtl/>
+        </w:rPr>
+        <w:t xml:space="preserve"> רק על פי שני הפיצרים.</w:t>
+      </w:r>
+    </w:p>
+    <w:p>
+      <w:pPr>
+        <w:bidi/>
+        <w:rPr>
+          <w:rFonts w:asciiTheme="minorBidi" w:hAnsiTheme="minorBidi"/>
+          <w:color w:val="000000"/>
+          <w:kern w:val="0"/>
+          <w:sz w:val="20"/>
+          <w:szCs w:val="20"/>
+        </w:rPr>
+      </w:pPr>
+      <w:r>
+        <w:rPr>
+          <w:rFonts w:asciiTheme="minorBidi" w:hAnsiTheme="minorBidi" w:cs="Arial"/>
+          <w:color w:val="000000"/>
+          <w:kern w:val="0"/>
+          <w:sz w:val="20"/>
+          <w:szCs w:val="20"/>
+          <w:rtl/>
+        </w:rPr>
+        <w:drawing>
+          <wp:inline distT="0" distB="0" distL="0" distR="0" wp14:anchorId="45872A7B" wp14:editId="244592B0">
+            <wp:extent cx="5235262" cy="4231277"/>
+            <wp:effectExtent l="0" t="0" r="3810" b="0"/>
+            <wp:docPr id="359117864" name="Picture 1" descr="A graph of a graph&#10;&#10;Description automatically generated"/>
+            <wp:cNvGraphicFramePr>
+              <a:graphicFrameLocks xmlns:a="http://schemas.openxmlformats.org/drawingml/2006/main" noChangeAspect="1"/>
+            </wp:cNvGraphicFramePr>
+            <a:graphic xmlns:a="http://schemas.openxmlformats.org/drawingml/2006/main">
+              <a:graphicData uri="http://schemas.openxmlformats.org/drawingml/2006/picture">
+                <pic:pic xmlns:pic="http://schemas.openxmlformats.org/drawingml/2006/picture">
+                  <pic:nvPicPr>
+                    <pic:cNvPr id="359117864" name="Picture 1" descr="A graph of a graph&#10;&#10;Description automatically generated"/>
+                    <pic:cNvPicPr/>
+                  </pic:nvPicPr>
+                  <pic:blipFill>
+                    <a:blip r:embed="rId20"/>
+                    <a:stretch>
+                      <a:fillRect/>
+                    </a:stretch>
+                  </pic:blipFill>
+                  <pic:spPr>
+                    <a:xfrm>
+                      <a:off x="0" y="0"/>
+                      <a:ext cx="5242114" cy="4236815"/>
+                    </a:xfrm>
+                    <a:prstGeom prst="rect">
+                      <a:avLst/>
+                    </a:prstGeom>
+                  </pic:spPr>
+                </pic:pic>
+              </a:graphicData>
+            </a:graphic>
+          </wp:inline>
+        </w:drawing>
+      </w:r>
+    </w:p>
+    <w:tbl>
+      <w:tblPr>
+        <w:tblStyle w:val="TableGrid"/>
+        <w:bidiVisual/>
+        <w:tblW w:w="10307" w:type="dxa"/>
+        <w:tblLook w:val="04A0" w:firstRow="1" w:lastRow="0" w:firstColumn="1" w:lastColumn="0" w:noHBand="0" w:noVBand="1"/>
+      </w:tblPr>
+      <w:tblGrid>
+        <w:gridCol w:w="2061"/>
+        <w:gridCol w:w="2061"/>
+        <w:gridCol w:w="2061"/>
+        <w:gridCol w:w="2062"/>
+        <w:gridCol w:w="2062"/>
+      </w:tblGrid>
+      <w:tr>
+        <w:trPr>
+          <w:trHeight w:val="665"/>
+        </w:trPr>
+        <w:tc>
+          <w:tcPr>
+            <w:tcW w:w="2061" w:type="dxa"/>
+          </w:tcPr>
+          <w:p>
+            <w:pPr>
+              <w:bidi/>
+              <w:jc w:val="right"/>
+              <w:rPr>
+                <w:rFonts w:asciiTheme="minorBidi" w:eastAsiaTheme="minorEastAsia" w:hAnsiTheme="minorBidi"/>
+                <w:b/>
+                <w:bCs/>
+                <w:sz w:val="20"/>
+                <w:szCs w:val="20"/>
+              </w:rPr>
+            </w:pPr>
+            <w:r>
+              <w:rPr>
+                <w:rFonts w:asciiTheme="minorBidi" w:eastAsiaTheme="minorEastAsia" w:hAnsiTheme="minorBidi"/>
+                <w:b/>
+                <w:bCs/>
+                <w:sz w:val="20"/>
+                <w:szCs w:val="20"/>
+              </w:rPr>
+              <w:t>Valid MSE</w:t>
+            </w:r>
+          </w:p>
+          <w:p>
+            <w:pPr>
+              <w:bidi/>
+              <w:jc w:val="right"/>
+              <w:rPr>
+                <w:rFonts w:asciiTheme="minorBidi" w:eastAsiaTheme="minorEastAsia" w:hAnsiTheme="minorBidi"/>
+                <w:sz w:val="20"/>
+                <w:szCs w:val="20"/>
+              </w:rPr>
+            </w:pPr>
+            <w:r>
+              <w:rPr>
+                <w:rFonts w:asciiTheme="minorBidi" w:eastAsiaTheme="minorEastAsia" w:hAnsiTheme="minorBidi"/>
+                <w:sz w:val="20"/>
+                <w:szCs w:val="20"/>
+              </w:rPr>
+              <w:t>(cross validated)</w:t>
+            </w:r>
+          </w:p>
+          <w:p>
+            <w:pPr>
+              <w:bidi/>
+              <w:jc w:val="right"/>
+              <w:rPr>
+                <w:rFonts w:asciiTheme="minorBidi" w:eastAsiaTheme="minorEastAsia" w:hAnsiTheme="minorBidi"/>
+                <w:sz w:val="20"/>
+                <w:szCs w:val="20"/>
+              </w:rPr>
+            </w:pPr>
+          </w:p>
+          <w:p>
+            <w:pPr>
+              <w:bidi/>
+              <w:jc w:val="right"/>
+              <w:rPr>
+                <w:rFonts w:asciiTheme="minorBidi" w:eastAsiaTheme="minorEastAsia" w:hAnsiTheme="minorBidi"/>
+                <w:sz w:val="20"/>
+                <w:szCs w:val="20"/>
+                <w:rtl/>
+              </w:rPr>
+            </w:pPr>
+          </w:p>
+        </w:tc>
+        <w:tc>
+          <w:tcPr>
+            <w:tcW w:w="2061" w:type="dxa"/>
+          </w:tcPr>
+          <w:p>
+            <w:pPr>
+              <w:bidi/>
+              <w:jc w:val="right"/>
+              <w:rPr>
+                <w:rFonts w:asciiTheme="minorBidi" w:eastAsiaTheme="minorEastAsia" w:hAnsiTheme="minorBidi"/>
+                <w:sz w:val="20"/>
+                <w:szCs w:val="20"/>
+              </w:rPr>
+            </w:pPr>
+            <w:r>
+              <w:rPr>
+                <w:rFonts w:asciiTheme="minorBidi" w:eastAsiaTheme="minorEastAsia" w:hAnsiTheme="minorBidi"/>
+                <w:b/>
+                <w:bCs/>
+                <w:sz w:val="20"/>
+                <w:szCs w:val="20"/>
+              </w:rPr>
+              <w:t xml:space="preserve">Train MSE </w:t>
+            </w:r>
+            <w:r>
+              <w:rPr>
+                <w:rFonts w:asciiTheme="minorBidi" w:eastAsiaTheme="minorEastAsia" w:hAnsiTheme="minorBidi"/>
+                <w:sz w:val="20"/>
+                <w:szCs w:val="20"/>
+              </w:rPr>
+              <w:t>(cross validated)</w:t>
+            </w:r>
+          </w:p>
+          <w:p>
+            <w:pPr>
+              <w:bidi/>
+              <w:jc w:val="right"/>
+              <w:rPr>
+                <w:rFonts w:asciiTheme="minorBidi" w:eastAsiaTheme="minorEastAsia" w:hAnsiTheme="minorBidi"/>
+                <w:sz w:val="20"/>
+                <w:szCs w:val="20"/>
+              </w:rPr>
+            </w:pPr>
+          </w:p>
+          <w:p>
+            <w:pPr>
+              <w:bidi/>
+              <w:jc w:val="right"/>
+              <w:rPr>
+                <w:rFonts w:asciiTheme="minorBidi" w:eastAsiaTheme="minorEastAsia" w:hAnsiTheme="minorBidi"/>
+                <w:sz w:val="20"/>
+                <w:szCs w:val="20"/>
+                <w:rtl/>
+              </w:rPr>
+            </w:pPr>
+          </w:p>
+        </w:tc>
+        <w:tc>
+          <w:tcPr>
+            <w:tcW w:w="2061" w:type="dxa"/>
+          </w:tcPr>
+          <w:p>
+            <w:pPr>
+              <w:bidi/>
+              <w:jc w:val="right"/>
+              <w:rPr>
+                <w:rFonts w:asciiTheme="minorBidi" w:eastAsiaTheme="minorEastAsia" w:hAnsiTheme="minorBidi"/>
+                <w:b/>
+                <w:bCs/>
+                <w:sz w:val="20"/>
+                <w:szCs w:val="20"/>
+              </w:rPr>
+            </w:pPr>
+            <w:r>
+              <w:rPr>
+                <w:rFonts w:asciiTheme="minorBidi" w:eastAsiaTheme="minorEastAsia" w:hAnsiTheme="minorBidi"/>
+                <w:b/>
+                <w:bCs/>
+                <w:sz w:val="20"/>
+                <w:szCs w:val="20"/>
+              </w:rPr>
+              <w:t>Train Huber Loss</w:t>
+            </w:r>
+          </w:p>
+          <w:p>
+            <w:pPr>
+              <w:bidi/>
+              <w:jc w:val="right"/>
+              <w:rPr>
+                <w:rFonts w:asciiTheme="minorBidi" w:eastAsiaTheme="minorEastAsia" w:hAnsiTheme="minorBidi"/>
+                <w:sz w:val="20"/>
+                <w:szCs w:val="20"/>
+                <w:rtl/>
+              </w:rPr>
+            </w:pPr>
+            <w:r>
+              <w:rPr>
+                <w:rFonts w:asciiTheme="minorBidi" w:eastAsiaTheme="minorEastAsia" w:hAnsiTheme="minorBidi"/>
+                <w:sz w:val="20"/>
+                <w:szCs w:val="20"/>
+              </w:rPr>
+              <w:t>(cross validated)</w:t>
+            </w:r>
+          </w:p>
+        </w:tc>
+        <w:tc>
+          <w:tcPr>
+            <w:tcW w:w="2062" w:type="dxa"/>
+          </w:tcPr>
+          <w:p>
+            <w:pPr>
+              <w:bidi/>
+              <w:jc w:val="right"/>
+              <w:rPr>
+                <w:rFonts w:asciiTheme="minorBidi" w:eastAsiaTheme="minorEastAsia" w:hAnsiTheme="minorBidi"/>
+                <w:b/>
+                <w:bCs/>
+                <w:sz w:val="20"/>
+                <w:szCs w:val="20"/>
+                <w:rtl/>
+              </w:rPr>
+            </w:pPr>
+            <w:r>
+              <w:rPr>
+                <w:rFonts w:asciiTheme="minorBidi" w:eastAsiaTheme="minorEastAsia" w:hAnsiTheme="minorBidi"/>
+                <w:b/>
+                <w:bCs/>
+                <w:sz w:val="20"/>
+                <w:szCs w:val="20"/>
+              </w:rPr>
+              <w:t>Section</w:t>
+            </w:r>
+          </w:p>
+        </w:tc>
+        <w:tc>
+          <w:tcPr>
+            <w:tcW w:w="2062" w:type="dxa"/>
+          </w:tcPr>
+          <w:p>
+            <w:pPr>
+              <w:jc w:val="right"/>
+              <w:rPr>
+                <w:rFonts w:asciiTheme="minorBidi" w:eastAsiaTheme="minorEastAsia" w:hAnsiTheme="minorBidi"/>
+                <w:b/>
+                <w:bCs/>
+                <w:sz w:val="20"/>
+                <w:szCs w:val="20"/>
+              </w:rPr>
+            </w:pPr>
+            <w:r>
+              <w:rPr>
+                <w:rFonts w:asciiTheme="minorBidi" w:eastAsiaTheme="minorEastAsia" w:hAnsiTheme="minorBidi"/>
+                <w:b/>
+                <w:bCs/>
+                <w:sz w:val="20"/>
+                <w:szCs w:val="20"/>
+              </w:rPr>
+              <w:t>Model</w:t>
+            </w:r>
+          </w:p>
+        </w:tc>
+      </w:tr>
+      <w:tr>
+        <w:trPr>
+          <w:trHeight w:val="628"/>
+        </w:trPr>
+        <w:tc>
+          <w:tcPr>
+            <w:tcW w:w="2061" w:type="dxa"/>
+          </w:tcPr>
+          <w:p>
+            <w:pPr>
+              <w:rPr>
+                <w:rFonts w:asciiTheme="minorBidi" w:eastAsiaTheme="minorEastAsia" w:hAnsiTheme="minorBidi"/>
+                <w:sz w:val="20"/>
+                <w:szCs w:val="20"/>
+                <w:rtl/>
+              </w:rPr>
+            </w:pPr>
+            <w:r>
+              <w:rPr>
+                <w:rFonts w:asciiTheme="minorBidi" w:eastAsiaTheme="minorEastAsia" w:hAnsiTheme="minorBidi"/>
+                <w:sz w:val="20"/>
+                <w:szCs w:val="20"/>
+              </w:rPr>
+              <w:t>5.29 (+/- 1.051)</w:t>
+            </w:r>
+          </w:p>
+        </w:tc>
+        <w:tc>
+          <w:tcPr>
+            <w:tcW w:w="2061" w:type="dxa"/>
+          </w:tcPr>
+          <w:p>
+            <w:pPr>
+              <w:rPr>
+                <w:rFonts w:asciiTheme="minorBidi" w:eastAsiaTheme="minorEastAsia" w:hAnsiTheme="minorBidi"/>
+                <w:sz w:val="20"/>
+                <w:szCs w:val="20"/>
+                <w:rtl/>
+              </w:rPr>
+            </w:pPr>
+            <w:r>
+              <w:rPr>
+                <w:rFonts w:asciiTheme="minorBidi" w:eastAsiaTheme="minorEastAsia" w:hAnsiTheme="minorBidi"/>
+                <w:sz w:val="20"/>
+                <w:szCs w:val="20"/>
+              </w:rPr>
+              <w:t>5.27 (+/- 0.26)</w:t>
+            </w:r>
+          </w:p>
+        </w:tc>
+        <w:tc>
+          <w:tcPr>
+            <w:tcW w:w="2061" w:type="dxa"/>
+          </w:tcPr>
+          <w:p>
+            <w:pPr>
+              <w:rPr>
+                <w:rFonts w:asciiTheme="minorBidi" w:eastAsiaTheme="minorEastAsia" w:hAnsiTheme="minorBidi"/>
+                <w:sz w:val="20"/>
+                <w:szCs w:val="20"/>
+              </w:rPr>
+            </w:pPr>
+            <w:r>
+              <w:rPr>
+                <w:rFonts w:asciiTheme="minorBidi" w:eastAsiaTheme="minorEastAsia" w:hAnsiTheme="minorBidi"/>
+                <w:sz w:val="20"/>
+                <w:szCs w:val="20"/>
+              </w:rPr>
+              <w:t>2.29(+/- 0.1)</w:t>
+            </w:r>
+          </w:p>
+        </w:tc>
+        <w:tc>
+          <w:tcPr>
+            <w:tcW w:w="2062" w:type="dxa"/>
+          </w:tcPr>
+          <w:p>
+            <w:pPr>
+              <w:rPr>
+                <w:rFonts w:asciiTheme="minorBidi" w:eastAsiaTheme="minorEastAsia" w:hAnsiTheme="minorBidi"/>
+                <w:sz w:val="20"/>
+                <w:szCs w:val="20"/>
+                <w:rtl/>
+              </w:rPr>
+            </w:pPr>
+            <w:r>
+              <w:rPr>
+                <w:rFonts w:asciiTheme="minorBidi" w:eastAsiaTheme="minorEastAsia" w:hAnsiTheme="minorBidi"/>
+                <w:sz w:val="20"/>
+                <w:szCs w:val="20"/>
+              </w:rPr>
+              <w:t>2</w:t>
+            </w:r>
+          </w:p>
+        </w:tc>
+        <w:tc>
+          <w:tcPr>
+            <w:tcW w:w="2062" w:type="dxa"/>
+          </w:tcPr>
+          <w:p>
+            <w:pPr>
+              <w:rPr>
+                <w:rFonts w:asciiTheme="minorBidi" w:eastAsiaTheme="minorEastAsia" w:hAnsiTheme="minorBidi"/>
+                <w:sz w:val="20"/>
+                <w:szCs w:val="20"/>
+                <w:rtl/>
+              </w:rPr>
+            </w:pPr>
+            <w:r>
+              <w:rPr>
+                <w:rFonts w:asciiTheme="minorBidi" w:eastAsiaTheme="minorEastAsia" w:hAnsiTheme="minorBidi"/>
+                <w:sz w:val="20"/>
+                <w:szCs w:val="20"/>
+              </w:rPr>
+              <w:t>Dummy</w:t>
+            </w:r>
+          </w:p>
+        </w:tc>
+      </w:tr>
+      <w:tr>
+        <w:trPr>
+          <w:trHeight w:val="628"/>
+        </w:trPr>
+        <w:tc>
+          <w:tcPr>
+            <w:tcW w:w="2061" w:type="dxa"/>
+          </w:tcPr>
+          <w:p>
+            <w:pPr>
+              <w:bidi/>
+              <w:jc w:val="right"/>
+              <w:rPr>
+                <w:rFonts w:asciiTheme="minorBidi" w:eastAsiaTheme="minorEastAsia" w:hAnsiTheme="minorBidi"/>
+                <w:sz w:val="20"/>
+                <w:szCs w:val="20"/>
+              </w:rPr>
+            </w:pPr>
+            <w:r>
+              <w:rPr>
+                <w:rFonts w:asciiTheme="minorBidi" w:eastAsiaTheme="minorEastAsia" w:hAnsiTheme="minorBidi"/>
+                <w:sz w:val="20"/>
+                <w:szCs w:val="20"/>
+              </w:rPr>
+              <w:t>4.2 (+/- 1)</w:t>
+            </w:r>
+          </w:p>
+        </w:tc>
+        <w:tc>
+          <w:tcPr>
+            <w:tcW w:w="2061" w:type="dxa"/>
+          </w:tcPr>
+          <w:p>
+            <w:pPr>
+              <w:bidi/>
+              <w:jc w:val="right"/>
+              <w:rPr>
+                <w:rFonts w:asciiTheme="minorBidi" w:eastAsiaTheme="minorEastAsia" w:hAnsiTheme="minorBidi"/>
+                <w:sz w:val="20"/>
+                <w:szCs w:val="20"/>
+              </w:rPr>
+            </w:pPr>
+          </w:p>
+        </w:tc>
+        <w:tc>
+          <w:tcPr>
+            <w:tcW w:w="2061" w:type="dxa"/>
+          </w:tcPr>
+          <w:p>
+            <w:pPr>
+              <w:bidi/>
+              <w:jc w:val="right"/>
+              <w:rPr>
+                <w:rFonts w:asciiTheme="minorBidi" w:eastAsiaTheme="minorEastAsia" w:hAnsiTheme="minorBidi"/>
+                <w:sz w:val="20"/>
+                <w:szCs w:val="20"/>
+              </w:rPr>
+            </w:pPr>
+            <w:r>
+              <w:rPr>
+                <w:rFonts w:asciiTheme="minorBidi" w:eastAsiaTheme="minorEastAsia" w:hAnsiTheme="minorBidi"/>
+                <w:sz w:val="20"/>
+                <w:szCs w:val="20"/>
+              </w:rPr>
+              <w:t>1.72(+/- 0.1)</w:t>
+            </w:r>
+          </w:p>
+        </w:tc>
+        <w:tc>
+          <w:tcPr>
+            <w:tcW w:w="2062" w:type="dxa"/>
+          </w:tcPr>
+          <w:p>
+            <w:pPr>
+              <w:bidi/>
+              <w:jc w:val="right"/>
+              <w:rPr>
+                <w:rFonts w:asciiTheme="minorBidi" w:eastAsiaTheme="minorEastAsia" w:hAnsiTheme="minorBidi"/>
+                <w:sz w:val="20"/>
+                <w:szCs w:val="20"/>
+              </w:rPr>
+            </w:pPr>
+            <w:r>
+              <w:rPr>
+                <w:rFonts w:asciiTheme="minorBidi" w:eastAsiaTheme="minorEastAsia" w:hAnsiTheme="minorBidi"/>
+                <w:sz w:val="20"/>
+                <w:szCs w:val="20"/>
+              </w:rPr>
+              <w:t>2</w:t>
+            </w:r>
+          </w:p>
+        </w:tc>
+        <w:tc>
+          <w:tcPr>
+            <w:tcW w:w="2062" w:type="dxa"/>
+          </w:tcPr>
+          <w:p>
+            <w:pPr>
+              <w:rPr>
+                <w:rFonts w:asciiTheme="minorBidi" w:eastAsiaTheme="minorEastAsia" w:hAnsiTheme="minorBidi"/>
+                <w:sz w:val="20"/>
+                <w:szCs w:val="20"/>
+              </w:rPr>
+            </w:pPr>
+            <w:r>
+              <w:rPr>
+                <w:rFonts w:asciiTheme="minorBidi" w:eastAsiaTheme="minorEastAsia" w:hAnsiTheme="minorBidi"/>
+                <w:sz w:val="20"/>
+                <w:szCs w:val="20"/>
+              </w:rPr>
+              <w:t xml:space="preserve">Linear </w:t>
+            </w:r>
+          </w:p>
+        </w:tc>
+      </w:tr>
+      <w:tr>
+        <w:trPr>
+          <w:trHeight w:val="628"/>
+        </w:trPr>
+        <w:tc>
+          <w:tcPr>
+            <w:tcW w:w="2061" w:type="dxa"/>
+          </w:tcPr>
+          <w:p>
+            <w:pPr>
+              <w:bidi/>
+              <w:jc w:val="right"/>
+              <w:rPr>
+                <w:rFonts w:asciiTheme="minorBidi" w:eastAsiaTheme="minorEastAsia" w:hAnsiTheme="minorBidi"/>
+                <w:sz w:val="20"/>
+                <w:szCs w:val="20"/>
+              </w:rPr>
+            </w:pPr>
+            <w:r>
+              <w:rPr>
+                <w:rFonts w:asciiTheme="minorBidi" w:eastAsiaTheme="minorEastAsia" w:hAnsiTheme="minorBidi"/>
+                <w:sz w:val="20"/>
+                <w:szCs w:val="20"/>
+              </w:rPr>
+              <w:t>3.97 (+/- 0.95)</w:t>
+            </w:r>
+          </w:p>
+        </w:tc>
+        <w:tc>
+          <w:tcPr>
+            <w:tcW w:w="2061" w:type="dxa"/>
+          </w:tcPr>
+          <w:p>
+            <w:pPr>
+              <w:bidi/>
+              <w:jc w:val="right"/>
+              <w:rPr>
+                <w:rFonts w:asciiTheme="minorBidi" w:eastAsiaTheme="minorEastAsia" w:hAnsiTheme="minorBidi"/>
+                <w:sz w:val="20"/>
+                <w:szCs w:val="20"/>
+              </w:rPr>
+            </w:pPr>
+          </w:p>
+        </w:tc>
+        <w:tc>
+          <w:tcPr>
+            <w:tcW w:w="2061" w:type="dxa"/>
+          </w:tcPr>
+          <w:p>
+            <w:pPr>
+              <w:rPr>
+                <w:rFonts w:asciiTheme="minorBidi" w:eastAsiaTheme="minorEastAsia" w:hAnsiTheme="minorBidi"/>
+                <w:b/>
+                <w:bCs/>
+                <w:sz w:val="20"/>
+                <w:szCs w:val="20"/>
+              </w:rPr>
+            </w:pPr>
+            <w:r>
+              <w:rPr>
+                <w:rFonts w:asciiTheme="minorBidi" w:eastAsiaTheme="minorEastAsia" w:hAnsiTheme="minorBidi"/>
+                <w:sz w:val="20"/>
+                <w:szCs w:val="20"/>
+              </w:rPr>
+              <w:t>1.74(+/- 0.1)</w:t>
+            </w:r>
+          </w:p>
+        </w:tc>
+        <w:tc>
+          <w:tcPr>
+            <w:tcW w:w="2062" w:type="dxa"/>
+          </w:tcPr>
+          <w:p>
+            <w:pPr>
+              <w:bidi/>
+              <w:jc w:val="right"/>
+              <w:rPr>
+                <w:rFonts w:asciiTheme="minorBidi" w:eastAsiaTheme="minorEastAsia" w:hAnsiTheme="minorBidi"/>
+                <w:sz w:val="20"/>
+                <w:szCs w:val="20"/>
+              </w:rPr>
+            </w:pPr>
+            <w:r>
+              <w:rPr>
+                <w:rFonts w:asciiTheme="minorBidi" w:eastAsiaTheme="minorEastAsia" w:hAnsiTheme="minorBidi"/>
+                <w:sz w:val="20"/>
+                <w:szCs w:val="20"/>
+              </w:rPr>
+              <w:t>3</w:t>
+            </w:r>
+          </w:p>
+        </w:tc>
+        <w:tc>
+          <w:tcPr>
+            <w:tcW w:w="2062" w:type="dxa"/>
+          </w:tcPr>
+          <w:p>
+            <w:pPr>
+              <w:rPr>
+                <w:rFonts w:asciiTheme="minorBidi" w:eastAsiaTheme="minorEastAsia" w:hAnsiTheme="minorBidi"/>
+                <w:sz w:val="20"/>
+                <w:szCs w:val="20"/>
+              </w:rPr>
+            </w:pPr>
+            <w:r>
+              <w:rPr>
+                <w:rFonts w:asciiTheme="minorBidi" w:eastAsiaTheme="minorEastAsia" w:hAnsiTheme="minorBidi"/>
+                <w:sz w:val="20"/>
+                <w:szCs w:val="20"/>
+              </w:rPr>
+              <w:t>Ridge linear</w:t>
+            </w:r>
+          </w:p>
+        </w:tc>
+      </w:tr>
+      <w:tr>
+        <w:trPr>
+          <w:trHeight w:val="628"/>
+        </w:trPr>
+        <w:tc>
+          <w:tcPr>
+            <w:tcW w:w="2061" w:type="dxa"/>
+          </w:tcPr>
+          <w:p>
+            <w:pPr>
+              <w:bidi/>
+              <w:jc w:val="right"/>
+              <w:rPr>
+                <w:rFonts w:asciiTheme="minorBidi" w:eastAsiaTheme="minorEastAsia" w:hAnsiTheme="minorBidi"/>
+                <w:sz w:val="20"/>
+                <w:szCs w:val="20"/>
+              </w:rPr>
+            </w:pPr>
+            <w:r>
+              <w:rPr>
+                <w:rFonts w:asciiTheme="minorBidi" w:eastAsiaTheme="minorEastAsia" w:hAnsiTheme="minorBidi"/>
+                <w:sz w:val="20"/>
+                <w:szCs w:val="20"/>
+              </w:rPr>
+              <w:t>4.94(+/- 1.02)</w:t>
+            </w:r>
+          </w:p>
+        </w:tc>
+        <w:tc>
+          <w:tcPr>
+            <w:tcW w:w="2061" w:type="dxa"/>
+          </w:tcPr>
+          <w:p>
+            <w:pPr>
+              <w:bidi/>
+              <w:jc w:val="right"/>
+              <w:rPr>
+                <w:rFonts w:asciiTheme="minorBidi" w:eastAsiaTheme="minorEastAsia" w:hAnsiTheme="minorBidi"/>
+                <w:sz w:val="20"/>
+                <w:szCs w:val="20"/>
+              </w:rPr>
+            </w:pPr>
+            <w:r>
+              <w:rPr>
+                <w:rFonts w:asciiTheme="minorBidi" w:eastAsiaTheme="minorEastAsia" w:hAnsiTheme="minorBidi"/>
+                <w:sz w:val="20"/>
+                <w:szCs w:val="20"/>
+              </w:rPr>
+              <w:t>3.70(+/- 0.26)</w:t>
+            </w:r>
+          </w:p>
+        </w:tc>
+        <w:tc>
+          <w:tcPr>
+            <w:tcW w:w="2061" w:type="dxa"/>
+          </w:tcPr>
+          <w:p>
+            <w:pPr>
+              <w:rPr>
+                <w:rFonts w:asciiTheme="minorBidi" w:eastAsiaTheme="minorEastAsia" w:hAnsiTheme="minorBidi"/>
+                <w:sz w:val="20"/>
+                <w:szCs w:val="20"/>
+              </w:rPr>
+            </w:pPr>
+          </w:p>
+        </w:tc>
+        <w:tc>
+          <w:tcPr>
+            <w:tcW w:w="2062" w:type="dxa"/>
+          </w:tcPr>
+          <w:p>
+            <w:pPr>
+              <w:bidi/>
+              <w:jc w:val="right"/>
+              <w:rPr>
+                <w:rFonts w:asciiTheme="minorBidi" w:eastAsiaTheme="minorEastAsia" w:hAnsiTheme="minorBidi"/>
+                <w:sz w:val="20"/>
+                <w:szCs w:val="20"/>
+              </w:rPr>
+            </w:pPr>
+            <w:r>
+              <w:rPr>
+                <w:rFonts w:asciiTheme="minorBidi" w:eastAsiaTheme="minorEastAsia" w:hAnsiTheme="minorBidi"/>
+                <w:sz w:val="20"/>
+                <w:szCs w:val="20"/>
+              </w:rPr>
+              <w:t>4</w:t>
+            </w:r>
+          </w:p>
+        </w:tc>
+        <w:tc>
+          <w:tcPr>
+            <w:tcW w:w="2062" w:type="dxa"/>
+          </w:tcPr>
+          <w:p>
+            <w:pPr>
+              <w:rPr>
+                <w:rFonts w:asciiTheme="minorBidi" w:eastAsiaTheme="minorEastAsia" w:hAnsiTheme="minorBidi"/>
+                <w:sz w:val="20"/>
+                <w:szCs w:val="20"/>
+              </w:rPr>
+            </w:pPr>
+            <w:r>
+              <w:rPr>
+                <w:rFonts w:asciiTheme="minorBidi" w:eastAsiaTheme="minorEastAsia" w:hAnsiTheme="minorBidi"/>
+                <w:sz w:val="20"/>
+                <w:szCs w:val="20"/>
+              </w:rPr>
+              <w:t>SVR + Laplace</w:t>
+            </w:r>
+          </w:p>
+        </w:tc>
+      </w:tr>
+    </w:tbl>
+    <w:p>
+      <w:pPr>
+        <w:bidi/>
+        <w:rPr>
+          <w:rFonts w:asciiTheme="minorBidi" w:hAnsiTheme="minorBidi" w:cs="Arial"/>
+          <w:color w:val="000000"/>
+          <w:kern w:val="0"/>
+          <w:sz w:val="20"/>
+          <w:szCs w:val="20"/>
+        </w:rPr>
+      </w:pPr>
+    </w:p>
+    <w:p>
+      <w:pPr>
+        <w:bidi/>
+        <w:rPr>
+          <w:rFonts w:asciiTheme="minorBidi" w:hAnsiTheme="minorBidi"/>
+          <w:color w:val="000000"/>
+          <w:kern w:val="0"/>
+          <w:sz w:val="20"/>
+          <w:szCs w:val="20"/>
+        </w:rPr>
+      </w:pPr>
+      <w:r>
+        <w:rPr>
+          <w:rFonts w:asciiTheme="minorBidi" w:hAnsiTheme="minorBidi" w:cs="Arial"/>
+          <w:color w:val="000000"/>
+          <w:kern w:val="0"/>
+          <w:sz w:val="20"/>
+          <w:szCs w:val="20"/>
+          <w:rtl/>
+        </w:rPr>
+        <w:drawing>
+          <wp:inline distT="0" distB="0" distL="0" distR="0" wp14:anchorId="7C0850B1" wp14:editId="660C9CDF">
+            <wp:extent cx="3134162" cy="523948"/>
+            <wp:effectExtent l="0" t="0" r="9525" b="9525"/>
+            <wp:docPr id="191224442" name="Picture 1" descr="A black background with white text&#10;&#10;Description automatically generated"/>
+            <wp:cNvGraphicFramePr>
+              <a:graphicFrameLocks xmlns:a="http://schemas.openxmlformats.org/drawingml/2006/main" noChangeAspect="1"/>
+            </wp:cNvGraphicFramePr>
+            <a:graphic xmlns:a="http://schemas.openxmlformats.org/drawingml/2006/main">
+              <a:graphicData uri="http://schemas.openxmlformats.org/drawingml/2006/picture">
+                <pic:pic xmlns:pic="http://schemas.openxmlformats.org/drawingml/2006/picture">
+                  <pic:nvPicPr>
+                    <pic:cNvPr id="191224442" name="Picture 1" descr="A black background with white text&#10;&#10;Description automatically generated"/>
+                    <pic:cNvPicPr/>
+                  </pic:nvPicPr>
+                  <pic:blipFill>
+                    <a:blip r:embed="rId21"/>
+                    <a:stretch>
+                      <a:fillRect/>
+                    </a:stretch>
+                  </pic:blipFill>
+                  <pic:spPr>
+                    <a:xfrm>
+                      <a:off x="0" y="0"/>
+                      <a:ext cx="3134162" cy="523948"/>
+                    </a:xfrm>
+                    <a:prstGeom prst="rect">
+                      <a:avLst/>
+                    </a:prstGeom>
+                  </pic:spPr>
+                </pic:pic>
+              </a:graphicData>
+            </a:graphic>
+          </wp:inline>
+        </w:drawing>
+      </w:r>
+    </w:p>
+    <w:p>
+      <w:pPr>
+        <w:bidi/>
+        <w:rPr>
+          <w:rFonts w:asciiTheme="minorBidi" w:hAnsiTheme="minorBidi"/>
+          <w:color w:val="000000"/>
+          <w:kern w:val="0"/>
+          <w:sz w:val="20"/>
+          <w:szCs w:val="20"/>
+        </w:rPr>
+      </w:pPr>
+      <w:r>
+        <w:rPr>
+          <w:rFonts w:asciiTheme="minorBidi" w:hAnsiTheme="minorBidi"/>
+          <w:color w:val="000000"/>
+          <w:kern w:val="0"/>
+          <w:sz w:val="20"/>
+          <w:szCs w:val="20"/>
+        </w:rPr>
+        <w:t xml:space="preserve">Optimal </w:t>
+      </w:r>
+      <w:proofErr w:type="gramStart"/>
+      <w:r>
+        <w:rPr>
+          <w:rFonts w:asciiTheme="minorBidi" w:hAnsiTheme="minorBidi"/>
+          <w:color w:val="000000"/>
+          <w:kern w:val="0"/>
+          <w:sz w:val="20"/>
+          <w:szCs w:val="20"/>
+        </w:rPr>
+        <w:t>C  =</w:t>
+      </w:r>
+      <w:proofErr w:type="gramEnd"/>
+      <w:r>
+        <w:rPr>
+          <w:rFonts w:asciiTheme="minorBidi" w:hAnsiTheme="minorBidi"/>
+          <w:color w:val="000000"/>
+          <w:kern w:val="0"/>
+          <w:sz w:val="20"/>
+          <w:szCs w:val="20"/>
+        </w:rPr>
+        <w:t xml:space="preserve"> 1</w:t>
+      </w:r>
+      <w:r>
+        <w:rPr>
+          <w:rFonts w:asciiTheme="minorBidi" w:hAnsiTheme="minorBidi"/>
+          <w:color w:val="000000"/>
+          <w:kern w:val="0"/>
+          <w:sz w:val="20"/>
+          <w:szCs w:val="20"/>
+        </w:rPr>
+        <w:t>5.8</w:t>
+      </w:r>
+    </w:p>
+    <w:p>
+      <w:pPr>
+        <w:jc w:val="right"/>
+        <w:rPr>
+          <w:rFonts w:asciiTheme="minorBidi" w:hAnsiTheme="minorBidi"/>
+          <w:color w:val="000000"/>
+          <w:kern w:val="0"/>
+          <w:sz w:val="20"/>
+          <w:szCs w:val="20"/>
+        </w:rPr>
+      </w:pPr>
+      <w:r>
+        <w:rPr>
+          <w:rFonts w:asciiTheme="minorBidi" w:hAnsiTheme="minorBidi"/>
+          <w:color w:val="000000"/>
+          <w:kern w:val="0"/>
+          <w:sz w:val="20"/>
+          <w:szCs w:val="20"/>
+          <w:highlight w:val="yellow"/>
+        </w:rPr>
+        <w:lastRenderedPageBreak/>
+        <w:t>(Q</w:t>
+      </w:r>
+      <w:proofErr w:type="gramStart"/>
+      <w:r>
+        <w:rPr>
+          <w:rFonts w:asciiTheme="minorBidi" w:hAnsiTheme="minorBidi"/>
+          <w:color w:val="000000"/>
+          <w:kern w:val="0"/>
+          <w:sz w:val="20"/>
+          <w:szCs w:val="20"/>
+          <w:highlight w:val="yellow"/>
+        </w:rPr>
+        <w:t>18 )</w:t>
+      </w:r>
+      <w:proofErr w:type="gramEnd"/>
+    </w:p>
+    <w:p>
+      <w:pPr>
+        <w:bidi/>
+        <w:rPr>
+          <w:rFonts w:asciiTheme="minorBidi" w:hAnsiTheme="minorBidi"/>
+          <w:color w:val="000000"/>
+          <w:kern w:val="0"/>
+          <w:sz w:val="20"/>
+          <w:szCs w:val="20"/>
+        </w:rPr>
+      </w:pPr>
+      <w:r>
+        <w:rPr>
+          <w:rFonts w:asciiTheme="minorBidi" w:hAnsiTheme="minorBidi" w:cs="Arial"/>
+          <w:color w:val="000000"/>
+          <w:kern w:val="0"/>
+          <w:sz w:val="20"/>
+          <w:szCs w:val="20"/>
+          <w:rtl/>
+        </w:rPr>
+        <w:drawing>
+          <wp:inline distT="0" distB="0" distL="0" distR="0" wp14:anchorId="49A8A642" wp14:editId="5480F914">
+            <wp:extent cx="5943600" cy="2226945"/>
+            <wp:effectExtent l="0" t="0" r="0" b="1905"/>
+            <wp:docPr id="460156505" name="Picture 1"/>
+            <wp:cNvGraphicFramePr>
+              <a:graphicFrameLocks xmlns:a="http://schemas.openxmlformats.org/drawingml/2006/main" noChangeAspect="1"/>
+            </wp:cNvGraphicFramePr>
+            <a:graphic xmlns:a="http://schemas.openxmlformats.org/drawingml/2006/main">
+              <a:graphicData uri="http://schemas.openxmlformats.org/drawingml/2006/picture">
+                <pic:pic xmlns:pic="http://schemas.openxmlformats.org/drawingml/2006/picture">
+                  <pic:nvPicPr>
+                    <pic:cNvPr id="460156505" name=""/>
+                    <pic:cNvPicPr/>
+                  </pic:nvPicPr>
+                  <pic:blipFill>
+                    <a:blip r:embed="rId22"/>
+                    <a:stretch>
+                      <a:fillRect/>
+                    </a:stretch>
+                  </pic:blipFill>
+                  <pic:spPr>
+                    <a:xfrm>
+                      <a:off x="0" y="0"/>
+                      <a:ext cx="5943600" cy="2226945"/>
+                    </a:xfrm>
+                    <a:prstGeom prst="rect">
+                      <a:avLst/>
+                    </a:prstGeom>
+                  </pic:spPr>
+                </pic:pic>
+              </a:graphicData>
+            </a:graphic>
+          </wp:inline>
+        </w:drawing>
+      </w:r>
+    </w:p>
+    <w:p>
+      <w:pPr>
+        <w:bidi/>
+        <w:rPr>
+          <w:rFonts w:asciiTheme="minorBidi" w:hAnsiTheme="minorBidi"/>
+          <w:color w:val="000000"/>
+          <w:kern w:val="0"/>
+          <w:sz w:val="20"/>
+          <w:szCs w:val="20"/>
+        </w:rPr>
+      </w:pPr>
+    </w:p>
+    <w:p>
+      <w:pPr>
+        <w:jc w:val="right"/>
+        <w:rPr>
+          <w:rFonts w:asciiTheme="minorBidi" w:hAnsiTheme="minorBidi"/>
+          <w:color w:val="000000"/>
+          <w:kern w:val="0"/>
+          <w:sz w:val="20"/>
+          <w:szCs w:val="20"/>
+        </w:rPr>
+      </w:pPr>
+      <w:r>
+        <w:rPr>
+          <w:rFonts w:asciiTheme="minorBidi" w:hAnsiTheme="minorBidi"/>
+          <w:color w:val="000000"/>
+          <w:kern w:val="0"/>
+          <w:sz w:val="20"/>
+          <w:szCs w:val="20"/>
+          <w:highlight w:val="yellow"/>
+        </w:rPr>
+        <w:t>(Q</w:t>
+      </w:r>
+      <w:proofErr w:type="gramStart"/>
+      <w:r>
+        <w:rPr>
+          <w:rFonts w:asciiTheme="minorBidi" w:hAnsiTheme="minorBidi"/>
+          <w:color w:val="000000"/>
+          <w:kern w:val="0"/>
+          <w:sz w:val="20"/>
+          <w:szCs w:val="20"/>
+          <w:highlight w:val="yellow"/>
+        </w:rPr>
+        <w:t>1</w:t>
+      </w:r>
+      <w:r>
+        <w:rPr>
+          <w:rFonts w:asciiTheme="minorBidi" w:hAnsiTheme="minorBidi" w:hint="cs"/>
+          <w:color w:val="000000"/>
+          <w:kern w:val="0"/>
+          <w:sz w:val="20"/>
+          <w:szCs w:val="20"/>
+          <w:highlight w:val="yellow"/>
+          <w:rtl/>
+        </w:rPr>
+        <w:t>9</w:t>
+      </w:r>
+      <w:r>
+        <w:rPr>
+          <w:rFonts w:asciiTheme="minorBidi" w:hAnsiTheme="minorBidi"/>
+          <w:color w:val="000000"/>
+          <w:kern w:val="0"/>
+          <w:sz w:val="20"/>
+          <w:szCs w:val="20"/>
+          <w:highlight w:val="yellow"/>
+        </w:rPr>
+        <w:t xml:space="preserve"> )</w:t>
+      </w:r>
+      <w:proofErr w:type="gramEnd"/>
+    </w:p>
+    <w:p>
+      <w:pPr>
+        <w:bidi/>
+        <w:rPr>
+          <w:rFonts w:asciiTheme="minorBidi" w:hAnsiTheme="minorBidi"/>
+          <w:color w:val="000000"/>
+          <w:kern w:val="0"/>
+          <w:sz w:val="20"/>
+          <w:szCs w:val="20"/>
+          <w:rtl/>
+        </w:rPr>
+      </w:pPr>
+      <w:r>
+        <w:rPr>
+          <w:rFonts w:asciiTheme="minorBidi" w:hAnsiTheme="minorBidi" w:hint="cs"/>
+          <w:color w:val="000000"/>
+          <w:kern w:val="0"/>
+          <w:sz w:val="20"/>
+          <w:szCs w:val="20"/>
+          <w:rtl/>
+        </w:rPr>
+        <w:t>מודל ה</w:t>
+      </w:r>
+      <w:r>
+        <w:rPr>
+          <w:rFonts w:asciiTheme="minorBidi" w:hAnsiTheme="minorBidi"/>
+          <w:color w:val="000000"/>
+          <w:kern w:val="0"/>
+          <w:sz w:val="20"/>
+          <w:szCs w:val="20"/>
+        </w:rPr>
+        <w:t>Huber regressor</w:t>
+      </w:r>
+      <w:r>
+        <w:rPr>
+          <w:rFonts w:asciiTheme="minorBidi" w:hAnsiTheme="minorBidi" w:hint="cs"/>
+          <w:color w:val="000000"/>
+          <w:kern w:val="0"/>
+          <w:sz w:val="20"/>
+          <w:szCs w:val="20"/>
+          <w:rtl/>
+        </w:rPr>
+        <w:t xml:space="preserve"> המתייחס למטריקה של </w:t>
+      </w:r>
+      <w:r>
+        <w:rPr>
+          <w:rFonts w:asciiTheme="minorBidi" w:hAnsiTheme="minorBidi"/>
+          <w:color w:val="000000"/>
+          <w:kern w:val="0"/>
+          <w:sz w:val="20"/>
+          <w:szCs w:val="20"/>
+        </w:rPr>
+        <w:t>Huber loss</w:t>
+      </w:r>
+      <w:r>
+        <w:rPr>
+          <w:rFonts w:asciiTheme="minorBidi" w:hAnsiTheme="minorBidi" w:hint="cs"/>
+          <w:color w:val="000000"/>
+          <w:kern w:val="0"/>
+          <w:sz w:val="20"/>
+          <w:szCs w:val="20"/>
+          <w:rtl/>
+        </w:rPr>
+        <w:t xml:space="preserve"> מפגין עמידות כנגד </w:t>
+      </w:r>
+      <w:r>
+        <w:rPr>
+          <w:rFonts w:asciiTheme="minorBidi" w:hAnsiTheme="minorBidi"/>
+          <w:color w:val="000000"/>
+          <w:kern w:val="0"/>
+          <w:sz w:val="20"/>
+          <w:szCs w:val="20"/>
+        </w:rPr>
+        <w:t>outliers</w:t>
+      </w:r>
+      <w:r>
+        <w:rPr>
+          <w:rFonts w:asciiTheme="minorBidi" w:hAnsiTheme="minorBidi" w:hint="cs"/>
+          <w:color w:val="000000"/>
+          <w:kern w:val="0"/>
+          <w:sz w:val="20"/>
+          <w:szCs w:val="20"/>
+          <w:rtl/>
+        </w:rPr>
+        <w:t xml:space="preserve"> ו</w:t>
+      </w:r>
+      <w:r>
+        <w:rPr>
+          <w:rFonts w:asciiTheme="minorBidi" w:hAnsiTheme="minorBidi" w:hint="cs"/>
+          <w:color w:val="000000"/>
+          <w:kern w:val="0"/>
+          <w:sz w:val="20"/>
+          <w:szCs w:val="20"/>
+          <w:rtl/>
+        </w:rPr>
+        <w:t>מציג יכולת חזקה להתאים לנתונים, ניתן לראות עדות זאת ב</w:t>
+      </w:r>
+      <w:r>
+        <w:rPr>
+          <w:rFonts w:asciiTheme="minorBidi" w:hAnsiTheme="minorBidi"/>
+          <w:color w:val="000000"/>
+          <w:kern w:val="0"/>
+          <w:sz w:val="20"/>
+          <w:szCs w:val="20"/>
+        </w:rPr>
+        <w:t>plot</w:t>
+      </w:r>
+      <w:r>
+        <w:rPr>
+          <w:rFonts w:asciiTheme="minorBidi" w:hAnsiTheme="minorBidi" w:hint="cs"/>
+          <w:color w:val="000000"/>
+          <w:kern w:val="0"/>
+          <w:sz w:val="20"/>
+          <w:szCs w:val="20"/>
+          <w:rtl/>
+        </w:rPr>
+        <w:t xml:space="preserve"> המציג את המגמה הכוללת של ה</w:t>
+      </w:r>
+      <w:r>
+        <w:rPr>
+          <w:rFonts w:asciiTheme="minorBidi" w:hAnsiTheme="minorBidi"/>
+          <w:color w:val="000000"/>
+          <w:kern w:val="0"/>
+          <w:sz w:val="20"/>
+          <w:szCs w:val="20"/>
+        </w:rPr>
+        <w:t>data</w:t>
+      </w:r>
+      <w:r>
+        <w:rPr>
+          <w:rFonts w:asciiTheme="minorBidi" w:hAnsiTheme="minorBidi" w:hint="cs"/>
+          <w:color w:val="000000"/>
+          <w:kern w:val="0"/>
+          <w:sz w:val="20"/>
+          <w:szCs w:val="20"/>
+          <w:rtl/>
+        </w:rPr>
+        <w:t>.</w:t>
+      </w:r>
+    </w:p>
+    <w:p>
+      <w:pPr>
+        <w:bidi/>
+        <w:rPr>
+          <w:rFonts w:asciiTheme="minorBidi" w:hAnsiTheme="minorBidi"/>
+          <w:color w:val="000000"/>
+          <w:kern w:val="0"/>
+          <w:sz w:val="20"/>
+          <w:szCs w:val="20"/>
+          <w:rtl/>
+        </w:rPr>
+      </w:pPr>
+      <w:r>
+        <w:rPr>
+          <w:rFonts w:asciiTheme="minorBidi" w:hAnsiTheme="minorBidi" w:hint="cs"/>
+          <w:color w:val="000000"/>
+          <w:kern w:val="0"/>
+          <w:sz w:val="20"/>
+          <w:szCs w:val="20"/>
+          <w:rtl/>
+        </w:rPr>
+        <w:t>עם זאת, מודל ה</w:t>
+      </w:r>
+      <w:r>
+        <w:rPr>
+          <w:rFonts w:asciiTheme="minorBidi" w:hAnsiTheme="minorBidi"/>
+          <w:color w:val="000000"/>
+          <w:kern w:val="0"/>
+          <w:sz w:val="20"/>
+          <w:szCs w:val="20"/>
+        </w:rPr>
+        <w:t>SVR</w:t>
+      </w:r>
+      <w:r>
+        <w:rPr>
+          <w:rFonts w:asciiTheme="minorBidi" w:hAnsiTheme="minorBidi" w:hint="cs"/>
+          <w:color w:val="000000"/>
+          <w:kern w:val="0"/>
+          <w:sz w:val="20"/>
+          <w:szCs w:val="20"/>
+          <w:rtl/>
+        </w:rPr>
+        <w:t xml:space="preserve"> מספק התאמה גמישה יותר </w:t>
+      </w:r>
+      <w:r>
+        <w:rPr>
+          <w:rFonts w:asciiTheme="minorBidi" w:hAnsiTheme="minorBidi"/>
+          <w:color w:val="000000"/>
+          <w:kern w:val="0"/>
+          <w:sz w:val="20"/>
+          <w:szCs w:val="20"/>
+        </w:rPr>
+        <w:t>training set</w:t>
+      </w:r>
+      <w:r>
+        <w:rPr>
+          <w:rFonts w:asciiTheme="minorBidi" w:hAnsiTheme="minorBidi" w:hint="cs"/>
+          <w:color w:val="000000"/>
+          <w:kern w:val="0"/>
+          <w:sz w:val="20"/>
+          <w:szCs w:val="20"/>
+          <w:rtl/>
+        </w:rPr>
+        <w:t xml:space="preserve"> ולוכד פרטים עדינים יותר ומאפשר להשיג </w:t>
+      </w:r>
+      <w:r>
+        <w:rPr>
+          <w:rFonts w:asciiTheme="minorBidi" w:hAnsiTheme="minorBidi" w:hint="cs"/>
+          <w:color w:val="000000"/>
+          <w:kern w:val="0"/>
+          <w:sz w:val="20"/>
+          <w:szCs w:val="20"/>
+          <w:rtl/>
+        </w:rPr>
+        <w:t>בי</w:t>
+      </w:r>
+      <w:r>
+        <w:rPr>
+          <w:rFonts w:asciiTheme="minorBidi" w:hAnsiTheme="minorBidi" w:hint="cs"/>
+          <w:color w:val="000000"/>
+          <w:kern w:val="0"/>
+          <w:sz w:val="20"/>
+          <w:szCs w:val="20"/>
+          <w:rtl/>
+        </w:rPr>
+        <w:t>צועים טובים יותר באיזורים עם דפוסים מורכבים או חריגים.</w:t>
+      </w:r>
+    </w:p>
+    <w:p>
+      <w:pPr>
+        <w:bidi/>
+        <w:rPr>
+          <w:rFonts w:asciiTheme="minorBidi" w:hAnsiTheme="minorBidi" w:hint="cs"/>
+          <w:color w:val="000000"/>
+          <w:kern w:val="0"/>
+          <w:sz w:val="20"/>
+          <w:szCs w:val="20"/>
+          <w:rtl/>
+        </w:rPr>
+      </w:pPr>
+      <w:r>
+        <w:rPr>
+          <w:rFonts w:asciiTheme="minorBidi" w:hAnsiTheme="minorBidi" w:hint="cs"/>
+          <w:color w:val="000000"/>
+          <w:kern w:val="0"/>
+          <w:sz w:val="20"/>
+          <w:szCs w:val="20"/>
+          <w:rtl/>
+        </w:rPr>
+        <w:t>מודל ה</w:t>
+      </w:r>
+      <w:r>
+        <w:rPr>
+          <w:rFonts w:asciiTheme="minorBidi" w:hAnsiTheme="minorBidi"/>
+          <w:color w:val="000000"/>
+          <w:kern w:val="0"/>
+          <w:sz w:val="20"/>
+          <w:szCs w:val="20"/>
+        </w:rPr>
+        <w:t>SVR</w:t>
+      </w:r>
+      <w:r>
+        <w:rPr>
+          <w:rFonts w:asciiTheme="minorBidi" w:hAnsiTheme="minorBidi" w:hint="cs"/>
+          <w:color w:val="000000"/>
+          <w:kern w:val="0"/>
+          <w:sz w:val="20"/>
+          <w:szCs w:val="20"/>
+          <w:rtl/>
+        </w:rPr>
+        <w:t xml:space="preserve"> משתמש במטריקה של </w:t>
+      </w:r>
+      <w:r>
+        <w:rPr>
+          <w:rFonts w:asciiTheme="minorBidi" w:hAnsiTheme="minorBidi"/>
+          <w:color w:val="000000"/>
+          <w:kern w:val="0"/>
+          <w:sz w:val="20"/>
+          <w:szCs w:val="20"/>
+        </w:rPr>
+        <w:t>MSE loss</w:t>
+      </w:r>
+      <w:r>
+        <w:rPr>
+          <w:rFonts w:asciiTheme="minorBidi" w:hAnsiTheme="minorBidi" w:hint="cs"/>
+          <w:color w:val="000000"/>
+          <w:kern w:val="0"/>
+          <w:sz w:val="20"/>
+          <w:szCs w:val="20"/>
+          <w:rtl/>
+        </w:rPr>
+        <w:t xml:space="preserve"> ולכן עלול לגרום להתאמה ניונסית יותר ו</w:t>
+      </w:r>
+      <w:r>
+        <w:rPr>
+          <w:rFonts w:asciiTheme="minorBidi" w:hAnsiTheme="minorBidi" w:hint="cs"/>
+          <w:color w:val="000000"/>
+          <w:kern w:val="0"/>
+          <w:sz w:val="20"/>
+          <w:szCs w:val="20"/>
+          <w:rtl/>
+        </w:rPr>
+        <w:t xml:space="preserve">התייחסות יותר </w:t>
+      </w:r>
+      <w:r>
+        <w:rPr>
+          <w:rFonts w:asciiTheme="minorBidi" w:hAnsiTheme="minorBidi" w:hint="cs"/>
+          <w:color w:val="000000"/>
+          <w:kern w:val="0"/>
+          <w:sz w:val="20"/>
+          <w:szCs w:val="20"/>
+          <w:rtl/>
+        </w:rPr>
+        <w:t>ל</w:t>
+      </w:r>
+      <w:r>
+        <w:rPr>
+          <w:rFonts w:asciiTheme="minorBidi" w:hAnsiTheme="minorBidi"/>
+          <w:color w:val="000000"/>
+          <w:kern w:val="0"/>
+          <w:sz w:val="20"/>
+          <w:szCs w:val="20"/>
+        </w:rPr>
+        <w:t>outliers</w:t>
+      </w:r>
+      <w:r>
+        <w:rPr>
+          <w:rFonts w:asciiTheme="minorBidi" w:hAnsiTheme="minorBidi" w:hint="cs"/>
+          <w:color w:val="000000"/>
+          <w:kern w:val="0"/>
+          <w:sz w:val="20"/>
+          <w:szCs w:val="20"/>
+          <w:rtl/>
+        </w:rPr>
+        <w:t xml:space="preserve"> </w:t>
+      </w:r>
+      <w:r>
+        <w:rPr>
+          <w:rFonts w:asciiTheme="minorBidi" w:hAnsiTheme="minorBidi" w:hint="cs"/>
+          <w:color w:val="000000"/>
+          <w:kern w:val="0"/>
+          <w:sz w:val="20"/>
+          <w:szCs w:val="20"/>
+          <w:rtl/>
+        </w:rPr>
+        <w:t>מה שעלול לגרום להתאמה טובה ל</w:t>
+      </w:r>
+      <w:r>
+        <w:rPr>
+          <w:rFonts w:asciiTheme="minorBidi" w:hAnsiTheme="minorBidi"/>
+          <w:color w:val="000000"/>
+          <w:kern w:val="0"/>
+          <w:sz w:val="20"/>
+          <w:szCs w:val="20"/>
+        </w:rPr>
+        <w:t>training set</w:t>
+      </w:r>
+      <w:r>
+        <w:rPr>
+          <w:rFonts w:asciiTheme="minorBidi" w:hAnsiTheme="minorBidi" w:hint="cs"/>
+          <w:color w:val="000000"/>
+          <w:kern w:val="0"/>
+          <w:sz w:val="20"/>
+          <w:szCs w:val="20"/>
+          <w:rtl/>
+        </w:rPr>
+        <w:t xml:space="preserve"> אבל להתאמה פחות ל</w:t>
+      </w:r>
+      <w:r>
+        <w:rPr>
+          <w:rFonts w:asciiTheme="minorBidi" w:hAnsiTheme="minorBidi"/>
+          <w:color w:val="000000"/>
+          <w:kern w:val="0"/>
+          <w:sz w:val="20"/>
+          <w:szCs w:val="20"/>
+        </w:rPr>
+        <w:t>test set</w:t>
+      </w:r>
+      <w:r>
+        <w:rPr>
+          <w:rFonts w:asciiTheme="minorBidi" w:hAnsiTheme="minorBidi" w:hint="cs"/>
+          <w:color w:val="000000"/>
+          <w:kern w:val="0"/>
+          <w:sz w:val="20"/>
+          <w:szCs w:val="20"/>
+          <w:rtl/>
+        </w:rPr>
+        <w:t>.</w:t>
+      </w:r>
+    </w:p>
+    <w:p>
+      <w:pPr>
+        <w:bidi/>
+        <w:rPr>
+          <w:rFonts w:asciiTheme="minorBidi" w:hAnsiTheme="minorBidi" w:hint="cs"/>
+          <w:color w:val="000000"/>
+          <w:kern w:val="0"/>
+          <w:sz w:val="20"/>
+          <w:szCs w:val="20"/>
+          <w:rtl/>
+        </w:rPr>
+      </w:pPr>
+    </w:p>
+    <w:p>
+      <w:pPr>
+        <w:jc w:val="right"/>
+        <w:rPr>
+          <w:rFonts w:asciiTheme="minorBidi" w:hAnsiTheme="minorBidi"/>
+          <w:color w:val="000000"/>
+          <w:kern w:val="0"/>
+          <w:sz w:val="20"/>
+          <w:szCs w:val="20"/>
+          <w:rtl/>
+        </w:rPr>
+      </w:pPr>
+      <w:r>
+        <w:rPr>
+          <w:rFonts w:asciiTheme="minorBidi" w:hAnsiTheme="minorBidi"/>
+          <w:color w:val="000000"/>
+          <w:kern w:val="0"/>
+          <w:sz w:val="20"/>
+          <w:szCs w:val="20"/>
+          <w:highlight w:val="yellow"/>
+        </w:rPr>
+        <w:t>(Q20)</w:t>
+      </w:r>
+    </w:p>
+    <w:tbl>
+      <w:tblPr>
+        <w:tblStyle w:val="TableGrid"/>
+        <w:bidiVisual/>
+        <w:tblW w:w="10307" w:type="dxa"/>
+        <w:tblLook w:val="04A0" w:firstRow="1" w:lastRow="0" w:firstColumn="1" w:lastColumn="0" w:noHBand="0" w:noVBand="1"/>
+      </w:tblPr>
+      <w:tblGrid>
+        <w:gridCol w:w="2164"/>
+        <w:gridCol w:w="2037"/>
+        <w:gridCol w:w="2037"/>
+        <w:gridCol w:w="2035"/>
+        <w:gridCol w:w="2034"/>
+      </w:tblGrid>
+      <w:tr>
+        <w:trPr>
+          <w:trHeight w:val="665"/>
+        </w:trPr>
+        <w:tc>
+          <w:tcPr>
+            <w:tcW w:w="2061" w:type="dxa"/>
+          </w:tcPr>
+          <w:p>
+            <w:pPr>
+              <w:bidi/>
+              <w:jc w:val="right"/>
+              <w:rPr>
+                <w:rFonts w:asciiTheme="minorBidi" w:eastAsiaTheme="minorEastAsia" w:hAnsiTheme="minorBidi"/>
+                <w:sz w:val="20"/>
+                <w:szCs w:val="20"/>
+                <w:rtl/>
+              </w:rPr>
+            </w:pPr>
+            <w:r>
+              <w:rPr>
+                <w:rFonts w:asciiTheme="minorBidi" w:eastAsiaTheme="minorEastAsia" w:hAnsiTheme="minorBidi"/>
+                <w:sz w:val="20"/>
+                <w:szCs w:val="20"/>
+              </w:rPr>
+              <w:t>Test MSE</w:t>
+            </w:r>
+          </w:p>
+        </w:tc>
+        <w:tc>
+          <w:tcPr>
+            <w:tcW w:w="2061" w:type="dxa"/>
+          </w:tcPr>
+          <w:p>
+            <w:pPr>
+              <w:bidi/>
+              <w:jc w:val="right"/>
+              <w:rPr>
+                <w:rFonts w:asciiTheme="minorBidi" w:eastAsiaTheme="minorEastAsia" w:hAnsiTheme="minorBidi"/>
+                <w:b/>
+                <w:bCs/>
+                <w:sz w:val="20"/>
+                <w:szCs w:val="20"/>
+              </w:rPr>
+            </w:pPr>
+            <w:r>
+              <w:rPr>
+                <w:rFonts w:asciiTheme="minorBidi" w:eastAsiaTheme="minorEastAsia" w:hAnsiTheme="minorBidi"/>
+                <w:b/>
+                <w:bCs/>
+                <w:sz w:val="20"/>
+                <w:szCs w:val="20"/>
+              </w:rPr>
+              <w:t>Valid MSE</w:t>
+            </w:r>
+          </w:p>
+          <w:p>
+            <w:pPr>
+              <w:bidi/>
+              <w:jc w:val="right"/>
+              <w:rPr>
+                <w:rFonts w:asciiTheme="minorBidi" w:eastAsiaTheme="minorEastAsia" w:hAnsiTheme="minorBidi"/>
+                <w:sz w:val="20"/>
+                <w:szCs w:val="20"/>
+              </w:rPr>
+            </w:pPr>
+            <w:r>
+              <w:rPr>
+                <w:rFonts w:asciiTheme="minorBidi" w:eastAsiaTheme="minorEastAsia" w:hAnsiTheme="minorBidi"/>
+                <w:sz w:val="20"/>
+                <w:szCs w:val="20"/>
+              </w:rPr>
+              <w:t>(cross validated)</w:t>
+            </w:r>
+          </w:p>
+          <w:p>
+            <w:pPr>
+              <w:bidi/>
+              <w:jc w:val="right"/>
+              <w:rPr>
+                <w:rFonts w:asciiTheme="minorBidi" w:eastAsiaTheme="minorEastAsia" w:hAnsiTheme="minorBidi"/>
+                <w:sz w:val="20"/>
+                <w:szCs w:val="20"/>
+              </w:rPr>
+            </w:pPr>
+          </w:p>
+          <w:p>
+            <w:pPr>
+              <w:bidi/>
+              <w:jc w:val="right"/>
+              <w:rPr>
+                <w:rFonts w:asciiTheme="minorBidi" w:eastAsiaTheme="minorEastAsia" w:hAnsiTheme="minorBidi"/>
+                <w:sz w:val="20"/>
+                <w:szCs w:val="20"/>
+                <w:rtl/>
+              </w:rPr>
+            </w:pPr>
+          </w:p>
+        </w:tc>
+        <w:tc>
+          <w:tcPr>
+            <w:tcW w:w="2061" w:type="dxa"/>
+          </w:tcPr>
+          <w:p>
+            <w:pPr>
+              <w:bidi/>
+              <w:jc w:val="right"/>
+              <w:rPr>
+                <w:rFonts w:asciiTheme="minorBidi" w:eastAsiaTheme="minorEastAsia" w:hAnsiTheme="minorBidi"/>
+                <w:b/>
+                <w:bCs/>
+                <w:sz w:val="20"/>
+                <w:szCs w:val="20"/>
+              </w:rPr>
+            </w:pPr>
+            <w:r>
+              <w:rPr>
+                <w:rFonts w:asciiTheme="minorBidi" w:eastAsiaTheme="minorEastAsia" w:hAnsiTheme="minorBidi"/>
+                <w:b/>
+                <w:bCs/>
+                <w:sz w:val="20"/>
+                <w:szCs w:val="20"/>
+              </w:rPr>
+              <w:t>Train Huber Loss</w:t>
+            </w:r>
+          </w:p>
+          <w:p>
+            <w:pPr>
+              <w:bidi/>
+              <w:jc w:val="right"/>
+              <w:rPr>
+                <w:rFonts w:asciiTheme="minorBidi" w:eastAsiaTheme="minorEastAsia" w:hAnsiTheme="minorBidi"/>
+                <w:sz w:val="20"/>
+                <w:szCs w:val="20"/>
+                <w:rtl/>
+              </w:rPr>
+            </w:pPr>
+            <w:r>
+              <w:rPr>
+                <w:rFonts w:asciiTheme="minorBidi" w:eastAsiaTheme="minorEastAsia" w:hAnsiTheme="minorBidi"/>
+                <w:sz w:val="20"/>
+                <w:szCs w:val="20"/>
+              </w:rPr>
+              <w:t>(cross validated)</w:t>
+            </w:r>
+          </w:p>
+        </w:tc>
+        <w:tc>
+          <w:tcPr>
+            <w:tcW w:w="2062" w:type="dxa"/>
+          </w:tcPr>
+          <w:p>
+            <w:pPr>
+              <w:bidi/>
+              <w:jc w:val="right"/>
+              <w:rPr>
+                <w:rFonts w:asciiTheme="minorBidi" w:eastAsiaTheme="minorEastAsia" w:hAnsiTheme="minorBidi"/>
+                <w:b/>
+                <w:bCs/>
+                <w:sz w:val="20"/>
+                <w:szCs w:val="20"/>
+                <w:rtl/>
+              </w:rPr>
+            </w:pPr>
+            <w:r>
+              <w:rPr>
+                <w:rFonts w:asciiTheme="minorBidi" w:eastAsiaTheme="minorEastAsia" w:hAnsiTheme="minorBidi"/>
+                <w:b/>
+                <w:bCs/>
+                <w:sz w:val="20"/>
+                <w:szCs w:val="20"/>
+              </w:rPr>
+              <w:t>Section</w:t>
+            </w:r>
+          </w:p>
+        </w:tc>
+        <w:tc>
+          <w:tcPr>
+            <w:tcW w:w="2062" w:type="dxa"/>
+          </w:tcPr>
+          <w:p>
+            <w:pPr>
+              <w:jc w:val="right"/>
+              <w:rPr>
+                <w:rFonts w:asciiTheme="minorBidi" w:eastAsiaTheme="minorEastAsia" w:hAnsiTheme="minorBidi"/>
+                <w:b/>
+                <w:bCs/>
+                <w:sz w:val="20"/>
+                <w:szCs w:val="20"/>
+              </w:rPr>
+            </w:pPr>
+            <w:r>
+              <w:rPr>
+                <w:rFonts w:asciiTheme="minorBidi" w:eastAsiaTheme="minorEastAsia" w:hAnsiTheme="minorBidi"/>
+                <w:b/>
+                <w:bCs/>
+                <w:sz w:val="20"/>
+                <w:szCs w:val="20"/>
+              </w:rPr>
+              <w:t>Model</w:t>
+            </w:r>
+          </w:p>
+        </w:tc>
+      </w:tr>
+      <w:tr>
+        <w:trPr>
+          <w:trHeight w:val="628"/>
+        </w:trPr>
+        <w:tc>
+          <w:tcPr>
+            <w:tcW w:w="2061" w:type="dxa"/>
+          </w:tcPr>
+          <w:p>
+            <w:pPr>
+              <w:rPr>
+                <w:rFonts w:asciiTheme="minorBidi" w:eastAsiaTheme="minorEastAsia" w:hAnsiTheme="minorBidi"/>
+                <w:sz w:val="20"/>
+                <w:szCs w:val="20"/>
+                <w:rtl/>
+              </w:rPr>
+            </w:pPr>
+            <w:r>
+              <w:rPr>
+                <w:rFonts w:asciiTheme="minorBidi" w:eastAsiaTheme="minorEastAsia" w:hAnsiTheme="minorBidi"/>
+                <w:sz w:val="20"/>
+                <w:szCs w:val="20"/>
+              </w:rPr>
+              <w:t>5.160304602563259</w:t>
+            </w:r>
+          </w:p>
+        </w:tc>
+        <w:tc>
+          <w:tcPr>
+            <w:tcW w:w="2061" w:type="dxa"/>
+          </w:tcPr>
+          <w:p>
+            <w:pPr>
+              <w:rPr>
+                <w:rFonts w:asciiTheme="minorBidi" w:eastAsiaTheme="minorEastAsia" w:hAnsiTheme="minorBidi"/>
+                <w:sz w:val="20"/>
+                <w:szCs w:val="20"/>
+                <w:rtl/>
+              </w:rPr>
+            </w:pPr>
+            <w:r>
+              <w:rPr>
+                <w:rFonts w:asciiTheme="minorBidi" w:eastAsiaTheme="minorEastAsia" w:hAnsiTheme="minorBidi"/>
+                <w:sz w:val="20"/>
+                <w:szCs w:val="20"/>
+              </w:rPr>
+              <w:t>5.29 (+/- 1.051)</w:t>
+            </w:r>
+          </w:p>
+        </w:tc>
+        <w:tc>
+          <w:tcPr>
+            <w:tcW w:w="2061" w:type="dxa"/>
+          </w:tcPr>
+          <w:p>
+            <w:pPr>
+              <w:rPr>
+                <w:rFonts w:asciiTheme="minorBidi" w:eastAsiaTheme="minorEastAsia" w:hAnsiTheme="minorBidi"/>
+                <w:sz w:val="20"/>
+                <w:szCs w:val="20"/>
+              </w:rPr>
+            </w:pPr>
+            <w:r>
+              <w:rPr>
+                <w:rFonts w:asciiTheme="minorBidi" w:eastAsiaTheme="minorEastAsia" w:hAnsiTheme="minorBidi"/>
+                <w:sz w:val="20"/>
+                <w:szCs w:val="20"/>
+              </w:rPr>
+              <w:t>2.29(+/- 0.1)</w:t>
+            </w:r>
+          </w:p>
+        </w:tc>
+        <w:tc>
+          <w:tcPr>
+            <w:tcW w:w="2062" w:type="dxa"/>
+          </w:tcPr>
+          <w:p>
+            <w:pPr>
+              <w:rPr>
+                <w:rFonts w:asciiTheme="minorBidi" w:eastAsiaTheme="minorEastAsia" w:hAnsiTheme="minorBidi"/>
+                <w:sz w:val="20"/>
+                <w:szCs w:val="20"/>
+                <w:rtl/>
+              </w:rPr>
+            </w:pPr>
+            <w:r>
+              <w:rPr>
+                <w:rFonts w:asciiTheme="minorBidi" w:eastAsiaTheme="minorEastAsia" w:hAnsiTheme="minorBidi"/>
+                <w:sz w:val="20"/>
+                <w:szCs w:val="20"/>
+              </w:rPr>
+              <w:t>2</w:t>
+            </w:r>
+          </w:p>
+        </w:tc>
+        <w:tc>
+          <w:tcPr>
+            <w:tcW w:w="2062" w:type="dxa"/>
+          </w:tcPr>
+          <w:p>
+            <w:pPr>
+              <w:rPr>
+                <w:rFonts w:asciiTheme="minorBidi" w:eastAsiaTheme="minorEastAsia" w:hAnsiTheme="minorBidi"/>
+                <w:sz w:val="20"/>
+                <w:szCs w:val="20"/>
+                <w:rtl/>
+              </w:rPr>
+            </w:pPr>
+            <w:r>
+              <w:rPr>
+                <w:rFonts w:asciiTheme="minorBidi" w:eastAsiaTheme="minorEastAsia" w:hAnsiTheme="minorBidi"/>
+                <w:sz w:val="20"/>
+                <w:szCs w:val="20"/>
+              </w:rPr>
+              <w:t>Dummy</w:t>
+            </w:r>
+          </w:p>
+        </w:tc>
+      </w:tr>
+      <w:tr>
+        <w:trPr>
+          <w:trHeight w:val="628"/>
+        </w:trPr>
+        <w:tc>
+          <w:tcPr>
+            <w:tcW w:w="2061" w:type="dxa"/>
+          </w:tcPr>
+          <w:p>
+            <w:pPr>
+              <w:bidi/>
+              <w:jc w:val="right"/>
+              <w:rPr>
+                <w:rFonts w:asciiTheme="minorBidi" w:eastAsiaTheme="minorEastAsia" w:hAnsiTheme="minorBidi"/>
+                <w:sz w:val="20"/>
+                <w:szCs w:val="20"/>
+              </w:rPr>
+            </w:pPr>
+            <w:r>
+              <w:rPr>
+                <w:rFonts w:asciiTheme="minorBidi" w:eastAsiaTheme="minorEastAsia" w:hAnsiTheme="minorBidi"/>
+                <w:sz w:val="20"/>
+                <w:szCs w:val="20"/>
+              </w:rPr>
+              <w:t>3.748605086090574</w:t>
+            </w:r>
+          </w:p>
+        </w:tc>
+        <w:tc>
+          <w:tcPr>
+            <w:tcW w:w="2061" w:type="dxa"/>
+          </w:tcPr>
+          <w:p>
+            <w:pPr>
+              <w:bidi/>
+              <w:jc w:val="right"/>
+              <w:rPr>
+                <w:rFonts w:asciiTheme="minorBidi" w:eastAsiaTheme="minorEastAsia" w:hAnsiTheme="minorBidi"/>
+                <w:sz w:val="20"/>
+                <w:szCs w:val="20"/>
+              </w:rPr>
+            </w:pPr>
+            <w:r>
+              <w:rPr>
+                <w:rFonts w:asciiTheme="minorBidi" w:eastAsiaTheme="minorEastAsia" w:hAnsiTheme="minorBidi"/>
+                <w:sz w:val="20"/>
+                <w:szCs w:val="20"/>
+              </w:rPr>
+              <w:t>4.2 (+/- 1)</w:t>
+            </w:r>
+          </w:p>
+        </w:tc>
+        <w:tc>
+          <w:tcPr>
+            <w:tcW w:w="2061" w:type="dxa"/>
+          </w:tcPr>
+          <w:p>
+            <w:pPr>
+              <w:bidi/>
+              <w:jc w:val="right"/>
+              <w:rPr>
+                <w:rFonts w:asciiTheme="minorBidi" w:eastAsiaTheme="minorEastAsia" w:hAnsiTheme="minorBidi"/>
+                <w:sz w:val="20"/>
+                <w:szCs w:val="20"/>
+              </w:rPr>
+            </w:pPr>
+            <w:r>
+              <w:rPr>
+                <w:rFonts w:asciiTheme="minorBidi" w:eastAsiaTheme="minorEastAsia" w:hAnsiTheme="minorBidi"/>
+                <w:sz w:val="20"/>
+                <w:szCs w:val="20"/>
+              </w:rPr>
+              <w:t>1.72(+/- 0.1)</w:t>
+            </w:r>
+          </w:p>
+        </w:tc>
+        <w:tc>
+          <w:tcPr>
+            <w:tcW w:w="2062" w:type="dxa"/>
+          </w:tcPr>
+          <w:p>
+            <w:pPr>
+              <w:bidi/>
+              <w:jc w:val="right"/>
+              <w:rPr>
+                <w:rFonts w:asciiTheme="minorBidi" w:eastAsiaTheme="minorEastAsia" w:hAnsiTheme="minorBidi"/>
+                <w:sz w:val="20"/>
+                <w:szCs w:val="20"/>
+              </w:rPr>
+            </w:pPr>
+            <w:r>
+              <w:rPr>
+                <w:rFonts w:asciiTheme="minorBidi" w:eastAsiaTheme="minorEastAsia" w:hAnsiTheme="minorBidi"/>
+                <w:sz w:val="20"/>
+                <w:szCs w:val="20"/>
+              </w:rPr>
+              <w:t>2</w:t>
+            </w:r>
+          </w:p>
+        </w:tc>
+        <w:tc>
+          <w:tcPr>
+            <w:tcW w:w="2062" w:type="dxa"/>
+          </w:tcPr>
+          <w:p>
+            <w:pPr>
+              <w:rPr>
+                <w:rFonts w:asciiTheme="minorBidi" w:eastAsiaTheme="minorEastAsia" w:hAnsiTheme="minorBidi"/>
+                <w:sz w:val="20"/>
+                <w:szCs w:val="20"/>
+              </w:rPr>
+            </w:pPr>
+            <w:r>
+              <w:rPr>
+                <w:rFonts w:asciiTheme="minorBidi" w:eastAsiaTheme="minorEastAsia" w:hAnsiTheme="minorBidi"/>
+                <w:sz w:val="20"/>
+                <w:szCs w:val="20"/>
+              </w:rPr>
+              <w:t xml:space="preserve">Linear </w:t>
+            </w:r>
+          </w:p>
+        </w:tc>
+      </w:tr>
+      <w:tr>
+        <w:trPr>
+          <w:trHeight w:val="628"/>
+        </w:trPr>
+        <w:tc>
+          <w:tcPr>
+            <w:tcW w:w="2061" w:type="dxa"/>
+          </w:tcPr>
+          <w:p>
+            <w:pPr>
+              <w:bidi/>
+              <w:jc w:val="right"/>
+              <w:rPr>
+                <w:rFonts w:asciiTheme="minorBidi" w:eastAsiaTheme="minorEastAsia" w:hAnsiTheme="minorBidi"/>
+                <w:sz w:val="20"/>
+                <w:szCs w:val="20"/>
+              </w:rPr>
+            </w:pPr>
+            <w:r>
+              <w:rPr>
+                <w:rFonts w:asciiTheme="minorBidi" w:eastAsiaTheme="minorEastAsia" w:hAnsiTheme="minorBidi"/>
+                <w:sz w:val="20"/>
+                <w:szCs w:val="20"/>
+              </w:rPr>
+              <w:t>3.7388682486726066</w:t>
+            </w:r>
+          </w:p>
+        </w:tc>
+        <w:tc>
+          <w:tcPr>
+            <w:tcW w:w="2061" w:type="dxa"/>
+          </w:tcPr>
+          <w:p>
+            <w:pPr>
+              <w:bidi/>
+              <w:jc w:val="right"/>
+              <w:rPr>
+                <w:rFonts w:asciiTheme="minorBidi" w:eastAsiaTheme="minorEastAsia" w:hAnsiTheme="minorBidi"/>
+                <w:sz w:val="20"/>
+                <w:szCs w:val="20"/>
+              </w:rPr>
+            </w:pPr>
+            <w:r>
+              <w:rPr>
+                <w:rFonts w:asciiTheme="minorBidi" w:eastAsiaTheme="minorEastAsia" w:hAnsiTheme="minorBidi"/>
+                <w:sz w:val="20"/>
+                <w:szCs w:val="20"/>
+              </w:rPr>
+              <w:t>3.97 (+/- 0.95)</w:t>
+            </w:r>
+          </w:p>
+        </w:tc>
+        <w:tc>
+          <w:tcPr>
+            <w:tcW w:w="2061" w:type="dxa"/>
+          </w:tcPr>
+          <w:p>
+            <w:pPr>
+              <w:rPr>
+                <w:rFonts w:asciiTheme="minorBidi" w:eastAsiaTheme="minorEastAsia" w:hAnsiTheme="minorBidi"/>
+                <w:b/>
+                <w:bCs/>
+                <w:sz w:val="20"/>
+                <w:szCs w:val="20"/>
+              </w:rPr>
+            </w:pPr>
+            <w:r>
+              <w:rPr>
+                <w:rFonts w:asciiTheme="minorBidi" w:eastAsiaTheme="minorEastAsia" w:hAnsiTheme="minorBidi"/>
+                <w:sz w:val="20"/>
+                <w:szCs w:val="20"/>
+              </w:rPr>
+              <w:t>1.74(+/- 0.1)</w:t>
+            </w:r>
+          </w:p>
+        </w:tc>
+        <w:tc>
+          <w:tcPr>
+            <w:tcW w:w="2062" w:type="dxa"/>
+          </w:tcPr>
+          <w:p>
+            <w:pPr>
+              <w:bidi/>
+              <w:jc w:val="right"/>
+              <w:rPr>
+                <w:rFonts w:asciiTheme="minorBidi" w:eastAsiaTheme="minorEastAsia" w:hAnsiTheme="minorBidi"/>
+                <w:sz w:val="20"/>
+                <w:szCs w:val="20"/>
+              </w:rPr>
+            </w:pPr>
+            <w:r>
+              <w:rPr>
+                <w:rFonts w:asciiTheme="minorBidi" w:eastAsiaTheme="minorEastAsia" w:hAnsiTheme="minorBidi"/>
+                <w:sz w:val="20"/>
+                <w:szCs w:val="20"/>
+              </w:rPr>
+              <w:t>3</w:t>
+            </w:r>
+          </w:p>
+        </w:tc>
+        <w:tc>
+          <w:tcPr>
+            <w:tcW w:w="2062" w:type="dxa"/>
+          </w:tcPr>
+          <w:p>
+            <w:pPr>
+              <w:rPr>
+                <w:rFonts w:asciiTheme="minorBidi" w:eastAsiaTheme="minorEastAsia" w:hAnsiTheme="minorBidi"/>
+                <w:sz w:val="20"/>
+                <w:szCs w:val="20"/>
+              </w:rPr>
+            </w:pPr>
+            <w:r>
+              <w:rPr>
+                <w:rFonts w:asciiTheme="minorBidi" w:eastAsiaTheme="minorEastAsia" w:hAnsiTheme="minorBidi"/>
+                <w:sz w:val="20"/>
+                <w:szCs w:val="20"/>
+              </w:rPr>
+              <w:t>Ridge linear</w:t>
+            </w:r>
+          </w:p>
+        </w:tc>
+      </w:tr>
+      <w:tr>
+        <w:trPr>
+          <w:trHeight w:val="628"/>
+        </w:trPr>
+        <w:tc>
+          <w:tcPr>
+            <w:tcW w:w="2061" w:type="dxa"/>
+          </w:tcPr>
+          <w:p>
+            <w:pPr>
+              <w:bidi/>
+              <w:jc w:val="right"/>
+              <w:rPr>
+                <w:rFonts w:asciiTheme="minorBidi" w:eastAsiaTheme="minorEastAsia" w:hAnsiTheme="minorBidi"/>
+                <w:sz w:val="20"/>
+                <w:szCs w:val="20"/>
+              </w:rPr>
+            </w:pPr>
+            <w:r>
+              <w:rPr>
+                <w:rFonts w:asciiTheme="minorBidi" w:eastAsiaTheme="minorEastAsia" w:hAnsiTheme="minorBidi"/>
+                <w:sz w:val="20"/>
+                <w:szCs w:val="20"/>
+              </w:rPr>
+              <w:t>2.3622709697094715</w:t>
+            </w:r>
+          </w:p>
+        </w:tc>
+        <w:tc>
+          <w:tcPr>
+            <w:tcW w:w="2061" w:type="dxa"/>
+          </w:tcPr>
+          <w:p>
+            <w:pPr>
+              <w:bidi/>
+              <w:jc w:val="right"/>
+              <w:rPr>
+                <w:rFonts w:asciiTheme="minorBidi" w:eastAsiaTheme="minorEastAsia" w:hAnsiTheme="minorBidi"/>
+                <w:sz w:val="20"/>
+                <w:szCs w:val="20"/>
+              </w:rPr>
+            </w:pPr>
+            <w:r>
+              <w:rPr>
+                <w:rFonts w:asciiTheme="minorBidi" w:eastAsiaTheme="minorEastAsia" w:hAnsiTheme="minorBidi"/>
+                <w:sz w:val="20"/>
+                <w:szCs w:val="20"/>
+              </w:rPr>
+              <w:t>4.94(+/- 1.02)</w:t>
+            </w:r>
+          </w:p>
+        </w:tc>
+        <w:tc>
+          <w:tcPr>
+            <w:tcW w:w="2061" w:type="dxa"/>
+          </w:tcPr>
+          <w:p>
+            <w:pPr>
+              <w:rPr>
+                <w:rFonts w:asciiTheme="minorBidi" w:eastAsiaTheme="minorEastAsia" w:hAnsiTheme="minorBidi"/>
+                <w:sz w:val="20"/>
+                <w:szCs w:val="20"/>
+              </w:rPr>
+            </w:pPr>
+            <w:r>
+              <w:rPr>
+                <w:rFonts w:asciiTheme="minorBidi" w:eastAsiaTheme="minorEastAsia" w:hAnsiTheme="minorBidi" w:hint="cs"/>
+                <w:sz w:val="20"/>
+                <w:szCs w:val="20"/>
+                <w:rtl/>
+              </w:rPr>
+              <w:t>1.6</w:t>
+            </w:r>
+            <w:r>
+              <w:rPr>
+                <w:rFonts w:asciiTheme="minorBidi" w:eastAsiaTheme="minorEastAsia" w:hAnsiTheme="minorBidi"/>
+                <w:sz w:val="20"/>
+                <w:szCs w:val="20"/>
+              </w:rPr>
+              <w:t>6(+/- 0.08)</w:t>
+            </w:r>
+          </w:p>
+        </w:tc>
+        <w:tc>
+          <w:tcPr>
+            <w:tcW w:w="2062" w:type="dxa"/>
+          </w:tcPr>
+          <w:p>
+            <w:pPr>
+              <w:bidi/>
+              <w:jc w:val="right"/>
+              <w:rPr>
+                <w:rFonts w:asciiTheme="minorBidi" w:eastAsiaTheme="minorEastAsia" w:hAnsiTheme="minorBidi"/>
+                <w:sz w:val="20"/>
+                <w:szCs w:val="20"/>
+              </w:rPr>
+            </w:pPr>
+            <w:r>
+              <w:rPr>
+                <w:rFonts w:asciiTheme="minorBidi" w:eastAsiaTheme="minorEastAsia" w:hAnsiTheme="minorBidi"/>
+                <w:sz w:val="20"/>
+                <w:szCs w:val="20"/>
+              </w:rPr>
+              <w:t>4</w:t>
+            </w:r>
+          </w:p>
+        </w:tc>
+        <w:tc>
+          <w:tcPr>
+            <w:tcW w:w="2062" w:type="dxa"/>
+          </w:tcPr>
+          <w:p>
+            <w:pPr>
+              <w:rPr>
+                <w:rFonts w:asciiTheme="minorBidi" w:eastAsiaTheme="minorEastAsia" w:hAnsiTheme="minorBidi"/>
+                <w:sz w:val="20"/>
+                <w:szCs w:val="20"/>
+              </w:rPr>
+            </w:pPr>
+            <w:r>
+              <w:rPr>
+                <w:rFonts w:asciiTheme="minorBidi" w:eastAsiaTheme="minorEastAsia" w:hAnsiTheme="minorBidi"/>
+                <w:sz w:val="20"/>
+                <w:szCs w:val="20"/>
+              </w:rPr>
+              <w:t>SVR + Laplace</w:t>
+            </w:r>
+          </w:p>
+        </w:tc>
+      </w:tr>
+    </w:tbl>
+    <w:p>
+      <w:pPr>
+        <w:bidi/>
+        <w:rPr>
+          <w:rFonts w:asciiTheme="minorBidi" w:hAnsiTheme="minorBidi"/>
+          <w:color w:val="000000"/>
+          <w:kern w:val="0"/>
+          <w:sz w:val="20"/>
+          <w:szCs w:val="20"/>
+          <w:rtl/>
         </w:rPr>
       </w:pPr>
     </w:p>
@@ -40692,7 +42309,7 @@
 </file>
 
 <file path=word/numbering.xml><?xml version="1.0" encoding="utf-8"?>
-<w:numbering xmlns:wpc="http://schemas.microsoft.com/office/word/2010/wordprocessingCanvas" xmlns:cx="http://schemas.microsoft.com/office/drawing/2014/chartex" xmlns:cx1="http://schemas.microsoft.com/office/drawing/2015/9/8/chartex" xmlns:cx2="http://schemas.microsoft.com/office/drawing/2015/10/21/chartex" xmlns:cx3="http://schemas.microsoft.com/office/drawing/2016/5/9/chartex" xmlns:cx4="http://schemas.microsoft.com/office/drawing/2016/5/10/chartex" xmlns:cx5="http://schemas.microsoft.com/office/drawing/2016/5/11/chartex" xmlns:cx6="http://schemas.microsoft.com/office/drawing/2016/5/12/chartex" xmlns:cx7="http://schemas.microsoft.com/office/drawing/2016/5/13/chartex" xmlns:cx8="http://schemas.microsoft.com/office/drawing/2016/5/14/chartex" xmlns:mc="http://schemas.openxmlformats.org/markup-compatibility/2006" xmlns:aink="http://schemas.microsoft.com/office/drawing/2016/ink" xmlns:am3d="http://schemas.microsoft.com/office/drawing/2017/model3d" xmlns:o="urn:schemas-microsoft-com:office:office" xmlns:oel="http://schemas.microsoft.com/office/2019/extlst" xmlns:r="http://schemas.openxmlformats.org/officeDocument/2006/relationships" xmlns:m="http://schemas.openxmlformats.org/officeDocument/2006/math" xmlns:v="urn:schemas-microsoft-com:vml" xmlns:wp14="http://schemas.microsoft.com/office/word/2010/wordprocessingDrawing" xmlns:wp="http://schemas.openxmlformats.org/drawingml/2006/wordprocessingDrawing" xmlns:w10="urn:schemas-microsoft-com:office:word" xmlns:w="http://schemas.openxmlformats.org/wordprocessingml/2006/main" xmlns:w14="http://schemas.microsoft.com/office/word/2010/wordml" xmlns:w15="http://schemas.microsoft.com/office/word/2012/wordml" xmlns:w16cex="http://schemas.microsoft.com/office/word/2018/wordml/cex" xmlns:w16cid="http://schemas.microsoft.com/office/word/2016/wordml/cid" xmlns:w16="http://schemas.microsoft.com/office/word/2018/wordml" xmlns:w16sdtdh="http://schemas.microsoft.com/office/word/2020/wordml/sdtdatahash" xmlns:w16se="http://schemas.microsoft.com/office/word/2015/wordml/symex" xmlns:wpg="http://schemas.microsoft.com/office/word/2010/wordprocessingGroup" xmlns:wpi="http://schemas.microsoft.com/office/word/2010/wordprocessingInk" xmlns:wne="http://schemas.microsoft.com/office/word/2006/wordml" xmlns:wps="http://schemas.microsoft.com/office/word/2010/wordprocessingShape" mc:Ignorable="w14 w15 w16se w16cid w16 w16cex w16sdtdh wp14">
+<w:numbering xmlns:wpc="http://schemas.microsoft.com/office/word/2010/wordprocessingCanvas" xmlns:cx="http://schemas.microsoft.com/office/drawing/2014/chartex" xmlns:cx1="http://schemas.microsoft.com/office/drawing/2015/9/8/chartex" xmlns:cx2="http://schemas.microsoft.com/office/drawing/2015/10/21/chartex" xmlns:cx3="http://schemas.microsoft.com/office/drawing/2016/5/9/chartex" xmlns:cx4="http://schemas.microsoft.com/office/drawing/2016/5/10/chartex" xmlns:cx5="http://schemas.microsoft.com/office/drawing/2016/5/11/chartex" xmlns:cx6="http://schemas.microsoft.com/office/drawing/2016/5/12/chartex" xmlns:cx7="http://schemas.microsoft.com/office/drawing/2016/5/13/chartex" xmlns:cx8="http://schemas.microsoft.com/office/drawing/2016/5/14/chartex" xmlns:mc="http://schemas.openxmlformats.org/markup-compatibility/2006" xmlns:aink="http://schemas.microsoft.com/office/drawing/2016/ink" xmlns:am3d="http://schemas.microsoft.com/office/drawing/2017/model3d" xmlns:o="urn:schemas-microsoft-com:office:office" xmlns:oel="http://schemas.microsoft.com/office/2019/extlst" xmlns:r="http://schemas.openxmlformats.org/officeDocument/2006/relationships" xmlns:m="http://schemas.openxmlformats.org/officeDocument/2006/math" xmlns:v="urn:schemas-microsoft-com:vml" xmlns:wp14="http://schemas.microsoft.com/office/word/2010/wordprocessingDrawing" xmlns:wp="http://schemas.openxmlformats.org/drawingml/2006/wordprocessingDrawing" xmlns:w10="urn:schemas-microsoft-com:office:word" xmlns:w="http://schemas.openxmlformats.org/wordprocessingml/2006/main" xmlns:w14="http://schemas.microsoft.com/office/word/2010/wordml" xmlns:w15="http://schemas.microsoft.com/office/word/2012/wordml" xmlns:w16cex="http://schemas.microsoft.com/office/word/2018/wordml/cex" xmlns:w16cid="http://schemas.microsoft.com/office/word/2016/wordml/cid" xmlns:w16="http://schemas.microsoft.com/office/word/2018/wordml" xmlns:w16du="http://schemas.microsoft.com/office/word/2023/wordml/word16du" xmlns:w16sdtdh="http://schemas.microsoft.com/office/word/2020/wordml/sdtdatahash" xmlns:w16se="http://schemas.microsoft.com/office/word/2015/wordml/symex" xmlns:wpg="http://schemas.microsoft.com/office/word/2010/wordprocessingGroup" xmlns:wpi="http://schemas.microsoft.com/office/word/2010/wordprocessingInk" xmlns:wne="http://schemas.microsoft.com/office/word/2006/wordml" xmlns:wps="http://schemas.microsoft.com/office/word/2010/wordprocessingShape" mc:Ignorable="w14 w15 w16se w16cid w16 w16cex w16sdtdh w16du wp14">
   <w:abstractNum w:abstractNumId="0" w15:restartNumberingAfterBreak="0">
     <w:nsid w:val="00670D94"/>
     <w:multiLevelType w:val="hybridMultilevel"/>
@@ -41690,7 +43307,7 @@
 </file>
 
 <file path=word/styles.xml><?xml version="1.0" encoding="utf-8"?>
-<w:styles xmlns:mc="http://schemas.openxmlformats.org/markup-compatibility/2006" xmlns:r="http://schemas.openxmlformats.org/officeDocument/2006/relationships" xmlns:w="http://schemas.openxmlformats.org/wordprocessingml/2006/main" xmlns:w14="http://schemas.microsoft.com/office/word/2010/wordml" xmlns:w15="http://schemas.microsoft.com/office/word/2012/wordml" xmlns:w16cex="http://schemas.microsoft.com/office/word/2018/wordml/cex" xmlns:w16cid="http://schemas.microsoft.com/office/word/2016/wordml/cid" xmlns:w16="http://schemas.microsoft.com/office/word/2018/wordml" xmlns:w16sdtdh="http://schemas.microsoft.com/office/word/2020/wordml/sdtdatahash" xmlns:w16se="http://schemas.microsoft.com/office/word/2015/wordml/symex" mc:Ignorable="w14 w15 w16se w16cid w16 w16cex w16sdtdh">
+<w:styles xmlns:mc="http://schemas.openxmlformats.org/markup-compatibility/2006" xmlns:r="http://schemas.openxmlformats.org/officeDocument/2006/relationships" xmlns:w="http://schemas.openxmlformats.org/wordprocessingml/2006/main" xmlns:w14="http://schemas.microsoft.com/office/word/2010/wordml" xmlns:w15="http://schemas.microsoft.com/office/word/2012/wordml" xmlns:w16cex="http://schemas.microsoft.com/office/word/2018/wordml/cex" xmlns:w16cid="http://schemas.microsoft.com/office/word/2016/wordml/cid" xmlns:w16="http://schemas.microsoft.com/office/word/2018/wordml" xmlns:w16du="http://schemas.microsoft.com/office/word/2023/wordml/word16du" xmlns:w16sdtdh="http://schemas.microsoft.com/office/word/2020/wordml/sdtdatahash" xmlns:w16se="http://schemas.microsoft.com/office/word/2015/wordml/symex" mc:Ignorable="w14 w15 w16se w16cid w16 w16cex w16sdtdh w16du">
   <w:docDefaults>
     <w:rPrDefault>
       <w:rPr>
